--- a/memoria.docx
+++ b/memoria.docx
@@ -3,6 +3,9 @@
 <w:document xmlns:wpc="http://schemas.microsoft.com/office/word/2010/wordprocessingCanvas" xmlns:mc="http://schemas.openxmlformats.org/markup-compatibility/2006" xmlns:o="urn:schemas-microsoft-com:office:office" xmlns:r="http://schemas.openxmlformats.org/officeDocument/2006/relationships" xmlns:m="http://schemas.openxmlformats.org/officeDocument/2006/math" xmlns:v="urn:schemas-microsoft-com:vml" xmlns:wp14="http://schemas.microsoft.com/office/word/2010/wordprocessingDrawing" xmlns:wp="http://schemas.openxmlformats.org/drawingml/2006/wordprocessingDrawing" xmlns:w10="urn:schemas-microsoft-com:office:word" xmlns:w="http://schemas.openxmlformats.org/wordprocessingml/2006/main" xmlns:w14="http://schemas.microsoft.com/office/word/2010/wordml" xmlns:wpg="http://schemas.microsoft.com/office/word/2010/wordprocessingGroup" xmlns:wpi="http://schemas.microsoft.com/office/word/2010/wordprocessingInk" xmlns:wne="http://schemas.microsoft.com/office/word/2006/wordml" xmlns:wps="http://schemas.microsoft.com/office/word/2010/wordprocessingShape" mc:Ignorable="w14 wp14">
   <w:body>
     <w:p>
+      <w:pPr>
+        <w:jc w:val="both"/>
+      </w:pPr>
       <w:proofErr w:type="spellStart"/>
       <w:r>
         <w:t>Comparative</w:t>
@@ -83,35 +86,517 @@
           <w:ilvl w:val="0"/>
           <w:numId w:val="3"/>
         </w:numPr>
+        <w:jc w:val="both"/>
       </w:pPr>
       <w:proofErr w:type="spellStart"/>
       <w:r>
         <w:t>Motivation</w:t>
+      </w:r>
+      <w:proofErr w:type="spellEnd"/>
+      <w:r>
+        <w:t xml:space="preserve">  - </w:t>
+      </w:r>
+      <w:proofErr w:type="spellStart"/>
+      <w:r>
+        <w:t>how</w:t>
+      </w:r>
+      <w:proofErr w:type="spellEnd"/>
+      <w:r>
+        <w:t xml:space="preserve"> to proces </w:t>
+      </w:r>
+      <w:proofErr w:type="spellStart"/>
+      <w:r>
+        <w:t>huge</w:t>
+      </w:r>
+      <w:proofErr w:type="spellEnd"/>
+      <w:r>
+        <w:t xml:space="preserve"> </w:t>
+      </w:r>
+      <w:proofErr w:type="spellStart"/>
+      <w:r>
+        <w:t>volume</w:t>
+      </w:r>
+      <w:proofErr w:type="spellEnd"/>
+      <w:r>
+        <w:t xml:space="preserve"> of data to </w:t>
+      </w:r>
+      <w:proofErr w:type="spellStart"/>
+      <w:r>
+        <w:t>obtain</w:t>
+      </w:r>
+      <w:proofErr w:type="spellEnd"/>
+      <w:r>
+        <w:t xml:space="preserve"> </w:t>
+      </w:r>
+      <w:proofErr w:type="spellStart"/>
+      <w:r>
+        <w:t>results</w:t>
+      </w:r>
+      <w:proofErr w:type="spellEnd"/>
+      <w:r>
+        <w:t xml:space="preserve"> in a real-</w:t>
+      </w:r>
+      <w:proofErr w:type="spellStart"/>
+      <w:r>
+        <w:t>time</w:t>
+      </w:r>
+      <w:proofErr w:type="spellEnd"/>
+      <w:r>
+        <w:t xml:space="preserve"> </w:t>
+      </w:r>
+      <w:proofErr w:type="spellStart"/>
+      <w:r>
+        <w:t>application</w:t>
       </w:r>
       <w:proofErr w:type="spellEnd"/>
     </w:p>
     <w:p>
       <w:pPr>
         <w:pStyle w:val="Akapitzlist"/>
-      </w:pPr>
-      <w:r>
-        <w:t xml:space="preserve">Processing </w:t>
-      </w:r>
-      <w:proofErr w:type="spellStart"/>
-      <w:r>
-        <w:t>huge</w:t>
-      </w:r>
-      <w:proofErr w:type="spellEnd"/>
-      <w:r>
-        <w:t xml:space="preserve"> </w:t>
-      </w:r>
-      <w:proofErr w:type="spellStart"/>
-      <w:r>
-        <w:t>volumes</w:t>
-      </w:r>
-      <w:proofErr w:type="spellEnd"/>
-      <w:r>
-        <w:t xml:space="preserve"> of data </w:t>
+        <w:jc w:val="both"/>
+      </w:pPr>
+    </w:p>
+    <w:p>
+      <w:pPr>
+        <w:pStyle w:val="Akapitzlist"/>
+        <w:numPr>
+          <w:ilvl w:val="0"/>
+          <w:numId w:val="5"/>
+        </w:numPr>
+        <w:jc w:val="both"/>
+      </w:pPr>
+      <w:r>
+        <w:t>Zatrzymanie się rozwoju szybkości zegara procesora.</w:t>
+      </w:r>
+    </w:p>
+    <w:p>
+      <w:pPr>
+        <w:pStyle w:val="Akapitzlist"/>
+        <w:numPr>
+          <w:ilvl w:val="0"/>
+          <w:numId w:val="5"/>
+        </w:numPr>
+        <w:jc w:val="both"/>
+      </w:pPr>
+      <w:r>
+        <w:t>Zwiększanie mocy obliczeniowej komputerów poprzez dodawanie kolejnych rdzeni</w:t>
+      </w:r>
+    </w:p>
+    <w:p>
+      <w:pPr>
+        <w:pStyle w:val="Akapitzlist"/>
+        <w:numPr>
+          <w:ilvl w:val="0"/>
+          <w:numId w:val="5"/>
+        </w:numPr>
+        <w:jc w:val="both"/>
+      </w:pPr>
+      <w:r>
+        <w:t>Konieczna zmiana paradygmatu z programów sekwencyjnych na równoległe.</w:t>
+      </w:r>
+    </w:p>
+    <w:p>
+      <w:pPr>
+        <w:pStyle w:val="Akapitzlist"/>
+        <w:numPr>
+          <w:ilvl w:val="0"/>
+          <w:numId w:val="5"/>
+        </w:numPr>
+        <w:jc w:val="both"/>
+      </w:pPr>
+      <w:r>
+        <w:t xml:space="preserve">Dwie ścieżki rozwoju – kilku rdzeniowe – każdy rdzeń wspiera jeden </w:t>
+      </w:r>
+      <w:proofErr w:type="spellStart"/>
+      <w:r>
+        <w:t>cieżki</w:t>
+      </w:r>
+      <w:proofErr w:type="spellEnd"/>
+      <w:r>
+        <w:t xml:space="preserve"> wątek lub procesory wielordzeniowe</w:t>
+      </w:r>
+      <w:r>
+        <w:t xml:space="preserve"> (tysiące) wspierające lekkie wątki</w:t>
+      </w:r>
+    </w:p>
+    <w:p>
+      <w:pPr>
+        <w:pStyle w:val="Akapitzlist"/>
+        <w:numPr>
+          <w:ilvl w:val="0"/>
+          <w:numId w:val="5"/>
+        </w:numPr>
+        <w:jc w:val="both"/>
+      </w:pPr>
+      <w:bookmarkStart w:id="0" w:name="_GoBack"/>
+      <w:r>
+        <w:t xml:space="preserve">Aplikacje numeryczne o dużej złożoności obliczeniowej implementowane są obecnie </w:t>
+      </w:r>
+      <w:bookmarkEnd w:id="0"/>
+      <w:r>
+        <w:t xml:space="preserve">głównie na </w:t>
+      </w:r>
+      <w:proofErr w:type="spellStart"/>
+      <w:r>
+        <w:t>gpu</w:t>
+      </w:r>
+      <w:proofErr w:type="spellEnd"/>
+      <w:r>
+        <w:t xml:space="preserve"> – dlaczego – tutaj krótko a więcej w </w:t>
+      </w:r>
+      <w:proofErr w:type="spellStart"/>
+      <w:r>
+        <w:t>explanation</w:t>
+      </w:r>
+      <w:proofErr w:type="spellEnd"/>
+      <w:r>
+        <w:t>.</w:t>
+      </w:r>
+    </w:p>
+    <w:p>
+      <w:pPr>
+        <w:pStyle w:val="Akapitzlist"/>
+        <w:ind w:left="1080"/>
+        <w:jc w:val="both"/>
+      </w:pPr>
+    </w:p>
+    <w:p>
+      <w:pPr>
+        <w:pStyle w:val="Akapitzlist"/>
+        <w:numPr>
+          <w:ilvl w:val="0"/>
+          <w:numId w:val="6"/>
+        </w:numPr>
+        <w:jc w:val="both"/>
+      </w:pPr>
+      <w:r>
+        <w:t xml:space="preserve">In the </w:t>
+      </w:r>
+      <w:proofErr w:type="spellStart"/>
+      <w:r>
+        <w:t>beggining</w:t>
+      </w:r>
+      <w:proofErr w:type="spellEnd"/>
+      <w:r>
+        <w:t xml:space="preserve"> of</w:t>
+      </w:r>
+      <w:r>
+        <w:t xml:space="preserve"> the</w:t>
+      </w:r>
+      <w:r>
+        <w:t xml:space="preserve"> </w:t>
+      </w:r>
+      <w:proofErr w:type="spellStart"/>
+      <w:r>
+        <w:t>last</w:t>
+      </w:r>
+      <w:proofErr w:type="spellEnd"/>
+      <w:r>
+        <w:t xml:space="preserve"> </w:t>
+      </w:r>
+      <w:proofErr w:type="spellStart"/>
+      <w:r>
+        <w:t>decade</w:t>
+      </w:r>
+      <w:proofErr w:type="spellEnd"/>
+      <w:r>
+        <w:t xml:space="preserve"> </w:t>
+      </w:r>
+      <w:proofErr w:type="spellStart"/>
+      <w:r>
+        <w:t>an</w:t>
+      </w:r>
+      <w:proofErr w:type="spellEnd"/>
+      <w:r>
+        <w:t xml:space="preserve"> </w:t>
+      </w:r>
+      <w:proofErr w:type="spellStart"/>
+      <w:r>
+        <w:t>increase</w:t>
+      </w:r>
+      <w:proofErr w:type="spellEnd"/>
+      <w:r>
+        <w:t xml:space="preserve"> of</w:t>
+      </w:r>
+      <w:r>
+        <w:t xml:space="preserve"> </w:t>
+      </w:r>
+      <w:proofErr w:type="spellStart"/>
+      <w:r>
+        <w:t>cpu</w:t>
+      </w:r>
+      <w:proofErr w:type="spellEnd"/>
+      <w:r>
+        <w:t xml:space="preserve"> </w:t>
+      </w:r>
+      <w:proofErr w:type="spellStart"/>
+      <w:r>
+        <w:t>clock</w:t>
+      </w:r>
+      <w:proofErr w:type="spellEnd"/>
+      <w:r>
+        <w:t xml:space="preserve"> </w:t>
+      </w:r>
+      <w:proofErr w:type="spellStart"/>
+      <w:r>
+        <w:t>speedup</w:t>
+      </w:r>
+      <w:proofErr w:type="spellEnd"/>
+      <w:r>
+        <w:t xml:space="preserve"> was </w:t>
+      </w:r>
+      <w:proofErr w:type="spellStart"/>
+      <w:r>
+        <w:t>generally</w:t>
+      </w:r>
+      <w:proofErr w:type="spellEnd"/>
+      <w:r>
+        <w:t xml:space="preserve"> </w:t>
+      </w:r>
+      <w:proofErr w:type="spellStart"/>
+      <w:r>
+        <w:t>stopped</w:t>
+      </w:r>
+      <w:proofErr w:type="spellEnd"/>
+      <w:r>
+        <w:t xml:space="preserve">. </w:t>
+      </w:r>
+      <w:proofErr w:type="spellStart"/>
+      <w:r>
+        <w:t>There</w:t>
+      </w:r>
+      <w:proofErr w:type="spellEnd"/>
+      <w:r>
+        <w:t xml:space="preserve"> </w:t>
+      </w:r>
+      <w:proofErr w:type="spellStart"/>
+      <w:r>
+        <w:t>are</w:t>
+      </w:r>
+      <w:proofErr w:type="spellEnd"/>
+      <w:r>
+        <w:t xml:space="preserve"> </w:t>
+      </w:r>
+      <w:proofErr w:type="spellStart"/>
+      <w:r>
+        <w:t>some</w:t>
+      </w:r>
+      <w:proofErr w:type="spellEnd"/>
+      <w:r>
+        <w:t xml:space="preserve"> </w:t>
+      </w:r>
+      <w:proofErr w:type="spellStart"/>
+      <w:r>
+        <w:t>reasons</w:t>
+      </w:r>
+      <w:proofErr w:type="spellEnd"/>
+      <w:r>
+        <w:t xml:space="preserve"> </w:t>
+      </w:r>
+      <w:r>
+        <w:t>for</w:t>
+      </w:r>
+      <w:r>
+        <w:t xml:space="preserve"> </w:t>
+      </w:r>
+      <w:proofErr w:type="spellStart"/>
+      <w:r>
+        <w:t>this</w:t>
+      </w:r>
+      <w:proofErr w:type="spellEnd"/>
+      <w:r>
+        <w:t xml:space="preserve">, the </w:t>
+      </w:r>
+      <w:proofErr w:type="spellStart"/>
+      <w:r>
+        <w:t>essential</w:t>
+      </w:r>
+      <w:proofErr w:type="spellEnd"/>
+      <w:r>
+        <w:t xml:space="preserve"> one</w:t>
+      </w:r>
+      <w:r>
+        <w:t xml:space="preserve"> </w:t>
+      </w:r>
+      <w:proofErr w:type="spellStart"/>
+      <w:r>
+        <w:t>is</w:t>
+      </w:r>
+      <w:proofErr w:type="spellEnd"/>
+      <w:r>
+        <w:t xml:space="preserve"> </w:t>
+      </w:r>
+      <w:proofErr w:type="spellStart"/>
+      <w:r>
+        <w:t>because</w:t>
+      </w:r>
+      <w:proofErr w:type="spellEnd"/>
+      <w:r>
+        <w:t xml:space="preserve"> of</w:t>
+      </w:r>
+      <w:r>
+        <w:t xml:space="preserve"> the </w:t>
+      </w:r>
+      <w:proofErr w:type="spellStart"/>
+      <w:r>
+        <w:t>t</w:t>
+      </w:r>
+      <w:r>
+        <w:t>hermal</w:t>
+      </w:r>
+      <w:proofErr w:type="spellEnd"/>
+      <w:r>
+        <w:t xml:space="preserve"> </w:t>
+      </w:r>
+      <w:proofErr w:type="spellStart"/>
+      <w:r>
+        <w:t>loss</w:t>
+      </w:r>
+      <w:r>
+        <w:t>es</w:t>
+      </w:r>
+      <w:proofErr w:type="spellEnd"/>
+      <w:r>
+        <w:t>.</w:t>
+      </w:r>
+    </w:p>
+    <w:p>
+      <w:pPr>
+        <w:pStyle w:val="Akapitzlist"/>
+        <w:numPr>
+          <w:ilvl w:val="0"/>
+          <w:numId w:val="6"/>
+        </w:numPr>
+        <w:jc w:val="both"/>
+      </w:pPr>
+      <w:r>
+        <w:t xml:space="preserve">In order to </w:t>
+      </w:r>
+      <w:proofErr w:type="spellStart"/>
+      <w:r>
+        <w:t>maintain</w:t>
+      </w:r>
+      <w:proofErr w:type="spellEnd"/>
+      <w:r>
+        <w:t xml:space="preserve"> </w:t>
+      </w:r>
+      <w:proofErr w:type="spellStart"/>
+      <w:r>
+        <w:t>contin</w:t>
+      </w:r>
+      <w:r>
+        <w:t>uou</w:t>
+      </w:r>
+      <w:r>
+        <w:t>s</w:t>
+      </w:r>
+      <w:proofErr w:type="spellEnd"/>
+      <w:r>
+        <w:t xml:space="preserve"> </w:t>
+      </w:r>
+      <w:proofErr w:type="spellStart"/>
+      <w:r>
+        <w:t>growt</w:t>
+      </w:r>
+      <w:r>
+        <w:t>h</w:t>
+      </w:r>
+      <w:proofErr w:type="spellEnd"/>
+      <w:r>
+        <w:t xml:space="preserve"> of performance/  </w:t>
+      </w:r>
+      <w:proofErr w:type="spellStart"/>
+      <w:r>
+        <w:t>increase</w:t>
+      </w:r>
+      <w:proofErr w:type="spellEnd"/>
+      <w:r>
+        <w:t xml:space="preserve"> performance </w:t>
+      </w:r>
+      <w:proofErr w:type="spellStart"/>
+      <w:r>
+        <w:t>nowadays</w:t>
+      </w:r>
+      <w:proofErr w:type="spellEnd"/>
+      <w:r>
+        <w:t xml:space="preserve"> </w:t>
+      </w:r>
+      <w:proofErr w:type="spellStart"/>
+      <w:r>
+        <w:t>processors</w:t>
+      </w:r>
+      <w:proofErr w:type="spellEnd"/>
+      <w:r>
+        <w:t xml:space="preserve"> </w:t>
+      </w:r>
+      <w:proofErr w:type="spellStart"/>
+      <w:r>
+        <w:t>comprise</w:t>
+      </w:r>
+      <w:proofErr w:type="spellEnd"/>
+      <w:r>
+        <w:t xml:space="preserve"> </w:t>
+      </w:r>
+      <w:proofErr w:type="spellStart"/>
+      <w:r>
+        <w:t>many</w:t>
+      </w:r>
+      <w:proofErr w:type="spellEnd"/>
+      <w:r>
+        <w:t xml:space="preserve"> </w:t>
+      </w:r>
+      <w:proofErr w:type="spellStart"/>
+      <w:r>
+        <w:t>cores</w:t>
+      </w:r>
+      <w:proofErr w:type="spellEnd"/>
+      <w:r>
+        <w:t>.</w:t>
+      </w:r>
+    </w:p>
+    <w:p>
+      <w:pPr>
+        <w:pStyle w:val="Akapitzlist"/>
+        <w:numPr>
+          <w:ilvl w:val="0"/>
+          <w:numId w:val="6"/>
+        </w:numPr>
+        <w:jc w:val="both"/>
+      </w:pPr>
+      <w:r>
+        <w:t xml:space="preserve">A </w:t>
+      </w:r>
+      <w:proofErr w:type="spellStart"/>
+      <w:r>
+        <w:t>paradigm</w:t>
+      </w:r>
+      <w:proofErr w:type="spellEnd"/>
+      <w:r>
+        <w:t xml:space="preserve"> of </w:t>
+      </w:r>
+      <w:proofErr w:type="spellStart"/>
+      <w:r>
+        <w:t>sequentially</w:t>
+      </w:r>
+      <w:proofErr w:type="spellEnd"/>
+      <w:r>
+        <w:t xml:space="preserve"> </w:t>
+      </w:r>
+      <w:proofErr w:type="spellStart"/>
+      <w:r>
+        <w:t>written</w:t>
+      </w:r>
+      <w:proofErr w:type="spellEnd"/>
+      <w:r>
+        <w:t xml:space="preserve"> </w:t>
+      </w:r>
+      <w:proofErr w:type="spellStart"/>
+      <w:r>
+        <w:t>programs</w:t>
+      </w:r>
+      <w:proofErr w:type="spellEnd"/>
+      <w:r>
+        <w:t xml:space="preserve"> </w:t>
       </w:r>
       <w:proofErr w:type="spellStart"/>
       <w:r>
@@ -127,18 +612,1098 @@
       </w:r>
       <w:proofErr w:type="spellEnd"/>
       <w:r>
-        <w:t xml:space="preserve"> a </w:t>
-      </w:r>
-      <w:proofErr w:type="spellStart"/>
-      <w:r>
-        <w:t>common</w:t>
-      </w:r>
-      <w:proofErr w:type="spellEnd"/>
-      <w:r>
-        <w:t xml:space="preserve"> problem </w:t>
-      </w:r>
-      <w:bookmarkStart w:id="0" w:name="_GoBack"/>
-      <w:bookmarkEnd w:id="0"/>
+        <w:t xml:space="preserve"> </w:t>
+      </w:r>
+      <w:proofErr w:type="spellStart"/>
+      <w:r>
+        <w:t>unable</w:t>
+      </w:r>
+      <w:proofErr w:type="spellEnd"/>
+      <w:r>
+        <w:t xml:space="preserve"> to </w:t>
+      </w:r>
+      <w:proofErr w:type="spellStart"/>
+      <w:r>
+        <w:t>fully</w:t>
+      </w:r>
+      <w:proofErr w:type="spellEnd"/>
+      <w:r>
+        <w:t xml:space="preserve"> </w:t>
+      </w:r>
+      <w:proofErr w:type="spellStart"/>
+      <w:r>
+        <w:t>utilize</w:t>
+      </w:r>
+      <w:proofErr w:type="spellEnd"/>
+      <w:r>
+        <w:t xml:space="preserve"> </w:t>
+      </w:r>
+      <w:proofErr w:type="spellStart"/>
+      <w:r>
+        <w:t>this</w:t>
+      </w:r>
+      <w:proofErr w:type="spellEnd"/>
+      <w:r>
+        <w:t xml:space="preserve"> </w:t>
+      </w:r>
+      <w:proofErr w:type="spellStart"/>
+      <w:r>
+        <w:t>architecture</w:t>
+      </w:r>
+      <w:proofErr w:type="spellEnd"/>
+      <w:r>
+        <w:t>.</w:t>
+      </w:r>
+      <w:r>
+        <w:t xml:space="preserve">  To do </w:t>
+      </w:r>
+      <w:proofErr w:type="spellStart"/>
+      <w:r>
+        <w:t>that</w:t>
+      </w:r>
+      <w:proofErr w:type="spellEnd"/>
+      <w:r>
+        <w:t xml:space="preserve"> </w:t>
+      </w:r>
+      <w:proofErr w:type="spellStart"/>
+      <w:r>
+        <w:t>it</w:t>
+      </w:r>
+      <w:proofErr w:type="spellEnd"/>
+      <w:r>
+        <w:t xml:space="preserve"> </w:t>
+      </w:r>
+      <w:proofErr w:type="spellStart"/>
+      <w:r>
+        <w:t>is</w:t>
+      </w:r>
+      <w:proofErr w:type="spellEnd"/>
+      <w:r>
+        <w:t xml:space="preserve"> </w:t>
+      </w:r>
+      <w:proofErr w:type="spellStart"/>
+      <w:r>
+        <w:t>necesarry</w:t>
+      </w:r>
+      <w:proofErr w:type="spellEnd"/>
+      <w:r>
+        <w:t xml:space="preserve"> </w:t>
+      </w:r>
+      <w:proofErr w:type="spellStart"/>
+      <w:r>
+        <w:t>develop</w:t>
+      </w:r>
+      <w:proofErr w:type="spellEnd"/>
+      <w:r>
+        <w:t xml:space="preserve"> </w:t>
+      </w:r>
+      <w:proofErr w:type="spellStart"/>
+      <w:r>
+        <w:t>parallel</w:t>
+      </w:r>
+      <w:proofErr w:type="spellEnd"/>
+      <w:r>
+        <w:t xml:space="preserve"> </w:t>
+      </w:r>
+      <w:proofErr w:type="spellStart"/>
+      <w:r>
+        <w:t>applications</w:t>
+      </w:r>
+      <w:proofErr w:type="spellEnd"/>
+      <w:r>
+        <w:t xml:space="preserve"> i.e. </w:t>
+      </w:r>
+      <w:proofErr w:type="spellStart"/>
+      <w:r>
+        <w:t>app</w:t>
+      </w:r>
+      <w:proofErr w:type="spellEnd"/>
+      <w:r>
+        <w:t xml:space="preserve"> </w:t>
+      </w:r>
+      <w:proofErr w:type="spellStart"/>
+      <w:r>
+        <w:t>will</w:t>
+      </w:r>
+      <w:proofErr w:type="spellEnd"/>
+      <w:r>
+        <w:t xml:space="preserve"> </w:t>
+      </w:r>
+      <w:proofErr w:type="spellStart"/>
+      <w:r>
+        <w:t>exploit</w:t>
+      </w:r>
+      <w:proofErr w:type="spellEnd"/>
+      <w:r>
+        <w:t xml:space="preserve"> </w:t>
+      </w:r>
+      <w:proofErr w:type="spellStart"/>
+      <w:r>
+        <w:t>all</w:t>
+      </w:r>
+      <w:proofErr w:type="spellEnd"/>
+      <w:r>
+        <w:t xml:space="preserve"> </w:t>
+      </w:r>
+      <w:proofErr w:type="spellStart"/>
+      <w:r>
+        <w:t>available</w:t>
+      </w:r>
+      <w:proofErr w:type="spellEnd"/>
+      <w:r>
+        <w:t xml:space="preserve"> </w:t>
+      </w:r>
+      <w:proofErr w:type="spellStart"/>
+      <w:r>
+        <w:t>cores</w:t>
+      </w:r>
+      <w:proofErr w:type="spellEnd"/>
+      <w:r>
+        <w:t xml:space="preserve"> as much as </w:t>
+      </w:r>
+      <w:proofErr w:type="spellStart"/>
+      <w:r>
+        <w:t>possible</w:t>
+      </w:r>
+      <w:proofErr w:type="spellEnd"/>
+    </w:p>
+    <w:p>
+      <w:pPr>
+        <w:pStyle w:val="Akapitzlist"/>
+        <w:numPr>
+          <w:ilvl w:val="0"/>
+          <w:numId w:val="6"/>
+        </w:numPr>
+        <w:jc w:val="both"/>
+      </w:pPr>
+      <w:r>
+        <w:t xml:space="preserve">In </w:t>
+      </w:r>
+      <w:proofErr w:type="spellStart"/>
+      <w:r>
+        <w:t>practice</w:t>
+      </w:r>
+      <w:proofErr w:type="spellEnd"/>
+      <w:r>
+        <w:t xml:space="preserve"> </w:t>
+      </w:r>
+      <w:proofErr w:type="spellStart"/>
+      <w:r>
+        <w:t>there</w:t>
+      </w:r>
+      <w:proofErr w:type="spellEnd"/>
+      <w:r>
+        <w:t xml:space="preserve"> </w:t>
+      </w:r>
+      <w:proofErr w:type="spellStart"/>
+      <w:r>
+        <w:t>are</w:t>
+      </w:r>
+      <w:proofErr w:type="spellEnd"/>
+      <w:r>
+        <w:t xml:space="preserve"> </w:t>
+      </w:r>
+      <w:proofErr w:type="spellStart"/>
+      <w:r>
+        <w:t>two</w:t>
+      </w:r>
+      <w:proofErr w:type="spellEnd"/>
+      <w:r>
+        <w:t xml:space="preserve"> </w:t>
+      </w:r>
+      <w:proofErr w:type="spellStart"/>
+      <w:r>
+        <w:t>main</w:t>
+      </w:r>
+      <w:proofErr w:type="spellEnd"/>
+      <w:r>
+        <w:t xml:space="preserve"> </w:t>
+      </w:r>
+      <w:proofErr w:type="spellStart"/>
+      <w:r>
+        <w:t>approaches</w:t>
+      </w:r>
+      <w:proofErr w:type="spellEnd"/>
+      <w:r>
+        <w:t xml:space="preserve"> to </w:t>
+      </w:r>
+      <w:proofErr w:type="spellStart"/>
+      <w:r>
+        <w:t>develop</w:t>
+      </w:r>
+      <w:proofErr w:type="spellEnd"/>
+      <w:r>
+        <w:t xml:space="preserve"> </w:t>
+      </w:r>
+      <w:proofErr w:type="spellStart"/>
+      <w:r>
+        <w:t>parallel</w:t>
+      </w:r>
+      <w:proofErr w:type="spellEnd"/>
+      <w:r>
+        <w:t xml:space="preserve"> </w:t>
+      </w:r>
+      <w:proofErr w:type="spellStart"/>
+      <w:r>
+        <w:t>applications</w:t>
+      </w:r>
+      <w:proofErr w:type="spellEnd"/>
+      <w:r>
+        <w:t xml:space="preserve">. The </w:t>
+      </w:r>
+      <w:proofErr w:type="spellStart"/>
+      <w:r>
+        <w:t>first</w:t>
+      </w:r>
+      <w:proofErr w:type="spellEnd"/>
+      <w:r>
+        <w:t xml:space="preserve"> one </w:t>
+      </w:r>
+      <w:proofErr w:type="spellStart"/>
+      <w:r>
+        <w:t>is</w:t>
+      </w:r>
+      <w:proofErr w:type="spellEnd"/>
+      <w:r>
+        <w:t xml:space="preserve"> </w:t>
+      </w:r>
+      <w:proofErr w:type="spellStart"/>
+      <w:r>
+        <w:t>about</w:t>
+      </w:r>
+      <w:proofErr w:type="spellEnd"/>
+      <w:r>
+        <w:t xml:space="preserve"> </w:t>
+      </w:r>
+      <w:proofErr w:type="spellStart"/>
+      <w:r>
+        <w:t>processors</w:t>
+      </w:r>
+      <w:proofErr w:type="spellEnd"/>
+      <w:r>
+        <w:t xml:space="preserve"> </w:t>
+      </w:r>
+      <w:proofErr w:type="spellStart"/>
+      <w:r>
+        <w:t>containing</w:t>
+      </w:r>
+      <w:proofErr w:type="spellEnd"/>
+      <w:r>
+        <w:t xml:space="preserve"> </w:t>
+      </w:r>
+      <w:proofErr w:type="spellStart"/>
+      <w:r>
+        <w:t>several</w:t>
+      </w:r>
+      <w:proofErr w:type="spellEnd"/>
+      <w:r>
+        <w:t xml:space="preserve"> </w:t>
+      </w:r>
+      <w:proofErr w:type="spellStart"/>
+      <w:r>
+        <w:t>cores</w:t>
+      </w:r>
+      <w:proofErr w:type="spellEnd"/>
+      <w:r>
+        <w:t xml:space="preserve"> (2,4,6,8,…), </w:t>
+      </w:r>
+      <w:proofErr w:type="spellStart"/>
+      <w:r>
+        <w:t>each</w:t>
+      </w:r>
+      <w:proofErr w:type="spellEnd"/>
+      <w:r>
+        <w:t xml:space="preserve"> one </w:t>
+      </w:r>
+      <w:proofErr w:type="spellStart"/>
+      <w:r>
+        <w:t>processing</w:t>
+      </w:r>
+      <w:proofErr w:type="spellEnd"/>
+      <w:r>
+        <w:t xml:space="preserve"> </w:t>
+      </w:r>
+      <w:proofErr w:type="spellStart"/>
+      <w:r>
+        <w:t>several</w:t>
+      </w:r>
+      <w:proofErr w:type="spellEnd"/>
+      <w:r>
+        <w:t xml:space="preserve">  „heavy” </w:t>
+      </w:r>
+      <w:proofErr w:type="spellStart"/>
+      <w:r>
+        <w:t>threads</w:t>
+      </w:r>
+      <w:proofErr w:type="spellEnd"/>
+      <w:r>
+        <w:t xml:space="preserve">. In the </w:t>
+      </w:r>
+      <w:proofErr w:type="spellStart"/>
+      <w:r>
+        <w:t>second</w:t>
+      </w:r>
+      <w:proofErr w:type="spellEnd"/>
+      <w:r>
+        <w:t xml:space="preserve"> </w:t>
+      </w:r>
+      <w:proofErr w:type="spellStart"/>
+      <w:r>
+        <w:t>approach</w:t>
+      </w:r>
+      <w:proofErr w:type="spellEnd"/>
+      <w:r>
+        <w:t xml:space="preserve"> </w:t>
+      </w:r>
+      <w:proofErr w:type="spellStart"/>
+      <w:r>
+        <w:t>processors</w:t>
+      </w:r>
+      <w:proofErr w:type="spellEnd"/>
+      <w:r>
+        <w:t xml:space="preserve"> </w:t>
+      </w:r>
+      <w:proofErr w:type="spellStart"/>
+      <w:r>
+        <w:t>contain</w:t>
+      </w:r>
+      <w:proofErr w:type="spellEnd"/>
+      <w:r>
+        <w:t xml:space="preserve"> </w:t>
+      </w:r>
+      <w:proofErr w:type="spellStart"/>
+      <w:r>
+        <w:t>many</w:t>
+      </w:r>
+      <w:proofErr w:type="spellEnd"/>
+      <w:r>
+        <w:t xml:space="preserve"> </w:t>
+      </w:r>
+      <w:proofErr w:type="spellStart"/>
+      <w:r>
+        <w:t>cores</w:t>
+      </w:r>
+      <w:proofErr w:type="spellEnd"/>
+      <w:r>
+        <w:t xml:space="preserve"> (</w:t>
+      </w:r>
+      <w:proofErr w:type="spellStart"/>
+      <w:r>
+        <w:t>hundred</w:t>
+      </w:r>
+      <w:r>
+        <w:t>s</w:t>
+      </w:r>
+      <w:proofErr w:type="spellEnd"/>
+      <w:r>
+        <w:t xml:space="preserve">, </w:t>
+      </w:r>
+      <w:proofErr w:type="spellStart"/>
+      <w:r>
+        <w:t>thousand</w:t>
+      </w:r>
+      <w:r>
+        <w:t>s</w:t>
+      </w:r>
+      <w:proofErr w:type="spellEnd"/>
+      <w:r>
+        <w:t xml:space="preserve">). </w:t>
+      </w:r>
+      <w:proofErr w:type="spellStart"/>
+      <w:r>
+        <w:t>These</w:t>
+      </w:r>
+      <w:proofErr w:type="spellEnd"/>
+      <w:r>
+        <w:t xml:space="preserve"> </w:t>
+      </w:r>
+      <w:proofErr w:type="spellStart"/>
+      <w:r>
+        <w:t>processors</w:t>
+      </w:r>
+      <w:proofErr w:type="spellEnd"/>
+      <w:r>
+        <w:t xml:space="preserve"> </w:t>
+      </w:r>
+      <w:proofErr w:type="spellStart"/>
+      <w:r>
+        <w:t>are</w:t>
+      </w:r>
+      <w:proofErr w:type="spellEnd"/>
+      <w:r>
+        <w:t xml:space="preserve"> </w:t>
+      </w:r>
+      <w:proofErr w:type="spellStart"/>
+      <w:r>
+        <w:t>able</w:t>
+      </w:r>
+      <w:proofErr w:type="spellEnd"/>
+      <w:r>
+        <w:t xml:space="preserve"> to </w:t>
+      </w:r>
+      <w:proofErr w:type="spellStart"/>
+      <w:r>
+        <w:t>process</w:t>
+      </w:r>
+      <w:proofErr w:type="spellEnd"/>
+      <w:r>
+        <w:t xml:space="preserve"> the same numer of „</w:t>
+      </w:r>
+      <w:proofErr w:type="spellStart"/>
+      <w:r>
+        <w:t>light</w:t>
+      </w:r>
+      <w:proofErr w:type="spellEnd"/>
+      <w:r>
+        <w:t xml:space="preserve">” </w:t>
+      </w:r>
+      <w:proofErr w:type="spellStart"/>
+      <w:r>
+        <w:t>threads</w:t>
+      </w:r>
+      <w:proofErr w:type="spellEnd"/>
+      <w:r>
+        <w:t>.</w:t>
+      </w:r>
+    </w:p>
+    <w:p>
+      <w:pPr>
+        <w:pStyle w:val="Akapitzlist"/>
+        <w:numPr>
+          <w:ilvl w:val="0"/>
+          <w:numId w:val="6"/>
+        </w:numPr>
+        <w:jc w:val="both"/>
+      </w:pPr>
+      <w:proofErr w:type="spellStart"/>
+      <w:r>
+        <w:t>Nowadays</w:t>
+      </w:r>
+      <w:proofErr w:type="spellEnd"/>
+      <w:r>
+        <w:t xml:space="preserve"> </w:t>
+      </w:r>
+      <w:proofErr w:type="spellStart"/>
+      <w:r>
+        <w:t>n</w:t>
+      </w:r>
+      <w:r>
+        <w:t>umerical</w:t>
+      </w:r>
+      <w:proofErr w:type="spellEnd"/>
+      <w:r>
+        <w:t xml:space="preserve"> </w:t>
+      </w:r>
+      <w:proofErr w:type="spellStart"/>
+      <w:r>
+        <w:t>applications</w:t>
+      </w:r>
+      <w:proofErr w:type="spellEnd"/>
+      <w:r>
+        <w:t xml:space="preserve"> with </w:t>
+      </w:r>
+      <w:r>
+        <w:t xml:space="preserve">big </w:t>
+      </w:r>
+      <w:proofErr w:type="spellStart"/>
+      <w:r>
+        <w:t>computational</w:t>
+      </w:r>
+      <w:proofErr w:type="spellEnd"/>
+      <w:r>
+        <w:t xml:space="preserve"> </w:t>
+      </w:r>
+      <w:proofErr w:type="spellStart"/>
+      <w:r>
+        <w:t>complexity</w:t>
+      </w:r>
+      <w:proofErr w:type="spellEnd"/>
+      <w:r>
+        <w:t xml:space="preserve"> </w:t>
+      </w:r>
+      <w:proofErr w:type="spellStart"/>
+      <w:r>
+        <w:t>are</w:t>
+      </w:r>
+      <w:proofErr w:type="spellEnd"/>
+      <w:r>
+        <w:t xml:space="preserve"> </w:t>
+      </w:r>
+      <w:proofErr w:type="spellStart"/>
+      <w:r>
+        <w:t>implemented</w:t>
+      </w:r>
+      <w:proofErr w:type="spellEnd"/>
+      <w:r>
+        <w:t xml:space="preserve"> </w:t>
+      </w:r>
+      <w:proofErr w:type="spellStart"/>
+      <w:r>
+        <w:t>mainly</w:t>
+      </w:r>
+      <w:proofErr w:type="spellEnd"/>
+      <w:r>
+        <w:t xml:space="preserve"> on </w:t>
+      </w:r>
+      <w:proofErr w:type="spellStart"/>
+      <w:r>
+        <w:t>gpu</w:t>
+      </w:r>
+      <w:proofErr w:type="spellEnd"/>
+      <w:r>
+        <w:t xml:space="preserve"> </w:t>
+      </w:r>
+      <w:proofErr w:type="spellStart"/>
+      <w:r>
+        <w:t>processors</w:t>
+      </w:r>
+      <w:proofErr w:type="spellEnd"/>
+      <w:r>
+        <w:t xml:space="preserve"> .</w:t>
+      </w:r>
+      <w:r>
+        <w:t xml:space="preserve"> </w:t>
+      </w:r>
+      <w:proofErr w:type="spellStart"/>
+      <w:r>
+        <w:t>This</w:t>
+      </w:r>
+      <w:proofErr w:type="spellEnd"/>
+      <w:r>
+        <w:t xml:space="preserve"> </w:t>
+      </w:r>
+      <w:proofErr w:type="spellStart"/>
+      <w:r>
+        <w:t>is</w:t>
+      </w:r>
+      <w:proofErr w:type="spellEnd"/>
+      <w:r>
+        <w:t xml:space="preserve"> </w:t>
+      </w:r>
+      <w:proofErr w:type="spellStart"/>
+      <w:r>
+        <w:t>because</w:t>
+      </w:r>
+      <w:proofErr w:type="spellEnd"/>
+      <w:r>
+        <w:t xml:space="preserve"> of </w:t>
+      </w:r>
+      <w:proofErr w:type="spellStart"/>
+      <w:r>
+        <w:t>some</w:t>
+      </w:r>
+      <w:proofErr w:type="spellEnd"/>
+      <w:r>
+        <w:t xml:space="preserve"> of the </w:t>
+      </w:r>
+      <w:proofErr w:type="spellStart"/>
+      <w:r>
+        <w:t>features</w:t>
+      </w:r>
+      <w:proofErr w:type="spellEnd"/>
+      <w:r>
+        <w:t xml:space="preserve"> </w:t>
+      </w:r>
+      <w:proofErr w:type="spellStart"/>
+      <w:r>
+        <w:t>they</w:t>
+      </w:r>
+      <w:proofErr w:type="spellEnd"/>
+      <w:r>
+        <w:t xml:space="preserve"> </w:t>
+      </w:r>
+      <w:proofErr w:type="spellStart"/>
+      <w:r>
+        <w:t>have</w:t>
+      </w:r>
+      <w:proofErr w:type="spellEnd"/>
+      <w:r>
+        <w:t>.</w:t>
+      </w:r>
+      <w:r>
+        <w:t xml:space="preserve"> </w:t>
+      </w:r>
+      <w:proofErr w:type="spellStart"/>
+      <w:r>
+        <w:t>Graphic</w:t>
+      </w:r>
+      <w:proofErr w:type="spellEnd"/>
+      <w:r>
+        <w:t xml:space="preserve"> </w:t>
+      </w:r>
+      <w:r>
+        <w:rPr>
+          <w:color w:val="000000"/>
+          <w:shd w:val="clear" w:color="auto" w:fill="FFFFFF"/>
+        </w:rPr>
+        <w:t>procesor unit (</w:t>
+      </w:r>
+      <w:r>
+        <w:rPr>
+          <w:color w:val="000000"/>
+          <w:shd w:val="clear" w:color="auto" w:fill="FFFFFF"/>
+        </w:rPr>
+        <w:t>GPU</w:t>
+      </w:r>
+      <w:r>
+        <w:rPr>
+          <w:color w:val="000000"/>
+          <w:shd w:val="clear" w:color="auto" w:fill="FFFFFF"/>
+        </w:rPr>
+        <w:t>)</w:t>
+      </w:r>
+      <w:r>
+        <w:rPr>
+          <w:color w:val="000000"/>
+          <w:shd w:val="clear" w:color="auto" w:fill="FFFFFF"/>
+        </w:rPr>
+        <w:t xml:space="preserve"> </w:t>
+      </w:r>
+      <w:proofErr w:type="spellStart"/>
+      <w:r>
+        <w:rPr>
+          <w:color w:val="000000"/>
+          <w:shd w:val="clear" w:color="auto" w:fill="FFFFFF"/>
+        </w:rPr>
+        <w:t>is</w:t>
+      </w:r>
+      <w:proofErr w:type="spellEnd"/>
+      <w:r>
+        <w:rPr>
+          <w:color w:val="000000"/>
+          <w:shd w:val="clear" w:color="auto" w:fill="FFFFFF"/>
+        </w:rPr>
+        <w:t xml:space="preserve"> </w:t>
+      </w:r>
+      <w:proofErr w:type="spellStart"/>
+      <w:r>
+        <w:rPr>
+          <w:color w:val="000000"/>
+          <w:shd w:val="clear" w:color="auto" w:fill="FFFFFF"/>
+        </w:rPr>
+        <w:t>specialized</w:t>
+      </w:r>
+      <w:proofErr w:type="spellEnd"/>
+      <w:r>
+        <w:rPr>
+          <w:color w:val="000000"/>
+          <w:shd w:val="clear" w:color="auto" w:fill="FFFFFF"/>
+        </w:rPr>
+        <w:t xml:space="preserve"> for </w:t>
+      </w:r>
+      <w:proofErr w:type="spellStart"/>
+      <w:r>
+        <w:rPr>
+          <w:color w:val="000000"/>
+          <w:shd w:val="clear" w:color="auto" w:fill="FFFFFF"/>
+        </w:rPr>
+        <w:t>compute-intensive</w:t>
+      </w:r>
+      <w:proofErr w:type="spellEnd"/>
+      <w:r>
+        <w:rPr>
+          <w:color w:val="000000"/>
+          <w:shd w:val="clear" w:color="auto" w:fill="FFFFFF"/>
+        </w:rPr>
+        <w:t xml:space="preserve">, </w:t>
+      </w:r>
+      <w:proofErr w:type="spellStart"/>
+      <w:r>
+        <w:rPr>
+          <w:color w:val="000000"/>
+          <w:shd w:val="clear" w:color="auto" w:fill="FFFFFF"/>
+        </w:rPr>
+        <w:t>highly</w:t>
+      </w:r>
+      <w:proofErr w:type="spellEnd"/>
+      <w:r>
+        <w:rPr>
+          <w:color w:val="000000"/>
+          <w:shd w:val="clear" w:color="auto" w:fill="FFFFFF"/>
+        </w:rPr>
+        <w:t xml:space="preserve"> </w:t>
+      </w:r>
+      <w:proofErr w:type="spellStart"/>
+      <w:r>
+        <w:rPr>
+          <w:color w:val="000000"/>
+          <w:shd w:val="clear" w:color="auto" w:fill="FFFFFF"/>
+        </w:rPr>
+        <w:t>parallel</w:t>
+      </w:r>
+      <w:proofErr w:type="spellEnd"/>
+      <w:r>
+        <w:rPr>
+          <w:color w:val="000000"/>
+          <w:shd w:val="clear" w:color="auto" w:fill="FFFFFF"/>
+        </w:rPr>
+        <w:t xml:space="preserve"> </w:t>
+      </w:r>
+      <w:proofErr w:type="spellStart"/>
+      <w:r>
+        <w:rPr>
+          <w:color w:val="000000"/>
+          <w:shd w:val="clear" w:color="auto" w:fill="FFFFFF"/>
+        </w:rPr>
+        <w:t>computation</w:t>
+      </w:r>
+      <w:proofErr w:type="spellEnd"/>
+      <w:r>
+        <w:rPr>
+          <w:color w:val="000000"/>
+          <w:shd w:val="clear" w:color="auto" w:fill="FFFFFF"/>
+        </w:rPr>
+        <w:t xml:space="preserve"> - </w:t>
+      </w:r>
+      <w:proofErr w:type="spellStart"/>
+      <w:r>
+        <w:rPr>
+          <w:color w:val="000000"/>
+          <w:shd w:val="clear" w:color="auto" w:fill="FFFFFF"/>
+        </w:rPr>
+        <w:t>exactly</w:t>
+      </w:r>
+      <w:proofErr w:type="spellEnd"/>
+      <w:r>
+        <w:rPr>
+          <w:color w:val="000000"/>
+          <w:shd w:val="clear" w:color="auto" w:fill="FFFFFF"/>
+        </w:rPr>
+        <w:t xml:space="preserve"> </w:t>
+      </w:r>
+      <w:proofErr w:type="spellStart"/>
+      <w:r>
+        <w:rPr>
+          <w:color w:val="000000"/>
+          <w:shd w:val="clear" w:color="auto" w:fill="FFFFFF"/>
+        </w:rPr>
+        <w:t>what</w:t>
+      </w:r>
+      <w:proofErr w:type="spellEnd"/>
+      <w:r>
+        <w:rPr>
+          <w:color w:val="000000"/>
+          <w:shd w:val="clear" w:color="auto" w:fill="FFFFFF"/>
+        </w:rPr>
+        <w:t xml:space="preserve"> </w:t>
+      </w:r>
+      <w:proofErr w:type="spellStart"/>
+      <w:r>
+        <w:rPr>
+          <w:color w:val="000000"/>
+          <w:shd w:val="clear" w:color="auto" w:fill="FFFFFF"/>
+        </w:rPr>
+        <w:t>graphics</w:t>
+      </w:r>
+      <w:proofErr w:type="spellEnd"/>
+      <w:r>
+        <w:rPr>
+          <w:color w:val="000000"/>
+          <w:shd w:val="clear" w:color="auto" w:fill="FFFFFF"/>
+        </w:rPr>
+        <w:t xml:space="preserve"> rendering </w:t>
+      </w:r>
+      <w:proofErr w:type="spellStart"/>
+      <w:r>
+        <w:rPr>
+          <w:color w:val="000000"/>
+          <w:shd w:val="clear" w:color="auto" w:fill="FFFFFF"/>
+        </w:rPr>
+        <w:t>is</w:t>
+      </w:r>
+      <w:proofErr w:type="spellEnd"/>
+      <w:r>
+        <w:rPr>
+          <w:color w:val="000000"/>
+          <w:shd w:val="clear" w:color="auto" w:fill="FFFFFF"/>
+        </w:rPr>
+        <w:t xml:space="preserve"> </w:t>
+      </w:r>
+      <w:proofErr w:type="spellStart"/>
+      <w:r>
+        <w:rPr>
+          <w:color w:val="000000"/>
+          <w:shd w:val="clear" w:color="auto" w:fill="FFFFFF"/>
+        </w:rPr>
+        <w:t>about</w:t>
+      </w:r>
+      <w:proofErr w:type="spellEnd"/>
+      <w:r>
+        <w:rPr>
+          <w:color w:val="000000"/>
+          <w:shd w:val="clear" w:color="auto" w:fill="FFFFFF"/>
+        </w:rPr>
+        <w:t xml:space="preserve"> - and </w:t>
+      </w:r>
+      <w:proofErr w:type="spellStart"/>
+      <w:r>
+        <w:rPr>
+          <w:color w:val="000000"/>
+          <w:shd w:val="clear" w:color="auto" w:fill="FFFFFF"/>
+        </w:rPr>
+        <w:t>therefore</w:t>
+      </w:r>
+      <w:proofErr w:type="spellEnd"/>
+      <w:r>
+        <w:rPr>
+          <w:color w:val="000000"/>
+          <w:shd w:val="clear" w:color="auto" w:fill="FFFFFF"/>
+        </w:rPr>
+        <w:t xml:space="preserve"> </w:t>
+      </w:r>
+      <w:proofErr w:type="spellStart"/>
+      <w:r>
+        <w:rPr>
+          <w:color w:val="000000"/>
+          <w:shd w:val="clear" w:color="auto" w:fill="FFFFFF"/>
+        </w:rPr>
+        <w:t>designed</w:t>
+      </w:r>
+      <w:proofErr w:type="spellEnd"/>
+      <w:r>
+        <w:rPr>
+          <w:color w:val="000000"/>
+          <w:shd w:val="clear" w:color="auto" w:fill="FFFFFF"/>
+        </w:rPr>
+        <w:t xml:space="preserve"> </w:t>
+      </w:r>
+      <w:proofErr w:type="spellStart"/>
+      <w:r>
+        <w:rPr>
+          <w:color w:val="000000"/>
+          <w:shd w:val="clear" w:color="auto" w:fill="FFFFFF"/>
+        </w:rPr>
+        <w:t>such</w:t>
+      </w:r>
+      <w:proofErr w:type="spellEnd"/>
+      <w:r>
+        <w:rPr>
+          <w:color w:val="000000"/>
+          <w:shd w:val="clear" w:color="auto" w:fill="FFFFFF"/>
+        </w:rPr>
+        <w:t xml:space="preserve"> </w:t>
+      </w:r>
+      <w:proofErr w:type="spellStart"/>
+      <w:r>
+        <w:rPr>
+          <w:color w:val="000000"/>
+          <w:shd w:val="clear" w:color="auto" w:fill="FFFFFF"/>
+        </w:rPr>
+        <w:t>that</w:t>
+      </w:r>
+      <w:proofErr w:type="spellEnd"/>
+      <w:r>
+        <w:rPr>
+          <w:color w:val="000000"/>
+          <w:shd w:val="clear" w:color="auto" w:fill="FFFFFF"/>
+        </w:rPr>
+        <w:t xml:space="preserve"> </w:t>
+      </w:r>
+      <w:proofErr w:type="spellStart"/>
+      <w:r>
+        <w:rPr>
+          <w:color w:val="000000"/>
+          <w:shd w:val="clear" w:color="auto" w:fill="FFFFFF"/>
+        </w:rPr>
+        <w:t>more</w:t>
+      </w:r>
+      <w:proofErr w:type="spellEnd"/>
+      <w:r>
+        <w:rPr>
+          <w:color w:val="000000"/>
+          <w:shd w:val="clear" w:color="auto" w:fill="FFFFFF"/>
+        </w:rPr>
+        <w:t xml:space="preserve"> </w:t>
+      </w:r>
+      <w:proofErr w:type="spellStart"/>
+      <w:r>
+        <w:rPr>
+          <w:color w:val="000000"/>
+          <w:shd w:val="clear" w:color="auto" w:fill="FFFFFF"/>
+        </w:rPr>
+        <w:t>transistors</w:t>
+      </w:r>
+      <w:proofErr w:type="spellEnd"/>
+      <w:r>
+        <w:rPr>
+          <w:color w:val="000000"/>
+          <w:shd w:val="clear" w:color="auto" w:fill="FFFFFF"/>
+        </w:rPr>
+        <w:t xml:space="preserve"> </w:t>
+      </w:r>
+      <w:proofErr w:type="spellStart"/>
+      <w:r>
+        <w:rPr>
+          <w:color w:val="000000"/>
+          <w:shd w:val="clear" w:color="auto" w:fill="FFFFFF"/>
+        </w:rPr>
+        <w:t>are</w:t>
+      </w:r>
+      <w:proofErr w:type="spellEnd"/>
+      <w:r>
+        <w:rPr>
+          <w:color w:val="000000"/>
+          <w:shd w:val="clear" w:color="auto" w:fill="FFFFFF"/>
+        </w:rPr>
+        <w:t xml:space="preserve"> </w:t>
+      </w:r>
+      <w:proofErr w:type="spellStart"/>
+      <w:r>
+        <w:rPr>
+          <w:color w:val="000000"/>
+          <w:shd w:val="clear" w:color="auto" w:fill="FFFFFF"/>
+        </w:rPr>
+        <w:t>devoted</w:t>
+      </w:r>
+      <w:proofErr w:type="spellEnd"/>
+      <w:r>
+        <w:rPr>
+          <w:color w:val="000000"/>
+          <w:shd w:val="clear" w:color="auto" w:fill="FFFFFF"/>
+        </w:rPr>
+        <w:t xml:space="preserve"> to data </w:t>
+      </w:r>
+      <w:proofErr w:type="spellStart"/>
+      <w:r>
+        <w:rPr>
+          <w:color w:val="000000"/>
+          <w:shd w:val="clear" w:color="auto" w:fill="FFFFFF"/>
+        </w:rPr>
+        <w:t>processing</w:t>
+      </w:r>
+      <w:proofErr w:type="spellEnd"/>
+      <w:r>
+        <w:rPr>
+          <w:color w:val="000000"/>
+          <w:shd w:val="clear" w:color="auto" w:fill="FFFFFF"/>
+        </w:rPr>
+        <w:t xml:space="preserve"> </w:t>
+      </w:r>
+      <w:proofErr w:type="spellStart"/>
+      <w:r>
+        <w:rPr>
+          <w:color w:val="000000"/>
+          <w:shd w:val="clear" w:color="auto" w:fill="FFFFFF"/>
+        </w:rPr>
+        <w:t>rather</w:t>
+      </w:r>
+      <w:proofErr w:type="spellEnd"/>
+      <w:r>
+        <w:rPr>
+          <w:color w:val="000000"/>
+          <w:shd w:val="clear" w:color="auto" w:fill="FFFFFF"/>
+        </w:rPr>
+        <w:t xml:space="preserve"> </w:t>
+      </w:r>
+      <w:proofErr w:type="spellStart"/>
+      <w:r>
+        <w:rPr>
+          <w:color w:val="000000"/>
+          <w:shd w:val="clear" w:color="auto" w:fill="FFFFFF"/>
+        </w:rPr>
+        <w:t>than</w:t>
+      </w:r>
+      <w:proofErr w:type="spellEnd"/>
+      <w:r>
+        <w:rPr>
+          <w:color w:val="000000"/>
+          <w:shd w:val="clear" w:color="auto" w:fill="FFFFFF"/>
+        </w:rPr>
+        <w:t xml:space="preserve"> data </w:t>
+      </w:r>
+      <w:proofErr w:type="spellStart"/>
+      <w:r>
+        <w:rPr>
+          <w:color w:val="000000"/>
+          <w:shd w:val="clear" w:color="auto" w:fill="FFFFFF"/>
+        </w:rPr>
+        <w:t>caching</w:t>
+      </w:r>
+      <w:proofErr w:type="spellEnd"/>
+      <w:r>
+        <w:rPr>
+          <w:color w:val="000000"/>
+          <w:shd w:val="clear" w:color="auto" w:fill="FFFFFF"/>
+        </w:rPr>
+        <w:t xml:space="preserve"> and </w:t>
+      </w:r>
+      <w:proofErr w:type="spellStart"/>
+      <w:r>
+        <w:rPr>
+          <w:color w:val="000000"/>
+          <w:shd w:val="clear" w:color="auto" w:fill="FFFFFF"/>
+        </w:rPr>
+        <w:t>flow</w:t>
+      </w:r>
+      <w:proofErr w:type="spellEnd"/>
+      <w:r>
+        <w:rPr>
+          <w:color w:val="000000"/>
+          <w:shd w:val="clear" w:color="auto" w:fill="FFFFFF"/>
+        </w:rPr>
+        <w:t xml:space="preserve"> </w:t>
+      </w:r>
+      <w:proofErr w:type="spellStart"/>
+      <w:r>
+        <w:rPr>
+          <w:color w:val="000000"/>
+          <w:shd w:val="clear" w:color="auto" w:fill="FFFFFF"/>
+        </w:rPr>
+        <w:t>control</w:t>
+      </w:r>
+      <w:proofErr w:type="spellEnd"/>
+      <w:r>
+        <w:rPr>
+          <w:color w:val="000000"/>
+          <w:shd w:val="clear" w:color="auto" w:fill="FFFFFF"/>
+        </w:rPr>
+        <w:t xml:space="preserve"> </w:t>
+      </w:r>
+      <w:r>
+        <w:rPr>
+          <w:color w:val="000000"/>
+          <w:shd w:val="clear" w:color="auto" w:fill="FFFFFF"/>
+        </w:rPr>
+        <w:t xml:space="preserve">[1 cuda </w:t>
+      </w:r>
+      <w:proofErr w:type="spellStart"/>
+      <w:r>
+        <w:rPr>
+          <w:color w:val="000000"/>
+          <w:shd w:val="clear" w:color="auto" w:fill="FFFFFF"/>
+        </w:rPr>
+        <w:t>programming</w:t>
+      </w:r>
+      <w:proofErr w:type="spellEnd"/>
+      <w:r>
+        <w:rPr>
+          <w:color w:val="000000"/>
+          <w:shd w:val="clear" w:color="auto" w:fill="FFFFFF"/>
+        </w:rPr>
+        <w:t xml:space="preserve"> </w:t>
+      </w:r>
+      <w:proofErr w:type="spellStart"/>
+      <w:r>
+        <w:rPr>
+          <w:color w:val="000000"/>
+          <w:shd w:val="clear" w:color="auto" w:fill="FFFFFF"/>
+        </w:rPr>
+        <w:t>guide</w:t>
+      </w:r>
+      <w:proofErr w:type="spellEnd"/>
+      <w:r>
+        <w:rPr>
+          <w:color w:val="000000"/>
+          <w:shd w:val="clear" w:color="auto" w:fill="FFFFFF"/>
+        </w:rPr>
+        <w:t>].</w:t>
+      </w:r>
+    </w:p>
+    <w:p>
+      <w:pPr>
+        <w:pStyle w:val="Akapitzlist"/>
+        <w:jc w:val="both"/>
+      </w:pPr>
     </w:p>
     <w:p>
       <w:pPr>
@@ -147,6 +1712,7 @@
           <w:ilvl w:val="0"/>
           <w:numId w:val="3"/>
         </w:numPr>
+        <w:jc w:val="both"/>
       </w:pPr>
       <w:proofErr w:type="spellStart"/>
       <w:r>
@@ -206,10 +1772,7 @@
         <w:t xml:space="preserve"> on CUDA</w:t>
       </w:r>
       <w:r>
-        <w:t xml:space="preserve"> </w:t>
-      </w:r>
-      <w:r>
-        <w:t>(</w:t>
+        <w:t xml:space="preserve"> (</w:t>
       </w:r>
       <w:proofErr w:type="spellStart"/>
       <w:r>
@@ -225,10 +1788,7 @@
       </w:r>
       <w:proofErr w:type="spellEnd"/>
       <w:r>
-        <w:t xml:space="preserve"> Device Architecture)</w:t>
-      </w:r>
-      <w:r>
-        <w:t xml:space="preserve"> </w:t>
+        <w:t xml:space="preserve"> Device Architecture) </w:t>
       </w:r>
       <w:r>
         <w:t>platform</w:t>
@@ -446,6 +2006,7 @@
           <w:ilvl w:val="0"/>
           <w:numId w:val="3"/>
         </w:numPr>
+        <w:jc w:val="both"/>
       </w:pPr>
       <w:proofErr w:type="spellStart"/>
       <w:r>
@@ -460,11 +2021,130 @@
         <w:t>Matlab</w:t>
       </w:r>
       <w:proofErr w:type="spellEnd"/>
+      <w:r>
+        <w:t xml:space="preserve"> </w:t>
+      </w:r>
+      <w:proofErr w:type="spellStart"/>
+      <w:r>
+        <w:t>computational</w:t>
+      </w:r>
+      <w:proofErr w:type="spellEnd"/>
+      <w:r>
+        <w:t xml:space="preserve"> platform</w:t>
+      </w:r>
     </w:p>
     <w:p>
       <w:pPr>
         <w:pStyle w:val="Akapitzlist"/>
-      </w:pPr>
+        <w:jc w:val="both"/>
+      </w:pPr>
+    </w:p>
+    <w:p>
+      <w:pPr>
+        <w:pStyle w:val="Akapitzlist"/>
+        <w:jc w:val="both"/>
+      </w:pPr>
+      <w:r>
+        <w:t>Wykład  1 RIM</w:t>
+      </w:r>
+    </w:p>
+    <w:p>
+      <w:pPr>
+        <w:pStyle w:val="Akapitzlist"/>
+        <w:jc w:val="both"/>
+      </w:pPr>
+      <w:r>
+        <w:t>Model  SIMD</w:t>
+      </w:r>
+      <w:r>
+        <w:t xml:space="preserve"> (Single </w:t>
+      </w:r>
+      <w:proofErr w:type="spellStart"/>
+      <w:r>
+        <w:t>Instruction</w:t>
+      </w:r>
+      <w:proofErr w:type="spellEnd"/>
+      <w:r>
+        <w:t xml:space="preserve">, </w:t>
+      </w:r>
+      <w:proofErr w:type="spellStart"/>
+      <w:r>
+        <w:t>Multiple</w:t>
+      </w:r>
+      <w:proofErr w:type="spellEnd"/>
+      <w:r>
+        <w:t xml:space="preserve"> Data)</w:t>
+      </w:r>
+    </w:p>
+    <w:p>
+      <w:pPr>
+        <w:pStyle w:val="Akapitzlist"/>
+        <w:jc w:val="both"/>
+      </w:pPr>
+      <w:r>
+        <w:lastRenderedPageBreak/>
+        <w:t xml:space="preserve">For </w:t>
+      </w:r>
+      <w:proofErr w:type="spellStart"/>
+      <w:r>
+        <w:t>example</w:t>
+      </w:r>
+      <w:proofErr w:type="spellEnd"/>
+      <w:r>
+        <w:t xml:space="preserve"> </w:t>
+      </w:r>
+      <w:proofErr w:type="spellStart"/>
+      <w:r>
+        <w:t>about</w:t>
+      </w:r>
+      <w:proofErr w:type="spellEnd"/>
+      <w:r>
+        <w:t xml:space="preserve"> </w:t>
+      </w:r>
+      <w:proofErr w:type="spellStart"/>
+      <w:r>
+        <w:t>flops</w:t>
+      </w:r>
+      <w:proofErr w:type="spellEnd"/>
+      <w:r>
+        <w:t xml:space="preserve"> and </w:t>
+      </w:r>
+      <w:proofErr w:type="spellStart"/>
+      <w:r>
+        <w:t>bandwidth</w:t>
+      </w:r>
+      <w:proofErr w:type="spellEnd"/>
+      <w:r>
+        <w:t xml:space="preserve"> (</w:t>
+      </w:r>
+      <w:r>
+        <w:t xml:space="preserve">wydajność , </w:t>
+      </w:r>
+      <w:r>
+        <w:t>przepustowość</w:t>
+      </w:r>
+      <w:r>
+        <w:t xml:space="preserve"> – </w:t>
+      </w:r>
+      <w:proofErr w:type="spellStart"/>
+      <w:r>
+        <w:t>memory</w:t>
+      </w:r>
+      <w:proofErr w:type="spellEnd"/>
+      <w:r>
+        <w:t xml:space="preserve"> </w:t>
+      </w:r>
+      <w:proofErr w:type="spellStart"/>
+      <w:r>
+        <w:t>bandwidth</w:t>
+      </w:r>
+      <w:proofErr w:type="spellEnd"/>
+      <w:r>
+        <w:t>)</w:t>
+      </w:r>
+      <w:r>
+        <w:t xml:space="preserve">  -  o tym pod koniec, bo wydajność przepustowość wynika z pewnych cech CUDA, o których mamy napisać</w:t>
+      </w:r>
     </w:p>
     <w:sectPr>
       <w:pgSz w:w="11906" w:h="16838"/>
@@ -657,6 +2337,273 @@
     </w:lvl>
   </w:abstractNum>
   <w:abstractNum w:abstractNumId="2">
+    <w:nsid w:val="311077B7"/>
+    <w:multiLevelType w:val="hybridMultilevel"/>
+    <w:tmpl w:val="3304A97E"/>
+    <w:lvl w:ilvl="0" w:tplc="F4DC2546">
+      <w:start w:val="1"/>
+      <w:numFmt w:val="decimal"/>
+      <w:lvlText w:val="%1."/>
+      <w:lvlJc w:val="left"/>
+      <w:pPr>
+        <w:ind w:left="1080" w:hanging="360"/>
+      </w:pPr>
+      <w:rPr>
+        <w:rFonts w:hint="default"/>
+      </w:rPr>
+    </w:lvl>
+    <w:lvl w:ilvl="1" w:tplc="04150019" w:tentative="1">
+      <w:start w:val="1"/>
+      <w:numFmt w:val="lowerLetter"/>
+      <w:lvlText w:val="%2."/>
+      <w:lvlJc w:val="left"/>
+      <w:pPr>
+        <w:ind w:left="1800" w:hanging="360"/>
+      </w:pPr>
+    </w:lvl>
+    <w:lvl w:ilvl="2" w:tplc="0415001B" w:tentative="1">
+      <w:start w:val="1"/>
+      <w:numFmt w:val="lowerRoman"/>
+      <w:lvlText w:val="%3."/>
+      <w:lvlJc w:val="right"/>
+      <w:pPr>
+        <w:ind w:left="2520" w:hanging="180"/>
+      </w:pPr>
+    </w:lvl>
+    <w:lvl w:ilvl="3" w:tplc="0415000F" w:tentative="1">
+      <w:start w:val="1"/>
+      <w:numFmt w:val="decimal"/>
+      <w:lvlText w:val="%4."/>
+      <w:lvlJc w:val="left"/>
+      <w:pPr>
+        <w:ind w:left="3240" w:hanging="360"/>
+      </w:pPr>
+    </w:lvl>
+    <w:lvl w:ilvl="4" w:tplc="04150019" w:tentative="1">
+      <w:start w:val="1"/>
+      <w:numFmt w:val="lowerLetter"/>
+      <w:lvlText w:val="%5."/>
+      <w:lvlJc w:val="left"/>
+      <w:pPr>
+        <w:ind w:left="3960" w:hanging="360"/>
+      </w:pPr>
+    </w:lvl>
+    <w:lvl w:ilvl="5" w:tplc="0415001B" w:tentative="1">
+      <w:start w:val="1"/>
+      <w:numFmt w:val="lowerRoman"/>
+      <w:lvlText w:val="%6."/>
+      <w:lvlJc w:val="right"/>
+      <w:pPr>
+        <w:ind w:left="4680" w:hanging="180"/>
+      </w:pPr>
+    </w:lvl>
+    <w:lvl w:ilvl="6" w:tplc="0415000F" w:tentative="1">
+      <w:start w:val="1"/>
+      <w:numFmt w:val="decimal"/>
+      <w:lvlText w:val="%7."/>
+      <w:lvlJc w:val="left"/>
+      <w:pPr>
+        <w:ind w:left="5400" w:hanging="360"/>
+      </w:pPr>
+    </w:lvl>
+    <w:lvl w:ilvl="7" w:tplc="04150019" w:tentative="1">
+      <w:start w:val="1"/>
+      <w:numFmt w:val="lowerLetter"/>
+      <w:lvlText w:val="%8."/>
+      <w:lvlJc w:val="left"/>
+      <w:pPr>
+        <w:ind w:left="6120" w:hanging="360"/>
+      </w:pPr>
+    </w:lvl>
+    <w:lvl w:ilvl="8" w:tplc="0415001B" w:tentative="1">
+      <w:start w:val="1"/>
+      <w:numFmt w:val="lowerRoman"/>
+      <w:lvlText w:val="%9."/>
+      <w:lvlJc w:val="right"/>
+      <w:pPr>
+        <w:ind w:left="6840" w:hanging="180"/>
+      </w:pPr>
+    </w:lvl>
+  </w:abstractNum>
+  <w:abstractNum w:abstractNumId="3">
+    <w:nsid w:val="42D777A8"/>
+    <w:multiLevelType w:val="hybridMultilevel"/>
+    <w:tmpl w:val="A3DCD916"/>
+    <w:lvl w:ilvl="0" w:tplc="114019D0">
+      <w:start w:val="1"/>
+      <w:numFmt w:val="decimal"/>
+      <w:lvlText w:val="%1."/>
+      <w:lvlJc w:val="left"/>
+      <w:pPr>
+        <w:ind w:left="1080" w:hanging="360"/>
+      </w:pPr>
+      <w:rPr>
+        <w:rFonts w:hint="default"/>
+      </w:rPr>
+    </w:lvl>
+    <w:lvl w:ilvl="1" w:tplc="04150019" w:tentative="1">
+      <w:start w:val="1"/>
+      <w:numFmt w:val="lowerLetter"/>
+      <w:lvlText w:val="%2."/>
+      <w:lvlJc w:val="left"/>
+      <w:pPr>
+        <w:ind w:left="1800" w:hanging="360"/>
+      </w:pPr>
+    </w:lvl>
+    <w:lvl w:ilvl="2" w:tplc="0415001B" w:tentative="1">
+      <w:start w:val="1"/>
+      <w:numFmt w:val="lowerRoman"/>
+      <w:lvlText w:val="%3."/>
+      <w:lvlJc w:val="right"/>
+      <w:pPr>
+        <w:ind w:left="2520" w:hanging="180"/>
+      </w:pPr>
+    </w:lvl>
+    <w:lvl w:ilvl="3" w:tplc="0415000F" w:tentative="1">
+      <w:start w:val="1"/>
+      <w:numFmt w:val="decimal"/>
+      <w:lvlText w:val="%4."/>
+      <w:lvlJc w:val="left"/>
+      <w:pPr>
+        <w:ind w:left="3240" w:hanging="360"/>
+      </w:pPr>
+    </w:lvl>
+    <w:lvl w:ilvl="4" w:tplc="04150019" w:tentative="1">
+      <w:start w:val="1"/>
+      <w:numFmt w:val="lowerLetter"/>
+      <w:lvlText w:val="%5."/>
+      <w:lvlJc w:val="left"/>
+      <w:pPr>
+        <w:ind w:left="3960" w:hanging="360"/>
+      </w:pPr>
+    </w:lvl>
+    <w:lvl w:ilvl="5" w:tplc="0415001B" w:tentative="1">
+      <w:start w:val="1"/>
+      <w:numFmt w:val="lowerRoman"/>
+      <w:lvlText w:val="%6."/>
+      <w:lvlJc w:val="right"/>
+      <w:pPr>
+        <w:ind w:left="4680" w:hanging="180"/>
+      </w:pPr>
+    </w:lvl>
+    <w:lvl w:ilvl="6" w:tplc="0415000F" w:tentative="1">
+      <w:start w:val="1"/>
+      <w:numFmt w:val="decimal"/>
+      <w:lvlText w:val="%7."/>
+      <w:lvlJc w:val="left"/>
+      <w:pPr>
+        <w:ind w:left="5400" w:hanging="360"/>
+      </w:pPr>
+    </w:lvl>
+    <w:lvl w:ilvl="7" w:tplc="04150019" w:tentative="1">
+      <w:start w:val="1"/>
+      <w:numFmt w:val="lowerLetter"/>
+      <w:lvlText w:val="%8."/>
+      <w:lvlJc w:val="left"/>
+      <w:pPr>
+        <w:ind w:left="6120" w:hanging="360"/>
+      </w:pPr>
+    </w:lvl>
+    <w:lvl w:ilvl="8" w:tplc="0415001B" w:tentative="1">
+      <w:start w:val="1"/>
+      <w:numFmt w:val="lowerRoman"/>
+      <w:lvlText w:val="%9."/>
+      <w:lvlJc w:val="right"/>
+      <w:pPr>
+        <w:ind w:left="6840" w:hanging="180"/>
+      </w:pPr>
+    </w:lvl>
+  </w:abstractNum>
+  <w:abstractNum w:abstractNumId="4">
+    <w:nsid w:val="5609663D"/>
+    <w:multiLevelType w:val="hybridMultilevel"/>
+    <w:tmpl w:val="C21AD1D8"/>
+    <w:lvl w:ilvl="0" w:tplc="C408F474">
+      <w:start w:val="1"/>
+      <w:numFmt w:val="decimal"/>
+      <w:lvlText w:val="%1."/>
+      <w:lvlJc w:val="left"/>
+      <w:pPr>
+        <w:ind w:left="1080" w:hanging="360"/>
+      </w:pPr>
+      <w:rPr>
+        <w:rFonts w:hint="default"/>
+      </w:rPr>
+    </w:lvl>
+    <w:lvl w:ilvl="1" w:tplc="04150019" w:tentative="1">
+      <w:start w:val="1"/>
+      <w:numFmt w:val="lowerLetter"/>
+      <w:lvlText w:val="%2."/>
+      <w:lvlJc w:val="left"/>
+      <w:pPr>
+        <w:ind w:left="1800" w:hanging="360"/>
+      </w:pPr>
+    </w:lvl>
+    <w:lvl w:ilvl="2" w:tplc="0415001B" w:tentative="1">
+      <w:start w:val="1"/>
+      <w:numFmt w:val="lowerRoman"/>
+      <w:lvlText w:val="%3."/>
+      <w:lvlJc w:val="right"/>
+      <w:pPr>
+        <w:ind w:left="2520" w:hanging="180"/>
+      </w:pPr>
+    </w:lvl>
+    <w:lvl w:ilvl="3" w:tplc="0415000F" w:tentative="1">
+      <w:start w:val="1"/>
+      <w:numFmt w:val="decimal"/>
+      <w:lvlText w:val="%4."/>
+      <w:lvlJc w:val="left"/>
+      <w:pPr>
+        <w:ind w:left="3240" w:hanging="360"/>
+      </w:pPr>
+    </w:lvl>
+    <w:lvl w:ilvl="4" w:tplc="04150019" w:tentative="1">
+      <w:start w:val="1"/>
+      <w:numFmt w:val="lowerLetter"/>
+      <w:lvlText w:val="%5."/>
+      <w:lvlJc w:val="left"/>
+      <w:pPr>
+        <w:ind w:left="3960" w:hanging="360"/>
+      </w:pPr>
+    </w:lvl>
+    <w:lvl w:ilvl="5" w:tplc="0415001B" w:tentative="1">
+      <w:start w:val="1"/>
+      <w:numFmt w:val="lowerRoman"/>
+      <w:lvlText w:val="%6."/>
+      <w:lvlJc w:val="right"/>
+      <w:pPr>
+        <w:ind w:left="4680" w:hanging="180"/>
+      </w:pPr>
+    </w:lvl>
+    <w:lvl w:ilvl="6" w:tplc="0415000F" w:tentative="1">
+      <w:start w:val="1"/>
+      <w:numFmt w:val="decimal"/>
+      <w:lvlText w:val="%7."/>
+      <w:lvlJc w:val="left"/>
+      <w:pPr>
+        <w:ind w:left="5400" w:hanging="360"/>
+      </w:pPr>
+    </w:lvl>
+    <w:lvl w:ilvl="7" w:tplc="04150019" w:tentative="1">
+      <w:start w:val="1"/>
+      <w:numFmt w:val="lowerLetter"/>
+      <w:lvlText w:val="%8."/>
+      <w:lvlJc w:val="left"/>
+      <w:pPr>
+        <w:ind w:left="6120" w:hanging="360"/>
+      </w:pPr>
+    </w:lvl>
+    <w:lvl w:ilvl="8" w:tplc="0415001B" w:tentative="1">
+      <w:start w:val="1"/>
+      <w:numFmt w:val="lowerRoman"/>
+      <w:lvlText w:val="%9."/>
+      <w:lvlJc w:val="right"/>
+      <w:pPr>
+        <w:ind w:left="6840" w:hanging="180"/>
+      </w:pPr>
+    </w:lvl>
+  </w:abstractNum>
+  <w:abstractNum w:abstractNumId="5">
     <w:nsid w:val="6C0A17BA"/>
     <w:multiLevelType w:val="hybridMultilevel"/>
     <w:tmpl w:val="BC5A5956"/>
@@ -773,10 +2720,19 @@
     <w:abstractNumId w:val="1"/>
   </w:num>
   <w:num w:numId="2">
-    <w:abstractNumId w:val="2"/>
+    <w:abstractNumId w:val="5"/>
   </w:num>
   <w:num w:numId="3">
     <w:abstractNumId w:val="0"/>
+  </w:num>
+  <w:num w:numId="4">
+    <w:abstractNumId w:val="4"/>
+  </w:num>
+  <w:num w:numId="5">
+    <w:abstractNumId w:val="3"/>
+  </w:num>
+  <w:num w:numId="6">
+    <w:abstractNumId w:val="2"/>
   </w:num>
 </w:numbering>
 </file>

--- a/memoria.docx
+++ b/memoria.docx
@@ -134,8 +134,6 @@
       <w:r>
         <w:t xml:space="preserve"> clock speed</w:t>
       </w:r>
-      <w:bookmarkStart w:id="0" w:name="_GoBack"/>
-      <w:bookmarkEnd w:id="0"/>
       <w:r>
         <w:t xml:space="preserve"> was generally</w:t>
       </w:r>
@@ -228,7 +226,10 @@
         <w:t>many cores</w:t>
       </w:r>
       <w:r>
-        <w:t xml:space="preserve"> (multi-cores proces</w:t>
+        <w:t xml:space="preserve"> (multi</w:t>
+      </w:r>
+      <w:r>
+        <w:t>cores proces</w:t>
       </w:r>
       <w:r>
         <w:t>s</w:t>
@@ -469,6 +470,37 @@
     <w:p>
       <w:pPr>
         <w:pStyle w:val="Akapitzlist"/>
+        <w:numPr>
+          <w:ilvl w:val="0"/>
+          <w:numId w:val="6"/>
+        </w:numPr>
+        <w:jc w:val="both"/>
+      </w:pPr>
+      <w:r>
+        <w:rPr>
+          <w:color w:val="000000"/>
+          <w:shd w:val="clear" w:color="auto" w:fill="FFFFFF"/>
+        </w:rPr>
+        <w:t>Tutaj może o tym co na slajdzie 11 pierwszego wykładu RIM – dlaczego cuda – cena rozpowszechnienie, itd.</w:t>
+      </w:r>
+    </w:p>
+    <w:p>
+      <w:pPr>
+        <w:pStyle w:val="Akapitzlist"/>
+        <w:ind w:left="1080"/>
+        <w:jc w:val="both"/>
+      </w:pPr>
+      <w:r>
+        <w:rPr>
+          <w:color w:val="000000"/>
+          <w:shd w:val="clear" w:color="auto" w:fill="FFFFFF"/>
+        </w:rPr>
+        <w:t xml:space="preserve">Other reasons for that is they are cheap and very common (many GPUs are able to do computational work). </w:t>
+      </w:r>
+    </w:p>
+    <w:p>
+      <w:pPr>
+        <w:pStyle w:val="Akapitzlist"/>
         <w:jc w:val="both"/>
       </w:pPr>
     </w:p>
@@ -554,15 +586,181 @@
         <w:pStyle w:val="Akapitzlist"/>
         <w:jc w:val="both"/>
       </w:pPr>
-    </w:p>
-    <w:p>
-      <w:pPr>
-        <w:pStyle w:val="Akapitzlist"/>
-        <w:jc w:val="both"/>
-      </w:pPr>
-      <w:r>
-        <w:t>Wykład  1 RIM</w:t>
-      </w:r>
+      <w:r>
+        <w:lastRenderedPageBreak/>
+        <w:t>NO DO TEGO DO PRZEDE WSZYSTKIM TEŻ WYKŁAD 2 RIM</w:t>
+      </w:r>
+    </w:p>
+    <w:p>
+      <w:pPr>
+        <w:pStyle w:val="Akapitzlist"/>
+        <w:jc w:val="both"/>
+      </w:pPr>
+    </w:p>
+    <w:p>
+      <w:pPr>
+        <w:pStyle w:val="Akapitzlist"/>
+        <w:jc w:val="both"/>
+      </w:pPr>
+      <w:r>
+        <w:t>Cuda programming guide – początek, tam jest dużo o platformie cuda</w:t>
+      </w:r>
+    </w:p>
+    <w:p>
+      <w:pPr>
+        <w:pStyle w:val="Akapitzlist"/>
+        <w:jc w:val="both"/>
+      </w:pPr>
+      <w:r>
+        <w:t>Hardware implementation</w:t>
+      </w:r>
+    </w:p>
+    <w:p>
+      <w:pPr>
+        <w:pStyle w:val="Akapitzlist"/>
+        <w:jc w:val="both"/>
+      </w:pPr>
+      <w:r>
+        <w:t>Jak zacząć? – może slajd 6 pierwszego wykładu RIM</w:t>
+      </w:r>
+    </w:p>
+    <w:p>
+      <w:pPr>
+        <w:pStyle w:val="Akapitzlist"/>
+        <w:jc w:val="both"/>
+      </w:pPr>
+      <w:r>
+        <w:t>Może też coś z 12 slajdu</w:t>
+      </w:r>
+    </w:p>
+    <w:p>
+      <w:pPr>
+        <w:pStyle w:val="Akapitzlist"/>
+        <w:numPr>
+          <w:ilvl w:val="0"/>
+          <w:numId w:val="7"/>
+        </w:numPr>
+        <w:jc w:val="both"/>
+      </w:pPr>
+      <w:r>
+        <w:t>Guide / rim</w:t>
+      </w:r>
+    </w:p>
+    <w:p>
+      <w:pPr>
+        <w:pStyle w:val="Akapitzlist"/>
+        <w:numPr>
+          <w:ilvl w:val="0"/>
+          <w:numId w:val="7"/>
+        </w:numPr>
+        <w:jc w:val="both"/>
+      </w:pPr>
+      <w:r>
+        <w:t>Guide / rim</w:t>
+      </w:r>
+    </w:p>
+    <w:p>
+      <w:pPr>
+        <w:pStyle w:val="Akapitzlist"/>
+        <w:numPr>
+          <w:ilvl w:val="0"/>
+          <w:numId w:val="7"/>
+        </w:numPr>
+        <w:jc w:val="both"/>
+      </w:pPr>
+      <w:r>
+        <w:t>Slajd 12</w:t>
+      </w:r>
+    </w:p>
+    <w:p>
+      <w:pPr>
+        <w:pStyle w:val="Akapitzlist"/>
+        <w:ind w:left="1080"/>
+        <w:jc w:val="both"/>
+      </w:pPr>
+      <w:r>
+        <w:t>Osiągnięcia technologii cuda:</w:t>
+      </w:r>
+    </w:p>
+    <w:p>
+      <w:pPr>
+        <w:pStyle w:val="Akapitzlist"/>
+        <w:numPr>
+          <w:ilvl w:val="0"/>
+          <w:numId w:val="8"/>
+        </w:numPr>
+        <w:jc w:val="both"/>
+      </w:pPr>
+      <w:r>
+        <w:t>Duża i buforowana pamięć programu</w:t>
+      </w:r>
+    </w:p>
+    <w:p>
+      <w:pPr>
+        <w:pStyle w:val="Akapitzlist"/>
+        <w:numPr>
+          <w:ilvl w:val="0"/>
+          <w:numId w:val="8"/>
+        </w:numPr>
+        <w:jc w:val="both"/>
+      </w:pPr>
+      <w:r>
+        <w:t>Model programowania wielką liczbą hierarchicznie zorganizowanych wątków, które</w:t>
+      </w:r>
+    </w:p>
+    <w:p>
+      <w:pPr>
+        <w:pStyle w:val="Akapitzlist"/>
+        <w:ind w:left="1440"/>
+        <w:jc w:val="both"/>
+      </w:pPr>
+      <w:r>
+        <w:t>Mogą się synchronizować na barierze i  komunikować przez pamięć współdzieloną</w:t>
+      </w:r>
+    </w:p>
+    <w:p>
+      <w:pPr>
+        <w:pStyle w:val="Akapitzlist"/>
+        <w:numPr>
+          <w:ilvl w:val="0"/>
+          <w:numId w:val="8"/>
+        </w:numPr>
+        <w:jc w:val="both"/>
+      </w:pPr>
+      <w:r>
+        <w:t>Przezroczysta skalowalność i zgodność w przód</w:t>
+      </w:r>
+    </w:p>
+    <w:p>
+      <w:pPr>
+        <w:pStyle w:val="Akapitzlist"/>
+        <w:numPr>
+          <w:ilvl w:val="0"/>
+          <w:numId w:val="7"/>
+        </w:numPr>
+        <w:jc w:val="both"/>
+      </w:pPr>
+    </w:p>
+    <w:p>
+      <w:pPr>
+        <w:pStyle w:val="Akapitzlist"/>
+        <w:jc w:val="both"/>
+      </w:pPr>
+    </w:p>
+    <w:p>
+      <w:pPr>
+        <w:pStyle w:val="Akapitzlist"/>
+        <w:jc w:val="both"/>
+      </w:pPr>
+      <w:r>
+        <w:t>CUDA language – as its core are three key abstractions – a hierarchy of thread groups, shared memories and barrier synchronization</w:t>
+      </w:r>
+    </w:p>
+    <w:p>
+      <w:pPr>
+        <w:pStyle w:val="Akapitzlist"/>
+        <w:jc w:val="both"/>
+      </w:pPr>
     </w:p>
     <w:p>
       <w:pPr>
@@ -582,6 +780,15 @@
         <w:jc w:val="both"/>
       </w:pPr>
       <w:r>
+        <w:t>Cuda operates on SIMT (Single Instricution, Multiple Threads)</w:t>
+      </w:r>
+    </w:p>
+    <w:p>
+      <w:pPr>
+        <w:pStyle w:val="Akapitzlist"/>
+        <w:jc w:val="both"/>
+      </w:pPr>
+      <w:r>
         <w:t>Wydajność</w:t>
       </w:r>
     </w:p>
@@ -591,33 +798,235 @@
         <w:jc w:val="both"/>
       </w:pPr>
       <w:r>
+        <w:t>P</w:t>
+      </w:r>
+      <w:r>
+        <w:t>rzepustowość</w:t>
+      </w:r>
+      <w:r>
+        <w:t xml:space="preserve"> – very high memory bandwidth</w:t>
+      </w:r>
+    </w:p>
+    <w:p>
+      <w:pPr>
+        <w:pStyle w:val="Akapitzlist"/>
+        <w:jc w:val="both"/>
+      </w:pPr>
+      <w:r>
+        <w:t>Wykorzystanie krzemu</w:t>
+      </w:r>
+    </w:p>
+    <w:p>
+      <w:pPr>
+        <w:pStyle w:val="Akapitzlist"/>
+        <w:jc w:val="both"/>
+      </w:pPr>
+      <w:r>
+        <w:t>For example about flops and bandwidth (</w:t>
+      </w:r>
+      <w:r>
+        <w:t xml:space="preserve">wydajność , </w:t>
+      </w:r>
+      <w:r>
+        <w:t>przepustowość</w:t>
+      </w:r>
+      <w:r>
+        <w:t xml:space="preserve"> – memory bandwidth</w:t>
+      </w:r>
+      <w:r>
+        <w:t>)</w:t>
+      </w:r>
+      <w:r>
+        <w:t xml:space="preserve">  -  o tym pod koniec, bo wydajność przepustowość wynika z pewnych cech CUDA, o których mamy napisać</w:t>
+      </w:r>
+    </w:p>
+    <w:p>
+      <w:pPr>
+        <w:pStyle w:val="Akapitzlist"/>
+        <w:jc w:val="both"/>
+      </w:pPr>
+    </w:p>
+    <w:p>
+      <w:pPr>
+        <w:ind w:left="720"/>
+        <w:jc w:val="both"/>
+      </w:pPr>
+      <w:r>
+        <w:t>JEST RÓŻNICA POMIĘDZY ARCHITEKTURĄ GPU A PLATFORMĄ CUDA</w:t>
+      </w:r>
+    </w:p>
+    <w:p>
+      <w:pPr>
+        <w:ind w:left="720"/>
+        <w:jc w:val="both"/>
+      </w:pPr>
+      <w:r>
+        <w:t>PLATFORMA CUDA TO HOST Z PODLEGAJĄCYMI MU URZĄDZENIAMI GPU</w:t>
+      </w:r>
+    </w:p>
+    <w:p>
+      <w:pPr>
+        <w:ind w:left="720"/>
+        <w:jc w:val="both"/>
+      </w:pPr>
+      <w:r>
+        <w:t>Plan na podstawie wykładów RIM:</w:t>
+      </w:r>
+    </w:p>
+    <w:p>
+      <w:pPr>
+        <w:pStyle w:val="Akapitzlist"/>
+        <w:numPr>
+          <w:ilvl w:val="0"/>
+          <w:numId w:val="10"/>
+        </w:numPr>
+        <w:jc w:val="both"/>
+      </w:pPr>
+      <w:r>
+        <w:t>Różnice między CPU a GPU</w:t>
+      </w:r>
+      <w:r>
+        <w:t xml:space="preserve"> – slajd 6, wykład 1</w:t>
+      </w:r>
+    </w:p>
+    <w:p>
+      <w:pPr>
+        <w:pStyle w:val="Akapitzlist"/>
+        <w:numPr>
+          <w:ilvl w:val="0"/>
+          <w:numId w:val="10"/>
+        </w:numPr>
+        <w:jc w:val="both"/>
+      </w:pPr>
+      <w:r>
+        <w:t>Platforma CUDA</w:t>
+      </w:r>
+      <w:r>
+        <w:t xml:space="preserve"> – wykład 2 RIM</w:t>
+      </w:r>
+    </w:p>
+    <w:p>
+      <w:pPr>
+        <w:pStyle w:val="Akapitzlist"/>
+        <w:numPr>
+          <w:ilvl w:val="0"/>
+          <w:numId w:val="10"/>
+        </w:numPr>
+        <w:jc w:val="both"/>
+      </w:pPr>
+      <w:r>
+        <w:t>Dlaczego GPU – wydajność, przyspieszenie, przepustowość, wykorzystanie krzemu</w:t>
+      </w:r>
+      <w:r>
+        <w:t>, osiągnięcia technologii CUDA – wykład 1 RIM</w:t>
+      </w:r>
+    </w:p>
+    <w:p>
+      <w:pPr>
+        <w:pStyle w:val="Akapitzlist"/>
+        <w:ind w:left="1080"/>
+        <w:jc w:val="both"/>
+      </w:pPr>
+    </w:p>
+    <w:p>
+      <w:pPr>
+        <w:ind w:left="708"/>
+        <w:jc w:val="both"/>
+      </w:pPr>
+      <w:r>
+        <w:t>I w pomiędzy te punkty wcisnąć coś z programming guide cuda / hardware implementation</w:t>
+      </w:r>
+      <w:r>
+        <w:t xml:space="preserve"> / simt architecture</w:t>
+      </w:r>
+    </w:p>
+    <w:p>
+      <w:pPr>
+        <w:pStyle w:val="Akapitzlist"/>
+        <w:numPr>
+          <w:ilvl w:val="0"/>
+          <w:numId w:val="11"/>
+        </w:numPr>
+        <w:jc w:val="both"/>
+      </w:pPr>
+      <w:r>
+        <w:t xml:space="preserve">CPU cores are designed to execute instructions sequentially, so </w:t>
+      </w:r>
+      <w:r>
+        <w:t>they are specialized in flow control. They have much bigger cache than</w:t>
+      </w:r>
+      <w:r>
+        <w:t xml:space="preserve"> GPUs to</w:t>
+      </w:r>
+      <w:r>
+        <w:t xml:space="preserve"> minimize memory access latency, because memory bandwitdh in CPUs are generally low.</w:t>
+      </w:r>
+    </w:p>
+    <w:p>
+      <w:pPr>
+        <w:ind w:left="1068"/>
+        <w:jc w:val="both"/>
+      </w:pPr>
+      <w:r>
         <w:lastRenderedPageBreak/>
-        <w:t>przepustowość</w:t>
-      </w:r>
-    </w:p>
-    <w:p>
-      <w:pPr>
-        <w:pStyle w:val="Akapitzlist"/>
-        <w:jc w:val="both"/>
-      </w:pPr>
-      <w:r>
-        <w:t>For example about flops and bandwidth (</w:t>
-      </w:r>
-      <w:r>
-        <w:t xml:space="preserve">wydajność , </w:t>
-      </w:r>
-      <w:r>
-        <w:t>przepustowość</w:t>
-      </w:r>
-      <w:r>
-        <w:t xml:space="preserve"> – memory bandwidth</w:t>
-      </w:r>
-      <w:r>
-        <w:t>)</w:t>
-      </w:r>
-      <w:r>
-        <w:t xml:space="preserve">  -  o tym pod koniec, bo wydajność przepustowość wynika z pewnych cech CUDA, o których mamy napisać</w:t>
-      </w:r>
+        <w:t>On the other hand GPU’s</w:t>
+      </w:r>
+      <w:r>
+        <w:t xml:space="preserve"> architecture was optimized for games, so they contain many simple floating-point ALU executing in groups millions of instructions.</w:t>
+      </w:r>
+      <w:r>
+        <w:t xml:space="preserve"> The control flow is simplified. Many „light” threads executing simultaneously, </w:t>
+      </w:r>
+      <w:r>
+        <w:t>hiding memory access.</w:t>
+      </w:r>
+    </w:p>
+    <w:p>
+      <w:pPr>
+        <w:pStyle w:val="Akapitzlist"/>
+        <w:numPr>
+          <w:ilvl w:val="0"/>
+          <w:numId w:val="11"/>
+        </w:numPr>
+        <w:jc w:val="both"/>
+      </w:pPr>
+      <w:r>
+        <w:t>CUDA platform consists of a host</w:t>
+      </w:r>
+      <w:r>
+        <w:t xml:space="preserve"> (CPU)</w:t>
+      </w:r>
+      <w:r>
+        <w:t xml:space="preserve"> and one or more devices</w:t>
+      </w:r>
+      <w:r>
+        <w:t xml:space="preserve"> (GPU)</w:t>
+      </w:r>
+      <w:r>
+        <w:t xml:space="preserve"> under host’s control.</w:t>
+      </w:r>
+    </w:p>
+    <w:p>
+      <w:pPr>
+        <w:pStyle w:val="Akapitzlist"/>
+        <w:ind w:left="1068"/>
+        <w:jc w:val="both"/>
+      </w:pPr>
+      <w:r>
+        <w:t xml:space="preserve">GPU processor </w:t>
+      </w:r>
+      <w:bookmarkStart w:id="0" w:name="_GoBack"/>
+      <w:bookmarkEnd w:id="0"/>
+    </w:p>
+    <w:p>
+      <w:pPr>
+        <w:pStyle w:val="Akapitzlist"/>
+        <w:numPr>
+          <w:ilvl w:val="0"/>
+          <w:numId w:val="11"/>
+        </w:numPr>
+        <w:jc w:val="both"/>
+      </w:pPr>
     </w:p>
     <w:sectPr>
       <w:pgSz w:w="11906" w:h="16838"/>
@@ -632,6 +1041,184 @@
 <file path=word/numbering.xml><?xml version="1.0" encoding="utf-8"?>
 <w:numbering xmlns:wpc="http://schemas.microsoft.com/office/word/2010/wordprocessingCanvas" xmlns:mc="http://schemas.openxmlformats.org/markup-compatibility/2006" xmlns:o="urn:schemas-microsoft-com:office:office" xmlns:r="http://schemas.openxmlformats.org/officeDocument/2006/relationships" xmlns:m="http://schemas.openxmlformats.org/officeDocument/2006/math" xmlns:v="urn:schemas-microsoft-com:vml" xmlns:wp14="http://schemas.microsoft.com/office/word/2010/wordprocessingDrawing" xmlns:wp="http://schemas.openxmlformats.org/drawingml/2006/wordprocessingDrawing" xmlns:w10="urn:schemas-microsoft-com:office:word" xmlns:w="http://schemas.openxmlformats.org/wordprocessingml/2006/main" xmlns:w14="http://schemas.microsoft.com/office/word/2010/wordml" xmlns:wpg="http://schemas.microsoft.com/office/word/2010/wordprocessingGroup" xmlns:wpi="http://schemas.microsoft.com/office/word/2010/wordprocessingInk" xmlns:wne="http://schemas.microsoft.com/office/word/2006/wordml" xmlns:wps="http://schemas.microsoft.com/office/word/2010/wordprocessingShape" mc:Ignorable="w14 wp14">
   <w:abstractNum w:abstractNumId="0">
+    <w:nsid w:val="01AC40A7"/>
+    <w:multiLevelType w:val="hybridMultilevel"/>
+    <w:tmpl w:val="F6583B20"/>
+    <w:lvl w:ilvl="0" w:tplc="FD8473C6">
+      <w:start w:val="1"/>
+      <w:numFmt w:val="decimal"/>
+      <w:lvlText w:val="%1."/>
+      <w:lvlJc w:val="left"/>
+      <w:pPr>
+        <w:ind w:left="1080" w:hanging="360"/>
+      </w:pPr>
+      <w:rPr>
+        <w:rFonts w:hint="default"/>
+      </w:rPr>
+    </w:lvl>
+    <w:lvl w:ilvl="1" w:tplc="04150019" w:tentative="1">
+      <w:start w:val="1"/>
+      <w:numFmt w:val="lowerLetter"/>
+      <w:lvlText w:val="%2."/>
+      <w:lvlJc w:val="left"/>
+      <w:pPr>
+        <w:ind w:left="1800" w:hanging="360"/>
+      </w:pPr>
+    </w:lvl>
+    <w:lvl w:ilvl="2" w:tplc="0415001B" w:tentative="1">
+      <w:start w:val="1"/>
+      <w:numFmt w:val="lowerRoman"/>
+      <w:lvlText w:val="%3."/>
+      <w:lvlJc w:val="right"/>
+      <w:pPr>
+        <w:ind w:left="2520" w:hanging="180"/>
+      </w:pPr>
+    </w:lvl>
+    <w:lvl w:ilvl="3" w:tplc="0415000F" w:tentative="1">
+      <w:start w:val="1"/>
+      <w:numFmt w:val="decimal"/>
+      <w:lvlText w:val="%4."/>
+      <w:lvlJc w:val="left"/>
+      <w:pPr>
+        <w:ind w:left="3240" w:hanging="360"/>
+      </w:pPr>
+    </w:lvl>
+    <w:lvl w:ilvl="4" w:tplc="04150019" w:tentative="1">
+      <w:start w:val="1"/>
+      <w:numFmt w:val="lowerLetter"/>
+      <w:lvlText w:val="%5."/>
+      <w:lvlJc w:val="left"/>
+      <w:pPr>
+        <w:ind w:left="3960" w:hanging="360"/>
+      </w:pPr>
+    </w:lvl>
+    <w:lvl w:ilvl="5" w:tplc="0415001B" w:tentative="1">
+      <w:start w:val="1"/>
+      <w:numFmt w:val="lowerRoman"/>
+      <w:lvlText w:val="%6."/>
+      <w:lvlJc w:val="right"/>
+      <w:pPr>
+        <w:ind w:left="4680" w:hanging="180"/>
+      </w:pPr>
+    </w:lvl>
+    <w:lvl w:ilvl="6" w:tplc="0415000F" w:tentative="1">
+      <w:start w:val="1"/>
+      <w:numFmt w:val="decimal"/>
+      <w:lvlText w:val="%7."/>
+      <w:lvlJc w:val="left"/>
+      <w:pPr>
+        <w:ind w:left="5400" w:hanging="360"/>
+      </w:pPr>
+    </w:lvl>
+    <w:lvl w:ilvl="7" w:tplc="04150019" w:tentative="1">
+      <w:start w:val="1"/>
+      <w:numFmt w:val="lowerLetter"/>
+      <w:lvlText w:val="%8."/>
+      <w:lvlJc w:val="left"/>
+      <w:pPr>
+        <w:ind w:left="6120" w:hanging="360"/>
+      </w:pPr>
+    </w:lvl>
+    <w:lvl w:ilvl="8" w:tplc="0415001B" w:tentative="1">
+      <w:start w:val="1"/>
+      <w:numFmt w:val="lowerRoman"/>
+      <w:lvlText w:val="%9."/>
+      <w:lvlJc w:val="right"/>
+      <w:pPr>
+        <w:ind w:left="6840" w:hanging="180"/>
+      </w:pPr>
+    </w:lvl>
+  </w:abstractNum>
+  <w:abstractNum w:abstractNumId="1">
+    <w:nsid w:val="0315768D"/>
+    <w:multiLevelType w:val="hybridMultilevel"/>
+    <w:tmpl w:val="89249B4C"/>
+    <w:lvl w:ilvl="0" w:tplc="828CB3CE">
+      <w:start w:val="1"/>
+      <w:numFmt w:val="decimal"/>
+      <w:lvlText w:val="%1."/>
+      <w:lvlJc w:val="left"/>
+      <w:pPr>
+        <w:ind w:left="1080" w:hanging="360"/>
+      </w:pPr>
+      <w:rPr>
+        <w:rFonts w:hint="default"/>
+      </w:rPr>
+    </w:lvl>
+    <w:lvl w:ilvl="1" w:tplc="04150019" w:tentative="1">
+      <w:start w:val="1"/>
+      <w:numFmt w:val="lowerLetter"/>
+      <w:lvlText w:val="%2."/>
+      <w:lvlJc w:val="left"/>
+      <w:pPr>
+        <w:ind w:left="1800" w:hanging="360"/>
+      </w:pPr>
+    </w:lvl>
+    <w:lvl w:ilvl="2" w:tplc="0415001B" w:tentative="1">
+      <w:start w:val="1"/>
+      <w:numFmt w:val="lowerRoman"/>
+      <w:lvlText w:val="%3."/>
+      <w:lvlJc w:val="right"/>
+      <w:pPr>
+        <w:ind w:left="2520" w:hanging="180"/>
+      </w:pPr>
+    </w:lvl>
+    <w:lvl w:ilvl="3" w:tplc="0415000F" w:tentative="1">
+      <w:start w:val="1"/>
+      <w:numFmt w:val="decimal"/>
+      <w:lvlText w:val="%4."/>
+      <w:lvlJc w:val="left"/>
+      <w:pPr>
+        <w:ind w:left="3240" w:hanging="360"/>
+      </w:pPr>
+    </w:lvl>
+    <w:lvl w:ilvl="4" w:tplc="04150019" w:tentative="1">
+      <w:start w:val="1"/>
+      <w:numFmt w:val="lowerLetter"/>
+      <w:lvlText w:val="%5."/>
+      <w:lvlJc w:val="left"/>
+      <w:pPr>
+        <w:ind w:left="3960" w:hanging="360"/>
+      </w:pPr>
+    </w:lvl>
+    <w:lvl w:ilvl="5" w:tplc="0415001B" w:tentative="1">
+      <w:start w:val="1"/>
+      <w:numFmt w:val="lowerRoman"/>
+      <w:lvlText w:val="%6."/>
+      <w:lvlJc w:val="right"/>
+      <w:pPr>
+        <w:ind w:left="4680" w:hanging="180"/>
+      </w:pPr>
+    </w:lvl>
+    <w:lvl w:ilvl="6" w:tplc="0415000F" w:tentative="1">
+      <w:start w:val="1"/>
+      <w:numFmt w:val="decimal"/>
+      <w:lvlText w:val="%7."/>
+      <w:lvlJc w:val="left"/>
+      <w:pPr>
+        <w:ind w:left="5400" w:hanging="360"/>
+      </w:pPr>
+    </w:lvl>
+    <w:lvl w:ilvl="7" w:tplc="04150019" w:tentative="1">
+      <w:start w:val="1"/>
+      <w:numFmt w:val="lowerLetter"/>
+      <w:lvlText w:val="%8."/>
+      <w:lvlJc w:val="left"/>
+      <w:pPr>
+        <w:ind w:left="6120" w:hanging="360"/>
+      </w:pPr>
+    </w:lvl>
+    <w:lvl w:ilvl="8" w:tplc="0415001B" w:tentative="1">
+      <w:start w:val="1"/>
+      <w:numFmt w:val="lowerRoman"/>
+      <w:lvlText w:val="%9."/>
+      <w:lvlJc w:val="right"/>
+      <w:pPr>
+        <w:ind w:left="6840" w:hanging="180"/>
+      </w:pPr>
+    </w:lvl>
+  </w:abstractNum>
+  <w:abstractNum w:abstractNumId="2">
     <w:nsid w:val="0DE257FB"/>
     <w:multiLevelType w:val="hybridMultilevel"/>
     <w:tmpl w:val="5CE05116"/>
@@ -720,7 +1307,96 @@
       </w:pPr>
     </w:lvl>
   </w:abstractNum>
-  <w:abstractNum w:abstractNumId="1">
+  <w:abstractNum w:abstractNumId="3">
+    <w:nsid w:val="18860F8D"/>
+    <w:multiLevelType w:val="hybridMultilevel"/>
+    <w:tmpl w:val="AD9E295A"/>
+    <w:lvl w:ilvl="0" w:tplc="64B860F2">
+      <w:start w:val="1"/>
+      <w:numFmt w:val="decimal"/>
+      <w:lvlText w:val="%1."/>
+      <w:lvlJc w:val="left"/>
+      <w:pPr>
+        <w:ind w:left="1068" w:hanging="360"/>
+      </w:pPr>
+      <w:rPr>
+        <w:rFonts w:hint="default"/>
+      </w:rPr>
+    </w:lvl>
+    <w:lvl w:ilvl="1" w:tplc="04150019" w:tentative="1">
+      <w:start w:val="1"/>
+      <w:numFmt w:val="lowerLetter"/>
+      <w:lvlText w:val="%2."/>
+      <w:lvlJc w:val="left"/>
+      <w:pPr>
+        <w:ind w:left="1788" w:hanging="360"/>
+      </w:pPr>
+    </w:lvl>
+    <w:lvl w:ilvl="2" w:tplc="0415001B" w:tentative="1">
+      <w:start w:val="1"/>
+      <w:numFmt w:val="lowerRoman"/>
+      <w:lvlText w:val="%3."/>
+      <w:lvlJc w:val="right"/>
+      <w:pPr>
+        <w:ind w:left="2508" w:hanging="180"/>
+      </w:pPr>
+    </w:lvl>
+    <w:lvl w:ilvl="3" w:tplc="0415000F" w:tentative="1">
+      <w:start w:val="1"/>
+      <w:numFmt w:val="decimal"/>
+      <w:lvlText w:val="%4."/>
+      <w:lvlJc w:val="left"/>
+      <w:pPr>
+        <w:ind w:left="3228" w:hanging="360"/>
+      </w:pPr>
+    </w:lvl>
+    <w:lvl w:ilvl="4" w:tplc="04150019" w:tentative="1">
+      <w:start w:val="1"/>
+      <w:numFmt w:val="lowerLetter"/>
+      <w:lvlText w:val="%5."/>
+      <w:lvlJc w:val="left"/>
+      <w:pPr>
+        <w:ind w:left="3948" w:hanging="360"/>
+      </w:pPr>
+    </w:lvl>
+    <w:lvl w:ilvl="5" w:tplc="0415001B" w:tentative="1">
+      <w:start w:val="1"/>
+      <w:numFmt w:val="lowerRoman"/>
+      <w:lvlText w:val="%6."/>
+      <w:lvlJc w:val="right"/>
+      <w:pPr>
+        <w:ind w:left="4668" w:hanging="180"/>
+      </w:pPr>
+    </w:lvl>
+    <w:lvl w:ilvl="6" w:tplc="0415000F" w:tentative="1">
+      <w:start w:val="1"/>
+      <w:numFmt w:val="decimal"/>
+      <w:lvlText w:val="%7."/>
+      <w:lvlJc w:val="left"/>
+      <w:pPr>
+        <w:ind w:left="5388" w:hanging="360"/>
+      </w:pPr>
+    </w:lvl>
+    <w:lvl w:ilvl="7" w:tplc="04150019" w:tentative="1">
+      <w:start w:val="1"/>
+      <w:numFmt w:val="lowerLetter"/>
+      <w:lvlText w:val="%8."/>
+      <w:lvlJc w:val="left"/>
+      <w:pPr>
+        <w:ind w:left="6108" w:hanging="360"/>
+      </w:pPr>
+    </w:lvl>
+    <w:lvl w:ilvl="8" w:tplc="0415001B" w:tentative="1">
+      <w:start w:val="1"/>
+      <w:numFmt w:val="lowerRoman"/>
+      <w:lvlText w:val="%9."/>
+      <w:lvlJc w:val="right"/>
+      <w:pPr>
+        <w:ind w:left="6828" w:hanging="180"/>
+      </w:pPr>
+    </w:lvl>
+  </w:abstractNum>
+  <w:abstractNum w:abstractNumId="4">
     <w:nsid w:val="2ADF5EBA"/>
     <w:multiLevelType w:val="hybridMultilevel"/>
     <w:tmpl w:val="E2DCCA78"/>
@@ -809,7 +1485,7 @@
       </w:pPr>
     </w:lvl>
   </w:abstractNum>
-  <w:abstractNum w:abstractNumId="2">
+  <w:abstractNum w:abstractNumId="5">
     <w:nsid w:val="311077B7"/>
     <w:multiLevelType w:val="hybridMultilevel"/>
     <w:tmpl w:val="3304A97E"/>
@@ -898,7 +1574,7 @@
       </w:pPr>
     </w:lvl>
   </w:abstractNum>
-  <w:abstractNum w:abstractNumId="3">
+  <w:abstractNum w:abstractNumId="6">
     <w:nsid w:val="42D777A8"/>
     <w:multiLevelType w:val="hybridMultilevel"/>
     <w:tmpl w:val="A3DCD916"/>
@@ -987,7 +1663,7 @@
       </w:pPr>
     </w:lvl>
   </w:abstractNum>
-  <w:abstractNum w:abstractNumId="4">
+  <w:abstractNum w:abstractNumId="7">
     <w:nsid w:val="5609663D"/>
     <w:multiLevelType w:val="hybridMultilevel"/>
     <w:tmpl w:val="C21AD1D8"/>
@@ -1076,7 +1752,7 @@
       </w:pPr>
     </w:lvl>
   </w:abstractNum>
-  <w:abstractNum w:abstractNumId="5">
+  <w:abstractNum w:abstractNumId="8">
     <w:nsid w:val="6C0A17BA"/>
     <w:multiLevelType w:val="hybridMultilevel"/>
     <w:tmpl w:val="BC5A5956"/>
@@ -1189,23 +1865,216 @@
       </w:rPr>
     </w:lvl>
   </w:abstractNum>
+  <w:abstractNum w:abstractNumId="9">
+    <w:nsid w:val="70C17CB5"/>
+    <w:multiLevelType w:val="hybridMultilevel"/>
+    <w:tmpl w:val="777C57A0"/>
+    <w:lvl w:ilvl="0" w:tplc="FB50F8C0">
+      <w:start w:val="1"/>
+      <w:numFmt w:val="decimal"/>
+      <w:lvlText w:val="%1."/>
+      <w:lvlJc w:val="left"/>
+      <w:pPr>
+        <w:ind w:left="1080" w:hanging="360"/>
+      </w:pPr>
+      <w:rPr>
+        <w:rFonts w:hint="default"/>
+      </w:rPr>
+    </w:lvl>
+    <w:lvl w:ilvl="1" w:tplc="04150019" w:tentative="1">
+      <w:start w:val="1"/>
+      <w:numFmt w:val="lowerLetter"/>
+      <w:lvlText w:val="%2."/>
+      <w:lvlJc w:val="left"/>
+      <w:pPr>
+        <w:ind w:left="1800" w:hanging="360"/>
+      </w:pPr>
+    </w:lvl>
+    <w:lvl w:ilvl="2" w:tplc="0415001B" w:tentative="1">
+      <w:start w:val="1"/>
+      <w:numFmt w:val="lowerRoman"/>
+      <w:lvlText w:val="%3."/>
+      <w:lvlJc w:val="right"/>
+      <w:pPr>
+        <w:ind w:left="2520" w:hanging="180"/>
+      </w:pPr>
+    </w:lvl>
+    <w:lvl w:ilvl="3" w:tplc="0415000F" w:tentative="1">
+      <w:start w:val="1"/>
+      <w:numFmt w:val="decimal"/>
+      <w:lvlText w:val="%4."/>
+      <w:lvlJc w:val="left"/>
+      <w:pPr>
+        <w:ind w:left="3240" w:hanging="360"/>
+      </w:pPr>
+    </w:lvl>
+    <w:lvl w:ilvl="4" w:tplc="04150019" w:tentative="1">
+      <w:start w:val="1"/>
+      <w:numFmt w:val="lowerLetter"/>
+      <w:lvlText w:val="%5."/>
+      <w:lvlJc w:val="left"/>
+      <w:pPr>
+        <w:ind w:left="3960" w:hanging="360"/>
+      </w:pPr>
+    </w:lvl>
+    <w:lvl w:ilvl="5" w:tplc="0415001B" w:tentative="1">
+      <w:start w:val="1"/>
+      <w:numFmt w:val="lowerRoman"/>
+      <w:lvlText w:val="%6."/>
+      <w:lvlJc w:val="right"/>
+      <w:pPr>
+        <w:ind w:left="4680" w:hanging="180"/>
+      </w:pPr>
+    </w:lvl>
+    <w:lvl w:ilvl="6" w:tplc="0415000F" w:tentative="1">
+      <w:start w:val="1"/>
+      <w:numFmt w:val="decimal"/>
+      <w:lvlText w:val="%7."/>
+      <w:lvlJc w:val="left"/>
+      <w:pPr>
+        <w:ind w:left="5400" w:hanging="360"/>
+      </w:pPr>
+    </w:lvl>
+    <w:lvl w:ilvl="7" w:tplc="04150019" w:tentative="1">
+      <w:start w:val="1"/>
+      <w:numFmt w:val="lowerLetter"/>
+      <w:lvlText w:val="%8."/>
+      <w:lvlJc w:val="left"/>
+      <w:pPr>
+        <w:ind w:left="6120" w:hanging="360"/>
+      </w:pPr>
+    </w:lvl>
+    <w:lvl w:ilvl="8" w:tplc="0415001B" w:tentative="1">
+      <w:start w:val="1"/>
+      <w:numFmt w:val="lowerRoman"/>
+      <w:lvlText w:val="%9."/>
+      <w:lvlJc w:val="right"/>
+      <w:pPr>
+        <w:ind w:left="6840" w:hanging="180"/>
+      </w:pPr>
+    </w:lvl>
+  </w:abstractNum>
+  <w:abstractNum w:abstractNumId="10">
+    <w:nsid w:val="7781684C"/>
+    <w:multiLevelType w:val="hybridMultilevel"/>
+    <w:tmpl w:val="7870EDD2"/>
+    <w:lvl w:ilvl="0" w:tplc="ADB6B732">
+      <w:start w:val="1"/>
+      <w:numFmt w:val="decimal"/>
+      <w:lvlText w:val="%1."/>
+      <w:lvlJc w:val="left"/>
+      <w:pPr>
+        <w:ind w:left="1440" w:hanging="360"/>
+      </w:pPr>
+      <w:rPr>
+        <w:rFonts w:hint="default"/>
+      </w:rPr>
+    </w:lvl>
+    <w:lvl w:ilvl="1" w:tplc="04150019" w:tentative="1">
+      <w:start w:val="1"/>
+      <w:numFmt w:val="lowerLetter"/>
+      <w:lvlText w:val="%2."/>
+      <w:lvlJc w:val="left"/>
+      <w:pPr>
+        <w:ind w:left="2160" w:hanging="360"/>
+      </w:pPr>
+    </w:lvl>
+    <w:lvl w:ilvl="2" w:tplc="0415001B" w:tentative="1">
+      <w:start w:val="1"/>
+      <w:numFmt w:val="lowerRoman"/>
+      <w:lvlText w:val="%3."/>
+      <w:lvlJc w:val="right"/>
+      <w:pPr>
+        <w:ind w:left="2880" w:hanging="180"/>
+      </w:pPr>
+    </w:lvl>
+    <w:lvl w:ilvl="3" w:tplc="0415000F" w:tentative="1">
+      <w:start w:val="1"/>
+      <w:numFmt w:val="decimal"/>
+      <w:lvlText w:val="%4."/>
+      <w:lvlJc w:val="left"/>
+      <w:pPr>
+        <w:ind w:left="3600" w:hanging="360"/>
+      </w:pPr>
+    </w:lvl>
+    <w:lvl w:ilvl="4" w:tplc="04150019" w:tentative="1">
+      <w:start w:val="1"/>
+      <w:numFmt w:val="lowerLetter"/>
+      <w:lvlText w:val="%5."/>
+      <w:lvlJc w:val="left"/>
+      <w:pPr>
+        <w:ind w:left="4320" w:hanging="360"/>
+      </w:pPr>
+    </w:lvl>
+    <w:lvl w:ilvl="5" w:tplc="0415001B" w:tentative="1">
+      <w:start w:val="1"/>
+      <w:numFmt w:val="lowerRoman"/>
+      <w:lvlText w:val="%6."/>
+      <w:lvlJc w:val="right"/>
+      <w:pPr>
+        <w:ind w:left="5040" w:hanging="180"/>
+      </w:pPr>
+    </w:lvl>
+    <w:lvl w:ilvl="6" w:tplc="0415000F" w:tentative="1">
+      <w:start w:val="1"/>
+      <w:numFmt w:val="decimal"/>
+      <w:lvlText w:val="%7."/>
+      <w:lvlJc w:val="left"/>
+      <w:pPr>
+        <w:ind w:left="5760" w:hanging="360"/>
+      </w:pPr>
+    </w:lvl>
+    <w:lvl w:ilvl="7" w:tplc="04150019" w:tentative="1">
+      <w:start w:val="1"/>
+      <w:numFmt w:val="lowerLetter"/>
+      <w:lvlText w:val="%8."/>
+      <w:lvlJc w:val="left"/>
+      <w:pPr>
+        <w:ind w:left="6480" w:hanging="360"/>
+      </w:pPr>
+    </w:lvl>
+    <w:lvl w:ilvl="8" w:tplc="0415001B" w:tentative="1">
+      <w:start w:val="1"/>
+      <w:numFmt w:val="lowerRoman"/>
+      <w:lvlText w:val="%9."/>
+      <w:lvlJc w:val="right"/>
+      <w:pPr>
+        <w:ind w:left="7200" w:hanging="180"/>
+      </w:pPr>
+    </w:lvl>
+  </w:abstractNum>
   <w:num w:numId="1">
+    <w:abstractNumId w:val="4"/>
+  </w:num>
+  <w:num w:numId="2">
+    <w:abstractNumId w:val="8"/>
+  </w:num>
+  <w:num w:numId="3">
+    <w:abstractNumId w:val="2"/>
+  </w:num>
+  <w:num w:numId="4">
+    <w:abstractNumId w:val="7"/>
+  </w:num>
+  <w:num w:numId="5">
+    <w:abstractNumId w:val="6"/>
+  </w:num>
+  <w:num w:numId="6">
+    <w:abstractNumId w:val="5"/>
+  </w:num>
+  <w:num w:numId="7">
+    <w:abstractNumId w:val="9"/>
+  </w:num>
+  <w:num w:numId="8">
+    <w:abstractNumId w:val="10"/>
+  </w:num>
+  <w:num w:numId="9">
     <w:abstractNumId w:val="1"/>
   </w:num>
-  <w:num w:numId="2">
-    <w:abstractNumId w:val="5"/>
-  </w:num>
-  <w:num w:numId="3">
+  <w:num w:numId="10">
     <w:abstractNumId w:val="0"/>
   </w:num>
-  <w:num w:numId="4">
-    <w:abstractNumId w:val="4"/>
-  </w:num>
-  <w:num w:numId="5">
+  <w:num w:numId="11">
     <w:abstractNumId w:val="3"/>
-  </w:num>
-  <w:num w:numId="6">
-    <w:abstractNumId w:val="2"/>
   </w:num>
 </w:numbering>
 </file>

--- a/memoria.docx
+++ b/memoria.docx
@@ -8,42 +8,6 @@
       </w:pPr>
       <w:r>
         <w:t>Comparative study of methods of Principal Component Analysis of automatic segmentation of functional magnetic resonance imaging (fMRI).</w:t>
-      </w:r>
-    </w:p>
-    <w:p>
-      <w:pPr>
-        <w:jc w:val="both"/>
-      </w:pPr>
-      <w:r>
-        <w:t>CPU (Central Processing Unit)</w:t>
-      </w:r>
-      <w:r>
-        <w:t xml:space="preserve">  -wikipedia</w:t>
-      </w:r>
-    </w:p>
-    <w:p>
-      <w:pPr>
-        <w:jc w:val="both"/>
-      </w:pPr>
-      <w:r>
-        <w:t>GPU (Graphic</w:t>
-      </w:r>
-      <w:r>
-        <w:t>s</w:t>
-      </w:r>
-      <w:r>
-        <w:t xml:space="preserve"> Processing Unit)</w:t>
-      </w:r>
-      <w:r>
-        <w:t xml:space="preserve"> – wikipedia</w:t>
-      </w:r>
-    </w:p>
-    <w:p>
-      <w:pPr>
-        <w:jc w:val="both"/>
-      </w:pPr>
-      <w:r>
-        <w:t>GPU (Graphic Processor Unit) – CUDA documentation</w:t>
       </w:r>
     </w:p>
     <w:p>
@@ -522,6 +486,53 @@
         <w:pStyle w:val="Akapitzlist"/>
         <w:jc w:val="both"/>
       </w:pPr>
+    </w:p>
+    <w:p>
+      <w:pPr>
+        <w:pStyle w:val="Akapitzlist"/>
+        <w:jc w:val="both"/>
+      </w:pPr>
+      <w:r>
+        <w:t>Celem tej pracy było zaimplementowa</w:t>
+      </w:r>
+      <w:r>
+        <w:t>nie równoległej wersji algorytmu</w:t>
+      </w:r>
+      <w:r>
+        <w:t xml:space="preserve"> PCA</w:t>
+      </w:r>
+      <w:r>
+        <w:t xml:space="preserve"> dla przetwarzania fMRI</w:t>
+      </w:r>
+      <w:r>
+        <w:t xml:space="preserve"> na platformie CUDA i porównanie wydajności / czasu z </w:t>
+      </w:r>
+      <w:r>
+        <w:t xml:space="preserve">odpowiednią implementacją algorytmu PCA w Matlabie. </w:t>
+      </w:r>
+      <w:r>
+        <w:t>W dalszej części pracy została opisana implementacja w CUDA, porównanie wynik</w:t>
+      </w:r>
+      <w:r>
+        <w:t>ów czasowych uzyskanych na testa</w:t>
+      </w:r>
+      <w:bookmarkStart w:id="0" w:name="_GoBack"/>
+      <w:bookmarkEnd w:id="0"/>
+      <w:r>
+        <w:t>ch przeprowadzonych na danych z badań fmri.</w:t>
+      </w:r>
+    </w:p>
+    <w:p>
+      <w:pPr>
+        <w:pStyle w:val="Akapitzlist"/>
+        <w:jc w:val="both"/>
+      </w:pPr>
+    </w:p>
+    <w:p>
+      <w:pPr>
+        <w:pStyle w:val="Akapitzlist"/>
+        <w:jc w:val="both"/>
+      </w:pPr>
       <w:r>
         <w:t xml:space="preserve">The aim of this work was to implement </w:t>
       </w:r>
@@ -535,7 +546,13 @@
         <w:t>platform</w:t>
       </w:r>
       <w:r>
-        <w:t xml:space="preserve"> in order to obtain the better performance (speedup) regarding to matlab version of the algorithm. The study includes the comparison of the execution time of the methods implemented in Matlab and CUD</w:t>
+        <w:t xml:space="preserve"> in order to obtain better performance (speed</w:t>
+      </w:r>
+      <w:r>
+        <w:t>-up) regarding to M</w:t>
+      </w:r>
+      <w:r>
+        <w:t>atlab version of the algorithm. The study includes the comparison of the execution time of the methods implemented in Matlab and CUD</w:t>
       </w:r>
       <w:r>
         <w:t xml:space="preserve">A. </w:t>
@@ -586,91 +603,30 @@
         <w:pStyle w:val="Akapitzlist"/>
         <w:jc w:val="both"/>
       </w:pPr>
-      <w:r>
-        <w:lastRenderedPageBreak/>
-        <w:t>NO DO TEGO DO PRZEDE WSZYSTKIM TEŻ WYKŁAD 2 RIM</w:t>
-      </w:r>
-    </w:p>
-    <w:p>
-      <w:pPr>
-        <w:pStyle w:val="Akapitzlist"/>
-        <w:jc w:val="both"/>
-      </w:pPr>
-    </w:p>
-    <w:p>
-      <w:pPr>
-        <w:pStyle w:val="Akapitzlist"/>
-        <w:jc w:val="both"/>
-      </w:pPr>
-      <w:r>
-        <w:t>Cuda programming guide – początek, tam jest dużo o platformie cuda</w:t>
-      </w:r>
-    </w:p>
-    <w:p>
-      <w:pPr>
-        <w:pStyle w:val="Akapitzlist"/>
-        <w:jc w:val="both"/>
-      </w:pPr>
-      <w:r>
-        <w:t>Hardware implementation</w:t>
-      </w:r>
-    </w:p>
-    <w:p>
-      <w:pPr>
-        <w:pStyle w:val="Akapitzlist"/>
-        <w:jc w:val="both"/>
-      </w:pPr>
-      <w:r>
-        <w:t>Jak zacząć? – może slajd 6 pierwszego wykładu RIM</w:t>
-      </w:r>
-    </w:p>
-    <w:p>
-      <w:pPr>
-        <w:pStyle w:val="Akapitzlist"/>
-        <w:jc w:val="both"/>
-      </w:pPr>
-      <w:r>
-        <w:t>Może też coś z 12 slajdu</w:t>
-      </w:r>
-    </w:p>
-    <w:p>
-      <w:pPr>
-        <w:pStyle w:val="Akapitzlist"/>
-        <w:numPr>
-          <w:ilvl w:val="0"/>
-          <w:numId w:val="7"/>
-        </w:numPr>
-        <w:jc w:val="both"/>
-      </w:pPr>
-      <w:r>
-        <w:t>Guide / rim</w:t>
-      </w:r>
-    </w:p>
-    <w:p>
-      <w:pPr>
-        <w:pStyle w:val="Akapitzlist"/>
-        <w:numPr>
-          <w:ilvl w:val="0"/>
-          <w:numId w:val="7"/>
-        </w:numPr>
-        <w:jc w:val="both"/>
-      </w:pPr>
-      <w:r>
-        <w:t>Guide / rim</w:t>
-      </w:r>
-    </w:p>
-    <w:p>
-      <w:pPr>
-        <w:pStyle w:val="Akapitzlist"/>
-        <w:numPr>
-          <w:ilvl w:val="0"/>
-          <w:numId w:val="7"/>
-        </w:numPr>
-        <w:jc w:val="both"/>
-      </w:pPr>
-      <w:r>
-        <w:t>Slajd 12</w:t>
-      </w:r>
+    </w:p>
+    <w:p>
+      <w:pPr>
+        <w:pStyle w:val="Akapitzlist"/>
+        <w:jc w:val="both"/>
+      </w:pPr>
+    </w:p>
+    <w:p>
+      <w:pPr>
+        <w:pStyle w:val="Akapitzlist"/>
+        <w:jc w:val="both"/>
+      </w:pPr>
+    </w:p>
+    <w:p>
+      <w:pPr>
+        <w:pStyle w:val="Akapitzlist"/>
+        <w:jc w:val="both"/>
+      </w:pPr>
+    </w:p>
+    <w:p>
+      <w:pPr>
+        <w:pStyle w:val="Akapitzlist"/>
+        <w:jc w:val="both"/>
+      </w:pPr>
     </w:p>
     <w:p>
       <w:pPr>
@@ -678,74 +634,6 @@
         <w:ind w:left="1080"/>
         <w:jc w:val="both"/>
       </w:pPr>
-      <w:r>
-        <w:t>Osiągnięcia technologii cuda:</w:t>
-      </w:r>
-    </w:p>
-    <w:p>
-      <w:pPr>
-        <w:pStyle w:val="Akapitzlist"/>
-        <w:numPr>
-          <w:ilvl w:val="0"/>
-          <w:numId w:val="8"/>
-        </w:numPr>
-        <w:jc w:val="both"/>
-      </w:pPr>
-      <w:r>
-        <w:t>Duża i buforowana pamięć programu</w:t>
-      </w:r>
-    </w:p>
-    <w:p>
-      <w:pPr>
-        <w:pStyle w:val="Akapitzlist"/>
-        <w:numPr>
-          <w:ilvl w:val="0"/>
-          <w:numId w:val="8"/>
-        </w:numPr>
-        <w:jc w:val="both"/>
-      </w:pPr>
-      <w:r>
-        <w:t>Model programowania wielką liczbą hierarchicznie zorganizowanych wątków, które</w:t>
-      </w:r>
-    </w:p>
-    <w:p>
-      <w:pPr>
-        <w:pStyle w:val="Akapitzlist"/>
-        <w:ind w:left="1440"/>
-        <w:jc w:val="both"/>
-      </w:pPr>
-      <w:r>
-        <w:t>Mogą się synchronizować na barierze i  komunikować przez pamięć współdzieloną</w:t>
-      </w:r>
-    </w:p>
-    <w:p>
-      <w:pPr>
-        <w:pStyle w:val="Akapitzlist"/>
-        <w:numPr>
-          <w:ilvl w:val="0"/>
-          <w:numId w:val="8"/>
-        </w:numPr>
-        <w:jc w:val="both"/>
-      </w:pPr>
-      <w:r>
-        <w:t>Przezroczysta skalowalność i zgodność w przód</w:t>
-      </w:r>
-    </w:p>
-    <w:p>
-      <w:pPr>
-        <w:pStyle w:val="Akapitzlist"/>
-        <w:numPr>
-          <w:ilvl w:val="0"/>
-          <w:numId w:val="7"/>
-        </w:numPr>
-        <w:jc w:val="both"/>
-      </w:pPr>
-    </w:p>
-    <w:p>
-      <w:pPr>
-        <w:pStyle w:val="Akapitzlist"/>
-        <w:jc w:val="both"/>
-      </w:pPr>
     </w:p>
     <w:p>
       <w:pPr>
@@ -758,120 +646,8 @@
     </w:p>
     <w:p>
       <w:pPr>
-        <w:pStyle w:val="Akapitzlist"/>
-        <w:jc w:val="both"/>
-      </w:pPr>
-    </w:p>
-    <w:p>
-      <w:pPr>
-        <w:pStyle w:val="Akapitzlist"/>
-        <w:jc w:val="both"/>
-      </w:pPr>
-      <w:r>
-        <w:t>Model  SIMD</w:t>
-      </w:r>
-      <w:r>
-        <w:t xml:space="preserve"> (Single Instruction, Multiple Data)</w:t>
-      </w:r>
-    </w:p>
-    <w:p>
-      <w:pPr>
-        <w:pStyle w:val="Akapitzlist"/>
-        <w:jc w:val="both"/>
-      </w:pPr>
-      <w:r>
-        <w:t>Cuda operates on SIMT (Single Instricution, Multiple Threads)</w:t>
-      </w:r>
-    </w:p>
-    <w:p>
-      <w:pPr>
-        <w:pStyle w:val="Akapitzlist"/>
-        <w:jc w:val="both"/>
-      </w:pPr>
-      <w:r>
-        <w:t>Wydajność</w:t>
-      </w:r>
-    </w:p>
-    <w:p>
-      <w:pPr>
-        <w:pStyle w:val="Akapitzlist"/>
-        <w:jc w:val="both"/>
-      </w:pPr>
-      <w:r>
-        <w:t>P</w:t>
-      </w:r>
-      <w:r>
-        <w:t>rzepustowość</w:t>
-      </w:r>
-      <w:r>
-        <w:t xml:space="preserve"> – very high memory bandwidth</w:t>
-      </w:r>
-    </w:p>
-    <w:p>
-      <w:pPr>
-        <w:pStyle w:val="Akapitzlist"/>
-        <w:jc w:val="both"/>
-      </w:pPr>
-      <w:r>
-        <w:t>Wykorzystanie krzemu</w:t>
-      </w:r>
-    </w:p>
-    <w:p>
-      <w:pPr>
-        <w:pStyle w:val="Akapitzlist"/>
-        <w:jc w:val="both"/>
-      </w:pPr>
-      <w:r>
-        <w:t>For example about flops and bandwidth (</w:t>
-      </w:r>
-      <w:r>
-        <w:t xml:space="preserve">wydajność , </w:t>
-      </w:r>
-      <w:r>
-        <w:t>przepustowość</w:t>
-      </w:r>
-      <w:r>
-        <w:t xml:space="preserve"> – memory bandwidth</w:t>
-      </w:r>
-      <w:r>
-        <w:t>)</w:t>
-      </w:r>
-      <w:r>
-        <w:t xml:space="preserve">  -  o tym pod koniec, bo wydajność przepustowość wynika z pewnych cech CUDA, o których mamy napisać</w:t>
-      </w:r>
-    </w:p>
-    <w:p>
-      <w:pPr>
-        <w:pStyle w:val="Akapitzlist"/>
-        <w:jc w:val="both"/>
-      </w:pPr>
-    </w:p>
-    <w:p>
-      <w:pPr>
-        <w:ind w:left="720"/>
-        <w:jc w:val="both"/>
-      </w:pPr>
-      <w:r>
-        <w:t>JEST RÓŻNICA POMIĘDZY ARCHITEKTURĄ GPU A PLATFORMĄ CUDA</w:t>
-      </w:r>
-    </w:p>
-    <w:p>
-      <w:pPr>
-        <w:ind w:left="720"/>
-        <w:jc w:val="both"/>
-      </w:pPr>
-      <w:r>
-        <w:t>PLATFORMA CUDA TO HOST Z PODLEGAJĄCYMI MU URZĄDZENIAMI GPU</w:t>
-      </w:r>
-    </w:p>
-    <w:p>
-      <w:pPr>
-        <w:ind w:left="720"/>
-        <w:jc w:val="both"/>
-      </w:pPr>
-      <w:r>
-        <w:t>Plan na podstawie wykładów RIM:</w:t>
-      </w:r>
+        <w:jc w:val="both"/>
+      </w:pPr>
     </w:p>
     <w:p>
       <w:pPr>
@@ -920,6 +696,9 @@
       <w:r>
         <w:t>, osiągnięcia technologii CUDA – wykład 1 RIM</w:t>
       </w:r>
+      <w:r>
+        <w:t xml:space="preserve"> (buforowanie i pamięć, skalowalność, itd.)</w:t>
+      </w:r>
     </w:p>
     <w:p>
       <w:pPr>
@@ -927,18 +706,6 @@
         <w:ind w:left="1080"/>
         <w:jc w:val="both"/>
       </w:pPr>
-    </w:p>
-    <w:p>
-      <w:pPr>
-        <w:ind w:left="708"/>
-        <w:jc w:val="both"/>
-      </w:pPr>
-      <w:r>
-        <w:t>I w pomiędzy te punkty wcisnąć coś z programming guide cuda / hardware implementation</w:t>
-      </w:r>
-      <w:r>
-        <w:t xml:space="preserve"> / simt architecture</w:t>
-      </w:r>
     </w:p>
     <w:p>
       <w:pPr>
@@ -968,7 +735,6 @@
         <w:jc w:val="both"/>
       </w:pPr>
       <w:r>
-        <w:lastRenderedPageBreak/>
         <w:t>On the other hand GPU’s</w:t>
       </w:r>
       <w:r>
@@ -1000,11 +766,26 @@
         <w:t xml:space="preserve"> and one or more devices</w:t>
       </w:r>
       <w:r>
-        <w:t xml:space="preserve"> (GPU)</w:t>
+        <w:t xml:space="preserve"> (</w:t>
+      </w:r>
+      <w:r>
+        <w:t xml:space="preserve">NVIDIA </w:t>
+      </w:r>
+      <w:r>
+        <w:t>GPU)</w:t>
       </w:r>
       <w:r>
         <w:t xml:space="preserve"> under host’s control.</w:t>
       </w:r>
+      <w:r>
+        <w:t xml:space="preserve"> </w:t>
+      </w:r>
+      <w:r>
+        <w:t>The NVIDIA GPU architecture is built around a scalable array of multithreaded Streaming Processors (SMs) each one containing its own memory and registers.</w:t>
+      </w:r>
+      <w:r>
+        <w:t xml:space="preserve"> </w:t>
+      </w:r>
     </w:p>
     <w:p>
       <w:pPr>
@@ -1013,10 +794,44 @@
         <w:jc w:val="both"/>
       </w:pPr>
       <w:r>
-        <w:t xml:space="preserve">GPU processor </w:t>
-      </w:r>
-      <w:bookmarkStart w:id="0" w:name="_GoBack"/>
-      <w:bookmarkEnd w:id="0"/>
+        <w:t>When a kernel is executed cuda spans threads grouped in blocks over multiprocessors.</w:t>
+      </w:r>
+    </w:p>
+    <w:p>
+      <w:pPr>
+        <w:pStyle w:val="Akapitzlist"/>
+        <w:ind w:left="1068"/>
+        <w:jc w:val="both"/>
+      </w:pPr>
+      <w:r>
+        <w:t>Thread hierarchy</w:t>
+      </w:r>
+    </w:p>
+    <w:p>
+      <w:pPr>
+        <w:pStyle w:val="Akapitzlist"/>
+        <w:ind w:left="1068"/>
+        <w:jc w:val="both"/>
+      </w:pPr>
+      <w:r>
+        <w:t>NVIDIA developers named CUDA parallelism model</w:t>
+      </w:r>
+      <w:r>
+        <w:t xml:space="preserve"> by</w:t>
+      </w:r>
+      <w:r>
+        <w:t xml:space="preserve"> SIMT (Single Instruction, Multiple Threads) which is very similar to SIMD model (Single Instruction, Multiple Data).</w:t>
+      </w:r>
+    </w:p>
+    <w:p>
+      <w:pPr>
+        <w:pStyle w:val="Akapitzlist"/>
+        <w:ind w:left="1068"/>
+        <w:jc w:val="both"/>
+      </w:pPr>
+      <w:r>
+        <w:t>SIMT model</w:t>
+      </w:r>
     </w:p>
     <w:p>
       <w:pPr>
@@ -1027,6 +842,21 @@
         </w:numPr>
         <w:jc w:val="both"/>
       </w:pPr>
+      <w:r>
+        <w:t>Two essential advantages of CUDA technology over CPU processors are memory bandwidth</w:t>
+      </w:r>
+      <w:r>
+        <w:t xml:space="preserve"> (B/</w:t>
+      </w:r>
+      <w:r>
+        <w:t>s) and computional throughput (</w:t>
+      </w:r>
+      <w:r>
+        <w:t>FLOPS/s) – performance</w:t>
+      </w:r>
+      <w:r>
+        <w:t>.</w:t>
+      </w:r>
     </w:p>
     <w:sectPr>
       <w:pgSz w:w="11906" w:h="16838"/>

--- a/memoria.docx
+++ b/memoria.docx
@@ -5,31 +5,143 @@
     <w:p>
       <w:pPr>
         <w:jc w:val="both"/>
-      </w:pPr>
-      <w:r>
-        <w:t>Comparative study of methods of Principal Component Analysis of automatic segmentation of functional magnetic resonance imaging (fMRI).</w:t>
+        <w:rPr>
+          <w:rFonts w:ascii="Times New Roman" w:hAnsi="Times New Roman" w:cs="Times New Roman"/>
+        </w:rPr>
+      </w:pPr>
+      <w:proofErr w:type="spellStart"/>
+      <w:r>
+        <w:rPr>
+          <w:rFonts w:ascii="Times New Roman" w:hAnsi="Times New Roman" w:cs="Times New Roman"/>
+        </w:rPr>
+        <w:t>Comparative</w:t>
+      </w:r>
+      <w:proofErr w:type="spellEnd"/>
+      <w:r>
+        <w:rPr>
+          <w:rFonts w:ascii="Times New Roman" w:hAnsi="Times New Roman" w:cs="Times New Roman"/>
+        </w:rPr>
+        <w:t xml:space="preserve"> </w:t>
+      </w:r>
+      <w:proofErr w:type="spellStart"/>
+      <w:r>
+        <w:rPr>
+          <w:rFonts w:ascii="Times New Roman" w:hAnsi="Times New Roman" w:cs="Times New Roman"/>
+        </w:rPr>
+        <w:t>study</w:t>
+      </w:r>
+      <w:proofErr w:type="spellEnd"/>
+      <w:r>
+        <w:rPr>
+          <w:rFonts w:ascii="Times New Roman" w:hAnsi="Times New Roman" w:cs="Times New Roman"/>
+        </w:rPr>
+        <w:t xml:space="preserve"> of </w:t>
+      </w:r>
+      <w:proofErr w:type="spellStart"/>
+      <w:r>
+        <w:rPr>
+          <w:rFonts w:ascii="Times New Roman" w:hAnsi="Times New Roman" w:cs="Times New Roman"/>
+        </w:rPr>
+        <w:t>methods</w:t>
+      </w:r>
+      <w:proofErr w:type="spellEnd"/>
+      <w:r>
+        <w:rPr>
+          <w:rFonts w:ascii="Times New Roman" w:hAnsi="Times New Roman" w:cs="Times New Roman"/>
+        </w:rPr>
+        <w:t xml:space="preserve"> of Principal Component Analysis of automatic </w:t>
+      </w:r>
+      <w:proofErr w:type="spellStart"/>
+      <w:r>
+        <w:rPr>
+          <w:rFonts w:ascii="Times New Roman" w:hAnsi="Times New Roman" w:cs="Times New Roman"/>
+        </w:rPr>
+        <w:t>segmentation</w:t>
+      </w:r>
+      <w:proofErr w:type="spellEnd"/>
+      <w:r>
+        <w:rPr>
+          <w:rFonts w:ascii="Times New Roman" w:hAnsi="Times New Roman" w:cs="Times New Roman"/>
+        </w:rPr>
+        <w:t xml:space="preserve"> of </w:t>
+      </w:r>
+      <w:proofErr w:type="spellStart"/>
+      <w:r>
+        <w:rPr>
+          <w:rFonts w:ascii="Times New Roman" w:hAnsi="Times New Roman" w:cs="Times New Roman"/>
+        </w:rPr>
+        <w:t>functional</w:t>
+      </w:r>
+      <w:proofErr w:type="spellEnd"/>
+      <w:r>
+        <w:rPr>
+          <w:rFonts w:ascii="Times New Roman" w:hAnsi="Times New Roman" w:cs="Times New Roman"/>
+        </w:rPr>
+        <w:t xml:space="preserve"> </w:t>
+      </w:r>
+      <w:proofErr w:type="spellStart"/>
+      <w:r>
+        <w:rPr>
+          <w:rFonts w:ascii="Times New Roman" w:hAnsi="Times New Roman" w:cs="Times New Roman"/>
+        </w:rPr>
+        <w:t>magnetic</w:t>
+      </w:r>
+      <w:proofErr w:type="spellEnd"/>
+      <w:r>
+        <w:rPr>
+          <w:rFonts w:ascii="Times New Roman" w:hAnsi="Times New Roman" w:cs="Times New Roman"/>
+        </w:rPr>
+        <w:t xml:space="preserve"> </w:t>
+      </w:r>
+      <w:proofErr w:type="spellStart"/>
+      <w:r>
+        <w:rPr>
+          <w:rFonts w:ascii="Times New Roman" w:hAnsi="Times New Roman" w:cs="Times New Roman"/>
+        </w:rPr>
+        <w:t>resonance</w:t>
+      </w:r>
+      <w:proofErr w:type="spellEnd"/>
+      <w:r>
+        <w:rPr>
+          <w:rFonts w:ascii="Times New Roman" w:hAnsi="Times New Roman" w:cs="Times New Roman"/>
+        </w:rPr>
+        <w:t xml:space="preserve"> </w:t>
+      </w:r>
+      <w:proofErr w:type="spellStart"/>
+      <w:r>
+        <w:rPr>
+          <w:rFonts w:ascii="Times New Roman" w:hAnsi="Times New Roman" w:cs="Times New Roman"/>
+        </w:rPr>
+        <w:t>imaging</w:t>
+      </w:r>
+      <w:proofErr w:type="spellEnd"/>
+      <w:r>
+        <w:rPr>
+          <w:rFonts w:ascii="Times New Roman" w:hAnsi="Times New Roman" w:cs="Times New Roman"/>
+        </w:rPr>
+        <w:t xml:space="preserve"> (</w:t>
+      </w:r>
+      <w:proofErr w:type="spellStart"/>
+      <w:r>
+        <w:rPr>
+          <w:rFonts w:ascii="Times New Roman" w:hAnsi="Times New Roman" w:cs="Times New Roman"/>
+        </w:rPr>
+        <w:t>fMRI</w:t>
+      </w:r>
+      <w:proofErr w:type="spellEnd"/>
+      <w:r>
+        <w:rPr>
+          <w:rFonts w:ascii="Times New Roman" w:hAnsi="Times New Roman" w:cs="Times New Roman"/>
+        </w:rPr>
+        <w:t>).</w:t>
       </w:r>
     </w:p>
     <w:p>
       <w:pPr>
-        <w:pStyle w:val="Akapitzlist"/>
-        <w:numPr>
-          <w:ilvl w:val="0"/>
-          <w:numId w:val="3"/>
-        </w:numPr>
         <w:jc w:val="both"/>
-      </w:pPr>
-      <w:r>
-        <w:t>Motivation</w:t>
-      </w:r>
-      <w:r>
-        <w:t xml:space="preserve">  - how to proces huge volume of data to obtain results in a real-time application</w:t>
-      </w:r>
-    </w:p>
-    <w:p>
-      <w:pPr>
-        <w:pStyle w:val="Akapitzlist"/>
-        <w:jc w:val="both"/>
+        <w:rPr>
+          <w:rFonts w:ascii="Times New Roman" w:hAnsi="Times New Roman" w:cs="Times New Roman"/>
+        </w:rPr>
       </w:pPr>
     </w:p>
     <w:p>
@@ -40,671 +152,6478 @@
           <w:numId w:val="6"/>
         </w:numPr>
         <w:jc w:val="both"/>
-      </w:pPr>
-      <w:r>
-        <w:t>In the beg</w:t>
-      </w:r>
-      <w:r>
-        <w:t>in</w:t>
-      </w:r>
-      <w:r>
-        <w:t>n</w:t>
-      </w:r>
-      <w:r>
-        <w:t>ing of</w:t>
-      </w:r>
-      <w:r>
-        <w:t xml:space="preserve"> the</w:t>
-      </w:r>
-      <w:r>
-        <w:t xml:space="preserve"> last decade</w:t>
-      </w:r>
-      <w:r>
-        <w:t xml:space="preserve"> </w:t>
-      </w:r>
-      <w:r>
-        <w:t>an</w:t>
-      </w:r>
-      <w:r>
-        <w:t xml:space="preserve"> increase of</w:t>
-      </w:r>
-      <w:r>
-        <w:t xml:space="preserve"> </w:t>
-      </w:r>
-      <w:r>
-        <w:t>CPU</w:t>
-      </w:r>
-      <w:r>
-        <w:t xml:space="preserve"> (C</w:t>
-      </w:r>
-      <w:r>
-        <w:t>entral</w:t>
-      </w:r>
-      <w:r>
-        <w:t xml:space="preserve"> </w:t>
-      </w:r>
-      <w:r>
-        <w:t>Processing</w:t>
-      </w:r>
-      <w:r>
-        <w:t xml:space="preserve"> </w:t>
-      </w:r>
-      <w:r>
-        <w:t>Unit</w:t>
-      </w:r>
-      <w:r>
-        <w:t>)</w:t>
-      </w:r>
-      <w:r>
-        <w:t xml:space="preserve"> clock speed</w:t>
-      </w:r>
-      <w:r>
-        <w:t xml:space="preserve"> was generally</w:t>
-      </w:r>
-      <w:r>
-        <w:t xml:space="preserve"> </w:t>
-      </w:r>
-      <w:r>
-        <w:t xml:space="preserve">stopped. There are some reasons </w:t>
-      </w:r>
-      <w:r>
-        <w:t>for</w:t>
-      </w:r>
-      <w:r>
-        <w:t xml:space="preserve"> that</w:t>
-      </w:r>
-      <w:r>
-        <w:t xml:space="preserve">, the </w:t>
-      </w:r>
-      <w:r>
-        <w:t>essential</w:t>
-      </w:r>
-      <w:r>
-        <w:t xml:space="preserve"> one</w:t>
-      </w:r>
-      <w:r>
-        <w:t xml:space="preserve"> is </w:t>
-      </w:r>
-      <w:r>
-        <w:t>because of</w:t>
-      </w:r>
-      <w:r>
-        <w:t xml:space="preserve"> the t</w:t>
-      </w:r>
-      <w:r>
-        <w:t>hermal</w:t>
-      </w:r>
-      <w:r>
-        <w:t xml:space="preserve"> loss</w:t>
-      </w:r>
-      <w:r>
-        <w:t>es</w:t>
-      </w:r>
-      <w:r>
-        <w:t>.</w:t>
-      </w:r>
+        <w:rPr>
+          <w:rFonts w:ascii="Times New Roman" w:hAnsi="Times New Roman" w:cs="Times New Roman"/>
+        </w:rPr>
+      </w:pPr>
+      <w:proofErr w:type="spellStart"/>
+      <w:r>
+        <w:rPr>
+          <w:rFonts w:ascii="Times New Roman" w:hAnsi="Times New Roman" w:cs="Times New Roman"/>
+        </w:rPr>
+        <w:t>Introduction</w:t>
+      </w:r>
+      <w:proofErr w:type="spellEnd"/>
     </w:p>
     <w:p>
       <w:pPr>
         <w:pStyle w:val="Akapitzlist"/>
+        <w:ind w:left="1080"/>
+        <w:jc w:val="both"/>
+        <w:rPr>
+          <w:rFonts w:ascii="Times New Roman" w:hAnsi="Times New Roman" w:cs="Times New Roman"/>
+        </w:rPr>
+      </w:pPr>
+    </w:p>
+    <w:p>
+      <w:pPr>
+        <w:pStyle w:val="Akapitzlist"/>
+        <w:ind w:left="1080"/>
+        <w:jc w:val="both"/>
+        <w:rPr>
+          <w:rFonts w:ascii="Times New Roman" w:hAnsi="Times New Roman" w:cs="Times New Roman"/>
+        </w:rPr>
+      </w:pPr>
+      <w:r>
+        <w:rPr>
+          <w:rFonts w:ascii="Times New Roman" w:hAnsi="Times New Roman" w:cs="Times New Roman"/>
+        </w:rPr>
+        <w:t xml:space="preserve">1.1 </w:t>
+      </w:r>
+      <w:proofErr w:type="spellStart"/>
+      <w:r>
+        <w:rPr>
+          <w:rFonts w:ascii="Times New Roman" w:hAnsi="Times New Roman" w:cs="Times New Roman"/>
+        </w:rPr>
+        <w:t>Motivation</w:t>
+      </w:r>
+      <w:proofErr w:type="spellEnd"/>
+    </w:p>
+    <w:p>
+      <w:pPr>
+        <w:pStyle w:val="Akapitzlist"/>
+        <w:ind w:left="1080"/>
+        <w:jc w:val="both"/>
+        <w:rPr>
+          <w:rFonts w:ascii="Times New Roman" w:hAnsi="Times New Roman" w:cs="Times New Roman"/>
+        </w:rPr>
+      </w:pPr>
+      <w:r>
+        <w:rPr>
+          <w:rFonts w:ascii="Times New Roman" w:hAnsi="Times New Roman" w:cs="Times New Roman"/>
+        </w:rPr>
+        <w:t xml:space="preserve">In the </w:t>
+      </w:r>
+      <w:proofErr w:type="spellStart"/>
+      <w:r>
+        <w:rPr>
+          <w:rFonts w:ascii="Times New Roman" w:hAnsi="Times New Roman" w:cs="Times New Roman"/>
+        </w:rPr>
+        <w:t>beg</w:t>
+      </w:r>
+      <w:r>
+        <w:rPr>
+          <w:rFonts w:ascii="Times New Roman" w:hAnsi="Times New Roman" w:cs="Times New Roman"/>
+        </w:rPr>
+        <w:t>in</w:t>
+      </w:r>
+      <w:r>
+        <w:rPr>
+          <w:rFonts w:ascii="Times New Roman" w:hAnsi="Times New Roman" w:cs="Times New Roman"/>
+        </w:rPr>
+        <w:t>n</w:t>
+      </w:r>
+      <w:r>
+        <w:rPr>
+          <w:rFonts w:ascii="Times New Roman" w:hAnsi="Times New Roman" w:cs="Times New Roman"/>
+        </w:rPr>
+        <w:t>ing</w:t>
+      </w:r>
+      <w:proofErr w:type="spellEnd"/>
+      <w:r>
+        <w:rPr>
+          <w:rFonts w:ascii="Times New Roman" w:hAnsi="Times New Roman" w:cs="Times New Roman"/>
+        </w:rPr>
+        <w:t xml:space="preserve"> of</w:t>
+      </w:r>
+      <w:r>
+        <w:rPr>
+          <w:rFonts w:ascii="Times New Roman" w:hAnsi="Times New Roman" w:cs="Times New Roman"/>
+        </w:rPr>
+        <w:t xml:space="preserve"> the</w:t>
+      </w:r>
+      <w:r>
+        <w:rPr>
+          <w:rFonts w:ascii="Times New Roman" w:hAnsi="Times New Roman" w:cs="Times New Roman"/>
+        </w:rPr>
+        <w:t xml:space="preserve"> </w:t>
+      </w:r>
+      <w:proofErr w:type="spellStart"/>
+      <w:r>
+        <w:rPr>
+          <w:rFonts w:ascii="Times New Roman" w:hAnsi="Times New Roman" w:cs="Times New Roman"/>
+        </w:rPr>
+        <w:t>last</w:t>
+      </w:r>
+      <w:proofErr w:type="spellEnd"/>
+      <w:r>
+        <w:rPr>
+          <w:rFonts w:ascii="Times New Roman" w:hAnsi="Times New Roman" w:cs="Times New Roman"/>
+        </w:rPr>
+        <w:t xml:space="preserve"> </w:t>
+      </w:r>
+      <w:proofErr w:type="spellStart"/>
+      <w:r>
+        <w:rPr>
+          <w:rFonts w:ascii="Times New Roman" w:hAnsi="Times New Roman" w:cs="Times New Roman"/>
+        </w:rPr>
+        <w:t>decade</w:t>
+      </w:r>
+      <w:proofErr w:type="spellEnd"/>
+      <w:r>
+        <w:rPr>
+          <w:rFonts w:ascii="Times New Roman" w:hAnsi="Times New Roman" w:cs="Times New Roman"/>
+        </w:rPr>
+        <w:t xml:space="preserve"> </w:t>
+      </w:r>
+      <w:proofErr w:type="spellStart"/>
+      <w:r>
+        <w:rPr>
+          <w:rFonts w:ascii="Times New Roman" w:hAnsi="Times New Roman" w:cs="Times New Roman"/>
+        </w:rPr>
+        <w:t>an</w:t>
+      </w:r>
+      <w:proofErr w:type="spellEnd"/>
+      <w:r>
+        <w:rPr>
+          <w:rFonts w:ascii="Times New Roman" w:hAnsi="Times New Roman" w:cs="Times New Roman"/>
+        </w:rPr>
+        <w:t xml:space="preserve"> </w:t>
+      </w:r>
+      <w:proofErr w:type="spellStart"/>
+      <w:r>
+        <w:rPr>
+          <w:rFonts w:ascii="Times New Roman" w:hAnsi="Times New Roman" w:cs="Times New Roman"/>
+        </w:rPr>
+        <w:t>increase</w:t>
+      </w:r>
+      <w:proofErr w:type="spellEnd"/>
+      <w:r>
+        <w:rPr>
+          <w:rFonts w:ascii="Times New Roman" w:hAnsi="Times New Roman" w:cs="Times New Roman"/>
+        </w:rPr>
+        <w:t xml:space="preserve"> of</w:t>
+      </w:r>
+      <w:r>
+        <w:rPr>
+          <w:rFonts w:ascii="Times New Roman" w:hAnsi="Times New Roman" w:cs="Times New Roman"/>
+        </w:rPr>
+        <w:t xml:space="preserve"> </w:t>
+      </w:r>
+      <w:r>
+        <w:rPr>
+          <w:rFonts w:ascii="Times New Roman" w:hAnsi="Times New Roman" w:cs="Times New Roman"/>
+        </w:rPr>
+        <w:t>CPU</w:t>
+      </w:r>
+      <w:r>
+        <w:rPr>
+          <w:rFonts w:ascii="Times New Roman" w:hAnsi="Times New Roman" w:cs="Times New Roman"/>
+        </w:rPr>
+        <w:t xml:space="preserve"> (C</w:t>
+      </w:r>
+      <w:r>
+        <w:rPr>
+          <w:rFonts w:ascii="Times New Roman" w:hAnsi="Times New Roman" w:cs="Times New Roman"/>
+        </w:rPr>
+        <w:t>entral</w:t>
+      </w:r>
+      <w:r>
+        <w:rPr>
+          <w:rFonts w:ascii="Times New Roman" w:hAnsi="Times New Roman" w:cs="Times New Roman"/>
+        </w:rPr>
+        <w:t xml:space="preserve"> </w:t>
+      </w:r>
+      <w:r>
+        <w:rPr>
+          <w:rFonts w:ascii="Times New Roman" w:hAnsi="Times New Roman" w:cs="Times New Roman"/>
+        </w:rPr>
+        <w:t>Processing</w:t>
+      </w:r>
+      <w:r>
+        <w:rPr>
+          <w:rFonts w:ascii="Times New Roman" w:hAnsi="Times New Roman" w:cs="Times New Roman"/>
+        </w:rPr>
+        <w:t xml:space="preserve"> </w:t>
+      </w:r>
+      <w:r>
+        <w:rPr>
+          <w:rFonts w:ascii="Times New Roman" w:hAnsi="Times New Roman" w:cs="Times New Roman"/>
+        </w:rPr>
+        <w:t>Unit</w:t>
+      </w:r>
+      <w:r>
+        <w:rPr>
+          <w:rFonts w:ascii="Times New Roman" w:hAnsi="Times New Roman" w:cs="Times New Roman"/>
+        </w:rPr>
+        <w:t>)</w:t>
+      </w:r>
+      <w:r>
+        <w:rPr>
+          <w:rFonts w:ascii="Times New Roman" w:hAnsi="Times New Roman" w:cs="Times New Roman"/>
+        </w:rPr>
+        <w:t xml:space="preserve"> </w:t>
+      </w:r>
+      <w:proofErr w:type="spellStart"/>
+      <w:r>
+        <w:rPr>
+          <w:rFonts w:ascii="Times New Roman" w:hAnsi="Times New Roman" w:cs="Times New Roman"/>
+        </w:rPr>
+        <w:t>clock</w:t>
+      </w:r>
+      <w:proofErr w:type="spellEnd"/>
+      <w:r>
+        <w:rPr>
+          <w:rFonts w:ascii="Times New Roman" w:hAnsi="Times New Roman" w:cs="Times New Roman"/>
+        </w:rPr>
+        <w:t xml:space="preserve"> </w:t>
+      </w:r>
+      <w:proofErr w:type="spellStart"/>
+      <w:r>
+        <w:rPr>
+          <w:rFonts w:ascii="Times New Roman" w:hAnsi="Times New Roman" w:cs="Times New Roman"/>
+        </w:rPr>
+        <w:t>speed</w:t>
+      </w:r>
+      <w:proofErr w:type="spellEnd"/>
+      <w:r>
+        <w:rPr>
+          <w:rFonts w:ascii="Times New Roman" w:hAnsi="Times New Roman" w:cs="Times New Roman"/>
+        </w:rPr>
+        <w:t xml:space="preserve"> was </w:t>
+      </w:r>
+      <w:proofErr w:type="spellStart"/>
+      <w:r>
+        <w:rPr>
+          <w:rFonts w:ascii="Times New Roman" w:hAnsi="Times New Roman" w:cs="Times New Roman"/>
+        </w:rPr>
+        <w:t>generally</w:t>
+      </w:r>
+      <w:proofErr w:type="spellEnd"/>
+      <w:r>
+        <w:rPr>
+          <w:rFonts w:ascii="Times New Roman" w:hAnsi="Times New Roman" w:cs="Times New Roman"/>
+        </w:rPr>
+        <w:t xml:space="preserve"> </w:t>
+      </w:r>
+      <w:proofErr w:type="spellStart"/>
+      <w:r>
+        <w:rPr>
+          <w:rFonts w:ascii="Times New Roman" w:hAnsi="Times New Roman" w:cs="Times New Roman"/>
+        </w:rPr>
+        <w:t>stopped</w:t>
+      </w:r>
+      <w:proofErr w:type="spellEnd"/>
+      <w:r>
+        <w:rPr>
+          <w:rFonts w:ascii="Times New Roman" w:hAnsi="Times New Roman" w:cs="Times New Roman"/>
+        </w:rPr>
+        <w:t>. The</w:t>
+      </w:r>
+      <w:r>
+        <w:rPr>
+          <w:rFonts w:ascii="Times New Roman" w:hAnsi="Times New Roman" w:cs="Times New Roman"/>
+        </w:rPr>
+        <w:t xml:space="preserve"> </w:t>
+      </w:r>
+      <w:proofErr w:type="spellStart"/>
+      <w:r>
+        <w:rPr>
+          <w:rFonts w:ascii="Times New Roman" w:hAnsi="Times New Roman" w:cs="Times New Roman"/>
+        </w:rPr>
+        <w:t>main</w:t>
+      </w:r>
+      <w:proofErr w:type="spellEnd"/>
+      <w:r>
+        <w:rPr>
+          <w:rFonts w:ascii="Times New Roman" w:hAnsi="Times New Roman" w:cs="Times New Roman"/>
+        </w:rPr>
+        <w:t xml:space="preserve"> </w:t>
+      </w:r>
+      <w:proofErr w:type="spellStart"/>
+      <w:r>
+        <w:rPr>
+          <w:rFonts w:ascii="Times New Roman" w:hAnsi="Times New Roman" w:cs="Times New Roman"/>
+        </w:rPr>
+        <w:t>reason</w:t>
+      </w:r>
+      <w:proofErr w:type="spellEnd"/>
+      <w:r>
+        <w:rPr>
+          <w:rFonts w:ascii="Times New Roman" w:hAnsi="Times New Roman" w:cs="Times New Roman"/>
+        </w:rPr>
+        <w:t xml:space="preserve"> </w:t>
+      </w:r>
+      <w:r>
+        <w:rPr>
+          <w:rFonts w:ascii="Times New Roman" w:hAnsi="Times New Roman" w:cs="Times New Roman"/>
+        </w:rPr>
+        <w:t>for</w:t>
+      </w:r>
+      <w:r>
+        <w:rPr>
+          <w:rFonts w:ascii="Times New Roman" w:hAnsi="Times New Roman" w:cs="Times New Roman"/>
+        </w:rPr>
+        <w:t xml:space="preserve"> </w:t>
+      </w:r>
+      <w:proofErr w:type="spellStart"/>
+      <w:r>
+        <w:rPr>
+          <w:rFonts w:ascii="Times New Roman" w:hAnsi="Times New Roman" w:cs="Times New Roman"/>
+        </w:rPr>
+        <w:t>that</w:t>
+      </w:r>
+      <w:proofErr w:type="spellEnd"/>
+      <w:r>
+        <w:rPr>
+          <w:rFonts w:ascii="Times New Roman" w:hAnsi="Times New Roman" w:cs="Times New Roman"/>
+        </w:rPr>
+        <w:t xml:space="preserve"> </w:t>
+      </w:r>
+      <w:proofErr w:type="spellStart"/>
+      <w:r>
+        <w:rPr>
+          <w:rFonts w:ascii="Times New Roman" w:hAnsi="Times New Roman" w:cs="Times New Roman"/>
+        </w:rPr>
+        <w:t>is</w:t>
+      </w:r>
+      <w:proofErr w:type="spellEnd"/>
+      <w:r>
+        <w:rPr>
+          <w:rFonts w:ascii="Times New Roman" w:hAnsi="Times New Roman" w:cs="Times New Roman"/>
+        </w:rPr>
+        <w:t xml:space="preserve"> </w:t>
+      </w:r>
+      <w:proofErr w:type="spellStart"/>
+      <w:r>
+        <w:rPr>
+          <w:rFonts w:ascii="Times New Roman" w:hAnsi="Times New Roman" w:cs="Times New Roman"/>
+        </w:rPr>
+        <w:t>because</w:t>
+      </w:r>
+      <w:proofErr w:type="spellEnd"/>
+      <w:r>
+        <w:rPr>
+          <w:rFonts w:ascii="Times New Roman" w:hAnsi="Times New Roman" w:cs="Times New Roman"/>
+        </w:rPr>
+        <w:t xml:space="preserve"> of</w:t>
+      </w:r>
+      <w:r>
+        <w:rPr>
+          <w:rFonts w:ascii="Times New Roman" w:hAnsi="Times New Roman" w:cs="Times New Roman"/>
+        </w:rPr>
+        <w:t xml:space="preserve"> the </w:t>
+      </w:r>
+      <w:proofErr w:type="spellStart"/>
+      <w:r>
+        <w:rPr>
+          <w:rFonts w:ascii="Times New Roman" w:hAnsi="Times New Roman" w:cs="Times New Roman"/>
+        </w:rPr>
+        <w:t>t</w:t>
+      </w:r>
+      <w:r>
+        <w:rPr>
+          <w:rFonts w:ascii="Times New Roman" w:hAnsi="Times New Roman" w:cs="Times New Roman"/>
+        </w:rPr>
+        <w:t>hermal</w:t>
+      </w:r>
+      <w:proofErr w:type="spellEnd"/>
+      <w:r>
+        <w:rPr>
+          <w:rFonts w:ascii="Times New Roman" w:hAnsi="Times New Roman" w:cs="Times New Roman"/>
+        </w:rPr>
+        <w:t xml:space="preserve"> </w:t>
+      </w:r>
+      <w:proofErr w:type="spellStart"/>
+      <w:r>
+        <w:rPr>
+          <w:rFonts w:ascii="Times New Roman" w:hAnsi="Times New Roman" w:cs="Times New Roman"/>
+        </w:rPr>
+        <w:t>loss</w:t>
+      </w:r>
+      <w:r>
+        <w:rPr>
+          <w:rFonts w:ascii="Times New Roman" w:hAnsi="Times New Roman" w:cs="Times New Roman"/>
+        </w:rPr>
+        <w:t>es</w:t>
+      </w:r>
+      <w:proofErr w:type="spellEnd"/>
+      <w:r>
+        <w:rPr>
+          <w:rFonts w:ascii="Times New Roman" w:hAnsi="Times New Roman" w:cs="Times New Roman"/>
+        </w:rPr>
+        <w:t>.</w:t>
+      </w:r>
+      <w:r>
+        <w:rPr>
+          <w:rFonts w:ascii="Times New Roman" w:hAnsi="Times New Roman" w:cs="Times New Roman"/>
+        </w:rPr>
+        <w:t xml:space="preserve"> I</w:t>
+      </w:r>
+      <w:r>
+        <w:rPr>
+          <w:rFonts w:ascii="Times New Roman" w:hAnsi="Times New Roman" w:cs="Times New Roman"/>
+        </w:rPr>
+        <w:t xml:space="preserve">n order to </w:t>
+      </w:r>
+      <w:proofErr w:type="spellStart"/>
+      <w:r>
+        <w:rPr>
+          <w:rFonts w:ascii="Times New Roman" w:hAnsi="Times New Roman" w:cs="Times New Roman"/>
+        </w:rPr>
+        <w:t>maintain</w:t>
+      </w:r>
+      <w:proofErr w:type="spellEnd"/>
+      <w:r>
+        <w:rPr>
+          <w:rFonts w:ascii="Times New Roman" w:hAnsi="Times New Roman" w:cs="Times New Roman"/>
+        </w:rPr>
+        <w:t xml:space="preserve"> </w:t>
+      </w:r>
+      <w:proofErr w:type="spellStart"/>
+      <w:r>
+        <w:rPr>
+          <w:rFonts w:ascii="Times New Roman" w:hAnsi="Times New Roman" w:cs="Times New Roman"/>
+        </w:rPr>
+        <w:t>contin</w:t>
+      </w:r>
+      <w:r>
+        <w:rPr>
+          <w:rFonts w:ascii="Times New Roman" w:hAnsi="Times New Roman" w:cs="Times New Roman"/>
+        </w:rPr>
+        <w:t>uou</w:t>
+      </w:r>
+      <w:r>
+        <w:rPr>
+          <w:rFonts w:ascii="Times New Roman" w:hAnsi="Times New Roman" w:cs="Times New Roman"/>
+        </w:rPr>
+        <w:t>s</w:t>
+      </w:r>
+      <w:proofErr w:type="spellEnd"/>
+      <w:r>
+        <w:rPr>
+          <w:rFonts w:ascii="Times New Roman" w:hAnsi="Times New Roman" w:cs="Times New Roman"/>
+        </w:rPr>
+        <w:t xml:space="preserve"> </w:t>
+      </w:r>
+      <w:proofErr w:type="spellStart"/>
+      <w:r>
+        <w:rPr>
+          <w:rFonts w:ascii="Times New Roman" w:hAnsi="Times New Roman" w:cs="Times New Roman"/>
+        </w:rPr>
+        <w:t>increase</w:t>
+      </w:r>
+      <w:proofErr w:type="spellEnd"/>
+      <w:r>
+        <w:rPr>
+          <w:rFonts w:ascii="Times New Roman" w:hAnsi="Times New Roman" w:cs="Times New Roman"/>
+        </w:rPr>
+        <w:t xml:space="preserve"> of</w:t>
+      </w:r>
+      <w:r>
+        <w:rPr>
+          <w:rFonts w:ascii="Times New Roman" w:hAnsi="Times New Roman" w:cs="Times New Roman"/>
+        </w:rPr>
+        <w:t xml:space="preserve"> the</w:t>
+      </w:r>
+      <w:r>
+        <w:rPr>
+          <w:rFonts w:ascii="Times New Roman" w:hAnsi="Times New Roman" w:cs="Times New Roman"/>
+        </w:rPr>
+        <w:t xml:space="preserve"> performance</w:t>
+      </w:r>
+      <w:r>
+        <w:rPr>
+          <w:rFonts w:ascii="Times New Roman" w:hAnsi="Times New Roman" w:cs="Times New Roman"/>
+        </w:rPr>
+        <w:t xml:space="preserve">, </w:t>
+      </w:r>
+      <w:proofErr w:type="spellStart"/>
+      <w:r>
+        <w:rPr>
+          <w:rFonts w:ascii="Times New Roman" w:hAnsi="Times New Roman" w:cs="Times New Roman"/>
+        </w:rPr>
+        <w:t>nowadays</w:t>
+      </w:r>
+      <w:proofErr w:type="spellEnd"/>
+      <w:r>
+        <w:rPr>
+          <w:rFonts w:ascii="Times New Roman" w:hAnsi="Times New Roman" w:cs="Times New Roman"/>
+        </w:rPr>
+        <w:t xml:space="preserve"> </w:t>
+      </w:r>
+      <w:proofErr w:type="spellStart"/>
+      <w:r>
+        <w:rPr>
+          <w:rFonts w:ascii="Times New Roman" w:hAnsi="Times New Roman" w:cs="Times New Roman"/>
+        </w:rPr>
+        <w:t>processors</w:t>
+      </w:r>
+      <w:proofErr w:type="spellEnd"/>
+      <w:r>
+        <w:rPr>
+          <w:rFonts w:ascii="Times New Roman" w:hAnsi="Times New Roman" w:cs="Times New Roman"/>
+        </w:rPr>
+        <w:t xml:space="preserve"> </w:t>
+      </w:r>
+      <w:proofErr w:type="spellStart"/>
+      <w:r>
+        <w:rPr>
+          <w:rFonts w:ascii="Times New Roman" w:hAnsi="Times New Roman" w:cs="Times New Roman"/>
+        </w:rPr>
+        <w:t>comprise</w:t>
+      </w:r>
+      <w:proofErr w:type="spellEnd"/>
+      <w:r>
+        <w:rPr>
+          <w:rFonts w:ascii="Times New Roman" w:hAnsi="Times New Roman" w:cs="Times New Roman"/>
+        </w:rPr>
+        <w:t xml:space="preserve"> </w:t>
+      </w:r>
+      <w:proofErr w:type="spellStart"/>
+      <w:r>
+        <w:rPr>
+          <w:rFonts w:ascii="Times New Roman" w:hAnsi="Times New Roman" w:cs="Times New Roman"/>
+        </w:rPr>
+        <w:t>many</w:t>
+      </w:r>
+      <w:proofErr w:type="spellEnd"/>
+      <w:r>
+        <w:rPr>
+          <w:rFonts w:ascii="Times New Roman" w:hAnsi="Times New Roman" w:cs="Times New Roman"/>
+        </w:rPr>
+        <w:t xml:space="preserve"> </w:t>
+      </w:r>
+      <w:proofErr w:type="spellStart"/>
+      <w:r>
+        <w:rPr>
+          <w:rFonts w:ascii="Times New Roman" w:hAnsi="Times New Roman" w:cs="Times New Roman"/>
+        </w:rPr>
+        <w:t>cores</w:t>
+      </w:r>
+      <w:proofErr w:type="spellEnd"/>
+      <w:r>
+        <w:rPr>
+          <w:rFonts w:ascii="Times New Roman" w:hAnsi="Times New Roman" w:cs="Times New Roman"/>
+        </w:rPr>
+        <w:t xml:space="preserve"> (</w:t>
+      </w:r>
+      <w:proofErr w:type="spellStart"/>
+      <w:r>
+        <w:rPr>
+          <w:rFonts w:ascii="Times New Roman" w:hAnsi="Times New Roman" w:cs="Times New Roman"/>
+        </w:rPr>
+        <w:t>multi</w:t>
+      </w:r>
+      <w:r>
+        <w:rPr>
+          <w:rFonts w:ascii="Times New Roman" w:hAnsi="Times New Roman" w:cs="Times New Roman"/>
+        </w:rPr>
+        <w:t>cores</w:t>
+      </w:r>
+      <w:proofErr w:type="spellEnd"/>
+      <w:r>
+        <w:rPr>
+          <w:rFonts w:ascii="Times New Roman" w:hAnsi="Times New Roman" w:cs="Times New Roman"/>
+        </w:rPr>
+        <w:t xml:space="preserve"> </w:t>
+      </w:r>
+      <w:proofErr w:type="spellStart"/>
+      <w:r>
+        <w:rPr>
+          <w:rFonts w:ascii="Times New Roman" w:hAnsi="Times New Roman" w:cs="Times New Roman"/>
+        </w:rPr>
+        <w:t>proces</w:t>
+      </w:r>
+      <w:r>
+        <w:rPr>
+          <w:rFonts w:ascii="Times New Roman" w:hAnsi="Times New Roman" w:cs="Times New Roman"/>
+        </w:rPr>
+        <w:t>s</w:t>
+      </w:r>
+      <w:r>
+        <w:rPr>
+          <w:rFonts w:ascii="Times New Roman" w:hAnsi="Times New Roman" w:cs="Times New Roman"/>
+        </w:rPr>
+        <w:t>or</w:t>
+      </w:r>
+      <w:proofErr w:type="spellEnd"/>
+      <w:r>
+        <w:rPr>
+          <w:rFonts w:ascii="Times New Roman" w:hAnsi="Times New Roman" w:cs="Times New Roman"/>
+        </w:rPr>
+        <w:t>)</w:t>
+      </w:r>
+      <w:r>
+        <w:rPr>
+          <w:rFonts w:ascii="Times New Roman" w:hAnsi="Times New Roman" w:cs="Times New Roman"/>
+        </w:rPr>
+        <w:t>.</w:t>
+      </w:r>
+      <w:r>
+        <w:rPr>
+          <w:rFonts w:ascii="Times New Roman" w:hAnsi="Times New Roman" w:cs="Times New Roman"/>
+        </w:rPr>
+        <w:t xml:space="preserve"> </w:t>
+      </w:r>
+      <w:proofErr w:type="spellStart"/>
+      <w:r>
+        <w:rPr>
+          <w:rFonts w:ascii="Times New Roman" w:hAnsi="Times New Roman" w:cs="Times New Roman"/>
+        </w:rPr>
+        <w:t>This</w:t>
+      </w:r>
+      <w:proofErr w:type="spellEnd"/>
+      <w:r>
+        <w:rPr>
+          <w:rFonts w:ascii="Times New Roman" w:hAnsi="Times New Roman" w:cs="Times New Roman"/>
+        </w:rPr>
+        <w:t xml:space="preserve"> </w:t>
+      </w:r>
+      <w:proofErr w:type="spellStart"/>
+      <w:r>
+        <w:rPr>
+          <w:rFonts w:ascii="Times New Roman" w:hAnsi="Times New Roman" w:cs="Times New Roman"/>
+        </w:rPr>
+        <w:t>implies</w:t>
+      </w:r>
+      <w:proofErr w:type="spellEnd"/>
+      <w:r>
+        <w:rPr>
+          <w:rFonts w:ascii="Times New Roman" w:hAnsi="Times New Roman" w:cs="Times New Roman"/>
+        </w:rPr>
+        <w:t xml:space="preserve"> </w:t>
+      </w:r>
+      <w:proofErr w:type="spellStart"/>
+      <w:r>
+        <w:rPr>
+          <w:rFonts w:ascii="Times New Roman" w:hAnsi="Times New Roman" w:cs="Times New Roman"/>
+        </w:rPr>
+        <w:t>that</w:t>
+      </w:r>
+      <w:proofErr w:type="spellEnd"/>
+      <w:r>
+        <w:rPr>
+          <w:rFonts w:ascii="Times New Roman" w:hAnsi="Times New Roman" w:cs="Times New Roman"/>
+        </w:rPr>
+        <w:t xml:space="preserve"> a</w:t>
+      </w:r>
+      <w:r>
+        <w:rPr>
+          <w:rFonts w:ascii="Times New Roman" w:hAnsi="Times New Roman" w:cs="Times New Roman"/>
+        </w:rPr>
+        <w:t xml:space="preserve"> </w:t>
+      </w:r>
+      <w:proofErr w:type="spellStart"/>
+      <w:r>
+        <w:rPr>
+          <w:rFonts w:ascii="Times New Roman" w:hAnsi="Times New Roman" w:cs="Times New Roman"/>
+        </w:rPr>
+        <w:t>paradigm</w:t>
+      </w:r>
+      <w:proofErr w:type="spellEnd"/>
+      <w:r>
+        <w:rPr>
+          <w:rFonts w:ascii="Times New Roman" w:hAnsi="Times New Roman" w:cs="Times New Roman"/>
+        </w:rPr>
+        <w:t xml:space="preserve"> of </w:t>
+      </w:r>
+      <w:proofErr w:type="spellStart"/>
+      <w:r>
+        <w:rPr>
+          <w:rFonts w:ascii="Times New Roman" w:hAnsi="Times New Roman" w:cs="Times New Roman"/>
+        </w:rPr>
+        <w:t>sequentially</w:t>
+      </w:r>
+      <w:proofErr w:type="spellEnd"/>
+      <w:r>
+        <w:rPr>
+          <w:rFonts w:ascii="Times New Roman" w:hAnsi="Times New Roman" w:cs="Times New Roman"/>
+        </w:rPr>
+        <w:t xml:space="preserve"> </w:t>
+      </w:r>
+      <w:proofErr w:type="spellStart"/>
+      <w:r>
+        <w:rPr>
+          <w:rFonts w:ascii="Times New Roman" w:hAnsi="Times New Roman" w:cs="Times New Roman"/>
+        </w:rPr>
+        <w:t>written</w:t>
+      </w:r>
+      <w:proofErr w:type="spellEnd"/>
+      <w:r>
+        <w:rPr>
+          <w:rFonts w:ascii="Times New Roman" w:hAnsi="Times New Roman" w:cs="Times New Roman"/>
+        </w:rPr>
+        <w:t xml:space="preserve"> </w:t>
+      </w:r>
+      <w:proofErr w:type="spellStart"/>
+      <w:r>
+        <w:rPr>
+          <w:rFonts w:ascii="Times New Roman" w:hAnsi="Times New Roman" w:cs="Times New Roman"/>
+        </w:rPr>
+        <w:t>programs</w:t>
+      </w:r>
+      <w:proofErr w:type="spellEnd"/>
+      <w:r>
+        <w:rPr>
+          <w:rFonts w:ascii="Times New Roman" w:hAnsi="Times New Roman" w:cs="Times New Roman"/>
+        </w:rPr>
+        <w:t xml:space="preserve"> </w:t>
+      </w:r>
+      <w:proofErr w:type="spellStart"/>
+      <w:r>
+        <w:rPr>
+          <w:rFonts w:ascii="Times New Roman" w:hAnsi="Times New Roman" w:cs="Times New Roman"/>
+        </w:rPr>
+        <w:t>has</w:t>
+      </w:r>
+      <w:proofErr w:type="spellEnd"/>
+      <w:r>
+        <w:rPr>
+          <w:rFonts w:ascii="Times New Roman" w:hAnsi="Times New Roman" w:cs="Times New Roman"/>
+        </w:rPr>
+        <w:t xml:space="preserve"> </w:t>
+      </w:r>
+      <w:proofErr w:type="spellStart"/>
+      <w:r>
+        <w:rPr>
+          <w:rFonts w:ascii="Times New Roman" w:hAnsi="Times New Roman" w:cs="Times New Roman"/>
+        </w:rPr>
+        <w:t>become</w:t>
+      </w:r>
+      <w:proofErr w:type="spellEnd"/>
+      <w:r>
+        <w:rPr>
+          <w:rFonts w:ascii="Times New Roman" w:hAnsi="Times New Roman" w:cs="Times New Roman"/>
+        </w:rPr>
+        <w:t xml:space="preserve"> </w:t>
+      </w:r>
+      <w:proofErr w:type="spellStart"/>
+      <w:r>
+        <w:rPr>
+          <w:rFonts w:ascii="Times New Roman" w:hAnsi="Times New Roman" w:cs="Times New Roman"/>
+        </w:rPr>
+        <w:t>unable</w:t>
+      </w:r>
+      <w:proofErr w:type="spellEnd"/>
+      <w:r>
+        <w:rPr>
+          <w:rFonts w:ascii="Times New Roman" w:hAnsi="Times New Roman" w:cs="Times New Roman"/>
+        </w:rPr>
+        <w:t xml:space="preserve"> to </w:t>
+      </w:r>
+      <w:proofErr w:type="spellStart"/>
+      <w:r>
+        <w:rPr>
+          <w:rFonts w:ascii="Times New Roman" w:hAnsi="Times New Roman" w:cs="Times New Roman"/>
+        </w:rPr>
+        <w:t>fully</w:t>
+      </w:r>
+      <w:proofErr w:type="spellEnd"/>
+      <w:r>
+        <w:rPr>
+          <w:rFonts w:ascii="Times New Roman" w:hAnsi="Times New Roman" w:cs="Times New Roman"/>
+        </w:rPr>
+        <w:t xml:space="preserve"> </w:t>
+      </w:r>
+      <w:proofErr w:type="spellStart"/>
+      <w:r>
+        <w:rPr>
+          <w:rFonts w:ascii="Times New Roman" w:hAnsi="Times New Roman" w:cs="Times New Roman"/>
+        </w:rPr>
+        <w:t>utilize</w:t>
+      </w:r>
+      <w:proofErr w:type="spellEnd"/>
+      <w:r>
+        <w:rPr>
+          <w:rFonts w:ascii="Times New Roman" w:hAnsi="Times New Roman" w:cs="Times New Roman"/>
+        </w:rPr>
+        <w:t xml:space="preserve"> </w:t>
+      </w:r>
+      <w:proofErr w:type="spellStart"/>
+      <w:r>
+        <w:rPr>
+          <w:rFonts w:ascii="Times New Roman" w:hAnsi="Times New Roman" w:cs="Times New Roman"/>
+        </w:rPr>
+        <w:t>this</w:t>
+      </w:r>
+      <w:proofErr w:type="spellEnd"/>
+      <w:r>
+        <w:rPr>
+          <w:rFonts w:ascii="Times New Roman" w:hAnsi="Times New Roman" w:cs="Times New Roman"/>
+        </w:rPr>
+        <w:t xml:space="preserve"> </w:t>
+      </w:r>
+      <w:proofErr w:type="spellStart"/>
+      <w:r>
+        <w:rPr>
+          <w:rFonts w:ascii="Times New Roman" w:hAnsi="Times New Roman" w:cs="Times New Roman"/>
+        </w:rPr>
+        <w:t>architecture</w:t>
+      </w:r>
+      <w:proofErr w:type="spellEnd"/>
+      <w:r>
+        <w:rPr>
+          <w:rFonts w:ascii="Times New Roman" w:hAnsi="Times New Roman" w:cs="Times New Roman"/>
+        </w:rPr>
+        <w:t>.</w:t>
+      </w:r>
+      <w:r>
+        <w:rPr>
+          <w:rFonts w:ascii="Times New Roman" w:hAnsi="Times New Roman" w:cs="Times New Roman"/>
+        </w:rPr>
+        <w:t xml:space="preserve"> To </w:t>
+      </w:r>
+      <w:proofErr w:type="spellStart"/>
+      <w:r>
+        <w:rPr>
+          <w:rFonts w:ascii="Times New Roman" w:hAnsi="Times New Roman" w:cs="Times New Roman"/>
+        </w:rPr>
+        <w:t>achieve</w:t>
+      </w:r>
+      <w:proofErr w:type="spellEnd"/>
+      <w:r>
+        <w:rPr>
+          <w:rFonts w:ascii="Times New Roman" w:hAnsi="Times New Roman" w:cs="Times New Roman"/>
+        </w:rPr>
+        <w:t xml:space="preserve"> </w:t>
+      </w:r>
+      <w:proofErr w:type="spellStart"/>
+      <w:r>
+        <w:rPr>
+          <w:rFonts w:ascii="Times New Roman" w:hAnsi="Times New Roman" w:cs="Times New Roman"/>
+        </w:rPr>
+        <w:t>that</w:t>
+      </w:r>
+      <w:proofErr w:type="spellEnd"/>
+      <w:r>
+        <w:rPr>
+          <w:rFonts w:ascii="Times New Roman" w:hAnsi="Times New Roman" w:cs="Times New Roman"/>
+        </w:rPr>
+        <w:t xml:space="preserve"> </w:t>
+      </w:r>
+      <w:proofErr w:type="spellStart"/>
+      <w:r>
+        <w:rPr>
+          <w:rFonts w:ascii="Times New Roman" w:hAnsi="Times New Roman" w:cs="Times New Roman"/>
+        </w:rPr>
+        <w:t>it</w:t>
+      </w:r>
+      <w:proofErr w:type="spellEnd"/>
+      <w:r>
+        <w:rPr>
+          <w:rFonts w:ascii="Times New Roman" w:hAnsi="Times New Roman" w:cs="Times New Roman"/>
+        </w:rPr>
+        <w:t xml:space="preserve"> </w:t>
+      </w:r>
+      <w:proofErr w:type="spellStart"/>
+      <w:r>
+        <w:rPr>
+          <w:rFonts w:ascii="Times New Roman" w:hAnsi="Times New Roman" w:cs="Times New Roman"/>
+        </w:rPr>
+        <w:t>is</w:t>
+      </w:r>
+      <w:proofErr w:type="spellEnd"/>
+      <w:r>
+        <w:rPr>
+          <w:rFonts w:ascii="Times New Roman" w:hAnsi="Times New Roman" w:cs="Times New Roman"/>
+        </w:rPr>
+        <w:t xml:space="preserve"> </w:t>
+      </w:r>
+      <w:proofErr w:type="spellStart"/>
+      <w:r>
+        <w:rPr>
+          <w:rFonts w:ascii="Times New Roman" w:hAnsi="Times New Roman" w:cs="Times New Roman"/>
+        </w:rPr>
+        <w:t>necesarry</w:t>
+      </w:r>
+      <w:proofErr w:type="spellEnd"/>
+      <w:r>
+        <w:rPr>
+          <w:rFonts w:ascii="Times New Roman" w:hAnsi="Times New Roman" w:cs="Times New Roman"/>
+        </w:rPr>
+        <w:t xml:space="preserve"> to</w:t>
+      </w:r>
+      <w:r>
+        <w:rPr>
+          <w:rFonts w:ascii="Times New Roman" w:hAnsi="Times New Roman" w:cs="Times New Roman"/>
+        </w:rPr>
+        <w:t xml:space="preserve"> </w:t>
+      </w:r>
+      <w:proofErr w:type="spellStart"/>
+      <w:r>
+        <w:rPr>
+          <w:rFonts w:ascii="Times New Roman" w:hAnsi="Times New Roman" w:cs="Times New Roman"/>
+        </w:rPr>
+        <w:t>develop</w:t>
+      </w:r>
+      <w:proofErr w:type="spellEnd"/>
+      <w:r>
+        <w:rPr>
+          <w:rFonts w:ascii="Times New Roman" w:hAnsi="Times New Roman" w:cs="Times New Roman"/>
+        </w:rPr>
+        <w:t xml:space="preserve"> </w:t>
+      </w:r>
+      <w:proofErr w:type="spellStart"/>
+      <w:r>
+        <w:rPr>
+          <w:rFonts w:ascii="Times New Roman" w:hAnsi="Times New Roman" w:cs="Times New Roman"/>
+        </w:rPr>
+        <w:t>parallel</w:t>
+      </w:r>
+      <w:proofErr w:type="spellEnd"/>
+      <w:r>
+        <w:rPr>
+          <w:rFonts w:ascii="Times New Roman" w:hAnsi="Times New Roman" w:cs="Times New Roman"/>
+        </w:rPr>
+        <w:t xml:space="preserve"> </w:t>
+      </w:r>
+      <w:proofErr w:type="spellStart"/>
+      <w:r>
+        <w:rPr>
+          <w:rFonts w:ascii="Times New Roman" w:hAnsi="Times New Roman" w:cs="Times New Roman"/>
+        </w:rPr>
+        <w:t>applications</w:t>
+      </w:r>
+      <w:proofErr w:type="spellEnd"/>
+      <w:r>
+        <w:rPr>
+          <w:rFonts w:ascii="Times New Roman" w:hAnsi="Times New Roman" w:cs="Times New Roman"/>
+        </w:rPr>
+        <w:t xml:space="preserve"> i.e. </w:t>
+      </w:r>
+      <w:proofErr w:type="spellStart"/>
+      <w:r>
+        <w:rPr>
+          <w:rFonts w:ascii="Times New Roman" w:hAnsi="Times New Roman" w:cs="Times New Roman"/>
+        </w:rPr>
+        <w:t>app</w:t>
+      </w:r>
+      <w:r>
+        <w:rPr>
+          <w:rFonts w:ascii="Times New Roman" w:hAnsi="Times New Roman" w:cs="Times New Roman"/>
+        </w:rPr>
+        <w:t>lications</w:t>
+      </w:r>
+      <w:proofErr w:type="spellEnd"/>
+      <w:r>
+        <w:rPr>
+          <w:rFonts w:ascii="Times New Roman" w:hAnsi="Times New Roman" w:cs="Times New Roman"/>
+        </w:rPr>
+        <w:t xml:space="preserve"> </w:t>
+      </w:r>
+      <w:proofErr w:type="spellStart"/>
+      <w:r>
+        <w:rPr>
+          <w:rFonts w:ascii="Times New Roman" w:hAnsi="Times New Roman" w:cs="Times New Roman"/>
+        </w:rPr>
+        <w:t>which</w:t>
+      </w:r>
+      <w:proofErr w:type="spellEnd"/>
+      <w:r>
+        <w:rPr>
+          <w:rFonts w:ascii="Times New Roman" w:hAnsi="Times New Roman" w:cs="Times New Roman"/>
+        </w:rPr>
+        <w:t xml:space="preserve"> </w:t>
+      </w:r>
+      <w:proofErr w:type="spellStart"/>
+      <w:r>
+        <w:rPr>
+          <w:rFonts w:ascii="Times New Roman" w:hAnsi="Times New Roman" w:cs="Times New Roman"/>
+        </w:rPr>
+        <w:t>exploit</w:t>
+      </w:r>
+      <w:proofErr w:type="spellEnd"/>
+      <w:r>
+        <w:rPr>
+          <w:rFonts w:ascii="Times New Roman" w:hAnsi="Times New Roman" w:cs="Times New Roman"/>
+        </w:rPr>
+        <w:t xml:space="preserve"> </w:t>
+      </w:r>
+      <w:proofErr w:type="spellStart"/>
+      <w:r>
+        <w:rPr>
+          <w:rFonts w:ascii="Times New Roman" w:hAnsi="Times New Roman" w:cs="Times New Roman"/>
+        </w:rPr>
+        <w:t>all</w:t>
+      </w:r>
+      <w:proofErr w:type="spellEnd"/>
+      <w:r>
+        <w:rPr>
+          <w:rFonts w:ascii="Times New Roman" w:hAnsi="Times New Roman" w:cs="Times New Roman"/>
+        </w:rPr>
+        <w:t xml:space="preserve"> </w:t>
+      </w:r>
+      <w:proofErr w:type="spellStart"/>
+      <w:r>
+        <w:rPr>
+          <w:rFonts w:ascii="Times New Roman" w:hAnsi="Times New Roman" w:cs="Times New Roman"/>
+        </w:rPr>
+        <w:t>available</w:t>
+      </w:r>
+      <w:proofErr w:type="spellEnd"/>
+      <w:r>
+        <w:rPr>
+          <w:rFonts w:ascii="Times New Roman" w:hAnsi="Times New Roman" w:cs="Times New Roman"/>
+        </w:rPr>
+        <w:t xml:space="preserve"> </w:t>
+      </w:r>
+      <w:proofErr w:type="spellStart"/>
+      <w:r>
+        <w:rPr>
+          <w:rFonts w:ascii="Times New Roman" w:hAnsi="Times New Roman" w:cs="Times New Roman"/>
+        </w:rPr>
+        <w:t>cores</w:t>
+      </w:r>
+      <w:proofErr w:type="spellEnd"/>
+      <w:r>
+        <w:rPr>
+          <w:rFonts w:ascii="Times New Roman" w:hAnsi="Times New Roman" w:cs="Times New Roman"/>
+        </w:rPr>
+        <w:t xml:space="preserve"> </w:t>
+      </w:r>
+      <w:proofErr w:type="spellStart"/>
+      <w:r>
+        <w:rPr>
+          <w:rFonts w:ascii="Times New Roman" w:hAnsi="Times New Roman" w:cs="Times New Roman"/>
+        </w:rPr>
+        <w:t>efficiently</w:t>
+      </w:r>
+      <w:proofErr w:type="spellEnd"/>
+      <w:r>
+        <w:rPr>
+          <w:rFonts w:ascii="Times New Roman" w:hAnsi="Times New Roman" w:cs="Times New Roman"/>
+        </w:rPr>
+        <w:t>.</w:t>
+      </w:r>
+    </w:p>
+    <w:p>
+      <w:pPr>
+        <w:pStyle w:val="Akapitzlist"/>
+        <w:ind w:left="1080"/>
+        <w:jc w:val="both"/>
+        <w:rPr>
+          <w:rFonts w:ascii="Times New Roman" w:hAnsi="Times New Roman" w:cs="Times New Roman"/>
+        </w:rPr>
+      </w:pPr>
+    </w:p>
+    <w:p>
+      <w:pPr>
+        <w:pStyle w:val="Akapitzlist"/>
+        <w:ind w:left="1080"/>
+        <w:jc w:val="both"/>
+        <w:rPr>
+          <w:rFonts w:ascii="Times New Roman" w:hAnsi="Times New Roman" w:cs="Times New Roman"/>
+          <w:color w:val="000000"/>
+          <w:shd w:val="clear" w:color="auto" w:fill="FFFFFF"/>
+        </w:rPr>
+      </w:pPr>
+      <w:r>
+        <w:rPr>
+          <w:rFonts w:ascii="Times New Roman" w:hAnsi="Times New Roman" w:cs="Times New Roman"/>
+        </w:rPr>
+        <w:t xml:space="preserve">In </w:t>
+      </w:r>
+      <w:proofErr w:type="spellStart"/>
+      <w:r>
+        <w:rPr>
+          <w:rFonts w:ascii="Times New Roman" w:hAnsi="Times New Roman" w:cs="Times New Roman"/>
+        </w:rPr>
+        <w:t>practice</w:t>
+      </w:r>
+      <w:proofErr w:type="spellEnd"/>
+      <w:r>
+        <w:rPr>
+          <w:rFonts w:ascii="Times New Roman" w:hAnsi="Times New Roman" w:cs="Times New Roman"/>
+        </w:rPr>
+        <w:t xml:space="preserve"> </w:t>
+      </w:r>
+      <w:proofErr w:type="spellStart"/>
+      <w:r>
+        <w:rPr>
+          <w:rFonts w:ascii="Times New Roman" w:hAnsi="Times New Roman" w:cs="Times New Roman"/>
+        </w:rPr>
+        <w:t>there</w:t>
+      </w:r>
+      <w:proofErr w:type="spellEnd"/>
+      <w:r>
+        <w:rPr>
+          <w:rFonts w:ascii="Times New Roman" w:hAnsi="Times New Roman" w:cs="Times New Roman"/>
+        </w:rPr>
+        <w:t xml:space="preserve"> </w:t>
+      </w:r>
+      <w:proofErr w:type="spellStart"/>
+      <w:r>
+        <w:rPr>
+          <w:rFonts w:ascii="Times New Roman" w:hAnsi="Times New Roman" w:cs="Times New Roman"/>
+        </w:rPr>
+        <w:t>are</w:t>
+      </w:r>
+      <w:proofErr w:type="spellEnd"/>
+      <w:r>
+        <w:rPr>
+          <w:rFonts w:ascii="Times New Roman" w:hAnsi="Times New Roman" w:cs="Times New Roman"/>
+        </w:rPr>
+        <w:t xml:space="preserve"> </w:t>
+      </w:r>
+      <w:proofErr w:type="spellStart"/>
+      <w:r>
+        <w:rPr>
+          <w:rFonts w:ascii="Times New Roman" w:hAnsi="Times New Roman" w:cs="Times New Roman"/>
+        </w:rPr>
+        <w:t>two</w:t>
+      </w:r>
+      <w:proofErr w:type="spellEnd"/>
+      <w:r>
+        <w:rPr>
+          <w:rFonts w:ascii="Times New Roman" w:hAnsi="Times New Roman" w:cs="Times New Roman"/>
+        </w:rPr>
+        <w:t xml:space="preserve"> </w:t>
+      </w:r>
+      <w:proofErr w:type="spellStart"/>
+      <w:r>
+        <w:rPr>
+          <w:rFonts w:ascii="Times New Roman" w:hAnsi="Times New Roman" w:cs="Times New Roman"/>
+        </w:rPr>
+        <w:t>main</w:t>
+      </w:r>
+      <w:proofErr w:type="spellEnd"/>
+      <w:r>
+        <w:rPr>
+          <w:rFonts w:ascii="Times New Roman" w:hAnsi="Times New Roman" w:cs="Times New Roman"/>
+        </w:rPr>
+        <w:t xml:space="preserve"> </w:t>
+      </w:r>
+      <w:proofErr w:type="spellStart"/>
+      <w:r>
+        <w:rPr>
+          <w:rFonts w:ascii="Times New Roman" w:hAnsi="Times New Roman" w:cs="Times New Roman"/>
+        </w:rPr>
+        <w:t>approaches</w:t>
+      </w:r>
+      <w:proofErr w:type="spellEnd"/>
+      <w:r>
+        <w:rPr>
+          <w:rFonts w:ascii="Times New Roman" w:hAnsi="Times New Roman" w:cs="Times New Roman"/>
+        </w:rPr>
+        <w:t xml:space="preserve"> to </w:t>
+      </w:r>
+      <w:proofErr w:type="spellStart"/>
+      <w:r>
+        <w:rPr>
+          <w:rFonts w:ascii="Times New Roman" w:hAnsi="Times New Roman" w:cs="Times New Roman"/>
+        </w:rPr>
+        <w:t>develop</w:t>
+      </w:r>
+      <w:proofErr w:type="spellEnd"/>
+      <w:r>
+        <w:rPr>
+          <w:rFonts w:ascii="Times New Roman" w:hAnsi="Times New Roman" w:cs="Times New Roman"/>
+        </w:rPr>
+        <w:t xml:space="preserve"> </w:t>
+      </w:r>
+      <w:proofErr w:type="spellStart"/>
+      <w:r>
+        <w:rPr>
+          <w:rFonts w:ascii="Times New Roman" w:hAnsi="Times New Roman" w:cs="Times New Roman"/>
+        </w:rPr>
+        <w:t>parallel</w:t>
+      </w:r>
+      <w:proofErr w:type="spellEnd"/>
+      <w:r>
+        <w:rPr>
+          <w:rFonts w:ascii="Times New Roman" w:hAnsi="Times New Roman" w:cs="Times New Roman"/>
+        </w:rPr>
+        <w:t xml:space="preserve"> </w:t>
+      </w:r>
+      <w:proofErr w:type="spellStart"/>
+      <w:r>
+        <w:rPr>
+          <w:rFonts w:ascii="Times New Roman" w:hAnsi="Times New Roman" w:cs="Times New Roman"/>
+        </w:rPr>
+        <w:t>applications</w:t>
+      </w:r>
+      <w:proofErr w:type="spellEnd"/>
+      <w:r>
+        <w:rPr>
+          <w:rFonts w:ascii="Times New Roman" w:hAnsi="Times New Roman" w:cs="Times New Roman"/>
+        </w:rPr>
+        <w:t xml:space="preserve">. The </w:t>
+      </w:r>
+      <w:proofErr w:type="spellStart"/>
+      <w:r>
+        <w:rPr>
+          <w:rFonts w:ascii="Times New Roman" w:hAnsi="Times New Roman" w:cs="Times New Roman"/>
+        </w:rPr>
+        <w:t>first</w:t>
+      </w:r>
+      <w:proofErr w:type="spellEnd"/>
+      <w:r>
+        <w:rPr>
+          <w:rFonts w:ascii="Times New Roman" w:hAnsi="Times New Roman" w:cs="Times New Roman"/>
+        </w:rPr>
+        <w:t xml:space="preserve"> one </w:t>
+      </w:r>
+      <w:proofErr w:type="spellStart"/>
+      <w:r>
+        <w:rPr>
+          <w:rFonts w:ascii="Times New Roman" w:hAnsi="Times New Roman" w:cs="Times New Roman"/>
+        </w:rPr>
+        <w:t>is</w:t>
+      </w:r>
+      <w:proofErr w:type="spellEnd"/>
+      <w:r>
+        <w:rPr>
+          <w:rFonts w:ascii="Times New Roman" w:hAnsi="Times New Roman" w:cs="Times New Roman"/>
+        </w:rPr>
+        <w:t xml:space="preserve"> </w:t>
+      </w:r>
+      <w:proofErr w:type="spellStart"/>
+      <w:r>
+        <w:rPr>
+          <w:rFonts w:ascii="Times New Roman" w:hAnsi="Times New Roman" w:cs="Times New Roman"/>
+        </w:rPr>
+        <w:t>about</w:t>
+      </w:r>
+      <w:proofErr w:type="spellEnd"/>
+      <w:r>
+        <w:rPr>
+          <w:rFonts w:ascii="Times New Roman" w:hAnsi="Times New Roman" w:cs="Times New Roman"/>
+        </w:rPr>
+        <w:t xml:space="preserve"> </w:t>
+      </w:r>
+      <w:proofErr w:type="spellStart"/>
+      <w:r>
+        <w:rPr>
+          <w:rFonts w:ascii="Times New Roman" w:hAnsi="Times New Roman" w:cs="Times New Roman"/>
+        </w:rPr>
+        <w:t>processors</w:t>
+      </w:r>
+      <w:proofErr w:type="spellEnd"/>
+      <w:r>
+        <w:rPr>
+          <w:rFonts w:ascii="Times New Roman" w:hAnsi="Times New Roman" w:cs="Times New Roman"/>
+        </w:rPr>
+        <w:t xml:space="preserve"> </w:t>
+      </w:r>
+      <w:proofErr w:type="spellStart"/>
+      <w:r>
+        <w:rPr>
+          <w:rFonts w:ascii="Times New Roman" w:hAnsi="Times New Roman" w:cs="Times New Roman"/>
+        </w:rPr>
+        <w:t>containing</w:t>
+      </w:r>
+      <w:proofErr w:type="spellEnd"/>
+      <w:r>
+        <w:rPr>
+          <w:rFonts w:ascii="Times New Roman" w:hAnsi="Times New Roman" w:cs="Times New Roman"/>
+        </w:rPr>
+        <w:t xml:space="preserve"> </w:t>
+      </w:r>
+      <w:proofErr w:type="spellStart"/>
+      <w:r>
+        <w:rPr>
+          <w:rFonts w:ascii="Times New Roman" w:hAnsi="Times New Roman" w:cs="Times New Roman"/>
+        </w:rPr>
+        <w:t>several</w:t>
+      </w:r>
+      <w:proofErr w:type="spellEnd"/>
+      <w:r>
+        <w:rPr>
+          <w:rFonts w:ascii="Times New Roman" w:hAnsi="Times New Roman" w:cs="Times New Roman"/>
+        </w:rPr>
+        <w:t xml:space="preserve"> </w:t>
+      </w:r>
+      <w:proofErr w:type="spellStart"/>
+      <w:r>
+        <w:rPr>
+          <w:rFonts w:ascii="Times New Roman" w:hAnsi="Times New Roman" w:cs="Times New Roman"/>
+        </w:rPr>
+        <w:t>cores</w:t>
+      </w:r>
+      <w:proofErr w:type="spellEnd"/>
+      <w:r>
+        <w:rPr>
+          <w:rFonts w:ascii="Times New Roman" w:hAnsi="Times New Roman" w:cs="Times New Roman"/>
+        </w:rPr>
+        <w:t xml:space="preserve"> (2,4,6,8,…), </w:t>
+      </w:r>
+      <w:proofErr w:type="spellStart"/>
+      <w:r>
+        <w:rPr>
+          <w:rFonts w:ascii="Times New Roman" w:hAnsi="Times New Roman" w:cs="Times New Roman"/>
+        </w:rPr>
+        <w:t>each</w:t>
+      </w:r>
+      <w:proofErr w:type="spellEnd"/>
+      <w:r>
+        <w:rPr>
+          <w:rFonts w:ascii="Times New Roman" w:hAnsi="Times New Roman" w:cs="Times New Roman"/>
+        </w:rPr>
+        <w:t xml:space="preserve"> one</w:t>
+      </w:r>
+      <w:r>
+        <w:rPr>
+          <w:rFonts w:ascii="Times New Roman" w:hAnsi="Times New Roman" w:cs="Times New Roman"/>
+        </w:rPr>
+        <w:t xml:space="preserve"> (</w:t>
+      </w:r>
+      <w:proofErr w:type="spellStart"/>
+      <w:r>
+        <w:rPr>
+          <w:rFonts w:ascii="Times New Roman" w:hAnsi="Times New Roman" w:cs="Times New Roman"/>
+        </w:rPr>
+        <w:t>processor</w:t>
+      </w:r>
+      <w:proofErr w:type="spellEnd"/>
+      <w:r>
+        <w:rPr>
+          <w:rFonts w:ascii="Times New Roman" w:hAnsi="Times New Roman" w:cs="Times New Roman"/>
+        </w:rPr>
+        <w:t>)</w:t>
+      </w:r>
+      <w:r>
+        <w:rPr>
+          <w:rFonts w:ascii="Times New Roman" w:hAnsi="Times New Roman" w:cs="Times New Roman"/>
+        </w:rPr>
+        <w:t xml:space="preserve"> </w:t>
+      </w:r>
+      <w:proofErr w:type="spellStart"/>
+      <w:r>
+        <w:rPr>
+          <w:rFonts w:ascii="Times New Roman" w:hAnsi="Times New Roman" w:cs="Times New Roman"/>
+        </w:rPr>
+        <w:t>processing</w:t>
+      </w:r>
+      <w:proofErr w:type="spellEnd"/>
+      <w:r>
+        <w:rPr>
+          <w:rFonts w:ascii="Times New Roman" w:hAnsi="Times New Roman" w:cs="Times New Roman"/>
+        </w:rPr>
+        <w:t xml:space="preserve"> </w:t>
+      </w:r>
+      <w:proofErr w:type="spellStart"/>
+      <w:r>
+        <w:rPr>
+          <w:rFonts w:ascii="Times New Roman" w:hAnsi="Times New Roman" w:cs="Times New Roman"/>
+        </w:rPr>
+        <w:t>several</w:t>
+      </w:r>
+      <w:proofErr w:type="spellEnd"/>
+      <w:r>
+        <w:rPr>
+          <w:rFonts w:ascii="Times New Roman" w:hAnsi="Times New Roman" w:cs="Times New Roman"/>
+        </w:rPr>
+        <w:t xml:space="preserve">  „heavy” </w:t>
+      </w:r>
+      <w:proofErr w:type="spellStart"/>
+      <w:r>
+        <w:rPr>
+          <w:rFonts w:ascii="Times New Roman" w:hAnsi="Times New Roman" w:cs="Times New Roman"/>
+        </w:rPr>
+        <w:t>threads</w:t>
+      </w:r>
+      <w:proofErr w:type="spellEnd"/>
+      <w:r>
+        <w:rPr>
+          <w:rFonts w:ascii="Times New Roman" w:hAnsi="Times New Roman" w:cs="Times New Roman"/>
+        </w:rPr>
+        <w:t>.</w:t>
+      </w:r>
+      <w:r>
+        <w:rPr>
+          <w:rFonts w:ascii="Times New Roman" w:hAnsi="Times New Roman" w:cs="Times New Roman"/>
+        </w:rPr>
+        <w:t xml:space="preserve"> </w:t>
+      </w:r>
+      <w:proofErr w:type="spellStart"/>
+      <w:r>
+        <w:rPr>
+          <w:rFonts w:ascii="Times New Roman" w:hAnsi="Times New Roman" w:cs="Times New Roman"/>
+        </w:rPr>
+        <w:t>Another</w:t>
+      </w:r>
+      <w:proofErr w:type="spellEnd"/>
+      <w:r>
+        <w:rPr>
+          <w:rFonts w:ascii="Times New Roman" w:hAnsi="Times New Roman" w:cs="Times New Roman"/>
+        </w:rPr>
+        <w:t xml:space="preserve"> </w:t>
+      </w:r>
+      <w:proofErr w:type="spellStart"/>
+      <w:r>
+        <w:rPr>
+          <w:rFonts w:ascii="Times New Roman" w:hAnsi="Times New Roman" w:cs="Times New Roman"/>
+        </w:rPr>
+        <w:t>type</w:t>
+      </w:r>
+      <w:proofErr w:type="spellEnd"/>
+      <w:r>
+        <w:rPr>
+          <w:rFonts w:ascii="Times New Roman" w:hAnsi="Times New Roman" w:cs="Times New Roman"/>
+        </w:rPr>
+        <w:t xml:space="preserve"> of </w:t>
+      </w:r>
+      <w:proofErr w:type="spellStart"/>
+      <w:r>
+        <w:rPr>
+          <w:rFonts w:ascii="Times New Roman" w:hAnsi="Times New Roman" w:cs="Times New Roman"/>
+        </w:rPr>
+        <w:t>processors</w:t>
+      </w:r>
+      <w:proofErr w:type="spellEnd"/>
+      <w:r>
+        <w:rPr>
+          <w:rFonts w:ascii="Times New Roman" w:hAnsi="Times New Roman" w:cs="Times New Roman"/>
+        </w:rPr>
+        <w:t xml:space="preserve"> </w:t>
+      </w:r>
+      <w:proofErr w:type="spellStart"/>
+      <w:r>
+        <w:rPr>
+          <w:rFonts w:ascii="Times New Roman" w:hAnsi="Times New Roman" w:cs="Times New Roman"/>
+        </w:rPr>
+        <w:t>are</w:t>
+      </w:r>
+      <w:proofErr w:type="spellEnd"/>
+      <w:r>
+        <w:rPr>
+          <w:rFonts w:ascii="Times New Roman" w:hAnsi="Times New Roman" w:cs="Times New Roman"/>
+        </w:rPr>
+        <w:t xml:space="preserve"> </w:t>
+      </w:r>
+      <w:proofErr w:type="spellStart"/>
+      <w:r>
+        <w:rPr>
+          <w:rFonts w:ascii="Times New Roman" w:hAnsi="Times New Roman" w:cs="Times New Roman"/>
+        </w:rPr>
+        <w:t>those</w:t>
+      </w:r>
+      <w:proofErr w:type="spellEnd"/>
+      <w:r>
+        <w:rPr>
+          <w:rFonts w:ascii="Times New Roman" w:hAnsi="Times New Roman" w:cs="Times New Roman"/>
+        </w:rPr>
+        <w:t xml:space="preserve"> </w:t>
+      </w:r>
+      <w:proofErr w:type="spellStart"/>
+      <w:r>
+        <w:rPr>
+          <w:rFonts w:ascii="Times New Roman" w:hAnsi="Times New Roman" w:cs="Times New Roman"/>
+        </w:rPr>
+        <w:t>which</w:t>
+      </w:r>
+      <w:proofErr w:type="spellEnd"/>
+      <w:r>
+        <w:rPr>
+          <w:rFonts w:ascii="Times New Roman" w:hAnsi="Times New Roman" w:cs="Times New Roman"/>
+        </w:rPr>
+        <w:t xml:space="preserve"> </w:t>
+      </w:r>
+      <w:proofErr w:type="spellStart"/>
+      <w:r>
+        <w:rPr>
+          <w:rFonts w:ascii="Times New Roman" w:hAnsi="Times New Roman" w:cs="Times New Roman"/>
+        </w:rPr>
+        <w:t>contain</w:t>
+      </w:r>
+      <w:proofErr w:type="spellEnd"/>
+      <w:r>
+        <w:rPr>
+          <w:rFonts w:ascii="Times New Roman" w:hAnsi="Times New Roman" w:cs="Times New Roman"/>
+        </w:rPr>
+        <w:t xml:space="preserve"> </w:t>
+      </w:r>
+      <w:proofErr w:type="spellStart"/>
+      <w:r>
+        <w:rPr>
+          <w:rFonts w:ascii="Times New Roman" w:hAnsi="Times New Roman" w:cs="Times New Roman"/>
+        </w:rPr>
+        <w:t>many</w:t>
+      </w:r>
+      <w:proofErr w:type="spellEnd"/>
+      <w:r>
+        <w:rPr>
+          <w:rFonts w:ascii="Times New Roman" w:hAnsi="Times New Roman" w:cs="Times New Roman"/>
+        </w:rPr>
+        <w:t xml:space="preserve"> </w:t>
+      </w:r>
+      <w:proofErr w:type="spellStart"/>
+      <w:r>
+        <w:rPr>
+          <w:rFonts w:ascii="Times New Roman" w:hAnsi="Times New Roman" w:cs="Times New Roman"/>
+        </w:rPr>
+        <w:t>cores</w:t>
+      </w:r>
+      <w:proofErr w:type="spellEnd"/>
+      <w:r>
+        <w:rPr>
+          <w:rFonts w:ascii="Times New Roman" w:hAnsi="Times New Roman" w:cs="Times New Roman"/>
+        </w:rPr>
+        <w:t xml:space="preserve"> (</w:t>
+      </w:r>
+      <w:proofErr w:type="spellStart"/>
+      <w:r>
+        <w:rPr>
+          <w:rFonts w:ascii="Times New Roman" w:hAnsi="Times New Roman" w:cs="Times New Roman"/>
+        </w:rPr>
+        <w:t>hundreds</w:t>
+      </w:r>
+      <w:proofErr w:type="spellEnd"/>
+      <w:r>
+        <w:rPr>
+          <w:rFonts w:ascii="Times New Roman" w:hAnsi="Times New Roman" w:cs="Times New Roman"/>
+        </w:rPr>
+        <w:t xml:space="preserve">, </w:t>
+      </w:r>
+      <w:proofErr w:type="spellStart"/>
+      <w:r>
+        <w:rPr>
+          <w:rFonts w:ascii="Times New Roman" w:hAnsi="Times New Roman" w:cs="Times New Roman"/>
+        </w:rPr>
+        <w:t>thousands</w:t>
+      </w:r>
+      <w:proofErr w:type="spellEnd"/>
+      <w:r>
+        <w:rPr>
+          <w:rFonts w:ascii="Times New Roman" w:hAnsi="Times New Roman" w:cs="Times New Roman"/>
+        </w:rPr>
+        <w:t xml:space="preserve">) </w:t>
+      </w:r>
+      <w:proofErr w:type="spellStart"/>
+      <w:r>
+        <w:rPr>
+          <w:rFonts w:ascii="Times New Roman" w:hAnsi="Times New Roman" w:cs="Times New Roman"/>
+        </w:rPr>
+        <w:t>being</w:t>
+      </w:r>
+      <w:proofErr w:type="spellEnd"/>
+      <w:r>
+        <w:rPr>
+          <w:rFonts w:ascii="Times New Roman" w:hAnsi="Times New Roman" w:cs="Times New Roman"/>
+        </w:rPr>
+        <w:t xml:space="preserve"> </w:t>
+      </w:r>
+      <w:proofErr w:type="spellStart"/>
+      <w:r>
+        <w:rPr>
+          <w:rFonts w:ascii="Times New Roman" w:hAnsi="Times New Roman" w:cs="Times New Roman"/>
+        </w:rPr>
+        <w:t>able</w:t>
+      </w:r>
+      <w:proofErr w:type="spellEnd"/>
+      <w:r>
+        <w:rPr>
+          <w:rFonts w:ascii="Times New Roman" w:hAnsi="Times New Roman" w:cs="Times New Roman"/>
+        </w:rPr>
+        <w:t xml:space="preserve"> to </w:t>
+      </w:r>
+      <w:proofErr w:type="spellStart"/>
+      <w:r>
+        <w:rPr>
+          <w:rFonts w:ascii="Times New Roman" w:hAnsi="Times New Roman" w:cs="Times New Roman"/>
+        </w:rPr>
+        <w:t>proces</w:t>
+      </w:r>
+      <w:r>
+        <w:rPr>
+          <w:rFonts w:ascii="Times New Roman" w:hAnsi="Times New Roman" w:cs="Times New Roman"/>
+        </w:rPr>
+        <w:t>s</w:t>
+      </w:r>
+      <w:proofErr w:type="spellEnd"/>
+      <w:r>
+        <w:rPr>
+          <w:rFonts w:ascii="Times New Roman" w:hAnsi="Times New Roman" w:cs="Times New Roman"/>
+        </w:rPr>
+        <w:t xml:space="preserve"> </w:t>
+      </w:r>
+      <w:proofErr w:type="spellStart"/>
+      <w:r>
+        <w:rPr>
+          <w:rFonts w:ascii="Times New Roman" w:hAnsi="Times New Roman" w:cs="Times New Roman"/>
+        </w:rPr>
+        <w:t>many</w:t>
+      </w:r>
+      <w:proofErr w:type="spellEnd"/>
+      <w:r>
+        <w:rPr>
+          <w:rFonts w:ascii="Times New Roman" w:hAnsi="Times New Roman" w:cs="Times New Roman"/>
+        </w:rPr>
+        <w:t xml:space="preserve"> „</w:t>
+      </w:r>
+      <w:proofErr w:type="spellStart"/>
+      <w:r>
+        <w:rPr>
+          <w:rFonts w:ascii="Times New Roman" w:hAnsi="Times New Roman" w:cs="Times New Roman"/>
+        </w:rPr>
+        <w:t>light</w:t>
+      </w:r>
+      <w:proofErr w:type="spellEnd"/>
+      <w:r>
+        <w:rPr>
+          <w:rFonts w:ascii="Times New Roman" w:hAnsi="Times New Roman" w:cs="Times New Roman"/>
+        </w:rPr>
+        <w:t xml:space="preserve">” </w:t>
+      </w:r>
+      <w:proofErr w:type="spellStart"/>
+      <w:r>
+        <w:rPr>
+          <w:rFonts w:ascii="Times New Roman" w:hAnsi="Times New Roman" w:cs="Times New Roman"/>
+        </w:rPr>
+        <w:t>threads</w:t>
+      </w:r>
+      <w:proofErr w:type="spellEnd"/>
+      <w:r>
+        <w:rPr>
+          <w:rFonts w:ascii="Times New Roman" w:hAnsi="Times New Roman" w:cs="Times New Roman"/>
+        </w:rPr>
+        <w:t>.</w:t>
+      </w:r>
+      <w:r>
+        <w:rPr>
+          <w:rFonts w:ascii="Times New Roman" w:hAnsi="Times New Roman" w:cs="Times New Roman"/>
+        </w:rPr>
+        <w:t xml:space="preserve"> </w:t>
+      </w:r>
+      <w:proofErr w:type="spellStart"/>
+      <w:r>
+        <w:rPr>
+          <w:rFonts w:ascii="Times New Roman" w:hAnsi="Times New Roman" w:cs="Times New Roman"/>
+        </w:rPr>
+        <w:t>This</w:t>
+      </w:r>
+      <w:proofErr w:type="spellEnd"/>
+      <w:r>
+        <w:rPr>
+          <w:rFonts w:ascii="Times New Roman" w:hAnsi="Times New Roman" w:cs="Times New Roman"/>
+        </w:rPr>
+        <w:t xml:space="preserve"> </w:t>
+      </w:r>
+      <w:proofErr w:type="spellStart"/>
+      <w:r>
+        <w:rPr>
+          <w:rFonts w:ascii="Times New Roman" w:hAnsi="Times New Roman" w:cs="Times New Roman"/>
+        </w:rPr>
+        <w:t>is</w:t>
+      </w:r>
+      <w:proofErr w:type="spellEnd"/>
+      <w:r>
+        <w:rPr>
+          <w:rFonts w:ascii="Times New Roman" w:hAnsi="Times New Roman" w:cs="Times New Roman"/>
+        </w:rPr>
+        <w:t xml:space="preserve"> </w:t>
+      </w:r>
+      <w:proofErr w:type="spellStart"/>
+      <w:r>
+        <w:rPr>
+          <w:rFonts w:ascii="Times New Roman" w:hAnsi="Times New Roman" w:cs="Times New Roman"/>
+        </w:rPr>
+        <w:t>how</w:t>
+      </w:r>
+      <w:proofErr w:type="spellEnd"/>
+      <w:r>
+        <w:rPr>
+          <w:rFonts w:ascii="Times New Roman" w:hAnsi="Times New Roman" w:cs="Times New Roman"/>
+        </w:rPr>
+        <w:t xml:space="preserve"> </w:t>
+      </w:r>
+      <w:r>
+        <w:rPr>
+          <w:rFonts w:ascii="Times New Roman" w:hAnsi="Times New Roman" w:cs="Times New Roman"/>
+        </w:rPr>
+        <w:t>GPU (</w:t>
+      </w:r>
+      <w:proofErr w:type="spellStart"/>
+      <w:r>
+        <w:rPr>
+          <w:rFonts w:ascii="Times New Roman" w:hAnsi="Times New Roman" w:cs="Times New Roman"/>
+        </w:rPr>
+        <w:t>G</w:t>
+      </w:r>
+      <w:r>
+        <w:rPr>
+          <w:rFonts w:ascii="Times New Roman" w:hAnsi="Times New Roman" w:cs="Times New Roman"/>
+        </w:rPr>
+        <w:t>raphic</w:t>
+      </w:r>
+      <w:proofErr w:type="spellEnd"/>
+      <w:r>
+        <w:rPr>
+          <w:rFonts w:ascii="Times New Roman" w:hAnsi="Times New Roman" w:cs="Times New Roman"/>
+        </w:rPr>
+        <w:t xml:space="preserve"> </w:t>
+      </w:r>
+      <w:proofErr w:type="spellStart"/>
+      <w:r>
+        <w:rPr>
+          <w:rFonts w:ascii="Times New Roman" w:hAnsi="Times New Roman" w:cs="Times New Roman"/>
+        </w:rPr>
+        <w:t>P</w:t>
+      </w:r>
+      <w:r>
+        <w:rPr>
+          <w:rFonts w:ascii="Times New Roman" w:hAnsi="Times New Roman" w:cs="Times New Roman"/>
+        </w:rPr>
+        <w:t>rocessor</w:t>
+      </w:r>
+      <w:proofErr w:type="spellEnd"/>
+      <w:r>
+        <w:rPr>
+          <w:rFonts w:ascii="Times New Roman" w:hAnsi="Times New Roman" w:cs="Times New Roman"/>
+        </w:rPr>
+        <w:t xml:space="preserve"> U</w:t>
+      </w:r>
+      <w:r>
+        <w:rPr>
+          <w:rFonts w:ascii="Times New Roman" w:hAnsi="Times New Roman" w:cs="Times New Roman"/>
+        </w:rPr>
+        <w:t>nit</w:t>
+      </w:r>
+      <w:r>
+        <w:rPr>
+          <w:rFonts w:ascii="Times New Roman" w:hAnsi="Times New Roman" w:cs="Times New Roman"/>
+        </w:rPr>
+        <w:t>)</w:t>
+      </w:r>
+      <w:r>
+        <w:rPr>
+          <w:rFonts w:ascii="Times New Roman" w:hAnsi="Times New Roman" w:cs="Times New Roman"/>
+        </w:rPr>
+        <w:t xml:space="preserve"> </w:t>
+      </w:r>
+      <w:proofErr w:type="spellStart"/>
+      <w:r>
+        <w:rPr>
+          <w:rFonts w:ascii="Times New Roman" w:hAnsi="Times New Roman" w:cs="Times New Roman"/>
+        </w:rPr>
+        <w:t>work</w:t>
+      </w:r>
+      <w:r>
+        <w:rPr>
+          <w:rFonts w:ascii="Times New Roman" w:hAnsi="Times New Roman" w:cs="Times New Roman"/>
+        </w:rPr>
+        <w:t>s</w:t>
+      </w:r>
+      <w:proofErr w:type="spellEnd"/>
+      <w:r>
+        <w:rPr>
+          <w:rFonts w:ascii="Times New Roman" w:hAnsi="Times New Roman" w:cs="Times New Roman"/>
+        </w:rPr>
+        <w:t>.</w:t>
+      </w:r>
+      <w:r>
+        <w:rPr>
+          <w:rFonts w:ascii="Times New Roman" w:hAnsi="Times New Roman" w:cs="Times New Roman"/>
+        </w:rPr>
+        <w:t xml:space="preserve"> </w:t>
+      </w:r>
+      <w:proofErr w:type="spellStart"/>
+      <w:r>
+        <w:rPr>
+          <w:rFonts w:ascii="Times New Roman" w:hAnsi="Times New Roman" w:cs="Times New Roman"/>
+        </w:rPr>
+        <w:t>Nowadays</w:t>
+      </w:r>
+      <w:proofErr w:type="spellEnd"/>
+      <w:r>
+        <w:rPr>
+          <w:rFonts w:ascii="Times New Roman" w:hAnsi="Times New Roman" w:cs="Times New Roman"/>
+        </w:rPr>
+        <w:t xml:space="preserve"> </w:t>
+      </w:r>
+      <w:proofErr w:type="spellStart"/>
+      <w:r>
+        <w:rPr>
+          <w:rFonts w:ascii="Times New Roman" w:hAnsi="Times New Roman" w:cs="Times New Roman"/>
+        </w:rPr>
+        <w:t>n</w:t>
+      </w:r>
+      <w:r>
+        <w:rPr>
+          <w:rFonts w:ascii="Times New Roman" w:hAnsi="Times New Roman" w:cs="Times New Roman"/>
+        </w:rPr>
+        <w:t>umerical</w:t>
+      </w:r>
+      <w:proofErr w:type="spellEnd"/>
+      <w:r>
+        <w:rPr>
+          <w:rFonts w:ascii="Times New Roman" w:hAnsi="Times New Roman" w:cs="Times New Roman"/>
+        </w:rPr>
+        <w:t xml:space="preserve"> </w:t>
+      </w:r>
+      <w:proofErr w:type="spellStart"/>
+      <w:r>
+        <w:rPr>
+          <w:rFonts w:ascii="Times New Roman" w:hAnsi="Times New Roman" w:cs="Times New Roman"/>
+        </w:rPr>
+        <w:t>applications</w:t>
+      </w:r>
+      <w:proofErr w:type="spellEnd"/>
+      <w:r>
+        <w:rPr>
+          <w:rFonts w:ascii="Times New Roman" w:hAnsi="Times New Roman" w:cs="Times New Roman"/>
+        </w:rPr>
+        <w:t xml:space="preserve"> with </w:t>
+      </w:r>
+      <w:r>
+        <w:rPr>
+          <w:rFonts w:ascii="Times New Roman" w:hAnsi="Times New Roman" w:cs="Times New Roman"/>
+        </w:rPr>
+        <w:t xml:space="preserve">big </w:t>
+      </w:r>
+      <w:proofErr w:type="spellStart"/>
+      <w:r>
+        <w:rPr>
+          <w:rFonts w:ascii="Times New Roman" w:hAnsi="Times New Roman" w:cs="Times New Roman"/>
+        </w:rPr>
+        <w:t>computational</w:t>
+      </w:r>
+      <w:proofErr w:type="spellEnd"/>
+      <w:r>
+        <w:rPr>
+          <w:rFonts w:ascii="Times New Roman" w:hAnsi="Times New Roman" w:cs="Times New Roman"/>
+        </w:rPr>
+        <w:t xml:space="preserve"> </w:t>
+      </w:r>
+      <w:proofErr w:type="spellStart"/>
+      <w:r>
+        <w:rPr>
+          <w:rFonts w:ascii="Times New Roman" w:hAnsi="Times New Roman" w:cs="Times New Roman"/>
+        </w:rPr>
+        <w:t>complexity</w:t>
+      </w:r>
+      <w:proofErr w:type="spellEnd"/>
+      <w:r>
+        <w:rPr>
+          <w:rFonts w:ascii="Times New Roman" w:hAnsi="Times New Roman" w:cs="Times New Roman"/>
+        </w:rPr>
+        <w:t xml:space="preserve"> </w:t>
+      </w:r>
+      <w:proofErr w:type="spellStart"/>
+      <w:r>
+        <w:rPr>
+          <w:rFonts w:ascii="Times New Roman" w:hAnsi="Times New Roman" w:cs="Times New Roman"/>
+        </w:rPr>
+        <w:t>are</w:t>
+      </w:r>
+      <w:proofErr w:type="spellEnd"/>
+      <w:r>
+        <w:rPr>
+          <w:rFonts w:ascii="Times New Roman" w:hAnsi="Times New Roman" w:cs="Times New Roman"/>
+        </w:rPr>
+        <w:t xml:space="preserve"> </w:t>
+      </w:r>
+      <w:proofErr w:type="spellStart"/>
+      <w:r>
+        <w:rPr>
+          <w:rFonts w:ascii="Times New Roman" w:hAnsi="Times New Roman" w:cs="Times New Roman"/>
+        </w:rPr>
+        <w:t>implemented</w:t>
+      </w:r>
+      <w:proofErr w:type="spellEnd"/>
+      <w:r>
+        <w:rPr>
+          <w:rFonts w:ascii="Times New Roman" w:hAnsi="Times New Roman" w:cs="Times New Roman"/>
+        </w:rPr>
+        <w:t xml:space="preserve"> </w:t>
+      </w:r>
+      <w:proofErr w:type="spellStart"/>
+      <w:r>
+        <w:rPr>
+          <w:rFonts w:ascii="Times New Roman" w:hAnsi="Times New Roman" w:cs="Times New Roman"/>
+        </w:rPr>
+        <w:t>mainly</w:t>
+      </w:r>
+      <w:proofErr w:type="spellEnd"/>
+      <w:r>
+        <w:rPr>
+          <w:rFonts w:ascii="Times New Roman" w:hAnsi="Times New Roman" w:cs="Times New Roman"/>
+        </w:rPr>
+        <w:t xml:space="preserve"> on </w:t>
+      </w:r>
+      <w:proofErr w:type="spellStart"/>
+      <w:r>
+        <w:rPr>
+          <w:rFonts w:ascii="Times New Roman" w:hAnsi="Times New Roman" w:cs="Times New Roman"/>
+        </w:rPr>
+        <w:t>GPU</w:t>
+      </w:r>
+      <w:r>
+        <w:rPr>
+          <w:rFonts w:ascii="Times New Roman" w:hAnsi="Times New Roman" w:cs="Times New Roman"/>
+        </w:rPr>
+        <w:t>s</w:t>
+      </w:r>
+      <w:proofErr w:type="spellEnd"/>
+      <w:r>
+        <w:rPr>
+          <w:rFonts w:ascii="Times New Roman" w:hAnsi="Times New Roman" w:cs="Times New Roman"/>
+        </w:rPr>
+        <w:t>.</w:t>
+      </w:r>
+      <w:r>
+        <w:rPr>
+          <w:rFonts w:ascii="Times New Roman" w:hAnsi="Times New Roman" w:cs="Times New Roman"/>
+        </w:rPr>
+        <w:t xml:space="preserve"> </w:t>
+      </w:r>
+      <w:proofErr w:type="spellStart"/>
+      <w:r>
+        <w:rPr>
+          <w:rFonts w:ascii="Times New Roman" w:hAnsi="Times New Roman" w:cs="Times New Roman"/>
+        </w:rPr>
+        <w:t>They</w:t>
+      </w:r>
+      <w:proofErr w:type="spellEnd"/>
+      <w:r>
+        <w:rPr>
+          <w:rFonts w:ascii="Times New Roman" w:hAnsi="Times New Roman" w:cs="Times New Roman"/>
+          <w:color w:val="000000"/>
+          <w:shd w:val="clear" w:color="auto" w:fill="FFFFFF"/>
+        </w:rPr>
+        <w:t xml:space="preserve"> </w:t>
+      </w:r>
+      <w:proofErr w:type="spellStart"/>
+      <w:r>
+        <w:rPr>
+          <w:rFonts w:ascii="Times New Roman" w:hAnsi="Times New Roman" w:cs="Times New Roman"/>
+          <w:color w:val="000000"/>
+          <w:shd w:val="clear" w:color="auto" w:fill="FFFFFF"/>
+        </w:rPr>
+        <w:t>are</w:t>
+      </w:r>
+      <w:proofErr w:type="spellEnd"/>
+      <w:r>
+        <w:rPr>
+          <w:rFonts w:ascii="Times New Roman" w:hAnsi="Times New Roman" w:cs="Times New Roman"/>
+          <w:color w:val="000000"/>
+          <w:shd w:val="clear" w:color="auto" w:fill="FFFFFF"/>
+        </w:rPr>
+        <w:t xml:space="preserve"> </w:t>
+      </w:r>
+      <w:proofErr w:type="spellStart"/>
+      <w:r>
+        <w:rPr>
+          <w:rFonts w:ascii="Times New Roman" w:hAnsi="Times New Roman" w:cs="Times New Roman"/>
+          <w:color w:val="000000"/>
+          <w:shd w:val="clear" w:color="auto" w:fill="FFFFFF"/>
+        </w:rPr>
+        <w:t>specialized</w:t>
+      </w:r>
+      <w:proofErr w:type="spellEnd"/>
+      <w:r>
+        <w:rPr>
+          <w:rFonts w:ascii="Times New Roman" w:hAnsi="Times New Roman" w:cs="Times New Roman"/>
+          <w:color w:val="000000"/>
+          <w:shd w:val="clear" w:color="auto" w:fill="FFFFFF"/>
+        </w:rPr>
+        <w:t xml:space="preserve"> for </w:t>
+      </w:r>
+      <w:proofErr w:type="spellStart"/>
+      <w:r>
+        <w:rPr>
+          <w:rFonts w:ascii="Times New Roman" w:hAnsi="Times New Roman" w:cs="Times New Roman"/>
+          <w:color w:val="000000"/>
+          <w:shd w:val="clear" w:color="auto" w:fill="FFFFFF"/>
+        </w:rPr>
+        <w:t>compute-intensive</w:t>
+      </w:r>
+      <w:proofErr w:type="spellEnd"/>
+      <w:r>
+        <w:rPr>
+          <w:rFonts w:ascii="Times New Roman" w:hAnsi="Times New Roman" w:cs="Times New Roman"/>
+          <w:color w:val="000000"/>
+          <w:shd w:val="clear" w:color="auto" w:fill="FFFFFF"/>
+        </w:rPr>
+        <w:t xml:space="preserve">, </w:t>
+      </w:r>
+      <w:proofErr w:type="spellStart"/>
+      <w:r>
+        <w:rPr>
+          <w:rFonts w:ascii="Times New Roman" w:hAnsi="Times New Roman" w:cs="Times New Roman"/>
+          <w:color w:val="000000"/>
+          <w:shd w:val="clear" w:color="auto" w:fill="FFFFFF"/>
+        </w:rPr>
+        <w:t>highly</w:t>
+      </w:r>
+      <w:proofErr w:type="spellEnd"/>
+      <w:r>
+        <w:rPr>
+          <w:rFonts w:ascii="Times New Roman" w:hAnsi="Times New Roman" w:cs="Times New Roman"/>
+          <w:color w:val="000000"/>
+          <w:shd w:val="clear" w:color="auto" w:fill="FFFFFF"/>
+        </w:rPr>
+        <w:t xml:space="preserve"> </w:t>
+      </w:r>
+      <w:proofErr w:type="spellStart"/>
+      <w:r>
+        <w:rPr>
+          <w:rFonts w:ascii="Times New Roman" w:hAnsi="Times New Roman" w:cs="Times New Roman"/>
+          <w:color w:val="000000"/>
+          <w:shd w:val="clear" w:color="auto" w:fill="FFFFFF"/>
+        </w:rPr>
+        <w:t>parallel</w:t>
+      </w:r>
+      <w:proofErr w:type="spellEnd"/>
+      <w:r>
+        <w:rPr>
+          <w:rFonts w:ascii="Times New Roman" w:hAnsi="Times New Roman" w:cs="Times New Roman"/>
+          <w:color w:val="000000"/>
+          <w:shd w:val="clear" w:color="auto" w:fill="FFFFFF"/>
+        </w:rPr>
+        <w:t xml:space="preserve"> </w:t>
+      </w:r>
+      <w:proofErr w:type="spellStart"/>
+      <w:r>
+        <w:rPr>
+          <w:rFonts w:ascii="Times New Roman" w:hAnsi="Times New Roman" w:cs="Times New Roman"/>
+          <w:color w:val="000000"/>
+          <w:shd w:val="clear" w:color="auto" w:fill="FFFFFF"/>
+        </w:rPr>
+        <w:t>computation</w:t>
+      </w:r>
+      <w:proofErr w:type="spellEnd"/>
+      <w:r>
+        <w:rPr>
+          <w:rFonts w:ascii="Times New Roman" w:hAnsi="Times New Roman" w:cs="Times New Roman"/>
+          <w:color w:val="000000"/>
+          <w:shd w:val="clear" w:color="auto" w:fill="FFFFFF"/>
+        </w:rPr>
+        <w:t xml:space="preserve"> - </w:t>
+      </w:r>
+      <w:proofErr w:type="spellStart"/>
+      <w:r>
+        <w:rPr>
+          <w:rFonts w:ascii="Times New Roman" w:hAnsi="Times New Roman" w:cs="Times New Roman"/>
+          <w:color w:val="000000"/>
+          <w:shd w:val="clear" w:color="auto" w:fill="FFFFFF"/>
+        </w:rPr>
+        <w:t>exactly</w:t>
+      </w:r>
+      <w:proofErr w:type="spellEnd"/>
+      <w:r>
+        <w:rPr>
+          <w:rFonts w:ascii="Times New Roman" w:hAnsi="Times New Roman" w:cs="Times New Roman"/>
+          <w:color w:val="000000"/>
+          <w:shd w:val="clear" w:color="auto" w:fill="FFFFFF"/>
+        </w:rPr>
+        <w:t xml:space="preserve"> </w:t>
+      </w:r>
+      <w:proofErr w:type="spellStart"/>
+      <w:r>
+        <w:rPr>
+          <w:rFonts w:ascii="Times New Roman" w:hAnsi="Times New Roman" w:cs="Times New Roman"/>
+          <w:color w:val="000000"/>
+          <w:shd w:val="clear" w:color="auto" w:fill="FFFFFF"/>
+        </w:rPr>
+        <w:t>what</w:t>
+      </w:r>
+      <w:proofErr w:type="spellEnd"/>
+      <w:r>
+        <w:rPr>
+          <w:rFonts w:ascii="Times New Roman" w:hAnsi="Times New Roman" w:cs="Times New Roman"/>
+          <w:color w:val="000000"/>
+          <w:shd w:val="clear" w:color="auto" w:fill="FFFFFF"/>
+        </w:rPr>
+        <w:t xml:space="preserve"> </w:t>
+      </w:r>
+      <w:proofErr w:type="spellStart"/>
+      <w:r>
+        <w:rPr>
+          <w:rFonts w:ascii="Times New Roman" w:hAnsi="Times New Roman" w:cs="Times New Roman"/>
+          <w:color w:val="000000"/>
+          <w:shd w:val="clear" w:color="auto" w:fill="FFFFFF"/>
+        </w:rPr>
+        <w:t>graphics</w:t>
+      </w:r>
+      <w:proofErr w:type="spellEnd"/>
+      <w:r>
+        <w:rPr>
+          <w:rFonts w:ascii="Times New Roman" w:hAnsi="Times New Roman" w:cs="Times New Roman"/>
+          <w:color w:val="000000"/>
+          <w:shd w:val="clear" w:color="auto" w:fill="FFFFFF"/>
+        </w:rPr>
+        <w:t xml:space="preserve"> rendering </w:t>
+      </w:r>
+      <w:proofErr w:type="spellStart"/>
+      <w:r>
+        <w:rPr>
+          <w:rFonts w:ascii="Times New Roman" w:hAnsi="Times New Roman" w:cs="Times New Roman"/>
+          <w:color w:val="000000"/>
+          <w:shd w:val="clear" w:color="auto" w:fill="FFFFFF"/>
+        </w:rPr>
+        <w:t>is</w:t>
+      </w:r>
+      <w:proofErr w:type="spellEnd"/>
+      <w:r>
+        <w:rPr>
+          <w:rFonts w:ascii="Times New Roman" w:hAnsi="Times New Roman" w:cs="Times New Roman"/>
+          <w:color w:val="000000"/>
+          <w:shd w:val="clear" w:color="auto" w:fill="FFFFFF"/>
+        </w:rPr>
+        <w:t xml:space="preserve"> </w:t>
+      </w:r>
+      <w:proofErr w:type="spellStart"/>
+      <w:r>
+        <w:rPr>
+          <w:rFonts w:ascii="Times New Roman" w:hAnsi="Times New Roman" w:cs="Times New Roman"/>
+          <w:color w:val="000000"/>
+          <w:shd w:val="clear" w:color="auto" w:fill="FFFFFF"/>
+        </w:rPr>
+        <w:t>about</w:t>
+      </w:r>
+      <w:proofErr w:type="spellEnd"/>
+      <w:r>
+        <w:rPr>
+          <w:rFonts w:ascii="Times New Roman" w:hAnsi="Times New Roman" w:cs="Times New Roman"/>
+          <w:color w:val="000000"/>
+          <w:shd w:val="clear" w:color="auto" w:fill="FFFFFF"/>
+        </w:rPr>
+        <w:t xml:space="preserve"> - and </w:t>
+      </w:r>
+      <w:proofErr w:type="spellStart"/>
+      <w:r>
+        <w:rPr>
+          <w:rFonts w:ascii="Times New Roman" w:hAnsi="Times New Roman" w:cs="Times New Roman"/>
+          <w:color w:val="000000"/>
+          <w:shd w:val="clear" w:color="auto" w:fill="FFFFFF"/>
+        </w:rPr>
+        <w:t>therefore</w:t>
+      </w:r>
+      <w:proofErr w:type="spellEnd"/>
+      <w:r>
+        <w:rPr>
+          <w:rFonts w:ascii="Times New Roman" w:hAnsi="Times New Roman" w:cs="Times New Roman"/>
+          <w:color w:val="000000"/>
+          <w:shd w:val="clear" w:color="auto" w:fill="FFFFFF"/>
+        </w:rPr>
+        <w:t xml:space="preserve"> </w:t>
+      </w:r>
+      <w:proofErr w:type="spellStart"/>
+      <w:r>
+        <w:rPr>
+          <w:rFonts w:ascii="Times New Roman" w:hAnsi="Times New Roman" w:cs="Times New Roman"/>
+          <w:color w:val="000000"/>
+          <w:shd w:val="clear" w:color="auto" w:fill="FFFFFF"/>
+        </w:rPr>
+        <w:t>designed</w:t>
+      </w:r>
+      <w:proofErr w:type="spellEnd"/>
+      <w:r>
+        <w:rPr>
+          <w:rFonts w:ascii="Times New Roman" w:hAnsi="Times New Roman" w:cs="Times New Roman"/>
+          <w:color w:val="000000"/>
+          <w:shd w:val="clear" w:color="auto" w:fill="FFFFFF"/>
+        </w:rPr>
+        <w:t xml:space="preserve"> </w:t>
+      </w:r>
+      <w:proofErr w:type="spellStart"/>
+      <w:r>
+        <w:rPr>
+          <w:rFonts w:ascii="Times New Roman" w:hAnsi="Times New Roman" w:cs="Times New Roman"/>
+          <w:color w:val="000000"/>
+          <w:shd w:val="clear" w:color="auto" w:fill="FFFFFF"/>
+        </w:rPr>
+        <w:t>such</w:t>
+      </w:r>
+      <w:proofErr w:type="spellEnd"/>
+      <w:r>
+        <w:rPr>
+          <w:rFonts w:ascii="Times New Roman" w:hAnsi="Times New Roman" w:cs="Times New Roman"/>
+          <w:color w:val="000000"/>
+          <w:shd w:val="clear" w:color="auto" w:fill="FFFFFF"/>
+        </w:rPr>
+        <w:t xml:space="preserve"> </w:t>
+      </w:r>
+      <w:proofErr w:type="spellStart"/>
+      <w:r>
+        <w:rPr>
+          <w:rFonts w:ascii="Times New Roman" w:hAnsi="Times New Roman" w:cs="Times New Roman"/>
+          <w:color w:val="000000"/>
+          <w:shd w:val="clear" w:color="auto" w:fill="FFFFFF"/>
+        </w:rPr>
+        <w:t>that</w:t>
+      </w:r>
+      <w:proofErr w:type="spellEnd"/>
+      <w:r>
+        <w:rPr>
+          <w:rFonts w:ascii="Times New Roman" w:hAnsi="Times New Roman" w:cs="Times New Roman"/>
+          <w:color w:val="000000"/>
+          <w:shd w:val="clear" w:color="auto" w:fill="FFFFFF"/>
+        </w:rPr>
+        <w:t xml:space="preserve"> </w:t>
+      </w:r>
+      <w:proofErr w:type="spellStart"/>
+      <w:r>
+        <w:rPr>
+          <w:rFonts w:ascii="Times New Roman" w:hAnsi="Times New Roman" w:cs="Times New Roman"/>
+          <w:color w:val="000000"/>
+          <w:shd w:val="clear" w:color="auto" w:fill="FFFFFF"/>
+        </w:rPr>
+        <w:t>more</w:t>
+      </w:r>
+      <w:proofErr w:type="spellEnd"/>
+      <w:r>
+        <w:rPr>
+          <w:rFonts w:ascii="Times New Roman" w:hAnsi="Times New Roman" w:cs="Times New Roman"/>
+          <w:color w:val="000000"/>
+          <w:shd w:val="clear" w:color="auto" w:fill="FFFFFF"/>
+        </w:rPr>
+        <w:t xml:space="preserve"> </w:t>
+      </w:r>
+      <w:proofErr w:type="spellStart"/>
+      <w:r>
+        <w:rPr>
+          <w:rFonts w:ascii="Times New Roman" w:hAnsi="Times New Roman" w:cs="Times New Roman"/>
+          <w:color w:val="000000"/>
+          <w:shd w:val="clear" w:color="auto" w:fill="FFFFFF"/>
+        </w:rPr>
+        <w:t>transistors</w:t>
+      </w:r>
+      <w:proofErr w:type="spellEnd"/>
+      <w:r>
+        <w:rPr>
+          <w:rFonts w:ascii="Times New Roman" w:hAnsi="Times New Roman" w:cs="Times New Roman"/>
+          <w:color w:val="000000"/>
+          <w:shd w:val="clear" w:color="auto" w:fill="FFFFFF"/>
+        </w:rPr>
+        <w:t xml:space="preserve"> </w:t>
+      </w:r>
+      <w:proofErr w:type="spellStart"/>
+      <w:r>
+        <w:rPr>
+          <w:rFonts w:ascii="Times New Roman" w:hAnsi="Times New Roman" w:cs="Times New Roman"/>
+          <w:color w:val="000000"/>
+          <w:shd w:val="clear" w:color="auto" w:fill="FFFFFF"/>
+        </w:rPr>
+        <w:t>are</w:t>
+      </w:r>
+      <w:proofErr w:type="spellEnd"/>
+      <w:r>
+        <w:rPr>
+          <w:rFonts w:ascii="Times New Roman" w:hAnsi="Times New Roman" w:cs="Times New Roman"/>
+          <w:color w:val="000000"/>
+          <w:shd w:val="clear" w:color="auto" w:fill="FFFFFF"/>
+        </w:rPr>
+        <w:t xml:space="preserve"> </w:t>
+      </w:r>
+      <w:proofErr w:type="spellStart"/>
+      <w:r>
+        <w:rPr>
+          <w:rFonts w:ascii="Times New Roman" w:hAnsi="Times New Roman" w:cs="Times New Roman"/>
+          <w:color w:val="000000"/>
+          <w:shd w:val="clear" w:color="auto" w:fill="FFFFFF"/>
+        </w:rPr>
+        <w:t>devoted</w:t>
+      </w:r>
+      <w:proofErr w:type="spellEnd"/>
+      <w:r>
+        <w:rPr>
+          <w:rFonts w:ascii="Times New Roman" w:hAnsi="Times New Roman" w:cs="Times New Roman"/>
+          <w:color w:val="000000"/>
+          <w:shd w:val="clear" w:color="auto" w:fill="FFFFFF"/>
+        </w:rPr>
+        <w:t xml:space="preserve"> to data </w:t>
+      </w:r>
+      <w:proofErr w:type="spellStart"/>
+      <w:r>
+        <w:rPr>
+          <w:rFonts w:ascii="Times New Roman" w:hAnsi="Times New Roman" w:cs="Times New Roman"/>
+          <w:color w:val="000000"/>
+          <w:shd w:val="clear" w:color="auto" w:fill="FFFFFF"/>
+        </w:rPr>
+        <w:t>processing</w:t>
+      </w:r>
+      <w:proofErr w:type="spellEnd"/>
+      <w:r>
+        <w:rPr>
+          <w:rFonts w:ascii="Times New Roman" w:hAnsi="Times New Roman" w:cs="Times New Roman"/>
+          <w:color w:val="000000"/>
+          <w:shd w:val="clear" w:color="auto" w:fill="FFFFFF"/>
+        </w:rPr>
+        <w:t xml:space="preserve"> </w:t>
+      </w:r>
+      <w:proofErr w:type="spellStart"/>
+      <w:r>
+        <w:rPr>
+          <w:rFonts w:ascii="Times New Roman" w:hAnsi="Times New Roman" w:cs="Times New Roman"/>
+          <w:color w:val="000000"/>
+          <w:shd w:val="clear" w:color="auto" w:fill="FFFFFF"/>
+        </w:rPr>
+        <w:t>rather</w:t>
+      </w:r>
+      <w:proofErr w:type="spellEnd"/>
+      <w:r>
+        <w:rPr>
+          <w:rFonts w:ascii="Times New Roman" w:hAnsi="Times New Roman" w:cs="Times New Roman"/>
+          <w:color w:val="000000"/>
+          <w:shd w:val="clear" w:color="auto" w:fill="FFFFFF"/>
+        </w:rPr>
+        <w:t xml:space="preserve"> </w:t>
+      </w:r>
+      <w:proofErr w:type="spellStart"/>
+      <w:r>
+        <w:rPr>
+          <w:rFonts w:ascii="Times New Roman" w:hAnsi="Times New Roman" w:cs="Times New Roman"/>
+          <w:color w:val="000000"/>
+          <w:shd w:val="clear" w:color="auto" w:fill="FFFFFF"/>
+        </w:rPr>
+        <w:t>than</w:t>
+      </w:r>
+      <w:proofErr w:type="spellEnd"/>
+      <w:r>
+        <w:rPr>
+          <w:rFonts w:ascii="Times New Roman" w:hAnsi="Times New Roman" w:cs="Times New Roman"/>
+          <w:color w:val="000000"/>
+          <w:shd w:val="clear" w:color="auto" w:fill="FFFFFF"/>
+        </w:rPr>
+        <w:t xml:space="preserve"> data </w:t>
+      </w:r>
+      <w:proofErr w:type="spellStart"/>
+      <w:r>
+        <w:rPr>
+          <w:rFonts w:ascii="Times New Roman" w:hAnsi="Times New Roman" w:cs="Times New Roman"/>
+          <w:color w:val="000000"/>
+          <w:shd w:val="clear" w:color="auto" w:fill="FFFFFF"/>
+        </w:rPr>
+        <w:t>caching</w:t>
+      </w:r>
+      <w:proofErr w:type="spellEnd"/>
+      <w:r>
+        <w:rPr>
+          <w:rFonts w:ascii="Times New Roman" w:hAnsi="Times New Roman" w:cs="Times New Roman"/>
+          <w:color w:val="000000"/>
+          <w:shd w:val="clear" w:color="auto" w:fill="FFFFFF"/>
+        </w:rPr>
+        <w:t xml:space="preserve"> and </w:t>
+      </w:r>
+      <w:proofErr w:type="spellStart"/>
+      <w:r>
+        <w:rPr>
+          <w:rFonts w:ascii="Times New Roman" w:hAnsi="Times New Roman" w:cs="Times New Roman"/>
+          <w:color w:val="000000"/>
+          <w:shd w:val="clear" w:color="auto" w:fill="FFFFFF"/>
+        </w:rPr>
+        <w:t>flow</w:t>
+      </w:r>
+      <w:proofErr w:type="spellEnd"/>
+      <w:r>
+        <w:rPr>
+          <w:rFonts w:ascii="Times New Roman" w:hAnsi="Times New Roman" w:cs="Times New Roman"/>
+          <w:color w:val="000000"/>
+          <w:shd w:val="clear" w:color="auto" w:fill="FFFFFF"/>
+        </w:rPr>
+        <w:t xml:space="preserve"> </w:t>
+      </w:r>
+      <w:proofErr w:type="spellStart"/>
+      <w:r>
+        <w:rPr>
+          <w:rFonts w:ascii="Times New Roman" w:hAnsi="Times New Roman" w:cs="Times New Roman"/>
+          <w:color w:val="000000"/>
+          <w:shd w:val="clear" w:color="auto" w:fill="FFFFFF"/>
+        </w:rPr>
+        <w:t>control</w:t>
+      </w:r>
+      <w:proofErr w:type="spellEnd"/>
+      <w:r>
+        <w:rPr>
+          <w:rFonts w:ascii="Times New Roman" w:hAnsi="Times New Roman" w:cs="Times New Roman"/>
+          <w:color w:val="000000"/>
+          <w:shd w:val="clear" w:color="auto" w:fill="FFFFFF"/>
+        </w:rPr>
+        <w:t xml:space="preserve"> [1].</w:t>
+      </w:r>
+      <w:r>
+        <w:rPr>
+          <w:rFonts w:ascii="Times New Roman" w:hAnsi="Times New Roman" w:cs="Times New Roman"/>
+          <w:color w:val="000000"/>
+          <w:shd w:val="clear" w:color="auto" w:fill="FFFFFF"/>
+        </w:rPr>
+        <w:t xml:space="preserve"> A </w:t>
+      </w:r>
+      <w:proofErr w:type="spellStart"/>
+      <w:r>
+        <w:rPr>
+          <w:rFonts w:ascii="Times New Roman" w:hAnsi="Times New Roman" w:cs="Times New Roman"/>
+          <w:color w:val="000000"/>
+          <w:shd w:val="clear" w:color="auto" w:fill="FFFFFF"/>
+        </w:rPr>
+        <w:t>low</w:t>
+      </w:r>
+      <w:proofErr w:type="spellEnd"/>
+      <w:r>
+        <w:rPr>
+          <w:rFonts w:ascii="Times New Roman" w:hAnsi="Times New Roman" w:cs="Times New Roman"/>
+          <w:color w:val="000000"/>
+          <w:shd w:val="clear" w:color="auto" w:fill="FFFFFF"/>
+        </w:rPr>
+        <w:t xml:space="preserve"> </w:t>
+      </w:r>
+      <w:proofErr w:type="spellStart"/>
+      <w:r>
+        <w:rPr>
+          <w:rFonts w:ascii="Times New Roman" w:hAnsi="Times New Roman" w:cs="Times New Roman"/>
+          <w:color w:val="000000"/>
+          <w:shd w:val="clear" w:color="auto" w:fill="FFFFFF"/>
+        </w:rPr>
+        <w:t>price</w:t>
+      </w:r>
+      <w:proofErr w:type="spellEnd"/>
+      <w:r>
+        <w:rPr>
+          <w:rFonts w:ascii="Times New Roman" w:hAnsi="Times New Roman" w:cs="Times New Roman"/>
+          <w:color w:val="000000"/>
+          <w:shd w:val="clear" w:color="auto" w:fill="FFFFFF"/>
+        </w:rPr>
+        <w:t xml:space="preserve"> and </w:t>
+      </w:r>
+      <w:proofErr w:type="spellStart"/>
+      <w:r>
+        <w:rPr>
+          <w:rFonts w:ascii="Times New Roman" w:hAnsi="Times New Roman" w:cs="Times New Roman"/>
+          <w:color w:val="000000"/>
+          <w:shd w:val="clear" w:color="auto" w:fill="FFFFFF"/>
+        </w:rPr>
+        <w:t>availability</w:t>
+      </w:r>
+      <w:proofErr w:type="spellEnd"/>
+      <w:r>
+        <w:rPr>
+          <w:rFonts w:ascii="Times New Roman" w:hAnsi="Times New Roman" w:cs="Times New Roman"/>
+          <w:color w:val="000000"/>
+          <w:shd w:val="clear" w:color="auto" w:fill="FFFFFF"/>
+        </w:rPr>
+        <w:t xml:space="preserve"> </w:t>
+      </w:r>
+      <w:proofErr w:type="spellStart"/>
+      <w:r>
+        <w:rPr>
+          <w:rFonts w:ascii="Times New Roman" w:hAnsi="Times New Roman" w:cs="Times New Roman"/>
+          <w:color w:val="000000"/>
+          <w:shd w:val="clear" w:color="auto" w:fill="FFFFFF"/>
+        </w:rPr>
+        <w:t>are</w:t>
+      </w:r>
+      <w:proofErr w:type="spellEnd"/>
+      <w:r>
+        <w:rPr>
+          <w:rFonts w:ascii="Times New Roman" w:hAnsi="Times New Roman" w:cs="Times New Roman"/>
+          <w:color w:val="000000"/>
+          <w:shd w:val="clear" w:color="auto" w:fill="FFFFFF"/>
+        </w:rPr>
+        <w:t xml:space="preserve"> </w:t>
+      </w:r>
+      <w:proofErr w:type="spellStart"/>
+      <w:r>
+        <w:rPr>
+          <w:rFonts w:ascii="Times New Roman" w:hAnsi="Times New Roman" w:cs="Times New Roman"/>
+          <w:color w:val="000000"/>
+          <w:shd w:val="clear" w:color="auto" w:fill="FFFFFF"/>
+        </w:rPr>
+        <w:t>others</w:t>
+      </w:r>
+      <w:proofErr w:type="spellEnd"/>
+      <w:r>
+        <w:rPr>
+          <w:rFonts w:ascii="Times New Roman" w:hAnsi="Times New Roman" w:cs="Times New Roman"/>
+          <w:color w:val="000000"/>
+          <w:shd w:val="clear" w:color="auto" w:fill="FFFFFF"/>
+        </w:rPr>
+        <w:t xml:space="preserve"> </w:t>
+      </w:r>
+      <w:proofErr w:type="spellStart"/>
+      <w:r>
+        <w:rPr>
+          <w:rFonts w:ascii="Times New Roman" w:hAnsi="Times New Roman" w:cs="Times New Roman"/>
+          <w:color w:val="000000"/>
+          <w:shd w:val="clear" w:color="auto" w:fill="FFFFFF"/>
+        </w:rPr>
+        <w:t>advantages</w:t>
+      </w:r>
+      <w:proofErr w:type="spellEnd"/>
+      <w:r>
+        <w:rPr>
+          <w:rFonts w:ascii="Times New Roman" w:hAnsi="Times New Roman" w:cs="Times New Roman"/>
+          <w:color w:val="000000"/>
+          <w:shd w:val="clear" w:color="auto" w:fill="FFFFFF"/>
+        </w:rPr>
+        <w:t xml:space="preserve"> of </w:t>
+      </w:r>
+      <w:proofErr w:type="spellStart"/>
+      <w:r>
+        <w:rPr>
+          <w:rFonts w:ascii="Times New Roman" w:hAnsi="Times New Roman" w:cs="Times New Roman"/>
+          <w:color w:val="000000"/>
+          <w:shd w:val="clear" w:color="auto" w:fill="FFFFFF"/>
+        </w:rPr>
+        <w:t>GPUs</w:t>
+      </w:r>
+      <w:proofErr w:type="spellEnd"/>
+      <w:r>
+        <w:rPr>
+          <w:rFonts w:ascii="Times New Roman" w:hAnsi="Times New Roman" w:cs="Times New Roman"/>
+          <w:color w:val="000000"/>
+          <w:shd w:val="clear" w:color="auto" w:fill="FFFFFF"/>
+        </w:rPr>
+        <w:t xml:space="preserve">. </w:t>
+      </w:r>
+    </w:p>
+    <w:p>
+      <w:pPr>
+        <w:pStyle w:val="Akapitzlist"/>
+        <w:ind w:left="1080"/>
+        <w:jc w:val="both"/>
+        <w:rPr>
+          <w:rFonts w:ascii="Times New Roman" w:hAnsi="Times New Roman" w:cs="Times New Roman"/>
+          <w:color w:val="000000"/>
+          <w:shd w:val="clear" w:color="auto" w:fill="FFFFFF"/>
+        </w:rPr>
+      </w:pPr>
+    </w:p>
+    <w:p>
+      <w:pPr>
+        <w:pStyle w:val="Akapitzlist"/>
+        <w:ind w:left="1080"/>
+        <w:jc w:val="both"/>
+        <w:rPr>
+          <w:rFonts w:ascii="Times New Roman" w:hAnsi="Times New Roman" w:cs="Times New Roman"/>
+          <w:color w:val="000000"/>
+          <w:shd w:val="clear" w:color="auto" w:fill="FFFFFF"/>
+        </w:rPr>
+      </w:pPr>
+      <w:r>
+        <w:rPr>
+          <w:rFonts w:ascii="Times New Roman" w:hAnsi="Times New Roman" w:cs="Times New Roman"/>
+          <w:color w:val="000000"/>
+          <w:shd w:val="clear" w:color="auto" w:fill="FFFFFF"/>
+        </w:rPr>
+        <w:t xml:space="preserve">1.2 </w:t>
+      </w:r>
+      <w:proofErr w:type="spellStart"/>
+      <w:r>
+        <w:rPr>
+          <w:rFonts w:ascii="Times New Roman" w:hAnsi="Times New Roman" w:cs="Times New Roman"/>
+          <w:color w:val="000000"/>
+          <w:shd w:val="clear" w:color="auto" w:fill="FFFFFF"/>
+        </w:rPr>
+        <w:t>Objectives</w:t>
+      </w:r>
+      <w:proofErr w:type="spellEnd"/>
+    </w:p>
+    <w:p>
+      <w:pPr>
+        <w:pStyle w:val="Akapitzlist"/>
+        <w:ind w:left="1080"/>
+        <w:jc w:val="both"/>
+        <w:rPr>
+          <w:rFonts w:ascii="Times New Roman" w:hAnsi="Times New Roman" w:cs="Times New Roman"/>
+        </w:rPr>
+      </w:pPr>
+      <w:r>
+        <w:rPr>
+          <w:rFonts w:ascii="Times New Roman" w:hAnsi="Times New Roman" w:cs="Times New Roman"/>
+        </w:rPr>
+        <w:t xml:space="preserve">The </w:t>
+      </w:r>
+      <w:proofErr w:type="spellStart"/>
+      <w:r>
+        <w:rPr>
+          <w:rFonts w:ascii="Times New Roman" w:hAnsi="Times New Roman" w:cs="Times New Roman"/>
+        </w:rPr>
+        <w:t>aim</w:t>
+      </w:r>
+      <w:proofErr w:type="spellEnd"/>
+      <w:r>
+        <w:rPr>
+          <w:rFonts w:ascii="Times New Roman" w:hAnsi="Times New Roman" w:cs="Times New Roman"/>
+        </w:rPr>
+        <w:t xml:space="preserve"> of </w:t>
+      </w:r>
+      <w:proofErr w:type="spellStart"/>
+      <w:r>
+        <w:rPr>
+          <w:rFonts w:ascii="Times New Roman" w:hAnsi="Times New Roman" w:cs="Times New Roman"/>
+        </w:rPr>
+        <w:t>this</w:t>
+      </w:r>
+      <w:proofErr w:type="spellEnd"/>
+      <w:r>
+        <w:rPr>
+          <w:rFonts w:ascii="Times New Roman" w:hAnsi="Times New Roman" w:cs="Times New Roman"/>
+        </w:rPr>
+        <w:t xml:space="preserve"> </w:t>
+      </w:r>
+      <w:proofErr w:type="spellStart"/>
+      <w:r>
+        <w:rPr>
+          <w:rFonts w:ascii="Times New Roman" w:hAnsi="Times New Roman" w:cs="Times New Roman"/>
+        </w:rPr>
+        <w:t>work</w:t>
+      </w:r>
+      <w:proofErr w:type="spellEnd"/>
+      <w:r>
+        <w:rPr>
+          <w:rFonts w:ascii="Times New Roman" w:hAnsi="Times New Roman" w:cs="Times New Roman"/>
+        </w:rPr>
+        <w:t xml:space="preserve"> was to </w:t>
+      </w:r>
+      <w:proofErr w:type="spellStart"/>
+      <w:r>
+        <w:rPr>
+          <w:rFonts w:ascii="Times New Roman" w:hAnsi="Times New Roman" w:cs="Times New Roman"/>
+        </w:rPr>
+        <w:t>implement</w:t>
+      </w:r>
+      <w:proofErr w:type="spellEnd"/>
+      <w:r>
+        <w:rPr>
+          <w:rFonts w:ascii="Times New Roman" w:hAnsi="Times New Roman" w:cs="Times New Roman"/>
+        </w:rPr>
+        <w:t xml:space="preserve"> a </w:t>
+      </w:r>
+      <w:proofErr w:type="spellStart"/>
+      <w:r>
+        <w:rPr>
+          <w:rFonts w:ascii="Times New Roman" w:hAnsi="Times New Roman" w:cs="Times New Roman"/>
+        </w:rPr>
+        <w:t>parallel</w:t>
+      </w:r>
+      <w:proofErr w:type="spellEnd"/>
+      <w:r>
+        <w:rPr>
+          <w:rFonts w:ascii="Times New Roman" w:hAnsi="Times New Roman" w:cs="Times New Roman"/>
+        </w:rPr>
+        <w:t xml:space="preserve"> version of</w:t>
+      </w:r>
+      <w:r>
+        <w:rPr>
+          <w:rFonts w:ascii="Times New Roman" w:hAnsi="Times New Roman" w:cs="Times New Roman"/>
+        </w:rPr>
+        <w:t xml:space="preserve"> </w:t>
+      </w:r>
+      <w:r>
+        <w:rPr>
+          <w:rFonts w:ascii="Times New Roman" w:hAnsi="Times New Roman" w:cs="Times New Roman"/>
+        </w:rPr>
+        <w:t>PCA</w:t>
+      </w:r>
+      <w:r>
+        <w:rPr>
+          <w:rFonts w:ascii="Times New Roman" w:hAnsi="Times New Roman" w:cs="Times New Roman"/>
+        </w:rPr>
+        <w:t>-</w:t>
+      </w:r>
+      <w:proofErr w:type="spellStart"/>
+      <w:r>
+        <w:rPr>
+          <w:rFonts w:ascii="Times New Roman" w:hAnsi="Times New Roman" w:cs="Times New Roman"/>
+        </w:rPr>
+        <w:t>based</w:t>
+      </w:r>
+      <w:proofErr w:type="spellEnd"/>
+      <w:r>
+        <w:rPr>
+          <w:rFonts w:ascii="Times New Roman" w:hAnsi="Times New Roman" w:cs="Times New Roman"/>
+        </w:rPr>
+        <w:t xml:space="preserve"> </w:t>
+      </w:r>
+      <w:proofErr w:type="spellStart"/>
+      <w:r>
+        <w:rPr>
+          <w:rFonts w:ascii="Times New Roman" w:hAnsi="Times New Roman" w:cs="Times New Roman"/>
+        </w:rPr>
+        <w:t>methods</w:t>
+      </w:r>
+      <w:proofErr w:type="spellEnd"/>
+      <w:r>
+        <w:rPr>
+          <w:rFonts w:ascii="Times New Roman" w:hAnsi="Times New Roman" w:cs="Times New Roman"/>
+        </w:rPr>
+        <w:t xml:space="preserve"> of </w:t>
+      </w:r>
+      <w:proofErr w:type="spellStart"/>
+      <w:r>
+        <w:rPr>
+          <w:rFonts w:ascii="Times New Roman" w:hAnsi="Times New Roman" w:cs="Times New Roman"/>
+        </w:rPr>
+        <w:t>segmentation</w:t>
+      </w:r>
+      <w:proofErr w:type="spellEnd"/>
+      <w:r>
+        <w:rPr>
+          <w:rFonts w:ascii="Times New Roman" w:hAnsi="Times New Roman" w:cs="Times New Roman"/>
+        </w:rPr>
+        <w:t xml:space="preserve"> of </w:t>
+      </w:r>
+      <w:proofErr w:type="spellStart"/>
+      <w:r>
+        <w:rPr>
+          <w:rFonts w:ascii="Times New Roman" w:hAnsi="Times New Roman" w:cs="Times New Roman"/>
+        </w:rPr>
+        <w:t>functional</w:t>
+      </w:r>
+      <w:proofErr w:type="spellEnd"/>
+      <w:r>
+        <w:rPr>
+          <w:rFonts w:ascii="Times New Roman" w:hAnsi="Times New Roman" w:cs="Times New Roman"/>
+        </w:rPr>
+        <w:t xml:space="preserve"> </w:t>
+      </w:r>
+      <w:proofErr w:type="spellStart"/>
+      <w:r>
+        <w:rPr>
+          <w:rFonts w:ascii="Times New Roman" w:hAnsi="Times New Roman" w:cs="Times New Roman"/>
+        </w:rPr>
+        <w:t>magnetic</w:t>
+      </w:r>
+      <w:proofErr w:type="spellEnd"/>
+      <w:r>
+        <w:rPr>
+          <w:rFonts w:ascii="Times New Roman" w:hAnsi="Times New Roman" w:cs="Times New Roman"/>
+        </w:rPr>
+        <w:t xml:space="preserve"> </w:t>
+      </w:r>
+      <w:proofErr w:type="spellStart"/>
+      <w:r>
+        <w:rPr>
+          <w:rFonts w:ascii="Times New Roman" w:hAnsi="Times New Roman" w:cs="Times New Roman"/>
+        </w:rPr>
+        <w:t>resonance</w:t>
+      </w:r>
+      <w:proofErr w:type="spellEnd"/>
+      <w:r>
+        <w:rPr>
+          <w:rFonts w:ascii="Times New Roman" w:hAnsi="Times New Roman" w:cs="Times New Roman"/>
+        </w:rPr>
+        <w:t xml:space="preserve"> </w:t>
+      </w:r>
+      <w:proofErr w:type="spellStart"/>
+      <w:r>
+        <w:rPr>
+          <w:rFonts w:ascii="Times New Roman" w:hAnsi="Times New Roman" w:cs="Times New Roman"/>
+        </w:rPr>
+        <w:t>imaging</w:t>
+      </w:r>
+      <w:proofErr w:type="spellEnd"/>
+      <w:r>
+        <w:rPr>
+          <w:rFonts w:ascii="Times New Roman" w:hAnsi="Times New Roman" w:cs="Times New Roman"/>
+        </w:rPr>
+        <w:t xml:space="preserve"> (</w:t>
+      </w:r>
+      <w:proofErr w:type="spellStart"/>
+      <w:r>
+        <w:rPr>
+          <w:rFonts w:ascii="Times New Roman" w:hAnsi="Times New Roman" w:cs="Times New Roman"/>
+        </w:rPr>
+        <w:t>fMRI</w:t>
+      </w:r>
+      <w:proofErr w:type="spellEnd"/>
+      <w:r>
+        <w:rPr>
+          <w:rFonts w:ascii="Times New Roman" w:hAnsi="Times New Roman" w:cs="Times New Roman"/>
+        </w:rPr>
+        <w:t>)</w:t>
+      </w:r>
+      <w:r>
+        <w:rPr>
+          <w:rFonts w:ascii="Times New Roman" w:hAnsi="Times New Roman" w:cs="Times New Roman"/>
+        </w:rPr>
+        <w:t xml:space="preserve"> on CUDA</w:t>
+      </w:r>
+      <w:r>
+        <w:rPr>
+          <w:rFonts w:ascii="Times New Roman" w:hAnsi="Times New Roman" w:cs="Times New Roman"/>
+        </w:rPr>
+        <w:t xml:space="preserve"> (</w:t>
+      </w:r>
+      <w:proofErr w:type="spellStart"/>
+      <w:r>
+        <w:rPr>
+          <w:rFonts w:ascii="Times New Roman" w:hAnsi="Times New Roman" w:cs="Times New Roman"/>
+        </w:rPr>
+        <w:t>Compute</w:t>
+      </w:r>
+      <w:proofErr w:type="spellEnd"/>
+      <w:r>
+        <w:rPr>
+          <w:rFonts w:ascii="Times New Roman" w:hAnsi="Times New Roman" w:cs="Times New Roman"/>
+        </w:rPr>
+        <w:t xml:space="preserve"> </w:t>
+      </w:r>
+      <w:proofErr w:type="spellStart"/>
+      <w:r>
+        <w:rPr>
+          <w:rFonts w:ascii="Times New Roman" w:hAnsi="Times New Roman" w:cs="Times New Roman"/>
+        </w:rPr>
+        <w:t>Unified</w:t>
+      </w:r>
+      <w:proofErr w:type="spellEnd"/>
+      <w:r>
+        <w:rPr>
+          <w:rFonts w:ascii="Times New Roman" w:hAnsi="Times New Roman" w:cs="Times New Roman"/>
+        </w:rPr>
+        <w:t xml:space="preserve"> Device Architecture) </w:t>
+      </w:r>
+      <w:r>
+        <w:rPr>
+          <w:rFonts w:ascii="Times New Roman" w:hAnsi="Times New Roman" w:cs="Times New Roman"/>
+        </w:rPr>
+        <w:t>platform</w:t>
+      </w:r>
+      <w:r>
+        <w:rPr>
+          <w:rFonts w:ascii="Times New Roman" w:hAnsi="Times New Roman" w:cs="Times New Roman"/>
+        </w:rPr>
+        <w:t xml:space="preserve"> in order to </w:t>
+      </w:r>
+      <w:proofErr w:type="spellStart"/>
+      <w:r>
+        <w:rPr>
+          <w:rFonts w:ascii="Times New Roman" w:hAnsi="Times New Roman" w:cs="Times New Roman"/>
+        </w:rPr>
+        <w:t>obtain</w:t>
+      </w:r>
+      <w:proofErr w:type="spellEnd"/>
+      <w:r>
+        <w:rPr>
+          <w:rFonts w:ascii="Times New Roman" w:hAnsi="Times New Roman" w:cs="Times New Roman"/>
+        </w:rPr>
+        <w:t xml:space="preserve"> </w:t>
+      </w:r>
+      <w:proofErr w:type="spellStart"/>
+      <w:r>
+        <w:rPr>
+          <w:rFonts w:ascii="Times New Roman" w:hAnsi="Times New Roman" w:cs="Times New Roman"/>
+        </w:rPr>
+        <w:t>better</w:t>
+      </w:r>
+      <w:proofErr w:type="spellEnd"/>
+      <w:r>
+        <w:rPr>
+          <w:rFonts w:ascii="Times New Roman" w:hAnsi="Times New Roman" w:cs="Times New Roman"/>
+        </w:rPr>
+        <w:t xml:space="preserve"> performance (</w:t>
+      </w:r>
+      <w:proofErr w:type="spellStart"/>
+      <w:r>
+        <w:rPr>
+          <w:rFonts w:ascii="Times New Roman" w:hAnsi="Times New Roman" w:cs="Times New Roman"/>
+        </w:rPr>
+        <w:t>speed</w:t>
+      </w:r>
+      <w:r>
+        <w:rPr>
+          <w:rFonts w:ascii="Times New Roman" w:hAnsi="Times New Roman" w:cs="Times New Roman"/>
+        </w:rPr>
+        <w:t>-up</w:t>
+      </w:r>
+      <w:proofErr w:type="spellEnd"/>
+      <w:r>
+        <w:rPr>
+          <w:rFonts w:ascii="Times New Roman" w:hAnsi="Times New Roman" w:cs="Times New Roman"/>
+        </w:rPr>
+        <w:t xml:space="preserve">) </w:t>
+      </w:r>
+      <w:proofErr w:type="spellStart"/>
+      <w:r>
+        <w:rPr>
+          <w:rFonts w:ascii="Times New Roman" w:hAnsi="Times New Roman" w:cs="Times New Roman"/>
+        </w:rPr>
+        <w:t>regarding</w:t>
+      </w:r>
+      <w:proofErr w:type="spellEnd"/>
+      <w:r>
+        <w:rPr>
+          <w:rFonts w:ascii="Times New Roman" w:hAnsi="Times New Roman" w:cs="Times New Roman"/>
+        </w:rPr>
+        <w:t xml:space="preserve"> to </w:t>
+      </w:r>
+      <w:proofErr w:type="spellStart"/>
+      <w:r>
+        <w:rPr>
+          <w:rFonts w:ascii="Times New Roman" w:hAnsi="Times New Roman" w:cs="Times New Roman"/>
+        </w:rPr>
+        <w:t>M</w:t>
+      </w:r>
+      <w:r>
+        <w:rPr>
+          <w:rFonts w:ascii="Times New Roman" w:hAnsi="Times New Roman" w:cs="Times New Roman"/>
+        </w:rPr>
+        <w:t>atlab</w:t>
+      </w:r>
+      <w:proofErr w:type="spellEnd"/>
+      <w:r>
+        <w:rPr>
+          <w:rFonts w:ascii="Times New Roman" w:hAnsi="Times New Roman" w:cs="Times New Roman"/>
+        </w:rPr>
+        <w:t xml:space="preserve"> </w:t>
+      </w:r>
+      <w:proofErr w:type="spellStart"/>
+      <w:r>
+        <w:rPr>
+          <w:rFonts w:ascii="Times New Roman" w:hAnsi="Times New Roman" w:cs="Times New Roman"/>
+        </w:rPr>
+        <w:t>method’s</w:t>
+      </w:r>
+      <w:proofErr w:type="spellEnd"/>
+      <w:r>
+        <w:rPr>
+          <w:rFonts w:ascii="Times New Roman" w:hAnsi="Times New Roman" w:cs="Times New Roman"/>
+        </w:rPr>
+        <w:t xml:space="preserve"> version</w:t>
+      </w:r>
+      <w:r>
+        <w:rPr>
+          <w:rFonts w:ascii="Times New Roman" w:hAnsi="Times New Roman" w:cs="Times New Roman"/>
+        </w:rPr>
+        <w:t xml:space="preserve">. The </w:t>
+      </w:r>
+      <w:proofErr w:type="spellStart"/>
+      <w:r>
+        <w:rPr>
+          <w:rFonts w:ascii="Times New Roman" w:hAnsi="Times New Roman" w:cs="Times New Roman"/>
+        </w:rPr>
+        <w:t>study</w:t>
+      </w:r>
+      <w:proofErr w:type="spellEnd"/>
+      <w:r>
+        <w:rPr>
+          <w:rFonts w:ascii="Times New Roman" w:hAnsi="Times New Roman" w:cs="Times New Roman"/>
+        </w:rPr>
+        <w:t xml:space="preserve"> </w:t>
+      </w:r>
+      <w:proofErr w:type="spellStart"/>
+      <w:r>
+        <w:rPr>
+          <w:rFonts w:ascii="Times New Roman" w:hAnsi="Times New Roman" w:cs="Times New Roman"/>
+        </w:rPr>
+        <w:t>comprises</w:t>
+      </w:r>
+      <w:proofErr w:type="spellEnd"/>
+      <w:r>
+        <w:rPr>
+          <w:rFonts w:ascii="Times New Roman" w:hAnsi="Times New Roman" w:cs="Times New Roman"/>
+        </w:rPr>
+        <w:t xml:space="preserve"> a </w:t>
+      </w:r>
+      <w:proofErr w:type="spellStart"/>
+      <w:r>
+        <w:rPr>
+          <w:rFonts w:ascii="Times New Roman" w:hAnsi="Times New Roman" w:cs="Times New Roman"/>
+        </w:rPr>
+        <w:t>complete</w:t>
+      </w:r>
+      <w:proofErr w:type="spellEnd"/>
+      <w:r>
+        <w:rPr>
+          <w:rFonts w:ascii="Times New Roman" w:hAnsi="Times New Roman" w:cs="Times New Roman"/>
+        </w:rPr>
+        <w:t xml:space="preserve"> </w:t>
+      </w:r>
+      <w:proofErr w:type="spellStart"/>
+      <w:r>
+        <w:rPr>
+          <w:rFonts w:ascii="Times New Roman" w:hAnsi="Times New Roman" w:cs="Times New Roman"/>
+        </w:rPr>
+        <w:t>documentation</w:t>
+      </w:r>
+      <w:proofErr w:type="spellEnd"/>
+      <w:r>
+        <w:rPr>
+          <w:rFonts w:ascii="Times New Roman" w:hAnsi="Times New Roman" w:cs="Times New Roman"/>
+        </w:rPr>
+        <w:t xml:space="preserve"> of the </w:t>
+      </w:r>
+      <w:proofErr w:type="spellStart"/>
+      <w:r>
+        <w:rPr>
+          <w:rFonts w:ascii="Times New Roman" w:hAnsi="Times New Roman" w:cs="Times New Roman"/>
+        </w:rPr>
+        <w:t>code</w:t>
+      </w:r>
+      <w:proofErr w:type="spellEnd"/>
+      <w:r>
+        <w:rPr>
+          <w:rFonts w:ascii="Times New Roman" w:hAnsi="Times New Roman" w:cs="Times New Roman"/>
+        </w:rPr>
+        <w:t xml:space="preserve"> of the </w:t>
+      </w:r>
+      <w:proofErr w:type="spellStart"/>
+      <w:r>
+        <w:rPr>
+          <w:rFonts w:ascii="Times New Roman" w:hAnsi="Times New Roman" w:cs="Times New Roman"/>
+        </w:rPr>
+        <w:t>implemented</w:t>
+      </w:r>
+      <w:proofErr w:type="spellEnd"/>
+      <w:r>
+        <w:rPr>
+          <w:rFonts w:ascii="Times New Roman" w:hAnsi="Times New Roman" w:cs="Times New Roman"/>
+        </w:rPr>
+        <w:t xml:space="preserve"> </w:t>
+      </w:r>
+      <w:proofErr w:type="spellStart"/>
+      <w:r>
+        <w:rPr>
+          <w:rFonts w:ascii="Times New Roman" w:hAnsi="Times New Roman" w:cs="Times New Roman"/>
+        </w:rPr>
+        <w:t>algorithm</w:t>
+      </w:r>
+      <w:proofErr w:type="spellEnd"/>
+      <w:r>
+        <w:rPr>
+          <w:rFonts w:ascii="Times New Roman" w:hAnsi="Times New Roman" w:cs="Times New Roman"/>
+        </w:rPr>
+        <w:t xml:space="preserve"> in CUDA C, </w:t>
+      </w:r>
+      <w:proofErr w:type="spellStart"/>
+      <w:r>
+        <w:rPr>
+          <w:rFonts w:ascii="Times New Roman" w:hAnsi="Times New Roman" w:cs="Times New Roman"/>
+        </w:rPr>
+        <w:t>explain</w:t>
+      </w:r>
+      <w:r>
+        <w:rPr>
+          <w:rFonts w:ascii="Times New Roman" w:hAnsi="Times New Roman" w:cs="Times New Roman"/>
+        </w:rPr>
+        <w:t>ing</w:t>
+      </w:r>
+      <w:proofErr w:type="spellEnd"/>
+      <w:r>
+        <w:rPr>
+          <w:rFonts w:ascii="Times New Roman" w:hAnsi="Times New Roman" w:cs="Times New Roman"/>
+        </w:rPr>
+        <w:t xml:space="preserve"> </w:t>
+      </w:r>
+      <w:proofErr w:type="spellStart"/>
+      <w:r>
+        <w:rPr>
+          <w:rFonts w:ascii="Times New Roman" w:hAnsi="Times New Roman" w:cs="Times New Roman"/>
+        </w:rPr>
+        <w:t>some</w:t>
+      </w:r>
+      <w:proofErr w:type="spellEnd"/>
+      <w:r>
+        <w:rPr>
+          <w:rFonts w:ascii="Times New Roman" w:hAnsi="Times New Roman" w:cs="Times New Roman"/>
+        </w:rPr>
+        <w:t xml:space="preserve"> </w:t>
+      </w:r>
+      <w:proofErr w:type="spellStart"/>
+      <w:r>
+        <w:rPr>
+          <w:rFonts w:ascii="Times New Roman" w:hAnsi="Times New Roman" w:cs="Times New Roman"/>
+        </w:rPr>
+        <w:t>tricks</w:t>
+      </w:r>
+      <w:proofErr w:type="spellEnd"/>
+      <w:r>
+        <w:rPr>
+          <w:rFonts w:ascii="Times New Roman" w:hAnsi="Times New Roman" w:cs="Times New Roman"/>
+        </w:rPr>
+        <w:t xml:space="preserve"> </w:t>
+      </w:r>
+      <w:proofErr w:type="spellStart"/>
+      <w:r>
+        <w:rPr>
+          <w:rFonts w:ascii="Times New Roman" w:hAnsi="Times New Roman" w:cs="Times New Roman"/>
+        </w:rPr>
+        <w:t>characteristc</w:t>
+      </w:r>
+      <w:proofErr w:type="spellEnd"/>
+      <w:r>
+        <w:rPr>
+          <w:rFonts w:ascii="Times New Roman" w:hAnsi="Times New Roman" w:cs="Times New Roman"/>
+        </w:rPr>
+        <w:t xml:space="preserve"> of</w:t>
+      </w:r>
+      <w:r>
+        <w:rPr>
+          <w:rFonts w:ascii="Times New Roman" w:hAnsi="Times New Roman" w:cs="Times New Roman"/>
+        </w:rPr>
+        <w:t xml:space="preserve"> CUDA, and </w:t>
+      </w:r>
+      <w:proofErr w:type="spellStart"/>
+      <w:r>
+        <w:rPr>
+          <w:rFonts w:ascii="Times New Roman" w:hAnsi="Times New Roman" w:cs="Times New Roman"/>
+        </w:rPr>
+        <w:t>other</w:t>
+      </w:r>
+      <w:proofErr w:type="spellEnd"/>
+      <w:r>
+        <w:rPr>
+          <w:rFonts w:ascii="Times New Roman" w:hAnsi="Times New Roman" w:cs="Times New Roman"/>
+        </w:rPr>
+        <w:t xml:space="preserve"> </w:t>
+      </w:r>
+      <w:proofErr w:type="spellStart"/>
+      <w:r>
+        <w:rPr>
+          <w:rFonts w:ascii="Times New Roman" w:hAnsi="Times New Roman" w:cs="Times New Roman"/>
+        </w:rPr>
+        <w:t>possible</w:t>
+      </w:r>
+      <w:proofErr w:type="spellEnd"/>
+      <w:r>
+        <w:rPr>
+          <w:rFonts w:ascii="Times New Roman" w:hAnsi="Times New Roman" w:cs="Times New Roman"/>
+        </w:rPr>
+        <w:t xml:space="preserve"> </w:t>
+      </w:r>
+      <w:proofErr w:type="spellStart"/>
+      <w:r>
+        <w:rPr>
+          <w:rFonts w:ascii="Times New Roman" w:hAnsi="Times New Roman" w:cs="Times New Roman"/>
+        </w:rPr>
+        <w:t>solutions</w:t>
+      </w:r>
+      <w:proofErr w:type="spellEnd"/>
+      <w:r>
+        <w:rPr>
+          <w:rFonts w:ascii="Times New Roman" w:hAnsi="Times New Roman" w:cs="Times New Roman"/>
+        </w:rPr>
+        <w:t>.</w:t>
+      </w:r>
+      <w:r>
+        <w:rPr>
+          <w:rFonts w:ascii="Times New Roman" w:hAnsi="Times New Roman" w:cs="Times New Roman"/>
+        </w:rPr>
+        <w:t xml:space="preserve"> </w:t>
+      </w:r>
+      <w:proofErr w:type="spellStart"/>
+      <w:r>
+        <w:rPr>
+          <w:rFonts w:ascii="Times New Roman" w:hAnsi="Times New Roman" w:cs="Times New Roman"/>
+        </w:rPr>
+        <w:t>Later</w:t>
+      </w:r>
+      <w:proofErr w:type="spellEnd"/>
+      <w:r>
+        <w:rPr>
+          <w:rFonts w:ascii="Times New Roman" w:hAnsi="Times New Roman" w:cs="Times New Roman"/>
+        </w:rPr>
+        <w:t xml:space="preserve"> a </w:t>
+      </w:r>
+      <w:proofErr w:type="spellStart"/>
+      <w:r>
+        <w:rPr>
+          <w:rFonts w:ascii="Times New Roman" w:hAnsi="Times New Roman" w:cs="Times New Roman"/>
+        </w:rPr>
+        <w:t>comparison</w:t>
+      </w:r>
+      <w:proofErr w:type="spellEnd"/>
+      <w:r>
+        <w:rPr>
+          <w:rFonts w:ascii="Times New Roman" w:hAnsi="Times New Roman" w:cs="Times New Roman"/>
+        </w:rPr>
+        <w:t xml:space="preserve"> of the </w:t>
+      </w:r>
+      <w:proofErr w:type="spellStart"/>
+      <w:r>
+        <w:rPr>
+          <w:rFonts w:ascii="Times New Roman" w:hAnsi="Times New Roman" w:cs="Times New Roman"/>
+        </w:rPr>
+        <w:t>execution</w:t>
+      </w:r>
+      <w:proofErr w:type="spellEnd"/>
+      <w:r>
+        <w:rPr>
+          <w:rFonts w:ascii="Times New Roman" w:hAnsi="Times New Roman" w:cs="Times New Roman"/>
+        </w:rPr>
+        <w:t xml:space="preserve"> </w:t>
+      </w:r>
+      <w:proofErr w:type="spellStart"/>
+      <w:r>
+        <w:rPr>
+          <w:rFonts w:ascii="Times New Roman" w:hAnsi="Times New Roman" w:cs="Times New Roman"/>
+        </w:rPr>
+        <w:t>time</w:t>
+      </w:r>
+      <w:proofErr w:type="spellEnd"/>
+      <w:r>
+        <w:rPr>
+          <w:rFonts w:ascii="Times New Roman" w:hAnsi="Times New Roman" w:cs="Times New Roman"/>
+        </w:rPr>
+        <w:t xml:space="preserve"> of the </w:t>
+      </w:r>
+      <w:proofErr w:type="spellStart"/>
+      <w:r>
+        <w:rPr>
+          <w:rFonts w:ascii="Times New Roman" w:hAnsi="Times New Roman" w:cs="Times New Roman"/>
+        </w:rPr>
+        <w:t>methods</w:t>
+      </w:r>
+      <w:proofErr w:type="spellEnd"/>
+      <w:r>
+        <w:rPr>
+          <w:rFonts w:ascii="Times New Roman" w:hAnsi="Times New Roman" w:cs="Times New Roman"/>
+        </w:rPr>
+        <w:t xml:space="preserve"> in </w:t>
+      </w:r>
+      <w:proofErr w:type="spellStart"/>
+      <w:r>
+        <w:rPr>
+          <w:rFonts w:ascii="Times New Roman" w:hAnsi="Times New Roman" w:cs="Times New Roman"/>
+        </w:rPr>
+        <w:t>Matlab</w:t>
+      </w:r>
+      <w:proofErr w:type="spellEnd"/>
+      <w:r>
+        <w:rPr>
+          <w:rFonts w:ascii="Times New Roman" w:hAnsi="Times New Roman" w:cs="Times New Roman"/>
+        </w:rPr>
+        <w:t xml:space="preserve"> and CUDA </w:t>
+      </w:r>
+      <w:proofErr w:type="spellStart"/>
+      <w:r>
+        <w:rPr>
+          <w:rFonts w:ascii="Times New Roman" w:hAnsi="Times New Roman" w:cs="Times New Roman"/>
+        </w:rPr>
+        <w:t>are</w:t>
+      </w:r>
+      <w:proofErr w:type="spellEnd"/>
+      <w:r>
+        <w:rPr>
+          <w:rFonts w:ascii="Times New Roman" w:hAnsi="Times New Roman" w:cs="Times New Roman"/>
+        </w:rPr>
+        <w:t xml:space="preserve"> </w:t>
+      </w:r>
+      <w:proofErr w:type="spellStart"/>
+      <w:r>
+        <w:rPr>
+          <w:rFonts w:ascii="Times New Roman" w:hAnsi="Times New Roman" w:cs="Times New Roman"/>
+        </w:rPr>
+        <w:t>shown</w:t>
+      </w:r>
+      <w:proofErr w:type="spellEnd"/>
+      <w:r>
+        <w:rPr>
+          <w:rFonts w:ascii="Times New Roman" w:hAnsi="Times New Roman" w:cs="Times New Roman"/>
+        </w:rPr>
+        <w:t>.</w:t>
+      </w:r>
+    </w:p>
+    <w:p>
+      <w:pPr>
+        <w:pStyle w:val="Akapitzlist"/>
+        <w:ind w:left="1080"/>
+        <w:jc w:val="both"/>
+        <w:rPr>
+          <w:rFonts w:ascii="Times New Roman" w:hAnsi="Times New Roman" w:cs="Times New Roman"/>
+        </w:rPr>
+      </w:pPr>
+    </w:p>
+    <w:p>
+      <w:pPr>
+        <w:pStyle w:val="Akapitzlist"/>
         <w:numPr>
-          <w:ilvl w:val="0"/>
+          <w:ilvl w:val="1"/>
           <w:numId w:val="6"/>
         </w:numPr>
         <w:jc w:val="both"/>
-      </w:pPr>
-      <w:r>
-        <w:t>Nowadays i</w:t>
-      </w:r>
-      <w:r>
-        <w:t>n order to maintain contin</w:t>
-      </w:r>
-      <w:r>
-        <w:t>uou</w:t>
-      </w:r>
-      <w:r>
-        <w:t xml:space="preserve">s </w:t>
-      </w:r>
-      <w:r>
-        <w:t>increase</w:t>
-      </w:r>
-      <w:r>
-        <w:t xml:space="preserve"> of</w:t>
-      </w:r>
-      <w:r>
-        <w:t xml:space="preserve"> the</w:t>
-      </w:r>
-      <w:r>
-        <w:t xml:space="preserve"> performance</w:t>
-      </w:r>
-      <w:r>
-        <w:t xml:space="preserve"> </w:t>
-      </w:r>
-      <w:r>
-        <w:t>processors</w:t>
-      </w:r>
-      <w:r>
-        <w:t xml:space="preserve"> comprise </w:t>
-      </w:r>
-      <w:r>
-        <w:t>many cores</w:t>
-      </w:r>
-      <w:r>
-        <w:t xml:space="preserve"> (multi</w:t>
-      </w:r>
-      <w:r>
-        <w:t>cores proces</w:t>
-      </w:r>
-      <w:r>
-        <w:t>s</w:t>
-      </w:r>
-      <w:r>
-        <w:t>or)</w:t>
-      </w:r>
-      <w:r>
-        <w:t>.</w:t>
+        <w:rPr>
+          <w:rFonts w:ascii="Times New Roman" w:hAnsi="Times New Roman" w:cs="Times New Roman"/>
+        </w:rPr>
+      </w:pPr>
+      <w:proofErr w:type="spellStart"/>
+      <w:r>
+        <w:rPr>
+          <w:rFonts w:ascii="Times New Roman" w:hAnsi="Times New Roman" w:cs="Times New Roman"/>
+        </w:rPr>
+        <w:t>Explanation</w:t>
+      </w:r>
+      <w:proofErr w:type="spellEnd"/>
+      <w:r>
+        <w:rPr>
+          <w:rFonts w:ascii="Times New Roman" w:hAnsi="Times New Roman" w:cs="Times New Roman"/>
+        </w:rPr>
+        <w:t xml:space="preserve"> of CUDA platform</w:t>
+      </w:r>
+      <w:r>
+        <w:rPr>
+          <w:rFonts w:ascii="Times New Roman" w:hAnsi="Times New Roman" w:cs="Times New Roman"/>
+        </w:rPr>
+        <w:t xml:space="preserve"> and </w:t>
+      </w:r>
+      <w:proofErr w:type="spellStart"/>
+      <w:r>
+        <w:rPr>
+          <w:rFonts w:ascii="Times New Roman" w:hAnsi="Times New Roman" w:cs="Times New Roman"/>
+        </w:rPr>
+        <w:t>differences</w:t>
+      </w:r>
+      <w:proofErr w:type="spellEnd"/>
+      <w:r>
+        <w:rPr>
+          <w:rFonts w:ascii="Times New Roman" w:hAnsi="Times New Roman" w:cs="Times New Roman"/>
+        </w:rPr>
+        <w:t xml:space="preserve"> </w:t>
+      </w:r>
+      <w:proofErr w:type="spellStart"/>
+      <w:r>
+        <w:rPr>
+          <w:rFonts w:ascii="Times New Roman" w:hAnsi="Times New Roman" w:cs="Times New Roman"/>
+        </w:rPr>
+        <w:t>between</w:t>
+      </w:r>
+      <w:proofErr w:type="spellEnd"/>
+      <w:r>
+        <w:rPr>
+          <w:rFonts w:ascii="Times New Roman" w:hAnsi="Times New Roman" w:cs="Times New Roman"/>
+        </w:rPr>
+        <w:t xml:space="preserve"> CPU</w:t>
       </w:r>
     </w:p>
     <w:p>
       <w:pPr>
-        <w:pStyle w:val="Akapitzlist"/>
-        <w:numPr>
-          <w:ilvl w:val="0"/>
-          <w:numId w:val="6"/>
-        </w:numPr>
+        <w:ind w:left="1080"/>
         <w:jc w:val="both"/>
-      </w:pPr>
-      <w:r>
-        <w:t>This implies that a</w:t>
-      </w:r>
-      <w:r>
-        <w:t xml:space="preserve"> paradigm of sequentially written programs has become unable to fully utilize this architecture.</w:t>
-      </w:r>
-      <w:r>
-        <w:t xml:space="preserve"> To achieve</w:t>
-      </w:r>
-      <w:r>
-        <w:t xml:space="preserve"> that it is necesarry</w:t>
-      </w:r>
-      <w:r>
+        <w:rPr>
+          <w:rFonts w:ascii="Times New Roman" w:hAnsi="Times New Roman" w:cs="Times New Roman"/>
+        </w:rPr>
+      </w:pPr>
+      <w:proofErr w:type="spellStart"/>
+      <w:r>
+        <w:rPr>
+          <w:rFonts w:ascii="Times New Roman" w:hAnsi="Times New Roman" w:cs="Times New Roman"/>
+        </w:rPr>
+        <w:t>There</w:t>
+      </w:r>
+      <w:proofErr w:type="spellEnd"/>
+      <w:r>
+        <w:rPr>
+          <w:rFonts w:ascii="Times New Roman" w:hAnsi="Times New Roman" w:cs="Times New Roman"/>
+        </w:rPr>
+        <w:t xml:space="preserve"> </w:t>
+      </w:r>
+      <w:proofErr w:type="spellStart"/>
+      <w:r>
+        <w:rPr>
+          <w:rFonts w:ascii="Times New Roman" w:hAnsi="Times New Roman" w:cs="Times New Roman"/>
+        </w:rPr>
+        <w:t>are</w:t>
+      </w:r>
+      <w:proofErr w:type="spellEnd"/>
+      <w:r>
+        <w:rPr>
+          <w:rFonts w:ascii="Times New Roman" w:hAnsi="Times New Roman" w:cs="Times New Roman"/>
+        </w:rPr>
+        <w:t xml:space="preserve"> </w:t>
+      </w:r>
+      <w:proofErr w:type="spellStart"/>
+      <w:r>
+        <w:rPr>
+          <w:rFonts w:ascii="Times New Roman" w:hAnsi="Times New Roman" w:cs="Times New Roman"/>
+        </w:rPr>
+        <w:t>some</w:t>
+      </w:r>
+      <w:proofErr w:type="spellEnd"/>
+      <w:r>
+        <w:rPr>
+          <w:rFonts w:ascii="Times New Roman" w:hAnsi="Times New Roman" w:cs="Times New Roman"/>
+        </w:rPr>
+        <w:t xml:space="preserve"> </w:t>
+      </w:r>
+      <w:proofErr w:type="spellStart"/>
+      <w:r>
+        <w:rPr>
+          <w:rFonts w:ascii="Times New Roman" w:hAnsi="Times New Roman" w:cs="Times New Roman"/>
+        </w:rPr>
+        <w:t>important</w:t>
+      </w:r>
+      <w:proofErr w:type="spellEnd"/>
+      <w:r>
+        <w:rPr>
+          <w:rFonts w:ascii="Times New Roman" w:hAnsi="Times New Roman" w:cs="Times New Roman"/>
+        </w:rPr>
+        <w:t xml:space="preserve"> </w:t>
+      </w:r>
+      <w:proofErr w:type="spellStart"/>
+      <w:r>
+        <w:rPr>
+          <w:rFonts w:ascii="Times New Roman" w:hAnsi="Times New Roman" w:cs="Times New Roman"/>
+        </w:rPr>
+        <w:t>differences</w:t>
+      </w:r>
+      <w:proofErr w:type="spellEnd"/>
+      <w:r>
+        <w:rPr>
+          <w:rFonts w:ascii="Times New Roman" w:hAnsi="Times New Roman" w:cs="Times New Roman"/>
+        </w:rPr>
+        <w:t xml:space="preserve"> </w:t>
+      </w:r>
+      <w:proofErr w:type="spellStart"/>
+      <w:r>
+        <w:rPr>
+          <w:rFonts w:ascii="Times New Roman" w:hAnsi="Times New Roman" w:cs="Times New Roman"/>
+        </w:rPr>
+        <w:t>between</w:t>
+      </w:r>
+      <w:proofErr w:type="spellEnd"/>
+      <w:r>
+        <w:rPr>
+          <w:rFonts w:ascii="Times New Roman" w:hAnsi="Times New Roman" w:cs="Times New Roman"/>
+        </w:rPr>
+        <w:t xml:space="preserve"> GPU and CPU </w:t>
+      </w:r>
+      <w:proofErr w:type="spellStart"/>
+      <w:r>
+        <w:rPr>
+          <w:rFonts w:ascii="Times New Roman" w:hAnsi="Times New Roman" w:cs="Times New Roman"/>
+        </w:rPr>
+        <w:t>architecture</w:t>
+      </w:r>
+      <w:proofErr w:type="spellEnd"/>
+      <w:r>
+        <w:rPr>
+          <w:rFonts w:ascii="Times New Roman" w:hAnsi="Times New Roman" w:cs="Times New Roman"/>
+        </w:rPr>
+        <w:t xml:space="preserve"> </w:t>
+      </w:r>
+      <w:r>
+        <w:rPr>
+          <w:rFonts w:ascii="Times New Roman" w:hAnsi="Times New Roman" w:cs="Times New Roman"/>
+        </w:rPr>
+        <w:t xml:space="preserve">to </w:t>
+      </w:r>
+      <w:proofErr w:type="spellStart"/>
+      <w:r>
+        <w:rPr>
+          <w:rFonts w:ascii="Times New Roman" w:hAnsi="Times New Roman" w:cs="Times New Roman"/>
+        </w:rPr>
+        <w:t>consider</w:t>
+      </w:r>
+      <w:proofErr w:type="spellEnd"/>
+      <w:r>
+        <w:rPr>
+          <w:rFonts w:ascii="Times New Roman" w:hAnsi="Times New Roman" w:cs="Times New Roman"/>
+        </w:rPr>
+        <w:t xml:space="preserve"> </w:t>
+      </w:r>
+      <w:proofErr w:type="spellStart"/>
+      <w:r>
+        <w:rPr>
+          <w:rFonts w:ascii="Times New Roman" w:hAnsi="Times New Roman" w:cs="Times New Roman"/>
+        </w:rPr>
+        <w:t>when</w:t>
+      </w:r>
+      <w:proofErr w:type="spellEnd"/>
+      <w:r>
+        <w:rPr>
+          <w:rFonts w:ascii="Times New Roman" w:hAnsi="Times New Roman" w:cs="Times New Roman"/>
+        </w:rPr>
+        <w:t xml:space="preserve"> </w:t>
+      </w:r>
+      <w:proofErr w:type="spellStart"/>
+      <w:r>
+        <w:rPr>
+          <w:rFonts w:ascii="Times New Roman" w:hAnsi="Times New Roman" w:cs="Times New Roman"/>
+        </w:rPr>
+        <w:t>optimizing</w:t>
+      </w:r>
+      <w:proofErr w:type="spellEnd"/>
+      <w:r>
+        <w:rPr>
+          <w:rFonts w:ascii="Times New Roman" w:hAnsi="Times New Roman" w:cs="Times New Roman"/>
+        </w:rPr>
+        <w:t xml:space="preserve"> </w:t>
+      </w:r>
+      <w:proofErr w:type="spellStart"/>
+      <w:r>
+        <w:rPr>
+          <w:rFonts w:ascii="Times New Roman" w:hAnsi="Times New Roman" w:cs="Times New Roman"/>
+        </w:rPr>
+        <w:t>code</w:t>
+      </w:r>
+      <w:proofErr w:type="spellEnd"/>
+      <w:r>
+        <w:rPr>
+          <w:rFonts w:ascii="Times New Roman" w:hAnsi="Times New Roman" w:cs="Times New Roman"/>
+        </w:rPr>
+        <w:t xml:space="preserve">. </w:t>
+      </w:r>
+      <w:r>
+        <w:rPr>
+          <w:rFonts w:ascii="Times New Roman" w:hAnsi="Times New Roman" w:cs="Times New Roman"/>
+        </w:rPr>
+        <w:t xml:space="preserve">CPU </w:t>
+      </w:r>
+      <w:proofErr w:type="spellStart"/>
+      <w:r>
+        <w:rPr>
+          <w:rFonts w:ascii="Times New Roman" w:hAnsi="Times New Roman" w:cs="Times New Roman"/>
+        </w:rPr>
+        <w:t>cores</w:t>
+      </w:r>
+      <w:proofErr w:type="spellEnd"/>
+      <w:r>
+        <w:rPr>
+          <w:rFonts w:ascii="Times New Roman" w:hAnsi="Times New Roman" w:cs="Times New Roman"/>
+        </w:rPr>
+        <w:t xml:space="preserve"> </w:t>
+      </w:r>
+      <w:proofErr w:type="spellStart"/>
+      <w:r>
+        <w:rPr>
+          <w:rFonts w:ascii="Times New Roman" w:hAnsi="Times New Roman" w:cs="Times New Roman"/>
+        </w:rPr>
+        <w:t>are</w:t>
+      </w:r>
+      <w:proofErr w:type="spellEnd"/>
+      <w:r>
+        <w:rPr>
+          <w:rFonts w:ascii="Times New Roman" w:hAnsi="Times New Roman" w:cs="Times New Roman"/>
+        </w:rPr>
+        <w:t xml:space="preserve"> </w:t>
+      </w:r>
+      <w:proofErr w:type="spellStart"/>
+      <w:r>
+        <w:rPr>
+          <w:rFonts w:ascii="Times New Roman" w:hAnsi="Times New Roman" w:cs="Times New Roman"/>
+        </w:rPr>
+        <w:t>designed</w:t>
+      </w:r>
+      <w:proofErr w:type="spellEnd"/>
+      <w:r>
+        <w:rPr>
+          <w:rFonts w:ascii="Times New Roman" w:hAnsi="Times New Roman" w:cs="Times New Roman"/>
+        </w:rPr>
+        <w:t xml:space="preserve"> to </w:t>
+      </w:r>
+      <w:proofErr w:type="spellStart"/>
+      <w:r>
+        <w:rPr>
+          <w:rFonts w:ascii="Times New Roman" w:hAnsi="Times New Roman" w:cs="Times New Roman"/>
+        </w:rPr>
+        <w:t>execute</w:t>
+      </w:r>
+      <w:proofErr w:type="spellEnd"/>
+      <w:r>
+        <w:rPr>
+          <w:rFonts w:ascii="Times New Roman" w:hAnsi="Times New Roman" w:cs="Times New Roman"/>
+        </w:rPr>
+        <w:t xml:space="preserve"> </w:t>
+      </w:r>
+      <w:proofErr w:type="spellStart"/>
+      <w:r>
+        <w:rPr>
+          <w:rFonts w:ascii="Times New Roman" w:hAnsi="Times New Roman" w:cs="Times New Roman"/>
+        </w:rPr>
+        <w:t>instructions</w:t>
+      </w:r>
+      <w:proofErr w:type="spellEnd"/>
+      <w:r>
+        <w:rPr>
+          <w:rFonts w:ascii="Times New Roman" w:hAnsi="Times New Roman" w:cs="Times New Roman"/>
+        </w:rPr>
+        <w:t xml:space="preserve"> </w:t>
+      </w:r>
+      <w:proofErr w:type="spellStart"/>
+      <w:r>
+        <w:rPr>
+          <w:rFonts w:ascii="Times New Roman" w:hAnsi="Times New Roman" w:cs="Times New Roman"/>
+        </w:rPr>
+        <w:t>sequentially</w:t>
+      </w:r>
+      <w:proofErr w:type="spellEnd"/>
+      <w:r>
+        <w:rPr>
+          <w:rFonts w:ascii="Times New Roman" w:hAnsi="Times New Roman" w:cs="Times New Roman"/>
+        </w:rPr>
+        <w:t xml:space="preserve">, </w:t>
+      </w:r>
+      <w:proofErr w:type="spellStart"/>
+      <w:r>
+        <w:rPr>
+          <w:rFonts w:ascii="Times New Roman" w:hAnsi="Times New Roman" w:cs="Times New Roman"/>
+        </w:rPr>
+        <w:t>so</w:t>
+      </w:r>
+      <w:proofErr w:type="spellEnd"/>
+      <w:r>
+        <w:rPr>
+          <w:rFonts w:ascii="Times New Roman" w:hAnsi="Times New Roman" w:cs="Times New Roman"/>
+        </w:rPr>
+        <w:t xml:space="preserve"> </w:t>
+      </w:r>
+      <w:proofErr w:type="spellStart"/>
+      <w:r>
+        <w:rPr>
+          <w:rFonts w:ascii="Times New Roman" w:hAnsi="Times New Roman" w:cs="Times New Roman"/>
+        </w:rPr>
+        <w:t>they</w:t>
+      </w:r>
+      <w:proofErr w:type="spellEnd"/>
+      <w:r>
+        <w:rPr>
+          <w:rFonts w:ascii="Times New Roman" w:hAnsi="Times New Roman" w:cs="Times New Roman"/>
+        </w:rPr>
+        <w:t xml:space="preserve"> </w:t>
+      </w:r>
+      <w:proofErr w:type="spellStart"/>
+      <w:r>
+        <w:rPr>
+          <w:rFonts w:ascii="Times New Roman" w:hAnsi="Times New Roman" w:cs="Times New Roman"/>
+        </w:rPr>
+        <w:t>are</w:t>
+      </w:r>
+      <w:proofErr w:type="spellEnd"/>
+      <w:r>
+        <w:rPr>
+          <w:rFonts w:ascii="Times New Roman" w:hAnsi="Times New Roman" w:cs="Times New Roman"/>
+        </w:rPr>
+        <w:t xml:space="preserve"> </w:t>
+      </w:r>
+      <w:proofErr w:type="spellStart"/>
+      <w:r>
+        <w:rPr>
+          <w:rFonts w:ascii="Times New Roman" w:hAnsi="Times New Roman" w:cs="Times New Roman"/>
+        </w:rPr>
+        <w:t>optimized</w:t>
+      </w:r>
+      <w:proofErr w:type="spellEnd"/>
+      <w:r>
+        <w:rPr>
+          <w:rFonts w:ascii="Times New Roman" w:hAnsi="Times New Roman" w:cs="Times New Roman"/>
+        </w:rPr>
+        <w:t xml:space="preserve"> for</w:t>
+      </w:r>
+      <w:r>
+        <w:rPr>
+          <w:rFonts w:ascii="Times New Roman" w:hAnsi="Times New Roman" w:cs="Times New Roman"/>
+        </w:rPr>
+        <w:t xml:space="preserve"> </w:t>
+      </w:r>
+      <w:proofErr w:type="spellStart"/>
+      <w:r>
+        <w:rPr>
+          <w:rFonts w:ascii="Times New Roman" w:hAnsi="Times New Roman" w:cs="Times New Roman"/>
+        </w:rPr>
+        <w:t>flow</w:t>
+      </w:r>
+      <w:proofErr w:type="spellEnd"/>
+      <w:r>
+        <w:rPr>
+          <w:rFonts w:ascii="Times New Roman" w:hAnsi="Times New Roman" w:cs="Times New Roman"/>
+        </w:rPr>
+        <w:t xml:space="preserve"> </w:t>
+      </w:r>
+      <w:proofErr w:type="spellStart"/>
+      <w:r>
+        <w:rPr>
+          <w:rFonts w:ascii="Times New Roman" w:hAnsi="Times New Roman" w:cs="Times New Roman"/>
+        </w:rPr>
+        <w:t>control</w:t>
+      </w:r>
+      <w:proofErr w:type="spellEnd"/>
+      <w:r>
+        <w:rPr>
+          <w:rFonts w:ascii="Times New Roman" w:hAnsi="Times New Roman" w:cs="Times New Roman"/>
+        </w:rPr>
+        <w:t xml:space="preserve">. </w:t>
+      </w:r>
+      <w:proofErr w:type="spellStart"/>
+      <w:r>
+        <w:rPr>
+          <w:rFonts w:ascii="Times New Roman" w:hAnsi="Times New Roman" w:cs="Times New Roman"/>
+        </w:rPr>
+        <w:t>They</w:t>
+      </w:r>
+      <w:proofErr w:type="spellEnd"/>
+      <w:r>
+        <w:rPr>
+          <w:rFonts w:ascii="Times New Roman" w:hAnsi="Times New Roman" w:cs="Times New Roman"/>
+        </w:rPr>
+        <w:t xml:space="preserve"> </w:t>
+      </w:r>
+      <w:proofErr w:type="spellStart"/>
+      <w:r>
+        <w:rPr>
+          <w:rFonts w:ascii="Times New Roman" w:hAnsi="Times New Roman" w:cs="Times New Roman"/>
+        </w:rPr>
+        <w:t>have</w:t>
+      </w:r>
+      <w:proofErr w:type="spellEnd"/>
+      <w:r>
+        <w:rPr>
+          <w:rFonts w:ascii="Times New Roman" w:hAnsi="Times New Roman" w:cs="Times New Roman"/>
+        </w:rPr>
+        <w:t xml:space="preserve"> </w:t>
+      </w:r>
+      <w:proofErr w:type="spellStart"/>
+      <w:r>
+        <w:rPr>
+          <w:rFonts w:ascii="Times New Roman" w:hAnsi="Times New Roman" w:cs="Times New Roman"/>
+        </w:rPr>
+        <w:t>bigger</w:t>
+      </w:r>
+      <w:proofErr w:type="spellEnd"/>
+      <w:r>
+        <w:rPr>
+          <w:rFonts w:ascii="Times New Roman" w:hAnsi="Times New Roman" w:cs="Times New Roman"/>
+        </w:rPr>
+        <w:t xml:space="preserve"> cache </w:t>
+      </w:r>
+      <w:proofErr w:type="spellStart"/>
+      <w:r>
+        <w:rPr>
+          <w:rFonts w:ascii="Times New Roman" w:hAnsi="Times New Roman" w:cs="Times New Roman"/>
+        </w:rPr>
+        <w:t>than</w:t>
+      </w:r>
+      <w:proofErr w:type="spellEnd"/>
+      <w:r>
+        <w:rPr>
+          <w:rFonts w:ascii="Times New Roman" w:hAnsi="Times New Roman" w:cs="Times New Roman"/>
+        </w:rPr>
+        <w:t xml:space="preserve"> </w:t>
+      </w:r>
+      <w:proofErr w:type="spellStart"/>
+      <w:r>
+        <w:rPr>
+          <w:rFonts w:ascii="Times New Roman" w:hAnsi="Times New Roman" w:cs="Times New Roman"/>
+        </w:rPr>
+        <w:t>GPUs</w:t>
+      </w:r>
+      <w:proofErr w:type="spellEnd"/>
+      <w:r>
+        <w:rPr>
+          <w:rFonts w:ascii="Times New Roman" w:hAnsi="Times New Roman" w:cs="Times New Roman"/>
+        </w:rPr>
         <w:t xml:space="preserve"> to</w:t>
       </w:r>
       <w:r>
-        <w:t xml:space="preserve"> develop parallel applications i.e. app</w:t>
-      </w:r>
-      <w:r>
-        <w:t>lications</w:t>
-      </w:r>
-      <w:r>
-        <w:t xml:space="preserve"> </w:t>
-      </w:r>
-      <w:r>
-        <w:t>which</w:t>
-      </w:r>
-      <w:r>
-        <w:t xml:space="preserve"> </w:t>
-      </w:r>
-      <w:r>
-        <w:t>exploit all available cores so that the total execution time of the program i</w:t>
-      </w:r>
-      <w:r>
-        <w:t>s lower than the one implemented</w:t>
-      </w:r>
-      <w:r>
-        <w:t xml:space="preserve"> sequentially using one </w:t>
-      </w:r>
-      <w:r>
-        <w:t>CPU</w:t>
-      </w:r>
-      <w:r>
-        <w:t>.</w:t>
+        <w:rPr>
+          <w:rFonts w:ascii="Times New Roman" w:hAnsi="Times New Roman" w:cs="Times New Roman"/>
+        </w:rPr>
+        <w:t xml:space="preserve"> </w:t>
+      </w:r>
+      <w:proofErr w:type="spellStart"/>
+      <w:r>
+        <w:rPr>
+          <w:rFonts w:ascii="Times New Roman" w:hAnsi="Times New Roman" w:cs="Times New Roman"/>
+        </w:rPr>
+        <w:t>m</w:t>
+      </w:r>
+      <w:r>
+        <w:rPr>
+          <w:rFonts w:ascii="Times New Roman" w:hAnsi="Times New Roman" w:cs="Times New Roman"/>
+        </w:rPr>
+        <w:t>inimize</w:t>
+      </w:r>
+      <w:proofErr w:type="spellEnd"/>
+      <w:r>
+        <w:rPr>
+          <w:rFonts w:ascii="Times New Roman" w:hAnsi="Times New Roman" w:cs="Times New Roman"/>
+        </w:rPr>
+        <w:t xml:space="preserve"> </w:t>
+      </w:r>
+      <w:r>
+        <w:rPr>
+          <w:rFonts w:ascii="Times New Roman" w:hAnsi="Times New Roman" w:cs="Times New Roman"/>
+        </w:rPr>
+        <w:t xml:space="preserve">the </w:t>
+      </w:r>
+      <w:proofErr w:type="spellStart"/>
+      <w:r>
+        <w:rPr>
+          <w:rFonts w:ascii="Times New Roman" w:hAnsi="Times New Roman" w:cs="Times New Roman"/>
+        </w:rPr>
+        <w:t>memory</w:t>
+      </w:r>
+      <w:proofErr w:type="spellEnd"/>
+      <w:r>
+        <w:rPr>
+          <w:rFonts w:ascii="Times New Roman" w:hAnsi="Times New Roman" w:cs="Times New Roman"/>
+        </w:rPr>
+        <w:t xml:space="preserve"> </w:t>
+      </w:r>
+      <w:proofErr w:type="spellStart"/>
+      <w:r>
+        <w:rPr>
+          <w:rFonts w:ascii="Times New Roman" w:hAnsi="Times New Roman" w:cs="Times New Roman"/>
+        </w:rPr>
+        <w:t>access</w:t>
+      </w:r>
+      <w:proofErr w:type="spellEnd"/>
+      <w:r>
+        <w:rPr>
+          <w:rFonts w:ascii="Times New Roman" w:hAnsi="Times New Roman" w:cs="Times New Roman"/>
+        </w:rPr>
+        <w:t xml:space="preserve"> </w:t>
+      </w:r>
+      <w:proofErr w:type="spellStart"/>
+      <w:r>
+        <w:rPr>
+          <w:rFonts w:ascii="Times New Roman" w:hAnsi="Times New Roman" w:cs="Times New Roman"/>
+        </w:rPr>
+        <w:t>latency</w:t>
+      </w:r>
+      <w:proofErr w:type="spellEnd"/>
+      <w:r>
+        <w:rPr>
+          <w:rFonts w:ascii="Times New Roman" w:hAnsi="Times New Roman" w:cs="Times New Roman"/>
+        </w:rPr>
+        <w:t xml:space="preserve"> (</w:t>
+      </w:r>
+      <w:proofErr w:type="spellStart"/>
+      <w:r>
+        <w:rPr>
+          <w:rFonts w:ascii="Times New Roman" w:hAnsi="Times New Roman" w:cs="Times New Roman"/>
+        </w:rPr>
+        <w:t>memory</w:t>
+      </w:r>
+      <w:proofErr w:type="spellEnd"/>
+      <w:r>
+        <w:rPr>
+          <w:rFonts w:ascii="Times New Roman" w:hAnsi="Times New Roman" w:cs="Times New Roman"/>
+        </w:rPr>
+        <w:t xml:space="preserve"> </w:t>
+      </w:r>
+      <w:proofErr w:type="spellStart"/>
+      <w:r>
+        <w:rPr>
+          <w:rFonts w:ascii="Times New Roman" w:hAnsi="Times New Roman" w:cs="Times New Roman"/>
+        </w:rPr>
+        <w:t>bandwitdh</w:t>
+      </w:r>
+      <w:proofErr w:type="spellEnd"/>
+      <w:r>
+        <w:rPr>
+          <w:rFonts w:ascii="Times New Roman" w:hAnsi="Times New Roman" w:cs="Times New Roman"/>
+        </w:rPr>
+        <w:t xml:space="preserve"> in </w:t>
+      </w:r>
+      <w:proofErr w:type="spellStart"/>
+      <w:r>
+        <w:rPr>
+          <w:rFonts w:ascii="Times New Roman" w:hAnsi="Times New Roman" w:cs="Times New Roman"/>
+        </w:rPr>
+        <w:t>CPUs</w:t>
+      </w:r>
+      <w:proofErr w:type="spellEnd"/>
+      <w:r>
+        <w:rPr>
+          <w:rFonts w:ascii="Times New Roman" w:hAnsi="Times New Roman" w:cs="Times New Roman"/>
+        </w:rPr>
+        <w:t xml:space="preserve"> </w:t>
+      </w:r>
+      <w:proofErr w:type="spellStart"/>
+      <w:r>
+        <w:rPr>
+          <w:rFonts w:ascii="Times New Roman" w:hAnsi="Times New Roman" w:cs="Times New Roman"/>
+        </w:rPr>
+        <w:t>is</w:t>
+      </w:r>
+      <w:proofErr w:type="spellEnd"/>
+      <w:r>
+        <w:rPr>
+          <w:rFonts w:ascii="Times New Roman" w:hAnsi="Times New Roman" w:cs="Times New Roman"/>
+        </w:rPr>
+        <w:t xml:space="preserve"> </w:t>
+      </w:r>
+      <w:proofErr w:type="spellStart"/>
+      <w:r>
+        <w:rPr>
+          <w:rFonts w:ascii="Times New Roman" w:hAnsi="Times New Roman" w:cs="Times New Roman"/>
+        </w:rPr>
+        <w:t>generally</w:t>
+      </w:r>
+      <w:proofErr w:type="spellEnd"/>
+      <w:r>
+        <w:rPr>
+          <w:rFonts w:ascii="Times New Roman" w:hAnsi="Times New Roman" w:cs="Times New Roman"/>
+        </w:rPr>
+        <w:t xml:space="preserve"> </w:t>
+      </w:r>
+      <w:proofErr w:type="spellStart"/>
+      <w:r>
+        <w:rPr>
+          <w:rFonts w:ascii="Times New Roman" w:hAnsi="Times New Roman" w:cs="Times New Roman"/>
+        </w:rPr>
+        <w:t>low</w:t>
+      </w:r>
+      <w:proofErr w:type="spellEnd"/>
+      <w:r>
+        <w:rPr>
+          <w:rFonts w:ascii="Times New Roman" w:hAnsi="Times New Roman" w:cs="Times New Roman"/>
+        </w:rPr>
+        <w:t>).</w:t>
       </w:r>
     </w:p>
     <w:p>
       <w:pPr>
         <w:pStyle w:val="Akapitzlist"/>
-        <w:numPr>
-          <w:ilvl w:val="0"/>
-          <w:numId w:val="6"/>
-        </w:numPr>
+        <w:ind w:left="1068"/>
         <w:jc w:val="both"/>
-      </w:pPr>
-      <w:r>
-        <w:t>In practice</w:t>
-      </w:r>
-      <w:r>
-        <w:t xml:space="preserve"> there are two main approaches to </w:t>
-      </w:r>
-      <w:r>
-        <w:t>develop parallel applications. The first one is about processors containing several cores (2,4,6,8,…), each one</w:t>
-      </w:r>
-      <w:r>
-        <w:t xml:space="preserve"> (processor)</w:t>
-      </w:r>
-      <w:r>
-        <w:t xml:space="preserve"> processing several  „heavy” threads. </w:t>
-      </w:r>
-      <w:r>
-        <w:t>This approac</w:t>
-      </w:r>
-      <w:r>
-        <w:t>h is common for</w:t>
-      </w:r>
-      <w:r>
-        <w:t xml:space="preserve"> cluster</w:t>
-      </w:r>
-      <w:r>
-        <w:t>s</w:t>
-      </w:r>
-      <w:r>
-        <w:t xml:space="preserve"> of </w:t>
-      </w:r>
-      <w:r>
-        <w:t>CPU</w:t>
-      </w:r>
-      <w:r>
-        <w:t xml:space="preserve"> processors.</w:t>
-      </w:r>
+        <w:rPr>
+          <w:rFonts w:ascii="Times New Roman" w:hAnsi="Times New Roman" w:cs="Times New Roman"/>
+        </w:rPr>
+      </w:pPr>
     </w:p>
     <w:p>
       <w:pPr>
         <w:pStyle w:val="Akapitzlist"/>
-        <w:ind w:left="1080"/>
+        <w:ind w:left="1068"/>
         <w:jc w:val="both"/>
-      </w:pPr>
+        <w:rPr>
+          <w:rFonts w:ascii="Times New Roman" w:hAnsi="Times New Roman" w:cs="Times New Roman"/>
+        </w:rPr>
+      </w:pPr>
+      <w:r>
+        <w:rPr>
+          <w:rFonts w:ascii="Times New Roman" w:hAnsi="Times New Roman" w:cs="Times New Roman"/>
+        </w:rPr>
+        <w:t xml:space="preserve">On the </w:t>
+      </w:r>
+      <w:proofErr w:type="spellStart"/>
+      <w:r>
+        <w:rPr>
+          <w:rFonts w:ascii="Times New Roman" w:hAnsi="Times New Roman" w:cs="Times New Roman"/>
+        </w:rPr>
+        <w:t>other</w:t>
+      </w:r>
+      <w:proofErr w:type="spellEnd"/>
+      <w:r>
+        <w:rPr>
+          <w:rFonts w:ascii="Times New Roman" w:hAnsi="Times New Roman" w:cs="Times New Roman"/>
+        </w:rPr>
+        <w:t xml:space="preserve"> </w:t>
+      </w:r>
+      <w:proofErr w:type="spellStart"/>
+      <w:r>
+        <w:rPr>
+          <w:rFonts w:ascii="Times New Roman" w:hAnsi="Times New Roman" w:cs="Times New Roman"/>
+        </w:rPr>
+        <w:t>hand</w:t>
+      </w:r>
+      <w:proofErr w:type="spellEnd"/>
+      <w:r>
+        <w:rPr>
+          <w:rFonts w:ascii="Times New Roman" w:hAnsi="Times New Roman" w:cs="Times New Roman"/>
+        </w:rPr>
+        <w:t xml:space="preserve"> </w:t>
+      </w:r>
+      <w:proofErr w:type="spellStart"/>
+      <w:r>
+        <w:rPr>
+          <w:rFonts w:ascii="Times New Roman" w:hAnsi="Times New Roman" w:cs="Times New Roman"/>
+        </w:rPr>
+        <w:t>GPU</w:t>
+      </w:r>
+      <w:r>
+        <w:rPr>
+          <w:rFonts w:ascii="Times New Roman" w:hAnsi="Times New Roman" w:cs="Times New Roman"/>
+        </w:rPr>
+        <w:t>s</w:t>
+      </w:r>
+      <w:proofErr w:type="spellEnd"/>
+      <w:r>
+        <w:rPr>
+          <w:rFonts w:ascii="Times New Roman" w:hAnsi="Times New Roman" w:cs="Times New Roman"/>
+        </w:rPr>
+        <w:t xml:space="preserve"> </w:t>
+      </w:r>
+      <w:proofErr w:type="spellStart"/>
+      <w:r>
+        <w:rPr>
+          <w:rFonts w:ascii="Times New Roman" w:hAnsi="Times New Roman" w:cs="Times New Roman"/>
+        </w:rPr>
+        <w:t>architecture</w:t>
+      </w:r>
+      <w:proofErr w:type="spellEnd"/>
+      <w:r>
+        <w:rPr>
+          <w:rFonts w:ascii="Times New Roman" w:hAnsi="Times New Roman" w:cs="Times New Roman"/>
+        </w:rPr>
+        <w:t xml:space="preserve"> was </w:t>
+      </w:r>
+      <w:proofErr w:type="spellStart"/>
+      <w:r>
+        <w:rPr>
+          <w:rFonts w:ascii="Times New Roman" w:hAnsi="Times New Roman" w:cs="Times New Roman"/>
+        </w:rPr>
+        <w:t>optimized</w:t>
+      </w:r>
+      <w:proofErr w:type="spellEnd"/>
+      <w:r>
+        <w:rPr>
+          <w:rFonts w:ascii="Times New Roman" w:hAnsi="Times New Roman" w:cs="Times New Roman"/>
+        </w:rPr>
+        <w:t xml:space="preserve"> for </w:t>
+      </w:r>
+      <w:proofErr w:type="spellStart"/>
+      <w:r>
+        <w:rPr>
+          <w:rFonts w:ascii="Times New Roman" w:hAnsi="Times New Roman" w:cs="Times New Roman"/>
+        </w:rPr>
+        <w:t>computer</w:t>
+      </w:r>
+      <w:proofErr w:type="spellEnd"/>
+      <w:r>
+        <w:rPr>
+          <w:rFonts w:ascii="Times New Roman" w:hAnsi="Times New Roman" w:cs="Times New Roman"/>
+        </w:rPr>
+        <w:t xml:space="preserve"> </w:t>
+      </w:r>
+      <w:proofErr w:type="spellStart"/>
+      <w:r>
+        <w:rPr>
+          <w:rFonts w:ascii="Times New Roman" w:hAnsi="Times New Roman" w:cs="Times New Roman"/>
+        </w:rPr>
+        <w:t>games</w:t>
+      </w:r>
+      <w:proofErr w:type="spellEnd"/>
+      <w:r>
+        <w:rPr>
+          <w:rFonts w:ascii="Times New Roman" w:hAnsi="Times New Roman" w:cs="Times New Roman"/>
+        </w:rPr>
+        <w:t xml:space="preserve">, </w:t>
+      </w:r>
+      <w:proofErr w:type="spellStart"/>
+      <w:r>
+        <w:rPr>
+          <w:rFonts w:ascii="Times New Roman" w:hAnsi="Times New Roman" w:cs="Times New Roman"/>
+        </w:rPr>
+        <w:t>so</w:t>
+      </w:r>
+      <w:proofErr w:type="spellEnd"/>
+      <w:r>
+        <w:rPr>
+          <w:rFonts w:ascii="Times New Roman" w:hAnsi="Times New Roman" w:cs="Times New Roman"/>
+        </w:rPr>
+        <w:t xml:space="preserve"> </w:t>
+      </w:r>
+      <w:proofErr w:type="spellStart"/>
+      <w:r>
+        <w:rPr>
+          <w:rFonts w:ascii="Times New Roman" w:hAnsi="Times New Roman" w:cs="Times New Roman"/>
+        </w:rPr>
+        <w:t>they</w:t>
+      </w:r>
+      <w:proofErr w:type="spellEnd"/>
+      <w:r>
+        <w:rPr>
+          <w:rFonts w:ascii="Times New Roman" w:hAnsi="Times New Roman" w:cs="Times New Roman"/>
+        </w:rPr>
+        <w:t xml:space="preserve"> </w:t>
+      </w:r>
+      <w:proofErr w:type="spellStart"/>
+      <w:r>
+        <w:rPr>
+          <w:rFonts w:ascii="Times New Roman" w:hAnsi="Times New Roman" w:cs="Times New Roman"/>
+        </w:rPr>
+        <w:t>contain</w:t>
+      </w:r>
+      <w:proofErr w:type="spellEnd"/>
+      <w:r>
+        <w:rPr>
+          <w:rFonts w:ascii="Times New Roman" w:hAnsi="Times New Roman" w:cs="Times New Roman"/>
+        </w:rPr>
+        <w:t xml:space="preserve"> </w:t>
+      </w:r>
+      <w:proofErr w:type="spellStart"/>
+      <w:r>
+        <w:rPr>
+          <w:rFonts w:ascii="Times New Roman" w:hAnsi="Times New Roman" w:cs="Times New Roman"/>
+        </w:rPr>
+        <w:t>many</w:t>
+      </w:r>
+      <w:proofErr w:type="spellEnd"/>
+      <w:r>
+        <w:rPr>
+          <w:rFonts w:ascii="Times New Roman" w:hAnsi="Times New Roman" w:cs="Times New Roman"/>
+        </w:rPr>
+        <w:t xml:space="preserve"> </w:t>
+      </w:r>
+      <w:proofErr w:type="spellStart"/>
+      <w:r>
+        <w:rPr>
+          <w:rFonts w:ascii="Times New Roman" w:hAnsi="Times New Roman" w:cs="Times New Roman"/>
+        </w:rPr>
+        <w:t>simple</w:t>
+      </w:r>
+      <w:proofErr w:type="spellEnd"/>
+      <w:r>
+        <w:rPr>
+          <w:rFonts w:ascii="Times New Roman" w:hAnsi="Times New Roman" w:cs="Times New Roman"/>
+        </w:rPr>
+        <w:t xml:space="preserve"> </w:t>
+      </w:r>
+      <w:proofErr w:type="spellStart"/>
+      <w:r>
+        <w:rPr>
+          <w:rFonts w:ascii="Times New Roman" w:hAnsi="Times New Roman" w:cs="Times New Roman"/>
+        </w:rPr>
+        <w:t>floating</w:t>
+      </w:r>
+      <w:proofErr w:type="spellEnd"/>
+      <w:r>
+        <w:rPr>
+          <w:rFonts w:ascii="Times New Roman" w:hAnsi="Times New Roman" w:cs="Times New Roman"/>
+        </w:rPr>
+        <w:t xml:space="preserve">-point ALU </w:t>
+      </w:r>
+      <w:proofErr w:type="spellStart"/>
+      <w:r>
+        <w:rPr>
+          <w:rFonts w:ascii="Times New Roman" w:hAnsi="Times New Roman" w:cs="Times New Roman"/>
+        </w:rPr>
+        <w:t>executing</w:t>
+      </w:r>
+      <w:proofErr w:type="spellEnd"/>
+      <w:r>
+        <w:rPr>
+          <w:rFonts w:ascii="Times New Roman" w:hAnsi="Times New Roman" w:cs="Times New Roman"/>
+        </w:rPr>
+        <w:t xml:space="preserve"> in </w:t>
+      </w:r>
+      <w:proofErr w:type="spellStart"/>
+      <w:r>
+        <w:rPr>
+          <w:rFonts w:ascii="Times New Roman" w:hAnsi="Times New Roman" w:cs="Times New Roman"/>
+        </w:rPr>
+        <w:t>groups</w:t>
+      </w:r>
+      <w:proofErr w:type="spellEnd"/>
+      <w:r>
+        <w:rPr>
+          <w:rFonts w:ascii="Times New Roman" w:hAnsi="Times New Roman" w:cs="Times New Roman"/>
+        </w:rPr>
+        <w:t xml:space="preserve"> </w:t>
+      </w:r>
+      <w:proofErr w:type="spellStart"/>
+      <w:r>
+        <w:rPr>
+          <w:rFonts w:ascii="Times New Roman" w:hAnsi="Times New Roman" w:cs="Times New Roman"/>
+        </w:rPr>
+        <w:t>millions</w:t>
+      </w:r>
+      <w:proofErr w:type="spellEnd"/>
+      <w:r>
+        <w:rPr>
+          <w:rFonts w:ascii="Times New Roman" w:hAnsi="Times New Roman" w:cs="Times New Roman"/>
+        </w:rPr>
+        <w:t xml:space="preserve"> of </w:t>
+      </w:r>
+      <w:proofErr w:type="spellStart"/>
+      <w:r>
+        <w:rPr>
+          <w:rFonts w:ascii="Times New Roman" w:hAnsi="Times New Roman" w:cs="Times New Roman"/>
+        </w:rPr>
+        <w:t>instructions</w:t>
+      </w:r>
+      <w:proofErr w:type="spellEnd"/>
+      <w:r>
+        <w:rPr>
+          <w:rFonts w:ascii="Times New Roman" w:hAnsi="Times New Roman" w:cs="Times New Roman"/>
+        </w:rPr>
+        <w:t>.</w:t>
+      </w:r>
+      <w:r>
+        <w:rPr>
+          <w:rFonts w:ascii="Times New Roman" w:hAnsi="Times New Roman" w:cs="Times New Roman"/>
+        </w:rPr>
+        <w:t xml:space="preserve"> The </w:t>
+      </w:r>
+      <w:proofErr w:type="spellStart"/>
+      <w:r>
+        <w:rPr>
+          <w:rFonts w:ascii="Times New Roman" w:hAnsi="Times New Roman" w:cs="Times New Roman"/>
+        </w:rPr>
+        <w:t>flow</w:t>
+      </w:r>
+      <w:proofErr w:type="spellEnd"/>
+      <w:r>
+        <w:rPr>
+          <w:rFonts w:ascii="Times New Roman" w:hAnsi="Times New Roman" w:cs="Times New Roman"/>
+        </w:rPr>
+        <w:t xml:space="preserve"> </w:t>
+      </w:r>
+      <w:proofErr w:type="spellStart"/>
+      <w:r>
+        <w:rPr>
+          <w:rFonts w:ascii="Times New Roman" w:hAnsi="Times New Roman" w:cs="Times New Roman"/>
+        </w:rPr>
+        <w:t>control</w:t>
+      </w:r>
+      <w:proofErr w:type="spellEnd"/>
+      <w:r>
+        <w:rPr>
+          <w:rFonts w:ascii="Times New Roman" w:hAnsi="Times New Roman" w:cs="Times New Roman"/>
+        </w:rPr>
+        <w:t xml:space="preserve"> </w:t>
+      </w:r>
+      <w:proofErr w:type="spellStart"/>
+      <w:r>
+        <w:rPr>
+          <w:rFonts w:ascii="Times New Roman" w:hAnsi="Times New Roman" w:cs="Times New Roman"/>
+        </w:rPr>
+        <w:t>is</w:t>
+      </w:r>
+      <w:proofErr w:type="spellEnd"/>
+      <w:r>
+        <w:rPr>
+          <w:rFonts w:ascii="Times New Roman" w:hAnsi="Times New Roman" w:cs="Times New Roman"/>
+        </w:rPr>
+        <w:t xml:space="preserve"> </w:t>
+      </w:r>
+      <w:proofErr w:type="spellStart"/>
+      <w:r>
+        <w:rPr>
+          <w:rFonts w:ascii="Times New Roman" w:hAnsi="Times New Roman" w:cs="Times New Roman"/>
+        </w:rPr>
+        <w:t>simplified</w:t>
+      </w:r>
+      <w:proofErr w:type="spellEnd"/>
+      <w:r>
+        <w:rPr>
+          <w:rFonts w:ascii="Times New Roman" w:hAnsi="Times New Roman" w:cs="Times New Roman"/>
+        </w:rPr>
+        <w:t>. Many „</w:t>
+      </w:r>
+      <w:proofErr w:type="spellStart"/>
+      <w:r>
+        <w:rPr>
+          <w:rFonts w:ascii="Times New Roman" w:hAnsi="Times New Roman" w:cs="Times New Roman"/>
+        </w:rPr>
+        <w:t>light</w:t>
+      </w:r>
+      <w:proofErr w:type="spellEnd"/>
+      <w:r>
+        <w:rPr>
+          <w:rFonts w:ascii="Times New Roman" w:hAnsi="Times New Roman" w:cs="Times New Roman"/>
+        </w:rPr>
+        <w:t xml:space="preserve">” </w:t>
+      </w:r>
+      <w:proofErr w:type="spellStart"/>
+      <w:r>
+        <w:rPr>
+          <w:rFonts w:ascii="Times New Roman" w:hAnsi="Times New Roman" w:cs="Times New Roman"/>
+        </w:rPr>
+        <w:t>threads</w:t>
+      </w:r>
+      <w:proofErr w:type="spellEnd"/>
+      <w:r>
+        <w:rPr>
+          <w:rFonts w:ascii="Times New Roman" w:hAnsi="Times New Roman" w:cs="Times New Roman"/>
+        </w:rPr>
+        <w:t xml:space="preserve"> </w:t>
+      </w:r>
+      <w:proofErr w:type="spellStart"/>
+      <w:r>
+        <w:rPr>
+          <w:rFonts w:ascii="Times New Roman" w:hAnsi="Times New Roman" w:cs="Times New Roman"/>
+        </w:rPr>
+        <w:t>are</w:t>
+      </w:r>
+      <w:proofErr w:type="spellEnd"/>
+      <w:r>
+        <w:rPr>
+          <w:rFonts w:ascii="Times New Roman" w:hAnsi="Times New Roman" w:cs="Times New Roman"/>
+        </w:rPr>
+        <w:t xml:space="preserve"> </w:t>
+      </w:r>
+      <w:proofErr w:type="spellStart"/>
+      <w:r>
+        <w:rPr>
+          <w:rFonts w:ascii="Times New Roman" w:hAnsi="Times New Roman" w:cs="Times New Roman"/>
+        </w:rPr>
+        <w:t>executed</w:t>
+      </w:r>
+      <w:proofErr w:type="spellEnd"/>
+      <w:r>
+        <w:rPr>
+          <w:rFonts w:ascii="Times New Roman" w:hAnsi="Times New Roman" w:cs="Times New Roman"/>
+        </w:rPr>
+        <w:t xml:space="preserve"> </w:t>
+      </w:r>
+      <w:proofErr w:type="spellStart"/>
+      <w:r>
+        <w:rPr>
+          <w:rFonts w:ascii="Times New Roman" w:hAnsi="Times New Roman" w:cs="Times New Roman"/>
+        </w:rPr>
+        <w:t>simultaneously</w:t>
+      </w:r>
+      <w:proofErr w:type="spellEnd"/>
+      <w:r>
+        <w:rPr>
+          <w:rFonts w:ascii="Times New Roman" w:hAnsi="Times New Roman" w:cs="Times New Roman"/>
+        </w:rPr>
+        <w:t xml:space="preserve">, </w:t>
+      </w:r>
+      <w:proofErr w:type="spellStart"/>
+      <w:r>
+        <w:rPr>
+          <w:rFonts w:ascii="Times New Roman" w:hAnsi="Times New Roman" w:cs="Times New Roman"/>
+        </w:rPr>
+        <w:t>so</w:t>
+      </w:r>
+      <w:proofErr w:type="spellEnd"/>
+      <w:r>
+        <w:rPr>
+          <w:rFonts w:ascii="Times New Roman" w:hAnsi="Times New Roman" w:cs="Times New Roman"/>
+        </w:rPr>
+        <w:t xml:space="preserve"> </w:t>
+      </w:r>
+      <w:proofErr w:type="spellStart"/>
+      <w:r>
+        <w:rPr>
+          <w:rFonts w:ascii="Times New Roman" w:hAnsi="Times New Roman" w:cs="Times New Roman"/>
+        </w:rPr>
+        <w:t>that</w:t>
+      </w:r>
+      <w:proofErr w:type="spellEnd"/>
+      <w:r>
+        <w:rPr>
+          <w:rFonts w:ascii="Times New Roman" w:hAnsi="Times New Roman" w:cs="Times New Roman"/>
+        </w:rPr>
+        <w:t xml:space="preserve"> the </w:t>
+      </w:r>
+      <w:proofErr w:type="spellStart"/>
+      <w:r>
+        <w:rPr>
+          <w:rFonts w:ascii="Times New Roman" w:hAnsi="Times New Roman" w:cs="Times New Roman"/>
+        </w:rPr>
+        <w:t>memory</w:t>
+      </w:r>
+      <w:proofErr w:type="spellEnd"/>
+      <w:r>
+        <w:rPr>
+          <w:rFonts w:ascii="Times New Roman" w:hAnsi="Times New Roman" w:cs="Times New Roman"/>
+        </w:rPr>
+        <w:t xml:space="preserve"> </w:t>
+      </w:r>
+      <w:proofErr w:type="spellStart"/>
+      <w:r>
+        <w:rPr>
+          <w:rFonts w:ascii="Times New Roman" w:hAnsi="Times New Roman" w:cs="Times New Roman"/>
+        </w:rPr>
+        <w:t>access</w:t>
+      </w:r>
+      <w:proofErr w:type="spellEnd"/>
+      <w:r>
+        <w:rPr>
+          <w:rFonts w:ascii="Times New Roman" w:hAnsi="Times New Roman" w:cs="Times New Roman"/>
+        </w:rPr>
+        <w:t xml:space="preserve"> </w:t>
+      </w:r>
+      <w:proofErr w:type="spellStart"/>
+      <w:r>
+        <w:rPr>
+          <w:rFonts w:ascii="Times New Roman" w:hAnsi="Times New Roman" w:cs="Times New Roman"/>
+        </w:rPr>
+        <w:t>latency</w:t>
+      </w:r>
+      <w:proofErr w:type="spellEnd"/>
+      <w:r>
+        <w:rPr>
+          <w:rFonts w:ascii="Times New Roman" w:hAnsi="Times New Roman" w:cs="Times New Roman"/>
+        </w:rPr>
+        <w:t xml:space="preserve"> </w:t>
+      </w:r>
+      <w:proofErr w:type="spellStart"/>
+      <w:r>
+        <w:rPr>
+          <w:rFonts w:ascii="Times New Roman" w:hAnsi="Times New Roman" w:cs="Times New Roman"/>
+        </w:rPr>
+        <w:t>can</w:t>
+      </w:r>
+      <w:proofErr w:type="spellEnd"/>
+      <w:r>
+        <w:rPr>
+          <w:rFonts w:ascii="Times New Roman" w:hAnsi="Times New Roman" w:cs="Times New Roman"/>
+        </w:rPr>
+        <w:t xml:space="preserve"> be </w:t>
+      </w:r>
+      <w:proofErr w:type="spellStart"/>
+      <w:r>
+        <w:rPr>
+          <w:rFonts w:ascii="Times New Roman" w:hAnsi="Times New Roman" w:cs="Times New Roman"/>
+        </w:rPr>
+        <w:t>hidden</w:t>
+      </w:r>
+      <w:proofErr w:type="spellEnd"/>
+      <w:r>
+        <w:rPr>
+          <w:rFonts w:ascii="Times New Roman" w:hAnsi="Times New Roman" w:cs="Times New Roman"/>
+        </w:rPr>
+        <w:t xml:space="preserve"> with </w:t>
+      </w:r>
+      <w:proofErr w:type="spellStart"/>
+      <w:r>
+        <w:rPr>
+          <w:rFonts w:ascii="Times New Roman" w:hAnsi="Times New Roman" w:cs="Times New Roman"/>
+        </w:rPr>
+        <w:t>calculations</w:t>
+      </w:r>
+      <w:proofErr w:type="spellEnd"/>
+      <w:r>
+        <w:rPr>
+          <w:rFonts w:ascii="Times New Roman" w:hAnsi="Times New Roman" w:cs="Times New Roman"/>
+        </w:rPr>
+        <w:t xml:space="preserve"> </w:t>
+      </w:r>
+      <w:proofErr w:type="spellStart"/>
+      <w:r>
+        <w:rPr>
+          <w:rFonts w:ascii="Times New Roman" w:hAnsi="Times New Roman" w:cs="Times New Roman"/>
+        </w:rPr>
+        <w:t>instead</w:t>
+      </w:r>
+      <w:proofErr w:type="spellEnd"/>
+      <w:r>
+        <w:rPr>
+          <w:rFonts w:ascii="Times New Roman" w:hAnsi="Times New Roman" w:cs="Times New Roman"/>
+        </w:rPr>
+        <w:t xml:space="preserve"> of big data </w:t>
+      </w:r>
+      <w:proofErr w:type="spellStart"/>
+      <w:r>
+        <w:rPr>
+          <w:rFonts w:ascii="Times New Roman" w:hAnsi="Times New Roman" w:cs="Times New Roman"/>
+        </w:rPr>
+        <w:t>caches</w:t>
+      </w:r>
+      <w:proofErr w:type="spellEnd"/>
+      <w:r>
+        <w:rPr>
+          <w:rFonts w:ascii="Times New Roman" w:hAnsi="Times New Roman" w:cs="Times New Roman"/>
+        </w:rPr>
+        <w:t>.</w:t>
+      </w:r>
+      <w:r>
+        <w:rPr>
+          <w:rFonts w:ascii="Times New Roman" w:hAnsi="Times New Roman" w:cs="Times New Roman"/>
+        </w:rPr>
+        <w:t xml:space="preserve"> </w:t>
+      </w:r>
+      <w:r>
+        <w:rPr>
+          <w:rFonts w:ascii="Times New Roman" w:hAnsi="Times New Roman" w:cs="Times New Roman"/>
+        </w:rPr>
+        <w:t xml:space="preserve">The </w:t>
+      </w:r>
+      <w:proofErr w:type="spellStart"/>
+      <w:r>
+        <w:rPr>
+          <w:rFonts w:ascii="Times New Roman" w:hAnsi="Times New Roman" w:cs="Times New Roman"/>
+        </w:rPr>
+        <w:lastRenderedPageBreak/>
+        <w:t>essential</w:t>
+      </w:r>
+      <w:proofErr w:type="spellEnd"/>
+      <w:r>
+        <w:rPr>
+          <w:rFonts w:ascii="Times New Roman" w:hAnsi="Times New Roman" w:cs="Times New Roman"/>
+        </w:rPr>
+        <w:t xml:space="preserve"> </w:t>
+      </w:r>
+      <w:proofErr w:type="spellStart"/>
+      <w:r>
+        <w:rPr>
+          <w:rFonts w:ascii="Times New Roman" w:hAnsi="Times New Roman" w:cs="Times New Roman"/>
+        </w:rPr>
+        <w:t>advantages</w:t>
+      </w:r>
+      <w:proofErr w:type="spellEnd"/>
+      <w:r>
+        <w:rPr>
+          <w:rFonts w:ascii="Times New Roman" w:hAnsi="Times New Roman" w:cs="Times New Roman"/>
+        </w:rPr>
+        <w:t xml:space="preserve"> of CUDA </w:t>
+      </w:r>
+      <w:proofErr w:type="spellStart"/>
+      <w:r>
+        <w:rPr>
+          <w:rFonts w:ascii="Times New Roman" w:hAnsi="Times New Roman" w:cs="Times New Roman"/>
+        </w:rPr>
+        <w:t>technology</w:t>
+      </w:r>
+      <w:proofErr w:type="spellEnd"/>
+      <w:r>
+        <w:rPr>
+          <w:rFonts w:ascii="Times New Roman" w:hAnsi="Times New Roman" w:cs="Times New Roman"/>
+        </w:rPr>
+        <w:t xml:space="preserve"> </w:t>
+      </w:r>
+      <w:proofErr w:type="spellStart"/>
+      <w:r>
+        <w:rPr>
+          <w:rFonts w:ascii="Times New Roman" w:hAnsi="Times New Roman" w:cs="Times New Roman"/>
+        </w:rPr>
+        <w:t>over</w:t>
+      </w:r>
+      <w:proofErr w:type="spellEnd"/>
+      <w:r>
+        <w:rPr>
+          <w:rFonts w:ascii="Times New Roman" w:hAnsi="Times New Roman" w:cs="Times New Roman"/>
+        </w:rPr>
+        <w:t xml:space="preserve"> CPU </w:t>
+      </w:r>
+      <w:proofErr w:type="spellStart"/>
+      <w:r>
+        <w:rPr>
+          <w:rFonts w:ascii="Times New Roman" w:hAnsi="Times New Roman" w:cs="Times New Roman"/>
+        </w:rPr>
+        <w:t>processors</w:t>
+      </w:r>
+      <w:proofErr w:type="spellEnd"/>
+      <w:r>
+        <w:rPr>
+          <w:rFonts w:ascii="Times New Roman" w:hAnsi="Times New Roman" w:cs="Times New Roman"/>
+        </w:rPr>
+        <w:t xml:space="preserve"> </w:t>
+      </w:r>
+      <w:proofErr w:type="spellStart"/>
+      <w:r>
+        <w:rPr>
+          <w:rFonts w:ascii="Times New Roman" w:hAnsi="Times New Roman" w:cs="Times New Roman"/>
+        </w:rPr>
+        <w:t>are</w:t>
+      </w:r>
+      <w:proofErr w:type="spellEnd"/>
+      <w:r>
+        <w:rPr>
+          <w:rFonts w:ascii="Times New Roman" w:hAnsi="Times New Roman" w:cs="Times New Roman"/>
+        </w:rPr>
+        <w:t xml:space="preserve"> </w:t>
+      </w:r>
+      <w:proofErr w:type="spellStart"/>
+      <w:r>
+        <w:rPr>
+          <w:rFonts w:ascii="Times New Roman" w:hAnsi="Times New Roman" w:cs="Times New Roman"/>
+        </w:rPr>
+        <w:t>memory</w:t>
+      </w:r>
+      <w:proofErr w:type="spellEnd"/>
+      <w:r>
+        <w:rPr>
+          <w:rFonts w:ascii="Times New Roman" w:hAnsi="Times New Roman" w:cs="Times New Roman"/>
+        </w:rPr>
+        <w:t xml:space="preserve"> </w:t>
+      </w:r>
+      <w:proofErr w:type="spellStart"/>
+      <w:r>
+        <w:rPr>
+          <w:rFonts w:ascii="Times New Roman" w:hAnsi="Times New Roman" w:cs="Times New Roman"/>
+        </w:rPr>
+        <w:t>bandwidth</w:t>
+      </w:r>
+      <w:proofErr w:type="spellEnd"/>
+      <w:r>
+        <w:rPr>
+          <w:rFonts w:ascii="Times New Roman" w:hAnsi="Times New Roman" w:cs="Times New Roman"/>
+        </w:rPr>
+        <w:t xml:space="preserve"> (</w:t>
+      </w:r>
+      <w:proofErr w:type="spellStart"/>
+      <w:r>
+        <w:rPr>
+          <w:rFonts w:ascii="Times New Roman" w:hAnsi="Times New Roman" w:cs="Times New Roman"/>
+        </w:rPr>
+        <w:t>Byte</w:t>
+      </w:r>
+      <w:proofErr w:type="spellEnd"/>
+      <w:r>
+        <w:rPr>
+          <w:rFonts w:ascii="Times New Roman" w:hAnsi="Times New Roman" w:cs="Times New Roman"/>
+        </w:rPr>
+        <w:t xml:space="preserve">/s) and </w:t>
+      </w:r>
+      <w:proofErr w:type="spellStart"/>
+      <w:r>
+        <w:rPr>
+          <w:rFonts w:ascii="Times New Roman" w:hAnsi="Times New Roman" w:cs="Times New Roman"/>
+        </w:rPr>
+        <w:t>computional</w:t>
+      </w:r>
+      <w:proofErr w:type="spellEnd"/>
+      <w:r>
+        <w:rPr>
+          <w:rFonts w:ascii="Times New Roman" w:hAnsi="Times New Roman" w:cs="Times New Roman"/>
+        </w:rPr>
+        <w:t xml:space="preserve"> </w:t>
+      </w:r>
+      <w:proofErr w:type="spellStart"/>
+      <w:r>
+        <w:rPr>
+          <w:rFonts w:ascii="Times New Roman" w:hAnsi="Times New Roman" w:cs="Times New Roman"/>
+        </w:rPr>
+        <w:t>throughput</w:t>
+      </w:r>
+      <w:proofErr w:type="spellEnd"/>
+      <w:r>
+        <w:rPr>
+          <w:rFonts w:ascii="Times New Roman" w:hAnsi="Times New Roman" w:cs="Times New Roman"/>
+        </w:rPr>
+        <w:t xml:space="preserve"> (</w:t>
+      </w:r>
+      <w:proofErr w:type="spellStart"/>
+      <w:r>
+        <w:rPr>
+          <w:rFonts w:ascii="Times New Roman" w:hAnsi="Times New Roman" w:cs="Times New Roman"/>
+        </w:rPr>
+        <w:t>FLoating</w:t>
+      </w:r>
+      <w:proofErr w:type="spellEnd"/>
+      <w:r>
+        <w:rPr>
+          <w:rFonts w:ascii="Times New Roman" w:hAnsi="Times New Roman" w:cs="Times New Roman"/>
+        </w:rPr>
+        <w:t xml:space="preserve"> point Operations Per Second).</w:t>
+      </w:r>
     </w:p>
     <w:p>
       <w:pPr>
         <w:pStyle w:val="Akapitzlist"/>
-        <w:ind w:left="1080"/>
+        <w:ind w:left="1068"/>
         <w:jc w:val="both"/>
-      </w:pPr>
-      <w:r>
-        <w:t>Another type of processors are those which contain many cores</w:t>
-      </w:r>
-      <w:r>
-        <w:t xml:space="preserve"> (hundreds, thousands) being able to proces many „light” threads.</w:t>
-      </w:r>
-      <w:r>
-        <w:t xml:space="preserve"> This is </w:t>
-      </w:r>
-      <w:r>
-        <w:t xml:space="preserve">how </w:t>
-      </w:r>
-      <w:r>
-        <w:t>GPU (G</w:t>
-      </w:r>
-      <w:r>
-        <w:t xml:space="preserve">raphic </w:t>
-      </w:r>
-      <w:r>
-        <w:t>P</w:t>
-      </w:r>
-      <w:r>
-        <w:t>rocessor</w:t>
-      </w:r>
-      <w:r>
-        <w:t xml:space="preserve"> U</w:t>
-      </w:r>
-      <w:r>
-        <w:t>nit</w:t>
-      </w:r>
-      <w:r>
-        <w:t>)</w:t>
-      </w:r>
-      <w:r>
-        <w:t xml:space="preserve"> work</w:t>
-      </w:r>
-      <w:r>
-        <w:t>s</w:t>
-      </w:r>
-      <w:r>
-        <w:t>.</w:t>
-      </w:r>
+        <w:rPr>
+          <w:rFonts w:ascii="Times New Roman" w:hAnsi="Times New Roman" w:cs="Times New Roman"/>
+        </w:rPr>
+      </w:pPr>
     </w:p>
     <w:p>
       <w:pPr>
         <w:pStyle w:val="Akapitzlist"/>
-        <w:numPr>
-          <w:ilvl w:val="0"/>
-          <w:numId w:val="6"/>
-        </w:numPr>
+        <w:ind w:left="1068"/>
         <w:jc w:val="both"/>
-      </w:pPr>
-      <w:r>
-        <w:t>Nowadays n</w:t>
-      </w:r>
-      <w:r>
-        <w:t xml:space="preserve">umerical applications with </w:t>
-      </w:r>
-      <w:r>
-        <w:t xml:space="preserve">big computational complexity are implemented mainly on </w:t>
-      </w:r>
-      <w:r>
-        <w:t>GPU</w:t>
-      </w:r>
-      <w:r>
+        <w:rPr>
+          <w:rFonts w:ascii="Times New Roman" w:hAnsi="Times New Roman" w:cs="Times New Roman"/>
+        </w:rPr>
+      </w:pPr>
+      <w:r>
+        <w:rPr>
+          <w:rFonts w:ascii="Times New Roman" w:hAnsi="Times New Roman" w:cs="Times New Roman"/>
+        </w:rPr>
+        <w:t xml:space="preserve">CUDA platform </w:t>
+      </w:r>
+      <w:proofErr w:type="spellStart"/>
+      <w:r>
+        <w:rPr>
+          <w:rFonts w:ascii="Times New Roman" w:hAnsi="Times New Roman" w:cs="Times New Roman"/>
+        </w:rPr>
+        <w:t>consists</w:t>
+      </w:r>
+      <w:proofErr w:type="spellEnd"/>
+      <w:r>
+        <w:rPr>
+          <w:rFonts w:ascii="Times New Roman" w:hAnsi="Times New Roman" w:cs="Times New Roman"/>
+        </w:rPr>
+        <w:t xml:space="preserve"> of a host</w:t>
+      </w:r>
+      <w:r>
+        <w:rPr>
+          <w:rFonts w:ascii="Times New Roman" w:hAnsi="Times New Roman" w:cs="Times New Roman"/>
+        </w:rPr>
+        <w:t xml:space="preserve"> (CPU)</w:t>
+      </w:r>
+      <w:r>
+        <w:rPr>
+          <w:rFonts w:ascii="Times New Roman" w:hAnsi="Times New Roman" w:cs="Times New Roman"/>
+        </w:rPr>
+        <w:t xml:space="preserve"> and one </w:t>
+      </w:r>
+      <w:proofErr w:type="spellStart"/>
+      <w:r>
+        <w:rPr>
+          <w:rFonts w:ascii="Times New Roman" w:hAnsi="Times New Roman" w:cs="Times New Roman"/>
+        </w:rPr>
+        <w:t>or</w:t>
+      </w:r>
+      <w:proofErr w:type="spellEnd"/>
+      <w:r>
+        <w:rPr>
+          <w:rFonts w:ascii="Times New Roman" w:hAnsi="Times New Roman" w:cs="Times New Roman"/>
+        </w:rPr>
+        <w:t xml:space="preserve"> </w:t>
+      </w:r>
+      <w:proofErr w:type="spellStart"/>
+      <w:r>
+        <w:rPr>
+          <w:rFonts w:ascii="Times New Roman" w:hAnsi="Times New Roman" w:cs="Times New Roman"/>
+        </w:rPr>
+        <w:t>more</w:t>
+      </w:r>
+      <w:proofErr w:type="spellEnd"/>
+      <w:r>
+        <w:rPr>
+          <w:rFonts w:ascii="Times New Roman" w:hAnsi="Times New Roman" w:cs="Times New Roman"/>
+        </w:rPr>
+        <w:t xml:space="preserve"> devices</w:t>
+      </w:r>
+      <w:r>
+        <w:rPr>
+          <w:rFonts w:ascii="Times New Roman" w:hAnsi="Times New Roman" w:cs="Times New Roman"/>
+        </w:rPr>
+        <w:t xml:space="preserve"> (</w:t>
+      </w:r>
+      <w:r>
+        <w:rPr>
+          <w:rFonts w:ascii="Times New Roman" w:hAnsi="Times New Roman" w:cs="Times New Roman"/>
+        </w:rPr>
+        <w:t xml:space="preserve">NVIDIA </w:t>
+      </w:r>
+      <w:r>
+        <w:rPr>
+          <w:rFonts w:ascii="Times New Roman" w:hAnsi="Times New Roman" w:cs="Times New Roman"/>
+        </w:rPr>
+        <w:t>GPU)</w:t>
+      </w:r>
+      <w:r>
+        <w:rPr>
+          <w:rFonts w:ascii="Times New Roman" w:hAnsi="Times New Roman" w:cs="Times New Roman"/>
+        </w:rPr>
+        <w:t xml:space="preserve"> </w:t>
+      </w:r>
+      <w:proofErr w:type="spellStart"/>
+      <w:r>
+        <w:rPr>
+          <w:rFonts w:ascii="Times New Roman" w:hAnsi="Times New Roman" w:cs="Times New Roman"/>
+        </w:rPr>
+        <w:t>under</w:t>
+      </w:r>
+      <w:proofErr w:type="spellEnd"/>
+      <w:r>
+        <w:rPr>
+          <w:rFonts w:ascii="Times New Roman" w:hAnsi="Times New Roman" w:cs="Times New Roman"/>
+        </w:rPr>
+        <w:t xml:space="preserve"> </w:t>
+      </w:r>
+      <w:proofErr w:type="spellStart"/>
+      <w:r>
+        <w:rPr>
+          <w:rFonts w:ascii="Times New Roman" w:hAnsi="Times New Roman" w:cs="Times New Roman"/>
+        </w:rPr>
+        <w:t>host’s</w:t>
+      </w:r>
+      <w:proofErr w:type="spellEnd"/>
+      <w:r>
+        <w:rPr>
+          <w:rFonts w:ascii="Times New Roman" w:hAnsi="Times New Roman" w:cs="Times New Roman"/>
+        </w:rPr>
+        <w:t xml:space="preserve"> </w:t>
+      </w:r>
+      <w:proofErr w:type="spellStart"/>
+      <w:r>
+        <w:rPr>
+          <w:rFonts w:ascii="Times New Roman" w:hAnsi="Times New Roman" w:cs="Times New Roman"/>
+        </w:rPr>
+        <w:t>control</w:t>
+      </w:r>
+      <w:proofErr w:type="spellEnd"/>
+      <w:r>
+        <w:rPr>
+          <w:rFonts w:ascii="Times New Roman" w:hAnsi="Times New Roman" w:cs="Times New Roman"/>
+        </w:rPr>
         <w:t>.</w:t>
       </w:r>
       <w:r>
-        <w:t xml:space="preserve"> This is because of some of the features </w:t>
-      </w:r>
-      <w:r>
-        <w:t>they have.</w:t>
-      </w:r>
-      <w:r>
-        <w:t xml:space="preserve"> Graphic </w:t>
-      </w:r>
-      <w:r>
-        <w:rPr>
-          <w:color w:val="000000"/>
-          <w:shd w:val="clear" w:color="auto" w:fill="FFFFFF"/>
-        </w:rPr>
-        <w:t>procesor unit (</w:t>
-      </w:r>
-      <w:r>
-        <w:rPr>
-          <w:color w:val="000000"/>
-          <w:shd w:val="clear" w:color="auto" w:fill="FFFFFF"/>
-        </w:rPr>
-        <w:t>GPU</w:t>
-      </w:r>
-      <w:r>
-        <w:rPr>
-          <w:color w:val="000000"/>
-          <w:shd w:val="clear" w:color="auto" w:fill="FFFFFF"/>
-        </w:rPr>
-        <w:t>)</w:t>
-      </w:r>
-      <w:r>
-        <w:rPr>
-          <w:color w:val="000000"/>
-          <w:shd w:val="clear" w:color="auto" w:fill="FFFFFF"/>
-        </w:rPr>
-        <w:t xml:space="preserve"> is specialized for compute-intensive, highly parallel computation - exactly what graphics rendering is about - and therefore designed such that more transistors are devoted to data processing rather than data caching and flow control </w:t>
-      </w:r>
-      <w:r>
-        <w:rPr>
-          <w:color w:val="000000"/>
-          <w:shd w:val="clear" w:color="auto" w:fill="FFFFFF"/>
-        </w:rPr>
-        <w:t>[1 cuda programming guide].</w:t>
+        <w:rPr>
+          <w:rFonts w:ascii="Times New Roman" w:hAnsi="Times New Roman" w:cs="Times New Roman"/>
+        </w:rPr>
+        <w:t xml:space="preserve"> </w:t>
+      </w:r>
+      <w:r>
+        <w:rPr>
+          <w:rFonts w:ascii="Times New Roman" w:hAnsi="Times New Roman" w:cs="Times New Roman"/>
+        </w:rPr>
+        <w:t xml:space="preserve">The NVIDIA GPU </w:t>
+      </w:r>
+      <w:proofErr w:type="spellStart"/>
+      <w:r>
+        <w:rPr>
+          <w:rFonts w:ascii="Times New Roman" w:hAnsi="Times New Roman" w:cs="Times New Roman"/>
+        </w:rPr>
+        <w:t>architecture</w:t>
+      </w:r>
+      <w:proofErr w:type="spellEnd"/>
+      <w:r>
+        <w:rPr>
+          <w:rFonts w:ascii="Times New Roman" w:hAnsi="Times New Roman" w:cs="Times New Roman"/>
+        </w:rPr>
+        <w:t xml:space="preserve"> </w:t>
+      </w:r>
+      <w:proofErr w:type="spellStart"/>
+      <w:r>
+        <w:rPr>
+          <w:rFonts w:ascii="Times New Roman" w:hAnsi="Times New Roman" w:cs="Times New Roman"/>
+        </w:rPr>
+        <w:t>is</w:t>
+      </w:r>
+      <w:proofErr w:type="spellEnd"/>
+      <w:r>
+        <w:rPr>
+          <w:rFonts w:ascii="Times New Roman" w:hAnsi="Times New Roman" w:cs="Times New Roman"/>
+        </w:rPr>
+        <w:t xml:space="preserve"> </w:t>
+      </w:r>
+      <w:proofErr w:type="spellStart"/>
+      <w:r>
+        <w:rPr>
+          <w:rFonts w:ascii="Times New Roman" w:hAnsi="Times New Roman" w:cs="Times New Roman"/>
+        </w:rPr>
+        <w:t>built</w:t>
+      </w:r>
+      <w:proofErr w:type="spellEnd"/>
+      <w:r>
+        <w:rPr>
+          <w:rFonts w:ascii="Times New Roman" w:hAnsi="Times New Roman" w:cs="Times New Roman"/>
+        </w:rPr>
+        <w:t xml:space="preserve"> </w:t>
+      </w:r>
+      <w:proofErr w:type="spellStart"/>
+      <w:r>
+        <w:rPr>
+          <w:rFonts w:ascii="Times New Roman" w:hAnsi="Times New Roman" w:cs="Times New Roman"/>
+        </w:rPr>
+        <w:t>around</w:t>
+      </w:r>
+      <w:proofErr w:type="spellEnd"/>
+      <w:r>
+        <w:rPr>
+          <w:rFonts w:ascii="Times New Roman" w:hAnsi="Times New Roman" w:cs="Times New Roman"/>
+        </w:rPr>
+        <w:t xml:space="preserve"> a </w:t>
+      </w:r>
+      <w:proofErr w:type="spellStart"/>
+      <w:r>
+        <w:rPr>
+          <w:rFonts w:ascii="Times New Roman" w:hAnsi="Times New Roman" w:cs="Times New Roman"/>
+        </w:rPr>
+        <w:t>scalable</w:t>
+      </w:r>
+      <w:proofErr w:type="spellEnd"/>
+      <w:r>
+        <w:rPr>
+          <w:rFonts w:ascii="Times New Roman" w:hAnsi="Times New Roman" w:cs="Times New Roman"/>
+        </w:rPr>
+        <w:t xml:space="preserve"> </w:t>
+      </w:r>
+      <w:proofErr w:type="spellStart"/>
+      <w:r>
+        <w:rPr>
+          <w:rFonts w:ascii="Times New Roman" w:hAnsi="Times New Roman" w:cs="Times New Roman"/>
+        </w:rPr>
+        <w:t>array</w:t>
+      </w:r>
+      <w:proofErr w:type="spellEnd"/>
+      <w:r>
+        <w:rPr>
+          <w:rFonts w:ascii="Times New Roman" w:hAnsi="Times New Roman" w:cs="Times New Roman"/>
+        </w:rPr>
+        <w:t xml:space="preserve"> of </w:t>
+      </w:r>
+      <w:proofErr w:type="spellStart"/>
+      <w:r>
+        <w:rPr>
+          <w:rFonts w:ascii="Times New Roman" w:hAnsi="Times New Roman" w:cs="Times New Roman"/>
+        </w:rPr>
+        <w:t>multithre</w:t>
+      </w:r>
+      <w:r>
+        <w:rPr>
+          <w:rFonts w:ascii="Times New Roman" w:hAnsi="Times New Roman" w:cs="Times New Roman"/>
+        </w:rPr>
+        <w:t>aded</w:t>
+      </w:r>
+      <w:proofErr w:type="spellEnd"/>
+      <w:r>
+        <w:rPr>
+          <w:rFonts w:ascii="Times New Roman" w:hAnsi="Times New Roman" w:cs="Times New Roman"/>
+        </w:rPr>
+        <w:t xml:space="preserve"> </w:t>
+      </w:r>
+      <w:proofErr w:type="spellStart"/>
+      <w:r>
+        <w:rPr>
+          <w:rFonts w:ascii="Times New Roman" w:hAnsi="Times New Roman" w:cs="Times New Roman"/>
+        </w:rPr>
+        <w:t>Streaming</w:t>
+      </w:r>
+      <w:proofErr w:type="spellEnd"/>
+      <w:r>
+        <w:rPr>
+          <w:rFonts w:ascii="Times New Roman" w:hAnsi="Times New Roman" w:cs="Times New Roman"/>
+        </w:rPr>
+        <w:t xml:space="preserve"> </w:t>
+      </w:r>
+      <w:proofErr w:type="spellStart"/>
+      <w:r>
+        <w:rPr>
+          <w:rFonts w:ascii="Times New Roman" w:hAnsi="Times New Roman" w:cs="Times New Roman"/>
+        </w:rPr>
+        <w:t>Processors</w:t>
+      </w:r>
+      <w:proofErr w:type="spellEnd"/>
+      <w:r>
+        <w:rPr>
+          <w:rFonts w:ascii="Times New Roman" w:hAnsi="Times New Roman" w:cs="Times New Roman"/>
+        </w:rPr>
+        <w:t xml:space="preserve"> (</w:t>
+      </w:r>
+      <w:proofErr w:type="spellStart"/>
+      <w:r>
+        <w:rPr>
+          <w:rFonts w:ascii="Times New Roman" w:hAnsi="Times New Roman" w:cs="Times New Roman"/>
+        </w:rPr>
+        <w:t>SMs</w:t>
+      </w:r>
+      <w:proofErr w:type="spellEnd"/>
+      <w:r>
+        <w:rPr>
+          <w:rFonts w:ascii="Times New Roman" w:hAnsi="Times New Roman" w:cs="Times New Roman"/>
+        </w:rPr>
+        <w:t xml:space="preserve">). A </w:t>
+      </w:r>
+      <w:proofErr w:type="spellStart"/>
+      <w:r>
+        <w:rPr>
+          <w:rFonts w:ascii="Times New Roman" w:hAnsi="Times New Roman" w:cs="Times New Roman"/>
+        </w:rPr>
+        <w:t>parallel</w:t>
+      </w:r>
+      <w:proofErr w:type="spellEnd"/>
+      <w:r>
+        <w:rPr>
+          <w:rFonts w:ascii="Times New Roman" w:hAnsi="Times New Roman" w:cs="Times New Roman"/>
+        </w:rPr>
+        <w:t xml:space="preserve"> </w:t>
+      </w:r>
+      <w:proofErr w:type="spellStart"/>
+      <w:r>
+        <w:rPr>
+          <w:rFonts w:ascii="Times New Roman" w:hAnsi="Times New Roman" w:cs="Times New Roman"/>
+        </w:rPr>
+        <w:t>application</w:t>
+      </w:r>
+      <w:proofErr w:type="spellEnd"/>
+      <w:r>
+        <w:rPr>
+          <w:rFonts w:ascii="Times New Roman" w:hAnsi="Times New Roman" w:cs="Times New Roman"/>
+        </w:rPr>
+        <w:t xml:space="preserve"> </w:t>
+      </w:r>
+      <w:proofErr w:type="spellStart"/>
+      <w:r>
+        <w:rPr>
+          <w:rFonts w:ascii="Times New Roman" w:hAnsi="Times New Roman" w:cs="Times New Roman"/>
+        </w:rPr>
+        <w:t>is</w:t>
+      </w:r>
+      <w:proofErr w:type="spellEnd"/>
+      <w:r>
+        <w:rPr>
+          <w:rFonts w:ascii="Times New Roman" w:hAnsi="Times New Roman" w:cs="Times New Roman"/>
+        </w:rPr>
+        <w:t xml:space="preserve"> </w:t>
+      </w:r>
+      <w:proofErr w:type="spellStart"/>
+      <w:r>
+        <w:rPr>
+          <w:rFonts w:ascii="Times New Roman" w:hAnsi="Times New Roman" w:cs="Times New Roman"/>
+        </w:rPr>
+        <w:t>divided</w:t>
+      </w:r>
+      <w:proofErr w:type="spellEnd"/>
+      <w:r>
+        <w:rPr>
+          <w:rFonts w:ascii="Times New Roman" w:hAnsi="Times New Roman" w:cs="Times New Roman"/>
+        </w:rPr>
+        <w:t xml:space="preserve"> </w:t>
+      </w:r>
+      <w:proofErr w:type="spellStart"/>
+      <w:r>
+        <w:rPr>
+          <w:rFonts w:ascii="Times New Roman" w:hAnsi="Times New Roman" w:cs="Times New Roman"/>
+        </w:rPr>
+        <w:t>into</w:t>
+      </w:r>
+      <w:proofErr w:type="spellEnd"/>
+      <w:r>
+        <w:rPr>
+          <w:rFonts w:ascii="Times New Roman" w:hAnsi="Times New Roman" w:cs="Times New Roman"/>
+        </w:rPr>
+        <w:t xml:space="preserve"> </w:t>
+      </w:r>
+      <w:proofErr w:type="spellStart"/>
+      <w:r>
+        <w:rPr>
+          <w:rFonts w:ascii="Times New Roman" w:hAnsi="Times New Roman" w:cs="Times New Roman"/>
+        </w:rPr>
+        <w:t>blocks</w:t>
+      </w:r>
+      <w:proofErr w:type="spellEnd"/>
+      <w:r>
+        <w:rPr>
+          <w:rFonts w:ascii="Times New Roman" w:hAnsi="Times New Roman" w:cs="Times New Roman"/>
+        </w:rPr>
+        <w:t xml:space="preserve"> of </w:t>
+      </w:r>
+      <w:proofErr w:type="spellStart"/>
+      <w:r>
+        <w:rPr>
+          <w:rFonts w:ascii="Times New Roman" w:hAnsi="Times New Roman" w:cs="Times New Roman"/>
+        </w:rPr>
+        <w:t>threads</w:t>
+      </w:r>
+      <w:proofErr w:type="spellEnd"/>
+      <w:r>
+        <w:rPr>
+          <w:rFonts w:ascii="Times New Roman" w:hAnsi="Times New Roman" w:cs="Times New Roman"/>
+        </w:rPr>
+        <w:t xml:space="preserve"> </w:t>
+      </w:r>
+      <w:proofErr w:type="spellStart"/>
+      <w:r>
+        <w:rPr>
+          <w:rFonts w:ascii="Times New Roman" w:hAnsi="Times New Roman" w:cs="Times New Roman"/>
+        </w:rPr>
+        <w:t>which</w:t>
+      </w:r>
+      <w:proofErr w:type="spellEnd"/>
+      <w:r>
+        <w:rPr>
+          <w:rFonts w:ascii="Times New Roman" w:hAnsi="Times New Roman" w:cs="Times New Roman"/>
+        </w:rPr>
+        <w:t xml:space="preserve"> </w:t>
+      </w:r>
+      <w:proofErr w:type="spellStart"/>
+      <w:r>
+        <w:rPr>
+          <w:rFonts w:ascii="Times New Roman" w:hAnsi="Times New Roman" w:cs="Times New Roman"/>
+        </w:rPr>
+        <w:t>are</w:t>
+      </w:r>
+      <w:proofErr w:type="spellEnd"/>
+      <w:r>
+        <w:rPr>
+          <w:rFonts w:ascii="Times New Roman" w:hAnsi="Times New Roman" w:cs="Times New Roman"/>
+        </w:rPr>
+        <w:t xml:space="preserve"> </w:t>
+      </w:r>
+      <w:proofErr w:type="spellStart"/>
+      <w:r>
+        <w:rPr>
+          <w:rFonts w:ascii="Times New Roman" w:hAnsi="Times New Roman" w:cs="Times New Roman"/>
+        </w:rPr>
+        <w:t>executed</w:t>
+      </w:r>
+      <w:proofErr w:type="spellEnd"/>
+      <w:r>
+        <w:rPr>
+          <w:rFonts w:ascii="Times New Roman" w:hAnsi="Times New Roman" w:cs="Times New Roman"/>
+        </w:rPr>
+        <w:t xml:space="preserve"> </w:t>
+      </w:r>
+      <w:proofErr w:type="spellStart"/>
+      <w:r>
+        <w:rPr>
+          <w:rFonts w:ascii="Times New Roman" w:hAnsi="Times New Roman" w:cs="Times New Roman"/>
+        </w:rPr>
+        <w:t>independently</w:t>
+      </w:r>
+      <w:proofErr w:type="spellEnd"/>
+      <w:r>
+        <w:rPr>
+          <w:rFonts w:ascii="Times New Roman" w:hAnsi="Times New Roman" w:cs="Times New Roman"/>
+        </w:rPr>
+        <w:t xml:space="preserve"> from </w:t>
+      </w:r>
+      <w:proofErr w:type="spellStart"/>
+      <w:r>
+        <w:rPr>
+          <w:rFonts w:ascii="Times New Roman" w:hAnsi="Times New Roman" w:cs="Times New Roman"/>
+        </w:rPr>
+        <w:t>each</w:t>
+      </w:r>
+      <w:proofErr w:type="spellEnd"/>
+      <w:r>
+        <w:rPr>
+          <w:rFonts w:ascii="Times New Roman" w:hAnsi="Times New Roman" w:cs="Times New Roman"/>
+        </w:rPr>
+        <w:t xml:space="preserve"> </w:t>
+      </w:r>
+      <w:proofErr w:type="spellStart"/>
+      <w:r>
+        <w:rPr>
+          <w:rFonts w:ascii="Times New Roman" w:hAnsi="Times New Roman" w:cs="Times New Roman"/>
+        </w:rPr>
+        <w:t>other</w:t>
+      </w:r>
+      <w:proofErr w:type="spellEnd"/>
+      <w:r>
+        <w:rPr>
+          <w:rFonts w:ascii="Times New Roman" w:hAnsi="Times New Roman" w:cs="Times New Roman"/>
+        </w:rPr>
+        <w:t xml:space="preserve">. </w:t>
+      </w:r>
+      <w:proofErr w:type="spellStart"/>
+      <w:r>
+        <w:rPr>
+          <w:rFonts w:ascii="Times New Roman" w:hAnsi="Times New Roman" w:cs="Times New Roman"/>
+        </w:rPr>
+        <w:t>Every</w:t>
+      </w:r>
+      <w:proofErr w:type="spellEnd"/>
+      <w:r>
+        <w:rPr>
+          <w:rFonts w:ascii="Times New Roman" w:hAnsi="Times New Roman" w:cs="Times New Roman"/>
+        </w:rPr>
+        <w:t xml:space="preserve"> </w:t>
+      </w:r>
+      <w:proofErr w:type="spellStart"/>
+      <w:r>
+        <w:rPr>
+          <w:rFonts w:ascii="Times New Roman" w:hAnsi="Times New Roman" w:cs="Times New Roman"/>
+        </w:rPr>
+        <w:t>block</w:t>
+      </w:r>
+      <w:proofErr w:type="spellEnd"/>
+      <w:r>
+        <w:rPr>
+          <w:rFonts w:ascii="Times New Roman" w:hAnsi="Times New Roman" w:cs="Times New Roman"/>
+        </w:rPr>
+        <w:t xml:space="preserve"> </w:t>
+      </w:r>
+      <w:proofErr w:type="spellStart"/>
+      <w:r>
+        <w:rPr>
+          <w:rFonts w:ascii="Times New Roman" w:hAnsi="Times New Roman" w:cs="Times New Roman"/>
+        </w:rPr>
+        <w:t>is</w:t>
+      </w:r>
+      <w:proofErr w:type="spellEnd"/>
+      <w:r>
+        <w:rPr>
+          <w:rFonts w:ascii="Times New Roman" w:hAnsi="Times New Roman" w:cs="Times New Roman"/>
+        </w:rPr>
+        <w:t xml:space="preserve"> </w:t>
+      </w:r>
+      <w:proofErr w:type="spellStart"/>
+      <w:r>
+        <w:rPr>
+          <w:rFonts w:ascii="Times New Roman" w:hAnsi="Times New Roman" w:cs="Times New Roman"/>
+        </w:rPr>
+        <w:t>executed</w:t>
+      </w:r>
+      <w:proofErr w:type="spellEnd"/>
+      <w:r>
+        <w:rPr>
+          <w:rFonts w:ascii="Times New Roman" w:hAnsi="Times New Roman" w:cs="Times New Roman"/>
+        </w:rPr>
+        <w:t xml:space="preserve"> by one </w:t>
+      </w:r>
+      <w:proofErr w:type="spellStart"/>
+      <w:r>
+        <w:rPr>
+          <w:rFonts w:ascii="Times New Roman" w:hAnsi="Times New Roman" w:cs="Times New Roman"/>
+        </w:rPr>
+        <w:t>Streaming</w:t>
+      </w:r>
+      <w:proofErr w:type="spellEnd"/>
+      <w:r>
+        <w:rPr>
+          <w:rFonts w:ascii="Times New Roman" w:hAnsi="Times New Roman" w:cs="Times New Roman"/>
+        </w:rPr>
+        <w:t xml:space="preserve"> </w:t>
+      </w:r>
+      <w:proofErr w:type="spellStart"/>
+      <w:r>
+        <w:rPr>
+          <w:rFonts w:ascii="Times New Roman" w:hAnsi="Times New Roman" w:cs="Times New Roman"/>
+        </w:rPr>
+        <w:t>Processor</w:t>
+      </w:r>
+      <w:proofErr w:type="spellEnd"/>
+      <w:r>
+        <w:rPr>
+          <w:rFonts w:ascii="Times New Roman" w:hAnsi="Times New Roman" w:cs="Times New Roman"/>
+        </w:rPr>
+        <w:t xml:space="preserve">, </w:t>
+      </w:r>
+      <w:proofErr w:type="spellStart"/>
+      <w:r>
+        <w:rPr>
+          <w:rFonts w:ascii="Times New Roman" w:hAnsi="Times New Roman" w:cs="Times New Roman"/>
+        </w:rPr>
+        <w:t>so</w:t>
+      </w:r>
+      <w:proofErr w:type="spellEnd"/>
+      <w:r>
+        <w:rPr>
+          <w:rFonts w:ascii="Times New Roman" w:hAnsi="Times New Roman" w:cs="Times New Roman"/>
+        </w:rPr>
+        <w:t xml:space="preserve"> </w:t>
+      </w:r>
+      <w:proofErr w:type="spellStart"/>
+      <w:r>
+        <w:rPr>
+          <w:rFonts w:ascii="Times New Roman" w:hAnsi="Times New Roman" w:cs="Times New Roman"/>
+        </w:rPr>
+        <w:t>that</w:t>
+      </w:r>
+      <w:proofErr w:type="spellEnd"/>
+      <w:r>
+        <w:rPr>
+          <w:rFonts w:ascii="Times New Roman" w:hAnsi="Times New Roman" w:cs="Times New Roman"/>
+        </w:rPr>
+        <w:t xml:space="preserve"> </w:t>
+      </w:r>
+      <w:proofErr w:type="spellStart"/>
+      <w:r>
+        <w:rPr>
+          <w:rFonts w:ascii="Times New Roman" w:hAnsi="Times New Roman" w:cs="Times New Roman"/>
+        </w:rPr>
+        <w:t>threads</w:t>
+      </w:r>
+      <w:proofErr w:type="spellEnd"/>
+      <w:r>
+        <w:rPr>
+          <w:rFonts w:ascii="Times New Roman" w:hAnsi="Times New Roman" w:cs="Times New Roman"/>
+        </w:rPr>
+        <w:t xml:space="preserve"> </w:t>
+      </w:r>
+      <w:proofErr w:type="spellStart"/>
+      <w:r>
+        <w:rPr>
+          <w:rFonts w:ascii="Times New Roman" w:hAnsi="Times New Roman" w:cs="Times New Roman"/>
+        </w:rPr>
+        <w:t>can</w:t>
+      </w:r>
+      <w:proofErr w:type="spellEnd"/>
+      <w:r>
+        <w:rPr>
+          <w:rFonts w:ascii="Times New Roman" w:hAnsi="Times New Roman" w:cs="Times New Roman"/>
+        </w:rPr>
+        <w:t xml:space="preserve"> </w:t>
+      </w:r>
+      <w:proofErr w:type="spellStart"/>
+      <w:r>
+        <w:rPr>
+          <w:rFonts w:ascii="Times New Roman" w:hAnsi="Times New Roman" w:cs="Times New Roman"/>
+        </w:rPr>
+        <w:t>communicate</w:t>
+      </w:r>
+      <w:proofErr w:type="spellEnd"/>
+      <w:r>
+        <w:rPr>
+          <w:rFonts w:ascii="Times New Roman" w:hAnsi="Times New Roman" w:cs="Times New Roman"/>
+        </w:rPr>
+        <w:t xml:space="preserve"> </w:t>
+      </w:r>
+      <w:proofErr w:type="spellStart"/>
+      <w:r>
+        <w:rPr>
+          <w:rFonts w:ascii="Times New Roman" w:hAnsi="Times New Roman" w:cs="Times New Roman"/>
+        </w:rPr>
+        <w:t>each</w:t>
+      </w:r>
+      <w:proofErr w:type="spellEnd"/>
+      <w:r>
+        <w:rPr>
+          <w:rFonts w:ascii="Times New Roman" w:hAnsi="Times New Roman" w:cs="Times New Roman"/>
+        </w:rPr>
+        <w:t xml:space="preserve"> </w:t>
+      </w:r>
+      <w:proofErr w:type="spellStart"/>
+      <w:r>
+        <w:rPr>
+          <w:rFonts w:ascii="Times New Roman" w:hAnsi="Times New Roman" w:cs="Times New Roman"/>
+        </w:rPr>
+        <w:t>other</w:t>
+      </w:r>
+      <w:proofErr w:type="spellEnd"/>
+      <w:r>
+        <w:rPr>
+          <w:rFonts w:ascii="Times New Roman" w:hAnsi="Times New Roman" w:cs="Times New Roman"/>
+        </w:rPr>
+        <w:t xml:space="preserve"> </w:t>
+      </w:r>
+      <w:proofErr w:type="spellStart"/>
+      <w:r>
+        <w:rPr>
+          <w:rFonts w:ascii="Times New Roman" w:hAnsi="Times New Roman" w:cs="Times New Roman"/>
+        </w:rPr>
+        <w:t>around</w:t>
+      </w:r>
+      <w:proofErr w:type="spellEnd"/>
+      <w:r>
+        <w:rPr>
+          <w:rFonts w:ascii="Times New Roman" w:hAnsi="Times New Roman" w:cs="Times New Roman"/>
+        </w:rPr>
+        <w:t xml:space="preserve"> the </w:t>
+      </w:r>
+      <w:proofErr w:type="spellStart"/>
+      <w:r>
+        <w:rPr>
+          <w:rFonts w:ascii="Times New Roman" w:hAnsi="Times New Roman" w:cs="Times New Roman"/>
+        </w:rPr>
+        <w:t>block</w:t>
+      </w:r>
+      <w:proofErr w:type="spellEnd"/>
+      <w:r>
+        <w:rPr>
+          <w:rFonts w:ascii="Times New Roman" w:hAnsi="Times New Roman" w:cs="Times New Roman"/>
+        </w:rPr>
+        <w:t xml:space="preserve"> </w:t>
+      </w:r>
+      <w:proofErr w:type="spellStart"/>
+      <w:r>
+        <w:rPr>
+          <w:rFonts w:ascii="Times New Roman" w:hAnsi="Times New Roman" w:cs="Times New Roman"/>
+        </w:rPr>
+        <w:t>they</w:t>
+      </w:r>
+      <w:proofErr w:type="spellEnd"/>
+      <w:r>
+        <w:rPr>
+          <w:rFonts w:ascii="Times New Roman" w:hAnsi="Times New Roman" w:cs="Times New Roman"/>
+        </w:rPr>
+        <w:t xml:space="preserve"> </w:t>
+      </w:r>
+      <w:proofErr w:type="spellStart"/>
+      <w:r>
+        <w:rPr>
+          <w:rFonts w:ascii="Times New Roman" w:hAnsi="Times New Roman" w:cs="Times New Roman"/>
+        </w:rPr>
+        <w:t>belong</w:t>
+      </w:r>
+      <w:proofErr w:type="spellEnd"/>
+      <w:r>
+        <w:rPr>
+          <w:rFonts w:ascii="Times New Roman" w:hAnsi="Times New Roman" w:cs="Times New Roman"/>
+        </w:rPr>
+        <w:t xml:space="preserve"> to.</w:t>
+      </w:r>
+      <w:r>
+        <w:rPr>
+          <w:rFonts w:ascii="Times New Roman" w:hAnsi="Times New Roman" w:cs="Times New Roman"/>
+        </w:rPr>
+        <w:t xml:space="preserve"> </w:t>
+      </w:r>
+      <w:r>
+        <w:rPr>
+          <w:rFonts w:ascii="Times New Roman" w:hAnsi="Times New Roman" w:cs="Times New Roman"/>
+        </w:rPr>
+        <w:t xml:space="preserve">The </w:t>
+      </w:r>
+      <w:proofErr w:type="spellStart"/>
+      <w:r>
+        <w:rPr>
+          <w:rFonts w:ascii="Times New Roman" w:hAnsi="Times New Roman" w:cs="Times New Roman"/>
+        </w:rPr>
+        <w:t>partition</w:t>
+      </w:r>
+      <w:proofErr w:type="spellEnd"/>
+      <w:r>
+        <w:rPr>
+          <w:rFonts w:ascii="Times New Roman" w:hAnsi="Times New Roman" w:cs="Times New Roman"/>
+        </w:rPr>
+        <w:t xml:space="preserve"> </w:t>
+      </w:r>
+      <w:proofErr w:type="spellStart"/>
+      <w:r>
+        <w:rPr>
+          <w:rFonts w:ascii="Times New Roman" w:hAnsi="Times New Roman" w:cs="Times New Roman"/>
+        </w:rPr>
+        <w:t>into</w:t>
+      </w:r>
+      <w:proofErr w:type="spellEnd"/>
+      <w:r>
+        <w:rPr>
+          <w:rFonts w:ascii="Times New Roman" w:hAnsi="Times New Roman" w:cs="Times New Roman"/>
+        </w:rPr>
+        <w:t xml:space="preserve"> </w:t>
+      </w:r>
+      <w:proofErr w:type="spellStart"/>
+      <w:r>
+        <w:rPr>
+          <w:rFonts w:ascii="Times New Roman" w:hAnsi="Times New Roman" w:cs="Times New Roman"/>
+        </w:rPr>
+        <w:t>blocks</w:t>
+      </w:r>
+      <w:proofErr w:type="spellEnd"/>
+      <w:r>
+        <w:rPr>
+          <w:rFonts w:ascii="Times New Roman" w:hAnsi="Times New Roman" w:cs="Times New Roman"/>
+        </w:rPr>
+        <w:t xml:space="preserve"> of </w:t>
+      </w:r>
+      <w:proofErr w:type="spellStart"/>
+      <w:r>
+        <w:rPr>
+          <w:rFonts w:ascii="Times New Roman" w:hAnsi="Times New Roman" w:cs="Times New Roman"/>
+        </w:rPr>
+        <w:t>threads</w:t>
+      </w:r>
+      <w:proofErr w:type="spellEnd"/>
+      <w:r>
+        <w:rPr>
+          <w:rFonts w:ascii="Times New Roman" w:hAnsi="Times New Roman" w:cs="Times New Roman"/>
+        </w:rPr>
+        <w:t xml:space="preserve"> </w:t>
+      </w:r>
+      <w:proofErr w:type="spellStart"/>
+      <w:r>
+        <w:rPr>
+          <w:rFonts w:ascii="Times New Roman" w:hAnsi="Times New Roman" w:cs="Times New Roman"/>
+        </w:rPr>
+        <w:t>makes</w:t>
+      </w:r>
+      <w:proofErr w:type="spellEnd"/>
+      <w:r>
+        <w:rPr>
+          <w:rFonts w:ascii="Times New Roman" w:hAnsi="Times New Roman" w:cs="Times New Roman"/>
+        </w:rPr>
+        <w:t xml:space="preserve"> </w:t>
+      </w:r>
+      <w:proofErr w:type="spellStart"/>
+      <w:r>
+        <w:rPr>
+          <w:rFonts w:ascii="Times New Roman" w:hAnsi="Times New Roman" w:cs="Times New Roman"/>
+        </w:rPr>
+        <w:t>it</w:t>
+      </w:r>
+      <w:proofErr w:type="spellEnd"/>
+      <w:r>
+        <w:rPr>
+          <w:rFonts w:ascii="Times New Roman" w:hAnsi="Times New Roman" w:cs="Times New Roman"/>
+        </w:rPr>
+        <w:t xml:space="preserve"> </w:t>
+      </w:r>
+      <w:proofErr w:type="spellStart"/>
+      <w:r>
+        <w:rPr>
+          <w:rFonts w:ascii="Times New Roman" w:hAnsi="Times New Roman" w:cs="Times New Roman"/>
+        </w:rPr>
+        <w:t>possible</w:t>
+      </w:r>
+      <w:proofErr w:type="spellEnd"/>
+      <w:r>
+        <w:rPr>
+          <w:rFonts w:ascii="Times New Roman" w:hAnsi="Times New Roman" w:cs="Times New Roman"/>
+        </w:rPr>
+        <w:t xml:space="preserve"> for a </w:t>
+      </w:r>
+      <w:proofErr w:type="spellStart"/>
+      <w:r>
+        <w:rPr>
+          <w:rFonts w:ascii="Times New Roman" w:hAnsi="Times New Roman" w:cs="Times New Roman"/>
+        </w:rPr>
+        <w:t>scheduler</w:t>
+      </w:r>
+      <w:proofErr w:type="spellEnd"/>
+      <w:r>
+        <w:rPr>
+          <w:rFonts w:ascii="Times New Roman" w:hAnsi="Times New Roman" w:cs="Times New Roman"/>
+        </w:rPr>
+        <w:t xml:space="preserve"> to </w:t>
+      </w:r>
+      <w:proofErr w:type="spellStart"/>
+      <w:r>
+        <w:rPr>
+          <w:rFonts w:ascii="Times New Roman" w:hAnsi="Times New Roman" w:cs="Times New Roman"/>
+        </w:rPr>
+        <w:t>transparently</w:t>
+      </w:r>
+      <w:proofErr w:type="spellEnd"/>
+      <w:r>
+        <w:rPr>
+          <w:rFonts w:ascii="Times New Roman" w:hAnsi="Times New Roman" w:cs="Times New Roman"/>
+        </w:rPr>
+        <w:t xml:space="preserve"> </w:t>
+      </w:r>
+      <w:proofErr w:type="spellStart"/>
+      <w:r>
+        <w:rPr>
+          <w:rFonts w:ascii="Times New Roman" w:hAnsi="Times New Roman" w:cs="Times New Roman"/>
+        </w:rPr>
+        <w:t>scale</w:t>
+      </w:r>
+      <w:proofErr w:type="spellEnd"/>
+      <w:r>
+        <w:rPr>
+          <w:rFonts w:ascii="Times New Roman" w:hAnsi="Times New Roman" w:cs="Times New Roman"/>
+        </w:rPr>
+        <w:t xml:space="preserve"> </w:t>
+      </w:r>
+      <w:proofErr w:type="spellStart"/>
+      <w:r>
+        <w:rPr>
+          <w:rFonts w:ascii="Times New Roman" w:hAnsi="Times New Roman" w:cs="Times New Roman"/>
+        </w:rPr>
+        <w:t>application’s</w:t>
+      </w:r>
+      <w:proofErr w:type="spellEnd"/>
+      <w:r>
+        <w:rPr>
+          <w:rFonts w:ascii="Times New Roman" w:hAnsi="Times New Roman" w:cs="Times New Roman"/>
+        </w:rPr>
+        <w:t xml:space="preserve"> </w:t>
+      </w:r>
+      <w:proofErr w:type="spellStart"/>
+      <w:r>
+        <w:rPr>
+          <w:rFonts w:ascii="Times New Roman" w:hAnsi="Times New Roman" w:cs="Times New Roman"/>
+        </w:rPr>
+        <w:t>parallelism</w:t>
+      </w:r>
+      <w:proofErr w:type="spellEnd"/>
+      <w:r>
+        <w:rPr>
+          <w:rFonts w:ascii="Times New Roman" w:hAnsi="Times New Roman" w:cs="Times New Roman"/>
+        </w:rPr>
+        <w:t xml:space="preserve"> </w:t>
+      </w:r>
+      <w:proofErr w:type="spellStart"/>
+      <w:r>
+        <w:rPr>
+          <w:rFonts w:ascii="Times New Roman" w:hAnsi="Times New Roman" w:cs="Times New Roman"/>
+        </w:rPr>
+        <w:t>when</w:t>
+      </w:r>
+      <w:proofErr w:type="spellEnd"/>
+      <w:r>
+        <w:rPr>
+          <w:rFonts w:ascii="Times New Roman" w:hAnsi="Times New Roman" w:cs="Times New Roman"/>
+        </w:rPr>
+        <w:t xml:space="preserve"> </w:t>
+      </w:r>
+      <w:proofErr w:type="spellStart"/>
+      <w:r>
+        <w:rPr>
+          <w:rFonts w:ascii="Times New Roman" w:hAnsi="Times New Roman" w:cs="Times New Roman"/>
+        </w:rPr>
+        <w:t>it</w:t>
+      </w:r>
+      <w:proofErr w:type="spellEnd"/>
+      <w:r>
+        <w:rPr>
+          <w:rFonts w:ascii="Times New Roman" w:hAnsi="Times New Roman" w:cs="Times New Roman"/>
+        </w:rPr>
+        <w:t xml:space="preserve"> </w:t>
+      </w:r>
+      <w:proofErr w:type="spellStart"/>
+      <w:r>
+        <w:rPr>
+          <w:rFonts w:ascii="Times New Roman" w:hAnsi="Times New Roman" w:cs="Times New Roman"/>
+        </w:rPr>
+        <w:t>is</w:t>
+      </w:r>
+      <w:proofErr w:type="spellEnd"/>
+      <w:r>
+        <w:rPr>
+          <w:rFonts w:ascii="Times New Roman" w:hAnsi="Times New Roman" w:cs="Times New Roman"/>
+        </w:rPr>
+        <w:t xml:space="preserve"> run on a </w:t>
+      </w:r>
+      <w:proofErr w:type="spellStart"/>
+      <w:r>
+        <w:rPr>
+          <w:rFonts w:ascii="Times New Roman" w:hAnsi="Times New Roman" w:cs="Times New Roman"/>
+        </w:rPr>
+        <w:t>GPUs</w:t>
+      </w:r>
+      <w:proofErr w:type="spellEnd"/>
+      <w:r>
+        <w:rPr>
+          <w:rFonts w:ascii="Times New Roman" w:hAnsi="Times New Roman" w:cs="Times New Roman"/>
+        </w:rPr>
+        <w:t xml:space="preserve"> with a </w:t>
+      </w:r>
+      <w:proofErr w:type="spellStart"/>
+      <w:r>
+        <w:rPr>
+          <w:rFonts w:ascii="Times New Roman" w:hAnsi="Times New Roman" w:cs="Times New Roman"/>
+        </w:rPr>
+        <w:t>bigger</w:t>
+      </w:r>
+      <w:proofErr w:type="spellEnd"/>
+      <w:r>
+        <w:rPr>
+          <w:rFonts w:ascii="Times New Roman" w:hAnsi="Times New Roman" w:cs="Times New Roman"/>
+        </w:rPr>
+        <w:t xml:space="preserve"> </w:t>
+      </w:r>
+      <w:proofErr w:type="spellStart"/>
+      <w:r>
+        <w:rPr>
+          <w:rFonts w:ascii="Times New Roman" w:hAnsi="Times New Roman" w:cs="Times New Roman"/>
+        </w:rPr>
+        <w:t>number</w:t>
+      </w:r>
+      <w:proofErr w:type="spellEnd"/>
+      <w:r>
+        <w:rPr>
+          <w:rFonts w:ascii="Times New Roman" w:hAnsi="Times New Roman" w:cs="Times New Roman"/>
+        </w:rPr>
+        <w:t xml:space="preserve"> of </w:t>
+      </w:r>
+      <w:proofErr w:type="spellStart"/>
+      <w:r>
+        <w:rPr>
+          <w:rFonts w:ascii="Times New Roman" w:hAnsi="Times New Roman" w:cs="Times New Roman"/>
+        </w:rPr>
+        <w:t>multiprocessors</w:t>
+      </w:r>
+      <w:proofErr w:type="spellEnd"/>
+      <w:r>
+        <w:rPr>
+          <w:rFonts w:ascii="Times New Roman" w:hAnsi="Times New Roman" w:cs="Times New Roman"/>
+        </w:rPr>
+        <w:t>.</w:t>
       </w:r>
     </w:p>
     <w:p>
       <w:pPr>
         <w:pStyle w:val="Akapitzlist"/>
-        <w:numPr>
-          <w:ilvl w:val="0"/>
-          <w:numId w:val="6"/>
-        </w:numPr>
+        <w:ind w:left="1068"/>
         <w:jc w:val="both"/>
-      </w:pPr>
-      <w:r>
-        <w:rPr>
-          <w:color w:val="000000"/>
-          <w:shd w:val="clear" w:color="auto" w:fill="FFFFFF"/>
-        </w:rPr>
-        <w:t>Tutaj może o tym co na slajdzie 11 pierwszego wykładu RIM – dlaczego cuda – cena rozpowszechnienie, itd.</w:t>
-      </w:r>
+        <w:rPr>
+          <w:rFonts w:ascii="Times New Roman" w:hAnsi="Times New Roman" w:cs="Times New Roman"/>
+        </w:rPr>
+      </w:pPr>
     </w:p>
     <w:p>
       <w:pPr>
         <w:pStyle w:val="Akapitzlist"/>
-        <w:ind w:left="1080"/>
+        <w:ind w:left="1068"/>
         <w:jc w:val="both"/>
-      </w:pPr>
-      <w:r>
-        <w:rPr>
-          <w:color w:val="000000"/>
-          <w:shd w:val="clear" w:color="auto" w:fill="FFFFFF"/>
-        </w:rPr>
-        <w:t xml:space="preserve">Other reasons for that is they are cheap and very common (many GPUs are able to do computational work). </w:t>
+        <w:rPr>
+          <w:rFonts w:ascii="Times New Roman" w:hAnsi="Times New Roman" w:cs="Times New Roman"/>
+        </w:rPr>
+      </w:pPr>
+      <w:r>
+        <w:rPr>
+          <w:rFonts w:ascii="Times New Roman" w:hAnsi="Times New Roman" w:cs="Times New Roman"/>
+        </w:rPr>
+        <w:t xml:space="preserve">NVIDIA </w:t>
+      </w:r>
+      <w:proofErr w:type="spellStart"/>
+      <w:r>
+        <w:rPr>
+          <w:rFonts w:ascii="Times New Roman" w:hAnsi="Times New Roman" w:cs="Times New Roman"/>
+        </w:rPr>
+        <w:t>developers</w:t>
+      </w:r>
+      <w:proofErr w:type="spellEnd"/>
+      <w:r>
+        <w:rPr>
+          <w:rFonts w:ascii="Times New Roman" w:hAnsi="Times New Roman" w:cs="Times New Roman"/>
+        </w:rPr>
+        <w:t xml:space="preserve"> </w:t>
+      </w:r>
+      <w:proofErr w:type="spellStart"/>
+      <w:r>
+        <w:rPr>
+          <w:rFonts w:ascii="Times New Roman" w:hAnsi="Times New Roman" w:cs="Times New Roman"/>
+        </w:rPr>
+        <w:t>named</w:t>
+      </w:r>
+      <w:proofErr w:type="spellEnd"/>
+      <w:r>
+        <w:rPr>
+          <w:rFonts w:ascii="Times New Roman" w:hAnsi="Times New Roman" w:cs="Times New Roman"/>
+        </w:rPr>
+        <w:t xml:space="preserve"> CUDA </w:t>
+      </w:r>
+      <w:proofErr w:type="spellStart"/>
+      <w:r>
+        <w:rPr>
+          <w:rFonts w:ascii="Times New Roman" w:hAnsi="Times New Roman" w:cs="Times New Roman"/>
+        </w:rPr>
+        <w:t>parallelism</w:t>
+      </w:r>
+      <w:proofErr w:type="spellEnd"/>
+      <w:r>
+        <w:rPr>
+          <w:rFonts w:ascii="Times New Roman" w:hAnsi="Times New Roman" w:cs="Times New Roman"/>
+        </w:rPr>
+        <w:t xml:space="preserve"> model</w:t>
+      </w:r>
+      <w:r>
+        <w:rPr>
+          <w:rFonts w:ascii="Times New Roman" w:hAnsi="Times New Roman" w:cs="Times New Roman"/>
+        </w:rPr>
+        <w:t xml:space="preserve"> „</w:t>
+      </w:r>
+      <w:r>
+        <w:rPr>
+          <w:rFonts w:ascii="Times New Roman" w:hAnsi="Times New Roman" w:cs="Times New Roman"/>
+        </w:rPr>
+        <w:t>SIMT</w:t>
+      </w:r>
+      <w:r>
+        <w:rPr>
+          <w:rFonts w:ascii="Times New Roman" w:hAnsi="Times New Roman" w:cs="Times New Roman"/>
+        </w:rPr>
+        <w:t>”</w:t>
+      </w:r>
+      <w:r>
+        <w:rPr>
+          <w:rFonts w:ascii="Times New Roman" w:hAnsi="Times New Roman" w:cs="Times New Roman"/>
+        </w:rPr>
+        <w:t xml:space="preserve"> (Single </w:t>
+      </w:r>
+      <w:proofErr w:type="spellStart"/>
+      <w:r>
+        <w:rPr>
+          <w:rFonts w:ascii="Times New Roman" w:hAnsi="Times New Roman" w:cs="Times New Roman"/>
+        </w:rPr>
+        <w:t>Instruction</w:t>
+      </w:r>
+      <w:proofErr w:type="spellEnd"/>
+      <w:r>
+        <w:rPr>
+          <w:rFonts w:ascii="Times New Roman" w:hAnsi="Times New Roman" w:cs="Times New Roman"/>
+        </w:rPr>
+        <w:t xml:space="preserve">, </w:t>
+      </w:r>
+      <w:proofErr w:type="spellStart"/>
+      <w:r>
+        <w:rPr>
+          <w:rFonts w:ascii="Times New Roman" w:hAnsi="Times New Roman" w:cs="Times New Roman"/>
+        </w:rPr>
+        <w:t>Multiple</w:t>
+      </w:r>
+      <w:proofErr w:type="spellEnd"/>
+      <w:r>
+        <w:rPr>
+          <w:rFonts w:ascii="Times New Roman" w:hAnsi="Times New Roman" w:cs="Times New Roman"/>
+        </w:rPr>
+        <w:t xml:space="preserve"> </w:t>
+      </w:r>
+      <w:proofErr w:type="spellStart"/>
+      <w:r>
+        <w:rPr>
+          <w:rFonts w:ascii="Times New Roman" w:hAnsi="Times New Roman" w:cs="Times New Roman"/>
+        </w:rPr>
+        <w:t>Threads</w:t>
+      </w:r>
+      <w:proofErr w:type="spellEnd"/>
+      <w:r>
+        <w:rPr>
+          <w:rFonts w:ascii="Times New Roman" w:hAnsi="Times New Roman" w:cs="Times New Roman"/>
+        </w:rPr>
+        <w:t xml:space="preserve">) </w:t>
+      </w:r>
+      <w:proofErr w:type="spellStart"/>
+      <w:r>
+        <w:rPr>
+          <w:rFonts w:ascii="Times New Roman" w:hAnsi="Times New Roman" w:cs="Times New Roman"/>
+        </w:rPr>
+        <w:t>which</w:t>
+      </w:r>
+      <w:proofErr w:type="spellEnd"/>
+      <w:r>
+        <w:rPr>
+          <w:rFonts w:ascii="Times New Roman" w:hAnsi="Times New Roman" w:cs="Times New Roman"/>
+        </w:rPr>
+        <w:t xml:space="preserve"> </w:t>
+      </w:r>
+      <w:proofErr w:type="spellStart"/>
+      <w:r>
+        <w:rPr>
+          <w:rFonts w:ascii="Times New Roman" w:hAnsi="Times New Roman" w:cs="Times New Roman"/>
+        </w:rPr>
+        <w:t>is</w:t>
+      </w:r>
+      <w:proofErr w:type="spellEnd"/>
+      <w:r>
+        <w:rPr>
+          <w:rFonts w:ascii="Times New Roman" w:hAnsi="Times New Roman" w:cs="Times New Roman"/>
+        </w:rPr>
+        <w:t xml:space="preserve"> </w:t>
+      </w:r>
+      <w:proofErr w:type="spellStart"/>
+      <w:r>
+        <w:rPr>
+          <w:rFonts w:ascii="Times New Roman" w:hAnsi="Times New Roman" w:cs="Times New Roman"/>
+        </w:rPr>
+        <w:t>similar</w:t>
+      </w:r>
+      <w:proofErr w:type="spellEnd"/>
+      <w:r>
+        <w:rPr>
+          <w:rFonts w:ascii="Times New Roman" w:hAnsi="Times New Roman" w:cs="Times New Roman"/>
+        </w:rPr>
+        <w:t xml:space="preserve"> to SIMD model (Single </w:t>
+      </w:r>
+      <w:proofErr w:type="spellStart"/>
+      <w:r>
+        <w:rPr>
+          <w:rFonts w:ascii="Times New Roman" w:hAnsi="Times New Roman" w:cs="Times New Roman"/>
+        </w:rPr>
+        <w:t>Instruction</w:t>
+      </w:r>
+      <w:proofErr w:type="spellEnd"/>
+      <w:r>
+        <w:rPr>
+          <w:rFonts w:ascii="Times New Roman" w:hAnsi="Times New Roman" w:cs="Times New Roman"/>
+        </w:rPr>
+        <w:t xml:space="preserve">, </w:t>
+      </w:r>
+      <w:proofErr w:type="spellStart"/>
+      <w:r>
+        <w:rPr>
+          <w:rFonts w:ascii="Times New Roman" w:hAnsi="Times New Roman" w:cs="Times New Roman"/>
+        </w:rPr>
+        <w:t>Multiple</w:t>
+      </w:r>
+      <w:proofErr w:type="spellEnd"/>
+      <w:r>
+        <w:rPr>
+          <w:rFonts w:ascii="Times New Roman" w:hAnsi="Times New Roman" w:cs="Times New Roman"/>
+        </w:rPr>
+        <w:t xml:space="preserve"> Data).</w:t>
+      </w:r>
+      <w:r>
+        <w:rPr>
+          <w:rFonts w:ascii="Times New Roman" w:hAnsi="Times New Roman" w:cs="Times New Roman"/>
+        </w:rPr>
+        <w:t xml:space="preserve"> In </w:t>
+      </w:r>
+      <w:proofErr w:type="spellStart"/>
+      <w:r>
+        <w:rPr>
+          <w:rFonts w:ascii="Times New Roman" w:hAnsi="Times New Roman" w:cs="Times New Roman"/>
+        </w:rPr>
+        <w:t>fact</w:t>
+      </w:r>
+      <w:proofErr w:type="spellEnd"/>
+      <w:r>
+        <w:rPr>
+          <w:rFonts w:ascii="Times New Roman" w:hAnsi="Times New Roman" w:cs="Times New Roman"/>
+        </w:rPr>
+        <w:t xml:space="preserve"> </w:t>
+      </w:r>
+      <w:proofErr w:type="spellStart"/>
+      <w:r>
+        <w:rPr>
+          <w:rFonts w:ascii="Times New Roman" w:hAnsi="Times New Roman" w:cs="Times New Roman"/>
+        </w:rPr>
+        <w:t>threads</w:t>
+      </w:r>
+      <w:proofErr w:type="spellEnd"/>
+      <w:r>
+        <w:rPr>
+          <w:rFonts w:ascii="Times New Roman" w:hAnsi="Times New Roman" w:cs="Times New Roman"/>
+        </w:rPr>
+        <w:t xml:space="preserve"> </w:t>
+      </w:r>
+      <w:proofErr w:type="spellStart"/>
+      <w:r>
+        <w:rPr>
+          <w:rFonts w:ascii="Times New Roman" w:hAnsi="Times New Roman" w:cs="Times New Roman"/>
+        </w:rPr>
+        <w:t>grouped</w:t>
+      </w:r>
+      <w:proofErr w:type="spellEnd"/>
+      <w:r>
+        <w:rPr>
+          <w:rFonts w:ascii="Times New Roman" w:hAnsi="Times New Roman" w:cs="Times New Roman"/>
+        </w:rPr>
+        <w:t xml:space="preserve"> in a warp (a </w:t>
+      </w:r>
+      <w:proofErr w:type="spellStart"/>
+      <w:r>
+        <w:rPr>
+          <w:rFonts w:ascii="Times New Roman" w:hAnsi="Times New Roman" w:cs="Times New Roman"/>
+        </w:rPr>
+        <w:t>group</w:t>
+      </w:r>
+      <w:proofErr w:type="spellEnd"/>
+      <w:r>
+        <w:rPr>
+          <w:rFonts w:ascii="Times New Roman" w:hAnsi="Times New Roman" w:cs="Times New Roman"/>
+        </w:rPr>
+        <w:t xml:space="preserve"> of 32 </w:t>
+      </w:r>
+      <w:proofErr w:type="spellStart"/>
+      <w:r>
+        <w:rPr>
+          <w:rFonts w:ascii="Times New Roman" w:hAnsi="Times New Roman" w:cs="Times New Roman"/>
+        </w:rPr>
+        <w:t>threads</w:t>
+      </w:r>
+      <w:proofErr w:type="spellEnd"/>
+      <w:r>
+        <w:rPr>
+          <w:rFonts w:ascii="Times New Roman" w:hAnsi="Times New Roman" w:cs="Times New Roman"/>
+        </w:rPr>
+        <w:t xml:space="preserve"> </w:t>
+      </w:r>
+      <w:proofErr w:type="spellStart"/>
+      <w:r>
+        <w:rPr>
+          <w:rFonts w:ascii="Times New Roman" w:hAnsi="Times New Roman" w:cs="Times New Roman"/>
+        </w:rPr>
+        <w:t>around</w:t>
+      </w:r>
+      <w:proofErr w:type="spellEnd"/>
+      <w:r>
+        <w:rPr>
+          <w:rFonts w:ascii="Times New Roman" w:hAnsi="Times New Roman" w:cs="Times New Roman"/>
+        </w:rPr>
+        <w:t xml:space="preserve"> one </w:t>
+      </w:r>
+      <w:proofErr w:type="spellStart"/>
+      <w:r>
+        <w:rPr>
+          <w:rFonts w:ascii="Times New Roman" w:hAnsi="Times New Roman" w:cs="Times New Roman"/>
+        </w:rPr>
+        <w:t>block</w:t>
+      </w:r>
+      <w:proofErr w:type="spellEnd"/>
+      <w:r>
+        <w:rPr>
+          <w:rFonts w:ascii="Times New Roman" w:hAnsi="Times New Roman" w:cs="Times New Roman"/>
+        </w:rPr>
+        <w:t xml:space="preserve">) </w:t>
+      </w:r>
+      <w:proofErr w:type="spellStart"/>
+      <w:r>
+        <w:rPr>
+          <w:rFonts w:ascii="Times New Roman" w:hAnsi="Times New Roman" w:cs="Times New Roman"/>
+        </w:rPr>
+        <w:t>work</w:t>
+      </w:r>
+      <w:proofErr w:type="spellEnd"/>
+      <w:r>
+        <w:rPr>
+          <w:rFonts w:ascii="Times New Roman" w:hAnsi="Times New Roman" w:cs="Times New Roman"/>
+        </w:rPr>
+        <w:t xml:space="preserve"> as SIMD </w:t>
+      </w:r>
+      <w:proofErr w:type="spellStart"/>
+      <w:r>
+        <w:rPr>
+          <w:rFonts w:ascii="Times New Roman" w:hAnsi="Times New Roman" w:cs="Times New Roman"/>
+        </w:rPr>
+        <w:t>models</w:t>
+      </w:r>
+      <w:proofErr w:type="spellEnd"/>
+      <w:r>
+        <w:rPr>
+          <w:rFonts w:ascii="Times New Roman" w:hAnsi="Times New Roman" w:cs="Times New Roman"/>
+        </w:rPr>
+        <w:t xml:space="preserve"> </w:t>
+      </w:r>
+      <w:proofErr w:type="spellStart"/>
+      <w:r>
+        <w:rPr>
+          <w:rFonts w:ascii="Times New Roman" w:hAnsi="Times New Roman" w:cs="Times New Roman"/>
+        </w:rPr>
+        <w:t>describes</w:t>
+      </w:r>
+      <w:proofErr w:type="spellEnd"/>
+      <w:r>
+        <w:rPr>
+          <w:rFonts w:ascii="Times New Roman" w:hAnsi="Times New Roman" w:cs="Times New Roman"/>
+        </w:rPr>
+        <w:t xml:space="preserve">, but </w:t>
+      </w:r>
+      <w:proofErr w:type="spellStart"/>
+      <w:r>
+        <w:rPr>
+          <w:rFonts w:ascii="Times New Roman" w:hAnsi="Times New Roman" w:cs="Times New Roman"/>
+        </w:rPr>
+        <w:t>at</w:t>
+      </w:r>
+      <w:proofErr w:type="spellEnd"/>
+      <w:r>
+        <w:rPr>
+          <w:rFonts w:ascii="Times New Roman" w:hAnsi="Times New Roman" w:cs="Times New Roman"/>
+        </w:rPr>
+        <w:t xml:space="preserve"> the same </w:t>
+      </w:r>
+      <w:proofErr w:type="spellStart"/>
+      <w:r>
+        <w:rPr>
+          <w:rFonts w:ascii="Times New Roman" w:hAnsi="Times New Roman" w:cs="Times New Roman"/>
+        </w:rPr>
+        <w:t>time</w:t>
+      </w:r>
+      <w:proofErr w:type="spellEnd"/>
+      <w:r>
+        <w:rPr>
+          <w:rFonts w:ascii="Times New Roman" w:hAnsi="Times New Roman" w:cs="Times New Roman"/>
+        </w:rPr>
+        <w:t xml:space="preserve"> </w:t>
+      </w:r>
+      <w:proofErr w:type="spellStart"/>
+      <w:r>
+        <w:rPr>
+          <w:rFonts w:ascii="Times New Roman" w:hAnsi="Times New Roman" w:cs="Times New Roman"/>
+        </w:rPr>
+        <w:t>other</w:t>
+      </w:r>
+      <w:proofErr w:type="spellEnd"/>
+      <w:r>
+        <w:rPr>
+          <w:rFonts w:ascii="Times New Roman" w:hAnsi="Times New Roman" w:cs="Times New Roman"/>
+        </w:rPr>
+        <w:t xml:space="preserve"> </w:t>
+      </w:r>
+      <w:proofErr w:type="spellStart"/>
+      <w:r>
+        <w:rPr>
+          <w:rFonts w:ascii="Times New Roman" w:hAnsi="Times New Roman" w:cs="Times New Roman"/>
+        </w:rPr>
+        <w:t>threads</w:t>
+      </w:r>
+      <w:proofErr w:type="spellEnd"/>
+      <w:r>
+        <w:rPr>
+          <w:rFonts w:ascii="Times New Roman" w:hAnsi="Times New Roman" w:cs="Times New Roman"/>
+        </w:rPr>
+        <w:t xml:space="preserve"> from </w:t>
+      </w:r>
+      <w:proofErr w:type="spellStart"/>
+      <w:r>
+        <w:rPr>
+          <w:rFonts w:ascii="Times New Roman" w:hAnsi="Times New Roman" w:cs="Times New Roman"/>
+        </w:rPr>
+        <w:t>another</w:t>
+      </w:r>
+      <w:proofErr w:type="spellEnd"/>
+      <w:r>
+        <w:rPr>
+          <w:rFonts w:ascii="Times New Roman" w:hAnsi="Times New Roman" w:cs="Times New Roman"/>
+        </w:rPr>
+        <w:t xml:space="preserve"> </w:t>
+      </w:r>
+      <w:proofErr w:type="spellStart"/>
+      <w:r>
+        <w:rPr>
+          <w:rFonts w:ascii="Times New Roman" w:hAnsi="Times New Roman" w:cs="Times New Roman"/>
+        </w:rPr>
+        <w:t>block</w:t>
+      </w:r>
+      <w:proofErr w:type="spellEnd"/>
+      <w:r>
+        <w:rPr>
+          <w:rFonts w:ascii="Times New Roman" w:hAnsi="Times New Roman" w:cs="Times New Roman"/>
+        </w:rPr>
+        <w:t xml:space="preserve"> </w:t>
+      </w:r>
+      <w:proofErr w:type="spellStart"/>
+      <w:r>
+        <w:rPr>
+          <w:rFonts w:ascii="Times New Roman" w:hAnsi="Times New Roman" w:cs="Times New Roman"/>
+        </w:rPr>
+        <w:t>can</w:t>
+      </w:r>
+      <w:proofErr w:type="spellEnd"/>
+      <w:r>
+        <w:rPr>
+          <w:rFonts w:ascii="Times New Roman" w:hAnsi="Times New Roman" w:cs="Times New Roman"/>
+        </w:rPr>
+        <w:t xml:space="preserve"> </w:t>
+      </w:r>
+      <w:proofErr w:type="spellStart"/>
+      <w:r>
+        <w:rPr>
+          <w:rFonts w:ascii="Times New Roman" w:hAnsi="Times New Roman" w:cs="Times New Roman"/>
+        </w:rPr>
+        <w:t>execute</w:t>
+      </w:r>
+      <w:proofErr w:type="spellEnd"/>
+      <w:r>
+        <w:rPr>
+          <w:rFonts w:ascii="Times New Roman" w:hAnsi="Times New Roman" w:cs="Times New Roman"/>
+        </w:rPr>
+        <w:t xml:space="preserve"> </w:t>
+      </w:r>
+      <w:proofErr w:type="spellStart"/>
+      <w:r>
+        <w:rPr>
+          <w:rFonts w:ascii="Times New Roman" w:hAnsi="Times New Roman" w:cs="Times New Roman"/>
+        </w:rPr>
+        <w:t>another</w:t>
+      </w:r>
+      <w:proofErr w:type="spellEnd"/>
+      <w:r>
+        <w:rPr>
+          <w:rFonts w:ascii="Times New Roman" w:hAnsi="Times New Roman" w:cs="Times New Roman"/>
+        </w:rPr>
+        <w:t xml:space="preserve"> </w:t>
+      </w:r>
+      <w:proofErr w:type="spellStart"/>
+      <w:r>
+        <w:rPr>
+          <w:rFonts w:ascii="Times New Roman" w:hAnsi="Times New Roman" w:cs="Times New Roman"/>
+        </w:rPr>
+        <w:t>instruction</w:t>
+      </w:r>
+      <w:proofErr w:type="spellEnd"/>
+      <w:r>
+        <w:rPr>
+          <w:rFonts w:ascii="Times New Roman" w:hAnsi="Times New Roman" w:cs="Times New Roman"/>
+        </w:rPr>
+        <w:t xml:space="preserve"> from the same </w:t>
+      </w:r>
+      <w:proofErr w:type="spellStart"/>
+      <w:r>
+        <w:rPr>
+          <w:rFonts w:ascii="Times New Roman" w:hAnsi="Times New Roman" w:cs="Times New Roman"/>
+        </w:rPr>
+        <w:t>kernel</w:t>
+      </w:r>
+      <w:proofErr w:type="spellEnd"/>
+      <w:r>
+        <w:rPr>
+          <w:rFonts w:ascii="Times New Roman" w:hAnsi="Times New Roman" w:cs="Times New Roman"/>
+        </w:rPr>
+        <w:t xml:space="preserve"> program.</w:t>
       </w:r>
     </w:p>
     <w:p>
       <w:pPr>
         <w:pStyle w:val="Akapitzlist"/>
+        <w:ind w:left="1068"/>
         <w:jc w:val="both"/>
+        <w:rPr>
+          <w:rFonts w:ascii="Times New Roman" w:hAnsi="Times New Roman" w:cs="Times New Roman"/>
+        </w:rPr>
       </w:pPr>
     </w:p>
     <w:p>
       <w:pPr>
         <w:pStyle w:val="Akapitzlist"/>
-        <w:numPr>
-          <w:ilvl w:val="0"/>
-          <w:numId w:val="3"/>
-        </w:numPr>
+        <w:ind w:left="1068"/>
         <w:jc w:val="both"/>
-      </w:pPr>
-      <w:r>
-        <w:t>Objectives</w:t>
+        <w:rPr>
+          <w:rFonts w:ascii="Times New Roman" w:hAnsi="Times New Roman" w:cs="Times New Roman"/>
+        </w:rPr>
+      </w:pPr>
+      <w:r>
+        <w:rPr>
+          <w:rFonts w:ascii="Times New Roman" w:hAnsi="Times New Roman" w:cs="Times New Roman"/>
+        </w:rPr>
+        <w:t xml:space="preserve">One of the </w:t>
+      </w:r>
+      <w:bookmarkStart w:id="0" w:name="_GoBack"/>
+      <w:bookmarkEnd w:id="0"/>
+      <w:proofErr w:type="spellStart"/>
+      <w:r>
+        <w:rPr>
+          <w:rFonts w:ascii="Times New Roman" w:hAnsi="Times New Roman" w:cs="Times New Roman"/>
+        </w:rPr>
+        <w:t>drawback</w:t>
+      </w:r>
+      <w:proofErr w:type="spellEnd"/>
+      <w:r>
+        <w:rPr>
+          <w:rFonts w:ascii="Times New Roman" w:hAnsi="Times New Roman" w:cs="Times New Roman"/>
+        </w:rPr>
+        <w:t xml:space="preserve"> of CUDA </w:t>
+      </w:r>
+      <w:proofErr w:type="spellStart"/>
+      <w:r>
+        <w:rPr>
+          <w:rFonts w:ascii="Times New Roman" w:hAnsi="Times New Roman" w:cs="Times New Roman"/>
+        </w:rPr>
+        <w:t>is</w:t>
+      </w:r>
+      <w:proofErr w:type="spellEnd"/>
+      <w:r>
+        <w:rPr>
+          <w:rFonts w:ascii="Times New Roman" w:hAnsi="Times New Roman" w:cs="Times New Roman"/>
+        </w:rPr>
+        <w:t xml:space="preserve"> </w:t>
+      </w:r>
+      <w:proofErr w:type="spellStart"/>
+      <w:r>
+        <w:rPr>
+          <w:rFonts w:ascii="Times New Roman" w:hAnsi="Times New Roman" w:cs="Times New Roman"/>
+        </w:rPr>
+        <w:t>memory</w:t>
+      </w:r>
+      <w:proofErr w:type="spellEnd"/>
+      <w:r>
+        <w:rPr>
+          <w:rFonts w:ascii="Times New Roman" w:hAnsi="Times New Roman" w:cs="Times New Roman"/>
+        </w:rPr>
+        <w:t xml:space="preserve"> transfer </w:t>
+      </w:r>
+      <w:proofErr w:type="spellStart"/>
+      <w:r>
+        <w:rPr>
+          <w:rFonts w:ascii="Times New Roman" w:hAnsi="Times New Roman" w:cs="Times New Roman"/>
+        </w:rPr>
+        <w:t>between</w:t>
+      </w:r>
+      <w:proofErr w:type="spellEnd"/>
+      <w:r>
+        <w:rPr>
+          <w:rFonts w:ascii="Times New Roman" w:hAnsi="Times New Roman" w:cs="Times New Roman"/>
+        </w:rPr>
+        <w:t xml:space="preserve"> a host and a </w:t>
+      </w:r>
+      <w:proofErr w:type="spellStart"/>
+      <w:r>
+        <w:rPr>
+          <w:rFonts w:ascii="Times New Roman" w:hAnsi="Times New Roman" w:cs="Times New Roman"/>
+        </w:rPr>
+        <w:t>device</w:t>
+      </w:r>
+      <w:proofErr w:type="spellEnd"/>
+      <w:r>
+        <w:rPr>
+          <w:rFonts w:ascii="Times New Roman" w:hAnsi="Times New Roman" w:cs="Times New Roman"/>
+        </w:rPr>
+        <w:t xml:space="preserve">. It </w:t>
+      </w:r>
+      <w:proofErr w:type="spellStart"/>
+      <w:r>
+        <w:rPr>
+          <w:rFonts w:ascii="Times New Roman" w:hAnsi="Times New Roman" w:cs="Times New Roman"/>
+        </w:rPr>
+        <w:t>is</w:t>
+      </w:r>
+      <w:proofErr w:type="spellEnd"/>
+      <w:r>
+        <w:rPr>
+          <w:rFonts w:ascii="Times New Roman" w:hAnsi="Times New Roman" w:cs="Times New Roman"/>
+        </w:rPr>
+        <w:t xml:space="preserve"> </w:t>
+      </w:r>
+      <w:proofErr w:type="spellStart"/>
+      <w:r>
+        <w:rPr>
+          <w:rFonts w:ascii="Times New Roman" w:hAnsi="Times New Roman" w:cs="Times New Roman"/>
+        </w:rPr>
+        <w:t>higly</w:t>
+      </w:r>
+      <w:proofErr w:type="spellEnd"/>
+      <w:r>
+        <w:rPr>
+          <w:rFonts w:ascii="Times New Roman" w:hAnsi="Times New Roman" w:cs="Times New Roman"/>
+        </w:rPr>
+        <w:t xml:space="preserve"> </w:t>
+      </w:r>
+      <w:proofErr w:type="spellStart"/>
+      <w:r>
+        <w:rPr>
+          <w:rFonts w:ascii="Times New Roman" w:hAnsi="Times New Roman" w:cs="Times New Roman"/>
+        </w:rPr>
+        <w:t>recommended</w:t>
+      </w:r>
+      <w:proofErr w:type="spellEnd"/>
+      <w:r>
+        <w:rPr>
+          <w:rFonts w:ascii="Times New Roman" w:hAnsi="Times New Roman" w:cs="Times New Roman"/>
+        </w:rPr>
+        <w:t xml:space="preserve"> </w:t>
+      </w:r>
+      <w:proofErr w:type="spellStart"/>
+      <w:r>
+        <w:rPr>
+          <w:rFonts w:ascii="Times New Roman" w:hAnsi="Times New Roman" w:cs="Times New Roman"/>
+        </w:rPr>
+        <w:t>then</w:t>
+      </w:r>
+      <w:proofErr w:type="spellEnd"/>
+      <w:r>
+        <w:rPr>
+          <w:rFonts w:ascii="Times New Roman" w:hAnsi="Times New Roman" w:cs="Times New Roman"/>
+        </w:rPr>
+        <w:t xml:space="preserve"> to </w:t>
+      </w:r>
+      <w:proofErr w:type="spellStart"/>
+      <w:r>
+        <w:rPr>
+          <w:rFonts w:ascii="Times New Roman" w:hAnsi="Times New Roman" w:cs="Times New Roman"/>
+        </w:rPr>
+        <w:t>minimize</w:t>
+      </w:r>
+      <w:proofErr w:type="spellEnd"/>
+      <w:r>
+        <w:rPr>
+          <w:rFonts w:ascii="Times New Roman" w:hAnsi="Times New Roman" w:cs="Times New Roman"/>
+        </w:rPr>
+        <w:t xml:space="preserve"> </w:t>
+      </w:r>
+      <w:proofErr w:type="spellStart"/>
+      <w:r>
+        <w:rPr>
+          <w:rFonts w:ascii="Times New Roman" w:hAnsi="Times New Roman" w:cs="Times New Roman"/>
+        </w:rPr>
+        <w:t>this</w:t>
+      </w:r>
+      <w:proofErr w:type="spellEnd"/>
+      <w:r>
+        <w:rPr>
+          <w:rFonts w:ascii="Times New Roman" w:hAnsi="Times New Roman" w:cs="Times New Roman"/>
+        </w:rPr>
+        <w:t xml:space="preserve">, and in order to </w:t>
+      </w:r>
+      <w:proofErr w:type="spellStart"/>
+      <w:r>
+        <w:rPr>
+          <w:rFonts w:ascii="Times New Roman" w:hAnsi="Times New Roman" w:cs="Times New Roman"/>
+        </w:rPr>
+        <w:t>obtain</w:t>
+      </w:r>
+      <w:proofErr w:type="spellEnd"/>
+      <w:r>
+        <w:rPr>
+          <w:rFonts w:ascii="Times New Roman" w:hAnsi="Times New Roman" w:cs="Times New Roman"/>
+        </w:rPr>
+        <w:t xml:space="preserve"> </w:t>
+      </w:r>
+      <w:proofErr w:type="spellStart"/>
+      <w:r>
+        <w:rPr>
+          <w:rFonts w:ascii="Times New Roman" w:hAnsi="Times New Roman" w:cs="Times New Roman"/>
+        </w:rPr>
+        <w:t>speed-up</w:t>
+      </w:r>
+      <w:proofErr w:type="spellEnd"/>
+      <w:r>
+        <w:rPr>
+          <w:rFonts w:ascii="Times New Roman" w:hAnsi="Times New Roman" w:cs="Times New Roman"/>
+        </w:rPr>
+        <w:t xml:space="preserve"> a program </w:t>
+      </w:r>
+      <w:proofErr w:type="spellStart"/>
+      <w:r>
+        <w:rPr>
+          <w:rFonts w:ascii="Times New Roman" w:hAnsi="Times New Roman" w:cs="Times New Roman"/>
+        </w:rPr>
+        <w:t>must</w:t>
+      </w:r>
+      <w:proofErr w:type="spellEnd"/>
+      <w:r>
+        <w:rPr>
+          <w:rFonts w:ascii="Times New Roman" w:hAnsi="Times New Roman" w:cs="Times New Roman"/>
+        </w:rPr>
+        <w:t xml:space="preserve"> </w:t>
+      </w:r>
+      <w:proofErr w:type="spellStart"/>
+      <w:r>
+        <w:rPr>
+          <w:rFonts w:ascii="Times New Roman" w:hAnsi="Times New Roman" w:cs="Times New Roman"/>
+        </w:rPr>
+        <w:t>have</w:t>
+      </w:r>
+      <w:proofErr w:type="spellEnd"/>
+      <w:r>
+        <w:rPr>
+          <w:rFonts w:ascii="Times New Roman" w:hAnsi="Times New Roman" w:cs="Times New Roman"/>
+        </w:rPr>
+        <w:t xml:space="preserve"> </w:t>
+      </w:r>
+      <w:proofErr w:type="spellStart"/>
+      <w:r>
+        <w:rPr>
+          <w:rFonts w:ascii="Times New Roman" w:hAnsi="Times New Roman" w:cs="Times New Roman"/>
+        </w:rPr>
+        <w:t>enough</w:t>
+      </w:r>
+      <w:proofErr w:type="spellEnd"/>
+      <w:r>
+        <w:rPr>
+          <w:rFonts w:ascii="Times New Roman" w:hAnsi="Times New Roman" w:cs="Times New Roman"/>
+        </w:rPr>
+        <w:t xml:space="preserve"> </w:t>
+      </w:r>
+      <w:proofErr w:type="spellStart"/>
+      <w:r>
+        <w:rPr>
+          <w:rFonts w:ascii="Times New Roman" w:hAnsi="Times New Roman" w:cs="Times New Roman"/>
+        </w:rPr>
+        <w:t>work</w:t>
+      </w:r>
+      <w:proofErr w:type="spellEnd"/>
+      <w:r>
+        <w:rPr>
+          <w:rFonts w:ascii="Times New Roman" w:hAnsi="Times New Roman" w:cs="Times New Roman"/>
+        </w:rPr>
+        <w:t xml:space="preserve"> to do to </w:t>
+      </w:r>
+      <w:proofErr w:type="spellStart"/>
+      <w:r>
+        <w:rPr>
+          <w:rFonts w:ascii="Times New Roman" w:hAnsi="Times New Roman" w:cs="Times New Roman"/>
+        </w:rPr>
+        <w:t>cover</w:t>
+      </w:r>
+      <w:proofErr w:type="spellEnd"/>
+      <w:r>
+        <w:rPr>
+          <w:rFonts w:ascii="Times New Roman" w:hAnsi="Times New Roman" w:cs="Times New Roman"/>
+        </w:rPr>
+        <w:t xml:space="preserve"> </w:t>
+      </w:r>
+      <w:proofErr w:type="spellStart"/>
+      <w:r>
+        <w:rPr>
+          <w:rFonts w:ascii="Times New Roman" w:hAnsi="Times New Roman" w:cs="Times New Roman"/>
+        </w:rPr>
+        <w:t>memory</w:t>
+      </w:r>
+      <w:proofErr w:type="spellEnd"/>
+      <w:r>
+        <w:rPr>
+          <w:rFonts w:ascii="Times New Roman" w:hAnsi="Times New Roman" w:cs="Times New Roman"/>
+        </w:rPr>
+        <w:t xml:space="preserve"> transfer </w:t>
+      </w:r>
+      <w:proofErr w:type="spellStart"/>
+      <w:r>
+        <w:rPr>
+          <w:rFonts w:ascii="Times New Roman" w:hAnsi="Times New Roman" w:cs="Times New Roman"/>
+        </w:rPr>
+        <w:t>time</w:t>
+      </w:r>
+      <w:proofErr w:type="spellEnd"/>
+      <w:r>
+        <w:rPr>
+          <w:rFonts w:ascii="Times New Roman" w:hAnsi="Times New Roman" w:cs="Times New Roman"/>
+        </w:rPr>
+        <w:t xml:space="preserve"> </w:t>
+      </w:r>
+      <w:proofErr w:type="spellStart"/>
+      <w:r>
+        <w:rPr>
+          <w:rFonts w:ascii="Times New Roman" w:hAnsi="Times New Roman" w:cs="Times New Roman"/>
+        </w:rPr>
+        <w:t>cost</w:t>
+      </w:r>
+      <w:proofErr w:type="spellEnd"/>
+      <w:r>
+        <w:rPr>
+          <w:rFonts w:ascii="Times New Roman" w:hAnsi="Times New Roman" w:cs="Times New Roman"/>
+        </w:rPr>
+        <w:t>.</w:t>
       </w:r>
     </w:p>
     <w:p>
       <w:pPr>
         <w:pStyle w:val="Akapitzlist"/>
+        <w:ind w:left="1068"/>
         <w:jc w:val="both"/>
-      </w:pPr>
-    </w:p>
-    <w:p>
-      <w:pPr>
-        <w:pStyle w:val="Akapitzlist"/>
-        <w:jc w:val="both"/>
-      </w:pPr>
-      <w:r>
-        <w:t>Celem tej pracy było zaimplementowa</w:t>
-      </w:r>
-      <w:r>
-        <w:t>nie równoległej wersji algorytmu</w:t>
-      </w:r>
-      <w:r>
-        <w:t xml:space="preserve"> PCA</w:t>
-      </w:r>
-      <w:r>
-        <w:t xml:space="preserve"> dla przetwarzania fMRI</w:t>
-      </w:r>
-      <w:r>
-        <w:t xml:space="preserve"> na platformie CUDA i porównanie wydajności / czasu z </w:t>
-      </w:r>
-      <w:r>
-        <w:t xml:space="preserve">odpowiednią implementacją algorytmu PCA w Matlabie. </w:t>
-      </w:r>
-      <w:r>
-        <w:t>W dalszej części pracy została opisana implementacja w CUDA, porównanie wynik</w:t>
-      </w:r>
-      <w:r>
-        <w:t>ów czasowych uzyskanych na testa</w:t>
-      </w:r>
-      <w:bookmarkStart w:id="0" w:name="_GoBack"/>
-      <w:bookmarkEnd w:id="0"/>
-      <w:r>
-        <w:t>ch przeprowadzonych na danych z badań fmri.</w:t>
-      </w:r>
-    </w:p>
-    <w:p>
-      <w:pPr>
-        <w:pStyle w:val="Akapitzlist"/>
-        <w:jc w:val="both"/>
-      </w:pPr>
-    </w:p>
-    <w:p>
-      <w:pPr>
-        <w:pStyle w:val="Akapitzlist"/>
-        <w:jc w:val="both"/>
-      </w:pPr>
-      <w:r>
-        <w:t xml:space="preserve">The aim of this work was to implement </w:t>
-      </w:r>
-      <w:r>
-        <w:t>PCA algorithm on CUDA</w:t>
-      </w:r>
-      <w:r>
-        <w:t xml:space="preserve"> (Compute Unified Device Architecture) </w:t>
-      </w:r>
-      <w:r>
-        <w:t>platform</w:t>
-      </w:r>
-      <w:r>
-        <w:t xml:space="preserve"> in order to obtain better performance (speed</w:t>
-      </w:r>
-      <w:r>
-        <w:t>-up) regarding to M</w:t>
-      </w:r>
-      <w:r>
-        <w:t>atlab version of the algorithm. The study includes the comparison of the execution time of the methods implemented in Matlab and CUD</w:t>
-      </w:r>
-      <w:r>
-        <w:t xml:space="preserve">A. </w:t>
-      </w:r>
-      <w:r>
-        <w:t>These methods were t</w:t>
-      </w:r>
-      <w:r>
-        <w:t>ested for real problems (</w:t>
-      </w:r>
-      <w:r>
-        <w:t xml:space="preserve">on data sets obtaining from </w:t>
-      </w:r>
-      <w:r>
-        <w:t>fMRI scanning</w:t>
-      </w:r>
-      <w:r>
-        <w:t>)</w:t>
-      </w:r>
-      <w:r>
-        <w:t>.</w:t>
-      </w:r>
-    </w:p>
-    <w:p>
-      <w:pPr>
-        <w:pStyle w:val="Akapitzlist"/>
-        <w:jc w:val="both"/>
-      </w:pPr>
-    </w:p>
-    <w:p>
-      <w:pPr>
-        <w:pStyle w:val="Akapitzlist"/>
-        <w:numPr>
-          <w:ilvl w:val="0"/>
-          <w:numId w:val="3"/>
-        </w:numPr>
-        <w:jc w:val="both"/>
-      </w:pPr>
-      <w:r>
-        <w:t>Explanation of CUDA and Matlab</w:t>
-      </w:r>
-      <w:r>
-        <w:t xml:space="preserve"> computational platform</w:t>
-      </w:r>
-    </w:p>
-    <w:p>
-      <w:pPr>
-        <w:pStyle w:val="Akapitzlist"/>
-        <w:jc w:val="both"/>
-      </w:pPr>
-    </w:p>
-    <w:p>
-      <w:pPr>
-        <w:pStyle w:val="Akapitzlist"/>
-        <w:jc w:val="both"/>
-      </w:pPr>
-    </w:p>
-    <w:p>
-      <w:pPr>
-        <w:pStyle w:val="Akapitzlist"/>
-        <w:jc w:val="both"/>
-      </w:pPr>
-    </w:p>
-    <w:p>
-      <w:pPr>
-        <w:pStyle w:val="Akapitzlist"/>
-        <w:jc w:val="both"/>
-      </w:pPr>
-    </w:p>
-    <w:p>
-      <w:pPr>
-        <w:pStyle w:val="Akapitzlist"/>
-        <w:jc w:val="both"/>
-      </w:pPr>
-    </w:p>
-    <w:p>
-      <w:pPr>
-        <w:pStyle w:val="Akapitzlist"/>
-        <w:ind w:left="1080"/>
-        <w:jc w:val="both"/>
-      </w:pPr>
-    </w:p>
-    <w:p>
-      <w:pPr>
-        <w:pStyle w:val="Akapitzlist"/>
-        <w:jc w:val="both"/>
-      </w:pPr>
-      <w:r>
-        <w:t>CUDA language – as its core are three key abstractions – a hierarchy of thread groups, shared memories and barrier synchronization</w:t>
-      </w:r>
-    </w:p>
-    <w:p>
-      <w:pPr>
-        <w:jc w:val="both"/>
-      </w:pPr>
-    </w:p>
-    <w:p>
-      <w:pPr>
-        <w:pStyle w:val="Akapitzlist"/>
-        <w:numPr>
-          <w:ilvl w:val="0"/>
-          <w:numId w:val="10"/>
-        </w:numPr>
-        <w:jc w:val="both"/>
-      </w:pPr>
-      <w:r>
-        <w:t>Różnice między CPU a GPU</w:t>
-      </w:r>
-      <w:r>
-        <w:t xml:space="preserve"> – slajd 6, wykład 1</w:t>
-      </w:r>
-    </w:p>
-    <w:p>
-      <w:pPr>
-        <w:pStyle w:val="Akapitzlist"/>
-        <w:numPr>
-          <w:ilvl w:val="0"/>
-          <w:numId w:val="10"/>
-        </w:numPr>
-        <w:jc w:val="both"/>
-      </w:pPr>
-      <w:r>
-        <w:t>Platforma CUDA</w:t>
-      </w:r>
-      <w:r>
-        <w:t xml:space="preserve"> – wykład 2 RIM</w:t>
-      </w:r>
-    </w:p>
-    <w:p>
-      <w:pPr>
-        <w:pStyle w:val="Akapitzlist"/>
-        <w:numPr>
-          <w:ilvl w:val="0"/>
-          <w:numId w:val="10"/>
-        </w:numPr>
-        <w:jc w:val="both"/>
-      </w:pPr>
-      <w:r>
-        <w:t>Dlaczego GPU – wydajność, przyspieszenie, przepustowość, wykorzystanie krzemu</w:t>
-      </w:r>
-      <w:r>
-        <w:t>, osiągnięcia technologii CUDA – wykład 1 RIM</w:t>
-      </w:r>
-      <w:r>
-        <w:t xml:space="preserve"> (buforowanie i pamięć, skalowalność, itd.)</w:t>
-      </w:r>
-    </w:p>
-    <w:p>
-      <w:pPr>
-        <w:pStyle w:val="Akapitzlist"/>
-        <w:ind w:left="1080"/>
-        <w:jc w:val="both"/>
+        <w:rPr>
+          <w:rFonts w:ascii="Times New Roman" w:hAnsi="Times New Roman" w:cs="Times New Roman"/>
+        </w:rPr>
       </w:pPr>
     </w:p>
     <w:p>
@@ -715,147 +6634,64 @@
           <w:numId w:val="11"/>
         </w:numPr>
         <w:jc w:val="both"/>
-      </w:pPr>
-      <w:r>
-        <w:t xml:space="preserve">CPU cores are designed to execute instructions sequentially, so </w:t>
-      </w:r>
-      <w:r>
-        <w:t>they are specialized in flow control. They have much bigger cache than</w:t>
-      </w:r>
-      <w:r>
-        <w:t xml:space="preserve"> GPUs to</w:t>
-      </w:r>
-      <w:r>
-        <w:t xml:space="preserve"> minimize memory access latency, because memory bandwitdh in CPUs are generally low.</w:t>
-      </w:r>
-    </w:p>
-    <w:p>
-      <w:pPr>
-        <w:ind w:left="1068"/>
-        <w:jc w:val="both"/>
-      </w:pPr>
-      <w:r>
-        <w:t>On the other hand GPU’s</w:t>
-      </w:r>
-      <w:r>
-        <w:t xml:space="preserve"> architecture was optimized for games, so they contain many simple floating-point ALU executing in groups millions of instructions.</w:t>
-      </w:r>
-      <w:r>
-        <w:t xml:space="preserve"> The control flow is simplified. Many „light” threads executing simultaneously, </w:t>
-      </w:r>
-      <w:r>
-        <w:t>hiding memory access.</w:t>
-      </w:r>
-    </w:p>
-    <w:p>
-      <w:pPr>
-        <w:pStyle w:val="Akapitzlist"/>
-        <w:numPr>
-          <w:ilvl w:val="0"/>
-          <w:numId w:val="11"/>
-        </w:numPr>
-        <w:jc w:val="both"/>
-      </w:pPr>
-      <w:r>
-        <w:t>CUDA platform consists of a host</w:t>
-      </w:r>
-      <w:r>
-        <w:t xml:space="preserve"> (CPU)</w:t>
-      </w:r>
-      <w:r>
-        <w:t xml:space="preserve"> and one or more devices</w:t>
-      </w:r>
-      <w:r>
-        <w:t xml:space="preserve"> (</w:t>
-      </w:r>
-      <w:r>
-        <w:t xml:space="preserve">NVIDIA </w:t>
-      </w:r>
-      <w:r>
-        <w:t>GPU)</w:t>
-      </w:r>
-      <w:r>
-        <w:t xml:space="preserve"> under host’s control.</w:t>
-      </w:r>
-      <w:r>
-        <w:t xml:space="preserve"> </w:t>
-      </w:r>
-      <w:r>
-        <w:t>The NVIDIA GPU architecture is built around a scalable array of multithreaded Streaming Processors (SMs) each one containing its own memory and registers.</w:t>
-      </w:r>
-      <w:r>
-        <w:t xml:space="preserve"> </w:t>
-      </w:r>
+        <w:rPr>
+          <w:rFonts w:ascii="Times New Roman" w:hAnsi="Times New Roman" w:cs="Times New Roman"/>
+        </w:rPr>
+      </w:pPr>
+      <w:proofErr w:type="spellStart"/>
+      <w:r>
+        <w:rPr>
+          <w:rFonts w:ascii="Times New Roman" w:hAnsi="Times New Roman" w:cs="Times New Roman"/>
+        </w:rPr>
+        <w:t>References</w:t>
+      </w:r>
+      <w:proofErr w:type="spellEnd"/>
     </w:p>
     <w:p>
       <w:pPr>
         <w:pStyle w:val="Akapitzlist"/>
         <w:ind w:left="1068"/>
         <w:jc w:val="both"/>
-      </w:pPr>
-      <w:r>
-        <w:t>When a kernel is executed cuda spans threads grouped in blocks over multiprocessors.</w:t>
-      </w:r>
-    </w:p>
-    <w:p>
-      <w:pPr>
-        <w:pStyle w:val="Akapitzlist"/>
-        <w:ind w:left="1068"/>
-        <w:jc w:val="both"/>
-      </w:pPr>
-      <w:r>
-        <w:t>Thread hierarchy</w:t>
-      </w:r>
-    </w:p>
-    <w:p>
-      <w:pPr>
-        <w:pStyle w:val="Akapitzlist"/>
-        <w:ind w:left="1068"/>
-        <w:jc w:val="both"/>
-      </w:pPr>
-      <w:r>
-        <w:t>NVIDIA developers named CUDA parallelism model</w:t>
-      </w:r>
-      <w:r>
-        <w:t xml:space="preserve"> by</w:t>
-      </w:r>
-      <w:r>
-        <w:t xml:space="preserve"> SIMT (Single Instruction, Multiple Threads) which is very similar to SIMD model (Single Instruction, Multiple Data).</w:t>
-      </w:r>
-    </w:p>
-    <w:p>
-      <w:pPr>
-        <w:pStyle w:val="Akapitzlist"/>
-        <w:ind w:left="1068"/>
-        <w:jc w:val="both"/>
-      </w:pPr>
-      <w:r>
-        <w:t>SIMT model</w:t>
-      </w:r>
-    </w:p>
-    <w:p>
-      <w:pPr>
-        <w:pStyle w:val="Akapitzlist"/>
-        <w:numPr>
-          <w:ilvl w:val="0"/>
-          <w:numId w:val="11"/>
-        </w:numPr>
-        <w:jc w:val="both"/>
-      </w:pPr>
-      <w:r>
-        <w:t>Two essential advantages of CUDA technology over CPU processors are memory bandwidth</w:t>
-      </w:r>
-      <w:r>
-        <w:t xml:space="preserve"> (B/</w:t>
-      </w:r>
-      <w:r>
-        <w:t>s) and computional throughput (</w:t>
-      </w:r>
-      <w:r>
-        <w:t>FLOPS/s) – performance</w:t>
-      </w:r>
-      <w:r>
-        <w:t>.</w:t>
+        <w:rPr>
+          <w:rFonts w:ascii="Times New Roman" w:hAnsi="Times New Roman" w:cs="Times New Roman"/>
+        </w:rPr>
+      </w:pPr>
+      <w:r>
+        <w:rPr>
+          <w:rFonts w:ascii="Times New Roman" w:hAnsi="Times New Roman" w:cs="Times New Roman"/>
+        </w:rPr>
+        <w:t xml:space="preserve">[1] CUDA C Programming Guide, </w:t>
+      </w:r>
+      <w:hyperlink r:id="rId6" w:history="1">
+        <w:r>
+          <w:rPr>
+            <w:rStyle w:val="Hipercze"/>
+            <w:rFonts w:ascii="Times New Roman" w:hAnsi="Times New Roman" w:cs="Times New Roman"/>
+            <w:color w:val="auto"/>
+            <w:u w:val="none"/>
+          </w:rPr>
+          <w:t>http://docs.nvidia.com/cuda/cuda-c-programming-guide</w:t>
+        </w:r>
+      </w:hyperlink>
+      <w:r>
+        <w:rPr>
+          <w:rFonts w:ascii="Times New Roman" w:hAnsi="Times New Roman" w:cs="Times New Roman"/>
+        </w:rPr>
+        <w:t xml:space="preserve">, </w:t>
+      </w:r>
+      <w:proofErr w:type="spellStart"/>
+      <w:r>
+        <w:rPr>
+          <w:rFonts w:ascii="Times New Roman" w:hAnsi="Times New Roman" w:cs="Times New Roman"/>
+        </w:rPr>
+        <w:t>September</w:t>
+      </w:r>
+      <w:proofErr w:type="spellEnd"/>
+      <w:r>
+        <w:rPr>
+          <w:rFonts w:ascii="Times New Roman" w:hAnsi="Times New Roman" w:cs="Times New Roman"/>
+        </w:rPr>
+        <w:t>, 1, 2015</w:t>
       </w:r>
     </w:p>
     <w:sectPr>
@@ -1317,9 +7153,9 @@
   </w:abstractNum>
   <w:abstractNum w:abstractNumId="5">
     <w:nsid w:val="311077B7"/>
-    <w:multiLevelType w:val="hybridMultilevel"/>
-    <w:tmpl w:val="3304A97E"/>
-    <w:lvl w:ilvl="0" w:tplc="F4DC2546">
+    <w:multiLevelType w:val="multilevel"/>
+    <w:tmpl w:val="34FE6FF2"/>
+    <w:lvl w:ilvl="0">
       <w:start w:val="1"/>
       <w:numFmt w:val="decimal"/>
       <w:lvlText w:val="%1."/>
@@ -1331,77 +7167,109 @@
         <w:rFonts w:hint="default"/>
       </w:rPr>
     </w:lvl>
-    <w:lvl w:ilvl="1" w:tplc="04150019" w:tentative="1">
-      <w:start w:val="1"/>
-      <w:numFmt w:val="lowerLetter"/>
-      <w:lvlText w:val="%2."/>
+    <w:lvl w:ilvl="1">
+      <w:start w:val="3"/>
+      <w:numFmt w:val="decimal"/>
+      <w:isLgl/>
+      <w:lvlText w:val="%1.%2"/>
       <w:lvlJc w:val="left"/>
       <w:pPr>
-        <w:ind w:left="1800" w:hanging="360"/>
-      </w:pPr>
-    </w:lvl>
-    <w:lvl w:ilvl="2" w:tplc="0415001B" w:tentative="1">
-      <w:start w:val="1"/>
-      <w:numFmt w:val="lowerRoman"/>
-      <w:lvlText w:val="%3."/>
-      <w:lvlJc w:val="right"/>
-      <w:pPr>
-        <w:ind w:left="2520" w:hanging="180"/>
-      </w:pPr>
-    </w:lvl>
-    <w:lvl w:ilvl="3" w:tplc="0415000F" w:tentative="1">
+        <w:ind w:left="1440" w:hanging="360"/>
+      </w:pPr>
+      <w:rPr>
+        <w:rFonts w:hint="default"/>
+      </w:rPr>
+    </w:lvl>
+    <w:lvl w:ilvl="2">
       <w:start w:val="1"/>
       <w:numFmt w:val="decimal"/>
-      <w:lvlText w:val="%4."/>
+      <w:isLgl/>
+      <w:lvlText w:val="%1.%2.%3"/>
       <w:lvlJc w:val="left"/>
       <w:pPr>
-        <w:ind w:left="3240" w:hanging="360"/>
-      </w:pPr>
-    </w:lvl>
-    <w:lvl w:ilvl="4" w:tplc="04150019" w:tentative="1">
-      <w:start w:val="1"/>
-      <w:numFmt w:val="lowerLetter"/>
-      <w:lvlText w:val="%5."/>
+        <w:ind w:left="2160" w:hanging="720"/>
+      </w:pPr>
+      <w:rPr>
+        <w:rFonts w:hint="default"/>
+      </w:rPr>
+    </w:lvl>
+    <w:lvl w:ilvl="3">
+      <w:start w:val="1"/>
+      <w:numFmt w:val="decimal"/>
+      <w:isLgl/>
+      <w:lvlText w:val="%1.%2.%3.%4"/>
       <w:lvlJc w:val="left"/>
       <w:pPr>
-        <w:ind w:left="3960" w:hanging="360"/>
-      </w:pPr>
-    </w:lvl>
-    <w:lvl w:ilvl="5" w:tplc="0415001B" w:tentative="1">
-      <w:start w:val="1"/>
-      <w:numFmt w:val="lowerRoman"/>
-      <w:lvlText w:val="%6."/>
-      <w:lvlJc w:val="right"/>
-      <w:pPr>
-        <w:ind w:left="4680" w:hanging="180"/>
-      </w:pPr>
-    </w:lvl>
-    <w:lvl w:ilvl="6" w:tplc="0415000F" w:tentative="1">
+        <w:ind w:left="2520" w:hanging="720"/>
+      </w:pPr>
+      <w:rPr>
+        <w:rFonts w:hint="default"/>
+      </w:rPr>
+    </w:lvl>
+    <w:lvl w:ilvl="4">
       <w:start w:val="1"/>
       <w:numFmt w:val="decimal"/>
-      <w:lvlText w:val="%7."/>
+      <w:isLgl/>
+      <w:lvlText w:val="%1.%2.%3.%4.%5"/>
       <w:lvlJc w:val="left"/>
       <w:pPr>
-        <w:ind w:left="5400" w:hanging="360"/>
-      </w:pPr>
-    </w:lvl>
-    <w:lvl w:ilvl="7" w:tplc="04150019" w:tentative="1">
-      <w:start w:val="1"/>
-      <w:numFmt w:val="lowerLetter"/>
-      <w:lvlText w:val="%8."/>
+        <w:ind w:left="3240" w:hanging="1080"/>
+      </w:pPr>
+      <w:rPr>
+        <w:rFonts w:hint="default"/>
+      </w:rPr>
+    </w:lvl>
+    <w:lvl w:ilvl="5">
+      <w:start w:val="1"/>
+      <w:numFmt w:val="decimal"/>
+      <w:isLgl/>
+      <w:lvlText w:val="%1.%2.%3.%4.%5.%6"/>
       <w:lvlJc w:val="left"/>
       <w:pPr>
-        <w:ind w:left="6120" w:hanging="360"/>
-      </w:pPr>
-    </w:lvl>
-    <w:lvl w:ilvl="8" w:tplc="0415001B" w:tentative="1">
-      <w:start w:val="1"/>
-      <w:numFmt w:val="lowerRoman"/>
-      <w:lvlText w:val="%9."/>
-      <w:lvlJc w:val="right"/>
-      <w:pPr>
-        <w:ind w:left="6840" w:hanging="180"/>
-      </w:pPr>
+        <w:ind w:left="3600" w:hanging="1080"/>
+      </w:pPr>
+      <w:rPr>
+        <w:rFonts w:hint="default"/>
+      </w:rPr>
+    </w:lvl>
+    <w:lvl w:ilvl="6">
+      <w:start w:val="1"/>
+      <w:numFmt w:val="decimal"/>
+      <w:isLgl/>
+      <w:lvlText w:val="%1.%2.%3.%4.%5.%6.%7"/>
+      <w:lvlJc w:val="left"/>
+      <w:pPr>
+        <w:ind w:left="4320" w:hanging="1440"/>
+      </w:pPr>
+      <w:rPr>
+        <w:rFonts w:hint="default"/>
+      </w:rPr>
+    </w:lvl>
+    <w:lvl w:ilvl="7">
+      <w:start w:val="1"/>
+      <w:numFmt w:val="decimal"/>
+      <w:isLgl/>
+      <w:lvlText w:val="%1.%2.%3.%4.%5.%6.%7.%8"/>
+      <w:lvlJc w:val="left"/>
+      <w:pPr>
+        <w:ind w:left="4680" w:hanging="1440"/>
+      </w:pPr>
+      <w:rPr>
+        <w:rFonts w:hint="default"/>
+      </w:rPr>
+    </w:lvl>
+    <w:lvl w:ilvl="8">
+      <w:start w:val="1"/>
+      <w:numFmt w:val="decimal"/>
+      <w:isLgl/>
+      <w:lvlText w:val="%1.%2.%3.%4.%5.%6.%7.%8.%9"/>
+      <w:lvlJc w:val="left"/>
+      <w:pPr>
+        <w:ind w:left="5040" w:hanging="1440"/>
+      </w:pPr>
+      <w:rPr>
+        <w:rFonts w:hint="default"/>
+      </w:rPr>
     </w:lvl>
   </w:abstractNum>
   <w:abstractNum w:abstractNumId="6">
@@ -2107,6 +7975,17 @@
       <w:contextualSpacing/>
     </w:pPr>
   </w:style>
+  <w:style w:type="character" w:styleId="Hipercze">
+    <w:name w:val="Hyperlink"/>
+    <w:basedOn w:val="Domylnaczcionkaakapitu"/>
+    <w:uiPriority w:val="99"/>
+    <w:unhideWhenUsed/>
+    <w:rsid w:val="00D148DB"/>
+    <w:rPr>
+      <w:color w:val="0000FF" w:themeColor="hyperlink"/>
+      <w:u w:val="single"/>
+    </w:rPr>
+  </w:style>
 </w:styles>
 </file>
 
@@ -2307,6 +8186,17 @@
       <w:ind w:left="720"/>
       <w:contextualSpacing/>
     </w:pPr>
+  </w:style>
+  <w:style w:type="character" w:styleId="Hipercze">
+    <w:name w:val="Hyperlink"/>
+    <w:basedOn w:val="Domylnaczcionkaakapitu"/>
+    <w:uiPriority w:val="99"/>
+    <w:unhideWhenUsed/>
+    <w:rsid w:val="00D148DB"/>
+    <w:rPr>
+      <w:color w:val="0000FF" w:themeColor="hyperlink"/>
+      <w:u w:val="single"/>
+    </w:rPr>
   </w:style>
 </w:styles>
 </file>

--- a/memoria.docx
+++ b/memoria.docx
@@ -9,11 +9,131 @@
           <w:rFonts w:ascii="Times New Roman" w:hAnsi="Times New Roman" w:cs="Times New Roman"/>
         </w:rPr>
       </w:pPr>
-      <w:r>
-        <w:rPr>
-          <w:rFonts w:ascii="Times New Roman" w:hAnsi="Times New Roman" w:cs="Times New Roman"/>
-        </w:rPr>
-        <w:t>Comparative study of methods of Principal Component Analysis of automatic segmentation of functional magnetic resonance imaging (fMRI).</w:t>
+      <w:proofErr w:type="spellStart"/>
+      <w:r>
+        <w:rPr>
+          <w:rFonts w:ascii="Times New Roman" w:hAnsi="Times New Roman" w:cs="Times New Roman"/>
+        </w:rPr>
+        <w:t>Comparative</w:t>
+      </w:r>
+      <w:proofErr w:type="spellEnd"/>
+      <w:r>
+        <w:rPr>
+          <w:rFonts w:ascii="Times New Roman" w:hAnsi="Times New Roman" w:cs="Times New Roman"/>
+        </w:rPr>
+        <w:t xml:space="preserve"> </w:t>
+      </w:r>
+      <w:proofErr w:type="spellStart"/>
+      <w:r>
+        <w:rPr>
+          <w:rFonts w:ascii="Times New Roman" w:hAnsi="Times New Roman" w:cs="Times New Roman"/>
+        </w:rPr>
+        <w:t>study</w:t>
+      </w:r>
+      <w:proofErr w:type="spellEnd"/>
+      <w:r>
+        <w:rPr>
+          <w:rFonts w:ascii="Times New Roman" w:hAnsi="Times New Roman" w:cs="Times New Roman"/>
+        </w:rPr>
+        <w:t xml:space="preserve"> of </w:t>
+      </w:r>
+      <w:proofErr w:type="spellStart"/>
+      <w:r>
+        <w:rPr>
+          <w:rFonts w:ascii="Times New Roman" w:hAnsi="Times New Roman" w:cs="Times New Roman"/>
+        </w:rPr>
+        <w:t>methods</w:t>
+      </w:r>
+      <w:proofErr w:type="spellEnd"/>
+      <w:r>
+        <w:rPr>
+          <w:rFonts w:ascii="Times New Roman" w:hAnsi="Times New Roman" w:cs="Times New Roman"/>
+        </w:rPr>
+        <w:t xml:space="preserve"> of Principal Component Analysis of automatic </w:t>
+      </w:r>
+      <w:proofErr w:type="spellStart"/>
+      <w:r>
+        <w:rPr>
+          <w:rFonts w:ascii="Times New Roman" w:hAnsi="Times New Roman" w:cs="Times New Roman"/>
+        </w:rPr>
+        <w:t>segmentation</w:t>
+      </w:r>
+      <w:proofErr w:type="spellEnd"/>
+      <w:r>
+        <w:rPr>
+          <w:rFonts w:ascii="Times New Roman" w:hAnsi="Times New Roman" w:cs="Times New Roman"/>
+        </w:rPr>
+        <w:t xml:space="preserve"> of </w:t>
+      </w:r>
+      <w:proofErr w:type="spellStart"/>
+      <w:r>
+        <w:rPr>
+          <w:rFonts w:ascii="Times New Roman" w:hAnsi="Times New Roman" w:cs="Times New Roman"/>
+        </w:rPr>
+        <w:t>functional</w:t>
+      </w:r>
+      <w:proofErr w:type="spellEnd"/>
+      <w:r>
+        <w:rPr>
+          <w:rFonts w:ascii="Times New Roman" w:hAnsi="Times New Roman" w:cs="Times New Roman"/>
+        </w:rPr>
+        <w:t xml:space="preserve"> </w:t>
+      </w:r>
+      <w:proofErr w:type="spellStart"/>
+      <w:r>
+        <w:rPr>
+          <w:rFonts w:ascii="Times New Roman" w:hAnsi="Times New Roman" w:cs="Times New Roman"/>
+        </w:rPr>
+        <w:t>magnetic</w:t>
+      </w:r>
+      <w:proofErr w:type="spellEnd"/>
+      <w:r>
+        <w:rPr>
+          <w:rFonts w:ascii="Times New Roman" w:hAnsi="Times New Roman" w:cs="Times New Roman"/>
+        </w:rPr>
+        <w:t xml:space="preserve"> </w:t>
+      </w:r>
+      <w:proofErr w:type="spellStart"/>
+      <w:r>
+        <w:rPr>
+          <w:rFonts w:ascii="Times New Roman" w:hAnsi="Times New Roman" w:cs="Times New Roman"/>
+        </w:rPr>
+        <w:t>resonance</w:t>
+      </w:r>
+      <w:proofErr w:type="spellEnd"/>
+      <w:r>
+        <w:rPr>
+          <w:rFonts w:ascii="Times New Roman" w:hAnsi="Times New Roman" w:cs="Times New Roman"/>
+        </w:rPr>
+        <w:t xml:space="preserve"> </w:t>
+      </w:r>
+      <w:proofErr w:type="spellStart"/>
+      <w:r>
+        <w:rPr>
+          <w:rFonts w:ascii="Times New Roman" w:hAnsi="Times New Roman" w:cs="Times New Roman"/>
+        </w:rPr>
+        <w:t>imaging</w:t>
+      </w:r>
+      <w:proofErr w:type="spellEnd"/>
+      <w:r>
+        <w:rPr>
+          <w:rFonts w:ascii="Times New Roman" w:hAnsi="Times New Roman" w:cs="Times New Roman"/>
+        </w:rPr>
+        <w:t xml:space="preserve"> (</w:t>
+      </w:r>
+      <w:proofErr w:type="spellStart"/>
+      <w:r>
+        <w:rPr>
+          <w:rFonts w:ascii="Times New Roman" w:hAnsi="Times New Roman" w:cs="Times New Roman"/>
+        </w:rPr>
+        <w:t>fMRI</w:t>
+      </w:r>
+      <w:proofErr w:type="spellEnd"/>
+      <w:r>
+        <w:rPr>
+          <w:rFonts w:ascii="Times New Roman" w:hAnsi="Times New Roman" w:cs="Times New Roman"/>
+        </w:rPr>
+        <w:t>).</w:t>
       </w:r>
     </w:p>
     <w:p>
@@ -36,12 +156,14 @@
           <w:rFonts w:ascii="Times New Roman" w:hAnsi="Times New Roman" w:cs="Times New Roman"/>
         </w:rPr>
       </w:pPr>
+      <w:proofErr w:type="spellStart"/>
       <w:r>
         <w:rPr>
           <w:rFonts w:ascii="Times New Roman" w:hAnsi="Times New Roman" w:cs="Times New Roman"/>
         </w:rPr>
         <w:t>Introduction</w:t>
       </w:r>
+      <w:proofErr w:type="spellEnd"/>
     </w:p>
     <w:p>
       <w:pPr>
@@ -66,8 +188,16 @@
         <w:rPr>
           <w:rFonts w:ascii="Times New Roman" w:hAnsi="Times New Roman" w:cs="Times New Roman"/>
         </w:rPr>
-        <w:t>1.1 Motivation</w:t>
-      </w:r>
+        <w:t xml:space="preserve">1.1 </w:t>
+      </w:r>
+      <w:proofErr w:type="spellStart"/>
+      <w:r>
+        <w:rPr>
+          <w:rFonts w:ascii="Times New Roman" w:hAnsi="Times New Roman" w:cs="Times New Roman"/>
+        </w:rPr>
+        <w:t>Motivation</w:t>
+      </w:r>
+      <w:proofErr w:type="spellEnd"/>
     </w:p>
     <w:p>
       <w:pPr>
@@ -82,7 +212,14 @@
         <w:rPr>
           <w:rFonts w:ascii="Times New Roman" w:hAnsi="Times New Roman" w:cs="Times New Roman"/>
         </w:rPr>
-        <w:t>In the beg</w:t>
+        <w:t xml:space="preserve">In the </w:t>
+      </w:r>
+      <w:proofErr w:type="spellStart"/>
+      <w:r>
+        <w:rPr>
+          <w:rFonts w:ascii="Times New Roman" w:hAnsi="Times New Roman" w:cs="Times New Roman"/>
+        </w:rPr>
+        <w:t>beg</w:t>
       </w:r>
       <w:r>
         <w:rPr>
@@ -100,7 +237,14 @@
         <w:rPr>
           <w:rFonts w:ascii="Times New Roman" w:hAnsi="Times New Roman" w:cs="Times New Roman"/>
         </w:rPr>
-        <w:t>ing of</w:t>
+        <w:t>ing</w:t>
+      </w:r>
+      <w:proofErr w:type="spellEnd"/>
+      <w:r>
+        <w:rPr>
+          <w:rFonts w:ascii="Times New Roman" w:hAnsi="Times New Roman" w:cs="Times New Roman"/>
+        </w:rPr>
+        <w:t xml:space="preserve"> of</w:t>
       </w:r>
       <w:r>
         <w:rPr>
@@ -112,25 +256,63 @@
         <w:rPr>
           <w:rFonts w:ascii="Times New Roman" w:hAnsi="Times New Roman" w:cs="Times New Roman"/>
         </w:rPr>
-        <w:t xml:space="preserve"> last decade</w:t>
-      </w:r>
-      <w:r>
-        <w:rPr>
-          <w:rFonts w:ascii="Times New Roman" w:hAnsi="Times New Roman" w:cs="Times New Roman"/>
-        </w:rPr>
-        <w:t xml:space="preserve"> </w:t>
-      </w:r>
+        <w:t xml:space="preserve"> </w:t>
+      </w:r>
+      <w:proofErr w:type="spellStart"/>
+      <w:r>
+        <w:rPr>
+          <w:rFonts w:ascii="Times New Roman" w:hAnsi="Times New Roman" w:cs="Times New Roman"/>
+        </w:rPr>
+        <w:t>last</w:t>
+      </w:r>
+      <w:proofErr w:type="spellEnd"/>
+      <w:r>
+        <w:rPr>
+          <w:rFonts w:ascii="Times New Roman" w:hAnsi="Times New Roman" w:cs="Times New Roman"/>
+        </w:rPr>
+        <w:t xml:space="preserve"> </w:t>
+      </w:r>
+      <w:proofErr w:type="spellStart"/>
+      <w:r>
+        <w:rPr>
+          <w:rFonts w:ascii="Times New Roman" w:hAnsi="Times New Roman" w:cs="Times New Roman"/>
+        </w:rPr>
+        <w:t>decade</w:t>
+      </w:r>
+      <w:proofErr w:type="spellEnd"/>
+      <w:r>
+        <w:rPr>
+          <w:rFonts w:ascii="Times New Roman" w:hAnsi="Times New Roman" w:cs="Times New Roman"/>
+        </w:rPr>
+        <w:t xml:space="preserve"> </w:t>
+      </w:r>
+      <w:proofErr w:type="spellStart"/>
       <w:r>
         <w:rPr>
           <w:rFonts w:ascii="Times New Roman" w:hAnsi="Times New Roman" w:cs="Times New Roman"/>
         </w:rPr>
         <w:t>an</w:t>
       </w:r>
-      <w:r>
-        <w:rPr>
-          <w:rFonts w:ascii="Times New Roman" w:hAnsi="Times New Roman" w:cs="Times New Roman"/>
-        </w:rPr>
-        <w:t xml:space="preserve"> increase of</w:t>
+      <w:proofErr w:type="spellEnd"/>
+      <w:r>
+        <w:rPr>
+          <w:rFonts w:ascii="Times New Roman" w:hAnsi="Times New Roman" w:cs="Times New Roman"/>
+        </w:rPr>
+        <w:t xml:space="preserve"> </w:t>
+      </w:r>
+      <w:proofErr w:type="spellStart"/>
+      <w:r>
+        <w:rPr>
+          <w:rFonts w:ascii="Times New Roman" w:hAnsi="Times New Roman" w:cs="Times New Roman"/>
+        </w:rPr>
+        <w:t>increase</w:t>
+      </w:r>
+      <w:proofErr w:type="spellEnd"/>
+      <w:r>
+        <w:rPr>
+          <w:rFonts w:ascii="Times New Roman" w:hAnsi="Times New Roman" w:cs="Times New Roman"/>
+        </w:rPr>
+        <w:t xml:space="preserve"> of</w:t>
       </w:r>
       <w:r>
         <w:rPr>
@@ -190,38 +372,92 @@
         <w:rPr>
           <w:rFonts w:ascii="Times New Roman" w:hAnsi="Times New Roman" w:cs="Times New Roman"/>
         </w:rPr>
-        <w:t xml:space="preserve"> clock speed</w:t>
-      </w:r>
-      <w:r>
-        <w:rPr>
-          <w:rFonts w:ascii="Times New Roman" w:hAnsi="Times New Roman" w:cs="Times New Roman"/>
-        </w:rPr>
-        <w:t xml:space="preserve"> was generally</w:t>
-      </w:r>
-      <w:r>
-        <w:rPr>
-          <w:rFonts w:ascii="Times New Roman" w:hAnsi="Times New Roman" w:cs="Times New Roman"/>
-        </w:rPr>
-        <w:t xml:space="preserve"> </w:t>
-      </w:r>
-      <w:r>
-        <w:rPr>
-          <w:rFonts w:ascii="Times New Roman" w:hAnsi="Times New Roman" w:cs="Times New Roman"/>
-        </w:rPr>
-        <w:t>stopped. The</w:t>
-      </w:r>
-      <w:r>
-        <w:rPr>
-          <w:rFonts w:ascii="Times New Roman" w:hAnsi="Times New Roman" w:cs="Times New Roman"/>
-        </w:rPr>
-        <w:t xml:space="preserve"> </w:t>
-      </w:r>
-      <w:r>
-        <w:rPr>
-          <w:rFonts w:ascii="Times New Roman" w:hAnsi="Times New Roman" w:cs="Times New Roman"/>
-        </w:rPr>
-        <w:t>main reason</w:t>
-      </w:r>
+        <w:t xml:space="preserve"> </w:t>
+      </w:r>
+      <w:proofErr w:type="spellStart"/>
+      <w:r>
+        <w:rPr>
+          <w:rFonts w:ascii="Times New Roman" w:hAnsi="Times New Roman" w:cs="Times New Roman"/>
+        </w:rPr>
+        <w:t>clock</w:t>
+      </w:r>
+      <w:proofErr w:type="spellEnd"/>
+      <w:r>
+        <w:rPr>
+          <w:rFonts w:ascii="Times New Roman" w:hAnsi="Times New Roman" w:cs="Times New Roman"/>
+        </w:rPr>
+        <w:t xml:space="preserve"> </w:t>
+      </w:r>
+      <w:proofErr w:type="spellStart"/>
+      <w:r>
+        <w:rPr>
+          <w:rFonts w:ascii="Times New Roman" w:hAnsi="Times New Roman" w:cs="Times New Roman"/>
+        </w:rPr>
+        <w:t>speed</w:t>
+      </w:r>
+      <w:proofErr w:type="spellEnd"/>
+      <w:r>
+        <w:rPr>
+          <w:rFonts w:ascii="Times New Roman" w:hAnsi="Times New Roman" w:cs="Times New Roman"/>
+        </w:rPr>
+        <w:t xml:space="preserve"> was </w:t>
+      </w:r>
+      <w:proofErr w:type="spellStart"/>
+      <w:r>
+        <w:rPr>
+          <w:rFonts w:ascii="Times New Roman" w:hAnsi="Times New Roman" w:cs="Times New Roman"/>
+        </w:rPr>
+        <w:t>generally</w:t>
+      </w:r>
+      <w:proofErr w:type="spellEnd"/>
+      <w:r>
+        <w:rPr>
+          <w:rFonts w:ascii="Times New Roman" w:hAnsi="Times New Roman" w:cs="Times New Roman"/>
+        </w:rPr>
+        <w:t xml:space="preserve"> </w:t>
+      </w:r>
+      <w:proofErr w:type="spellStart"/>
+      <w:r>
+        <w:rPr>
+          <w:rFonts w:ascii="Times New Roman" w:hAnsi="Times New Roman" w:cs="Times New Roman"/>
+        </w:rPr>
+        <w:t>stopped</w:t>
+      </w:r>
+      <w:proofErr w:type="spellEnd"/>
+      <w:r>
+        <w:rPr>
+          <w:rFonts w:ascii="Times New Roman" w:hAnsi="Times New Roman" w:cs="Times New Roman"/>
+        </w:rPr>
+        <w:t>. The</w:t>
+      </w:r>
+      <w:r>
+        <w:rPr>
+          <w:rFonts w:ascii="Times New Roman" w:hAnsi="Times New Roman" w:cs="Times New Roman"/>
+        </w:rPr>
+        <w:t xml:space="preserve"> </w:t>
+      </w:r>
+      <w:proofErr w:type="spellStart"/>
+      <w:r>
+        <w:rPr>
+          <w:rFonts w:ascii="Times New Roman" w:hAnsi="Times New Roman" w:cs="Times New Roman"/>
+        </w:rPr>
+        <w:t>main</w:t>
+      </w:r>
+      <w:proofErr w:type="spellEnd"/>
+      <w:r>
+        <w:rPr>
+          <w:rFonts w:ascii="Times New Roman" w:hAnsi="Times New Roman" w:cs="Times New Roman"/>
+        </w:rPr>
+        <w:t xml:space="preserve"> </w:t>
+      </w:r>
+      <w:proofErr w:type="spellStart"/>
+      <w:r>
+        <w:rPr>
+          <w:rFonts w:ascii="Times New Roman" w:hAnsi="Times New Roman" w:cs="Times New Roman"/>
+        </w:rPr>
+        <w:t>reason</w:t>
+      </w:r>
+      <w:proofErr w:type="spellEnd"/>
       <w:r>
         <w:rPr>
           <w:rFonts w:ascii="Times New Roman" w:hAnsi="Times New Roman" w:cs="Times New Roman"/>
@@ -238,31 +474,62 @@
         <w:rPr>
           <w:rFonts w:ascii="Times New Roman" w:hAnsi="Times New Roman" w:cs="Times New Roman"/>
         </w:rPr>
-        <w:t xml:space="preserve"> that</w:t>
-      </w:r>
-      <w:r>
-        <w:rPr>
-          <w:rFonts w:ascii="Times New Roman" w:hAnsi="Times New Roman" w:cs="Times New Roman"/>
-        </w:rPr>
-        <w:t xml:space="preserve"> </w:t>
-      </w:r>
-      <w:r>
-        <w:rPr>
-          <w:rFonts w:ascii="Times New Roman" w:hAnsi="Times New Roman" w:cs="Times New Roman"/>
-        </w:rPr>
-        <w:t xml:space="preserve">is </w:t>
-      </w:r>
-      <w:r>
-        <w:rPr>
-          <w:rFonts w:ascii="Times New Roman" w:hAnsi="Times New Roman" w:cs="Times New Roman"/>
-        </w:rPr>
-        <w:t>because of</w:t>
-      </w:r>
-      <w:r>
-        <w:rPr>
-          <w:rFonts w:ascii="Times New Roman" w:hAnsi="Times New Roman" w:cs="Times New Roman"/>
-        </w:rPr>
-        <w:t xml:space="preserve"> the t</w:t>
+        <w:t xml:space="preserve"> </w:t>
+      </w:r>
+      <w:proofErr w:type="spellStart"/>
+      <w:r>
+        <w:rPr>
+          <w:rFonts w:ascii="Times New Roman" w:hAnsi="Times New Roman" w:cs="Times New Roman"/>
+        </w:rPr>
+        <w:t>that</w:t>
+      </w:r>
+      <w:proofErr w:type="spellEnd"/>
+      <w:r>
+        <w:rPr>
+          <w:rFonts w:ascii="Times New Roman" w:hAnsi="Times New Roman" w:cs="Times New Roman"/>
+        </w:rPr>
+        <w:t xml:space="preserve"> </w:t>
+      </w:r>
+      <w:proofErr w:type="spellStart"/>
+      <w:r>
+        <w:rPr>
+          <w:rFonts w:ascii="Times New Roman" w:hAnsi="Times New Roman" w:cs="Times New Roman"/>
+        </w:rPr>
+        <w:t>is</w:t>
+      </w:r>
+      <w:proofErr w:type="spellEnd"/>
+      <w:r>
+        <w:rPr>
+          <w:rFonts w:ascii="Times New Roman" w:hAnsi="Times New Roman" w:cs="Times New Roman"/>
+        </w:rPr>
+        <w:t xml:space="preserve"> </w:t>
+      </w:r>
+      <w:proofErr w:type="spellStart"/>
+      <w:r>
+        <w:rPr>
+          <w:rFonts w:ascii="Times New Roman" w:hAnsi="Times New Roman" w:cs="Times New Roman"/>
+        </w:rPr>
+        <w:t>because</w:t>
+      </w:r>
+      <w:proofErr w:type="spellEnd"/>
+      <w:r>
+        <w:rPr>
+          <w:rFonts w:ascii="Times New Roman" w:hAnsi="Times New Roman" w:cs="Times New Roman"/>
+        </w:rPr>
+        <w:t xml:space="preserve"> of</w:t>
+      </w:r>
+      <w:r>
+        <w:rPr>
+          <w:rFonts w:ascii="Times New Roman" w:hAnsi="Times New Roman" w:cs="Times New Roman"/>
+        </w:rPr>
+        <w:t xml:space="preserve"> the </w:t>
+      </w:r>
+      <w:proofErr w:type="spellStart"/>
+      <w:r>
+        <w:rPr>
+          <w:rFonts w:ascii="Times New Roman" w:hAnsi="Times New Roman" w:cs="Times New Roman"/>
+        </w:rPr>
+        <w:t>t</w:t>
       </w:r>
       <w:r>
         <w:rPr>
@@ -270,11 +537,19 @@
         </w:rPr>
         <w:t>hermal</w:t>
       </w:r>
-      <w:r>
-        <w:rPr>
-          <w:rFonts w:ascii="Times New Roman" w:hAnsi="Times New Roman" w:cs="Times New Roman"/>
-        </w:rPr>
-        <w:t xml:space="preserve"> loss</w:t>
+      <w:proofErr w:type="spellEnd"/>
+      <w:r>
+        <w:rPr>
+          <w:rFonts w:ascii="Times New Roman" w:hAnsi="Times New Roman" w:cs="Times New Roman"/>
+        </w:rPr>
+        <w:t xml:space="preserve"> </w:t>
+      </w:r>
+      <w:proofErr w:type="spellStart"/>
+      <w:r>
+        <w:rPr>
+          <w:rFonts w:ascii="Times New Roman" w:hAnsi="Times New Roman" w:cs="Times New Roman"/>
+        </w:rPr>
+        <w:t>loss</w:t>
       </w:r>
       <w:r>
         <w:rPr>
@@ -282,6 +557,7 @@
         </w:rPr>
         <w:t>es</w:t>
       </w:r>
+      <w:proofErr w:type="spellEnd"/>
       <w:r>
         <w:rPr>
           <w:rFonts w:ascii="Times New Roman" w:hAnsi="Times New Roman" w:cs="Times New Roman"/>
@@ -298,7 +574,28 @@
         <w:rPr>
           <w:rFonts w:ascii="Times New Roman" w:hAnsi="Times New Roman" w:cs="Times New Roman"/>
         </w:rPr>
-        <w:t>n order to maintain contin</w:t>
+        <w:t xml:space="preserve">n order to </w:t>
+      </w:r>
+      <w:proofErr w:type="spellStart"/>
+      <w:r>
+        <w:rPr>
+          <w:rFonts w:ascii="Times New Roman" w:hAnsi="Times New Roman" w:cs="Times New Roman"/>
+        </w:rPr>
+        <w:t>maintain</w:t>
+      </w:r>
+      <w:proofErr w:type="spellEnd"/>
+      <w:r>
+        <w:rPr>
+          <w:rFonts w:ascii="Times New Roman" w:hAnsi="Times New Roman" w:cs="Times New Roman"/>
+        </w:rPr>
+        <w:t xml:space="preserve"> </w:t>
+      </w:r>
+      <w:proofErr w:type="spellStart"/>
+      <w:r>
+        <w:rPr>
+          <w:rFonts w:ascii="Times New Roman" w:hAnsi="Times New Roman" w:cs="Times New Roman"/>
+        </w:rPr>
+        <w:t>contin</w:t>
       </w:r>
       <w:r>
         <w:rPr>
@@ -310,14 +607,23 @@
         <w:rPr>
           <w:rFonts w:ascii="Times New Roman" w:hAnsi="Times New Roman" w:cs="Times New Roman"/>
         </w:rPr>
-        <w:t xml:space="preserve">s </w:t>
-      </w:r>
+        <w:t>s</w:t>
+      </w:r>
+      <w:proofErr w:type="spellEnd"/>
+      <w:r>
+        <w:rPr>
+          <w:rFonts w:ascii="Times New Roman" w:hAnsi="Times New Roman" w:cs="Times New Roman"/>
+        </w:rPr>
+        <w:t xml:space="preserve"> </w:t>
+      </w:r>
+      <w:proofErr w:type="spellStart"/>
       <w:r>
         <w:rPr>
           <w:rFonts w:ascii="Times New Roman" w:hAnsi="Times New Roman" w:cs="Times New Roman"/>
         </w:rPr>
         <w:t>increase</w:t>
       </w:r>
+      <w:proofErr w:type="spellEnd"/>
       <w:r>
         <w:rPr>
           <w:rFonts w:ascii="Times New Roman" w:hAnsi="Times New Roman" w:cs="Times New Roman"/>
@@ -340,43 +646,104 @@
         <w:rPr>
           <w:rFonts w:ascii="Times New Roman" w:hAnsi="Times New Roman" w:cs="Times New Roman"/>
         </w:rPr>
-        <w:t>, nowadays</w:t>
-      </w:r>
-      <w:r>
-        <w:rPr>
-          <w:rFonts w:ascii="Times New Roman" w:hAnsi="Times New Roman" w:cs="Times New Roman"/>
-        </w:rPr>
-        <w:t xml:space="preserve"> </w:t>
-      </w:r>
+        <w:t xml:space="preserve">, </w:t>
+      </w:r>
+      <w:proofErr w:type="spellStart"/>
+      <w:r>
+        <w:rPr>
+          <w:rFonts w:ascii="Times New Roman" w:hAnsi="Times New Roman" w:cs="Times New Roman"/>
+        </w:rPr>
+        <w:t>nowadays</w:t>
+      </w:r>
+      <w:proofErr w:type="spellEnd"/>
+      <w:r>
+        <w:rPr>
+          <w:rFonts w:ascii="Times New Roman" w:hAnsi="Times New Roman" w:cs="Times New Roman"/>
+        </w:rPr>
+        <w:t xml:space="preserve"> </w:t>
+      </w:r>
+      <w:proofErr w:type="spellStart"/>
       <w:r>
         <w:rPr>
           <w:rFonts w:ascii="Times New Roman" w:hAnsi="Times New Roman" w:cs="Times New Roman"/>
         </w:rPr>
         <w:t>processors</w:t>
       </w:r>
-      <w:r>
-        <w:rPr>
-          <w:rFonts w:ascii="Times New Roman" w:hAnsi="Times New Roman" w:cs="Times New Roman"/>
-        </w:rPr>
-        <w:t xml:space="preserve"> comprise </w:t>
-      </w:r>
-      <w:r>
-        <w:rPr>
-          <w:rFonts w:ascii="Times New Roman" w:hAnsi="Times New Roman" w:cs="Times New Roman"/>
-        </w:rPr>
-        <w:t>many cores</w:t>
-      </w:r>
-      <w:r>
-        <w:rPr>
-          <w:rFonts w:ascii="Times New Roman" w:hAnsi="Times New Roman" w:cs="Times New Roman"/>
-        </w:rPr>
-        <w:t xml:space="preserve"> (multi</w:t>
-      </w:r>
-      <w:r>
-        <w:rPr>
-          <w:rFonts w:ascii="Times New Roman" w:hAnsi="Times New Roman" w:cs="Times New Roman"/>
-        </w:rPr>
-        <w:t>cores proces</w:t>
+      <w:proofErr w:type="spellEnd"/>
+      <w:r>
+        <w:rPr>
+          <w:rFonts w:ascii="Times New Roman" w:hAnsi="Times New Roman" w:cs="Times New Roman"/>
+        </w:rPr>
+        <w:t xml:space="preserve"> </w:t>
+      </w:r>
+      <w:proofErr w:type="spellStart"/>
+      <w:r>
+        <w:rPr>
+          <w:rFonts w:ascii="Times New Roman" w:hAnsi="Times New Roman" w:cs="Times New Roman"/>
+        </w:rPr>
+        <w:t>comprise</w:t>
+      </w:r>
+      <w:proofErr w:type="spellEnd"/>
+      <w:r>
+        <w:rPr>
+          <w:rFonts w:ascii="Times New Roman" w:hAnsi="Times New Roman" w:cs="Times New Roman"/>
+        </w:rPr>
+        <w:t xml:space="preserve"> </w:t>
+      </w:r>
+      <w:proofErr w:type="spellStart"/>
+      <w:r>
+        <w:rPr>
+          <w:rFonts w:ascii="Times New Roman" w:hAnsi="Times New Roman" w:cs="Times New Roman"/>
+        </w:rPr>
+        <w:t>many</w:t>
+      </w:r>
+      <w:proofErr w:type="spellEnd"/>
+      <w:r>
+        <w:rPr>
+          <w:rFonts w:ascii="Times New Roman" w:hAnsi="Times New Roman" w:cs="Times New Roman"/>
+        </w:rPr>
+        <w:t xml:space="preserve"> </w:t>
+      </w:r>
+      <w:proofErr w:type="spellStart"/>
+      <w:r>
+        <w:rPr>
+          <w:rFonts w:ascii="Times New Roman" w:hAnsi="Times New Roman" w:cs="Times New Roman"/>
+        </w:rPr>
+        <w:t>cores</w:t>
+      </w:r>
+      <w:proofErr w:type="spellEnd"/>
+      <w:r>
+        <w:rPr>
+          <w:rFonts w:ascii="Times New Roman" w:hAnsi="Times New Roman" w:cs="Times New Roman"/>
+        </w:rPr>
+        <w:t xml:space="preserve"> (</w:t>
+      </w:r>
+      <w:proofErr w:type="spellStart"/>
+      <w:r>
+        <w:rPr>
+          <w:rFonts w:ascii="Times New Roman" w:hAnsi="Times New Roman" w:cs="Times New Roman"/>
+        </w:rPr>
+        <w:t>multi</w:t>
+      </w:r>
+      <w:r>
+        <w:rPr>
+          <w:rFonts w:ascii="Times New Roman" w:hAnsi="Times New Roman" w:cs="Times New Roman"/>
+        </w:rPr>
+        <w:t>cores</w:t>
+      </w:r>
+      <w:proofErr w:type="spellEnd"/>
+      <w:r>
+        <w:rPr>
+          <w:rFonts w:ascii="Times New Roman" w:hAnsi="Times New Roman" w:cs="Times New Roman"/>
+        </w:rPr>
+        <w:t xml:space="preserve"> </w:t>
+      </w:r>
+      <w:proofErr w:type="spellStart"/>
+      <w:r>
+        <w:rPr>
+          <w:rFonts w:ascii="Times New Roman" w:hAnsi="Times New Roman" w:cs="Times New Roman"/>
+        </w:rPr>
+        <w:t>proces</w:t>
       </w:r>
       <w:r>
         <w:rPr>
@@ -388,7 +755,14 @@
         <w:rPr>
           <w:rFonts w:ascii="Times New Roman" w:hAnsi="Times New Roman" w:cs="Times New Roman"/>
         </w:rPr>
-        <w:t>or)</w:t>
+        <w:t>or</w:t>
+      </w:r>
+      <w:proofErr w:type="spellEnd"/>
+      <w:r>
+        <w:rPr>
+          <w:rFonts w:ascii="Times New Roman" w:hAnsi="Times New Roman" w:cs="Times New Roman"/>
+        </w:rPr>
+        <w:t>)</w:t>
       </w:r>
       <w:r>
         <w:rPr>
@@ -402,30 +776,278 @@
         </w:rPr>
         <w:t xml:space="preserve"> </w:t>
       </w:r>
-      <w:r>
-        <w:rPr>
-          <w:rFonts w:ascii="Times New Roman" w:hAnsi="Times New Roman" w:cs="Times New Roman"/>
-        </w:rPr>
-        <w:t>This implies that a</w:t>
-      </w:r>
-      <w:r>
-        <w:rPr>
-          <w:rFonts w:ascii="Times New Roman" w:hAnsi="Times New Roman" w:cs="Times New Roman"/>
-        </w:rPr>
-        <w:t xml:space="preserve"> paradigm of sequentially written programs has become unable to fully utilize this architecture.</w:t>
-      </w:r>
-      <w:r>
-        <w:rPr>
-          <w:rFonts w:ascii="Times New Roman" w:hAnsi="Times New Roman" w:cs="Times New Roman"/>
-        </w:rPr>
-        <w:t xml:space="preserve"> To achieve</w:t>
-      </w:r>
-      <w:r>
-        <w:rPr>
-          <w:rFonts w:ascii="Times New Roman" w:hAnsi="Times New Roman" w:cs="Times New Roman"/>
-        </w:rPr>
-        <w:t xml:space="preserve"> that it is necesarry</w:t>
-      </w:r>
+      <w:proofErr w:type="spellStart"/>
+      <w:r>
+        <w:rPr>
+          <w:rFonts w:ascii="Times New Roman" w:hAnsi="Times New Roman" w:cs="Times New Roman"/>
+        </w:rPr>
+        <w:t>This</w:t>
+      </w:r>
+      <w:proofErr w:type="spellEnd"/>
+      <w:r>
+        <w:rPr>
+          <w:rFonts w:ascii="Times New Roman" w:hAnsi="Times New Roman" w:cs="Times New Roman"/>
+        </w:rPr>
+        <w:t xml:space="preserve"> </w:t>
+      </w:r>
+      <w:proofErr w:type="spellStart"/>
+      <w:r>
+        <w:rPr>
+          <w:rFonts w:ascii="Times New Roman" w:hAnsi="Times New Roman" w:cs="Times New Roman"/>
+        </w:rPr>
+        <w:t>implies</w:t>
+      </w:r>
+      <w:proofErr w:type="spellEnd"/>
+      <w:r>
+        <w:rPr>
+          <w:rFonts w:ascii="Times New Roman" w:hAnsi="Times New Roman" w:cs="Times New Roman"/>
+        </w:rPr>
+        <w:t xml:space="preserve"> </w:t>
+      </w:r>
+      <w:proofErr w:type="spellStart"/>
+      <w:r>
+        <w:rPr>
+          <w:rFonts w:ascii="Times New Roman" w:hAnsi="Times New Roman" w:cs="Times New Roman"/>
+        </w:rPr>
+        <w:t>that</w:t>
+      </w:r>
+      <w:proofErr w:type="spellEnd"/>
+      <w:r>
+        <w:rPr>
+          <w:rFonts w:ascii="Times New Roman" w:hAnsi="Times New Roman" w:cs="Times New Roman"/>
+        </w:rPr>
+        <w:t xml:space="preserve"> a</w:t>
+      </w:r>
+      <w:r>
+        <w:rPr>
+          <w:rFonts w:ascii="Times New Roman" w:hAnsi="Times New Roman" w:cs="Times New Roman"/>
+        </w:rPr>
+        <w:t xml:space="preserve"> </w:t>
+      </w:r>
+      <w:proofErr w:type="spellStart"/>
+      <w:r>
+        <w:rPr>
+          <w:rFonts w:ascii="Times New Roman" w:hAnsi="Times New Roman" w:cs="Times New Roman"/>
+        </w:rPr>
+        <w:t>paradigm</w:t>
+      </w:r>
+      <w:proofErr w:type="spellEnd"/>
+      <w:r>
+        <w:rPr>
+          <w:rFonts w:ascii="Times New Roman" w:hAnsi="Times New Roman" w:cs="Times New Roman"/>
+        </w:rPr>
+        <w:t xml:space="preserve"> of </w:t>
+      </w:r>
+      <w:proofErr w:type="spellStart"/>
+      <w:r>
+        <w:rPr>
+          <w:rFonts w:ascii="Times New Roman" w:hAnsi="Times New Roman" w:cs="Times New Roman"/>
+        </w:rPr>
+        <w:t>sequentially</w:t>
+      </w:r>
+      <w:proofErr w:type="spellEnd"/>
+      <w:r>
+        <w:rPr>
+          <w:rFonts w:ascii="Times New Roman" w:hAnsi="Times New Roman" w:cs="Times New Roman"/>
+        </w:rPr>
+        <w:t xml:space="preserve"> </w:t>
+      </w:r>
+      <w:proofErr w:type="spellStart"/>
+      <w:r>
+        <w:rPr>
+          <w:rFonts w:ascii="Times New Roman" w:hAnsi="Times New Roman" w:cs="Times New Roman"/>
+        </w:rPr>
+        <w:t>written</w:t>
+      </w:r>
+      <w:proofErr w:type="spellEnd"/>
+      <w:r>
+        <w:rPr>
+          <w:rFonts w:ascii="Times New Roman" w:hAnsi="Times New Roman" w:cs="Times New Roman"/>
+        </w:rPr>
+        <w:t xml:space="preserve"> </w:t>
+      </w:r>
+      <w:proofErr w:type="spellStart"/>
+      <w:r>
+        <w:rPr>
+          <w:rFonts w:ascii="Times New Roman" w:hAnsi="Times New Roman" w:cs="Times New Roman"/>
+        </w:rPr>
+        <w:t>programs</w:t>
+      </w:r>
+      <w:proofErr w:type="spellEnd"/>
+      <w:r>
+        <w:rPr>
+          <w:rFonts w:ascii="Times New Roman" w:hAnsi="Times New Roman" w:cs="Times New Roman"/>
+        </w:rPr>
+        <w:t xml:space="preserve"> </w:t>
+      </w:r>
+      <w:proofErr w:type="spellStart"/>
+      <w:r>
+        <w:rPr>
+          <w:rFonts w:ascii="Times New Roman" w:hAnsi="Times New Roman" w:cs="Times New Roman"/>
+        </w:rPr>
+        <w:t>has</w:t>
+      </w:r>
+      <w:proofErr w:type="spellEnd"/>
+      <w:r>
+        <w:rPr>
+          <w:rFonts w:ascii="Times New Roman" w:hAnsi="Times New Roman" w:cs="Times New Roman"/>
+        </w:rPr>
+        <w:t xml:space="preserve"> </w:t>
+      </w:r>
+      <w:proofErr w:type="spellStart"/>
+      <w:r>
+        <w:rPr>
+          <w:rFonts w:ascii="Times New Roman" w:hAnsi="Times New Roman" w:cs="Times New Roman"/>
+        </w:rPr>
+        <w:t>become</w:t>
+      </w:r>
+      <w:proofErr w:type="spellEnd"/>
+      <w:r>
+        <w:rPr>
+          <w:rFonts w:ascii="Times New Roman" w:hAnsi="Times New Roman" w:cs="Times New Roman"/>
+        </w:rPr>
+        <w:t xml:space="preserve"> </w:t>
+      </w:r>
+      <w:proofErr w:type="spellStart"/>
+      <w:r>
+        <w:rPr>
+          <w:rFonts w:ascii="Times New Roman" w:hAnsi="Times New Roman" w:cs="Times New Roman"/>
+        </w:rPr>
+        <w:t>unable</w:t>
+      </w:r>
+      <w:proofErr w:type="spellEnd"/>
+      <w:r>
+        <w:rPr>
+          <w:rFonts w:ascii="Times New Roman" w:hAnsi="Times New Roman" w:cs="Times New Roman"/>
+        </w:rPr>
+        <w:t xml:space="preserve"> to </w:t>
+      </w:r>
+      <w:proofErr w:type="spellStart"/>
+      <w:r>
+        <w:rPr>
+          <w:rFonts w:ascii="Times New Roman" w:hAnsi="Times New Roman" w:cs="Times New Roman"/>
+        </w:rPr>
+        <w:t>fully</w:t>
+      </w:r>
+      <w:proofErr w:type="spellEnd"/>
+      <w:r>
+        <w:rPr>
+          <w:rFonts w:ascii="Times New Roman" w:hAnsi="Times New Roman" w:cs="Times New Roman"/>
+        </w:rPr>
+        <w:t xml:space="preserve"> </w:t>
+      </w:r>
+      <w:proofErr w:type="spellStart"/>
+      <w:r>
+        <w:rPr>
+          <w:rFonts w:ascii="Times New Roman" w:hAnsi="Times New Roman" w:cs="Times New Roman"/>
+        </w:rPr>
+        <w:t>utilize</w:t>
+      </w:r>
+      <w:proofErr w:type="spellEnd"/>
+      <w:r>
+        <w:rPr>
+          <w:rFonts w:ascii="Times New Roman" w:hAnsi="Times New Roman" w:cs="Times New Roman"/>
+        </w:rPr>
+        <w:t xml:space="preserve"> </w:t>
+      </w:r>
+      <w:proofErr w:type="spellStart"/>
+      <w:r>
+        <w:rPr>
+          <w:rFonts w:ascii="Times New Roman" w:hAnsi="Times New Roman" w:cs="Times New Roman"/>
+        </w:rPr>
+        <w:t>this</w:t>
+      </w:r>
+      <w:proofErr w:type="spellEnd"/>
+      <w:r>
+        <w:rPr>
+          <w:rFonts w:ascii="Times New Roman" w:hAnsi="Times New Roman" w:cs="Times New Roman"/>
+        </w:rPr>
+        <w:t xml:space="preserve"> </w:t>
+      </w:r>
+      <w:proofErr w:type="spellStart"/>
+      <w:r>
+        <w:rPr>
+          <w:rFonts w:ascii="Times New Roman" w:hAnsi="Times New Roman" w:cs="Times New Roman"/>
+        </w:rPr>
+        <w:t>architecture</w:t>
+      </w:r>
+      <w:proofErr w:type="spellEnd"/>
+      <w:r>
+        <w:rPr>
+          <w:rFonts w:ascii="Times New Roman" w:hAnsi="Times New Roman" w:cs="Times New Roman"/>
+        </w:rPr>
+        <w:t>.</w:t>
+      </w:r>
+      <w:r>
+        <w:rPr>
+          <w:rFonts w:ascii="Times New Roman" w:hAnsi="Times New Roman" w:cs="Times New Roman"/>
+        </w:rPr>
+        <w:t xml:space="preserve"> To </w:t>
+      </w:r>
+      <w:proofErr w:type="spellStart"/>
+      <w:r>
+        <w:rPr>
+          <w:rFonts w:ascii="Times New Roman" w:hAnsi="Times New Roman" w:cs="Times New Roman"/>
+        </w:rPr>
+        <w:t>achieve</w:t>
+      </w:r>
+      <w:proofErr w:type="spellEnd"/>
+      <w:r>
+        <w:rPr>
+          <w:rFonts w:ascii="Times New Roman" w:hAnsi="Times New Roman" w:cs="Times New Roman"/>
+        </w:rPr>
+        <w:t xml:space="preserve"> </w:t>
+      </w:r>
+      <w:proofErr w:type="spellStart"/>
+      <w:r>
+        <w:rPr>
+          <w:rFonts w:ascii="Times New Roman" w:hAnsi="Times New Roman" w:cs="Times New Roman"/>
+        </w:rPr>
+        <w:t>that</w:t>
+      </w:r>
+      <w:proofErr w:type="spellEnd"/>
+      <w:r>
+        <w:rPr>
+          <w:rFonts w:ascii="Times New Roman" w:hAnsi="Times New Roman" w:cs="Times New Roman"/>
+        </w:rPr>
+        <w:t xml:space="preserve"> </w:t>
+      </w:r>
+      <w:proofErr w:type="spellStart"/>
+      <w:r>
+        <w:rPr>
+          <w:rFonts w:ascii="Times New Roman" w:hAnsi="Times New Roman" w:cs="Times New Roman"/>
+        </w:rPr>
+        <w:t>it</w:t>
+      </w:r>
+      <w:proofErr w:type="spellEnd"/>
+      <w:r>
+        <w:rPr>
+          <w:rFonts w:ascii="Times New Roman" w:hAnsi="Times New Roman" w:cs="Times New Roman"/>
+        </w:rPr>
+        <w:t xml:space="preserve"> </w:t>
+      </w:r>
+      <w:proofErr w:type="spellStart"/>
+      <w:r>
+        <w:rPr>
+          <w:rFonts w:ascii="Times New Roman" w:hAnsi="Times New Roman" w:cs="Times New Roman"/>
+        </w:rPr>
+        <w:t>is</w:t>
+      </w:r>
+      <w:proofErr w:type="spellEnd"/>
+      <w:r>
+        <w:rPr>
+          <w:rFonts w:ascii="Times New Roman" w:hAnsi="Times New Roman" w:cs="Times New Roman"/>
+        </w:rPr>
+        <w:t xml:space="preserve"> </w:t>
+      </w:r>
+      <w:proofErr w:type="spellStart"/>
+      <w:r>
+        <w:rPr>
+          <w:rFonts w:ascii="Times New Roman" w:hAnsi="Times New Roman" w:cs="Times New Roman"/>
+        </w:rPr>
+        <w:t>necesarry</w:t>
+      </w:r>
+      <w:proofErr w:type="spellEnd"/>
       <w:r>
         <w:rPr>
           <w:rFonts w:ascii="Times New Roman" w:hAnsi="Times New Roman" w:cs="Times New Roman"/>
@@ -436,7 +1058,56 @@
         <w:rPr>
           <w:rFonts w:ascii="Times New Roman" w:hAnsi="Times New Roman" w:cs="Times New Roman"/>
         </w:rPr>
-        <w:t xml:space="preserve"> develop parallel applications i.e. app</w:t>
+        <w:t xml:space="preserve"> </w:t>
+      </w:r>
+      <w:proofErr w:type="spellStart"/>
+      <w:r>
+        <w:rPr>
+          <w:rFonts w:ascii="Times New Roman" w:hAnsi="Times New Roman" w:cs="Times New Roman"/>
+        </w:rPr>
+        <w:t>develop</w:t>
+      </w:r>
+      <w:proofErr w:type="spellEnd"/>
+      <w:r>
+        <w:rPr>
+          <w:rFonts w:ascii="Times New Roman" w:hAnsi="Times New Roman" w:cs="Times New Roman"/>
+        </w:rPr>
+        <w:t xml:space="preserve"> </w:t>
+      </w:r>
+      <w:proofErr w:type="spellStart"/>
+      <w:r>
+        <w:rPr>
+          <w:rFonts w:ascii="Times New Roman" w:hAnsi="Times New Roman" w:cs="Times New Roman"/>
+        </w:rPr>
+        <w:t>parallel</w:t>
+      </w:r>
+      <w:proofErr w:type="spellEnd"/>
+      <w:r>
+        <w:rPr>
+          <w:rFonts w:ascii="Times New Roman" w:hAnsi="Times New Roman" w:cs="Times New Roman"/>
+        </w:rPr>
+        <w:t xml:space="preserve"> </w:t>
+      </w:r>
+      <w:proofErr w:type="spellStart"/>
+      <w:r>
+        <w:rPr>
+          <w:rFonts w:ascii="Times New Roman" w:hAnsi="Times New Roman" w:cs="Times New Roman"/>
+        </w:rPr>
+        <w:t>applications</w:t>
+      </w:r>
+      <w:proofErr w:type="spellEnd"/>
+      <w:r>
+        <w:rPr>
+          <w:rFonts w:ascii="Times New Roman" w:hAnsi="Times New Roman" w:cs="Times New Roman"/>
+        </w:rPr>
+        <w:t xml:space="preserve"> i.e. </w:t>
+      </w:r>
+      <w:proofErr w:type="spellStart"/>
+      <w:r>
+        <w:rPr>
+          <w:rFonts w:ascii="Times New Roman" w:hAnsi="Times New Roman" w:cs="Times New Roman"/>
+        </w:rPr>
+        <w:t>app</w:t>
       </w:r>
       <w:r>
         <w:rPr>
@@ -444,35 +1115,96 @@
         </w:rPr>
         <w:t>lications</w:t>
       </w:r>
-      <w:r>
-        <w:rPr>
-          <w:rFonts w:ascii="Times New Roman" w:hAnsi="Times New Roman" w:cs="Times New Roman"/>
-        </w:rPr>
-        <w:t xml:space="preserve"> </w:t>
-      </w:r>
+      <w:proofErr w:type="spellEnd"/>
+      <w:r>
+        <w:rPr>
+          <w:rFonts w:ascii="Times New Roman" w:hAnsi="Times New Roman" w:cs="Times New Roman"/>
+        </w:rPr>
+        <w:t xml:space="preserve"> </w:t>
+      </w:r>
+      <w:proofErr w:type="spellStart"/>
       <w:r>
         <w:rPr>
           <w:rFonts w:ascii="Times New Roman" w:hAnsi="Times New Roman" w:cs="Times New Roman"/>
         </w:rPr>
         <w:t>which</w:t>
       </w:r>
-      <w:r>
-        <w:rPr>
-          <w:rFonts w:ascii="Times New Roman" w:hAnsi="Times New Roman" w:cs="Times New Roman"/>
-        </w:rPr>
-        <w:t xml:space="preserve"> </w:t>
-      </w:r>
-      <w:r>
-        <w:rPr>
-          <w:rFonts w:ascii="Times New Roman" w:hAnsi="Times New Roman" w:cs="Times New Roman"/>
-        </w:rPr>
-        <w:t xml:space="preserve">exploit all available cores </w:t>
-      </w:r>
-      <w:r>
-        <w:rPr>
-          <w:rFonts w:ascii="Times New Roman" w:hAnsi="Times New Roman" w:cs="Times New Roman"/>
-        </w:rPr>
-        <w:t>efficiently.</w:t>
+      <w:proofErr w:type="spellEnd"/>
+      <w:r>
+        <w:rPr>
+          <w:rFonts w:ascii="Times New Roman" w:hAnsi="Times New Roman" w:cs="Times New Roman"/>
+        </w:rPr>
+        <w:t xml:space="preserve"> </w:t>
+      </w:r>
+      <w:proofErr w:type="spellStart"/>
+      <w:r>
+        <w:rPr>
+          <w:rFonts w:ascii="Times New Roman" w:hAnsi="Times New Roman" w:cs="Times New Roman"/>
+        </w:rPr>
+        <w:t>exploit</w:t>
+      </w:r>
+      <w:proofErr w:type="spellEnd"/>
+      <w:r>
+        <w:rPr>
+          <w:rFonts w:ascii="Times New Roman" w:hAnsi="Times New Roman" w:cs="Times New Roman"/>
+        </w:rPr>
+        <w:t xml:space="preserve"> </w:t>
+      </w:r>
+      <w:proofErr w:type="spellStart"/>
+      <w:r>
+        <w:rPr>
+          <w:rFonts w:ascii="Times New Roman" w:hAnsi="Times New Roman" w:cs="Times New Roman"/>
+        </w:rPr>
+        <w:t>all</w:t>
+      </w:r>
+      <w:proofErr w:type="spellEnd"/>
+      <w:r>
+        <w:rPr>
+          <w:rFonts w:ascii="Times New Roman" w:hAnsi="Times New Roman" w:cs="Times New Roman"/>
+        </w:rPr>
+        <w:t xml:space="preserve"> </w:t>
+      </w:r>
+      <w:proofErr w:type="spellStart"/>
+      <w:r>
+        <w:rPr>
+          <w:rFonts w:ascii="Times New Roman" w:hAnsi="Times New Roman" w:cs="Times New Roman"/>
+        </w:rPr>
+        <w:t>available</w:t>
+      </w:r>
+      <w:proofErr w:type="spellEnd"/>
+      <w:r>
+        <w:rPr>
+          <w:rFonts w:ascii="Times New Roman" w:hAnsi="Times New Roman" w:cs="Times New Roman"/>
+        </w:rPr>
+        <w:t xml:space="preserve"> </w:t>
+      </w:r>
+      <w:proofErr w:type="spellStart"/>
+      <w:r>
+        <w:rPr>
+          <w:rFonts w:ascii="Times New Roman" w:hAnsi="Times New Roman" w:cs="Times New Roman"/>
+        </w:rPr>
+        <w:t>cores</w:t>
+      </w:r>
+      <w:proofErr w:type="spellEnd"/>
+      <w:r>
+        <w:rPr>
+          <w:rFonts w:ascii="Times New Roman" w:hAnsi="Times New Roman" w:cs="Times New Roman"/>
+        </w:rPr>
+        <w:t xml:space="preserve"> </w:t>
+      </w:r>
+      <w:proofErr w:type="spellStart"/>
+      <w:r>
+        <w:rPr>
+          <w:rFonts w:ascii="Times New Roman" w:hAnsi="Times New Roman" w:cs="Times New Roman"/>
+        </w:rPr>
+        <w:t>efficiently</w:t>
+      </w:r>
+      <w:proofErr w:type="spellEnd"/>
+      <w:r>
+        <w:rPr>
+          <w:rFonts w:ascii="Times New Roman" w:hAnsi="Times New Roman" w:cs="Times New Roman"/>
+        </w:rPr>
+        <w:t>.</w:t>
       </w:r>
     </w:p>
     <w:p>
@@ -500,55 +1232,508 @@
         <w:rPr>
           <w:rFonts w:ascii="Times New Roman" w:hAnsi="Times New Roman" w:cs="Times New Roman"/>
         </w:rPr>
-        <w:t>In practice</w:t>
-      </w:r>
-      <w:r>
-        <w:rPr>
-          <w:rFonts w:ascii="Times New Roman" w:hAnsi="Times New Roman" w:cs="Times New Roman"/>
-        </w:rPr>
-        <w:t xml:space="preserve"> there are two main approaches to </w:t>
-      </w:r>
-      <w:r>
-        <w:rPr>
-          <w:rFonts w:ascii="Times New Roman" w:hAnsi="Times New Roman" w:cs="Times New Roman"/>
-        </w:rPr>
-        <w:t>develop parallel applications. The first one is about processors containing several cores (2,4,6,8,…), each one</w:t>
-      </w:r>
-      <w:r>
-        <w:rPr>
-          <w:rFonts w:ascii="Times New Roman" w:hAnsi="Times New Roman" w:cs="Times New Roman"/>
-        </w:rPr>
-        <w:t xml:space="preserve"> (processor)</w:t>
-      </w:r>
-      <w:r>
-        <w:rPr>
-          <w:rFonts w:ascii="Times New Roman" w:hAnsi="Times New Roman" w:cs="Times New Roman"/>
-        </w:rPr>
-        <w:t xml:space="preserve"> processing several  „heavy” </w:t>
-      </w:r>
-      <w:r>
-        <w:rPr>
-          <w:rFonts w:ascii="Times New Roman" w:hAnsi="Times New Roman" w:cs="Times New Roman"/>
-        </w:rPr>
-        <w:t>threads.</w:t>
-      </w:r>
-      <w:r>
-        <w:rPr>
-          <w:rFonts w:ascii="Times New Roman" w:hAnsi="Times New Roman" w:cs="Times New Roman"/>
-        </w:rPr>
-        <w:t xml:space="preserve"> </w:t>
-      </w:r>
-      <w:r>
-        <w:rPr>
-          <w:rFonts w:ascii="Times New Roman" w:hAnsi="Times New Roman" w:cs="Times New Roman"/>
-        </w:rPr>
-        <w:t>Another type of processors are those which contain many cores</w:t>
-      </w:r>
-      <w:r>
-        <w:rPr>
-          <w:rFonts w:ascii="Times New Roman" w:hAnsi="Times New Roman" w:cs="Times New Roman"/>
-        </w:rPr>
-        <w:t xml:space="preserve"> (hundreds, thousands) being able to proces</w:t>
+        <w:t xml:space="preserve">In </w:t>
+      </w:r>
+      <w:proofErr w:type="spellStart"/>
+      <w:r>
+        <w:rPr>
+          <w:rFonts w:ascii="Times New Roman" w:hAnsi="Times New Roman" w:cs="Times New Roman"/>
+        </w:rPr>
+        <w:t>practice</w:t>
+      </w:r>
+      <w:proofErr w:type="spellEnd"/>
+      <w:r>
+        <w:rPr>
+          <w:rFonts w:ascii="Times New Roman" w:hAnsi="Times New Roman" w:cs="Times New Roman"/>
+        </w:rPr>
+        <w:t xml:space="preserve"> </w:t>
+      </w:r>
+      <w:proofErr w:type="spellStart"/>
+      <w:r>
+        <w:rPr>
+          <w:rFonts w:ascii="Times New Roman" w:hAnsi="Times New Roman" w:cs="Times New Roman"/>
+        </w:rPr>
+        <w:t>there</w:t>
+      </w:r>
+      <w:proofErr w:type="spellEnd"/>
+      <w:r>
+        <w:rPr>
+          <w:rFonts w:ascii="Times New Roman" w:hAnsi="Times New Roman" w:cs="Times New Roman"/>
+        </w:rPr>
+        <w:t xml:space="preserve"> </w:t>
+      </w:r>
+      <w:proofErr w:type="spellStart"/>
+      <w:r>
+        <w:rPr>
+          <w:rFonts w:ascii="Times New Roman" w:hAnsi="Times New Roman" w:cs="Times New Roman"/>
+        </w:rPr>
+        <w:t>are</w:t>
+      </w:r>
+      <w:proofErr w:type="spellEnd"/>
+      <w:r>
+        <w:rPr>
+          <w:rFonts w:ascii="Times New Roman" w:hAnsi="Times New Roman" w:cs="Times New Roman"/>
+        </w:rPr>
+        <w:t xml:space="preserve"> </w:t>
+      </w:r>
+      <w:proofErr w:type="spellStart"/>
+      <w:r>
+        <w:rPr>
+          <w:rFonts w:ascii="Times New Roman" w:hAnsi="Times New Roman" w:cs="Times New Roman"/>
+        </w:rPr>
+        <w:t>two</w:t>
+      </w:r>
+      <w:proofErr w:type="spellEnd"/>
+      <w:r>
+        <w:rPr>
+          <w:rFonts w:ascii="Times New Roman" w:hAnsi="Times New Roman" w:cs="Times New Roman"/>
+        </w:rPr>
+        <w:t xml:space="preserve"> </w:t>
+      </w:r>
+      <w:proofErr w:type="spellStart"/>
+      <w:r>
+        <w:rPr>
+          <w:rFonts w:ascii="Times New Roman" w:hAnsi="Times New Roman" w:cs="Times New Roman"/>
+        </w:rPr>
+        <w:t>main</w:t>
+      </w:r>
+      <w:proofErr w:type="spellEnd"/>
+      <w:r>
+        <w:rPr>
+          <w:rFonts w:ascii="Times New Roman" w:hAnsi="Times New Roman" w:cs="Times New Roman"/>
+        </w:rPr>
+        <w:t xml:space="preserve"> </w:t>
+      </w:r>
+      <w:proofErr w:type="spellStart"/>
+      <w:r>
+        <w:rPr>
+          <w:rFonts w:ascii="Times New Roman" w:hAnsi="Times New Roman" w:cs="Times New Roman"/>
+        </w:rPr>
+        <w:t>approaches</w:t>
+      </w:r>
+      <w:proofErr w:type="spellEnd"/>
+      <w:r>
+        <w:rPr>
+          <w:rFonts w:ascii="Times New Roman" w:hAnsi="Times New Roman" w:cs="Times New Roman"/>
+        </w:rPr>
+        <w:t xml:space="preserve"> to </w:t>
+      </w:r>
+      <w:proofErr w:type="spellStart"/>
+      <w:r>
+        <w:rPr>
+          <w:rFonts w:ascii="Times New Roman" w:hAnsi="Times New Roman" w:cs="Times New Roman"/>
+        </w:rPr>
+        <w:t>develop</w:t>
+      </w:r>
+      <w:proofErr w:type="spellEnd"/>
+      <w:r>
+        <w:rPr>
+          <w:rFonts w:ascii="Times New Roman" w:hAnsi="Times New Roman" w:cs="Times New Roman"/>
+        </w:rPr>
+        <w:t xml:space="preserve"> </w:t>
+      </w:r>
+      <w:proofErr w:type="spellStart"/>
+      <w:r>
+        <w:rPr>
+          <w:rFonts w:ascii="Times New Roman" w:hAnsi="Times New Roman" w:cs="Times New Roman"/>
+        </w:rPr>
+        <w:t>parallel</w:t>
+      </w:r>
+      <w:proofErr w:type="spellEnd"/>
+      <w:r>
+        <w:rPr>
+          <w:rFonts w:ascii="Times New Roman" w:hAnsi="Times New Roman" w:cs="Times New Roman"/>
+        </w:rPr>
+        <w:t xml:space="preserve"> </w:t>
+      </w:r>
+      <w:proofErr w:type="spellStart"/>
+      <w:r>
+        <w:rPr>
+          <w:rFonts w:ascii="Times New Roman" w:hAnsi="Times New Roman" w:cs="Times New Roman"/>
+        </w:rPr>
+        <w:t>applications</w:t>
+      </w:r>
+      <w:proofErr w:type="spellEnd"/>
+      <w:r>
+        <w:rPr>
+          <w:rFonts w:ascii="Times New Roman" w:hAnsi="Times New Roman" w:cs="Times New Roman"/>
+        </w:rPr>
+        <w:t xml:space="preserve">. The </w:t>
+      </w:r>
+      <w:proofErr w:type="spellStart"/>
+      <w:r>
+        <w:rPr>
+          <w:rFonts w:ascii="Times New Roman" w:hAnsi="Times New Roman" w:cs="Times New Roman"/>
+        </w:rPr>
+        <w:t>first</w:t>
+      </w:r>
+      <w:proofErr w:type="spellEnd"/>
+      <w:r>
+        <w:rPr>
+          <w:rFonts w:ascii="Times New Roman" w:hAnsi="Times New Roman" w:cs="Times New Roman"/>
+        </w:rPr>
+        <w:t xml:space="preserve"> one </w:t>
+      </w:r>
+      <w:proofErr w:type="spellStart"/>
+      <w:r>
+        <w:rPr>
+          <w:rFonts w:ascii="Times New Roman" w:hAnsi="Times New Roman" w:cs="Times New Roman"/>
+        </w:rPr>
+        <w:t>is</w:t>
+      </w:r>
+      <w:proofErr w:type="spellEnd"/>
+      <w:r>
+        <w:rPr>
+          <w:rFonts w:ascii="Times New Roman" w:hAnsi="Times New Roman" w:cs="Times New Roman"/>
+        </w:rPr>
+        <w:t xml:space="preserve"> </w:t>
+      </w:r>
+      <w:proofErr w:type="spellStart"/>
+      <w:r>
+        <w:rPr>
+          <w:rFonts w:ascii="Times New Roman" w:hAnsi="Times New Roman" w:cs="Times New Roman"/>
+        </w:rPr>
+        <w:t>about</w:t>
+      </w:r>
+      <w:proofErr w:type="spellEnd"/>
+      <w:r>
+        <w:rPr>
+          <w:rFonts w:ascii="Times New Roman" w:hAnsi="Times New Roman" w:cs="Times New Roman"/>
+        </w:rPr>
+        <w:t xml:space="preserve"> </w:t>
+      </w:r>
+      <w:proofErr w:type="spellStart"/>
+      <w:r>
+        <w:rPr>
+          <w:rFonts w:ascii="Times New Roman" w:hAnsi="Times New Roman" w:cs="Times New Roman"/>
+        </w:rPr>
+        <w:t>processors</w:t>
+      </w:r>
+      <w:proofErr w:type="spellEnd"/>
+      <w:r>
+        <w:rPr>
+          <w:rFonts w:ascii="Times New Roman" w:hAnsi="Times New Roman" w:cs="Times New Roman"/>
+        </w:rPr>
+        <w:t xml:space="preserve"> </w:t>
+      </w:r>
+      <w:proofErr w:type="spellStart"/>
+      <w:r>
+        <w:rPr>
+          <w:rFonts w:ascii="Times New Roman" w:hAnsi="Times New Roman" w:cs="Times New Roman"/>
+        </w:rPr>
+        <w:t>containing</w:t>
+      </w:r>
+      <w:proofErr w:type="spellEnd"/>
+      <w:r>
+        <w:rPr>
+          <w:rFonts w:ascii="Times New Roman" w:hAnsi="Times New Roman" w:cs="Times New Roman"/>
+        </w:rPr>
+        <w:t xml:space="preserve"> </w:t>
+      </w:r>
+      <w:proofErr w:type="spellStart"/>
+      <w:r>
+        <w:rPr>
+          <w:rFonts w:ascii="Times New Roman" w:hAnsi="Times New Roman" w:cs="Times New Roman"/>
+        </w:rPr>
+        <w:t>several</w:t>
+      </w:r>
+      <w:proofErr w:type="spellEnd"/>
+      <w:r>
+        <w:rPr>
+          <w:rFonts w:ascii="Times New Roman" w:hAnsi="Times New Roman" w:cs="Times New Roman"/>
+        </w:rPr>
+        <w:t xml:space="preserve"> </w:t>
+      </w:r>
+      <w:proofErr w:type="spellStart"/>
+      <w:r>
+        <w:rPr>
+          <w:rFonts w:ascii="Times New Roman" w:hAnsi="Times New Roman" w:cs="Times New Roman"/>
+        </w:rPr>
+        <w:t>cores</w:t>
+      </w:r>
+      <w:proofErr w:type="spellEnd"/>
+      <w:r>
+        <w:rPr>
+          <w:rFonts w:ascii="Times New Roman" w:hAnsi="Times New Roman" w:cs="Times New Roman"/>
+        </w:rPr>
+        <w:t xml:space="preserve"> (2,4,6,8,…), </w:t>
+      </w:r>
+      <w:proofErr w:type="spellStart"/>
+      <w:r>
+        <w:rPr>
+          <w:rFonts w:ascii="Times New Roman" w:hAnsi="Times New Roman" w:cs="Times New Roman"/>
+        </w:rPr>
+        <w:t>each</w:t>
+      </w:r>
+      <w:proofErr w:type="spellEnd"/>
+      <w:r>
+        <w:rPr>
+          <w:rFonts w:ascii="Times New Roman" w:hAnsi="Times New Roman" w:cs="Times New Roman"/>
+        </w:rPr>
+        <w:t xml:space="preserve"> one</w:t>
+      </w:r>
+      <w:r>
+        <w:rPr>
+          <w:rFonts w:ascii="Times New Roman" w:hAnsi="Times New Roman" w:cs="Times New Roman"/>
+        </w:rPr>
+        <w:t xml:space="preserve"> (</w:t>
+      </w:r>
+      <w:proofErr w:type="spellStart"/>
+      <w:r>
+        <w:rPr>
+          <w:rFonts w:ascii="Times New Roman" w:hAnsi="Times New Roman" w:cs="Times New Roman"/>
+        </w:rPr>
+        <w:t>processor</w:t>
+      </w:r>
+      <w:proofErr w:type="spellEnd"/>
+      <w:r>
+        <w:rPr>
+          <w:rFonts w:ascii="Times New Roman" w:hAnsi="Times New Roman" w:cs="Times New Roman"/>
+        </w:rPr>
+        <w:t>)</w:t>
+      </w:r>
+      <w:r>
+        <w:rPr>
+          <w:rFonts w:ascii="Times New Roman" w:hAnsi="Times New Roman" w:cs="Times New Roman"/>
+        </w:rPr>
+        <w:t xml:space="preserve"> </w:t>
+      </w:r>
+      <w:proofErr w:type="spellStart"/>
+      <w:r>
+        <w:rPr>
+          <w:rFonts w:ascii="Times New Roman" w:hAnsi="Times New Roman" w:cs="Times New Roman"/>
+        </w:rPr>
+        <w:t>processing</w:t>
+      </w:r>
+      <w:proofErr w:type="spellEnd"/>
+      <w:r>
+        <w:rPr>
+          <w:rFonts w:ascii="Times New Roman" w:hAnsi="Times New Roman" w:cs="Times New Roman"/>
+        </w:rPr>
+        <w:t xml:space="preserve"> </w:t>
+      </w:r>
+      <w:proofErr w:type="spellStart"/>
+      <w:r>
+        <w:rPr>
+          <w:rFonts w:ascii="Times New Roman" w:hAnsi="Times New Roman" w:cs="Times New Roman"/>
+        </w:rPr>
+        <w:t>several</w:t>
+      </w:r>
+      <w:proofErr w:type="spellEnd"/>
+      <w:r>
+        <w:rPr>
+          <w:rFonts w:ascii="Times New Roman" w:hAnsi="Times New Roman" w:cs="Times New Roman"/>
+        </w:rPr>
+        <w:t xml:space="preserve">  „heavy” </w:t>
+      </w:r>
+      <w:proofErr w:type="spellStart"/>
+      <w:r>
+        <w:rPr>
+          <w:rFonts w:ascii="Times New Roman" w:hAnsi="Times New Roman" w:cs="Times New Roman"/>
+        </w:rPr>
+        <w:t>threads</w:t>
+      </w:r>
+      <w:proofErr w:type="spellEnd"/>
+      <w:r>
+        <w:rPr>
+          <w:rFonts w:ascii="Times New Roman" w:hAnsi="Times New Roman" w:cs="Times New Roman"/>
+        </w:rPr>
+        <w:t>.</w:t>
+      </w:r>
+      <w:r>
+        <w:rPr>
+          <w:rFonts w:ascii="Times New Roman" w:hAnsi="Times New Roman" w:cs="Times New Roman"/>
+        </w:rPr>
+        <w:t xml:space="preserve"> </w:t>
+      </w:r>
+      <w:proofErr w:type="spellStart"/>
+      <w:r>
+        <w:rPr>
+          <w:rFonts w:ascii="Times New Roman" w:hAnsi="Times New Roman" w:cs="Times New Roman"/>
+        </w:rPr>
+        <w:t>Another</w:t>
+      </w:r>
+      <w:proofErr w:type="spellEnd"/>
+      <w:r>
+        <w:rPr>
+          <w:rFonts w:ascii="Times New Roman" w:hAnsi="Times New Roman" w:cs="Times New Roman"/>
+        </w:rPr>
+        <w:t xml:space="preserve"> </w:t>
+      </w:r>
+      <w:proofErr w:type="spellStart"/>
+      <w:r>
+        <w:rPr>
+          <w:rFonts w:ascii="Times New Roman" w:hAnsi="Times New Roman" w:cs="Times New Roman"/>
+        </w:rPr>
+        <w:t>type</w:t>
+      </w:r>
+      <w:proofErr w:type="spellEnd"/>
+      <w:r>
+        <w:rPr>
+          <w:rFonts w:ascii="Times New Roman" w:hAnsi="Times New Roman" w:cs="Times New Roman"/>
+        </w:rPr>
+        <w:t xml:space="preserve"> of </w:t>
+      </w:r>
+      <w:proofErr w:type="spellStart"/>
+      <w:r>
+        <w:rPr>
+          <w:rFonts w:ascii="Times New Roman" w:hAnsi="Times New Roman" w:cs="Times New Roman"/>
+        </w:rPr>
+        <w:t>processors</w:t>
+      </w:r>
+      <w:proofErr w:type="spellEnd"/>
+      <w:r>
+        <w:rPr>
+          <w:rFonts w:ascii="Times New Roman" w:hAnsi="Times New Roman" w:cs="Times New Roman"/>
+        </w:rPr>
+        <w:t xml:space="preserve"> </w:t>
+      </w:r>
+      <w:proofErr w:type="spellStart"/>
+      <w:r>
+        <w:rPr>
+          <w:rFonts w:ascii="Times New Roman" w:hAnsi="Times New Roman" w:cs="Times New Roman"/>
+        </w:rPr>
+        <w:t>are</w:t>
+      </w:r>
+      <w:proofErr w:type="spellEnd"/>
+      <w:r>
+        <w:rPr>
+          <w:rFonts w:ascii="Times New Roman" w:hAnsi="Times New Roman" w:cs="Times New Roman"/>
+        </w:rPr>
+        <w:t xml:space="preserve"> </w:t>
+      </w:r>
+      <w:proofErr w:type="spellStart"/>
+      <w:r>
+        <w:rPr>
+          <w:rFonts w:ascii="Times New Roman" w:hAnsi="Times New Roman" w:cs="Times New Roman"/>
+        </w:rPr>
+        <w:t>those</w:t>
+      </w:r>
+      <w:proofErr w:type="spellEnd"/>
+      <w:r>
+        <w:rPr>
+          <w:rFonts w:ascii="Times New Roman" w:hAnsi="Times New Roman" w:cs="Times New Roman"/>
+        </w:rPr>
+        <w:t xml:space="preserve"> </w:t>
+      </w:r>
+      <w:proofErr w:type="spellStart"/>
+      <w:r>
+        <w:rPr>
+          <w:rFonts w:ascii="Times New Roman" w:hAnsi="Times New Roman" w:cs="Times New Roman"/>
+        </w:rPr>
+        <w:t>which</w:t>
+      </w:r>
+      <w:proofErr w:type="spellEnd"/>
+      <w:r>
+        <w:rPr>
+          <w:rFonts w:ascii="Times New Roman" w:hAnsi="Times New Roman" w:cs="Times New Roman"/>
+        </w:rPr>
+        <w:t xml:space="preserve"> </w:t>
+      </w:r>
+      <w:proofErr w:type="spellStart"/>
+      <w:r>
+        <w:rPr>
+          <w:rFonts w:ascii="Times New Roman" w:hAnsi="Times New Roman" w:cs="Times New Roman"/>
+        </w:rPr>
+        <w:t>contain</w:t>
+      </w:r>
+      <w:proofErr w:type="spellEnd"/>
+      <w:r>
+        <w:rPr>
+          <w:rFonts w:ascii="Times New Roman" w:hAnsi="Times New Roman" w:cs="Times New Roman"/>
+        </w:rPr>
+        <w:t xml:space="preserve"> </w:t>
+      </w:r>
+      <w:proofErr w:type="spellStart"/>
+      <w:r>
+        <w:rPr>
+          <w:rFonts w:ascii="Times New Roman" w:hAnsi="Times New Roman" w:cs="Times New Roman"/>
+        </w:rPr>
+        <w:t>many</w:t>
+      </w:r>
+      <w:proofErr w:type="spellEnd"/>
+      <w:r>
+        <w:rPr>
+          <w:rFonts w:ascii="Times New Roman" w:hAnsi="Times New Roman" w:cs="Times New Roman"/>
+        </w:rPr>
+        <w:t xml:space="preserve"> </w:t>
+      </w:r>
+      <w:proofErr w:type="spellStart"/>
+      <w:r>
+        <w:rPr>
+          <w:rFonts w:ascii="Times New Roman" w:hAnsi="Times New Roman" w:cs="Times New Roman"/>
+        </w:rPr>
+        <w:t>cores</w:t>
+      </w:r>
+      <w:proofErr w:type="spellEnd"/>
+      <w:r>
+        <w:rPr>
+          <w:rFonts w:ascii="Times New Roman" w:hAnsi="Times New Roman" w:cs="Times New Roman"/>
+        </w:rPr>
+        <w:t xml:space="preserve"> (</w:t>
+      </w:r>
+      <w:proofErr w:type="spellStart"/>
+      <w:r>
+        <w:rPr>
+          <w:rFonts w:ascii="Times New Roman" w:hAnsi="Times New Roman" w:cs="Times New Roman"/>
+        </w:rPr>
+        <w:t>hundreds</w:t>
+      </w:r>
+      <w:proofErr w:type="spellEnd"/>
+      <w:r>
+        <w:rPr>
+          <w:rFonts w:ascii="Times New Roman" w:hAnsi="Times New Roman" w:cs="Times New Roman"/>
+        </w:rPr>
+        <w:t xml:space="preserve">, </w:t>
+      </w:r>
+      <w:proofErr w:type="spellStart"/>
+      <w:r>
+        <w:rPr>
+          <w:rFonts w:ascii="Times New Roman" w:hAnsi="Times New Roman" w:cs="Times New Roman"/>
+        </w:rPr>
+        <w:t>thousands</w:t>
+      </w:r>
+      <w:proofErr w:type="spellEnd"/>
+      <w:r>
+        <w:rPr>
+          <w:rFonts w:ascii="Times New Roman" w:hAnsi="Times New Roman" w:cs="Times New Roman"/>
+        </w:rPr>
+        <w:t xml:space="preserve">) </w:t>
+      </w:r>
+      <w:proofErr w:type="spellStart"/>
+      <w:r>
+        <w:rPr>
+          <w:rFonts w:ascii="Times New Roman" w:hAnsi="Times New Roman" w:cs="Times New Roman"/>
+        </w:rPr>
+        <w:t>being</w:t>
+      </w:r>
+      <w:proofErr w:type="spellEnd"/>
+      <w:r>
+        <w:rPr>
+          <w:rFonts w:ascii="Times New Roman" w:hAnsi="Times New Roman" w:cs="Times New Roman"/>
+        </w:rPr>
+        <w:t xml:space="preserve"> </w:t>
+      </w:r>
+      <w:proofErr w:type="spellStart"/>
+      <w:r>
+        <w:rPr>
+          <w:rFonts w:ascii="Times New Roman" w:hAnsi="Times New Roman" w:cs="Times New Roman"/>
+        </w:rPr>
+        <w:t>able</w:t>
+      </w:r>
+      <w:proofErr w:type="spellEnd"/>
+      <w:r>
+        <w:rPr>
+          <w:rFonts w:ascii="Times New Roman" w:hAnsi="Times New Roman" w:cs="Times New Roman"/>
+        </w:rPr>
+        <w:t xml:space="preserve"> to </w:t>
+      </w:r>
+      <w:proofErr w:type="spellStart"/>
+      <w:r>
+        <w:rPr>
+          <w:rFonts w:ascii="Times New Roman" w:hAnsi="Times New Roman" w:cs="Times New Roman"/>
+        </w:rPr>
+        <w:t>proces</w:t>
       </w:r>
       <w:r>
         <w:rPr>
@@ -556,36 +1741,130 @@
         </w:rPr>
         <w:t>s</w:t>
       </w:r>
-      <w:r>
-        <w:rPr>
-          <w:rFonts w:ascii="Times New Roman" w:hAnsi="Times New Roman" w:cs="Times New Roman"/>
-        </w:rPr>
-        <w:t xml:space="preserve"> many „light” threads.</w:t>
-      </w:r>
-      <w:r>
-        <w:rPr>
-          <w:rFonts w:ascii="Times New Roman" w:hAnsi="Times New Roman" w:cs="Times New Roman"/>
-        </w:rPr>
-        <w:t xml:space="preserve"> This is </w:t>
-      </w:r>
-      <w:r>
-        <w:rPr>
-          <w:rFonts w:ascii="Times New Roman" w:hAnsi="Times New Roman" w:cs="Times New Roman"/>
-        </w:rPr>
-        <w:t xml:space="preserve">how </w:t>
-      </w:r>
-      <w:r>
-        <w:rPr>
-          <w:rFonts w:ascii="Times New Roman" w:hAnsi="Times New Roman" w:cs="Times New Roman"/>
-        </w:rPr>
-        <w:t>GPU (G</w:t>
-      </w:r>
-      <w:r>
-        <w:rPr>
-          <w:rFonts w:ascii="Times New Roman" w:hAnsi="Times New Roman" w:cs="Times New Roman"/>
-        </w:rPr>
-        <w:t xml:space="preserve">raphic </w:t>
-      </w:r>
+      <w:proofErr w:type="spellEnd"/>
+      <w:r>
+        <w:rPr>
+          <w:rFonts w:ascii="Times New Roman" w:hAnsi="Times New Roman" w:cs="Times New Roman"/>
+        </w:rPr>
+        <w:t xml:space="preserve"> </w:t>
+      </w:r>
+      <w:proofErr w:type="spellStart"/>
+      <w:r>
+        <w:rPr>
+          <w:rFonts w:ascii="Times New Roman" w:hAnsi="Times New Roman" w:cs="Times New Roman"/>
+        </w:rPr>
+        <w:t>many</w:t>
+      </w:r>
+      <w:proofErr w:type="spellEnd"/>
+      <w:r>
+        <w:rPr>
+          <w:rFonts w:ascii="Times New Roman" w:hAnsi="Times New Roman" w:cs="Times New Roman"/>
+        </w:rPr>
+        <w:t xml:space="preserve"> „</w:t>
+      </w:r>
+      <w:proofErr w:type="spellStart"/>
+      <w:r>
+        <w:rPr>
+          <w:rFonts w:ascii="Times New Roman" w:hAnsi="Times New Roman" w:cs="Times New Roman"/>
+        </w:rPr>
+        <w:t>light</w:t>
+      </w:r>
+      <w:proofErr w:type="spellEnd"/>
+      <w:r>
+        <w:rPr>
+          <w:rFonts w:ascii="Times New Roman" w:hAnsi="Times New Roman" w:cs="Times New Roman"/>
+        </w:rPr>
+        <w:t xml:space="preserve">” </w:t>
+      </w:r>
+      <w:proofErr w:type="spellStart"/>
+      <w:r>
+        <w:rPr>
+          <w:rFonts w:ascii="Times New Roman" w:hAnsi="Times New Roman" w:cs="Times New Roman"/>
+        </w:rPr>
+        <w:t>threads</w:t>
+      </w:r>
+      <w:proofErr w:type="spellEnd"/>
+      <w:r>
+        <w:rPr>
+          <w:rFonts w:ascii="Times New Roman" w:hAnsi="Times New Roman" w:cs="Times New Roman"/>
+        </w:rPr>
+        <w:t>.</w:t>
+      </w:r>
+      <w:r>
+        <w:rPr>
+          <w:rFonts w:ascii="Times New Roman" w:hAnsi="Times New Roman" w:cs="Times New Roman"/>
+        </w:rPr>
+        <w:t xml:space="preserve"> </w:t>
+      </w:r>
+      <w:proofErr w:type="spellStart"/>
+      <w:r>
+        <w:rPr>
+          <w:rFonts w:ascii="Times New Roman" w:hAnsi="Times New Roman" w:cs="Times New Roman"/>
+        </w:rPr>
+        <w:t>This</w:t>
+      </w:r>
+      <w:proofErr w:type="spellEnd"/>
+      <w:r>
+        <w:rPr>
+          <w:rFonts w:ascii="Times New Roman" w:hAnsi="Times New Roman" w:cs="Times New Roman"/>
+        </w:rPr>
+        <w:t xml:space="preserve"> </w:t>
+      </w:r>
+      <w:proofErr w:type="spellStart"/>
+      <w:r>
+        <w:rPr>
+          <w:rFonts w:ascii="Times New Roman" w:hAnsi="Times New Roman" w:cs="Times New Roman"/>
+        </w:rPr>
+        <w:t>is</w:t>
+      </w:r>
+      <w:proofErr w:type="spellEnd"/>
+      <w:r>
+        <w:rPr>
+          <w:rFonts w:ascii="Times New Roman" w:hAnsi="Times New Roman" w:cs="Times New Roman"/>
+        </w:rPr>
+        <w:t xml:space="preserve"> </w:t>
+      </w:r>
+      <w:proofErr w:type="spellStart"/>
+      <w:r>
+        <w:rPr>
+          <w:rFonts w:ascii="Times New Roman" w:hAnsi="Times New Roman" w:cs="Times New Roman"/>
+        </w:rPr>
+        <w:t>how</w:t>
+      </w:r>
+      <w:proofErr w:type="spellEnd"/>
+      <w:r>
+        <w:rPr>
+          <w:rFonts w:ascii="Times New Roman" w:hAnsi="Times New Roman" w:cs="Times New Roman"/>
+        </w:rPr>
+        <w:t xml:space="preserve"> </w:t>
+      </w:r>
+      <w:r>
+        <w:rPr>
+          <w:rFonts w:ascii="Times New Roman" w:hAnsi="Times New Roman" w:cs="Times New Roman"/>
+        </w:rPr>
+        <w:t>GPU (</w:t>
+      </w:r>
+      <w:proofErr w:type="spellStart"/>
+      <w:r>
+        <w:rPr>
+          <w:rFonts w:ascii="Times New Roman" w:hAnsi="Times New Roman" w:cs="Times New Roman"/>
+        </w:rPr>
+        <w:t>G</w:t>
+      </w:r>
+      <w:r>
+        <w:rPr>
+          <w:rFonts w:ascii="Times New Roman" w:hAnsi="Times New Roman" w:cs="Times New Roman"/>
+        </w:rPr>
+        <w:t>raphic</w:t>
+      </w:r>
+      <w:proofErr w:type="spellEnd"/>
+      <w:r>
+        <w:rPr>
+          <w:rFonts w:ascii="Times New Roman" w:hAnsi="Times New Roman" w:cs="Times New Roman"/>
+        </w:rPr>
+        <w:t xml:space="preserve"> </w:t>
+      </w:r>
+      <w:proofErr w:type="spellStart"/>
       <w:r>
         <w:rPr>
           <w:rFonts w:ascii="Times New Roman" w:hAnsi="Times New Roman" w:cs="Times New Roman"/>
@@ -598,6 +1877,7 @@
         </w:rPr>
         <w:t>rocessor</w:t>
       </w:r>
+      <w:proofErr w:type="spellEnd"/>
       <w:r>
         <w:rPr>
           <w:rFonts w:ascii="Times New Roman" w:hAnsi="Times New Roman" w:cs="Times New Roman"/>
@@ -620,7 +1900,14 @@
         <w:rPr>
           <w:rFonts w:ascii="Times New Roman" w:hAnsi="Times New Roman" w:cs="Times New Roman"/>
         </w:rPr>
-        <w:t xml:space="preserve"> work</w:t>
+        <w:t xml:space="preserve"> </w:t>
+      </w:r>
+      <w:proofErr w:type="spellStart"/>
+      <w:r>
+        <w:rPr>
+          <w:rFonts w:ascii="Times New Roman" w:hAnsi="Times New Roman" w:cs="Times New Roman"/>
+        </w:rPr>
+        <w:t>work</w:t>
       </w:r>
       <w:r>
         <w:rPr>
@@ -628,6 +1915,7 @@
         </w:rPr>
         <w:t>s</w:t>
       </w:r>
+      <w:proofErr w:type="spellEnd"/>
       <w:r>
         <w:rPr>
           <w:rFonts w:ascii="Times New Roman" w:hAnsi="Times New Roman" w:cs="Times New Roman"/>
@@ -640,24 +1928,131 @@
         </w:rPr>
         <w:t xml:space="preserve"> </w:t>
       </w:r>
-      <w:r>
-        <w:rPr>
-          <w:rFonts w:ascii="Times New Roman" w:hAnsi="Times New Roman" w:cs="Times New Roman"/>
-        </w:rPr>
-        <w:t>Nowadays n</w:t>
-      </w:r>
-      <w:r>
-        <w:rPr>
-          <w:rFonts w:ascii="Times New Roman" w:hAnsi="Times New Roman" w:cs="Times New Roman"/>
-        </w:rPr>
-        <w:t xml:space="preserve">umerical applications with </w:t>
-      </w:r>
-      <w:r>
-        <w:rPr>
-          <w:rFonts w:ascii="Times New Roman" w:hAnsi="Times New Roman" w:cs="Times New Roman"/>
-        </w:rPr>
-        <w:t xml:space="preserve">big computational complexity are implemented mainly on </w:t>
-      </w:r>
+      <w:proofErr w:type="spellStart"/>
+      <w:r>
+        <w:rPr>
+          <w:rFonts w:ascii="Times New Roman" w:hAnsi="Times New Roman" w:cs="Times New Roman"/>
+        </w:rPr>
+        <w:t>Nowadays</w:t>
+      </w:r>
+      <w:proofErr w:type="spellEnd"/>
+      <w:r>
+        <w:rPr>
+          <w:rFonts w:ascii="Times New Roman" w:hAnsi="Times New Roman" w:cs="Times New Roman"/>
+        </w:rPr>
+        <w:t xml:space="preserve"> </w:t>
+      </w:r>
+      <w:proofErr w:type="spellStart"/>
+      <w:r>
+        <w:rPr>
+          <w:rFonts w:ascii="Times New Roman" w:hAnsi="Times New Roman" w:cs="Times New Roman"/>
+        </w:rPr>
+        <w:t>n</w:t>
+      </w:r>
+      <w:r>
+        <w:rPr>
+          <w:rFonts w:ascii="Times New Roman" w:hAnsi="Times New Roman" w:cs="Times New Roman"/>
+        </w:rPr>
+        <w:t>umerical</w:t>
+      </w:r>
+      <w:proofErr w:type="spellEnd"/>
+      <w:r>
+        <w:rPr>
+          <w:rFonts w:ascii="Times New Roman" w:hAnsi="Times New Roman" w:cs="Times New Roman"/>
+        </w:rPr>
+        <w:t xml:space="preserve"> </w:t>
+      </w:r>
+      <w:proofErr w:type="spellStart"/>
+      <w:r>
+        <w:rPr>
+          <w:rFonts w:ascii="Times New Roman" w:hAnsi="Times New Roman" w:cs="Times New Roman"/>
+        </w:rPr>
+        <w:t>applications</w:t>
+      </w:r>
+      <w:proofErr w:type="spellEnd"/>
+      <w:r>
+        <w:rPr>
+          <w:rFonts w:ascii="Times New Roman" w:hAnsi="Times New Roman" w:cs="Times New Roman"/>
+        </w:rPr>
+        <w:t xml:space="preserve"> with </w:t>
+      </w:r>
+      <w:r>
+        <w:rPr>
+          <w:rFonts w:ascii="Times New Roman" w:hAnsi="Times New Roman" w:cs="Times New Roman"/>
+        </w:rPr>
+        <w:t xml:space="preserve">big </w:t>
+      </w:r>
+      <w:proofErr w:type="spellStart"/>
+      <w:r>
+        <w:rPr>
+          <w:rFonts w:ascii="Times New Roman" w:hAnsi="Times New Roman" w:cs="Times New Roman"/>
+        </w:rPr>
+        <w:t>computational</w:t>
+      </w:r>
+      <w:proofErr w:type="spellEnd"/>
+      <w:r>
+        <w:rPr>
+          <w:rFonts w:ascii="Times New Roman" w:hAnsi="Times New Roman" w:cs="Times New Roman"/>
+        </w:rPr>
+        <w:t xml:space="preserve"> </w:t>
+      </w:r>
+      <w:proofErr w:type="spellStart"/>
+      <w:r>
+        <w:rPr>
+          <w:rFonts w:ascii="Times New Roman" w:hAnsi="Times New Roman" w:cs="Times New Roman"/>
+        </w:rPr>
+        <w:t>complexity</w:t>
+      </w:r>
+      <w:proofErr w:type="spellEnd"/>
+      <w:r>
+        <w:rPr>
+          <w:rFonts w:ascii="Times New Roman" w:hAnsi="Times New Roman" w:cs="Times New Roman"/>
+        </w:rPr>
+        <w:t xml:space="preserve"> </w:t>
+      </w:r>
+      <w:proofErr w:type="spellStart"/>
+      <w:r>
+        <w:rPr>
+          <w:rFonts w:ascii="Times New Roman" w:hAnsi="Times New Roman" w:cs="Times New Roman"/>
+        </w:rPr>
+        <w:t>are</w:t>
+      </w:r>
+      <w:proofErr w:type="spellEnd"/>
+      <w:r>
+        <w:rPr>
+          <w:rFonts w:ascii="Times New Roman" w:hAnsi="Times New Roman" w:cs="Times New Roman"/>
+        </w:rPr>
+        <w:t xml:space="preserve"> </w:t>
+      </w:r>
+      <w:proofErr w:type="spellStart"/>
+      <w:r>
+        <w:rPr>
+          <w:rFonts w:ascii="Times New Roman" w:hAnsi="Times New Roman" w:cs="Times New Roman"/>
+        </w:rPr>
+        <w:t>implemented</w:t>
+      </w:r>
+      <w:proofErr w:type="spellEnd"/>
+      <w:r>
+        <w:rPr>
+          <w:rFonts w:ascii="Times New Roman" w:hAnsi="Times New Roman" w:cs="Times New Roman"/>
+        </w:rPr>
+        <w:t xml:space="preserve"> </w:t>
+      </w:r>
+      <w:proofErr w:type="spellStart"/>
+      <w:r>
+        <w:rPr>
+          <w:rFonts w:ascii="Times New Roman" w:hAnsi="Times New Roman" w:cs="Times New Roman"/>
+        </w:rPr>
+        <w:t>mainly</w:t>
+      </w:r>
+      <w:proofErr w:type="spellEnd"/>
+      <w:r>
+        <w:rPr>
+          <w:rFonts w:ascii="Times New Roman" w:hAnsi="Times New Roman" w:cs="Times New Roman"/>
+        </w:rPr>
+        <w:t xml:space="preserve"> on </w:t>
+      </w:r>
+      <w:proofErr w:type="spellStart"/>
       <w:r>
         <w:rPr>
           <w:rFonts w:ascii="Times New Roman" w:hAnsi="Times New Roman" w:cs="Times New Roman"/>
@@ -670,12 +2065,28 @@
         </w:rPr>
         <w:t>s</w:t>
       </w:r>
-      <w:r>
-        <w:rPr>
-          <w:rFonts w:ascii="Times New Roman" w:hAnsi="Times New Roman" w:cs="Times New Roman"/>
-        </w:rPr>
-        <w:t xml:space="preserve"> which </w:t>
-      </w:r>
+      <w:proofErr w:type="spellEnd"/>
+      <w:r>
+        <w:rPr>
+          <w:rFonts w:ascii="Times New Roman" w:hAnsi="Times New Roman" w:cs="Times New Roman"/>
+        </w:rPr>
+        <w:t xml:space="preserve"> </w:t>
+      </w:r>
+      <w:proofErr w:type="spellStart"/>
+      <w:r>
+        <w:rPr>
+          <w:rFonts w:ascii="Times New Roman" w:hAnsi="Times New Roman" w:cs="Times New Roman"/>
+        </w:rPr>
+        <w:t>which</w:t>
+      </w:r>
+      <w:proofErr w:type="spellEnd"/>
+      <w:r>
+        <w:rPr>
+          <w:rFonts w:ascii="Times New Roman" w:hAnsi="Times New Roman" w:cs="Times New Roman"/>
+        </w:rPr>
+        <w:t xml:space="preserve"> </w:t>
+      </w:r>
+      <w:proofErr w:type="spellStart"/>
       <w:r>
         <w:rPr>
           <w:rFonts w:ascii="Times New Roman" w:hAnsi="Times New Roman" w:cs="Times New Roman"/>
@@ -684,37 +2095,580 @@
         </w:rPr>
         <w:t>are</w:t>
       </w:r>
+      <w:proofErr w:type="spellEnd"/>
       <w:r>
         <w:rPr>
           <w:rFonts w:ascii="Times New Roman" w:hAnsi="Times New Roman" w:cs="Times New Roman"/>
           <w:color w:val="000000"/>
           <w:shd w:val="clear" w:color="auto" w:fill="FFFFFF"/>
         </w:rPr>
-        <w:t xml:space="preserve"> specialized for compute-intensive, highly parallel computation - exactly what graphics rendering is about - and therefore designed such that more transistors are devoted to data processing rather than data caching and flow control [1].</w:t>
-      </w:r>
+        <w:t xml:space="preserve"> </w:t>
+      </w:r>
+      <w:proofErr w:type="spellStart"/>
       <w:r>
         <w:rPr>
           <w:rFonts w:ascii="Times New Roman" w:hAnsi="Times New Roman" w:cs="Times New Roman"/>
           <w:color w:val="000000"/>
           <w:shd w:val="clear" w:color="auto" w:fill="FFFFFF"/>
         </w:rPr>
-        <w:t xml:space="preserve"> A low price and availability are </w:t>
-      </w:r>
+        <w:t>specialized</w:t>
+      </w:r>
+      <w:proofErr w:type="spellEnd"/>
       <w:r>
         <w:rPr>
           <w:rFonts w:ascii="Times New Roman" w:hAnsi="Times New Roman" w:cs="Times New Roman"/>
           <w:color w:val="000000"/>
           <w:shd w:val="clear" w:color="auto" w:fill="FFFFFF"/>
         </w:rPr>
-        <w:t>another</w:t>
-      </w:r>
+        <w:t xml:space="preserve"> for </w:t>
+      </w:r>
+      <w:proofErr w:type="spellStart"/>
       <w:r>
         <w:rPr>
           <w:rFonts w:ascii="Times New Roman" w:hAnsi="Times New Roman" w:cs="Times New Roman"/>
           <w:color w:val="000000"/>
           <w:shd w:val="clear" w:color="auto" w:fill="FFFFFF"/>
         </w:rPr>
-        <w:t xml:space="preserve"> advantages of GPUs. </w:t>
+        <w:t>compute-intensive</w:t>
+      </w:r>
+      <w:proofErr w:type="spellEnd"/>
+      <w:r>
+        <w:rPr>
+          <w:rFonts w:ascii="Times New Roman" w:hAnsi="Times New Roman" w:cs="Times New Roman"/>
+          <w:color w:val="000000"/>
+          <w:shd w:val="clear" w:color="auto" w:fill="FFFFFF"/>
+        </w:rPr>
+        <w:t xml:space="preserve">, </w:t>
+      </w:r>
+      <w:proofErr w:type="spellStart"/>
+      <w:r>
+        <w:rPr>
+          <w:rFonts w:ascii="Times New Roman" w:hAnsi="Times New Roman" w:cs="Times New Roman"/>
+          <w:color w:val="000000"/>
+          <w:shd w:val="clear" w:color="auto" w:fill="FFFFFF"/>
+        </w:rPr>
+        <w:t>highly</w:t>
+      </w:r>
+      <w:proofErr w:type="spellEnd"/>
+      <w:r>
+        <w:rPr>
+          <w:rFonts w:ascii="Times New Roman" w:hAnsi="Times New Roman" w:cs="Times New Roman"/>
+          <w:color w:val="000000"/>
+          <w:shd w:val="clear" w:color="auto" w:fill="FFFFFF"/>
+        </w:rPr>
+        <w:t xml:space="preserve"> </w:t>
+      </w:r>
+      <w:proofErr w:type="spellStart"/>
+      <w:r>
+        <w:rPr>
+          <w:rFonts w:ascii="Times New Roman" w:hAnsi="Times New Roman" w:cs="Times New Roman"/>
+          <w:color w:val="000000"/>
+          <w:shd w:val="clear" w:color="auto" w:fill="FFFFFF"/>
+        </w:rPr>
+        <w:t>parallel</w:t>
+      </w:r>
+      <w:proofErr w:type="spellEnd"/>
+      <w:r>
+        <w:rPr>
+          <w:rFonts w:ascii="Times New Roman" w:hAnsi="Times New Roman" w:cs="Times New Roman"/>
+          <w:color w:val="000000"/>
+          <w:shd w:val="clear" w:color="auto" w:fill="FFFFFF"/>
+        </w:rPr>
+        <w:t xml:space="preserve"> </w:t>
+      </w:r>
+      <w:proofErr w:type="spellStart"/>
+      <w:r>
+        <w:rPr>
+          <w:rFonts w:ascii="Times New Roman" w:hAnsi="Times New Roman" w:cs="Times New Roman"/>
+          <w:color w:val="000000"/>
+          <w:shd w:val="clear" w:color="auto" w:fill="FFFFFF"/>
+        </w:rPr>
+        <w:t>computation</w:t>
+      </w:r>
+      <w:proofErr w:type="spellEnd"/>
+      <w:r>
+        <w:rPr>
+          <w:rFonts w:ascii="Times New Roman" w:hAnsi="Times New Roman" w:cs="Times New Roman"/>
+          <w:color w:val="000000"/>
+          <w:shd w:val="clear" w:color="auto" w:fill="FFFFFF"/>
+        </w:rPr>
+        <w:t xml:space="preserve"> - </w:t>
+      </w:r>
+      <w:proofErr w:type="spellStart"/>
+      <w:r>
+        <w:rPr>
+          <w:rFonts w:ascii="Times New Roman" w:hAnsi="Times New Roman" w:cs="Times New Roman"/>
+          <w:color w:val="000000"/>
+          <w:shd w:val="clear" w:color="auto" w:fill="FFFFFF"/>
+        </w:rPr>
+        <w:t>exactly</w:t>
+      </w:r>
+      <w:proofErr w:type="spellEnd"/>
+      <w:r>
+        <w:rPr>
+          <w:rFonts w:ascii="Times New Roman" w:hAnsi="Times New Roman" w:cs="Times New Roman"/>
+          <w:color w:val="000000"/>
+          <w:shd w:val="clear" w:color="auto" w:fill="FFFFFF"/>
+        </w:rPr>
+        <w:t xml:space="preserve"> </w:t>
+      </w:r>
+      <w:proofErr w:type="spellStart"/>
+      <w:r>
+        <w:rPr>
+          <w:rFonts w:ascii="Times New Roman" w:hAnsi="Times New Roman" w:cs="Times New Roman"/>
+          <w:color w:val="000000"/>
+          <w:shd w:val="clear" w:color="auto" w:fill="FFFFFF"/>
+        </w:rPr>
+        <w:t>what</w:t>
+      </w:r>
+      <w:proofErr w:type="spellEnd"/>
+      <w:r>
+        <w:rPr>
+          <w:rFonts w:ascii="Times New Roman" w:hAnsi="Times New Roman" w:cs="Times New Roman"/>
+          <w:color w:val="000000"/>
+          <w:shd w:val="clear" w:color="auto" w:fill="FFFFFF"/>
+        </w:rPr>
+        <w:t xml:space="preserve"> </w:t>
+      </w:r>
+      <w:proofErr w:type="spellStart"/>
+      <w:r>
+        <w:rPr>
+          <w:rFonts w:ascii="Times New Roman" w:hAnsi="Times New Roman" w:cs="Times New Roman"/>
+          <w:color w:val="000000"/>
+          <w:shd w:val="clear" w:color="auto" w:fill="FFFFFF"/>
+        </w:rPr>
+        <w:t>graphics</w:t>
+      </w:r>
+      <w:proofErr w:type="spellEnd"/>
+      <w:r>
+        <w:rPr>
+          <w:rFonts w:ascii="Times New Roman" w:hAnsi="Times New Roman" w:cs="Times New Roman"/>
+          <w:color w:val="000000"/>
+          <w:shd w:val="clear" w:color="auto" w:fill="FFFFFF"/>
+        </w:rPr>
+        <w:t xml:space="preserve"> rendering </w:t>
+      </w:r>
+      <w:proofErr w:type="spellStart"/>
+      <w:r>
+        <w:rPr>
+          <w:rFonts w:ascii="Times New Roman" w:hAnsi="Times New Roman" w:cs="Times New Roman"/>
+          <w:color w:val="000000"/>
+          <w:shd w:val="clear" w:color="auto" w:fill="FFFFFF"/>
+        </w:rPr>
+        <w:t>is</w:t>
+      </w:r>
+      <w:proofErr w:type="spellEnd"/>
+      <w:r>
+        <w:rPr>
+          <w:rFonts w:ascii="Times New Roman" w:hAnsi="Times New Roman" w:cs="Times New Roman"/>
+          <w:color w:val="000000"/>
+          <w:shd w:val="clear" w:color="auto" w:fill="FFFFFF"/>
+        </w:rPr>
+        <w:t xml:space="preserve"> </w:t>
+      </w:r>
+      <w:proofErr w:type="spellStart"/>
+      <w:r>
+        <w:rPr>
+          <w:rFonts w:ascii="Times New Roman" w:hAnsi="Times New Roman" w:cs="Times New Roman"/>
+          <w:color w:val="000000"/>
+          <w:shd w:val="clear" w:color="auto" w:fill="FFFFFF"/>
+        </w:rPr>
+        <w:t>about</w:t>
+      </w:r>
+      <w:proofErr w:type="spellEnd"/>
+      <w:r>
+        <w:rPr>
+          <w:rFonts w:ascii="Times New Roman" w:hAnsi="Times New Roman" w:cs="Times New Roman"/>
+          <w:color w:val="000000"/>
+          <w:shd w:val="clear" w:color="auto" w:fill="FFFFFF"/>
+        </w:rPr>
+        <w:t xml:space="preserve"> - and </w:t>
+      </w:r>
+      <w:proofErr w:type="spellStart"/>
+      <w:r>
+        <w:rPr>
+          <w:rFonts w:ascii="Times New Roman" w:hAnsi="Times New Roman" w:cs="Times New Roman"/>
+          <w:color w:val="000000"/>
+          <w:shd w:val="clear" w:color="auto" w:fill="FFFFFF"/>
+        </w:rPr>
+        <w:t>therefore</w:t>
+      </w:r>
+      <w:proofErr w:type="spellEnd"/>
+      <w:r>
+        <w:rPr>
+          <w:rFonts w:ascii="Times New Roman" w:hAnsi="Times New Roman" w:cs="Times New Roman"/>
+          <w:color w:val="000000"/>
+          <w:shd w:val="clear" w:color="auto" w:fill="FFFFFF"/>
+        </w:rPr>
+        <w:t xml:space="preserve"> </w:t>
+      </w:r>
+      <w:proofErr w:type="spellStart"/>
+      <w:r>
+        <w:rPr>
+          <w:rFonts w:ascii="Times New Roman" w:hAnsi="Times New Roman" w:cs="Times New Roman"/>
+          <w:color w:val="000000"/>
+          <w:shd w:val="clear" w:color="auto" w:fill="FFFFFF"/>
+        </w:rPr>
+        <w:t>designed</w:t>
+      </w:r>
+      <w:proofErr w:type="spellEnd"/>
+      <w:r>
+        <w:rPr>
+          <w:rFonts w:ascii="Times New Roman" w:hAnsi="Times New Roman" w:cs="Times New Roman"/>
+          <w:color w:val="000000"/>
+          <w:shd w:val="clear" w:color="auto" w:fill="FFFFFF"/>
+        </w:rPr>
+        <w:t xml:space="preserve"> </w:t>
+      </w:r>
+      <w:proofErr w:type="spellStart"/>
+      <w:r>
+        <w:rPr>
+          <w:rFonts w:ascii="Times New Roman" w:hAnsi="Times New Roman" w:cs="Times New Roman"/>
+          <w:color w:val="000000"/>
+          <w:shd w:val="clear" w:color="auto" w:fill="FFFFFF"/>
+        </w:rPr>
+        <w:t>such</w:t>
+      </w:r>
+      <w:proofErr w:type="spellEnd"/>
+      <w:r>
+        <w:rPr>
+          <w:rFonts w:ascii="Times New Roman" w:hAnsi="Times New Roman" w:cs="Times New Roman"/>
+          <w:color w:val="000000"/>
+          <w:shd w:val="clear" w:color="auto" w:fill="FFFFFF"/>
+        </w:rPr>
+        <w:t xml:space="preserve"> </w:t>
+      </w:r>
+      <w:proofErr w:type="spellStart"/>
+      <w:r>
+        <w:rPr>
+          <w:rFonts w:ascii="Times New Roman" w:hAnsi="Times New Roman" w:cs="Times New Roman"/>
+          <w:color w:val="000000"/>
+          <w:shd w:val="clear" w:color="auto" w:fill="FFFFFF"/>
+        </w:rPr>
+        <w:t>that</w:t>
+      </w:r>
+      <w:proofErr w:type="spellEnd"/>
+      <w:r>
+        <w:rPr>
+          <w:rFonts w:ascii="Times New Roman" w:hAnsi="Times New Roman" w:cs="Times New Roman"/>
+          <w:color w:val="000000"/>
+          <w:shd w:val="clear" w:color="auto" w:fill="FFFFFF"/>
+        </w:rPr>
+        <w:t xml:space="preserve"> </w:t>
+      </w:r>
+      <w:proofErr w:type="spellStart"/>
+      <w:r>
+        <w:rPr>
+          <w:rFonts w:ascii="Times New Roman" w:hAnsi="Times New Roman" w:cs="Times New Roman"/>
+          <w:color w:val="000000"/>
+          <w:shd w:val="clear" w:color="auto" w:fill="FFFFFF"/>
+        </w:rPr>
+        <w:t>more</w:t>
+      </w:r>
+      <w:proofErr w:type="spellEnd"/>
+      <w:r>
+        <w:rPr>
+          <w:rFonts w:ascii="Times New Roman" w:hAnsi="Times New Roman" w:cs="Times New Roman"/>
+          <w:color w:val="000000"/>
+          <w:shd w:val="clear" w:color="auto" w:fill="FFFFFF"/>
+        </w:rPr>
+        <w:t xml:space="preserve"> </w:t>
+      </w:r>
+      <w:proofErr w:type="spellStart"/>
+      <w:r>
+        <w:rPr>
+          <w:rFonts w:ascii="Times New Roman" w:hAnsi="Times New Roman" w:cs="Times New Roman"/>
+          <w:color w:val="000000"/>
+          <w:shd w:val="clear" w:color="auto" w:fill="FFFFFF"/>
+        </w:rPr>
+        <w:t>transistors</w:t>
+      </w:r>
+      <w:proofErr w:type="spellEnd"/>
+      <w:r>
+        <w:rPr>
+          <w:rFonts w:ascii="Times New Roman" w:hAnsi="Times New Roman" w:cs="Times New Roman"/>
+          <w:color w:val="000000"/>
+          <w:shd w:val="clear" w:color="auto" w:fill="FFFFFF"/>
+        </w:rPr>
+        <w:t xml:space="preserve"> </w:t>
+      </w:r>
+      <w:proofErr w:type="spellStart"/>
+      <w:r>
+        <w:rPr>
+          <w:rFonts w:ascii="Times New Roman" w:hAnsi="Times New Roman" w:cs="Times New Roman"/>
+          <w:color w:val="000000"/>
+          <w:shd w:val="clear" w:color="auto" w:fill="FFFFFF"/>
+        </w:rPr>
+        <w:t>are</w:t>
+      </w:r>
+      <w:proofErr w:type="spellEnd"/>
+      <w:r>
+        <w:rPr>
+          <w:rFonts w:ascii="Times New Roman" w:hAnsi="Times New Roman" w:cs="Times New Roman"/>
+          <w:color w:val="000000"/>
+          <w:shd w:val="clear" w:color="auto" w:fill="FFFFFF"/>
+        </w:rPr>
+        <w:t xml:space="preserve"> </w:t>
+      </w:r>
+      <w:proofErr w:type="spellStart"/>
+      <w:r>
+        <w:rPr>
+          <w:rFonts w:ascii="Times New Roman" w:hAnsi="Times New Roman" w:cs="Times New Roman"/>
+          <w:color w:val="000000"/>
+          <w:shd w:val="clear" w:color="auto" w:fill="FFFFFF"/>
+        </w:rPr>
+        <w:t>devoted</w:t>
+      </w:r>
+      <w:proofErr w:type="spellEnd"/>
+      <w:r>
+        <w:rPr>
+          <w:rFonts w:ascii="Times New Roman" w:hAnsi="Times New Roman" w:cs="Times New Roman"/>
+          <w:color w:val="000000"/>
+          <w:shd w:val="clear" w:color="auto" w:fill="FFFFFF"/>
+        </w:rPr>
+        <w:t xml:space="preserve"> to data </w:t>
+      </w:r>
+      <w:proofErr w:type="spellStart"/>
+      <w:r>
+        <w:rPr>
+          <w:rFonts w:ascii="Times New Roman" w:hAnsi="Times New Roman" w:cs="Times New Roman"/>
+          <w:color w:val="000000"/>
+          <w:shd w:val="clear" w:color="auto" w:fill="FFFFFF"/>
+        </w:rPr>
+        <w:t>processing</w:t>
+      </w:r>
+      <w:proofErr w:type="spellEnd"/>
+      <w:r>
+        <w:rPr>
+          <w:rFonts w:ascii="Times New Roman" w:hAnsi="Times New Roman" w:cs="Times New Roman"/>
+          <w:color w:val="000000"/>
+          <w:shd w:val="clear" w:color="auto" w:fill="FFFFFF"/>
+        </w:rPr>
+        <w:t xml:space="preserve"> </w:t>
+      </w:r>
+      <w:proofErr w:type="spellStart"/>
+      <w:r>
+        <w:rPr>
+          <w:rFonts w:ascii="Times New Roman" w:hAnsi="Times New Roman" w:cs="Times New Roman"/>
+          <w:color w:val="000000"/>
+          <w:shd w:val="clear" w:color="auto" w:fill="FFFFFF"/>
+        </w:rPr>
+        <w:t>rather</w:t>
+      </w:r>
+      <w:proofErr w:type="spellEnd"/>
+      <w:r>
+        <w:rPr>
+          <w:rFonts w:ascii="Times New Roman" w:hAnsi="Times New Roman" w:cs="Times New Roman"/>
+          <w:color w:val="000000"/>
+          <w:shd w:val="clear" w:color="auto" w:fill="FFFFFF"/>
+        </w:rPr>
+        <w:t xml:space="preserve"> </w:t>
+      </w:r>
+      <w:proofErr w:type="spellStart"/>
+      <w:r>
+        <w:rPr>
+          <w:rFonts w:ascii="Times New Roman" w:hAnsi="Times New Roman" w:cs="Times New Roman"/>
+          <w:color w:val="000000"/>
+          <w:shd w:val="clear" w:color="auto" w:fill="FFFFFF"/>
+        </w:rPr>
+        <w:t>than</w:t>
+      </w:r>
+      <w:proofErr w:type="spellEnd"/>
+      <w:r>
+        <w:rPr>
+          <w:rFonts w:ascii="Times New Roman" w:hAnsi="Times New Roman" w:cs="Times New Roman"/>
+          <w:color w:val="000000"/>
+          <w:shd w:val="clear" w:color="auto" w:fill="FFFFFF"/>
+        </w:rPr>
+        <w:t xml:space="preserve"> data </w:t>
+      </w:r>
+      <w:proofErr w:type="spellStart"/>
+      <w:r>
+        <w:rPr>
+          <w:rFonts w:ascii="Times New Roman" w:hAnsi="Times New Roman" w:cs="Times New Roman"/>
+          <w:color w:val="000000"/>
+          <w:shd w:val="clear" w:color="auto" w:fill="FFFFFF"/>
+        </w:rPr>
+        <w:t>caching</w:t>
+      </w:r>
+      <w:proofErr w:type="spellEnd"/>
+      <w:r>
+        <w:rPr>
+          <w:rFonts w:ascii="Times New Roman" w:hAnsi="Times New Roman" w:cs="Times New Roman"/>
+          <w:color w:val="000000"/>
+          <w:shd w:val="clear" w:color="auto" w:fill="FFFFFF"/>
+        </w:rPr>
+        <w:t xml:space="preserve"> and </w:t>
+      </w:r>
+      <w:proofErr w:type="spellStart"/>
+      <w:r>
+        <w:rPr>
+          <w:rFonts w:ascii="Times New Roman" w:hAnsi="Times New Roman" w:cs="Times New Roman"/>
+          <w:color w:val="000000"/>
+          <w:shd w:val="clear" w:color="auto" w:fill="FFFFFF"/>
+        </w:rPr>
+        <w:t>flow</w:t>
+      </w:r>
+      <w:proofErr w:type="spellEnd"/>
+      <w:r>
+        <w:rPr>
+          <w:rFonts w:ascii="Times New Roman" w:hAnsi="Times New Roman" w:cs="Times New Roman"/>
+          <w:color w:val="000000"/>
+          <w:shd w:val="clear" w:color="auto" w:fill="FFFFFF"/>
+        </w:rPr>
+        <w:t xml:space="preserve"> </w:t>
+      </w:r>
+      <w:proofErr w:type="spellStart"/>
+      <w:r>
+        <w:rPr>
+          <w:rFonts w:ascii="Times New Roman" w:hAnsi="Times New Roman" w:cs="Times New Roman"/>
+          <w:color w:val="000000"/>
+          <w:shd w:val="clear" w:color="auto" w:fill="FFFFFF"/>
+        </w:rPr>
+        <w:t>control</w:t>
+      </w:r>
+      <w:proofErr w:type="spellEnd"/>
+      <w:r>
+        <w:rPr>
+          <w:rFonts w:ascii="Times New Roman" w:hAnsi="Times New Roman" w:cs="Times New Roman"/>
+          <w:color w:val="000000"/>
+          <w:shd w:val="clear" w:color="auto" w:fill="FFFFFF"/>
+        </w:rPr>
+        <w:t xml:space="preserve"> [1].</w:t>
+      </w:r>
+      <w:r>
+        <w:rPr>
+          <w:rFonts w:ascii="Times New Roman" w:hAnsi="Times New Roman" w:cs="Times New Roman"/>
+          <w:color w:val="000000"/>
+          <w:shd w:val="clear" w:color="auto" w:fill="FFFFFF"/>
+        </w:rPr>
+        <w:t xml:space="preserve"> A </w:t>
+      </w:r>
+      <w:proofErr w:type="spellStart"/>
+      <w:r>
+        <w:rPr>
+          <w:rFonts w:ascii="Times New Roman" w:hAnsi="Times New Roman" w:cs="Times New Roman"/>
+          <w:color w:val="000000"/>
+          <w:shd w:val="clear" w:color="auto" w:fill="FFFFFF"/>
+        </w:rPr>
+        <w:t>low</w:t>
+      </w:r>
+      <w:proofErr w:type="spellEnd"/>
+      <w:r>
+        <w:rPr>
+          <w:rFonts w:ascii="Times New Roman" w:hAnsi="Times New Roman" w:cs="Times New Roman"/>
+          <w:color w:val="000000"/>
+          <w:shd w:val="clear" w:color="auto" w:fill="FFFFFF"/>
+        </w:rPr>
+        <w:t xml:space="preserve"> </w:t>
+      </w:r>
+      <w:proofErr w:type="spellStart"/>
+      <w:r>
+        <w:rPr>
+          <w:rFonts w:ascii="Times New Roman" w:hAnsi="Times New Roman" w:cs="Times New Roman"/>
+          <w:color w:val="000000"/>
+          <w:shd w:val="clear" w:color="auto" w:fill="FFFFFF"/>
+        </w:rPr>
+        <w:t>price</w:t>
+      </w:r>
+      <w:proofErr w:type="spellEnd"/>
+      <w:r>
+        <w:rPr>
+          <w:rFonts w:ascii="Times New Roman" w:hAnsi="Times New Roman" w:cs="Times New Roman"/>
+          <w:color w:val="000000"/>
+          <w:shd w:val="clear" w:color="auto" w:fill="FFFFFF"/>
+        </w:rPr>
+        <w:t xml:space="preserve"> and </w:t>
+      </w:r>
+      <w:proofErr w:type="spellStart"/>
+      <w:r>
+        <w:rPr>
+          <w:rFonts w:ascii="Times New Roman" w:hAnsi="Times New Roman" w:cs="Times New Roman"/>
+          <w:color w:val="000000"/>
+          <w:shd w:val="clear" w:color="auto" w:fill="FFFFFF"/>
+        </w:rPr>
+        <w:t>availability</w:t>
+      </w:r>
+      <w:proofErr w:type="spellEnd"/>
+      <w:r>
+        <w:rPr>
+          <w:rFonts w:ascii="Times New Roman" w:hAnsi="Times New Roman" w:cs="Times New Roman"/>
+          <w:color w:val="000000"/>
+          <w:shd w:val="clear" w:color="auto" w:fill="FFFFFF"/>
+        </w:rPr>
+        <w:t xml:space="preserve"> </w:t>
+      </w:r>
+      <w:proofErr w:type="spellStart"/>
+      <w:r>
+        <w:rPr>
+          <w:rFonts w:ascii="Times New Roman" w:hAnsi="Times New Roman" w:cs="Times New Roman"/>
+          <w:color w:val="000000"/>
+          <w:shd w:val="clear" w:color="auto" w:fill="FFFFFF"/>
+        </w:rPr>
+        <w:t>are</w:t>
+      </w:r>
+      <w:proofErr w:type="spellEnd"/>
+      <w:r>
+        <w:rPr>
+          <w:rFonts w:ascii="Times New Roman" w:hAnsi="Times New Roman" w:cs="Times New Roman"/>
+          <w:color w:val="000000"/>
+          <w:shd w:val="clear" w:color="auto" w:fill="FFFFFF"/>
+        </w:rPr>
+        <w:t xml:space="preserve"> </w:t>
+      </w:r>
+      <w:proofErr w:type="spellStart"/>
+      <w:r>
+        <w:rPr>
+          <w:rFonts w:ascii="Times New Roman" w:hAnsi="Times New Roman" w:cs="Times New Roman"/>
+          <w:color w:val="000000"/>
+          <w:shd w:val="clear" w:color="auto" w:fill="FFFFFF"/>
+        </w:rPr>
+        <w:t>another</w:t>
+      </w:r>
+      <w:proofErr w:type="spellEnd"/>
+      <w:r>
+        <w:rPr>
+          <w:rFonts w:ascii="Times New Roman" w:hAnsi="Times New Roman" w:cs="Times New Roman"/>
+          <w:color w:val="000000"/>
+          <w:shd w:val="clear" w:color="auto" w:fill="FFFFFF"/>
+        </w:rPr>
+        <w:t xml:space="preserve"> </w:t>
+      </w:r>
+      <w:proofErr w:type="spellStart"/>
+      <w:r>
+        <w:rPr>
+          <w:rFonts w:ascii="Times New Roman" w:hAnsi="Times New Roman" w:cs="Times New Roman"/>
+          <w:color w:val="000000"/>
+          <w:shd w:val="clear" w:color="auto" w:fill="FFFFFF"/>
+        </w:rPr>
+        <w:t>advantages</w:t>
+      </w:r>
+      <w:proofErr w:type="spellEnd"/>
+      <w:r>
+        <w:rPr>
+          <w:rFonts w:ascii="Times New Roman" w:hAnsi="Times New Roman" w:cs="Times New Roman"/>
+          <w:color w:val="000000"/>
+          <w:shd w:val="clear" w:color="auto" w:fill="FFFFFF"/>
+        </w:rPr>
+        <w:t xml:space="preserve"> of </w:t>
+      </w:r>
+      <w:proofErr w:type="spellStart"/>
+      <w:r>
+        <w:rPr>
+          <w:rFonts w:ascii="Times New Roman" w:hAnsi="Times New Roman" w:cs="Times New Roman"/>
+          <w:color w:val="000000"/>
+          <w:shd w:val="clear" w:color="auto" w:fill="FFFFFF"/>
+        </w:rPr>
+        <w:t>GPUs</w:t>
+      </w:r>
+      <w:proofErr w:type="spellEnd"/>
+      <w:r>
+        <w:rPr>
+          <w:rFonts w:ascii="Times New Roman" w:hAnsi="Times New Roman" w:cs="Times New Roman"/>
+          <w:color w:val="000000"/>
+          <w:shd w:val="clear" w:color="auto" w:fill="FFFFFF"/>
+        </w:rPr>
+        <w:t xml:space="preserve">. </w:t>
       </w:r>
     </w:p>
     <w:p>
@@ -746,8 +2700,18 @@
           <w:color w:val="000000"/>
           <w:shd w:val="clear" w:color="auto" w:fill="FFFFFF"/>
         </w:rPr>
-        <w:t>1.2 Objectives</w:t>
-      </w:r>
+        <w:t xml:space="preserve">1.2 </w:t>
+      </w:r>
+      <w:proofErr w:type="spellStart"/>
+      <w:r>
+        <w:rPr>
+          <w:rFonts w:ascii="Times New Roman" w:hAnsi="Times New Roman" w:cs="Times New Roman"/>
+          <w:color w:val="000000"/>
+          <w:shd w:val="clear" w:color="auto" w:fill="FFFFFF"/>
+        </w:rPr>
+        <w:t>Objectives</w:t>
+      </w:r>
+      <w:proofErr w:type="spellEnd"/>
     </w:p>
     <w:p>
       <w:pPr>
@@ -762,13 +2726,77 @@
         <w:rPr>
           <w:rFonts w:ascii="Times New Roman" w:hAnsi="Times New Roman" w:cs="Times New Roman"/>
         </w:rPr>
-        <w:t>The aim of this work was to implement</w:t>
-      </w:r>
-      <w:r>
-        <w:rPr>
-          <w:rFonts w:ascii="Times New Roman" w:hAnsi="Times New Roman" w:cs="Times New Roman"/>
-        </w:rPr>
-        <w:t xml:space="preserve"> a parallel version of</w:t>
+        <w:t xml:space="preserve">The </w:t>
+      </w:r>
+      <w:proofErr w:type="spellStart"/>
+      <w:r>
+        <w:rPr>
+          <w:rFonts w:ascii="Times New Roman" w:hAnsi="Times New Roman" w:cs="Times New Roman"/>
+        </w:rPr>
+        <w:t>aim</w:t>
+      </w:r>
+      <w:proofErr w:type="spellEnd"/>
+      <w:r>
+        <w:rPr>
+          <w:rFonts w:ascii="Times New Roman" w:hAnsi="Times New Roman" w:cs="Times New Roman"/>
+        </w:rPr>
+        <w:t xml:space="preserve"> of </w:t>
+      </w:r>
+      <w:proofErr w:type="spellStart"/>
+      <w:r>
+        <w:rPr>
+          <w:rFonts w:ascii="Times New Roman" w:hAnsi="Times New Roman" w:cs="Times New Roman"/>
+        </w:rPr>
+        <w:t>this</w:t>
+      </w:r>
+      <w:proofErr w:type="spellEnd"/>
+      <w:r>
+        <w:rPr>
+          <w:rFonts w:ascii="Times New Roman" w:hAnsi="Times New Roman" w:cs="Times New Roman"/>
+        </w:rPr>
+        <w:t xml:space="preserve"> </w:t>
+      </w:r>
+      <w:proofErr w:type="spellStart"/>
+      <w:r>
+        <w:rPr>
+          <w:rFonts w:ascii="Times New Roman" w:hAnsi="Times New Roman" w:cs="Times New Roman"/>
+        </w:rPr>
+        <w:t>work</w:t>
+      </w:r>
+      <w:proofErr w:type="spellEnd"/>
+      <w:r>
+        <w:rPr>
+          <w:rFonts w:ascii="Times New Roman" w:hAnsi="Times New Roman" w:cs="Times New Roman"/>
+        </w:rPr>
+        <w:t xml:space="preserve"> was to </w:t>
+      </w:r>
+      <w:proofErr w:type="spellStart"/>
+      <w:r>
+        <w:rPr>
+          <w:rFonts w:ascii="Times New Roman" w:hAnsi="Times New Roman" w:cs="Times New Roman"/>
+        </w:rPr>
+        <w:t>implement</w:t>
+      </w:r>
+      <w:proofErr w:type="spellEnd"/>
+      <w:r>
+        <w:rPr>
+          <w:rFonts w:ascii="Times New Roman" w:hAnsi="Times New Roman" w:cs="Times New Roman"/>
+        </w:rPr>
+        <w:t xml:space="preserve"> a </w:t>
+      </w:r>
+      <w:proofErr w:type="spellStart"/>
+      <w:r>
+        <w:rPr>
+          <w:rFonts w:ascii="Times New Roman" w:hAnsi="Times New Roman" w:cs="Times New Roman"/>
+        </w:rPr>
+        <w:t>parallel</w:t>
+      </w:r>
+      <w:proofErr w:type="spellEnd"/>
+      <w:r>
+        <w:rPr>
+          <w:rFonts w:ascii="Times New Roman" w:hAnsi="Times New Roman" w:cs="Times New Roman"/>
+        </w:rPr>
+        <w:t xml:space="preserve"> version of</w:t>
       </w:r>
       <w:r>
         <w:rPr>
@@ -786,7 +2814,119 @@
         <w:rPr>
           <w:rFonts w:ascii="Times New Roman" w:hAnsi="Times New Roman" w:cs="Times New Roman"/>
         </w:rPr>
-        <w:t>-based methods of segmentation of functional magnetic resonance imaging (fMRI)</w:t>
+        <w:t>-</w:t>
+      </w:r>
+      <w:proofErr w:type="spellStart"/>
+      <w:r>
+        <w:rPr>
+          <w:rFonts w:ascii="Times New Roman" w:hAnsi="Times New Roman" w:cs="Times New Roman"/>
+        </w:rPr>
+        <w:t>based</w:t>
+      </w:r>
+      <w:proofErr w:type="spellEnd"/>
+      <w:r>
+        <w:rPr>
+          <w:rFonts w:ascii="Times New Roman" w:hAnsi="Times New Roman" w:cs="Times New Roman"/>
+        </w:rPr>
+        <w:t xml:space="preserve"> </w:t>
+      </w:r>
+      <w:proofErr w:type="spellStart"/>
+      <w:r>
+        <w:rPr>
+          <w:rFonts w:ascii="Times New Roman" w:hAnsi="Times New Roman" w:cs="Times New Roman"/>
+        </w:rPr>
+        <w:t>methods</w:t>
+      </w:r>
+      <w:proofErr w:type="spellEnd"/>
+      <w:r>
+        <w:rPr>
+          <w:rFonts w:ascii="Times New Roman" w:hAnsi="Times New Roman" w:cs="Times New Roman"/>
+        </w:rPr>
+        <w:t xml:space="preserve"> of </w:t>
+      </w:r>
+      <w:proofErr w:type="spellStart"/>
+      <w:r>
+        <w:rPr>
+          <w:rFonts w:ascii="Times New Roman" w:hAnsi="Times New Roman" w:cs="Times New Roman"/>
+        </w:rPr>
+        <w:t>segmentation</w:t>
+      </w:r>
+      <w:proofErr w:type="spellEnd"/>
+      <w:r>
+        <w:rPr>
+          <w:rFonts w:ascii="Times New Roman" w:hAnsi="Times New Roman" w:cs="Times New Roman"/>
+        </w:rPr>
+        <w:t xml:space="preserve"> of </w:t>
+      </w:r>
+      <w:proofErr w:type="spellStart"/>
+      <w:r>
+        <w:rPr>
+          <w:rFonts w:ascii="Times New Roman" w:hAnsi="Times New Roman" w:cs="Times New Roman"/>
+        </w:rPr>
+        <w:t>functional</w:t>
+      </w:r>
+      <w:proofErr w:type="spellEnd"/>
+      <w:r>
+        <w:rPr>
+          <w:rFonts w:ascii="Times New Roman" w:hAnsi="Times New Roman" w:cs="Times New Roman"/>
+        </w:rPr>
+        <w:t xml:space="preserve"> </w:t>
+      </w:r>
+      <w:proofErr w:type="spellStart"/>
+      <w:r>
+        <w:rPr>
+          <w:rFonts w:ascii="Times New Roman" w:hAnsi="Times New Roman" w:cs="Times New Roman"/>
+        </w:rPr>
+        <w:t>magnetic</w:t>
+      </w:r>
+      <w:proofErr w:type="spellEnd"/>
+      <w:r>
+        <w:rPr>
+          <w:rFonts w:ascii="Times New Roman" w:hAnsi="Times New Roman" w:cs="Times New Roman"/>
+        </w:rPr>
+        <w:t xml:space="preserve"> </w:t>
+      </w:r>
+      <w:proofErr w:type="spellStart"/>
+      <w:r>
+        <w:rPr>
+          <w:rFonts w:ascii="Times New Roman" w:hAnsi="Times New Roman" w:cs="Times New Roman"/>
+        </w:rPr>
+        <w:t>resonance</w:t>
+      </w:r>
+      <w:proofErr w:type="spellEnd"/>
+      <w:r>
+        <w:rPr>
+          <w:rFonts w:ascii="Times New Roman" w:hAnsi="Times New Roman" w:cs="Times New Roman"/>
+        </w:rPr>
+        <w:t xml:space="preserve"> </w:t>
+      </w:r>
+      <w:proofErr w:type="spellStart"/>
+      <w:r>
+        <w:rPr>
+          <w:rFonts w:ascii="Times New Roman" w:hAnsi="Times New Roman" w:cs="Times New Roman"/>
+        </w:rPr>
+        <w:t>imaging</w:t>
+      </w:r>
+      <w:proofErr w:type="spellEnd"/>
+      <w:r>
+        <w:rPr>
+          <w:rFonts w:ascii="Times New Roman" w:hAnsi="Times New Roman" w:cs="Times New Roman"/>
+        </w:rPr>
+        <w:t xml:space="preserve"> (</w:t>
+      </w:r>
+      <w:proofErr w:type="spellStart"/>
+      <w:r>
+        <w:rPr>
+          <w:rFonts w:ascii="Times New Roman" w:hAnsi="Times New Roman" w:cs="Times New Roman"/>
+        </w:rPr>
+        <w:t>fMRI</w:t>
+      </w:r>
+      <w:proofErr w:type="spellEnd"/>
+      <w:r>
+        <w:rPr>
+          <w:rFonts w:ascii="Times New Roman" w:hAnsi="Times New Roman" w:cs="Times New Roman"/>
+        </w:rPr>
+        <w:t>)</w:t>
       </w:r>
       <w:r>
         <w:rPr>
@@ -798,7 +2938,35 @@
         <w:rPr>
           <w:rFonts w:ascii="Times New Roman" w:hAnsi="Times New Roman" w:cs="Times New Roman"/>
         </w:rPr>
-        <w:t xml:space="preserve"> (Compute Unified Device Architecture) </w:t>
+        <w:t xml:space="preserve"> (</w:t>
+      </w:r>
+      <w:proofErr w:type="spellStart"/>
+      <w:r>
+        <w:rPr>
+          <w:rFonts w:ascii="Times New Roman" w:hAnsi="Times New Roman" w:cs="Times New Roman"/>
+        </w:rPr>
+        <w:t>Compute</w:t>
+      </w:r>
+      <w:proofErr w:type="spellEnd"/>
+      <w:r>
+        <w:rPr>
+          <w:rFonts w:ascii="Times New Roman" w:hAnsi="Times New Roman" w:cs="Times New Roman"/>
+        </w:rPr>
+        <w:t xml:space="preserve"> </w:t>
+      </w:r>
+      <w:proofErr w:type="spellStart"/>
+      <w:r>
+        <w:rPr>
+          <w:rFonts w:ascii="Times New Roman" w:hAnsi="Times New Roman" w:cs="Times New Roman"/>
+        </w:rPr>
+        <w:t>Unified</w:t>
+      </w:r>
+      <w:proofErr w:type="spellEnd"/>
+      <w:r>
+        <w:rPr>
+          <w:rFonts w:ascii="Times New Roman" w:hAnsi="Times New Roman" w:cs="Times New Roman"/>
+        </w:rPr>
+        <w:t xml:space="preserve"> Device Architecture) </w:t>
       </w:r>
       <w:r>
         <w:rPr>
@@ -810,49 +2978,435 @@
         <w:rPr>
           <w:rFonts w:ascii="Times New Roman" w:hAnsi="Times New Roman" w:cs="Times New Roman"/>
         </w:rPr>
-        <w:t xml:space="preserve"> in order to obtain better performance (speed</w:t>
-      </w:r>
-      <w:r>
-        <w:rPr>
-          <w:rFonts w:ascii="Times New Roman" w:hAnsi="Times New Roman" w:cs="Times New Roman"/>
-        </w:rPr>
-        <w:t>-up) regarding to M</w:t>
-      </w:r>
-      <w:r>
-        <w:rPr>
-          <w:rFonts w:ascii="Times New Roman" w:hAnsi="Times New Roman" w:cs="Times New Roman"/>
-        </w:rPr>
-        <w:t xml:space="preserve">atlab </w:t>
-      </w:r>
-      <w:r>
-        <w:rPr>
-          <w:rFonts w:ascii="Times New Roman" w:hAnsi="Times New Roman" w:cs="Times New Roman"/>
-        </w:rPr>
-        <w:t>method’s version</w:t>
-      </w:r>
-      <w:r>
-        <w:rPr>
-          <w:rFonts w:ascii="Times New Roman" w:hAnsi="Times New Roman" w:cs="Times New Roman"/>
-        </w:rPr>
-        <w:t>. The study comprises a complete documentation of the code of the implemented algorithm in CUDA C, explain</w:t>
-      </w:r>
-      <w:r>
-        <w:rPr>
-          <w:rFonts w:ascii="Times New Roman" w:hAnsi="Times New Roman" w:cs="Times New Roman"/>
-        </w:rPr>
-        <w:t>ing some tricks characteristc of</w:t>
-      </w:r>
-      <w:r>
-        <w:rPr>
-          <w:rFonts w:ascii="Times New Roman" w:hAnsi="Times New Roman" w:cs="Times New Roman"/>
-        </w:rPr>
-        <w:t xml:space="preserve"> CUDA, and other possible solutions.</w:t>
-      </w:r>
-      <w:r>
-        <w:rPr>
-          <w:rFonts w:ascii="Times New Roman" w:hAnsi="Times New Roman" w:cs="Times New Roman"/>
-        </w:rPr>
-        <w:t xml:space="preserve"> Later a comparison of the execution time of the methods in Matlab and CUDA are shown.</w:t>
+        <w:t xml:space="preserve"> in order to </w:t>
+      </w:r>
+      <w:proofErr w:type="spellStart"/>
+      <w:r>
+        <w:rPr>
+          <w:rFonts w:ascii="Times New Roman" w:hAnsi="Times New Roman" w:cs="Times New Roman"/>
+        </w:rPr>
+        <w:t>obtain</w:t>
+      </w:r>
+      <w:proofErr w:type="spellEnd"/>
+      <w:r>
+        <w:rPr>
+          <w:rFonts w:ascii="Times New Roman" w:hAnsi="Times New Roman" w:cs="Times New Roman"/>
+        </w:rPr>
+        <w:t xml:space="preserve"> </w:t>
+      </w:r>
+      <w:proofErr w:type="spellStart"/>
+      <w:r>
+        <w:rPr>
+          <w:rFonts w:ascii="Times New Roman" w:hAnsi="Times New Roman" w:cs="Times New Roman"/>
+        </w:rPr>
+        <w:t>better</w:t>
+      </w:r>
+      <w:proofErr w:type="spellEnd"/>
+      <w:r>
+        <w:rPr>
+          <w:rFonts w:ascii="Times New Roman" w:hAnsi="Times New Roman" w:cs="Times New Roman"/>
+        </w:rPr>
+        <w:t xml:space="preserve"> performance (</w:t>
+      </w:r>
+      <w:proofErr w:type="spellStart"/>
+      <w:r>
+        <w:rPr>
+          <w:rFonts w:ascii="Times New Roman" w:hAnsi="Times New Roman" w:cs="Times New Roman"/>
+        </w:rPr>
+        <w:t>speed</w:t>
+      </w:r>
+      <w:r>
+        <w:rPr>
+          <w:rFonts w:ascii="Times New Roman" w:hAnsi="Times New Roman" w:cs="Times New Roman"/>
+        </w:rPr>
+        <w:t>-up</w:t>
+      </w:r>
+      <w:proofErr w:type="spellEnd"/>
+      <w:r>
+        <w:rPr>
+          <w:rFonts w:ascii="Times New Roman" w:hAnsi="Times New Roman" w:cs="Times New Roman"/>
+        </w:rPr>
+        <w:t xml:space="preserve">) </w:t>
+      </w:r>
+      <w:proofErr w:type="spellStart"/>
+      <w:r>
+        <w:rPr>
+          <w:rFonts w:ascii="Times New Roman" w:hAnsi="Times New Roman" w:cs="Times New Roman"/>
+        </w:rPr>
+        <w:t>regarding</w:t>
+      </w:r>
+      <w:proofErr w:type="spellEnd"/>
+      <w:r>
+        <w:rPr>
+          <w:rFonts w:ascii="Times New Roman" w:hAnsi="Times New Roman" w:cs="Times New Roman"/>
+        </w:rPr>
+        <w:t xml:space="preserve"> to </w:t>
+      </w:r>
+      <w:proofErr w:type="spellStart"/>
+      <w:r>
+        <w:rPr>
+          <w:rFonts w:ascii="Times New Roman" w:hAnsi="Times New Roman" w:cs="Times New Roman"/>
+        </w:rPr>
+        <w:t>M</w:t>
+      </w:r>
+      <w:r>
+        <w:rPr>
+          <w:rFonts w:ascii="Times New Roman" w:hAnsi="Times New Roman" w:cs="Times New Roman"/>
+        </w:rPr>
+        <w:t>atlab</w:t>
+      </w:r>
+      <w:proofErr w:type="spellEnd"/>
+      <w:r>
+        <w:rPr>
+          <w:rFonts w:ascii="Times New Roman" w:hAnsi="Times New Roman" w:cs="Times New Roman"/>
+        </w:rPr>
+        <w:t xml:space="preserve"> </w:t>
+      </w:r>
+      <w:proofErr w:type="spellStart"/>
+      <w:r>
+        <w:rPr>
+          <w:rFonts w:ascii="Times New Roman" w:hAnsi="Times New Roman" w:cs="Times New Roman"/>
+        </w:rPr>
+        <w:t>method’s</w:t>
+      </w:r>
+      <w:proofErr w:type="spellEnd"/>
+      <w:r>
+        <w:rPr>
+          <w:rFonts w:ascii="Times New Roman" w:hAnsi="Times New Roman" w:cs="Times New Roman"/>
+        </w:rPr>
+        <w:t xml:space="preserve"> version</w:t>
+      </w:r>
+      <w:r>
+        <w:rPr>
+          <w:rFonts w:ascii="Times New Roman" w:hAnsi="Times New Roman" w:cs="Times New Roman"/>
+        </w:rPr>
+        <w:t xml:space="preserve">. The </w:t>
+      </w:r>
+      <w:proofErr w:type="spellStart"/>
+      <w:r>
+        <w:rPr>
+          <w:rFonts w:ascii="Times New Roman" w:hAnsi="Times New Roman" w:cs="Times New Roman"/>
+        </w:rPr>
+        <w:t>study</w:t>
+      </w:r>
+      <w:proofErr w:type="spellEnd"/>
+      <w:r>
+        <w:rPr>
+          <w:rFonts w:ascii="Times New Roman" w:hAnsi="Times New Roman" w:cs="Times New Roman"/>
+        </w:rPr>
+        <w:t xml:space="preserve"> </w:t>
+      </w:r>
+      <w:proofErr w:type="spellStart"/>
+      <w:r>
+        <w:rPr>
+          <w:rFonts w:ascii="Times New Roman" w:hAnsi="Times New Roman" w:cs="Times New Roman"/>
+        </w:rPr>
+        <w:t>comprises</w:t>
+      </w:r>
+      <w:proofErr w:type="spellEnd"/>
+      <w:r>
+        <w:rPr>
+          <w:rFonts w:ascii="Times New Roman" w:hAnsi="Times New Roman" w:cs="Times New Roman"/>
+        </w:rPr>
+        <w:t xml:space="preserve"> a </w:t>
+      </w:r>
+      <w:proofErr w:type="spellStart"/>
+      <w:r>
+        <w:rPr>
+          <w:rFonts w:ascii="Times New Roman" w:hAnsi="Times New Roman" w:cs="Times New Roman"/>
+        </w:rPr>
+        <w:t>complete</w:t>
+      </w:r>
+      <w:proofErr w:type="spellEnd"/>
+      <w:r>
+        <w:rPr>
+          <w:rFonts w:ascii="Times New Roman" w:hAnsi="Times New Roman" w:cs="Times New Roman"/>
+        </w:rPr>
+        <w:t xml:space="preserve"> </w:t>
+      </w:r>
+      <w:proofErr w:type="spellStart"/>
+      <w:r>
+        <w:rPr>
+          <w:rFonts w:ascii="Times New Roman" w:hAnsi="Times New Roman" w:cs="Times New Roman"/>
+        </w:rPr>
+        <w:t>documentation</w:t>
+      </w:r>
+      <w:proofErr w:type="spellEnd"/>
+      <w:r>
+        <w:rPr>
+          <w:rFonts w:ascii="Times New Roman" w:hAnsi="Times New Roman" w:cs="Times New Roman"/>
+        </w:rPr>
+        <w:t xml:space="preserve"> of the </w:t>
+      </w:r>
+      <w:proofErr w:type="spellStart"/>
+      <w:r>
+        <w:rPr>
+          <w:rFonts w:ascii="Times New Roman" w:hAnsi="Times New Roman" w:cs="Times New Roman"/>
+        </w:rPr>
+        <w:t>code</w:t>
+      </w:r>
+      <w:proofErr w:type="spellEnd"/>
+      <w:r>
+        <w:rPr>
+          <w:rFonts w:ascii="Times New Roman" w:hAnsi="Times New Roman" w:cs="Times New Roman"/>
+        </w:rPr>
+        <w:t xml:space="preserve"> of the </w:t>
+      </w:r>
+      <w:proofErr w:type="spellStart"/>
+      <w:r>
+        <w:rPr>
+          <w:rFonts w:ascii="Times New Roman" w:hAnsi="Times New Roman" w:cs="Times New Roman"/>
+        </w:rPr>
+        <w:t>implemented</w:t>
+      </w:r>
+      <w:proofErr w:type="spellEnd"/>
+      <w:r>
+        <w:rPr>
+          <w:rFonts w:ascii="Times New Roman" w:hAnsi="Times New Roman" w:cs="Times New Roman"/>
+        </w:rPr>
+        <w:t xml:space="preserve"> </w:t>
+      </w:r>
+      <w:proofErr w:type="spellStart"/>
+      <w:r>
+        <w:rPr>
+          <w:rFonts w:ascii="Times New Roman" w:hAnsi="Times New Roman" w:cs="Times New Roman"/>
+        </w:rPr>
+        <w:t>algorithm</w:t>
+      </w:r>
+      <w:proofErr w:type="spellEnd"/>
+      <w:r>
+        <w:rPr>
+          <w:rFonts w:ascii="Times New Roman" w:hAnsi="Times New Roman" w:cs="Times New Roman"/>
+        </w:rPr>
+        <w:t xml:space="preserve"> in CUDA C, </w:t>
+      </w:r>
+      <w:proofErr w:type="spellStart"/>
+      <w:r>
+        <w:rPr>
+          <w:rFonts w:ascii="Times New Roman" w:hAnsi="Times New Roman" w:cs="Times New Roman"/>
+        </w:rPr>
+        <w:t>explain</w:t>
+      </w:r>
+      <w:r>
+        <w:rPr>
+          <w:rFonts w:ascii="Times New Roman" w:hAnsi="Times New Roman" w:cs="Times New Roman"/>
+        </w:rPr>
+        <w:t>ing</w:t>
+      </w:r>
+      <w:proofErr w:type="spellEnd"/>
+      <w:r>
+        <w:rPr>
+          <w:rFonts w:ascii="Times New Roman" w:hAnsi="Times New Roman" w:cs="Times New Roman"/>
+        </w:rPr>
+        <w:t xml:space="preserve"> </w:t>
+      </w:r>
+      <w:proofErr w:type="spellStart"/>
+      <w:r>
+        <w:rPr>
+          <w:rFonts w:ascii="Times New Roman" w:hAnsi="Times New Roman" w:cs="Times New Roman"/>
+        </w:rPr>
+        <w:t>some</w:t>
+      </w:r>
+      <w:proofErr w:type="spellEnd"/>
+      <w:r>
+        <w:rPr>
+          <w:rFonts w:ascii="Times New Roman" w:hAnsi="Times New Roman" w:cs="Times New Roman"/>
+        </w:rPr>
+        <w:t xml:space="preserve"> </w:t>
+      </w:r>
+      <w:proofErr w:type="spellStart"/>
+      <w:r>
+        <w:rPr>
+          <w:rFonts w:ascii="Times New Roman" w:hAnsi="Times New Roman" w:cs="Times New Roman"/>
+        </w:rPr>
+        <w:t>tricks</w:t>
+      </w:r>
+      <w:proofErr w:type="spellEnd"/>
+      <w:r>
+        <w:rPr>
+          <w:rFonts w:ascii="Times New Roman" w:hAnsi="Times New Roman" w:cs="Times New Roman"/>
+        </w:rPr>
+        <w:t xml:space="preserve"> </w:t>
+      </w:r>
+      <w:proofErr w:type="spellStart"/>
+      <w:r>
+        <w:rPr>
+          <w:rFonts w:ascii="Times New Roman" w:hAnsi="Times New Roman" w:cs="Times New Roman"/>
+        </w:rPr>
+        <w:t>characteristc</w:t>
+      </w:r>
+      <w:proofErr w:type="spellEnd"/>
+      <w:r>
+        <w:rPr>
+          <w:rFonts w:ascii="Times New Roman" w:hAnsi="Times New Roman" w:cs="Times New Roman"/>
+        </w:rPr>
+        <w:t xml:space="preserve"> of</w:t>
+      </w:r>
+      <w:r>
+        <w:rPr>
+          <w:rFonts w:ascii="Times New Roman" w:hAnsi="Times New Roman" w:cs="Times New Roman"/>
+        </w:rPr>
+        <w:t xml:space="preserve"> CUDA, and </w:t>
+      </w:r>
+      <w:proofErr w:type="spellStart"/>
+      <w:r>
+        <w:rPr>
+          <w:rFonts w:ascii="Times New Roman" w:hAnsi="Times New Roman" w:cs="Times New Roman"/>
+        </w:rPr>
+        <w:t>other</w:t>
+      </w:r>
+      <w:proofErr w:type="spellEnd"/>
+      <w:r>
+        <w:rPr>
+          <w:rFonts w:ascii="Times New Roman" w:hAnsi="Times New Roman" w:cs="Times New Roman"/>
+        </w:rPr>
+        <w:t xml:space="preserve"> </w:t>
+      </w:r>
+      <w:proofErr w:type="spellStart"/>
+      <w:r>
+        <w:rPr>
+          <w:rFonts w:ascii="Times New Roman" w:hAnsi="Times New Roman" w:cs="Times New Roman"/>
+        </w:rPr>
+        <w:t>possible</w:t>
+      </w:r>
+      <w:proofErr w:type="spellEnd"/>
+      <w:r>
+        <w:rPr>
+          <w:rFonts w:ascii="Times New Roman" w:hAnsi="Times New Roman" w:cs="Times New Roman"/>
+        </w:rPr>
+        <w:t xml:space="preserve"> </w:t>
+      </w:r>
+      <w:proofErr w:type="spellStart"/>
+      <w:r>
+        <w:rPr>
+          <w:rFonts w:ascii="Times New Roman" w:hAnsi="Times New Roman" w:cs="Times New Roman"/>
+        </w:rPr>
+        <w:t>solutions</w:t>
+      </w:r>
+      <w:proofErr w:type="spellEnd"/>
+      <w:r>
+        <w:rPr>
+          <w:rFonts w:ascii="Times New Roman" w:hAnsi="Times New Roman" w:cs="Times New Roman"/>
+        </w:rPr>
+        <w:t>.</w:t>
+      </w:r>
+      <w:r>
+        <w:rPr>
+          <w:rFonts w:ascii="Times New Roman" w:hAnsi="Times New Roman" w:cs="Times New Roman"/>
+        </w:rPr>
+        <w:t xml:space="preserve"> </w:t>
+      </w:r>
+      <w:proofErr w:type="spellStart"/>
+      <w:r>
+        <w:rPr>
+          <w:rFonts w:ascii="Times New Roman" w:hAnsi="Times New Roman" w:cs="Times New Roman"/>
+        </w:rPr>
+        <w:t>Later</w:t>
+      </w:r>
+      <w:proofErr w:type="spellEnd"/>
+      <w:r>
+        <w:rPr>
+          <w:rFonts w:ascii="Times New Roman" w:hAnsi="Times New Roman" w:cs="Times New Roman"/>
+        </w:rPr>
+        <w:t xml:space="preserve"> a </w:t>
+      </w:r>
+      <w:proofErr w:type="spellStart"/>
+      <w:r>
+        <w:rPr>
+          <w:rFonts w:ascii="Times New Roman" w:hAnsi="Times New Roman" w:cs="Times New Roman"/>
+        </w:rPr>
+        <w:t>comparison</w:t>
+      </w:r>
+      <w:proofErr w:type="spellEnd"/>
+      <w:r>
+        <w:rPr>
+          <w:rFonts w:ascii="Times New Roman" w:hAnsi="Times New Roman" w:cs="Times New Roman"/>
+        </w:rPr>
+        <w:t xml:space="preserve"> of the </w:t>
+      </w:r>
+      <w:proofErr w:type="spellStart"/>
+      <w:r>
+        <w:rPr>
+          <w:rFonts w:ascii="Times New Roman" w:hAnsi="Times New Roman" w:cs="Times New Roman"/>
+        </w:rPr>
+        <w:t>execution</w:t>
+      </w:r>
+      <w:proofErr w:type="spellEnd"/>
+      <w:r>
+        <w:rPr>
+          <w:rFonts w:ascii="Times New Roman" w:hAnsi="Times New Roman" w:cs="Times New Roman"/>
+        </w:rPr>
+        <w:t xml:space="preserve"> </w:t>
+      </w:r>
+      <w:proofErr w:type="spellStart"/>
+      <w:r>
+        <w:rPr>
+          <w:rFonts w:ascii="Times New Roman" w:hAnsi="Times New Roman" w:cs="Times New Roman"/>
+        </w:rPr>
+        <w:t>time</w:t>
+      </w:r>
+      <w:proofErr w:type="spellEnd"/>
+      <w:r>
+        <w:rPr>
+          <w:rFonts w:ascii="Times New Roman" w:hAnsi="Times New Roman" w:cs="Times New Roman"/>
+        </w:rPr>
+        <w:t xml:space="preserve"> of the </w:t>
+      </w:r>
+      <w:proofErr w:type="spellStart"/>
+      <w:r>
+        <w:rPr>
+          <w:rFonts w:ascii="Times New Roman" w:hAnsi="Times New Roman" w:cs="Times New Roman"/>
+        </w:rPr>
+        <w:t>methods</w:t>
+      </w:r>
+      <w:proofErr w:type="spellEnd"/>
+      <w:r>
+        <w:rPr>
+          <w:rFonts w:ascii="Times New Roman" w:hAnsi="Times New Roman" w:cs="Times New Roman"/>
+        </w:rPr>
+        <w:t xml:space="preserve"> in </w:t>
+      </w:r>
+      <w:proofErr w:type="spellStart"/>
+      <w:r>
+        <w:rPr>
+          <w:rFonts w:ascii="Times New Roman" w:hAnsi="Times New Roman" w:cs="Times New Roman"/>
+        </w:rPr>
+        <w:t>Matlab</w:t>
+      </w:r>
+      <w:proofErr w:type="spellEnd"/>
+      <w:r>
+        <w:rPr>
+          <w:rFonts w:ascii="Times New Roman" w:hAnsi="Times New Roman" w:cs="Times New Roman"/>
+        </w:rPr>
+        <w:t xml:space="preserve"> and CUDA </w:t>
+      </w:r>
+      <w:proofErr w:type="spellStart"/>
+      <w:r>
+        <w:rPr>
+          <w:rFonts w:ascii="Times New Roman" w:hAnsi="Times New Roman" w:cs="Times New Roman"/>
+        </w:rPr>
+        <w:t>are</w:t>
+      </w:r>
+      <w:proofErr w:type="spellEnd"/>
+      <w:r>
+        <w:rPr>
+          <w:rFonts w:ascii="Times New Roman" w:hAnsi="Times New Roman" w:cs="Times New Roman"/>
+        </w:rPr>
+        <w:t xml:space="preserve"> </w:t>
+      </w:r>
+      <w:proofErr w:type="spellStart"/>
+      <w:r>
+        <w:rPr>
+          <w:rFonts w:ascii="Times New Roman" w:hAnsi="Times New Roman" w:cs="Times New Roman"/>
+        </w:rPr>
+        <w:t>shown</w:t>
+      </w:r>
+      <w:proofErr w:type="spellEnd"/>
+      <w:r>
+        <w:rPr>
+          <w:rFonts w:ascii="Times New Roman" w:hAnsi="Times New Roman" w:cs="Times New Roman"/>
+        </w:rPr>
+        <w:t>.</w:t>
       </w:r>
     </w:p>
     <w:p>
@@ -877,17 +3431,53 @@
           <w:rFonts w:ascii="Times New Roman" w:hAnsi="Times New Roman" w:cs="Times New Roman"/>
         </w:rPr>
       </w:pPr>
-      <w:r>
-        <w:rPr>
-          <w:rFonts w:ascii="Times New Roman" w:hAnsi="Times New Roman" w:cs="Times New Roman"/>
-        </w:rPr>
-        <w:t>Explanation of CUDA platform</w:t>
-      </w:r>
-      <w:r>
-        <w:rPr>
-          <w:rFonts w:ascii="Times New Roman" w:hAnsi="Times New Roman" w:cs="Times New Roman"/>
-        </w:rPr>
-        <w:t xml:space="preserve"> and differences between CPU</w:t>
+      <w:proofErr w:type="spellStart"/>
+      <w:r>
+        <w:rPr>
+          <w:rFonts w:ascii="Times New Roman" w:hAnsi="Times New Roman" w:cs="Times New Roman"/>
+        </w:rPr>
+        <w:t>Explanation</w:t>
+      </w:r>
+      <w:proofErr w:type="spellEnd"/>
+      <w:r>
+        <w:rPr>
+          <w:rFonts w:ascii="Times New Roman" w:hAnsi="Times New Roman" w:cs="Times New Roman"/>
+        </w:rPr>
+        <w:t xml:space="preserve"> of CUDA platform</w:t>
+      </w:r>
+      <w:r>
+        <w:rPr>
+          <w:rFonts w:ascii="Times New Roman" w:hAnsi="Times New Roman" w:cs="Times New Roman"/>
+        </w:rPr>
+        <w:t xml:space="preserve"> and </w:t>
+      </w:r>
+      <w:proofErr w:type="spellStart"/>
+      <w:r>
+        <w:rPr>
+          <w:rFonts w:ascii="Times New Roman" w:hAnsi="Times New Roman" w:cs="Times New Roman"/>
+        </w:rPr>
+        <w:t>differences</w:t>
+      </w:r>
+      <w:proofErr w:type="spellEnd"/>
+      <w:r>
+        <w:rPr>
+          <w:rFonts w:ascii="Times New Roman" w:hAnsi="Times New Roman" w:cs="Times New Roman"/>
+        </w:rPr>
+        <w:t xml:space="preserve"> </w:t>
+      </w:r>
+      <w:proofErr w:type="spellStart"/>
+      <w:r>
+        <w:rPr>
+          <w:rFonts w:ascii="Times New Roman" w:hAnsi="Times New Roman" w:cs="Times New Roman"/>
+        </w:rPr>
+        <w:t>between</w:t>
+      </w:r>
+      <w:proofErr w:type="spellEnd"/>
+      <w:r>
+        <w:rPr>
+          <w:rFonts w:ascii="Times New Roman" w:hAnsi="Times New Roman" w:cs="Times New Roman"/>
+        </w:rPr>
+        <w:t xml:space="preserve"> CPU</w:t>
       </w:r>
     </w:p>
     <w:p>
@@ -898,66 +3488,423 @@
           <w:rFonts w:ascii="Times New Roman" w:hAnsi="Times New Roman" w:cs="Times New Roman"/>
         </w:rPr>
       </w:pPr>
-      <w:r>
-        <w:rPr>
-          <w:rFonts w:ascii="Times New Roman" w:hAnsi="Times New Roman" w:cs="Times New Roman"/>
-        </w:rPr>
-        <w:t>There are some</w:t>
-      </w:r>
-      <w:r>
-        <w:rPr>
-          <w:rFonts w:ascii="Times New Roman" w:hAnsi="Times New Roman" w:cs="Times New Roman"/>
-        </w:rPr>
-        <w:t xml:space="preserve"> important</w:t>
-      </w:r>
-      <w:r>
-        <w:rPr>
-          <w:rFonts w:ascii="Times New Roman" w:hAnsi="Times New Roman" w:cs="Times New Roman"/>
-        </w:rPr>
-        <w:t xml:space="preserve"> differences between GPU and CPU architecture </w:t>
-      </w:r>
-      <w:r>
-        <w:rPr>
-          <w:rFonts w:ascii="Times New Roman" w:hAnsi="Times New Roman" w:cs="Times New Roman"/>
-        </w:rPr>
-        <w:t xml:space="preserve">to consider when optimizing code. </w:t>
-      </w:r>
-      <w:r>
-        <w:rPr>
-          <w:rFonts w:ascii="Times New Roman" w:hAnsi="Times New Roman" w:cs="Times New Roman"/>
-        </w:rPr>
-        <w:t xml:space="preserve">CPU cores are designed to execute instructions sequentially, so </w:t>
-      </w:r>
-      <w:r>
-        <w:rPr>
-          <w:rFonts w:ascii="Times New Roman" w:hAnsi="Times New Roman" w:cs="Times New Roman"/>
-        </w:rPr>
-        <w:t xml:space="preserve">they are </w:t>
-      </w:r>
-      <w:r>
-        <w:rPr>
-          <w:rFonts w:ascii="Times New Roman" w:hAnsi="Times New Roman" w:cs="Times New Roman"/>
-        </w:rPr>
-        <w:t>optimized for</w:t>
-      </w:r>
-      <w:r>
-        <w:rPr>
-          <w:rFonts w:ascii="Times New Roman" w:hAnsi="Times New Roman" w:cs="Times New Roman"/>
-        </w:rPr>
-        <w:t xml:space="preserve"> flow control. They have bigger cache than</w:t>
-      </w:r>
-      <w:r>
-        <w:rPr>
-          <w:rFonts w:ascii="Times New Roman" w:hAnsi="Times New Roman" w:cs="Times New Roman"/>
-        </w:rPr>
-        <w:t xml:space="preserve"> GPUs to</w:t>
-      </w:r>
-      <w:r>
-        <w:rPr>
-          <w:rFonts w:ascii="Times New Roman" w:hAnsi="Times New Roman" w:cs="Times New Roman"/>
-        </w:rPr>
-        <w:t xml:space="preserve"> </w:t>
-      </w:r>
+      <w:proofErr w:type="spellStart"/>
+      <w:r>
+        <w:rPr>
+          <w:rFonts w:ascii="Times New Roman" w:hAnsi="Times New Roman" w:cs="Times New Roman"/>
+        </w:rPr>
+        <w:t>There</w:t>
+      </w:r>
+      <w:proofErr w:type="spellEnd"/>
+      <w:r>
+        <w:rPr>
+          <w:rFonts w:ascii="Times New Roman" w:hAnsi="Times New Roman" w:cs="Times New Roman"/>
+        </w:rPr>
+        <w:t xml:space="preserve"> </w:t>
+      </w:r>
+      <w:proofErr w:type="spellStart"/>
+      <w:r>
+        <w:rPr>
+          <w:rFonts w:ascii="Times New Roman" w:hAnsi="Times New Roman" w:cs="Times New Roman"/>
+        </w:rPr>
+        <w:t>are</w:t>
+      </w:r>
+      <w:proofErr w:type="spellEnd"/>
+      <w:r>
+        <w:rPr>
+          <w:rFonts w:ascii="Times New Roman" w:hAnsi="Times New Roman" w:cs="Times New Roman"/>
+        </w:rPr>
+        <w:t xml:space="preserve"> </w:t>
+      </w:r>
+      <w:proofErr w:type="spellStart"/>
+      <w:r>
+        <w:rPr>
+          <w:rFonts w:ascii="Times New Roman" w:hAnsi="Times New Roman" w:cs="Times New Roman"/>
+        </w:rPr>
+        <w:t>some</w:t>
+      </w:r>
+      <w:proofErr w:type="spellEnd"/>
+      <w:r>
+        <w:rPr>
+          <w:rFonts w:ascii="Times New Roman" w:hAnsi="Times New Roman" w:cs="Times New Roman"/>
+        </w:rPr>
+        <w:t xml:space="preserve"> </w:t>
+      </w:r>
+      <w:proofErr w:type="spellStart"/>
+      <w:r>
+        <w:rPr>
+          <w:rFonts w:ascii="Times New Roman" w:hAnsi="Times New Roman" w:cs="Times New Roman"/>
+        </w:rPr>
+        <w:t>important</w:t>
+      </w:r>
+      <w:proofErr w:type="spellEnd"/>
+      <w:r>
+        <w:rPr>
+          <w:rFonts w:ascii="Times New Roman" w:hAnsi="Times New Roman" w:cs="Times New Roman"/>
+        </w:rPr>
+        <w:t xml:space="preserve"> </w:t>
+      </w:r>
+      <w:proofErr w:type="spellStart"/>
+      <w:r>
+        <w:rPr>
+          <w:rFonts w:ascii="Times New Roman" w:hAnsi="Times New Roman" w:cs="Times New Roman"/>
+        </w:rPr>
+        <w:t>differences</w:t>
+      </w:r>
+      <w:proofErr w:type="spellEnd"/>
+      <w:r>
+        <w:rPr>
+          <w:rFonts w:ascii="Times New Roman" w:hAnsi="Times New Roman" w:cs="Times New Roman"/>
+        </w:rPr>
+        <w:t xml:space="preserve"> </w:t>
+      </w:r>
+      <w:proofErr w:type="spellStart"/>
+      <w:r>
+        <w:rPr>
+          <w:rFonts w:ascii="Times New Roman" w:hAnsi="Times New Roman" w:cs="Times New Roman"/>
+        </w:rPr>
+        <w:t>between</w:t>
+      </w:r>
+      <w:proofErr w:type="spellEnd"/>
+      <w:r>
+        <w:rPr>
+          <w:rFonts w:ascii="Times New Roman" w:hAnsi="Times New Roman" w:cs="Times New Roman"/>
+        </w:rPr>
+        <w:t xml:space="preserve"> GPU and CPU </w:t>
+      </w:r>
+      <w:proofErr w:type="spellStart"/>
+      <w:r>
+        <w:rPr>
+          <w:rFonts w:ascii="Times New Roman" w:hAnsi="Times New Roman" w:cs="Times New Roman"/>
+        </w:rPr>
+        <w:t>architecture</w:t>
+      </w:r>
+      <w:proofErr w:type="spellEnd"/>
+      <w:r>
+        <w:rPr>
+          <w:rFonts w:ascii="Times New Roman" w:hAnsi="Times New Roman" w:cs="Times New Roman"/>
+        </w:rPr>
+        <w:t xml:space="preserve"> </w:t>
+      </w:r>
+      <w:r>
+        <w:rPr>
+          <w:rFonts w:ascii="Times New Roman" w:hAnsi="Times New Roman" w:cs="Times New Roman"/>
+        </w:rPr>
+        <w:t xml:space="preserve">to </w:t>
+      </w:r>
+      <w:proofErr w:type="spellStart"/>
+      <w:r>
+        <w:rPr>
+          <w:rFonts w:ascii="Times New Roman" w:hAnsi="Times New Roman" w:cs="Times New Roman"/>
+        </w:rPr>
+        <w:t>consider</w:t>
+      </w:r>
+      <w:proofErr w:type="spellEnd"/>
+      <w:r>
+        <w:rPr>
+          <w:rFonts w:ascii="Times New Roman" w:hAnsi="Times New Roman" w:cs="Times New Roman"/>
+        </w:rPr>
+        <w:t xml:space="preserve"> </w:t>
+      </w:r>
+      <w:proofErr w:type="spellStart"/>
+      <w:r>
+        <w:rPr>
+          <w:rFonts w:ascii="Times New Roman" w:hAnsi="Times New Roman" w:cs="Times New Roman"/>
+        </w:rPr>
+        <w:t>when</w:t>
+      </w:r>
+      <w:proofErr w:type="spellEnd"/>
+      <w:r>
+        <w:rPr>
+          <w:rFonts w:ascii="Times New Roman" w:hAnsi="Times New Roman" w:cs="Times New Roman"/>
+        </w:rPr>
+        <w:t xml:space="preserve"> </w:t>
+      </w:r>
+      <w:proofErr w:type="spellStart"/>
+      <w:r>
+        <w:rPr>
+          <w:rFonts w:ascii="Times New Roman" w:hAnsi="Times New Roman" w:cs="Times New Roman"/>
+        </w:rPr>
+        <w:t>optimizing</w:t>
+      </w:r>
+      <w:proofErr w:type="spellEnd"/>
+      <w:r>
+        <w:rPr>
+          <w:rFonts w:ascii="Times New Roman" w:hAnsi="Times New Roman" w:cs="Times New Roman"/>
+        </w:rPr>
+        <w:t xml:space="preserve"> </w:t>
+      </w:r>
+      <w:proofErr w:type="spellStart"/>
+      <w:r>
+        <w:rPr>
+          <w:rFonts w:ascii="Times New Roman" w:hAnsi="Times New Roman" w:cs="Times New Roman"/>
+        </w:rPr>
+        <w:t>code</w:t>
+      </w:r>
+      <w:proofErr w:type="spellEnd"/>
+      <w:r>
+        <w:rPr>
+          <w:rFonts w:ascii="Times New Roman" w:hAnsi="Times New Roman" w:cs="Times New Roman"/>
+        </w:rPr>
+        <w:t xml:space="preserve">. </w:t>
+      </w:r>
+      <w:r>
+        <w:rPr>
+          <w:rFonts w:ascii="Times New Roman" w:hAnsi="Times New Roman" w:cs="Times New Roman"/>
+        </w:rPr>
+        <w:t xml:space="preserve">CPU </w:t>
+      </w:r>
+      <w:proofErr w:type="spellStart"/>
+      <w:r>
+        <w:rPr>
+          <w:rFonts w:ascii="Times New Roman" w:hAnsi="Times New Roman" w:cs="Times New Roman"/>
+        </w:rPr>
+        <w:t>cores</w:t>
+      </w:r>
+      <w:proofErr w:type="spellEnd"/>
+      <w:r>
+        <w:rPr>
+          <w:rFonts w:ascii="Times New Roman" w:hAnsi="Times New Roman" w:cs="Times New Roman"/>
+        </w:rPr>
+        <w:t xml:space="preserve"> </w:t>
+      </w:r>
+      <w:proofErr w:type="spellStart"/>
+      <w:r>
+        <w:rPr>
+          <w:rFonts w:ascii="Times New Roman" w:hAnsi="Times New Roman" w:cs="Times New Roman"/>
+        </w:rPr>
+        <w:t>are</w:t>
+      </w:r>
+      <w:proofErr w:type="spellEnd"/>
+      <w:r>
+        <w:rPr>
+          <w:rFonts w:ascii="Times New Roman" w:hAnsi="Times New Roman" w:cs="Times New Roman"/>
+        </w:rPr>
+        <w:t xml:space="preserve"> </w:t>
+      </w:r>
+      <w:proofErr w:type="spellStart"/>
+      <w:r>
+        <w:rPr>
+          <w:rFonts w:ascii="Times New Roman" w:hAnsi="Times New Roman" w:cs="Times New Roman"/>
+        </w:rPr>
+        <w:t>designed</w:t>
+      </w:r>
+      <w:proofErr w:type="spellEnd"/>
+      <w:r>
+        <w:rPr>
+          <w:rFonts w:ascii="Times New Roman" w:hAnsi="Times New Roman" w:cs="Times New Roman"/>
+        </w:rPr>
+        <w:t xml:space="preserve"> to </w:t>
+      </w:r>
+      <w:proofErr w:type="spellStart"/>
+      <w:r>
+        <w:rPr>
+          <w:rFonts w:ascii="Times New Roman" w:hAnsi="Times New Roman" w:cs="Times New Roman"/>
+        </w:rPr>
+        <w:t>execute</w:t>
+      </w:r>
+      <w:proofErr w:type="spellEnd"/>
+      <w:r>
+        <w:rPr>
+          <w:rFonts w:ascii="Times New Roman" w:hAnsi="Times New Roman" w:cs="Times New Roman"/>
+        </w:rPr>
+        <w:t xml:space="preserve"> </w:t>
+      </w:r>
+      <w:proofErr w:type="spellStart"/>
+      <w:r>
+        <w:rPr>
+          <w:rFonts w:ascii="Times New Roman" w:hAnsi="Times New Roman" w:cs="Times New Roman"/>
+        </w:rPr>
+        <w:t>instructions</w:t>
+      </w:r>
+      <w:proofErr w:type="spellEnd"/>
+      <w:r>
+        <w:rPr>
+          <w:rFonts w:ascii="Times New Roman" w:hAnsi="Times New Roman" w:cs="Times New Roman"/>
+        </w:rPr>
+        <w:t xml:space="preserve"> </w:t>
+      </w:r>
+      <w:proofErr w:type="spellStart"/>
+      <w:r>
+        <w:rPr>
+          <w:rFonts w:ascii="Times New Roman" w:hAnsi="Times New Roman" w:cs="Times New Roman"/>
+        </w:rPr>
+        <w:t>sequentially</w:t>
+      </w:r>
+      <w:proofErr w:type="spellEnd"/>
+      <w:r>
+        <w:rPr>
+          <w:rFonts w:ascii="Times New Roman" w:hAnsi="Times New Roman" w:cs="Times New Roman"/>
+        </w:rPr>
+        <w:t xml:space="preserve">, </w:t>
+      </w:r>
+      <w:proofErr w:type="spellStart"/>
+      <w:r>
+        <w:rPr>
+          <w:rFonts w:ascii="Times New Roman" w:hAnsi="Times New Roman" w:cs="Times New Roman"/>
+        </w:rPr>
+        <w:t>so</w:t>
+      </w:r>
+      <w:proofErr w:type="spellEnd"/>
+      <w:r>
+        <w:rPr>
+          <w:rFonts w:ascii="Times New Roman" w:hAnsi="Times New Roman" w:cs="Times New Roman"/>
+        </w:rPr>
+        <w:t xml:space="preserve"> </w:t>
+      </w:r>
+      <w:proofErr w:type="spellStart"/>
+      <w:r>
+        <w:rPr>
+          <w:rFonts w:ascii="Times New Roman" w:hAnsi="Times New Roman" w:cs="Times New Roman"/>
+        </w:rPr>
+        <w:t>they</w:t>
+      </w:r>
+      <w:proofErr w:type="spellEnd"/>
+      <w:r>
+        <w:rPr>
+          <w:rFonts w:ascii="Times New Roman" w:hAnsi="Times New Roman" w:cs="Times New Roman"/>
+        </w:rPr>
+        <w:t xml:space="preserve"> </w:t>
+      </w:r>
+      <w:proofErr w:type="spellStart"/>
+      <w:r>
+        <w:rPr>
+          <w:rFonts w:ascii="Times New Roman" w:hAnsi="Times New Roman" w:cs="Times New Roman"/>
+        </w:rPr>
+        <w:t>are</w:t>
+      </w:r>
+      <w:proofErr w:type="spellEnd"/>
+      <w:r>
+        <w:rPr>
+          <w:rFonts w:ascii="Times New Roman" w:hAnsi="Times New Roman" w:cs="Times New Roman"/>
+        </w:rPr>
+        <w:t xml:space="preserve"> </w:t>
+      </w:r>
+      <w:proofErr w:type="spellStart"/>
+      <w:r>
+        <w:rPr>
+          <w:rFonts w:ascii="Times New Roman" w:hAnsi="Times New Roman" w:cs="Times New Roman"/>
+        </w:rPr>
+        <w:t>optimized</w:t>
+      </w:r>
+      <w:proofErr w:type="spellEnd"/>
+      <w:r>
+        <w:rPr>
+          <w:rFonts w:ascii="Times New Roman" w:hAnsi="Times New Roman" w:cs="Times New Roman"/>
+        </w:rPr>
+        <w:t xml:space="preserve"> for</w:t>
+      </w:r>
+      <w:r>
+        <w:rPr>
+          <w:rFonts w:ascii="Times New Roman" w:hAnsi="Times New Roman" w:cs="Times New Roman"/>
+        </w:rPr>
+        <w:t xml:space="preserve"> </w:t>
+      </w:r>
+      <w:proofErr w:type="spellStart"/>
+      <w:r>
+        <w:rPr>
+          <w:rFonts w:ascii="Times New Roman" w:hAnsi="Times New Roman" w:cs="Times New Roman"/>
+        </w:rPr>
+        <w:t>flow</w:t>
+      </w:r>
+      <w:proofErr w:type="spellEnd"/>
+      <w:r>
+        <w:rPr>
+          <w:rFonts w:ascii="Times New Roman" w:hAnsi="Times New Roman" w:cs="Times New Roman"/>
+        </w:rPr>
+        <w:t xml:space="preserve"> </w:t>
+      </w:r>
+      <w:proofErr w:type="spellStart"/>
+      <w:r>
+        <w:rPr>
+          <w:rFonts w:ascii="Times New Roman" w:hAnsi="Times New Roman" w:cs="Times New Roman"/>
+        </w:rPr>
+        <w:t>control</w:t>
+      </w:r>
+      <w:proofErr w:type="spellEnd"/>
+      <w:r>
+        <w:rPr>
+          <w:rFonts w:ascii="Times New Roman" w:hAnsi="Times New Roman" w:cs="Times New Roman"/>
+        </w:rPr>
+        <w:t xml:space="preserve">. </w:t>
+      </w:r>
+      <w:proofErr w:type="spellStart"/>
+      <w:r>
+        <w:rPr>
+          <w:rFonts w:ascii="Times New Roman" w:hAnsi="Times New Roman" w:cs="Times New Roman"/>
+        </w:rPr>
+        <w:t>They</w:t>
+      </w:r>
+      <w:proofErr w:type="spellEnd"/>
+      <w:r>
+        <w:rPr>
+          <w:rFonts w:ascii="Times New Roman" w:hAnsi="Times New Roman" w:cs="Times New Roman"/>
+        </w:rPr>
+        <w:t xml:space="preserve"> </w:t>
+      </w:r>
+      <w:proofErr w:type="spellStart"/>
+      <w:r>
+        <w:rPr>
+          <w:rFonts w:ascii="Times New Roman" w:hAnsi="Times New Roman" w:cs="Times New Roman"/>
+        </w:rPr>
+        <w:t>have</w:t>
+      </w:r>
+      <w:proofErr w:type="spellEnd"/>
+      <w:r>
+        <w:rPr>
+          <w:rFonts w:ascii="Times New Roman" w:hAnsi="Times New Roman" w:cs="Times New Roman"/>
+        </w:rPr>
+        <w:t xml:space="preserve"> </w:t>
+      </w:r>
+      <w:proofErr w:type="spellStart"/>
+      <w:r>
+        <w:rPr>
+          <w:rFonts w:ascii="Times New Roman" w:hAnsi="Times New Roman" w:cs="Times New Roman"/>
+        </w:rPr>
+        <w:t>bigger</w:t>
+      </w:r>
+      <w:proofErr w:type="spellEnd"/>
+      <w:r>
+        <w:rPr>
+          <w:rFonts w:ascii="Times New Roman" w:hAnsi="Times New Roman" w:cs="Times New Roman"/>
+        </w:rPr>
+        <w:t xml:space="preserve"> cache </w:t>
+      </w:r>
+      <w:proofErr w:type="spellStart"/>
+      <w:r>
+        <w:rPr>
+          <w:rFonts w:ascii="Times New Roman" w:hAnsi="Times New Roman" w:cs="Times New Roman"/>
+        </w:rPr>
+        <w:t>than</w:t>
+      </w:r>
+      <w:proofErr w:type="spellEnd"/>
+      <w:r>
+        <w:rPr>
+          <w:rFonts w:ascii="Times New Roman" w:hAnsi="Times New Roman" w:cs="Times New Roman"/>
+        </w:rPr>
+        <w:t xml:space="preserve"> </w:t>
+      </w:r>
+      <w:proofErr w:type="spellStart"/>
+      <w:r>
+        <w:rPr>
+          <w:rFonts w:ascii="Times New Roman" w:hAnsi="Times New Roman" w:cs="Times New Roman"/>
+        </w:rPr>
+        <w:t>GPUs</w:t>
+      </w:r>
+      <w:proofErr w:type="spellEnd"/>
+      <w:r>
+        <w:rPr>
+          <w:rFonts w:ascii="Times New Roman" w:hAnsi="Times New Roman" w:cs="Times New Roman"/>
+        </w:rPr>
+        <w:t xml:space="preserve"> to</w:t>
+      </w:r>
+      <w:r>
+        <w:rPr>
+          <w:rFonts w:ascii="Times New Roman" w:hAnsi="Times New Roman" w:cs="Times New Roman"/>
+        </w:rPr>
+        <w:t xml:space="preserve"> </w:t>
+      </w:r>
+      <w:proofErr w:type="spellStart"/>
       <w:r>
         <w:rPr>
           <w:rFonts w:ascii="Times New Roman" w:hAnsi="Times New Roman" w:cs="Times New Roman"/>
@@ -968,7 +3915,14 @@
         <w:rPr>
           <w:rFonts w:ascii="Times New Roman" w:hAnsi="Times New Roman" w:cs="Times New Roman"/>
         </w:rPr>
-        <w:t xml:space="preserve">inimize </w:t>
+        <w:t>inimize</w:t>
+      </w:r>
+      <w:proofErr w:type="spellEnd"/>
+      <w:r>
+        <w:rPr>
+          <w:rFonts w:ascii="Times New Roman" w:hAnsi="Times New Roman" w:cs="Times New Roman"/>
+        </w:rPr>
+        <w:t xml:space="preserve"> </w:t>
       </w:r>
       <w:r>
         <w:rPr>
@@ -976,23 +3930,131 @@
         </w:rPr>
         <w:t xml:space="preserve">the </w:t>
       </w:r>
-      <w:r>
-        <w:rPr>
-          <w:rFonts w:ascii="Times New Roman" w:hAnsi="Times New Roman" w:cs="Times New Roman"/>
-        </w:rPr>
-        <w:t>memory access latency (</w:t>
-      </w:r>
-      <w:r>
-        <w:rPr>
-          <w:rFonts w:ascii="Times New Roman" w:hAnsi="Times New Roman" w:cs="Times New Roman"/>
-        </w:rPr>
-        <w:t xml:space="preserve">memory bandwitdh in CPUs </w:t>
-      </w:r>
-      <w:r>
-        <w:rPr>
-          <w:rFonts w:ascii="Times New Roman" w:hAnsi="Times New Roman" w:cs="Times New Roman"/>
-        </w:rPr>
-        <w:t>is generally low).</w:t>
+      <w:proofErr w:type="spellStart"/>
+      <w:r>
+        <w:rPr>
+          <w:rFonts w:ascii="Times New Roman" w:hAnsi="Times New Roman" w:cs="Times New Roman"/>
+        </w:rPr>
+        <w:t>memory</w:t>
+      </w:r>
+      <w:proofErr w:type="spellEnd"/>
+      <w:r>
+        <w:rPr>
+          <w:rFonts w:ascii="Times New Roman" w:hAnsi="Times New Roman" w:cs="Times New Roman"/>
+        </w:rPr>
+        <w:t xml:space="preserve"> </w:t>
+      </w:r>
+      <w:proofErr w:type="spellStart"/>
+      <w:r>
+        <w:rPr>
+          <w:rFonts w:ascii="Times New Roman" w:hAnsi="Times New Roman" w:cs="Times New Roman"/>
+        </w:rPr>
+        <w:t>access</w:t>
+      </w:r>
+      <w:proofErr w:type="spellEnd"/>
+      <w:r>
+        <w:rPr>
+          <w:rFonts w:ascii="Times New Roman" w:hAnsi="Times New Roman" w:cs="Times New Roman"/>
+        </w:rPr>
+        <w:t xml:space="preserve"> </w:t>
+      </w:r>
+      <w:proofErr w:type="spellStart"/>
+      <w:r>
+        <w:rPr>
+          <w:rFonts w:ascii="Times New Roman" w:hAnsi="Times New Roman" w:cs="Times New Roman"/>
+        </w:rPr>
+        <w:t>latency</w:t>
+      </w:r>
+      <w:proofErr w:type="spellEnd"/>
+      <w:r>
+        <w:rPr>
+          <w:rFonts w:ascii="Times New Roman" w:hAnsi="Times New Roman" w:cs="Times New Roman"/>
+        </w:rPr>
+        <w:t xml:space="preserve"> (</w:t>
+      </w:r>
+      <w:proofErr w:type="spellStart"/>
+      <w:r>
+        <w:rPr>
+          <w:rFonts w:ascii="Times New Roman" w:hAnsi="Times New Roman" w:cs="Times New Roman"/>
+        </w:rPr>
+        <w:t>memory</w:t>
+      </w:r>
+      <w:proofErr w:type="spellEnd"/>
+      <w:r>
+        <w:rPr>
+          <w:rFonts w:ascii="Times New Roman" w:hAnsi="Times New Roman" w:cs="Times New Roman"/>
+        </w:rPr>
+        <w:t xml:space="preserve"> </w:t>
+      </w:r>
+      <w:proofErr w:type="spellStart"/>
+      <w:r>
+        <w:rPr>
+          <w:rFonts w:ascii="Times New Roman" w:hAnsi="Times New Roman" w:cs="Times New Roman"/>
+        </w:rPr>
+        <w:t>bandwitdh</w:t>
+      </w:r>
+      <w:proofErr w:type="spellEnd"/>
+      <w:r>
+        <w:rPr>
+          <w:rFonts w:ascii="Times New Roman" w:hAnsi="Times New Roman" w:cs="Times New Roman"/>
+        </w:rPr>
+        <w:t xml:space="preserve"> in </w:t>
+      </w:r>
+      <w:proofErr w:type="spellStart"/>
+      <w:r>
+        <w:rPr>
+          <w:rFonts w:ascii="Times New Roman" w:hAnsi="Times New Roman" w:cs="Times New Roman"/>
+        </w:rPr>
+        <w:t>CPUs</w:t>
+      </w:r>
+      <w:proofErr w:type="spellEnd"/>
+      <w:r>
+        <w:rPr>
+          <w:rFonts w:ascii="Times New Roman" w:hAnsi="Times New Roman" w:cs="Times New Roman"/>
+        </w:rPr>
+        <w:t xml:space="preserve"> </w:t>
+      </w:r>
+      <w:proofErr w:type="spellStart"/>
+      <w:r>
+        <w:rPr>
+          <w:rFonts w:ascii="Times New Roman" w:hAnsi="Times New Roman" w:cs="Times New Roman"/>
+        </w:rPr>
+        <w:t>is</w:t>
+      </w:r>
+      <w:proofErr w:type="spellEnd"/>
+      <w:r>
+        <w:rPr>
+          <w:rFonts w:ascii="Times New Roman" w:hAnsi="Times New Roman" w:cs="Times New Roman"/>
+        </w:rPr>
+        <w:t xml:space="preserve"> </w:t>
+      </w:r>
+      <w:proofErr w:type="spellStart"/>
+      <w:r>
+        <w:rPr>
+          <w:rFonts w:ascii="Times New Roman" w:hAnsi="Times New Roman" w:cs="Times New Roman"/>
+        </w:rPr>
+        <w:t>generally</w:t>
+      </w:r>
+      <w:proofErr w:type="spellEnd"/>
+      <w:r>
+        <w:rPr>
+          <w:rFonts w:ascii="Times New Roman" w:hAnsi="Times New Roman" w:cs="Times New Roman"/>
+        </w:rPr>
+        <w:t xml:space="preserve"> </w:t>
+      </w:r>
+      <w:proofErr w:type="spellStart"/>
+      <w:r>
+        <w:rPr>
+          <w:rFonts w:ascii="Times New Roman" w:hAnsi="Times New Roman" w:cs="Times New Roman"/>
+        </w:rPr>
+        <w:t>low</w:t>
+      </w:r>
+      <w:proofErr w:type="spellEnd"/>
+      <w:r>
+        <w:rPr>
+          <w:rFonts w:ascii="Times New Roman" w:hAnsi="Times New Roman" w:cs="Times New Roman"/>
+        </w:rPr>
+        <w:t>).</w:t>
       </w:r>
     </w:p>
     <w:p>
@@ -1008,7 +4070,42 @@
         <w:rPr>
           <w:rFonts w:ascii="Times New Roman" w:hAnsi="Times New Roman" w:cs="Times New Roman"/>
         </w:rPr>
-        <w:t>On the other hand GPU</w:t>
+        <w:t xml:space="preserve">On the </w:t>
+      </w:r>
+      <w:proofErr w:type="spellStart"/>
+      <w:r>
+        <w:rPr>
+          <w:rFonts w:ascii="Times New Roman" w:hAnsi="Times New Roman" w:cs="Times New Roman"/>
+        </w:rPr>
+        <w:t>other</w:t>
+      </w:r>
+      <w:proofErr w:type="spellEnd"/>
+      <w:r>
+        <w:rPr>
+          <w:rFonts w:ascii="Times New Roman" w:hAnsi="Times New Roman" w:cs="Times New Roman"/>
+        </w:rPr>
+        <w:t xml:space="preserve"> </w:t>
+      </w:r>
+      <w:proofErr w:type="spellStart"/>
+      <w:r>
+        <w:rPr>
+          <w:rFonts w:ascii="Times New Roman" w:hAnsi="Times New Roman" w:cs="Times New Roman"/>
+        </w:rPr>
+        <w:t>hand</w:t>
+      </w:r>
+      <w:proofErr w:type="spellEnd"/>
+      <w:r>
+        <w:rPr>
+          <w:rFonts w:ascii="Times New Roman" w:hAnsi="Times New Roman" w:cs="Times New Roman"/>
+        </w:rPr>
+        <w:t xml:space="preserve"> </w:t>
+      </w:r>
+      <w:proofErr w:type="spellStart"/>
+      <w:r>
+        <w:rPr>
+          <w:rFonts w:ascii="Times New Roman" w:hAnsi="Times New Roman" w:cs="Times New Roman"/>
+        </w:rPr>
+        <w:t>GPU</w:t>
       </w:r>
       <w:r>
         <w:rPr>
@@ -1016,23 +4113,208 @@
         </w:rPr>
         <w:t>s</w:t>
       </w:r>
-      <w:r>
-        <w:rPr>
-          <w:rFonts w:ascii="Times New Roman" w:hAnsi="Times New Roman" w:cs="Times New Roman"/>
-        </w:rPr>
-        <w:t xml:space="preserve"> architecture was optimized for </w:t>
-      </w:r>
-      <w:r>
-        <w:rPr>
-          <w:rFonts w:ascii="Times New Roman" w:hAnsi="Times New Roman" w:cs="Times New Roman"/>
-        </w:rPr>
-        <w:t xml:space="preserve">computer </w:t>
-      </w:r>
-      <w:r>
-        <w:rPr>
-          <w:rFonts w:ascii="Times New Roman" w:hAnsi="Times New Roman" w:cs="Times New Roman"/>
-        </w:rPr>
-        <w:t>games, so they contain many simple floating-point ALU executing in groups millions of instructions.</w:t>
+      <w:proofErr w:type="spellEnd"/>
+      <w:r>
+        <w:rPr>
+          <w:rFonts w:ascii="Times New Roman" w:hAnsi="Times New Roman" w:cs="Times New Roman"/>
+        </w:rPr>
+        <w:t xml:space="preserve"> </w:t>
+      </w:r>
+      <w:proofErr w:type="spellStart"/>
+      <w:r>
+        <w:rPr>
+          <w:rFonts w:ascii="Times New Roman" w:hAnsi="Times New Roman" w:cs="Times New Roman"/>
+        </w:rPr>
+        <w:t>architecture</w:t>
+      </w:r>
+      <w:proofErr w:type="spellEnd"/>
+      <w:r>
+        <w:rPr>
+          <w:rFonts w:ascii="Times New Roman" w:hAnsi="Times New Roman" w:cs="Times New Roman"/>
+        </w:rPr>
+        <w:t xml:space="preserve"> was </w:t>
+      </w:r>
+      <w:proofErr w:type="spellStart"/>
+      <w:r>
+        <w:rPr>
+          <w:rFonts w:ascii="Times New Roman" w:hAnsi="Times New Roman" w:cs="Times New Roman"/>
+        </w:rPr>
+        <w:t>optimized</w:t>
+      </w:r>
+      <w:proofErr w:type="spellEnd"/>
+      <w:r>
+        <w:rPr>
+          <w:rFonts w:ascii="Times New Roman" w:hAnsi="Times New Roman" w:cs="Times New Roman"/>
+        </w:rPr>
+        <w:t xml:space="preserve"> for </w:t>
+      </w:r>
+      <w:proofErr w:type="spellStart"/>
+      <w:r>
+        <w:rPr>
+          <w:rFonts w:ascii="Times New Roman" w:hAnsi="Times New Roman" w:cs="Times New Roman"/>
+        </w:rPr>
+        <w:t>computer</w:t>
+      </w:r>
+      <w:proofErr w:type="spellEnd"/>
+      <w:r>
+        <w:rPr>
+          <w:rFonts w:ascii="Times New Roman" w:hAnsi="Times New Roman" w:cs="Times New Roman"/>
+        </w:rPr>
+        <w:t xml:space="preserve"> </w:t>
+      </w:r>
+      <w:proofErr w:type="spellStart"/>
+      <w:r>
+        <w:rPr>
+          <w:rFonts w:ascii="Times New Roman" w:hAnsi="Times New Roman" w:cs="Times New Roman"/>
+        </w:rPr>
+        <w:t>games</w:t>
+      </w:r>
+      <w:proofErr w:type="spellEnd"/>
+      <w:r>
+        <w:rPr>
+          <w:rFonts w:ascii="Times New Roman" w:hAnsi="Times New Roman" w:cs="Times New Roman"/>
+        </w:rPr>
+        <w:t xml:space="preserve">, </w:t>
+      </w:r>
+      <w:proofErr w:type="spellStart"/>
+      <w:r>
+        <w:rPr>
+          <w:rFonts w:ascii="Times New Roman" w:hAnsi="Times New Roman" w:cs="Times New Roman"/>
+        </w:rPr>
+        <w:t>so</w:t>
+      </w:r>
+      <w:proofErr w:type="spellEnd"/>
+      <w:r>
+        <w:rPr>
+          <w:rFonts w:ascii="Times New Roman" w:hAnsi="Times New Roman" w:cs="Times New Roman"/>
+        </w:rPr>
+        <w:t xml:space="preserve"> </w:t>
+      </w:r>
+      <w:proofErr w:type="spellStart"/>
+      <w:r>
+        <w:rPr>
+          <w:rFonts w:ascii="Times New Roman" w:hAnsi="Times New Roman" w:cs="Times New Roman"/>
+        </w:rPr>
+        <w:t>they</w:t>
+      </w:r>
+      <w:proofErr w:type="spellEnd"/>
+      <w:r>
+        <w:rPr>
+          <w:rFonts w:ascii="Times New Roman" w:hAnsi="Times New Roman" w:cs="Times New Roman"/>
+        </w:rPr>
+        <w:t xml:space="preserve"> </w:t>
+      </w:r>
+      <w:proofErr w:type="spellStart"/>
+      <w:r>
+        <w:rPr>
+          <w:rFonts w:ascii="Times New Roman" w:hAnsi="Times New Roman" w:cs="Times New Roman"/>
+        </w:rPr>
+        <w:t>contain</w:t>
+      </w:r>
+      <w:proofErr w:type="spellEnd"/>
+      <w:r>
+        <w:rPr>
+          <w:rFonts w:ascii="Times New Roman" w:hAnsi="Times New Roman" w:cs="Times New Roman"/>
+        </w:rPr>
+        <w:t xml:space="preserve"> </w:t>
+      </w:r>
+      <w:proofErr w:type="spellStart"/>
+      <w:r>
+        <w:rPr>
+          <w:rFonts w:ascii="Times New Roman" w:hAnsi="Times New Roman" w:cs="Times New Roman"/>
+        </w:rPr>
+        <w:t>many</w:t>
+      </w:r>
+      <w:proofErr w:type="spellEnd"/>
+      <w:r>
+        <w:rPr>
+          <w:rFonts w:ascii="Times New Roman" w:hAnsi="Times New Roman" w:cs="Times New Roman"/>
+        </w:rPr>
+        <w:t xml:space="preserve"> </w:t>
+      </w:r>
+      <w:proofErr w:type="spellStart"/>
+      <w:r>
+        <w:rPr>
+          <w:rFonts w:ascii="Times New Roman" w:hAnsi="Times New Roman" w:cs="Times New Roman"/>
+        </w:rPr>
+        <w:t>simple</w:t>
+      </w:r>
+      <w:proofErr w:type="spellEnd"/>
+      <w:r>
+        <w:rPr>
+          <w:rFonts w:ascii="Times New Roman" w:hAnsi="Times New Roman" w:cs="Times New Roman"/>
+        </w:rPr>
+        <w:t xml:space="preserve"> </w:t>
+      </w:r>
+      <w:proofErr w:type="spellStart"/>
+      <w:r>
+        <w:rPr>
+          <w:rFonts w:ascii="Times New Roman" w:hAnsi="Times New Roman" w:cs="Times New Roman"/>
+        </w:rPr>
+        <w:t>floating</w:t>
+      </w:r>
+      <w:proofErr w:type="spellEnd"/>
+      <w:r>
+        <w:rPr>
+          <w:rFonts w:ascii="Times New Roman" w:hAnsi="Times New Roman" w:cs="Times New Roman"/>
+        </w:rPr>
+        <w:t xml:space="preserve">-point ALU </w:t>
+      </w:r>
+      <w:proofErr w:type="spellStart"/>
+      <w:r>
+        <w:rPr>
+          <w:rFonts w:ascii="Times New Roman" w:hAnsi="Times New Roman" w:cs="Times New Roman"/>
+        </w:rPr>
+        <w:t>executing</w:t>
+      </w:r>
+      <w:proofErr w:type="spellEnd"/>
+      <w:r>
+        <w:rPr>
+          <w:rFonts w:ascii="Times New Roman" w:hAnsi="Times New Roman" w:cs="Times New Roman"/>
+        </w:rPr>
+        <w:t xml:space="preserve"> in </w:t>
+      </w:r>
+      <w:proofErr w:type="spellStart"/>
+      <w:r>
+        <w:rPr>
+          <w:rFonts w:ascii="Times New Roman" w:hAnsi="Times New Roman" w:cs="Times New Roman"/>
+        </w:rPr>
+        <w:t>groups</w:t>
+      </w:r>
+      <w:proofErr w:type="spellEnd"/>
+      <w:r>
+        <w:rPr>
+          <w:rFonts w:ascii="Times New Roman" w:hAnsi="Times New Roman" w:cs="Times New Roman"/>
+        </w:rPr>
+        <w:t xml:space="preserve"> </w:t>
+      </w:r>
+      <w:proofErr w:type="spellStart"/>
+      <w:r>
+        <w:rPr>
+          <w:rFonts w:ascii="Times New Roman" w:hAnsi="Times New Roman" w:cs="Times New Roman"/>
+        </w:rPr>
+        <w:t>millions</w:t>
+      </w:r>
+      <w:proofErr w:type="spellEnd"/>
+      <w:r>
+        <w:rPr>
+          <w:rFonts w:ascii="Times New Roman" w:hAnsi="Times New Roman" w:cs="Times New Roman"/>
+        </w:rPr>
+        <w:t xml:space="preserve"> of </w:t>
+      </w:r>
+      <w:proofErr w:type="spellStart"/>
+      <w:r>
+        <w:rPr>
+          <w:rFonts w:ascii="Times New Roman" w:hAnsi="Times New Roman" w:cs="Times New Roman"/>
+        </w:rPr>
+        <w:t>instructions</w:t>
+      </w:r>
+      <w:proofErr w:type="spellEnd"/>
+      <w:r>
+        <w:rPr>
+          <w:rFonts w:ascii="Times New Roman" w:hAnsi="Times New Roman" w:cs="Times New Roman"/>
+        </w:rPr>
+        <w:t>.</w:t>
       </w:r>
       <w:r>
         <w:rPr>
@@ -1040,35 +4322,271 @@
         </w:rPr>
         <w:t xml:space="preserve"> The </w:t>
       </w:r>
-      <w:r>
-        <w:rPr>
-          <w:rFonts w:ascii="Times New Roman" w:hAnsi="Times New Roman" w:cs="Times New Roman"/>
-        </w:rPr>
-        <w:t>flow control</w:t>
-      </w:r>
-      <w:r>
-        <w:rPr>
-          <w:rFonts w:ascii="Times New Roman" w:hAnsi="Times New Roman" w:cs="Times New Roman"/>
-        </w:rPr>
-        <w:t xml:space="preserve"> is simplified. Many „light” threads </w:t>
-      </w:r>
-      <w:r>
-        <w:rPr>
-          <w:rFonts w:ascii="Times New Roman" w:hAnsi="Times New Roman" w:cs="Times New Roman"/>
-        </w:rPr>
-        <w:t>are executed</w:t>
-      </w:r>
-      <w:r>
-        <w:rPr>
-          <w:rFonts w:ascii="Times New Roman" w:hAnsi="Times New Roman" w:cs="Times New Roman"/>
-        </w:rPr>
-        <w:t xml:space="preserve"> simultaneously, </w:t>
-      </w:r>
-      <w:r>
-        <w:rPr>
-          <w:rFonts w:ascii="Times New Roman" w:hAnsi="Times New Roman" w:cs="Times New Roman"/>
-        </w:rPr>
-        <w:t>so that the memory access latency can be hidden with calculations instead of big data caches.</w:t>
+      <w:proofErr w:type="spellStart"/>
+      <w:r>
+        <w:rPr>
+          <w:rFonts w:ascii="Times New Roman" w:hAnsi="Times New Roman" w:cs="Times New Roman"/>
+        </w:rPr>
+        <w:t>flow</w:t>
+      </w:r>
+      <w:proofErr w:type="spellEnd"/>
+      <w:r>
+        <w:rPr>
+          <w:rFonts w:ascii="Times New Roman" w:hAnsi="Times New Roman" w:cs="Times New Roman"/>
+        </w:rPr>
+        <w:t xml:space="preserve"> </w:t>
+      </w:r>
+      <w:proofErr w:type="spellStart"/>
+      <w:r>
+        <w:rPr>
+          <w:rFonts w:ascii="Times New Roman" w:hAnsi="Times New Roman" w:cs="Times New Roman"/>
+        </w:rPr>
+        <w:t>control</w:t>
+      </w:r>
+      <w:proofErr w:type="spellEnd"/>
+      <w:r>
+        <w:rPr>
+          <w:rFonts w:ascii="Times New Roman" w:hAnsi="Times New Roman" w:cs="Times New Roman"/>
+        </w:rPr>
+        <w:t xml:space="preserve"> </w:t>
+      </w:r>
+      <w:proofErr w:type="spellStart"/>
+      <w:r>
+        <w:rPr>
+          <w:rFonts w:ascii="Times New Roman" w:hAnsi="Times New Roman" w:cs="Times New Roman"/>
+        </w:rPr>
+        <w:t>is</w:t>
+      </w:r>
+      <w:proofErr w:type="spellEnd"/>
+      <w:r>
+        <w:rPr>
+          <w:rFonts w:ascii="Times New Roman" w:hAnsi="Times New Roman" w:cs="Times New Roman"/>
+        </w:rPr>
+        <w:t xml:space="preserve"> </w:t>
+      </w:r>
+      <w:proofErr w:type="spellStart"/>
+      <w:r>
+        <w:rPr>
+          <w:rFonts w:ascii="Times New Roman" w:hAnsi="Times New Roman" w:cs="Times New Roman"/>
+        </w:rPr>
+        <w:t>simplified</w:t>
+      </w:r>
+      <w:proofErr w:type="spellEnd"/>
+      <w:r>
+        <w:rPr>
+          <w:rFonts w:ascii="Times New Roman" w:hAnsi="Times New Roman" w:cs="Times New Roman"/>
+        </w:rPr>
+        <w:t>. Many „</w:t>
+      </w:r>
+      <w:proofErr w:type="spellStart"/>
+      <w:r>
+        <w:rPr>
+          <w:rFonts w:ascii="Times New Roman" w:hAnsi="Times New Roman" w:cs="Times New Roman"/>
+        </w:rPr>
+        <w:t>light</w:t>
+      </w:r>
+      <w:proofErr w:type="spellEnd"/>
+      <w:r>
+        <w:rPr>
+          <w:rFonts w:ascii="Times New Roman" w:hAnsi="Times New Roman" w:cs="Times New Roman"/>
+        </w:rPr>
+        <w:t xml:space="preserve">” </w:t>
+      </w:r>
+      <w:proofErr w:type="spellStart"/>
+      <w:r>
+        <w:rPr>
+          <w:rFonts w:ascii="Times New Roman" w:hAnsi="Times New Roman" w:cs="Times New Roman"/>
+        </w:rPr>
+        <w:t>threads</w:t>
+      </w:r>
+      <w:proofErr w:type="spellEnd"/>
+      <w:r>
+        <w:rPr>
+          <w:rFonts w:ascii="Times New Roman" w:hAnsi="Times New Roman" w:cs="Times New Roman"/>
+        </w:rPr>
+        <w:t xml:space="preserve"> </w:t>
+      </w:r>
+      <w:proofErr w:type="spellStart"/>
+      <w:r>
+        <w:rPr>
+          <w:rFonts w:ascii="Times New Roman" w:hAnsi="Times New Roman" w:cs="Times New Roman"/>
+        </w:rPr>
+        <w:t>are</w:t>
+      </w:r>
+      <w:proofErr w:type="spellEnd"/>
+      <w:r>
+        <w:rPr>
+          <w:rFonts w:ascii="Times New Roman" w:hAnsi="Times New Roman" w:cs="Times New Roman"/>
+        </w:rPr>
+        <w:t xml:space="preserve"> </w:t>
+      </w:r>
+      <w:proofErr w:type="spellStart"/>
+      <w:r>
+        <w:rPr>
+          <w:rFonts w:ascii="Times New Roman" w:hAnsi="Times New Roman" w:cs="Times New Roman"/>
+        </w:rPr>
+        <w:t>executed</w:t>
+      </w:r>
+      <w:proofErr w:type="spellEnd"/>
+      <w:r>
+        <w:rPr>
+          <w:rFonts w:ascii="Times New Roman" w:hAnsi="Times New Roman" w:cs="Times New Roman"/>
+        </w:rPr>
+        <w:t xml:space="preserve"> </w:t>
+      </w:r>
+      <w:proofErr w:type="spellStart"/>
+      <w:r>
+        <w:rPr>
+          <w:rFonts w:ascii="Times New Roman" w:hAnsi="Times New Roman" w:cs="Times New Roman"/>
+        </w:rPr>
+        <w:t>simultaneously</w:t>
+      </w:r>
+      <w:proofErr w:type="spellEnd"/>
+      <w:r>
+        <w:rPr>
+          <w:rFonts w:ascii="Times New Roman" w:hAnsi="Times New Roman" w:cs="Times New Roman"/>
+        </w:rPr>
+        <w:t xml:space="preserve">, </w:t>
+      </w:r>
+      <w:proofErr w:type="spellStart"/>
+      <w:r>
+        <w:rPr>
+          <w:rFonts w:ascii="Times New Roman" w:hAnsi="Times New Roman" w:cs="Times New Roman"/>
+        </w:rPr>
+        <w:t>so</w:t>
+      </w:r>
+      <w:proofErr w:type="spellEnd"/>
+      <w:r>
+        <w:rPr>
+          <w:rFonts w:ascii="Times New Roman" w:hAnsi="Times New Roman" w:cs="Times New Roman"/>
+        </w:rPr>
+        <w:t xml:space="preserve"> </w:t>
+      </w:r>
+      <w:proofErr w:type="spellStart"/>
+      <w:r>
+        <w:rPr>
+          <w:rFonts w:ascii="Times New Roman" w:hAnsi="Times New Roman" w:cs="Times New Roman"/>
+        </w:rPr>
+        <w:t>that</w:t>
+      </w:r>
+      <w:proofErr w:type="spellEnd"/>
+      <w:r>
+        <w:rPr>
+          <w:rFonts w:ascii="Times New Roman" w:hAnsi="Times New Roman" w:cs="Times New Roman"/>
+        </w:rPr>
+        <w:t xml:space="preserve"> the </w:t>
+      </w:r>
+      <w:proofErr w:type="spellStart"/>
+      <w:r>
+        <w:rPr>
+          <w:rFonts w:ascii="Times New Roman" w:hAnsi="Times New Roman" w:cs="Times New Roman"/>
+        </w:rPr>
+        <w:t>memory</w:t>
+      </w:r>
+      <w:proofErr w:type="spellEnd"/>
+      <w:r>
+        <w:rPr>
+          <w:rFonts w:ascii="Times New Roman" w:hAnsi="Times New Roman" w:cs="Times New Roman"/>
+        </w:rPr>
+        <w:t xml:space="preserve"> </w:t>
+      </w:r>
+      <w:proofErr w:type="spellStart"/>
+      <w:r>
+        <w:rPr>
+          <w:rFonts w:ascii="Times New Roman" w:hAnsi="Times New Roman" w:cs="Times New Roman"/>
+        </w:rPr>
+        <w:t>access</w:t>
+      </w:r>
+      <w:proofErr w:type="spellEnd"/>
+      <w:r>
+        <w:rPr>
+          <w:rFonts w:ascii="Times New Roman" w:hAnsi="Times New Roman" w:cs="Times New Roman"/>
+        </w:rPr>
+        <w:t xml:space="preserve"> </w:t>
+      </w:r>
+      <w:proofErr w:type="spellStart"/>
+      <w:r>
+        <w:rPr>
+          <w:rFonts w:ascii="Times New Roman" w:hAnsi="Times New Roman" w:cs="Times New Roman"/>
+        </w:rPr>
+        <w:t>latency</w:t>
+      </w:r>
+      <w:proofErr w:type="spellEnd"/>
+      <w:r>
+        <w:rPr>
+          <w:rFonts w:ascii="Times New Roman" w:hAnsi="Times New Roman" w:cs="Times New Roman"/>
+        </w:rPr>
+        <w:t xml:space="preserve"> </w:t>
+      </w:r>
+      <w:proofErr w:type="spellStart"/>
+      <w:r>
+        <w:rPr>
+          <w:rFonts w:ascii="Times New Roman" w:hAnsi="Times New Roman" w:cs="Times New Roman"/>
+        </w:rPr>
+        <w:t>can</w:t>
+      </w:r>
+      <w:proofErr w:type="spellEnd"/>
+      <w:r>
+        <w:rPr>
+          <w:rFonts w:ascii="Times New Roman" w:hAnsi="Times New Roman" w:cs="Times New Roman"/>
+        </w:rPr>
+        <w:t xml:space="preserve"> be </w:t>
+      </w:r>
+      <w:proofErr w:type="spellStart"/>
+      <w:r>
+        <w:rPr>
+          <w:rFonts w:ascii="Times New Roman" w:hAnsi="Times New Roman" w:cs="Times New Roman"/>
+        </w:rPr>
+        <w:t>hidden</w:t>
+      </w:r>
+      <w:proofErr w:type="spellEnd"/>
+      <w:r>
+        <w:rPr>
+          <w:rFonts w:ascii="Times New Roman" w:hAnsi="Times New Roman" w:cs="Times New Roman"/>
+        </w:rPr>
+        <w:t xml:space="preserve"> with </w:t>
+      </w:r>
+      <w:proofErr w:type="spellStart"/>
+      <w:r>
+        <w:rPr>
+          <w:rFonts w:ascii="Times New Roman" w:hAnsi="Times New Roman" w:cs="Times New Roman"/>
+        </w:rPr>
+        <w:t>calculations</w:t>
+      </w:r>
+      <w:proofErr w:type="spellEnd"/>
+      <w:r>
+        <w:rPr>
+          <w:rFonts w:ascii="Times New Roman" w:hAnsi="Times New Roman" w:cs="Times New Roman"/>
+        </w:rPr>
+        <w:t xml:space="preserve"> </w:t>
+      </w:r>
+      <w:proofErr w:type="spellStart"/>
+      <w:r>
+        <w:rPr>
+          <w:rFonts w:ascii="Times New Roman" w:hAnsi="Times New Roman" w:cs="Times New Roman"/>
+        </w:rPr>
+        <w:t>instead</w:t>
+      </w:r>
+      <w:proofErr w:type="spellEnd"/>
+      <w:r>
+        <w:rPr>
+          <w:rFonts w:ascii="Times New Roman" w:hAnsi="Times New Roman" w:cs="Times New Roman"/>
+        </w:rPr>
+        <w:t xml:space="preserve"> of big data </w:t>
+      </w:r>
+      <w:proofErr w:type="spellStart"/>
+      <w:r>
+        <w:rPr>
+          <w:rFonts w:ascii="Times New Roman" w:hAnsi="Times New Roman" w:cs="Times New Roman"/>
+        </w:rPr>
+        <w:t>caches</w:t>
+      </w:r>
+      <w:proofErr w:type="spellEnd"/>
+      <w:r>
+        <w:rPr>
+          <w:rFonts w:ascii="Times New Roman" w:hAnsi="Times New Roman" w:cs="Times New Roman"/>
+        </w:rPr>
+        <w:t>.</w:t>
       </w:r>
       <w:r>
         <w:rPr>
@@ -1106,24 +4624,328 @@
           <w:rFonts w:ascii="Times New Roman" w:hAnsi="Times New Roman" w:cs="Times New Roman"/>
         </w:rPr>
       </w:pPr>
+      <w:proofErr w:type="spellStart"/>
       <w:r>
         <w:rPr>
           <w:rFonts w:ascii="Times New Roman" w:hAnsi="Times New Roman" w:cs="Times New Roman"/>
         </w:rPr>
         <w:lastRenderedPageBreak/>
-        <w:t>These features make GPUs</w:t>
-      </w:r>
-      <w:r>
-        <w:rPr>
-          <w:rFonts w:ascii="Times New Roman" w:hAnsi="Times New Roman" w:cs="Times New Roman"/>
-        </w:rPr>
-        <w:t xml:space="preserve"> well-suited to address problems that can be expressed as data-parallel computa</w:t>
-      </w:r>
-      <w:r>
-        <w:rPr>
-          <w:rFonts w:ascii="Times New Roman" w:hAnsi="Times New Roman" w:cs="Times New Roman"/>
-        </w:rPr>
-        <w:t xml:space="preserve">tions – the same program is executed on many data elements in parallel – with high arithmetic intensity – the ratio of arithmetic operations to memory operations [1]. </w:t>
+        <w:t>These</w:t>
+      </w:r>
+      <w:proofErr w:type="spellEnd"/>
+      <w:r>
+        <w:rPr>
+          <w:rFonts w:ascii="Times New Roman" w:hAnsi="Times New Roman" w:cs="Times New Roman"/>
+        </w:rPr>
+        <w:t xml:space="preserve"> </w:t>
+      </w:r>
+      <w:proofErr w:type="spellStart"/>
+      <w:r>
+        <w:rPr>
+          <w:rFonts w:ascii="Times New Roman" w:hAnsi="Times New Roman" w:cs="Times New Roman"/>
+        </w:rPr>
+        <w:t>features</w:t>
+      </w:r>
+      <w:proofErr w:type="spellEnd"/>
+      <w:r>
+        <w:rPr>
+          <w:rFonts w:ascii="Times New Roman" w:hAnsi="Times New Roman" w:cs="Times New Roman"/>
+        </w:rPr>
+        <w:t xml:space="preserve"> </w:t>
+      </w:r>
+      <w:proofErr w:type="spellStart"/>
+      <w:r>
+        <w:rPr>
+          <w:rFonts w:ascii="Times New Roman" w:hAnsi="Times New Roman" w:cs="Times New Roman"/>
+        </w:rPr>
+        <w:t>make</w:t>
+      </w:r>
+      <w:proofErr w:type="spellEnd"/>
+      <w:r>
+        <w:rPr>
+          <w:rFonts w:ascii="Times New Roman" w:hAnsi="Times New Roman" w:cs="Times New Roman"/>
+        </w:rPr>
+        <w:t xml:space="preserve"> </w:t>
+      </w:r>
+      <w:proofErr w:type="spellStart"/>
+      <w:r>
+        <w:rPr>
+          <w:rFonts w:ascii="Times New Roman" w:hAnsi="Times New Roman" w:cs="Times New Roman"/>
+        </w:rPr>
+        <w:t>GPUs</w:t>
+      </w:r>
+      <w:proofErr w:type="spellEnd"/>
+      <w:r>
+        <w:rPr>
+          <w:rFonts w:ascii="Times New Roman" w:hAnsi="Times New Roman" w:cs="Times New Roman"/>
+        </w:rPr>
+        <w:t xml:space="preserve"> </w:t>
+      </w:r>
+      <w:proofErr w:type="spellStart"/>
+      <w:r>
+        <w:rPr>
+          <w:rFonts w:ascii="Times New Roman" w:hAnsi="Times New Roman" w:cs="Times New Roman"/>
+        </w:rPr>
+        <w:t>well-suited</w:t>
+      </w:r>
+      <w:proofErr w:type="spellEnd"/>
+      <w:r>
+        <w:rPr>
+          <w:rFonts w:ascii="Times New Roman" w:hAnsi="Times New Roman" w:cs="Times New Roman"/>
+        </w:rPr>
+        <w:t xml:space="preserve"> to </w:t>
+      </w:r>
+      <w:proofErr w:type="spellStart"/>
+      <w:r>
+        <w:rPr>
+          <w:rFonts w:ascii="Times New Roman" w:hAnsi="Times New Roman" w:cs="Times New Roman"/>
+        </w:rPr>
+        <w:t>address</w:t>
+      </w:r>
+      <w:proofErr w:type="spellEnd"/>
+      <w:r>
+        <w:rPr>
+          <w:rFonts w:ascii="Times New Roman" w:hAnsi="Times New Roman" w:cs="Times New Roman"/>
+        </w:rPr>
+        <w:t xml:space="preserve"> </w:t>
+      </w:r>
+      <w:proofErr w:type="spellStart"/>
+      <w:r>
+        <w:rPr>
+          <w:rFonts w:ascii="Times New Roman" w:hAnsi="Times New Roman" w:cs="Times New Roman"/>
+        </w:rPr>
+        <w:t>problems</w:t>
+      </w:r>
+      <w:proofErr w:type="spellEnd"/>
+      <w:r>
+        <w:rPr>
+          <w:rFonts w:ascii="Times New Roman" w:hAnsi="Times New Roman" w:cs="Times New Roman"/>
+        </w:rPr>
+        <w:t xml:space="preserve"> </w:t>
+      </w:r>
+      <w:proofErr w:type="spellStart"/>
+      <w:r>
+        <w:rPr>
+          <w:rFonts w:ascii="Times New Roman" w:hAnsi="Times New Roman" w:cs="Times New Roman"/>
+        </w:rPr>
+        <w:t>that</w:t>
+      </w:r>
+      <w:proofErr w:type="spellEnd"/>
+      <w:r>
+        <w:rPr>
+          <w:rFonts w:ascii="Times New Roman" w:hAnsi="Times New Roman" w:cs="Times New Roman"/>
+        </w:rPr>
+        <w:t xml:space="preserve"> </w:t>
+      </w:r>
+      <w:proofErr w:type="spellStart"/>
+      <w:r>
+        <w:rPr>
+          <w:rFonts w:ascii="Times New Roman" w:hAnsi="Times New Roman" w:cs="Times New Roman"/>
+        </w:rPr>
+        <w:t>can</w:t>
+      </w:r>
+      <w:proofErr w:type="spellEnd"/>
+      <w:r>
+        <w:rPr>
+          <w:rFonts w:ascii="Times New Roman" w:hAnsi="Times New Roman" w:cs="Times New Roman"/>
+        </w:rPr>
+        <w:t xml:space="preserve"> be </w:t>
+      </w:r>
+      <w:proofErr w:type="spellStart"/>
+      <w:r>
+        <w:rPr>
+          <w:rFonts w:ascii="Times New Roman" w:hAnsi="Times New Roman" w:cs="Times New Roman"/>
+        </w:rPr>
+        <w:t>expressed</w:t>
+      </w:r>
+      <w:proofErr w:type="spellEnd"/>
+      <w:r>
+        <w:rPr>
+          <w:rFonts w:ascii="Times New Roman" w:hAnsi="Times New Roman" w:cs="Times New Roman"/>
+        </w:rPr>
+        <w:t xml:space="preserve"> as data-</w:t>
+      </w:r>
+      <w:proofErr w:type="spellStart"/>
+      <w:r>
+        <w:rPr>
+          <w:rFonts w:ascii="Times New Roman" w:hAnsi="Times New Roman" w:cs="Times New Roman"/>
+        </w:rPr>
+        <w:t>parallel</w:t>
+      </w:r>
+      <w:proofErr w:type="spellEnd"/>
+      <w:r>
+        <w:rPr>
+          <w:rFonts w:ascii="Times New Roman" w:hAnsi="Times New Roman" w:cs="Times New Roman"/>
+        </w:rPr>
+        <w:t xml:space="preserve"> </w:t>
+      </w:r>
+      <w:proofErr w:type="spellStart"/>
+      <w:r>
+        <w:rPr>
+          <w:rFonts w:ascii="Times New Roman" w:hAnsi="Times New Roman" w:cs="Times New Roman"/>
+        </w:rPr>
+        <w:t>computations</w:t>
+      </w:r>
+      <w:proofErr w:type="spellEnd"/>
+      <w:r>
+        <w:rPr>
+          <w:rFonts w:ascii="Times New Roman" w:hAnsi="Times New Roman" w:cs="Times New Roman"/>
+        </w:rPr>
+        <w:t xml:space="preserve"> – the same program </w:t>
+      </w:r>
+      <w:proofErr w:type="spellStart"/>
+      <w:r>
+        <w:rPr>
+          <w:rFonts w:ascii="Times New Roman" w:hAnsi="Times New Roman" w:cs="Times New Roman"/>
+        </w:rPr>
+        <w:t>is</w:t>
+      </w:r>
+      <w:proofErr w:type="spellEnd"/>
+      <w:r>
+        <w:rPr>
+          <w:rFonts w:ascii="Times New Roman" w:hAnsi="Times New Roman" w:cs="Times New Roman"/>
+        </w:rPr>
+        <w:t xml:space="preserve"> </w:t>
+      </w:r>
+      <w:proofErr w:type="spellStart"/>
+      <w:r>
+        <w:rPr>
+          <w:rFonts w:ascii="Times New Roman" w:hAnsi="Times New Roman" w:cs="Times New Roman"/>
+        </w:rPr>
+        <w:t>executed</w:t>
+      </w:r>
+      <w:proofErr w:type="spellEnd"/>
+      <w:r>
+        <w:rPr>
+          <w:rFonts w:ascii="Times New Roman" w:hAnsi="Times New Roman" w:cs="Times New Roman"/>
+        </w:rPr>
+        <w:t xml:space="preserve"> on </w:t>
+      </w:r>
+      <w:proofErr w:type="spellStart"/>
+      <w:r>
+        <w:rPr>
+          <w:rFonts w:ascii="Times New Roman" w:hAnsi="Times New Roman" w:cs="Times New Roman"/>
+        </w:rPr>
+        <w:t>many</w:t>
+      </w:r>
+      <w:proofErr w:type="spellEnd"/>
+      <w:r>
+        <w:rPr>
+          <w:rFonts w:ascii="Times New Roman" w:hAnsi="Times New Roman" w:cs="Times New Roman"/>
+        </w:rPr>
+        <w:t xml:space="preserve"> data </w:t>
+      </w:r>
+      <w:proofErr w:type="spellStart"/>
+      <w:r>
+        <w:rPr>
+          <w:rFonts w:ascii="Times New Roman" w:hAnsi="Times New Roman" w:cs="Times New Roman"/>
+        </w:rPr>
+        <w:t>elements</w:t>
+      </w:r>
+      <w:proofErr w:type="spellEnd"/>
+      <w:r>
+        <w:rPr>
+          <w:rFonts w:ascii="Times New Roman" w:hAnsi="Times New Roman" w:cs="Times New Roman"/>
+        </w:rPr>
+        <w:t xml:space="preserve"> in </w:t>
+      </w:r>
+      <w:proofErr w:type="spellStart"/>
+      <w:r>
+        <w:rPr>
+          <w:rFonts w:ascii="Times New Roman" w:hAnsi="Times New Roman" w:cs="Times New Roman"/>
+        </w:rPr>
+        <w:t>parallel</w:t>
+      </w:r>
+      <w:proofErr w:type="spellEnd"/>
+      <w:r>
+        <w:rPr>
+          <w:rFonts w:ascii="Times New Roman" w:hAnsi="Times New Roman" w:cs="Times New Roman"/>
+        </w:rPr>
+        <w:t xml:space="preserve"> – with high </w:t>
+      </w:r>
+      <w:proofErr w:type="spellStart"/>
+      <w:r>
+        <w:rPr>
+          <w:rFonts w:ascii="Times New Roman" w:hAnsi="Times New Roman" w:cs="Times New Roman"/>
+        </w:rPr>
+        <w:t>arithmetic</w:t>
+      </w:r>
+      <w:proofErr w:type="spellEnd"/>
+      <w:r>
+        <w:rPr>
+          <w:rFonts w:ascii="Times New Roman" w:hAnsi="Times New Roman" w:cs="Times New Roman"/>
+        </w:rPr>
+        <w:t xml:space="preserve"> </w:t>
+      </w:r>
+      <w:proofErr w:type="spellStart"/>
+      <w:r>
+        <w:rPr>
+          <w:rFonts w:ascii="Times New Roman" w:hAnsi="Times New Roman" w:cs="Times New Roman"/>
+        </w:rPr>
+        <w:t>intensity</w:t>
+      </w:r>
+      <w:proofErr w:type="spellEnd"/>
+      <w:r>
+        <w:rPr>
+          <w:rFonts w:ascii="Times New Roman" w:hAnsi="Times New Roman" w:cs="Times New Roman"/>
+        </w:rPr>
+        <w:t xml:space="preserve"> – the ratio of </w:t>
+      </w:r>
+      <w:proofErr w:type="spellStart"/>
+      <w:r>
+        <w:rPr>
+          <w:rFonts w:ascii="Times New Roman" w:hAnsi="Times New Roman" w:cs="Times New Roman"/>
+        </w:rPr>
+        <w:t>arithmetic</w:t>
+      </w:r>
+      <w:proofErr w:type="spellEnd"/>
+      <w:r>
+        <w:rPr>
+          <w:rFonts w:ascii="Times New Roman" w:hAnsi="Times New Roman" w:cs="Times New Roman"/>
+        </w:rPr>
+        <w:t xml:space="preserve"> </w:t>
+      </w:r>
+      <w:proofErr w:type="spellStart"/>
+      <w:r>
+        <w:rPr>
+          <w:rFonts w:ascii="Times New Roman" w:hAnsi="Times New Roman" w:cs="Times New Roman"/>
+        </w:rPr>
+        <w:t>operations</w:t>
+      </w:r>
+      <w:proofErr w:type="spellEnd"/>
+      <w:r>
+        <w:rPr>
+          <w:rFonts w:ascii="Times New Roman" w:hAnsi="Times New Roman" w:cs="Times New Roman"/>
+        </w:rPr>
+        <w:t xml:space="preserve"> to </w:t>
+      </w:r>
+      <w:proofErr w:type="spellStart"/>
+      <w:r>
+        <w:rPr>
+          <w:rFonts w:ascii="Times New Roman" w:hAnsi="Times New Roman" w:cs="Times New Roman"/>
+        </w:rPr>
+        <w:t>memory</w:t>
+      </w:r>
+      <w:proofErr w:type="spellEnd"/>
+      <w:r>
+        <w:rPr>
+          <w:rFonts w:ascii="Times New Roman" w:hAnsi="Times New Roman" w:cs="Times New Roman"/>
+        </w:rPr>
+        <w:t xml:space="preserve"> </w:t>
+      </w:r>
+      <w:proofErr w:type="spellStart"/>
+      <w:r>
+        <w:rPr>
+          <w:rFonts w:ascii="Times New Roman" w:hAnsi="Times New Roman" w:cs="Times New Roman"/>
+        </w:rPr>
+        <w:t>operations</w:t>
+      </w:r>
+      <w:proofErr w:type="spellEnd"/>
+      <w:r>
+        <w:rPr>
+          <w:rFonts w:ascii="Times New Roman" w:hAnsi="Times New Roman" w:cs="Times New Roman"/>
+        </w:rPr>
+        <w:t xml:space="preserve"> [1]. </w:t>
       </w:r>
       <w:r>
         <w:rPr>
@@ -1131,29 +4953,185 @@
         </w:rPr>
         <w:t xml:space="preserve">The </w:t>
       </w:r>
+      <w:proofErr w:type="spellStart"/>
       <w:r>
         <w:rPr>
           <w:rFonts w:ascii="Times New Roman" w:hAnsi="Times New Roman" w:cs="Times New Roman"/>
         </w:rPr>
         <w:t>main</w:t>
       </w:r>
-      <w:r>
-        <w:rPr>
-          <w:rFonts w:ascii="Times New Roman" w:hAnsi="Times New Roman" w:cs="Times New Roman"/>
-        </w:rPr>
-        <w:t xml:space="preserve"> advantages of CUDA technology over CPU pr</w:t>
-      </w:r>
-      <w:r>
-        <w:rPr>
-          <w:rFonts w:ascii="Times New Roman" w:hAnsi="Times New Roman" w:cs="Times New Roman"/>
-        </w:rPr>
-        <w:t>ocessors are memory bandwidth (byte/</w:t>
-      </w:r>
-      <w:r>
-        <w:rPr>
-          <w:rFonts w:ascii="Times New Roman" w:hAnsi="Times New Roman" w:cs="Times New Roman"/>
-        </w:rPr>
-        <w:t>s) and computional throughput (FLoating point Operations Per Second).</w:t>
+      <w:proofErr w:type="spellEnd"/>
+      <w:r>
+        <w:rPr>
+          <w:rFonts w:ascii="Times New Roman" w:hAnsi="Times New Roman" w:cs="Times New Roman"/>
+        </w:rPr>
+        <w:t xml:space="preserve"> </w:t>
+      </w:r>
+      <w:proofErr w:type="spellStart"/>
+      <w:r>
+        <w:rPr>
+          <w:rFonts w:ascii="Times New Roman" w:hAnsi="Times New Roman" w:cs="Times New Roman"/>
+        </w:rPr>
+        <w:t>advantages</w:t>
+      </w:r>
+      <w:proofErr w:type="spellEnd"/>
+      <w:r>
+        <w:rPr>
+          <w:rFonts w:ascii="Times New Roman" w:hAnsi="Times New Roman" w:cs="Times New Roman"/>
+        </w:rPr>
+        <w:t xml:space="preserve"> of CUDA </w:t>
+      </w:r>
+      <w:proofErr w:type="spellStart"/>
+      <w:r>
+        <w:rPr>
+          <w:rFonts w:ascii="Times New Roman" w:hAnsi="Times New Roman" w:cs="Times New Roman"/>
+        </w:rPr>
+        <w:t>technology</w:t>
+      </w:r>
+      <w:proofErr w:type="spellEnd"/>
+      <w:r>
+        <w:rPr>
+          <w:rFonts w:ascii="Times New Roman" w:hAnsi="Times New Roman" w:cs="Times New Roman"/>
+        </w:rPr>
+        <w:t xml:space="preserve"> </w:t>
+      </w:r>
+      <w:proofErr w:type="spellStart"/>
+      <w:r>
+        <w:rPr>
+          <w:rFonts w:ascii="Times New Roman" w:hAnsi="Times New Roman" w:cs="Times New Roman"/>
+        </w:rPr>
+        <w:t>over</w:t>
+      </w:r>
+      <w:proofErr w:type="spellEnd"/>
+      <w:r>
+        <w:rPr>
+          <w:rFonts w:ascii="Times New Roman" w:hAnsi="Times New Roman" w:cs="Times New Roman"/>
+        </w:rPr>
+        <w:t xml:space="preserve"> CPU </w:t>
+      </w:r>
+      <w:proofErr w:type="spellStart"/>
+      <w:r>
+        <w:rPr>
+          <w:rFonts w:ascii="Times New Roman" w:hAnsi="Times New Roman" w:cs="Times New Roman"/>
+        </w:rPr>
+        <w:t>pr</w:t>
+      </w:r>
+      <w:r>
+        <w:rPr>
+          <w:rFonts w:ascii="Times New Roman" w:hAnsi="Times New Roman" w:cs="Times New Roman"/>
+        </w:rPr>
+        <w:t>ocessors</w:t>
+      </w:r>
+      <w:proofErr w:type="spellEnd"/>
+      <w:r>
+        <w:rPr>
+          <w:rFonts w:ascii="Times New Roman" w:hAnsi="Times New Roman" w:cs="Times New Roman"/>
+        </w:rPr>
+        <w:t xml:space="preserve"> </w:t>
+      </w:r>
+      <w:proofErr w:type="spellStart"/>
+      <w:r>
+        <w:rPr>
+          <w:rFonts w:ascii="Times New Roman" w:hAnsi="Times New Roman" w:cs="Times New Roman"/>
+        </w:rPr>
+        <w:t>are</w:t>
+      </w:r>
+      <w:proofErr w:type="spellEnd"/>
+      <w:r>
+        <w:rPr>
+          <w:rFonts w:ascii="Times New Roman" w:hAnsi="Times New Roman" w:cs="Times New Roman"/>
+        </w:rPr>
+        <w:t xml:space="preserve"> </w:t>
+      </w:r>
+      <w:proofErr w:type="spellStart"/>
+      <w:r>
+        <w:rPr>
+          <w:rFonts w:ascii="Times New Roman" w:hAnsi="Times New Roman" w:cs="Times New Roman"/>
+        </w:rPr>
+        <w:t>memory</w:t>
+      </w:r>
+      <w:proofErr w:type="spellEnd"/>
+      <w:r>
+        <w:rPr>
+          <w:rFonts w:ascii="Times New Roman" w:hAnsi="Times New Roman" w:cs="Times New Roman"/>
+        </w:rPr>
+        <w:t xml:space="preserve"> </w:t>
+      </w:r>
+      <w:proofErr w:type="spellStart"/>
+      <w:r>
+        <w:rPr>
+          <w:rFonts w:ascii="Times New Roman" w:hAnsi="Times New Roman" w:cs="Times New Roman"/>
+        </w:rPr>
+        <w:t>bandwidth</w:t>
+      </w:r>
+      <w:proofErr w:type="spellEnd"/>
+      <w:r>
+        <w:rPr>
+          <w:rFonts w:ascii="Times New Roman" w:hAnsi="Times New Roman" w:cs="Times New Roman"/>
+        </w:rPr>
+        <w:t xml:space="preserve"> (</w:t>
+      </w:r>
+      <w:proofErr w:type="spellStart"/>
+      <w:r>
+        <w:rPr>
+          <w:rFonts w:ascii="Times New Roman" w:hAnsi="Times New Roman" w:cs="Times New Roman"/>
+        </w:rPr>
+        <w:t>byte</w:t>
+      </w:r>
+      <w:proofErr w:type="spellEnd"/>
+      <w:r>
+        <w:rPr>
+          <w:rFonts w:ascii="Times New Roman" w:hAnsi="Times New Roman" w:cs="Times New Roman"/>
+        </w:rPr>
+        <w:t>/</w:t>
+      </w:r>
+      <w:r>
+        <w:rPr>
+          <w:rFonts w:ascii="Times New Roman" w:hAnsi="Times New Roman" w:cs="Times New Roman"/>
+        </w:rPr>
+        <w:t xml:space="preserve">s) and </w:t>
+      </w:r>
+      <w:proofErr w:type="spellStart"/>
+      <w:r>
+        <w:rPr>
+          <w:rFonts w:ascii="Times New Roman" w:hAnsi="Times New Roman" w:cs="Times New Roman"/>
+        </w:rPr>
+        <w:t>computional</w:t>
+      </w:r>
+      <w:proofErr w:type="spellEnd"/>
+      <w:r>
+        <w:rPr>
+          <w:rFonts w:ascii="Times New Roman" w:hAnsi="Times New Roman" w:cs="Times New Roman"/>
+        </w:rPr>
+        <w:t xml:space="preserve"> </w:t>
+      </w:r>
+      <w:proofErr w:type="spellStart"/>
+      <w:r>
+        <w:rPr>
+          <w:rFonts w:ascii="Times New Roman" w:hAnsi="Times New Roman" w:cs="Times New Roman"/>
+        </w:rPr>
+        <w:t>throughput</w:t>
+      </w:r>
+      <w:proofErr w:type="spellEnd"/>
+      <w:r>
+        <w:rPr>
+          <w:rFonts w:ascii="Times New Roman" w:hAnsi="Times New Roman" w:cs="Times New Roman"/>
+        </w:rPr>
+        <w:t xml:space="preserve"> (</w:t>
+      </w:r>
+      <w:proofErr w:type="spellStart"/>
+      <w:r>
+        <w:rPr>
+          <w:rFonts w:ascii="Times New Roman" w:hAnsi="Times New Roman" w:cs="Times New Roman"/>
+        </w:rPr>
+        <w:t>FLoating</w:t>
+      </w:r>
+      <w:proofErr w:type="spellEnd"/>
+      <w:r>
+        <w:rPr>
+          <w:rFonts w:ascii="Times New Roman" w:hAnsi="Times New Roman" w:cs="Times New Roman"/>
+        </w:rPr>
+        <w:t xml:space="preserve"> point Operations Per Second).</w:t>
       </w:r>
     </w:p>
     <w:p>
@@ -1179,7 +5157,21 @@
         <w:rPr>
           <w:rFonts w:ascii="Times New Roman" w:hAnsi="Times New Roman" w:cs="Times New Roman"/>
         </w:rPr>
-        <w:t>CUDA platform consists of a host</w:t>
+        <w:t xml:space="preserve">CUDA platform </w:t>
+      </w:r>
+      <w:proofErr w:type="spellStart"/>
+      <w:r>
+        <w:rPr>
+          <w:rFonts w:ascii="Times New Roman" w:hAnsi="Times New Roman" w:cs="Times New Roman"/>
+        </w:rPr>
+        <w:t>consists</w:t>
+      </w:r>
+      <w:proofErr w:type="spellEnd"/>
+      <w:r>
+        <w:rPr>
+          <w:rFonts w:ascii="Times New Roman" w:hAnsi="Times New Roman" w:cs="Times New Roman"/>
+        </w:rPr>
+        <w:t xml:space="preserve"> of a host</w:t>
       </w:r>
       <w:r>
         <w:rPr>
@@ -1191,7 +5183,35 @@
         <w:rPr>
           <w:rFonts w:ascii="Times New Roman" w:hAnsi="Times New Roman" w:cs="Times New Roman"/>
         </w:rPr>
-        <w:t xml:space="preserve"> and one or more devices</w:t>
+        <w:t xml:space="preserve"> and one </w:t>
+      </w:r>
+      <w:proofErr w:type="spellStart"/>
+      <w:r>
+        <w:rPr>
+          <w:rFonts w:ascii="Times New Roman" w:hAnsi="Times New Roman" w:cs="Times New Roman"/>
+        </w:rPr>
+        <w:t>or</w:t>
+      </w:r>
+      <w:proofErr w:type="spellEnd"/>
+      <w:r>
+        <w:rPr>
+          <w:rFonts w:ascii="Times New Roman" w:hAnsi="Times New Roman" w:cs="Times New Roman"/>
+        </w:rPr>
+        <w:t xml:space="preserve"> </w:t>
+      </w:r>
+      <w:proofErr w:type="spellStart"/>
+      <w:r>
+        <w:rPr>
+          <w:rFonts w:ascii="Times New Roman" w:hAnsi="Times New Roman" w:cs="Times New Roman"/>
+        </w:rPr>
+        <w:t>more</w:t>
+      </w:r>
+      <w:proofErr w:type="spellEnd"/>
+      <w:r>
+        <w:rPr>
+          <w:rFonts w:ascii="Times New Roman" w:hAnsi="Times New Roman" w:cs="Times New Roman"/>
+        </w:rPr>
+        <w:t xml:space="preserve"> devices</w:t>
       </w:r>
       <w:r>
         <w:rPr>
@@ -1215,93 +5235,1049 @@
         <w:rPr>
           <w:rFonts w:ascii="Times New Roman" w:hAnsi="Times New Roman" w:cs="Times New Roman"/>
         </w:rPr>
-        <w:t xml:space="preserve"> under host’s control.</w:t>
-      </w:r>
-      <w:r>
-        <w:rPr>
-          <w:rFonts w:ascii="Times New Roman" w:hAnsi="Times New Roman" w:cs="Times New Roman"/>
-        </w:rPr>
-        <w:t xml:space="preserve"> </w:t>
-      </w:r>
-      <w:r>
-        <w:rPr>
-          <w:rFonts w:ascii="Times New Roman" w:hAnsi="Times New Roman" w:cs="Times New Roman"/>
-        </w:rPr>
-        <w:t>The NVIDIA GPU architecture is built around a scalable array of multithre</w:t>
-      </w:r>
-      <w:r>
-        <w:rPr>
-          <w:rFonts w:ascii="Times New Roman" w:hAnsi="Times New Roman" w:cs="Times New Roman"/>
-        </w:rPr>
-        <w:t xml:space="preserve">aded Streaming Processors (SMs). A parallel application is divided into blocks of threads which are executed independently from each other. Every block is </w:t>
-      </w:r>
-      <w:r>
-        <w:rPr>
-          <w:rFonts w:ascii="Times New Roman" w:hAnsi="Times New Roman" w:cs="Times New Roman"/>
-        </w:rPr>
-        <w:t xml:space="preserve">executed by one Streaming Processor, so that threads can communicate each other </w:t>
-      </w:r>
-      <w:r>
-        <w:rPr>
-          <w:rFonts w:ascii="Times New Roman" w:hAnsi="Times New Roman" w:cs="Times New Roman"/>
-        </w:rPr>
-        <w:t>around the block they belong to.</w:t>
-      </w:r>
-      <w:r>
-        <w:rPr>
-          <w:rFonts w:ascii="Times New Roman" w:hAnsi="Times New Roman" w:cs="Times New Roman"/>
-        </w:rPr>
-        <w:t xml:space="preserve"> </w:t>
-      </w:r>
-      <w:r>
-        <w:rPr>
-          <w:rFonts w:ascii="Times New Roman" w:hAnsi="Times New Roman" w:cs="Times New Roman"/>
-        </w:rPr>
-        <w:t xml:space="preserve">Communication is </w:t>
-      </w:r>
+        <w:t xml:space="preserve"> </w:t>
+      </w:r>
+      <w:proofErr w:type="spellStart"/>
+      <w:r>
+        <w:rPr>
+          <w:rFonts w:ascii="Times New Roman" w:hAnsi="Times New Roman" w:cs="Times New Roman"/>
+        </w:rPr>
+        <w:t>under</w:t>
+      </w:r>
+      <w:proofErr w:type="spellEnd"/>
+      <w:r>
+        <w:rPr>
+          <w:rFonts w:ascii="Times New Roman" w:hAnsi="Times New Roman" w:cs="Times New Roman"/>
+        </w:rPr>
+        <w:t xml:space="preserve"> </w:t>
+      </w:r>
+      <w:proofErr w:type="spellStart"/>
+      <w:r>
+        <w:rPr>
+          <w:rFonts w:ascii="Times New Roman" w:hAnsi="Times New Roman" w:cs="Times New Roman"/>
+        </w:rPr>
+        <w:t>host’s</w:t>
+      </w:r>
+      <w:proofErr w:type="spellEnd"/>
+      <w:r>
+        <w:rPr>
+          <w:rFonts w:ascii="Times New Roman" w:hAnsi="Times New Roman" w:cs="Times New Roman"/>
+        </w:rPr>
+        <w:t xml:space="preserve"> </w:t>
+      </w:r>
+      <w:proofErr w:type="spellStart"/>
+      <w:r>
+        <w:rPr>
+          <w:rFonts w:ascii="Times New Roman" w:hAnsi="Times New Roman" w:cs="Times New Roman"/>
+        </w:rPr>
+        <w:t>control</w:t>
+      </w:r>
+      <w:proofErr w:type="spellEnd"/>
+      <w:r>
+        <w:rPr>
+          <w:rFonts w:ascii="Times New Roman" w:hAnsi="Times New Roman" w:cs="Times New Roman"/>
+        </w:rPr>
+        <w:t>.</w:t>
+      </w:r>
+      <w:r>
+        <w:rPr>
+          <w:rFonts w:ascii="Times New Roman" w:hAnsi="Times New Roman" w:cs="Times New Roman"/>
+        </w:rPr>
+        <w:t xml:space="preserve"> </w:t>
+      </w:r>
+      <w:r>
+        <w:rPr>
+          <w:rFonts w:ascii="Times New Roman" w:hAnsi="Times New Roman" w:cs="Times New Roman"/>
+        </w:rPr>
+        <w:t xml:space="preserve">The NVIDIA GPU </w:t>
+      </w:r>
+      <w:proofErr w:type="spellStart"/>
+      <w:r>
+        <w:rPr>
+          <w:rFonts w:ascii="Times New Roman" w:hAnsi="Times New Roman" w:cs="Times New Roman"/>
+        </w:rPr>
+        <w:t>architecture</w:t>
+      </w:r>
+      <w:proofErr w:type="spellEnd"/>
+      <w:r>
+        <w:rPr>
+          <w:rFonts w:ascii="Times New Roman" w:hAnsi="Times New Roman" w:cs="Times New Roman"/>
+        </w:rPr>
+        <w:t xml:space="preserve"> </w:t>
+      </w:r>
+      <w:proofErr w:type="spellStart"/>
+      <w:r>
+        <w:rPr>
+          <w:rFonts w:ascii="Times New Roman" w:hAnsi="Times New Roman" w:cs="Times New Roman"/>
+        </w:rPr>
+        <w:t>is</w:t>
+      </w:r>
+      <w:proofErr w:type="spellEnd"/>
+      <w:r>
+        <w:rPr>
+          <w:rFonts w:ascii="Times New Roman" w:hAnsi="Times New Roman" w:cs="Times New Roman"/>
+        </w:rPr>
+        <w:t xml:space="preserve"> </w:t>
+      </w:r>
+      <w:proofErr w:type="spellStart"/>
+      <w:r>
+        <w:rPr>
+          <w:rFonts w:ascii="Times New Roman" w:hAnsi="Times New Roman" w:cs="Times New Roman"/>
+        </w:rPr>
+        <w:t>built</w:t>
+      </w:r>
+      <w:proofErr w:type="spellEnd"/>
+      <w:r>
+        <w:rPr>
+          <w:rFonts w:ascii="Times New Roman" w:hAnsi="Times New Roman" w:cs="Times New Roman"/>
+        </w:rPr>
+        <w:t xml:space="preserve"> </w:t>
+      </w:r>
+      <w:proofErr w:type="spellStart"/>
+      <w:r>
+        <w:rPr>
+          <w:rFonts w:ascii="Times New Roman" w:hAnsi="Times New Roman" w:cs="Times New Roman"/>
+        </w:rPr>
+        <w:t>around</w:t>
+      </w:r>
+      <w:proofErr w:type="spellEnd"/>
+      <w:r>
+        <w:rPr>
+          <w:rFonts w:ascii="Times New Roman" w:hAnsi="Times New Roman" w:cs="Times New Roman"/>
+        </w:rPr>
+        <w:t xml:space="preserve"> a </w:t>
+      </w:r>
+      <w:proofErr w:type="spellStart"/>
+      <w:r>
+        <w:rPr>
+          <w:rFonts w:ascii="Times New Roman" w:hAnsi="Times New Roman" w:cs="Times New Roman"/>
+        </w:rPr>
+        <w:t>scalable</w:t>
+      </w:r>
+      <w:proofErr w:type="spellEnd"/>
+      <w:r>
+        <w:rPr>
+          <w:rFonts w:ascii="Times New Roman" w:hAnsi="Times New Roman" w:cs="Times New Roman"/>
+        </w:rPr>
+        <w:t xml:space="preserve"> </w:t>
+      </w:r>
+      <w:proofErr w:type="spellStart"/>
+      <w:r>
+        <w:rPr>
+          <w:rFonts w:ascii="Times New Roman" w:hAnsi="Times New Roman" w:cs="Times New Roman"/>
+        </w:rPr>
+        <w:t>array</w:t>
+      </w:r>
+      <w:proofErr w:type="spellEnd"/>
+      <w:r>
+        <w:rPr>
+          <w:rFonts w:ascii="Times New Roman" w:hAnsi="Times New Roman" w:cs="Times New Roman"/>
+        </w:rPr>
+        <w:t xml:space="preserve"> of </w:t>
+      </w:r>
+      <w:proofErr w:type="spellStart"/>
+      <w:r>
+        <w:rPr>
+          <w:rFonts w:ascii="Times New Roman" w:hAnsi="Times New Roman" w:cs="Times New Roman"/>
+        </w:rPr>
+        <w:t>multithre</w:t>
+      </w:r>
+      <w:r>
+        <w:rPr>
+          <w:rFonts w:ascii="Times New Roman" w:hAnsi="Times New Roman" w:cs="Times New Roman"/>
+        </w:rPr>
+        <w:t>aded</w:t>
+      </w:r>
+      <w:proofErr w:type="spellEnd"/>
+      <w:r>
+        <w:rPr>
+          <w:rFonts w:ascii="Times New Roman" w:hAnsi="Times New Roman" w:cs="Times New Roman"/>
+        </w:rPr>
+        <w:t xml:space="preserve"> </w:t>
+      </w:r>
+      <w:proofErr w:type="spellStart"/>
+      <w:r>
+        <w:rPr>
+          <w:rFonts w:ascii="Times New Roman" w:hAnsi="Times New Roman" w:cs="Times New Roman"/>
+        </w:rPr>
+        <w:t>Streaming</w:t>
+      </w:r>
+      <w:proofErr w:type="spellEnd"/>
+      <w:r>
+        <w:rPr>
+          <w:rFonts w:ascii="Times New Roman" w:hAnsi="Times New Roman" w:cs="Times New Roman"/>
+        </w:rPr>
+        <w:t xml:space="preserve"> </w:t>
+      </w:r>
+      <w:proofErr w:type="spellStart"/>
+      <w:r>
+        <w:rPr>
+          <w:rFonts w:ascii="Times New Roman" w:hAnsi="Times New Roman" w:cs="Times New Roman"/>
+        </w:rPr>
+        <w:t>Processors</w:t>
+      </w:r>
+      <w:proofErr w:type="spellEnd"/>
+      <w:r>
+        <w:rPr>
+          <w:rFonts w:ascii="Times New Roman" w:hAnsi="Times New Roman" w:cs="Times New Roman"/>
+        </w:rPr>
+        <w:t xml:space="preserve"> (</w:t>
+      </w:r>
+      <w:proofErr w:type="spellStart"/>
+      <w:r>
+        <w:rPr>
+          <w:rFonts w:ascii="Times New Roman" w:hAnsi="Times New Roman" w:cs="Times New Roman"/>
+        </w:rPr>
+        <w:t>SMs</w:t>
+      </w:r>
+      <w:proofErr w:type="spellEnd"/>
+      <w:r>
+        <w:rPr>
+          <w:rFonts w:ascii="Times New Roman" w:hAnsi="Times New Roman" w:cs="Times New Roman"/>
+        </w:rPr>
+        <w:t xml:space="preserve">). A </w:t>
+      </w:r>
+      <w:proofErr w:type="spellStart"/>
+      <w:r>
+        <w:rPr>
+          <w:rFonts w:ascii="Times New Roman" w:hAnsi="Times New Roman" w:cs="Times New Roman"/>
+        </w:rPr>
+        <w:t>parallel</w:t>
+      </w:r>
+      <w:proofErr w:type="spellEnd"/>
+      <w:r>
+        <w:rPr>
+          <w:rFonts w:ascii="Times New Roman" w:hAnsi="Times New Roman" w:cs="Times New Roman"/>
+        </w:rPr>
+        <w:t xml:space="preserve"> </w:t>
+      </w:r>
+      <w:proofErr w:type="spellStart"/>
+      <w:r>
+        <w:rPr>
+          <w:rFonts w:ascii="Times New Roman" w:hAnsi="Times New Roman" w:cs="Times New Roman"/>
+        </w:rPr>
+        <w:t>application</w:t>
+      </w:r>
+      <w:proofErr w:type="spellEnd"/>
+      <w:r>
+        <w:rPr>
+          <w:rFonts w:ascii="Times New Roman" w:hAnsi="Times New Roman" w:cs="Times New Roman"/>
+        </w:rPr>
+        <w:t xml:space="preserve"> </w:t>
+      </w:r>
+      <w:proofErr w:type="spellStart"/>
+      <w:r>
+        <w:rPr>
+          <w:rFonts w:ascii="Times New Roman" w:hAnsi="Times New Roman" w:cs="Times New Roman"/>
+        </w:rPr>
+        <w:t>is</w:t>
+      </w:r>
+      <w:proofErr w:type="spellEnd"/>
+      <w:r>
+        <w:rPr>
+          <w:rFonts w:ascii="Times New Roman" w:hAnsi="Times New Roman" w:cs="Times New Roman"/>
+        </w:rPr>
+        <w:t xml:space="preserve"> </w:t>
+      </w:r>
+      <w:proofErr w:type="spellStart"/>
+      <w:r>
+        <w:rPr>
+          <w:rFonts w:ascii="Times New Roman" w:hAnsi="Times New Roman" w:cs="Times New Roman"/>
+        </w:rPr>
+        <w:t>divided</w:t>
+      </w:r>
+      <w:proofErr w:type="spellEnd"/>
+      <w:r>
+        <w:rPr>
+          <w:rFonts w:ascii="Times New Roman" w:hAnsi="Times New Roman" w:cs="Times New Roman"/>
+        </w:rPr>
+        <w:t xml:space="preserve"> </w:t>
+      </w:r>
+      <w:proofErr w:type="spellStart"/>
+      <w:r>
+        <w:rPr>
+          <w:rFonts w:ascii="Times New Roman" w:hAnsi="Times New Roman" w:cs="Times New Roman"/>
+        </w:rPr>
+        <w:t>into</w:t>
+      </w:r>
+      <w:proofErr w:type="spellEnd"/>
+      <w:r>
+        <w:rPr>
+          <w:rFonts w:ascii="Times New Roman" w:hAnsi="Times New Roman" w:cs="Times New Roman"/>
+        </w:rPr>
+        <w:t xml:space="preserve"> </w:t>
+      </w:r>
+      <w:proofErr w:type="spellStart"/>
+      <w:r>
+        <w:rPr>
+          <w:rFonts w:ascii="Times New Roman" w:hAnsi="Times New Roman" w:cs="Times New Roman"/>
+        </w:rPr>
+        <w:t>blocks</w:t>
+      </w:r>
+      <w:proofErr w:type="spellEnd"/>
+      <w:r>
+        <w:rPr>
+          <w:rFonts w:ascii="Times New Roman" w:hAnsi="Times New Roman" w:cs="Times New Roman"/>
+        </w:rPr>
+        <w:t xml:space="preserve"> of </w:t>
+      </w:r>
+      <w:proofErr w:type="spellStart"/>
+      <w:r>
+        <w:rPr>
+          <w:rFonts w:ascii="Times New Roman" w:hAnsi="Times New Roman" w:cs="Times New Roman"/>
+        </w:rPr>
+        <w:t>threads</w:t>
+      </w:r>
+      <w:proofErr w:type="spellEnd"/>
+      <w:r>
+        <w:rPr>
+          <w:rFonts w:ascii="Times New Roman" w:hAnsi="Times New Roman" w:cs="Times New Roman"/>
+        </w:rPr>
+        <w:t xml:space="preserve"> </w:t>
+      </w:r>
+      <w:proofErr w:type="spellStart"/>
+      <w:r>
+        <w:rPr>
+          <w:rFonts w:ascii="Times New Roman" w:hAnsi="Times New Roman" w:cs="Times New Roman"/>
+        </w:rPr>
+        <w:t>which</w:t>
+      </w:r>
+      <w:proofErr w:type="spellEnd"/>
+      <w:r>
+        <w:rPr>
+          <w:rFonts w:ascii="Times New Roman" w:hAnsi="Times New Roman" w:cs="Times New Roman"/>
+        </w:rPr>
+        <w:t xml:space="preserve"> </w:t>
+      </w:r>
+      <w:proofErr w:type="spellStart"/>
+      <w:r>
+        <w:rPr>
+          <w:rFonts w:ascii="Times New Roman" w:hAnsi="Times New Roman" w:cs="Times New Roman"/>
+        </w:rPr>
+        <w:t>are</w:t>
+      </w:r>
+      <w:proofErr w:type="spellEnd"/>
+      <w:r>
+        <w:rPr>
+          <w:rFonts w:ascii="Times New Roman" w:hAnsi="Times New Roman" w:cs="Times New Roman"/>
+        </w:rPr>
+        <w:t xml:space="preserve"> </w:t>
+      </w:r>
+      <w:proofErr w:type="spellStart"/>
+      <w:r>
+        <w:rPr>
+          <w:rFonts w:ascii="Times New Roman" w:hAnsi="Times New Roman" w:cs="Times New Roman"/>
+        </w:rPr>
+        <w:t>executed</w:t>
+      </w:r>
+      <w:proofErr w:type="spellEnd"/>
+      <w:r>
+        <w:rPr>
+          <w:rFonts w:ascii="Times New Roman" w:hAnsi="Times New Roman" w:cs="Times New Roman"/>
+        </w:rPr>
+        <w:t xml:space="preserve"> </w:t>
+      </w:r>
+      <w:proofErr w:type="spellStart"/>
+      <w:r>
+        <w:rPr>
+          <w:rFonts w:ascii="Times New Roman" w:hAnsi="Times New Roman" w:cs="Times New Roman"/>
+        </w:rPr>
+        <w:t>independently</w:t>
+      </w:r>
+      <w:proofErr w:type="spellEnd"/>
+      <w:r>
+        <w:rPr>
+          <w:rFonts w:ascii="Times New Roman" w:hAnsi="Times New Roman" w:cs="Times New Roman"/>
+        </w:rPr>
+        <w:t xml:space="preserve"> from </w:t>
+      </w:r>
+      <w:proofErr w:type="spellStart"/>
+      <w:r>
+        <w:rPr>
+          <w:rFonts w:ascii="Times New Roman" w:hAnsi="Times New Roman" w:cs="Times New Roman"/>
+        </w:rPr>
+        <w:t>each</w:t>
+      </w:r>
+      <w:proofErr w:type="spellEnd"/>
+      <w:r>
+        <w:rPr>
+          <w:rFonts w:ascii="Times New Roman" w:hAnsi="Times New Roman" w:cs="Times New Roman"/>
+        </w:rPr>
+        <w:t xml:space="preserve"> </w:t>
+      </w:r>
+      <w:proofErr w:type="spellStart"/>
+      <w:r>
+        <w:rPr>
+          <w:rFonts w:ascii="Times New Roman" w:hAnsi="Times New Roman" w:cs="Times New Roman"/>
+        </w:rPr>
+        <w:t>other</w:t>
+      </w:r>
+      <w:proofErr w:type="spellEnd"/>
+      <w:r>
+        <w:rPr>
+          <w:rFonts w:ascii="Times New Roman" w:hAnsi="Times New Roman" w:cs="Times New Roman"/>
+        </w:rPr>
+        <w:t xml:space="preserve">. </w:t>
+      </w:r>
+      <w:proofErr w:type="spellStart"/>
+      <w:r>
+        <w:rPr>
+          <w:rFonts w:ascii="Times New Roman" w:hAnsi="Times New Roman" w:cs="Times New Roman"/>
+        </w:rPr>
+        <w:t>Every</w:t>
+      </w:r>
+      <w:proofErr w:type="spellEnd"/>
+      <w:r>
+        <w:rPr>
+          <w:rFonts w:ascii="Times New Roman" w:hAnsi="Times New Roman" w:cs="Times New Roman"/>
+        </w:rPr>
+        <w:t xml:space="preserve"> </w:t>
+      </w:r>
+      <w:proofErr w:type="spellStart"/>
+      <w:r>
+        <w:rPr>
+          <w:rFonts w:ascii="Times New Roman" w:hAnsi="Times New Roman" w:cs="Times New Roman"/>
+        </w:rPr>
+        <w:t>block</w:t>
+      </w:r>
+      <w:proofErr w:type="spellEnd"/>
+      <w:r>
+        <w:rPr>
+          <w:rFonts w:ascii="Times New Roman" w:hAnsi="Times New Roman" w:cs="Times New Roman"/>
+        </w:rPr>
+        <w:t xml:space="preserve"> </w:t>
+      </w:r>
+      <w:proofErr w:type="spellStart"/>
+      <w:r>
+        <w:rPr>
+          <w:rFonts w:ascii="Times New Roman" w:hAnsi="Times New Roman" w:cs="Times New Roman"/>
+        </w:rPr>
+        <w:t>is</w:t>
+      </w:r>
+      <w:proofErr w:type="spellEnd"/>
+      <w:r>
+        <w:rPr>
+          <w:rFonts w:ascii="Times New Roman" w:hAnsi="Times New Roman" w:cs="Times New Roman"/>
+        </w:rPr>
+        <w:t xml:space="preserve"> </w:t>
+      </w:r>
+      <w:proofErr w:type="spellStart"/>
+      <w:r>
+        <w:rPr>
+          <w:rFonts w:ascii="Times New Roman" w:hAnsi="Times New Roman" w:cs="Times New Roman"/>
+        </w:rPr>
+        <w:t>executed</w:t>
+      </w:r>
+      <w:proofErr w:type="spellEnd"/>
+      <w:r>
+        <w:rPr>
+          <w:rFonts w:ascii="Times New Roman" w:hAnsi="Times New Roman" w:cs="Times New Roman"/>
+        </w:rPr>
+        <w:t xml:space="preserve"> by one </w:t>
+      </w:r>
+      <w:proofErr w:type="spellStart"/>
+      <w:r>
+        <w:rPr>
+          <w:rFonts w:ascii="Times New Roman" w:hAnsi="Times New Roman" w:cs="Times New Roman"/>
+        </w:rPr>
+        <w:t>Streaming</w:t>
+      </w:r>
+      <w:proofErr w:type="spellEnd"/>
+      <w:r>
+        <w:rPr>
+          <w:rFonts w:ascii="Times New Roman" w:hAnsi="Times New Roman" w:cs="Times New Roman"/>
+        </w:rPr>
+        <w:t xml:space="preserve"> </w:t>
+      </w:r>
+      <w:proofErr w:type="spellStart"/>
+      <w:r>
+        <w:rPr>
+          <w:rFonts w:ascii="Times New Roman" w:hAnsi="Times New Roman" w:cs="Times New Roman"/>
+        </w:rPr>
+        <w:t>Processor</w:t>
+      </w:r>
+      <w:proofErr w:type="spellEnd"/>
+      <w:r>
+        <w:rPr>
+          <w:rFonts w:ascii="Times New Roman" w:hAnsi="Times New Roman" w:cs="Times New Roman"/>
+        </w:rPr>
+        <w:t xml:space="preserve">, </w:t>
+      </w:r>
+      <w:proofErr w:type="spellStart"/>
+      <w:r>
+        <w:rPr>
+          <w:rFonts w:ascii="Times New Roman" w:hAnsi="Times New Roman" w:cs="Times New Roman"/>
+        </w:rPr>
+        <w:t>so</w:t>
+      </w:r>
+      <w:proofErr w:type="spellEnd"/>
+      <w:r>
+        <w:rPr>
+          <w:rFonts w:ascii="Times New Roman" w:hAnsi="Times New Roman" w:cs="Times New Roman"/>
+        </w:rPr>
+        <w:t xml:space="preserve"> </w:t>
+      </w:r>
+      <w:proofErr w:type="spellStart"/>
+      <w:r>
+        <w:rPr>
+          <w:rFonts w:ascii="Times New Roman" w:hAnsi="Times New Roman" w:cs="Times New Roman"/>
+        </w:rPr>
+        <w:t>that</w:t>
+      </w:r>
+      <w:proofErr w:type="spellEnd"/>
+      <w:r>
+        <w:rPr>
+          <w:rFonts w:ascii="Times New Roman" w:hAnsi="Times New Roman" w:cs="Times New Roman"/>
+        </w:rPr>
+        <w:t xml:space="preserve"> </w:t>
+      </w:r>
+      <w:proofErr w:type="spellStart"/>
+      <w:r>
+        <w:rPr>
+          <w:rFonts w:ascii="Times New Roman" w:hAnsi="Times New Roman" w:cs="Times New Roman"/>
+        </w:rPr>
+        <w:t>threads</w:t>
+      </w:r>
+      <w:proofErr w:type="spellEnd"/>
+      <w:r>
+        <w:rPr>
+          <w:rFonts w:ascii="Times New Roman" w:hAnsi="Times New Roman" w:cs="Times New Roman"/>
+        </w:rPr>
+        <w:t xml:space="preserve"> </w:t>
+      </w:r>
+      <w:proofErr w:type="spellStart"/>
+      <w:r>
+        <w:rPr>
+          <w:rFonts w:ascii="Times New Roman" w:hAnsi="Times New Roman" w:cs="Times New Roman"/>
+        </w:rPr>
+        <w:t>can</w:t>
+      </w:r>
+      <w:proofErr w:type="spellEnd"/>
+      <w:r>
+        <w:rPr>
+          <w:rFonts w:ascii="Times New Roman" w:hAnsi="Times New Roman" w:cs="Times New Roman"/>
+        </w:rPr>
+        <w:t xml:space="preserve"> </w:t>
+      </w:r>
+      <w:proofErr w:type="spellStart"/>
+      <w:r>
+        <w:rPr>
+          <w:rFonts w:ascii="Times New Roman" w:hAnsi="Times New Roman" w:cs="Times New Roman"/>
+        </w:rPr>
+        <w:t>communicate</w:t>
+      </w:r>
+      <w:proofErr w:type="spellEnd"/>
+      <w:r>
+        <w:rPr>
+          <w:rFonts w:ascii="Times New Roman" w:hAnsi="Times New Roman" w:cs="Times New Roman"/>
+        </w:rPr>
+        <w:t xml:space="preserve"> </w:t>
+      </w:r>
+      <w:proofErr w:type="spellStart"/>
+      <w:r>
+        <w:rPr>
+          <w:rFonts w:ascii="Times New Roman" w:hAnsi="Times New Roman" w:cs="Times New Roman"/>
+        </w:rPr>
+        <w:t>each</w:t>
+      </w:r>
+      <w:proofErr w:type="spellEnd"/>
+      <w:r>
+        <w:rPr>
+          <w:rFonts w:ascii="Times New Roman" w:hAnsi="Times New Roman" w:cs="Times New Roman"/>
+        </w:rPr>
+        <w:t xml:space="preserve"> </w:t>
+      </w:r>
+      <w:proofErr w:type="spellStart"/>
+      <w:r>
+        <w:rPr>
+          <w:rFonts w:ascii="Times New Roman" w:hAnsi="Times New Roman" w:cs="Times New Roman"/>
+        </w:rPr>
+        <w:t>other</w:t>
+      </w:r>
+      <w:proofErr w:type="spellEnd"/>
+      <w:r>
+        <w:rPr>
+          <w:rFonts w:ascii="Times New Roman" w:hAnsi="Times New Roman" w:cs="Times New Roman"/>
+        </w:rPr>
+        <w:t xml:space="preserve"> </w:t>
+      </w:r>
+      <w:proofErr w:type="spellStart"/>
+      <w:r>
+        <w:rPr>
+          <w:rFonts w:ascii="Times New Roman" w:hAnsi="Times New Roman" w:cs="Times New Roman"/>
+        </w:rPr>
+        <w:t>around</w:t>
+      </w:r>
+      <w:proofErr w:type="spellEnd"/>
+      <w:r>
+        <w:rPr>
+          <w:rFonts w:ascii="Times New Roman" w:hAnsi="Times New Roman" w:cs="Times New Roman"/>
+        </w:rPr>
+        <w:t xml:space="preserve"> the </w:t>
+      </w:r>
+      <w:proofErr w:type="spellStart"/>
+      <w:r>
+        <w:rPr>
+          <w:rFonts w:ascii="Times New Roman" w:hAnsi="Times New Roman" w:cs="Times New Roman"/>
+        </w:rPr>
+        <w:t>block</w:t>
+      </w:r>
+      <w:proofErr w:type="spellEnd"/>
+      <w:r>
+        <w:rPr>
+          <w:rFonts w:ascii="Times New Roman" w:hAnsi="Times New Roman" w:cs="Times New Roman"/>
+        </w:rPr>
+        <w:t xml:space="preserve"> </w:t>
+      </w:r>
+      <w:proofErr w:type="spellStart"/>
+      <w:r>
+        <w:rPr>
+          <w:rFonts w:ascii="Times New Roman" w:hAnsi="Times New Roman" w:cs="Times New Roman"/>
+        </w:rPr>
+        <w:t>they</w:t>
+      </w:r>
+      <w:proofErr w:type="spellEnd"/>
+      <w:r>
+        <w:rPr>
+          <w:rFonts w:ascii="Times New Roman" w:hAnsi="Times New Roman" w:cs="Times New Roman"/>
+        </w:rPr>
+        <w:t xml:space="preserve"> </w:t>
+      </w:r>
+      <w:proofErr w:type="spellStart"/>
+      <w:r>
+        <w:rPr>
+          <w:rFonts w:ascii="Times New Roman" w:hAnsi="Times New Roman" w:cs="Times New Roman"/>
+        </w:rPr>
+        <w:t>belong</w:t>
+      </w:r>
+      <w:proofErr w:type="spellEnd"/>
+      <w:r>
+        <w:rPr>
+          <w:rFonts w:ascii="Times New Roman" w:hAnsi="Times New Roman" w:cs="Times New Roman"/>
+        </w:rPr>
+        <w:t xml:space="preserve"> to.</w:t>
+      </w:r>
+      <w:r>
+        <w:rPr>
+          <w:rFonts w:ascii="Times New Roman" w:hAnsi="Times New Roman" w:cs="Times New Roman"/>
+        </w:rPr>
+        <w:t xml:space="preserve"> </w:t>
+      </w:r>
+      <w:proofErr w:type="spellStart"/>
+      <w:r>
+        <w:rPr>
+          <w:rFonts w:ascii="Times New Roman" w:hAnsi="Times New Roman" w:cs="Times New Roman"/>
+        </w:rPr>
+        <w:t>Communication</w:t>
+      </w:r>
+      <w:proofErr w:type="spellEnd"/>
+      <w:r>
+        <w:rPr>
+          <w:rFonts w:ascii="Times New Roman" w:hAnsi="Times New Roman" w:cs="Times New Roman"/>
+        </w:rPr>
+        <w:t xml:space="preserve"> </w:t>
+      </w:r>
+      <w:proofErr w:type="spellStart"/>
+      <w:r>
+        <w:rPr>
+          <w:rFonts w:ascii="Times New Roman" w:hAnsi="Times New Roman" w:cs="Times New Roman"/>
+        </w:rPr>
+        <w:t>is</w:t>
+      </w:r>
+      <w:proofErr w:type="spellEnd"/>
+      <w:r>
+        <w:rPr>
+          <w:rFonts w:ascii="Times New Roman" w:hAnsi="Times New Roman" w:cs="Times New Roman"/>
+        </w:rPr>
+        <w:t xml:space="preserve"> </w:t>
+      </w:r>
+      <w:proofErr w:type="spellStart"/>
       <w:r>
         <w:rPr>
           <w:rFonts w:ascii="Times New Roman" w:hAnsi="Times New Roman" w:cs="Times New Roman"/>
         </w:rPr>
         <w:t>possible</w:t>
       </w:r>
-      <w:r>
-        <w:rPr>
-          <w:rFonts w:ascii="Times New Roman" w:hAnsi="Times New Roman" w:cs="Times New Roman"/>
-        </w:rPr>
-        <w:t xml:space="preserve"> by shared memory and</w:t>
-      </w:r>
-      <w:r>
-        <w:rPr>
-          <w:rFonts w:ascii="Times New Roman" w:hAnsi="Times New Roman" w:cs="Times New Roman"/>
-        </w:rPr>
-        <w:t xml:space="preserve"> barrier</w:t>
-      </w:r>
-      <w:r>
-        <w:rPr>
-          <w:rFonts w:ascii="Times New Roman" w:hAnsi="Times New Roman" w:cs="Times New Roman"/>
-        </w:rPr>
-        <w:t xml:space="preserve"> synchronization.</w:t>
-      </w:r>
-      <w:r>
-        <w:rPr>
-          <w:rFonts w:ascii="Times New Roman" w:hAnsi="Times New Roman" w:cs="Times New Roman"/>
-        </w:rPr>
-        <w:t xml:space="preserve"> </w:t>
-      </w:r>
-      <w:bookmarkStart w:id="0" w:name="_GoBack"/>
-      <w:bookmarkEnd w:id="0"/>
-      <w:r>
-        <w:rPr>
-          <w:rFonts w:ascii="Times New Roman" w:hAnsi="Times New Roman" w:cs="Times New Roman"/>
-        </w:rPr>
-        <w:t>The partition into blocks of threads makes it possible for a scheduler to transparently scale application’s parallelism when it is run on a GPUs with a bigger number of multiprocesso</w:t>
-      </w:r>
-      <w:r>
-        <w:rPr>
-          <w:rFonts w:ascii="Times New Roman" w:hAnsi="Times New Roman" w:cs="Times New Roman"/>
-        </w:rPr>
-        <w:t>rs (for example in the future).</w:t>
+      <w:proofErr w:type="spellEnd"/>
+      <w:r>
+        <w:rPr>
+          <w:rFonts w:ascii="Times New Roman" w:hAnsi="Times New Roman" w:cs="Times New Roman"/>
+        </w:rPr>
+        <w:t xml:space="preserve"> by </w:t>
+      </w:r>
+      <w:proofErr w:type="spellStart"/>
+      <w:r>
+        <w:rPr>
+          <w:rFonts w:ascii="Times New Roman" w:hAnsi="Times New Roman" w:cs="Times New Roman"/>
+        </w:rPr>
+        <w:t>shared</w:t>
+      </w:r>
+      <w:proofErr w:type="spellEnd"/>
+      <w:r>
+        <w:rPr>
+          <w:rFonts w:ascii="Times New Roman" w:hAnsi="Times New Roman" w:cs="Times New Roman"/>
+        </w:rPr>
+        <w:t xml:space="preserve"> </w:t>
+      </w:r>
+      <w:proofErr w:type="spellStart"/>
+      <w:r>
+        <w:rPr>
+          <w:rFonts w:ascii="Times New Roman" w:hAnsi="Times New Roman" w:cs="Times New Roman"/>
+        </w:rPr>
+        <w:t>memory</w:t>
+      </w:r>
+      <w:proofErr w:type="spellEnd"/>
+      <w:r>
+        <w:rPr>
+          <w:rFonts w:ascii="Times New Roman" w:hAnsi="Times New Roman" w:cs="Times New Roman"/>
+        </w:rPr>
+        <w:t xml:space="preserve"> and</w:t>
+      </w:r>
+      <w:r>
+        <w:rPr>
+          <w:rFonts w:ascii="Times New Roman" w:hAnsi="Times New Roman" w:cs="Times New Roman"/>
+        </w:rPr>
+        <w:t xml:space="preserve"> </w:t>
+      </w:r>
+      <w:proofErr w:type="spellStart"/>
+      <w:r>
+        <w:rPr>
+          <w:rFonts w:ascii="Times New Roman" w:hAnsi="Times New Roman" w:cs="Times New Roman"/>
+        </w:rPr>
+        <w:t>barrier</w:t>
+      </w:r>
+      <w:proofErr w:type="spellEnd"/>
+      <w:r>
+        <w:rPr>
+          <w:rFonts w:ascii="Times New Roman" w:hAnsi="Times New Roman" w:cs="Times New Roman"/>
+        </w:rPr>
+        <w:t xml:space="preserve"> </w:t>
+      </w:r>
+      <w:proofErr w:type="spellStart"/>
+      <w:r>
+        <w:rPr>
+          <w:rFonts w:ascii="Times New Roman" w:hAnsi="Times New Roman" w:cs="Times New Roman"/>
+        </w:rPr>
+        <w:t>synchronization</w:t>
+      </w:r>
+      <w:proofErr w:type="spellEnd"/>
+      <w:r>
+        <w:rPr>
+          <w:rFonts w:ascii="Times New Roman" w:hAnsi="Times New Roman" w:cs="Times New Roman"/>
+        </w:rPr>
+        <w:t>.</w:t>
+      </w:r>
+      <w:r>
+        <w:rPr>
+          <w:rFonts w:ascii="Times New Roman" w:hAnsi="Times New Roman" w:cs="Times New Roman"/>
+        </w:rPr>
+        <w:t xml:space="preserve"> </w:t>
+      </w:r>
+      <w:r>
+        <w:rPr>
+          <w:rFonts w:ascii="Times New Roman" w:hAnsi="Times New Roman" w:cs="Times New Roman"/>
+        </w:rPr>
+        <w:t xml:space="preserve">The </w:t>
+      </w:r>
+      <w:proofErr w:type="spellStart"/>
+      <w:r>
+        <w:rPr>
+          <w:rFonts w:ascii="Times New Roman" w:hAnsi="Times New Roman" w:cs="Times New Roman"/>
+        </w:rPr>
+        <w:t>partition</w:t>
+      </w:r>
+      <w:proofErr w:type="spellEnd"/>
+      <w:r>
+        <w:rPr>
+          <w:rFonts w:ascii="Times New Roman" w:hAnsi="Times New Roman" w:cs="Times New Roman"/>
+        </w:rPr>
+        <w:t xml:space="preserve"> </w:t>
+      </w:r>
+      <w:proofErr w:type="spellStart"/>
+      <w:r>
+        <w:rPr>
+          <w:rFonts w:ascii="Times New Roman" w:hAnsi="Times New Roman" w:cs="Times New Roman"/>
+        </w:rPr>
+        <w:t>into</w:t>
+      </w:r>
+      <w:proofErr w:type="spellEnd"/>
+      <w:r>
+        <w:rPr>
+          <w:rFonts w:ascii="Times New Roman" w:hAnsi="Times New Roman" w:cs="Times New Roman"/>
+        </w:rPr>
+        <w:t xml:space="preserve"> </w:t>
+      </w:r>
+      <w:proofErr w:type="spellStart"/>
+      <w:r>
+        <w:rPr>
+          <w:rFonts w:ascii="Times New Roman" w:hAnsi="Times New Roman" w:cs="Times New Roman"/>
+        </w:rPr>
+        <w:t>blocks</w:t>
+      </w:r>
+      <w:proofErr w:type="spellEnd"/>
+      <w:r>
+        <w:rPr>
+          <w:rFonts w:ascii="Times New Roman" w:hAnsi="Times New Roman" w:cs="Times New Roman"/>
+        </w:rPr>
+        <w:t xml:space="preserve"> of </w:t>
+      </w:r>
+      <w:proofErr w:type="spellStart"/>
+      <w:r>
+        <w:rPr>
+          <w:rFonts w:ascii="Times New Roman" w:hAnsi="Times New Roman" w:cs="Times New Roman"/>
+        </w:rPr>
+        <w:t>threads</w:t>
+      </w:r>
+      <w:proofErr w:type="spellEnd"/>
+      <w:r>
+        <w:rPr>
+          <w:rFonts w:ascii="Times New Roman" w:hAnsi="Times New Roman" w:cs="Times New Roman"/>
+        </w:rPr>
+        <w:t xml:space="preserve"> </w:t>
+      </w:r>
+      <w:proofErr w:type="spellStart"/>
+      <w:r>
+        <w:rPr>
+          <w:rFonts w:ascii="Times New Roman" w:hAnsi="Times New Roman" w:cs="Times New Roman"/>
+        </w:rPr>
+        <w:t>makes</w:t>
+      </w:r>
+      <w:proofErr w:type="spellEnd"/>
+      <w:r>
+        <w:rPr>
+          <w:rFonts w:ascii="Times New Roman" w:hAnsi="Times New Roman" w:cs="Times New Roman"/>
+        </w:rPr>
+        <w:t xml:space="preserve"> </w:t>
+      </w:r>
+      <w:proofErr w:type="spellStart"/>
+      <w:r>
+        <w:rPr>
+          <w:rFonts w:ascii="Times New Roman" w:hAnsi="Times New Roman" w:cs="Times New Roman"/>
+        </w:rPr>
+        <w:t>it</w:t>
+      </w:r>
+      <w:proofErr w:type="spellEnd"/>
+      <w:r>
+        <w:rPr>
+          <w:rFonts w:ascii="Times New Roman" w:hAnsi="Times New Roman" w:cs="Times New Roman"/>
+        </w:rPr>
+        <w:t xml:space="preserve"> </w:t>
+      </w:r>
+      <w:proofErr w:type="spellStart"/>
+      <w:r>
+        <w:rPr>
+          <w:rFonts w:ascii="Times New Roman" w:hAnsi="Times New Roman" w:cs="Times New Roman"/>
+        </w:rPr>
+        <w:t>possible</w:t>
+      </w:r>
+      <w:proofErr w:type="spellEnd"/>
+      <w:r>
+        <w:rPr>
+          <w:rFonts w:ascii="Times New Roman" w:hAnsi="Times New Roman" w:cs="Times New Roman"/>
+        </w:rPr>
+        <w:t xml:space="preserve"> for a </w:t>
+      </w:r>
+      <w:proofErr w:type="spellStart"/>
+      <w:r>
+        <w:rPr>
+          <w:rFonts w:ascii="Times New Roman" w:hAnsi="Times New Roman" w:cs="Times New Roman"/>
+        </w:rPr>
+        <w:t>scheduler</w:t>
+      </w:r>
+      <w:proofErr w:type="spellEnd"/>
+      <w:r>
+        <w:rPr>
+          <w:rFonts w:ascii="Times New Roman" w:hAnsi="Times New Roman" w:cs="Times New Roman"/>
+        </w:rPr>
+        <w:t xml:space="preserve"> to </w:t>
+      </w:r>
+      <w:proofErr w:type="spellStart"/>
+      <w:r>
+        <w:rPr>
+          <w:rFonts w:ascii="Times New Roman" w:hAnsi="Times New Roman" w:cs="Times New Roman"/>
+        </w:rPr>
+        <w:t>transparently</w:t>
+      </w:r>
+      <w:proofErr w:type="spellEnd"/>
+      <w:r>
+        <w:rPr>
+          <w:rFonts w:ascii="Times New Roman" w:hAnsi="Times New Roman" w:cs="Times New Roman"/>
+        </w:rPr>
+        <w:t xml:space="preserve"> </w:t>
+      </w:r>
+      <w:proofErr w:type="spellStart"/>
+      <w:r>
+        <w:rPr>
+          <w:rFonts w:ascii="Times New Roman" w:hAnsi="Times New Roman" w:cs="Times New Roman"/>
+        </w:rPr>
+        <w:t>scale</w:t>
+      </w:r>
+      <w:proofErr w:type="spellEnd"/>
+      <w:r>
+        <w:rPr>
+          <w:rFonts w:ascii="Times New Roman" w:hAnsi="Times New Roman" w:cs="Times New Roman"/>
+        </w:rPr>
+        <w:t xml:space="preserve"> </w:t>
+      </w:r>
+      <w:proofErr w:type="spellStart"/>
+      <w:r>
+        <w:rPr>
+          <w:rFonts w:ascii="Times New Roman" w:hAnsi="Times New Roman" w:cs="Times New Roman"/>
+        </w:rPr>
+        <w:t>application’s</w:t>
+      </w:r>
+      <w:proofErr w:type="spellEnd"/>
+      <w:r>
+        <w:rPr>
+          <w:rFonts w:ascii="Times New Roman" w:hAnsi="Times New Roman" w:cs="Times New Roman"/>
+        </w:rPr>
+        <w:t xml:space="preserve"> </w:t>
+      </w:r>
+      <w:proofErr w:type="spellStart"/>
+      <w:r>
+        <w:rPr>
+          <w:rFonts w:ascii="Times New Roman" w:hAnsi="Times New Roman" w:cs="Times New Roman"/>
+        </w:rPr>
+        <w:t>parallelism</w:t>
+      </w:r>
+      <w:proofErr w:type="spellEnd"/>
+      <w:r>
+        <w:rPr>
+          <w:rFonts w:ascii="Times New Roman" w:hAnsi="Times New Roman" w:cs="Times New Roman"/>
+        </w:rPr>
+        <w:t xml:space="preserve"> </w:t>
+      </w:r>
+      <w:proofErr w:type="spellStart"/>
+      <w:r>
+        <w:rPr>
+          <w:rFonts w:ascii="Times New Roman" w:hAnsi="Times New Roman" w:cs="Times New Roman"/>
+        </w:rPr>
+        <w:t>when</w:t>
+      </w:r>
+      <w:proofErr w:type="spellEnd"/>
+      <w:r>
+        <w:rPr>
+          <w:rFonts w:ascii="Times New Roman" w:hAnsi="Times New Roman" w:cs="Times New Roman"/>
+        </w:rPr>
+        <w:t xml:space="preserve"> </w:t>
+      </w:r>
+      <w:proofErr w:type="spellStart"/>
+      <w:r>
+        <w:rPr>
+          <w:rFonts w:ascii="Times New Roman" w:hAnsi="Times New Roman" w:cs="Times New Roman"/>
+        </w:rPr>
+        <w:t>it</w:t>
+      </w:r>
+      <w:proofErr w:type="spellEnd"/>
+      <w:r>
+        <w:rPr>
+          <w:rFonts w:ascii="Times New Roman" w:hAnsi="Times New Roman" w:cs="Times New Roman"/>
+        </w:rPr>
+        <w:t xml:space="preserve"> </w:t>
+      </w:r>
+      <w:proofErr w:type="spellStart"/>
+      <w:r>
+        <w:rPr>
+          <w:rFonts w:ascii="Times New Roman" w:hAnsi="Times New Roman" w:cs="Times New Roman"/>
+        </w:rPr>
+        <w:t>is</w:t>
+      </w:r>
+      <w:proofErr w:type="spellEnd"/>
+      <w:r>
+        <w:rPr>
+          <w:rFonts w:ascii="Times New Roman" w:hAnsi="Times New Roman" w:cs="Times New Roman"/>
+        </w:rPr>
+        <w:t xml:space="preserve"> run on a </w:t>
+      </w:r>
+      <w:proofErr w:type="spellStart"/>
+      <w:r>
+        <w:rPr>
+          <w:rFonts w:ascii="Times New Roman" w:hAnsi="Times New Roman" w:cs="Times New Roman"/>
+        </w:rPr>
+        <w:t>GPUs</w:t>
+      </w:r>
+      <w:proofErr w:type="spellEnd"/>
+      <w:r>
+        <w:rPr>
+          <w:rFonts w:ascii="Times New Roman" w:hAnsi="Times New Roman" w:cs="Times New Roman"/>
+        </w:rPr>
+        <w:t xml:space="preserve"> with a </w:t>
+      </w:r>
+      <w:proofErr w:type="spellStart"/>
+      <w:r>
+        <w:rPr>
+          <w:rFonts w:ascii="Times New Roman" w:hAnsi="Times New Roman" w:cs="Times New Roman"/>
+        </w:rPr>
+        <w:t>bigger</w:t>
+      </w:r>
+      <w:proofErr w:type="spellEnd"/>
+      <w:r>
+        <w:rPr>
+          <w:rFonts w:ascii="Times New Roman" w:hAnsi="Times New Roman" w:cs="Times New Roman"/>
+        </w:rPr>
+        <w:t xml:space="preserve"> </w:t>
+      </w:r>
+      <w:proofErr w:type="spellStart"/>
+      <w:r>
+        <w:rPr>
+          <w:rFonts w:ascii="Times New Roman" w:hAnsi="Times New Roman" w:cs="Times New Roman"/>
+        </w:rPr>
+        <w:t>number</w:t>
+      </w:r>
+      <w:proofErr w:type="spellEnd"/>
+      <w:r>
+        <w:rPr>
+          <w:rFonts w:ascii="Times New Roman" w:hAnsi="Times New Roman" w:cs="Times New Roman"/>
+        </w:rPr>
+        <w:t xml:space="preserve"> of </w:t>
+      </w:r>
+      <w:proofErr w:type="spellStart"/>
+      <w:r>
+        <w:rPr>
+          <w:rFonts w:ascii="Times New Roman" w:hAnsi="Times New Roman" w:cs="Times New Roman"/>
+        </w:rPr>
+        <w:t>multiprocesso</w:t>
+      </w:r>
+      <w:r>
+        <w:rPr>
+          <w:rFonts w:ascii="Times New Roman" w:hAnsi="Times New Roman" w:cs="Times New Roman"/>
+        </w:rPr>
+        <w:t>rs</w:t>
+      </w:r>
+      <w:proofErr w:type="spellEnd"/>
+      <w:r>
+        <w:rPr>
+          <w:rFonts w:ascii="Times New Roman" w:hAnsi="Times New Roman" w:cs="Times New Roman"/>
+        </w:rPr>
+        <w:t xml:space="preserve"> (for </w:t>
+      </w:r>
+      <w:proofErr w:type="spellStart"/>
+      <w:r>
+        <w:rPr>
+          <w:rFonts w:ascii="Times New Roman" w:hAnsi="Times New Roman" w:cs="Times New Roman"/>
+        </w:rPr>
+        <w:t>example</w:t>
+      </w:r>
+      <w:proofErr w:type="spellEnd"/>
+      <w:r>
+        <w:rPr>
+          <w:rFonts w:ascii="Times New Roman" w:hAnsi="Times New Roman" w:cs="Times New Roman"/>
+        </w:rPr>
+        <w:t xml:space="preserve"> in the </w:t>
+      </w:r>
+      <w:proofErr w:type="spellStart"/>
+      <w:r>
+        <w:rPr>
+          <w:rFonts w:ascii="Times New Roman" w:hAnsi="Times New Roman" w:cs="Times New Roman"/>
+        </w:rPr>
+        <w:t>future</w:t>
+      </w:r>
+      <w:proofErr w:type="spellEnd"/>
+      <w:r>
+        <w:rPr>
+          <w:rFonts w:ascii="Times New Roman" w:hAnsi="Times New Roman" w:cs="Times New Roman"/>
+        </w:rPr>
+        <w:t>).</w:t>
       </w:r>
     </w:p>
     <w:p>
@@ -1327,7 +6303,49 @@
         <w:rPr>
           <w:rFonts w:ascii="Times New Roman" w:hAnsi="Times New Roman" w:cs="Times New Roman"/>
         </w:rPr>
-        <w:t>NVIDIA developers named CUDA parallelism model</w:t>
+        <w:t xml:space="preserve">NVIDIA </w:t>
+      </w:r>
+      <w:proofErr w:type="spellStart"/>
+      <w:r>
+        <w:rPr>
+          <w:rFonts w:ascii="Times New Roman" w:hAnsi="Times New Roman" w:cs="Times New Roman"/>
+        </w:rPr>
+        <w:t>developers</w:t>
+      </w:r>
+      <w:proofErr w:type="spellEnd"/>
+      <w:r>
+        <w:rPr>
+          <w:rFonts w:ascii="Times New Roman" w:hAnsi="Times New Roman" w:cs="Times New Roman"/>
+        </w:rPr>
+        <w:t xml:space="preserve"> </w:t>
+      </w:r>
+      <w:proofErr w:type="spellStart"/>
+      <w:r>
+        <w:rPr>
+          <w:rFonts w:ascii="Times New Roman" w:hAnsi="Times New Roman" w:cs="Times New Roman"/>
+        </w:rPr>
+        <w:t>named</w:t>
+      </w:r>
+      <w:proofErr w:type="spellEnd"/>
+      <w:r>
+        <w:rPr>
+          <w:rFonts w:ascii="Times New Roman" w:hAnsi="Times New Roman" w:cs="Times New Roman"/>
+        </w:rPr>
+        <w:t xml:space="preserve"> CUDA </w:t>
+      </w:r>
+      <w:proofErr w:type="spellStart"/>
+      <w:r>
+        <w:rPr>
+          <w:rFonts w:ascii="Times New Roman" w:hAnsi="Times New Roman" w:cs="Times New Roman"/>
+        </w:rPr>
+        <w:t>parallelism</w:t>
+      </w:r>
+      <w:proofErr w:type="spellEnd"/>
+      <w:r>
+        <w:rPr>
+          <w:rFonts w:ascii="Times New Roman" w:hAnsi="Times New Roman" w:cs="Times New Roman"/>
+        </w:rPr>
+        <w:t xml:space="preserve"> model</w:t>
       </w:r>
       <w:r>
         <w:rPr>
@@ -1351,13 +6369,419 @@
         <w:rPr>
           <w:rFonts w:ascii="Times New Roman" w:hAnsi="Times New Roman" w:cs="Times New Roman"/>
         </w:rPr>
-        <w:t xml:space="preserve"> (Single Instruction, Multiple Threads) which is similar to SIMD model (Single Instruction, Multiple Data).</w:t>
-      </w:r>
-      <w:r>
-        <w:rPr>
-          <w:rFonts w:ascii="Times New Roman" w:hAnsi="Times New Roman" w:cs="Times New Roman"/>
-        </w:rPr>
-        <w:t xml:space="preserve"> In fact threads grouped in a warp (a group of 32 threads around one block) work as SIMD models describes, but at the same time other threads from another block can execute another instruction from the same kernel program.</w:t>
+        <w:t xml:space="preserve"> (Single </w:t>
+      </w:r>
+      <w:proofErr w:type="spellStart"/>
+      <w:r>
+        <w:rPr>
+          <w:rFonts w:ascii="Times New Roman" w:hAnsi="Times New Roman" w:cs="Times New Roman"/>
+        </w:rPr>
+        <w:t>Instruction</w:t>
+      </w:r>
+      <w:proofErr w:type="spellEnd"/>
+      <w:r>
+        <w:rPr>
+          <w:rFonts w:ascii="Times New Roman" w:hAnsi="Times New Roman" w:cs="Times New Roman"/>
+        </w:rPr>
+        <w:t xml:space="preserve">, </w:t>
+      </w:r>
+      <w:proofErr w:type="spellStart"/>
+      <w:r>
+        <w:rPr>
+          <w:rFonts w:ascii="Times New Roman" w:hAnsi="Times New Roman" w:cs="Times New Roman"/>
+        </w:rPr>
+        <w:t>Multiple</w:t>
+      </w:r>
+      <w:proofErr w:type="spellEnd"/>
+      <w:r>
+        <w:rPr>
+          <w:rFonts w:ascii="Times New Roman" w:hAnsi="Times New Roman" w:cs="Times New Roman"/>
+        </w:rPr>
+        <w:t xml:space="preserve"> </w:t>
+      </w:r>
+      <w:proofErr w:type="spellStart"/>
+      <w:r>
+        <w:rPr>
+          <w:rFonts w:ascii="Times New Roman" w:hAnsi="Times New Roman" w:cs="Times New Roman"/>
+        </w:rPr>
+        <w:t>Threads</w:t>
+      </w:r>
+      <w:proofErr w:type="spellEnd"/>
+      <w:r>
+        <w:rPr>
+          <w:rFonts w:ascii="Times New Roman" w:hAnsi="Times New Roman" w:cs="Times New Roman"/>
+        </w:rPr>
+        <w:t xml:space="preserve">) </w:t>
+      </w:r>
+      <w:proofErr w:type="spellStart"/>
+      <w:r>
+        <w:rPr>
+          <w:rFonts w:ascii="Times New Roman" w:hAnsi="Times New Roman" w:cs="Times New Roman"/>
+        </w:rPr>
+        <w:t>which</w:t>
+      </w:r>
+      <w:proofErr w:type="spellEnd"/>
+      <w:r>
+        <w:rPr>
+          <w:rFonts w:ascii="Times New Roman" w:hAnsi="Times New Roman" w:cs="Times New Roman"/>
+        </w:rPr>
+        <w:t xml:space="preserve"> </w:t>
+      </w:r>
+      <w:proofErr w:type="spellStart"/>
+      <w:r>
+        <w:rPr>
+          <w:rFonts w:ascii="Times New Roman" w:hAnsi="Times New Roman" w:cs="Times New Roman"/>
+        </w:rPr>
+        <w:t>is</w:t>
+      </w:r>
+      <w:proofErr w:type="spellEnd"/>
+      <w:r>
+        <w:rPr>
+          <w:rFonts w:ascii="Times New Roman" w:hAnsi="Times New Roman" w:cs="Times New Roman"/>
+        </w:rPr>
+        <w:t xml:space="preserve"> </w:t>
+      </w:r>
+      <w:proofErr w:type="spellStart"/>
+      <w:r>
+        <w:rPr>
+          <w:rFonts w:ascii="Times New Roman" w:hAnsi="Times New Roman" w:cs="Times New Roman"/>
+        </w:rPr>
+        <w:t>similar</w:t>
+      </w:r>
+      <w:proofErr w:type="spellEnd"/>
+      <w:r>
+        <w:rPr>
+          <w:rFonts w:ascii="Times New Roman" w:hAnsi="Times New Roman" w:cs="Times New Roman"/>
+        </w:rPr>
+        <w:t xml:space="preserve"> to SIMD model (Single </w:t>
+      </w:r>
+      <w:proofErr w:type="spellStart"/>
+      <w:r>
+        <w:rPr>
+          <w:rFonts w:ascii="Times New Roman" w:hAnsi="Times New Roman" w:cs="Times New Roman"/>
+        </w:rPr>
+        <w:t>Instruction</w:t>
+      </w:r>
+      <w:proofErr w:type="spellEnd"/>
+      <w:r>
+        <w:rPr>
+          <w:rFonts w:ascii="Times New Roman" w:hAnsi="Times New Roman" w:cs="Times New Roman"/>
+        </w:rPr>
+        <w:t xml:space="preserve">, </w:t>
+      </w:r>
+      <w:proofErr w:type="spellStart"/>
+      <w:r>
+        <w:rPr>
+          <w:rFonts w:ascii="Times New Roman" w:hAnsi="Times New Roman" w:cs="Times New Roman"/>
+        </w:rPr>
+        <w:t>Multiple</w:t>
+      </w:r>
+      <w:proofErr w:type="spellEnd"/>
+      <w:r>
+        <w:rPr>
+          <w:rFonts w:ascii="Times New Roman" w:hAnsi="Times New Roman" w:cs="Times New Roman"/>
+        </w:rPr>
+        <w:t xml:space="preserve"> Data).</w:t>
+      </w:r>
+      <w:r>
+        <w:rPr>
+          <w:rFonts w:ascii="Times New Roman" w:hAnsi="Times New Roman" w:cs="Times New Roman"/>
+        </w:rPr>
+        <w:t xml:space="preserve"> In </w:t>
+      </w:r>
+      <w:proofErr w:type="spellStart"/>
+      <w:r>
+        <w:rPr>
+          <w:rFonts w:ascii="Times New Roman" w:hAnsi="Times New Roman" w:cs="Times New Roman"/>
+        </w:rPr>
+        <w:t>fact</w:t>
+      </w:r>
+      <w:proofErr w:type="spellEnd"/>
+      <w:r>
+        <w:rPr>
+          <w:rFonts w:ascii="Times New Roman" w:hAnsi="Times New Roman" w:cs="Times New Roman"/>
+        </w:rPr>
+        <w:t xml:space="preserve"> </w:t>
+      </w:r>
+      <w:proofErr w:type="spellStart"/>
+      <w:r>
+        <w:rPr>
+          <w:rFonts w:ascii="Times New Roman" w:hAnsi="Times New Roman" w:cs="Times New Roman"/>
+        </w:rPr>
+        <w:t>threads</w:t>
+      </w:r>
+      <w:proofErr w:type="spellEnd"/>
+      <w:r>
+        <w:rPr>
+          <w:rFonts w:ascii="Times New Roman" w:hAnsi="Times New Roman" w:cs="Times New Roman"/>
+        </w:rPr>
+        <w:t xml:space="preserve"> </w:t>
+      </w:r>
+      <w:proofErr w:type="spellStart"/>
+      <w:r>
+        <w:rPr>
+          <w:rFonts w:ascii="Times New Roman" w:hAnsi="Times New Roman" w:cs="Times New Roman"/>
+        </w:rPr>
+        <w:t>grouped</w:t>
+      </w:r>
+      <w:proofErr w:type="spellEnd"/>
+      <w:r>
+        <w:rPr>
+          <w:rFonts w:ascii="Times New Roman" w:hAnsi="Times New Roman" w:cs="Times New Roman"/>
+        </w:rPr>
+        <w:t xml:space="preserve"> in a warp (a </w:t>
+      </w:r>
+      <w:proofErr w:type="spellStart"/>
+      <w:r>
+        <w:rPr>
+          <w:rFonts w:ascii="Times New Roman" w:hAnsi="Times New Roman" w:cs="Times New Roman"/>
+        </w:rPr>
+        <w:t>group</w:t>
+      </w:r>
+      <w:proofErr w:type="spellEnd"/>
+      <w:r>
+        <w:rPr>
+          <w:rFonts w:ascii="Times New Roman" w:hAnsi="Times New Roman" w:cs="Times New Roman"/>
+        </w:rPr>
+        <w:t xml:space="preserve"> of 32 </w:t>
+      </w:r>
+      <w:proofErr w:type="spellStart"/>
+      <w:r>
+        <w:rPr>
+          <w:rFonts w:ascii="Times New Roman" w:hAnsi="Times New Roman" w:cs="Times New Roman"/>
+        </w:rPr>
+        <w:t>threads</w:t>
+      </w:r>
+      <w:proofErr w:type="spellEnd"/>
+      <w:r>
+        <w:rPr>
+          <w:rFonts w:ascii="Times New Roman" w:hAnsi="Times New Roman" w:cs="Times New Roman"/>
+        </w:rPr>
+        <w:t xml:space="preserve"> </w:t>
+      </w:r>
+      <w:proofErr w:type="spellStart"/>
+      <w:r>
+        <w:rPr>
+          <w:rFonts w:ascii="Times New Roman" w:hAnsi="Times New Roman" w:cs="Times New Roman"/>
+        </w:rPr>
+        <w:t>around</w:t>
+      </w:r>
+      <w:proofErr w:type="spellEnd"/>
+      <w:r>
+        <w:rPr>
+          <w:rFonts w:ascii="Times New Roman" w:hAnsi="Times New Roman" w:cs="Times New Roman"/>
+        </w:rPr>
+        <w:t xml:space="preserve"> one </w:t>
+      </w:r>
+      <w:proofErr w:type="spellStart"/>
+      <w:r>
+        <w:rPr>
+          <w:rFonts w:ascii="Times New Roman" w:hAnsi="Times New Roman" w:cs="Times New Roman"/>
+        </w:rPr>
+        <w:t>block</w:t>
+      </w:r>
+      <w:proofErr w:type="spellEnd"/>
+      <w:r>
+        <w:rPr>
+          <w:rFonts w:ascii="Times New Roman" w:hAnsi="Times New Roman" w:cs="Times New Roman"/>
+        </w:rPr>
+        <w:t xml:space="preserve">) </w:t>
+      </w:r>
+      <w:proofErr w:type="spellStart"/>
+      <w:r>
+        <w:rPr>
+          <w:rFonts w:ascii="Times New Roman" w:hAnsi="Times New Roman" w:cs="Times New Roman"/>
+        </w:rPr>
+        <w:t>work</w:t>
+      </w:r>
+      <w:proofErr w:type="spellEnd"/>
+      <w:r>
+        <w:rPr>
+          <w:rFonts w:ascii="Times New Roman" w:hAnsi="Times New Roman" w:cs="Times New Roman"/>
+        </w:rPr>
+        <w:t xml:space="preserve"> as SIMD </w:t>
+      </w:r>
+      <w:proofErr w:type="spellStart"/>
+      <w:r>
+        <w:rPr>
+          <w:rFonts w:ascii="Times New Roman" w:hAnsi="Times New Roman" w:cs="Times New Roman"/>
+        </w:rPr>
+        <w:t>models</w:t>
+      </w:r>
+      <w:proofErr w:type="spellEnd"/>
+      <w:r>
+        <w:rPr>
+          <w:rFonts w:ascii="Times New Roman" w:hAnsi="Times New Roman" w:cs="Times New Roman"/>
+        </w:rPr>
+        <w:t xml:space="preserve"> </w:t>
+      </w:r>
+      <w:proofErr w:type="spellStart"/>
+      <w:r>
+        <w:rPr>
+          <w:rFonts w:ascii="Times New Roman" w:hAnsi="Times New Roman" w:cs="Times New Roman"/>
+        </w:rPr>
+        <w:t>describes</w:t>
+      </w:r>
+      <w:proofErr w:type="spellEnd"/>
+      <w:r>
+        <w:rPr>
+          <w:rFonts w:ascii="Times New Roman" w:hAnsi="Times New Roman" w:cs="Times New Roman"/>
+        </w:rPr>
+        <w:t xml:space="preserve">, but </w:t>
+      </w:r>
+      <w:proofErr w:type="spellStart"/>
+      <w:r>
+        <w:rPr>
+          <w:rFonts w:ascii="Times New Roman" w:hAnsi="Times New Roman" w:cs="Times New Roman"/>
+        </w:rPr>
+        <w:t>at</w:t>
+      </w:r>
+      <w:proofErr w:type="spellEnd"/>
+      <w:r>
+        <w:rPr>
+          <w:rFonts w:ascii="Times New Roman" w:hAnsi="Times New Roman" w:cs="Times New Roman"/>
+        </w:rPr>
+        <w:t xml:space="preserve"> the same </w:t>
+      </w:r>
+      <w:proofErr w:type="spellStart"/>
+      <w:r>
+        <w:rPr>
+          <w:rFonts w:ascii="Times New Roman" w:hAnsi="Times New Roman" w:cs="Times New Roman"/>
+        </w:rPr>
+        <w:t>time</w:t>
+      </w:r>
+      <w:proofErr w:type="spellEnd"/>
+      <w:r>
+        <w:rPr>
+          <w:rFonts w:ascii="Times New Roman" w:hAnsi="Times New Roman" w:cs="Times New Roman"/>
+        </w:rPr>
+        <w:t xml:space="preserve"> </w:t>
+      </w:r>
+      <w:proofErr w:type="spellStart"/>
+      <w:r>
+        <w:rPr>
+          <w:rFonts w:ascii="Times New Roman" w:hAnsi="Times New Roman" w:cs="Times New Roman"/>
+        </w:rPr>
+        <w:t>other</w:t>
+      </w:r>
+      <w:proofErr w:type="spellEnd"/>
+      <w:r>
+        <w:rPr>
+          <w:rFonts w:ascii="Times New Roman" w:hAnsi="Times New Roman" w:cs="Times New Roman"/>
+        </w:rPr>
+        <w:t xml:space="preserve"> </w:t>
+      </w:r>
+      <w:proofErr w:type="spellStart"/>
+      <w:r>
+        <w:rPr>
+          <w:rFonts w:ascii="Times New Roman" w:hAnsi="Times New Roman" w:cs="Times New Roman"/>
+        </w:rPr>
+        <w:t>threads</w:t>
+      </w:r>
+      <w:proofErr w:type="spellEnd"/>
+      <w:r>
+        <w:rPr>
+          <w:rFonts w:ascii="Times New Roman" w:hAnsi="Times New Roman" w:cs="Times New Roman"/>
+        </w:rPr>
+        <w:t xml:space="preserve"> from </w:t>
+      </w:r>
+      <w:proofErr w:type="spellStart"/>
+      <w:r>
+        <w:rPr>
+          <w:rFonts w:ascii="Times New Roman" w:hAnsi="Times New Roman" w:cs="Times New Roman"/>
+        </w:rPr>
+        <w:t>another</w:t>
+      </w:r>
+      <w:proofErr w:type="spellEnd"/>
+      <w:r>
+        <w:rPr>
+          <w:rFonts w:ascii="Times New Roman" w:hAnsi="Times New Roman" w:cs="Times New Roman"/>
+        </w:rPr>
+        <w:t xml:space="preserve"> </w:t>
+      </w:r>
+      <w:proofErr w:type="spellStart"/>
+      <w:r>
+        <w:rPr>
+          <w:rFonts w:ascii="Times New Roman" w:hAnsi="Times New Roman" w:cs="Times New Roman"/>
+        </w:rPr>
+        <w:t>block</w:t>
+      </w:r>
+      <w:proofErr w:type="spellEnd"/>
+      <w:r>
+        <w:rPr>
+          <w:rFonts w:ascii="Times New Roman" w:hAnsi="Times New Roman" w:cs="Times New Roman"/>
+        </w:rPr>
+        <w:t xml:space="preserve"> </w:t>
+      </w:r>
+      <w:proofErr w:type="spellStart"/>
+      <w:r>
+        <w:rPr>
+          <w:rFonts w:ascii="Times New Roman" w:hAnsi="Times New Roman" w:cs="Times New Roman"/>
+        </w:rPr>
+        <w:t>can</w:t>
+      </w:r>
+      <w:proofErr w:type="spellEnd"/>
+      <w:r>
+        <w:rPr>
+          <w:rFonts w:ascii="Times New Roman" w:hAnsi="Times New Roman" w:cs="Times New Roman"/>
+        </w:rPr>
+        <w:t xml:space="preserve"> </w:t>
+      </w:r>
+      <w:proofErr w:type="spellStart"/>
+      <w:r>
+        <w:rPr>
+          <w:rFonts w:ascii="Times New Roman" w:hAnsi="Times New Roman" w:cs="Times New Roman"/>
+        </w:rPr>
+        <w:t>execute</w:t>
+      </w:r>
+      <w:proofErr w:type="spellEnd"/>
+      <w:r>
+        <w:rPr>
+          <w:rFonts w:ascii="Times New Roman" w:hAnsi="Times New Roman" w:cs="Times New Roman"/>
+        </w:rPr>
+        <w:t xml:space="preserve"> </w:t>
+      </w:r>
+      <w:proofErr w:type="spellStart"/>
+      <w:r>
+        <w:rPr>
+          <w:rFonts w:ascii="Times New Roman" w:hAnsi="Times New Roman" w:cs="Times New Roman"/>
+        </w:rPr>
+        <w:t>another</w:t>
+      </w:r>
+      <w:proofErr w:type="spellEnd"/>
+      <w:r>
+        <w:rPr>
+          <w:rFonts w:ascii="Times New Roman" w:hAnsi="Times New Roman" w:cs="Times New Roman"/>
+        </w:rPr>
+        <w:t xml:space="preserve"> </w:t>
+      </w:r>
+      <w:proofErr w:type="spellStart"/>
+      <w:r>
+        <w:rPr>
+          <w:rFonts w:ascii="Times New Roman" w:hAnsi="Times New Roman" w:cs="Times New Roman"/>
+        </w:rPr>
+        <w:t>instruction</w:t>
+      </w:r>
+      <w:proofErr w:type="spellEnd"/>
+      <w:r>
+        <w:rPr>
+          <w:rFonts w:ascii="Times New Roman" w:hAnsi="Times New Roman" w:cs="Times New Roman"/>
+        </w:rPr>
+        <w:t xml:space="preserve"> from the same </w:t>
+      </w:r>
+      <w:proofErr w:type="spellStart"/>
+      <w:r>
+        <w:rPr>
+          <w:rFonts w:ascii="Times New Roman" w:hAnsi="Times New Roman" w:cs="Times New Roman"/>
+        </w:rPr>
+        <w:t>kernel</w:t>
+      </w:r>
+      <w:proofErr w:type="spellEnd"/>
+      <w:r>
+        <w:rPr>
+          <w:rFonts w:ascii="Times New Roman" w:hAnsi="Times New Roman" w:cs="Times New Roman"/>
+        </w:rPr>
+        <w:t xml:space="preserve"> program.</w:t>
       </w:r>
     </w:p>
     <w:p>
@@ -1383,25 +6807,301 @@
         <w:rPr>
           <w:rFonts w:ascii="Times New Roman" w:hAnsi="Times New Roman" w:cs="Times New Roman"/>
         </w:rPr>
-        <w:t xml:space="preserve">One of the drawback of CUDA is memory transfer between a host and a device. It is higly recommended then to minimize </w:t>
-      </w:r>
+        <w:t xml:space="preserve">One of the </w:t>
+      </w:r>
+      <w:proofErr w:type="spellStart"/>
+      <w:r>
+        <w:rPr>
+          <w:rFonts w:ascii="Times New Roman" w:hAnsi="Times New Roman" w:cs="Times New Roman"/>
+        </w:rPr>
+        <w:t>drawback</w:t>
+      </w:r>
+      <w:proofErr w:type="spellEnd"/>
+      <w:r>
+        <w:rPr>
+          <w:rFonts w:ascii="Times New Roman" w:hAnsi="Times New Roman" w:cs="Times New Roman"/>
+        </w:rPr>
+        <w:t xml:space="preserve"> of CUDA </w:t>
+      </w:r>
+      <w:proofErr w:type="spellStart"/>
+      <w:r>
+        <w:rPr>
+          <w:rFonts w:ascii="Times New Roman" w:hAnsi="Times New Roman" w:cs="Times New Roman"/>
+        </w:rPr>
+        <w:t>is</w:t>
+      </w:r>
+      <w:proofErr w:type="spellEnd"/>
+      <w:r>
+        <w:rPr>
+          <w:rFonts w:ascii="Times New Roman" w:hAnsi="Times New Roman" w:cs="Times New Roman"/>
+        </w:rPr>
+        <w:t xml:space="preserve"> </w:t>
+      </w:r>
+      <w:proofErr w:type="spellStart"/>
+      <w:r>
+        <w:rPr>
+          <w:rFonts w:ascii="Times New Roman" w:hAnsi="Times New Roman" w:cs="Times New Roman"/>
+        </w:rPr>
+        <w:t>memory</w:t>
+      </w:r>
+      <w:proofErr w:type="spellEnd"/>
+      <w:r>
+        <w:rPr>
+          <w:rFonts w:ascii="Times New Roman" w:hAnsi="Times New Roman" w:cs="Times New Roman"/>
+        </w:rPr>
+        <w:t xml:space="preserve"> transfer </w:t>
+      </w:r>
+      <w:proofErr w:type="spellStart"/>
+      <w:r>
+        <w:rPr>
+          <w:rFonts w:ascii="Times New Roman" w:hAnsi="Times New Roman" w:cs="Times New Roman"/>
+        </w:rPr>
+        <w:t>between</w:t>
+      </w:r>
+      <w:proofErr w:type="spellEnd"/>
+      <w:r>
+        <w:rPr>
+          <w:rFonts w:ascii="Times New Roman" w:hAnsi="Times New Roman" w:cs="Times New Roman"/>
+        </w:rPr>
+        <w:t xml:space="preserve"> a host and a </w:t>
+      </w:r>
+      <w:proofErr w:type="spellStart"/>
+      <w:r>
+        <w:rPr>
+          <w:rFonts w:ascii="Times New Roman" w:hAnsi="Times New Roman" w:cs="Times New Roman"/>
+        </w:rPr>
+        <w:t>device</w:t>
+      </w:r>
+      <w:proofErr w:type="spellEnd"/>
+      <w:r>
+        <w:rPr>
+          <w:rFonts w:ascii="Times New Roman" w:hAnsi="Times New Roman" w:cs="Times New Roman"/>
+        </w:rPr>
+        <w:t xml:space="preserve">. It </w:t>
+      </w:r>
+      <w:proofErr w:type="spellStart"/>
+      <w:r>
+        <w:rPr>
+          <w:rFonts w:ascii="Times New Roman" w:hAnsi="Times New Roman" w:cs="Times New Roman"/>
+        </w:rPr>
+        <w:t>is</w:t>
+      </w:r>
+      <w:proofErr w:type="spellEnd"/>
+      <w:r>
+        <w:rPr>
+          <w:rFonts w:ascii="Times New Roman" w:hAnsi="Times New Roman" w:cs="Times New Roman"/>
+        </w:rPr>
+        <w:t xml:space="preserve"> </w:t>
+      </w:r>
+      <w:proofErr w:type="spellStart"/>
+      <w:r>
+        <w:rPr>
+          <w:rFonts w:ascii="Times New Roman" w:hAnsi="Times New Roman" w:cs="Times New Roman"/>
+        </w:rPr>
+        <w:t>higly</w:t>
+      </w:r>
+      <w:proofErr w:type="spellEnd"/>
+      <w:r>
+        <w:rPr>
+          <w:rFonts w:ascii="Times New Roman" w:hAnsi="Times New Roman" w:cs="Times New Roman"/>
+        </w:rPr>
+        <w:t xml:space="preserve"> </w:t>
+      </w:r>
+      <w:proofErr w:type="spellStart"/>
+      <w:r>
+        <w:rPr>
+          <w:rFonts w:ascii="Times New Roman" w:hAnsi="Times New Roman" w:cs="Times New Roman"/>
+        </w:rPr>
+        <w:t>recommended</w:t>
+      </w:r>
+      <w:proofErr w:type="spellEnd"/>
+      <w:r>
+        <w:rPr>
+          <w:rFonts w:ascii="Times New Roman" w:hAnsi="Times New Roman" w:cs="Times New Roman"/>
+        </w:rPr>
+        <w:t xml:space="preserve"> </w:t>
+      </w:r>
+      <w:proofErr w:type="spellStart"/>
+      <w:r>
+        <w:rPr>
+          <w:rFonts w:ascii="Times New Roman" w:hAnsi="Times New Roman" w:cs="Times New Roman"/>
+        </w:rPr>
+        <w:t>then</w:t>
+      </w:r>
+      <w:proofErr w:type="spellEnd"/>
+      <w:r>
+        <w:rPr>
+          <w:rFonts w:ascii="Times New Roman" w:hAnsi="Times New Roman" w:cs="Times New Roman"/>
+        </w:rPr>
+        <w:t xml:space="preserve"> to </w:t>
+      </w:r>
+      <w:proofErr w:type="spellStart"/>
+      <w:r>
+        <w:rPr>
+          <w:rFonts w:ascii="Times New Roman" w:hAnsi="Times New Roman" w:cs="Times New Roman"/>
+        </w:rPr>
+        <w:t>minimize</w:t>
+      </w:r>
+      <w:proofErr w:type="spellEnd"/>
+      <w:r>
+        <w:rPr>
+          <w:rFonts w:ascii="Times New Roman" w:hAnsi="Times New Roman" w:cs="Times New Roman"/>
+        </w:rPr>
+        <w:t xml:space="preserve"> </w:t>
+      </w:r>
+      <w:proofErr w:type="spellStart"/>
       <w:r>
         <w:rPr>
           <w:rFonts w:ascii="Times New Roman" w:hAnsi="Times New Roman" w:cs="Times New Roman"/>
         </w:rPr>
         <w:t>this</w:t>
       </w:r>
-      <w:r>
-        <w:rPr>
-          <w:rFonts w:ascii="Times New Roman" w:hAnsi="Times New Roman" w:cs="Times New Roman"/>
-        </w:rPr>
-        <w:t xml:space="preserve">, and in order to obtain speed-up a program must have enough work to do to </w:t>
-      </w:r>
-      <w:r>
-        <w:rPr>
-          <w:rFonts w:ascii="Times New Roman" w:hAnsi="Times New Roman" w:cs="Times New Roman"/>
-        </w:rPr>
-        <w:t>cover memory transfer time cost.</w:t>
+      <w:proofErr w:type="spellEnd"/>
+      <w:r>
+        <w:rPr>
+          <w:rFonts w:ascii="Times New Roman" w:hAnsi="Times New Roman" w:cs="Times New Roman"/>
+        </w:rPr>
+        <w:t xml:space="preserve">, and in order to </w:t>
+      </w:r>
+      <w:proofErr w:type="spellStart"/>
+      <w:r>
+        <w:rPr>
+          <w:rFonts w:ascii="Times New Roman" w:hAnsi="Times New Roman" w:cs="Times New Roman"/>
+        </w:rPr>
+        <w:t>obtain</w:t>
+      </w:r>
+      <w:proofErr w:type="spellEnd"/>
+      <w:r>
+        <w:rPr>
+          <w:rFonts w:ascii="Times New Roman" w:hAnsi="Times New Roman" w:cs="Times New Roman"/>
+        </w:rPr>
+        <w:t xml:space="preserve"> </w:t>
+      </w:r>
+      <w:proofErr w:type="spellStart"/>
+      <w:r>
+        <w:rPr>
+          <w:rFonts w:ascii="Times New Roman" w:hAnsi="Times New Roman" w:cs="Times New Roman"/>
+        </w:rPr>
+        <w:t>speed-up</w:t>
+      </w:r>
+      <w:proofErr w:type="spellEnd"/>
+      <w:r>
+        <w:rPr>
+          <w:rFonts w:ascii="Times New Roman" w:hAnsi="Times New Roman" w:cs="Times New Roman"/>
+        </w:rPr>
+        <w:t xml:space="preserve"> a program </w:t>
+      </w:r>
+      <w:proofErr w:type="spellStart"/>
+      <w:r>
+        <w:rPr>
+          <w:rFonts w:ascii="Times New Roman" w:hAnsi="Times New Roman" w:cs="Times New Roman"/>
+        </w:rPr>
+        <w:t>must</w:t>
+      </w:r>
+      <w:proofErr w:type="spellEnd"/>
+      <w:r>
+        <w:rPr>
+          <w:rFonts w:ascii="Times New Roman" w:hAnsi="Times New Roman" w:cs="Times New Roman"/>
+        </w:rPr>
+        <w:t xml:space="preserve"> </w:t>
+      </w:r>
+      <w:proofErr w:type="spellStart"/>
+      <w:r>
+        <w:rPr>
+          <w:rFonts w:ascii="Times New Roman" w:hAnsi="Times New Roman" w:cs="Times New Roman"/>
+        </w:rPr>
+        <w:t>have</w:t>
+      </w:r>
+      <w:proofErr w:type="spellEnd"/>
+      <w:r>
+        <w:rPr>
+          <w:rFonts w:ascii="Times New Roman" w:hAnsi="Times New Roman" w:cs="Times New Roman"/>
+        </w:rPr>
+        <w:t xml:space="preserve"> </w:t>
+      </w:r>
+      <w:proofErr w:type="spellStart"/>
+      <w:r>
+        <w:rPr>
+          <w:rFonts w:ascii="Times New Roman" w:hAnsi="Times New Roman" w:cs="Times New Roman"/>
+        </w:rPr>
+        <w:t>enough</w:t>
+      </w:r>
+      <w:proofErr w:type="spellEnd"/>
+      <w:r>
+        <w:rPr>
+          <w:rFonts w:ascii="Times New Roman" w:hAnsi="Times New Roman" w:cs="Times New Roman"/>
+        </w:rPr>
+        <w:t xml:space="preserve"> </w:t>
+      </w:r>
+      <w:proofErr w:type="spellStart"/>
+      <w:r>
+        <w:rPr>
+          <w:rFonts w:ascii="Times New Roman" w:hAnsi="Times New Roman" w:cs="Times New Roman"/>
+        </w:rPr>
+        <w:t>work</w:t>
+      </w:r>
+      <w:proofErr w:type="spellEnd"/>
+      <w:r>
+        <w:rPr>
+          <w:rFonts w:ascii="Times New Roman" w:hAnsi="Times New Roman" w:cs="Times New Roman"/>
+        </w:rPr>
+        <w:t xml:space="preserve"> to do to </w:t>
+      </w:r>
+      <w:proofErr w:type="spellStart"/>
+      <w:r>
+        <w:rPr>
+          <w:rFonts w:ascii="Times New Roman" w:hAnsi="Times New Roman" w:cs="Times New Roman"/>
+        </w:rPr>
+        <w:t>cover</w:t>
+      </w:r>
+      <w:proofErr w:type="spellEnd"/>
+      <w:r>
+        <w:rPr>
+          <w:rFonts w:ascii="Times New Roman" w:hAnsi="Times New Roman" w:cs="Times New Roman"/>
+        </w:rPr>
+        <w:t xml:space="preserve"> </w:t>
+      </w:r>
+      <w:proofErr w:type="spellStart"/>
+      <w:r>
+        <w:rPr>
+          <w:rFonts w:ascii="Times New Roman" w:hAnsi="Times New Roman" w:cs="Times New Roman"/>
+        </w:rPr>
+        <w:t>memory</w:t>
+      </w:r>
+      <w:proofErr w:type="spellEnd"/>
+      <w:r>
+        <w:rPr>
+          <w:rFonts w:ascii="Times New Roman" w:hAnsi="Times New Roman" w:cs="Times New Roman"/>
+        </w:rPr>
+        <w:t xml:space="preserve"> transfer </w:t>
+      </w:r>
+      <w:proofErr w:type="spellStart"/>
+      <w:r>
+        <w:rPr>
+          <w:rFonts w:ascii="Times New Roman" w:hAnsi="Times New Roman" w:cs="Times New Roman"/>
+        </w:rPr>
+        <w:t>time</w:t>
+      </w:r>
+      <w:proofErr w:type="spellEnd"/>
+      <w:r>
+        <w:rPr>
+          <w:rFonts w:ascii="Times New Roman" w:hAnsi="Times New Roman" w:cs="Times New Roman"/>
+        </w:rPr>
+        <w:t xml:space="preserve"> </w:t>
+      </w:r>
+      <w:proofErr w:type="spellStart"/>
+      <w:r>
+        <w:rPr>
+          <w:rFonts w:ascii="Times New Roman" w:hAnsi="Times New Roman" w:cs="Times New Roman"/>
+        </w:rPr>
+        <w:t>cost</w:t>
+      </w:r>
+      <w:proofErr w:type="spellEnd"/>
+      <w:r>
+        <w:rPr>
+          <w:rFonts w:ascii="Times New Roman" w:hAnsi="Times New Roman" w:cs="Times New Roman"/>
+        </w:rPr>
+        <w:t>.</w:t>
       </w:r>
     </w:p>
     <w:p>
@@ -1427,13 +7127,427 @@
         <w:rPr>
           <w:rFonts w:ascii="Times New Roman" w:hAnsi="Times New Roman" w:cs="Times New Roman"/>
         </w:rPr>
-        <w:t>CUDA programming platform is very powerful tool. Dependent on in what extent an algorithm can be parallelized one can easily obtain speed-up from 2 times to 1000 times and more</w:t>
-      </w:r>
-      <w:r>
-        <w:rPr>
-          <w:rFonts w:ascii="Times New Roman" w:hAnsi="Times New Roman" w:cs="Times New Roman"/>
-        </w:rPr>
-        <w:t xml:space="preserve"> (not limited). However it is important to identify critical points of the algorithm when parallelize it.</w:t>
+        <w:t xml:space="preserve">CUDA </w:t>
+      </w:r>
+      <w:proofErr w:type="spellStart"/>
+      <w:r>
+        <w:rPr>
+          <w:rFonts w:ascii="Times New Roman" w:hAnsi="Times New Roman" w:cs="Times New Roman"/>
+        </w:rPr>
+        <w:t>programming</w:t>
+      </w:r>
+      <w:proofErr w:type="spellEnd"/>
+      <w:r>
+        <w:rPr>
+          <w:rFonts w:ascii="Times New Roman" w:hAnsi="Times New Roman" w:cs="Times New Roman"/>
+        </w:rPr>
+        <w:t xml:space="preserve"> platform </w:t>
+      </w:r>
+      <w:proofErr w:type="spellStart"/>
+      <w:r>
+        <w:rPr>
+          <w:rFonts w:ascii="Times New Roman" w:hAnsi="Times New Roman" w:cs="Times New Roman"/>
+        </w:rPr>
+        <w:t>is</w:t>
+      </w:r>
+      <w:proofErr w:type="spellEnd"/>
+      <w:r>
+        <w:rPr>
+          <w:rFonts w:ascii="Times New Roman" w:hAnsi="Times New Roman" w:cs="Times New Roman"/>
+        </w:rPr>
+        <w:t xml:space="preserve"> </w:t>
+      </w:r>
+      <w:proofErr w:type="spellStart"/>
+      <w:r>
+        <w:rPr>
+          <w:rFonts w:ascii="Times New Roman" w:hAnsi="Times New Roman" w:cs="Times New Roman"/>
+        </w:rPr>
+        <w:t>very</w:t>
+      </w:r>
+      <w:proofErr w:type="spellEnd"/>
+      <w:r>
+        <w:rPr>
+          <w:rFonts w:ascii="Times New Roman" w:hAnsi="Times New Roman" w:cs="Times New Roman"/>
+        </w:rPr>
+        <w:t xml:space="preserve"> </w:t>
+      </w:r>
+      <w:proofErr w:type="spellStart"/>
+      <w:r>
+        <w:rPr>
+          <w:rFonts w:ascii="Times New Roman" w:hAnsi="Times New Roman" w:cs="Times New Roman"/>
+        </w:rPr>
+        <w:t>powerful</w:t>
+      </w:r>
+      <w:proofErr w:type="spellEnd"/>
+      <w:r>
+        <w:rPr>
+          <w:rFonts w:ascii="Times New Roman" w:hAnsi="Times New Roman" w:cs="Times New Roman"/>
+        </w:rPr>
+        <w:t xml:space="preserve"> </w:t>
+      </w:r>
+      <w:proofErr w:type="spellStart"/>
+      <w:r>
+        <w:rPr>
+          <w:rFonts w:ascii="Times New Roman" w:hAnsi="Times New Roman" w:cs="Times New Roman"/>
+        </w:rPr>
+        <w:t>tool</w:t>
+      </w:r>
+      <w:proofErr w:type="spellEnd"/>
+      <w:r>
+        <w:rPr>
+          <w:rFonts w:ascii="Times New Roman" w:hAnsi="Times New Roman" w:cs="Times New Roman"/>
+        </w:rPr>
+        <w:t xml:space="preserve">. Dependent on in </w:t>
+      </w:r>
+      <w:proofErr w:type="spellStart"/>
+      <w:r>
+        <w:rPr>
+          <w:rFonts w:ascii="Times New Roman" w:hAnsi="Times New Roman" w:cs="Times New Roman"/>
+        </w:rPr>
+        <w:t>what</w:t>
+      </w:r>
+      <w:proofErr w:type="spellEnd"/>
+      <w:r>
+        <w:rPr>
+          <w:rFonts w:ascii="Times New Roman" w:hAnsi="Times New Roman" w:cs="Times New Roman"/>
+        </w:rPr>
+        <w:t xml:space="preserve"> </w:t>
+      </w:r>
+      <w:proofErr w:type="spellStart"/>
+      <w:r>
+        <w:rPr>
+          <w:rFonts w:ascii="Times New Roman" w:hAnsi="Times New Roman" w:cs="Times New Roman"/>
+        </w:rPr>
+        <w:t>extent</w:t>
+      </w:r>
+      <w:proofErr w:type="spellEnd"/>
+      <w:r>
+        <w:rPr>
+          <w:rFonts w:ascii="Times New Roman" w:hAnsi="Times New Roman" w:cs="Times New Roman"/>
+        </w:rPr>
+        <w:t xml:space="preserve"> </w:t>
+      </w:r>
+      <w:proofErr w:type="spellStart"/>
+      <w:r>
+        <w:rPr>
+          <w:rFonts w:ascii="Times New Roman" w:hAnsi="Times New Roman" w:cs="Times New Roman"/>
+        </w:rPr>
+        <w:t>an</w:t>
+      </w:r>
+      <w:proofErr w:type="spellEnd"/>
+      <w:r>
+        <w:rPr>
+          <w:rFonts w:ascii="Times New Roman" w:hAnsi="Times New Roman" w:cs="Times New Roman"/>
+        </w:rPr>
+        <w:t xml:space="preserve"> </w:t>
+      </w:r>
+      <w:proofErr w:type="spellStart"/>
+      <w:r>
+        <w:rPr>
+          <w:rFonts w:ascii="Times New Roman" w:hAnsi="Times New Roman" w:cs="Times New Roman"/>
+        </w:rPr>
+        <w:t>algorithm</w:t>
+      </w:r>
+      <w:proofErr w:type="spellEnd"/>
+      <w:r>
+        <w:rPr>
+          <w:rFonts w:ascii="Times New Roman" w:hAnsi="Times New Roman" w:cs="Times New Roman"/>
+        </w:rPr>
+        <w:t xml:space="preserve"> </w:t>
+      </w:r>
+      <w:proofErr w:type="spellStart"/>
+      <w:r>
+        <w:rPr>
+          <w:rFonts w:ascii="Times New Roman" w:hAnsi="Times New Roman" w:cs="Times New Roman"/>
+        </w:rPr>
+        <w:t>can</w:t>
+      </w:r>
+      <w:proofErr w:type="spellEnd"/>
+      <w:r>
+        <w:rPr>
+          <w:rFonts w:ascii="Times New Roman" w:hAnsi="Times New Roman" w:cs="Times New Roman"/>
+        </w:rPr>
+        <w:t xml:space="preserve"> be </w:t>
+      </w:r>
+      <w:proofErr w:type="spellStart"/>
+      <w:r>
+        <w:rPr>
+          <w:rFonts w:ascii="Times New Roman" w:hAnsi="Times New Roman" w:cs="Times New Roman"/>
+        </w:rPr>
+        <w:t>parallelized</w:t>
+      </w:r>
+      <w:proofErr w:type="spellEnd"/>
+      <w:r>
+        <w:rPr>
+          <w:rFonts w:ascii="Times New Roman" w:hAnsi="Times New Roman" w:cs="Times New Roman"/>
+        </w:rPr>
+        <w:t xml:space="preserve"> one </w:t>
+      </w:r>
+      <w:proofErr w:type="spellStart"/>
+      <w:r>
+        <w:rPr>
+          <w:rFonts w:ascii="Times New Roman" w:hAnsi="Times New Roman" w:cs="Times New Roman"/>
+        </w:rPr>
+        <w:t>can</w:t>
+      </w:r>
+      <w:proofErr w:type="spellEnd"/>
+      <w:r>
+        <w:rPr>
+          <w:rFonts w:ascii="Times New Roman" w:hAnsi="Times New Roman" w:cs="Times New Roman"/>
+        </w:rPr>
+        <w:t xml:space="preserve"> </w:t>
+      </w:r>
+      <w:proofErr w:type="spellStart"/>
+      <w:r>
+        <w:rPr>
+          <w:rFonts w:ascii="Times New Roman" w:hAnsi="Times New Roman" w:cs="Times New Roman"/>
+        </w:rPr>
+        <w:t>easily</w:t>
+      </w:r>
+      <w:proofErr w:type="spellEnd"/>
+      <w:r>
+        <w:rPr>
+          <w:rFonts w:ascii="Times New Roman" w:hAnsi="Times New Roman" w:cs="Times New Roman"/>
+        </w:rPr>
+        <w:t xml:space="preserve"> </w:t>
+      </w:r>
+      <w:proofErr w:type="spellStart"/>
+      <w:r>
+        <w:rPr>
+          <w:rFonts w:ascii="Times New Roman" w:hAnsi="Times New Roman" w:cs="Times New Roman"/>
+        </w:rPr>
+        <w:t>obtain</w:t>
+      </w:r>
+      <w:proofErr w:type="spellEnd"/>
+      <w:r>
+        <w:rPr>
+          <w:rFonts w:ascii="Times New Roman" w:hAnsi="Times New Roman" w:cs="Times New Roman"/>
+        </w:rPr>
+        <w:t xml:space="preserve"> </w:t>
+      </w:r>
+      <w:proofErr w:type="spellStart"/>
+      <w:r>
+        <w:rPr>
+          <w:rFonts w:ascii="Times New Roman" w:hAnsi="Times New Roman" w:cs="Times New Roman"/>
+        </w:rPr>
+        <w:t>speed-up</w:t>
+      </w:r>
+      <w:proofErr w:type="spellEnd"/>
+      <w:r>
+        <w:rPr>
+          <w:rFonts w:ascii="Times New Roman" w:hAnsi="Times New Roman" w:cs="Times New Roman"/>
+        </w:rPr>
+        <w:t xml:space="preserve"> from 2 </w:t>
+      </w:r>
+      <w:proofErr w:type="spellStart"/>
+      <w:r>
+        <w:rPr>
+          <w:rFonts w:ascii="Times New Roman" w:hAnsi="Times New Roman" w:cs="Times New Roman"/>
+        </w:rPr>
+        <w:t>times</w:t>
+      </w:r>
+      <w:proofErr w:type="spellEnd"/>
+      <w:r>
+        <w:rPr>
+          <w:rFonts w:ascii="Times New Roman" w:hAnsi="Times New Roman" w:cs="Times New Roman"/>
+        </w:rPr>
+        <w:t xml:space="preserve"> to 1000 </w:t>
+      </w:r>
+      <w:proofErr w:type="spellStart"/>
+      <w:r>
+        <w:rPr>
+          <w:rFonts w:ascii="Times New Roman" w:hAnsi="Times New Roman" w:cs="Times New Roman"/>
+        </w:rPr>
+        <w:t>times</w:t>
+      </w:r>
+      <w:proofErr w:type="spellEnd"/>
+      <w:r>
+        <w:rPr>
+          <w:rFonts w:ascii="Times New Roman" w:hAnsi="Times New Roman" w:cs="Times New Roman"/>
+        </w:rPr>
+        <w:t xml:space="preserve"> and </w:t>
+      </w:r>
+      <w:proofErr w:type="spellStart"/>
+      <w:r>
+        <w:rPr>
+          <w:rFonts w:ascii="Times New Roman" w:hAnsi="Times New Roman" w:cs="Times New Roman"/>
+        </w:rPr>
+        <w:t>more</w:t>
+      </w:r>
+      <w:proofErr w:type="spellEnd"/>
+      <w:r>
+        <w:rPr>
+          <w:rFonts w:ascii="Times New Roman" w:hAnsi="Times New Roman" w:cs="Times New Roman"/>
+        </w:rPr>
+        <w:t xml:space="preserve"> (not </w:t>
+      </w:r>
+      <w:proofErr w:type="spellStart"/>
+      <w:r>
+        <w:rPr>
+          <w:rFonts w:ascii="Times New Roman" w:hAnsi="Times New Roman" w:cs="Times New Roman"/>
+        </w:rPr>
+        <w:t>limited</w:t>
+      </w:r>
+      <w:proofErr w:type="spellEnd"/>
+      <w:r>
+        <w:rPr>
+          <w:rFonts w:ascii="Times New Roman" w:hAnsi="Times New Roman" w:cs="Times New Roman"/>
+        </w:rPr>
+        <w:t xml:space="preserve">). </w:t>
+      </w:r>
+      <w:proofErr w:type="spellStart"/>
+      <w:r>
+        <w:rPr>
+          <w:rFonts w:ascii="Times New Roman" w:hAnsi="Times New Roman" w:cs="Times New Roman"/>
+        </w:rPr>
+        <w:t>However</w:t>
+      </w:r>
+      <w:proofErr w:type="spellEnd"/>
+      <w:r>
+        <w:rPr>
+          <w:rFonts w:ascii="Times New Roman" w:hAnsi="Times New Roman" w:cs="Times New Roman"/>
+        </w:rPr>
+        <w:t xml:space="preserve"> </w:t>
+      </w:r>
+      <w:proofErr w:type="spellStart"/>
+      <w:r>
+        <w:rPr>
+          <w:rFonts w:ascii="Times New Roman" w:hAnsi="Times New Roman" w:cs="Times New Roman"/>
+        </w:rPr>
+        <w:t>it</w:t>
+      </w:r>
+      <w:proofErr w:type="spellEnd"/>
+      <w:r>
+        <w:rPr>
+          <w:rFonts w:ascii="Times New Roman" w:hAnsi="Times New Roman" w:cs="Times New Roman"/>
+        </w:rPr>
+        <w:t xml:space="preserve"> </w:t>
+      </w:r>
+      <w:proofErr w:type="spellStart"/>
+      <w:r>
+        <w:rPr>
+          <w:rFonts w:ascii="Times New Roman" w:hAnsi="Times New Roman" w:cs="Times New Roman"/>
+        </w:rPr>
+        <w:t>is</w:t>
+      </w:r>
+      <w:proofErr w:type="spellEnd"/>
+      <w:r>
+        <w:rPr>
+          <w:rFonts w:ascii="Times New Roman" w:hAnsi="Times New Roman" w:cs="Times New Roman"/>
+        </w:rPr>
+        <w:t xml:space="preserve"> </w:t>
+      </w:r>
+      <w:proofErr w:type="spellStart"/>
+      <w:r>
+        <w:rPr>
+          <w:rFonts w:ascii="Times New Roman" w:hAnsi="Times New Roman" w:cs="Times New Roman"/>
+        </w:rPr>
+        <w:t>important</w:t>
+      </w:r>
+      <w:proofErr w:type="spellEnd"/>
+      <w:r>
+        <w:rPr>
+          <w:rFonts w:ascii="Times New Roman" w:hAnsi="Times New Roman" w:cs="Times New Roman"/>
+        </w:rPr>
+        <w:t xml:space="preserve"> to </w:t>
+      </w:r>
+      <w:proofErr w:type="spellStart"/>
+      <w:r>
+        <w:rPr>
+          <w:rFonts w:ascii="Times New Roman" w:hAnsi="Times New Roman" w:cs="Times New Roman"/>
+        </w:rPr>
+        <w:t>identify</w:t>
+      </w:r>
+      <w:proofErr w:type="spellEnd"/>
+      <w:r>
+        <w:rPr>
+          <w:rFonts w:ascii="Times New Roman" w:hAnsi="Times New Roman" w:cs="Times New Roman"/>
+        </w:rPr>
+        <w:t xml:space="preserve"> </w:t>
+      </w:r>
+      <w:proofErr w:type="spellStart"/>
+      <w:r>
+        <w:rPr>
+          <w:rFonts w:ascii="Times New Roman" w:hAnsi="Times New Roman" w:cs="Times New Roman"/>
+        </w:rPr>
+        <w:t>critical</w:t>
+      </w:r>
+      <w:proofErr w:type="spellEnd"/>
+      <w:r>
+        <w:rPr>
+          <w:rFonts w:ascii="Times New Roman" w:hAnsi="Times New Roman" w:cs="Times New Roman"/>
+        </w:rPr>
+        <w:t xml:space="preserve"> </w:t>
+      </w:r>
+      <w:proofErr w:type="spellStart"/>
+      <w:r>
+        <w:rPr>
+          <w:rFonts w:ascii="Times New Roman" w:hAnsi="Times New Roman" w:cs="Times New Roman"/>
+        </w:rPr>
+        <w:t>points</w:t>
+      </w:r>
+      <w:proofErr w:type="spellEnd"/>
+      <w:r>
+        <w:rPr>
+          <w:rFonts w:ascii="Times New Roman" w:hAnsi="Times New Roman" w:cs="Times New Roman"/>
+        </w:rPr>
+        <w:t xml:space="preserve"> of the </w:t>
+      </w:r>
+      <w:proofErr w:type="spellStart"/>
+      <w:r>
+        <w:rPr>
+          <w:rFonts w:ascii="Times New Roman" w:hAnsi="Times New Roman" w:cs="Times New Roman"/>
+        </w:rPr>
+        <w:t>algorithm</w:t>
+      </w:r>
+      <w:proofErr w:type="spellEnd"/>
+      <w:r>
+        <w:rPr>
+          <w:rFonts w:ascii="Times New Roman" w:hAnsi="Times New Roman" w:cs="Times New Roman"/>
+        </w:rPr>
+        <w:t xml:space="preserve"> </w:t>
+      </w:r>
+      <w:proofErr w:type="spellStart"/>
+      <w:r>
+        <w:rPr>
+          <w:rFonts w:ascii="Times New Roman" w:hAnsi="Times New Roman" w:cs="Times New Roman"/>
+        </w:rPr>
+        <w:t>when</w:t>
+      </w:r>
+      <w:proofErr w:type="spellEnd"/>
+      <w:r>
+        <w:rPr>
+          <w:rFonts w:ascii="Times New Roman" w:hAnsi="Times New Roman" w:cs="Times New Roman"/>
+        </w:rPr>
+        <w:t xml:space="preserve"> </w:t>
+      </w:r>
+      <w:proofErr w:type="spellStart"/>
+      <w:r>
+        <w:rPr>
+          <w:rFonts w:ascii="Times New Roman" w:hAnsi="Times New Roman" w:cs="Times New Roman"/>
+        </w:rPr>
+        <w:t>parallelize</w:t>
+      </w:r>
+      <w:proofErr w:type="spellEnd"/>
+      <w:r>
+        <w:rPr>
+          <w:rFonts w:ascii="Times New Roman" w:hAnsi="Times New Roman" w:cs="Times New Roman"/>
+        </w:rPr>
+        <w:t xml:space="preserve"> </w:t>
+      </w:r>
+      <w:proofErr w:type="spellStart"/>
+      <w:r>
+        <w:rPr>
+          <w:rFonts w:ascii="Times New Roman" w:hAnsi="Times New Roman" w:cs="Times New Roman"/>
+        </w:rPr>
+        <w:t>it</w:t>
+      </w:r>
+      <w:proofErr w:type="spellEnd"/>
+      <w:r>
+        <w:rPr>
+          <w:rFonts w:ascii="Times New Roman" w:hAnsi="Times New Roman" w:cs="Times New Roman"/>
+        </w:rPr>
+        <w:t>.</w:t>
       </w:r>
     </w:p>
     <w:p>
@@ -1451,19 +7565,479 @@
         <w:pStyle w:val="Akapitzlist"/>
         <w:numPr>
           <w:ilvl w:val="0"/>
-          <w:numId w:val="11"/>
+          <w:numId w:val="6"/>
         </w:numPr>
         <w:jc w:val="both"/>
         <w:rPr>
           <w:rFonts w:ascii="Times New Roman" w:hAnsi="Times New Roman" w:cs="Times New Roman"/>
         </w:rPr>
       </w:pPr>
+      <w:proofErr w:type="spellStart"/>
+      <w:r>
+        <w:rPr>
+          <w:rFonts w:ascii="Times New Roman" w:hAnsi="Times New Roman" w:cs="Times New Roman"/>
+        </w:rPr>
+        <w:t>Methods</w:t>
+      </w:r>
+      <w:proofErr w:type="spellEnd"/>
+      <w:r>
+        <w:rPr>
+          <w:rFonts w:ascii="Times New Roman" w:hAnsi="Times New Roman" w:cs="Times New Roman"/>
+        </w:rPr>
+        <w:t xml:space="preserve"> of </w:t>
+      </w:r>
+      <w:proofErr w:type="spellStart"/>
+      <w:r>
+        <w:rPr>
+          <w:rFonts w:ascii="Times New Roman" w:hAnsi="Times New Roman" w:cs="Times New Roman"/>
+        </w:rPr>
+        <w:t>fMRI</w:t>
+      </w:r>
+      <w:proofErr w:type="spellEnd"/>
+      <w:r>
+        <w:rPr>
+          <w:rFonts w:ascii="Times New Roman" w:hAnsi="Times New Roman" w:cs="Times New Roman"/>
+        </w:rPr>
+        <w:t xml:space="preserve"> </w:t>
+      </w:r>
+      <w:proofErr w:type="spellStart"/>
+      <w:r>
+        <w:rPr>
+          <w:rFonts w:ascii="Times New Roman" w:hAnsi="Times New Roman" w:cs="Times New Roman"/>
+        </w:rPr>
+        <w:t>segmentation</w:t>
+      </w:r>
+      <w:proofErr w:type="spellEnd"/>
+    </w:p>
+    <w:p>
+      <w:pPr>
+        <w:pStyle w:val="Akapitzlist"/>
+        <w:numPr>
+          <w:ilvl w:val="1"/>
+          <w:numId w:val="6"/>
+        </w:numPr>
+        <w:rPr>
+          <w:rFonts w:ascii="Times New Roman" w:hAnsi="Times New Roman" w:cs="Times New Roman"/>
+          <w:lang w:val="en-GB"/>
+        </w:rPr>
+      </w:pPr>
+      <w:r>
+        <w:rPr>
+          <w:rFonts w:ascii="Times New Roman" w:hAnsi="Times New Roman" w:cs="Times New Roman"/>
+          <w:lang w:val="en-GB"/>
+        </w:rPr>
+        <w:t>Brief state of the art in methods of fMRI segmentation</w:t>
+      </w:r>
+    </w:p>
+    <w:p>
+      <w:pPr>
+        <w:pStyle w:val="Akapitzlist"/>
+        <w:numPr>
+          <w:ilvl w:val="2"/>
+          <w:numId w:val="6"/>
+        </w:numPr>
+        <w:rPr>
+          <w:rFonts w:ascii="Times New Roman" w:hAnsi="Times New Roman" w:cs="Times New Roman"/>
+          <w:lang w:val="en-GB"/>
+        </w:rPr>
+      </w:pPr>
+      <w:r>
+        <w:rPr>
+          <w:rFonts w:ascii="Times New Roman" w:hAnsi="Times New Roman" w:cs="Times New Roman"/>
+          <w:lang w:val="en-GB"/>
+        </w:rPr>
+        <w:t>Principal approaches investigated in fMRI segmentation</w:t>
+      </w:r>
+    </w:p>
+    <w:p>
+      <w:pPr>
+        <w:pStyle w:val="Akapitzlist"/>
+        <w:numPr>
+          <w:ilvl w:val="1"/>
+          <w:numId w:val="6"/>
+        </w:numPr>
+        <w:rPr>
+          <w:rFonts w:ascii="Times New Roman" w:hAnsi="Times New Roman" w:cs="Times New Roman"/>
+          <w:lang w:val="en-GB"/>
+        </w:rPr>
+      </w:pPr>
+      <w:r>
+        <w:rPr>
+          <w:rFonts w:ascii="Times New Roman" w:hAnsi="Times New Roman" w:cs="Times New Roman"/>
+          <w:lang w:val="en-GB"/>
+        </w:rPr>
+        <w:t>Description of the implemented PCA methods</w:t>
+      </w:r>
+    </w:p>
+    <w:p>
+      <w:pPr>
+        <w:pStyle w:val="Akapitzlist"/>
+        <w:numPr>
+          <w:ilvl w:val="2"/>
+          <w:numId w:val="6"/>
+        </w:numPr>
+        <w:rPr>
+          <w:rFonts w:ascii="Times New Roman" w:hAnsi="Times New Roman" w:cs="Times New Roman"/>
+          <w:lang w:val="en-GB"/>
+        </w:rPr>
+      </w:pPr>
+      <w:r>
+        <w:rPr>
+          <w:rFonts w:ascii="Times New Roman" w:hAnsi="Times New Roman" w:cs="Times New Roman"/>
+          <w:lang w:val="en-GB"/>
+        </w:rPr>
+        <w:t>Foundations and analytical derivation of the methods</w:t>
+      </w:r>
+    </w:p>
+    <w:p>
+      <w:pPr>
+        <w:pStyle w:val="Akapitzlist"/>
+        <w:numPr>
+          <w:ilvl w:val="2"/>
+          <w:numId w:val="6"/>
+        </w:numPr>
+        <w:rPr>
+          <w:rFonts w:ascii="Times New Roman" w:hAnsi="Times New Roman" w:cs="Times New Roman"/>
+          <w:lang w:val="en-GB"/>
+        </w:rPr>
+      </w:pPr>
+      <w:r>
+        <w:rPr>
+          <w:rFonts w:ascii="Times New Roman" w:hAnsi="Times New Roman" w:cs="Times New Roman"/>
+          <w:lang w:val="en-GB"/>
+        </w:rPr>
+        <w:t>Block diagram of the code</w:t>
+      </w:r>
+    </w:p>
+    <w:p>
+      <w:pPr>
+        <w:pStyle w:val="Akapitzlist"/>
+        <w:numPr>
+          <w:ilvl w:val="2"/>
+          <w:numId w:val="6"/>
+        </w:numPr>
+        <w:rPr>
+          <w:rFonts w:ascii="Times New Roman" w:hAnsi="Times New Roman" w:cs="Times New Roman"/>
+          <w:lang w:val="en-GB"/>
+        </w:rPr>
+      </w:pPr>
+      <w:r>
+        <w:rPr>
+          <w:rFonts w:ascii="Times New Roman" w:hAnsi="Times New Roman" w:cs="Times New Roman"/>
+          <w:lang w:val="en-GB"/>
+        </w:rPr>
+        <w:t>Multicore, thread analysis, ...</w:t>
+      </w:r>
+    </w:p>
+    <w:p>
+      <w:pPr>
+        <w:pStyle w:val="Akapitzlist"/>
+        <w:numPr>
+          <w:ilvl w:val="2"/>
+          <w:numId w:val="6"/>
+        </w:numPr>
+        <w:rPr>
+          <w:rFonts w:ascii="Times New Roman" w:hAnsi="Times New Roman" w:cs="Times New Roman"/>
+          <w:lang w:val="en-GB"/>
+        </w:rPr>
+      </w:pPr>
+      <w:r>
+        <w:rPr>
+          <w:rFonts w:ascii="Times New Roman" w:hAnsi="Times New Roman" w:cs="Times New Roman"/>
+          <w:lang w:val="en-GB"/>
+        </w:rPr>
+        <w:t>Analysis of the computational cost order of the algorithms</w:t>
+      </w:r>
+    </w:p>
+    <w:p>
+      <w:pPr>
+        <w:pStyle w:val="Akapitzlist"/>
+        <w:ind w:left="1080"/>
+        <w:jc w:val="both"/>
+        <w:rPr>
+          <w:rFonts w:ascii="Times New Roman" w:hAnsi="Times New Roman" w:cs="Times New Roman"/>
+        </w:rPr>
+      </w:pPr>
+    </w:p>
+    <w:p>
+      <w:pPr>
+        <w:pStyle w:val="Akapitzlist"/>
+        <w:numPr>
+          <w:ilvl w:val="0"/>
+          <w:numId w:val="6"/>
+        </w:numPr>
+        <w:jc w:val="both"/>
+        <w:rPr>
+          <w:rFonts w:ascii="Times New Roman" w:hAnsi="Times New Roman" w:cs="Times New Roman"/>
+        </w:rPr>
+      </w:pPr>
+      <w:proofErr w:type="spellStart"/>
+      <w:r>
+        <w:rPr>
+          <w:rFonts w:ascii="Times New Roman" w:hAnsi="Times New Roman" w:cs="Times New Roman"/>
+        </w:rPr>
+        <w:t>Comparative</w:t>
+      </w:r>
+      <w:proofErr w:type="spellEnd"/>
+      <w:r>
+        <w:rPr>
+          <w:rFonts w:ascii="Times New Roman" w:hAnsi="Times New Roman" w:cs="Times New Roman"/>
+        </w:rPr>
+        <w:t xml:space="preserve"> </w:t>
+      </w:r>
+      <w:proofErr w:type="spellStart"/>
+      <w:r>
+        <w:rPr>
+          <w:rFonts w:ascii="Times New Roman" w:hAnsi="Times New Roman" w:cs="Times New Roman"/>
+        </w:rPr>
+        <w:t>study</w:t>
+      </w:r>
+      <w:proofErr w:type="spellEnd"/>
+    </w:p>
+    <w:p>
+      <w:pPr>
+        <w:pStyle w:val="Akapitzlist"/>
+        <w:numPr>
+          <w:ilvl w:val="1"/>
+          <w:numId w:val="6"/>
+        </w:numPr>
+        <w:rPr>
+          <w:rFonts w:ascii="Times New Roman" w:hAnsi="Times New Roman" w:cs="Times New Roman"/>
+          <w:lang w:val="en-GB"/>
+        </w:rPr>
+      </w:pPr>
+      <w:r>
+        <w:rPr>
+          <w:rFonts w:ascii="Times New Roman" w:hAnsi="Times New Roman" w:cs="Times New Roman"/>
+          <w:lang w:val="en-GB"/>
+        </w:rPr>
+        <w:t>Computational cost</w:t>
+      </w:r>
+    </w:p>
+    <w:p>
+      <w:pPr>
+        <w:pStyle w:val="Akapitzlist"/>
+        <w:numPr>
+          <w:ilvl w:val="2"/>
+          <w:numId w:val="6"/>
+        </w:numPr>
+        <w:rPr>
+          <w:rFonts w:ascii="Times New Roman" w:hAnsi="Times New Roman" w:cs="Times New Roman"/>
+          <w:lang w:val="en-GB"/>
+        </w:rPr>
+      </w:pPr>
+      <w:r>
+        <w:rPr>
+          <w:rFonts w:ascii="Times New Roman" w:hAnsi="Times New Roman" w:cs="Times New Roman"/>
+          <w:lang w:val="en-GB"/>
+        </w:rPr>
+        <w:t>Computational cost analysis varying: model order, ...</w:t>
+      </w:r>
+    </w:p>
+    <w:p>
+      <w:pPr>
+        <w:pStyle w:val="Akapitzlist"/>
+        <w:numPr>
+          <w:ilvl w:val="1"/>
+          <w:numId w:val="6"/>
+        </w:numPr>
+        <w:rPr>
+          <w:rFonts w:ascii="Times New Roman" w:hAnsi="Times New Roman" w:cs="Times New Roman"/>
+          <w:lang w:val="en-GB"/>
+        </w:rPr>
+      </w:pPr>
+      <w:r>
+        <w:rPr>
+          <w:rFonts w:ascii="Times New Roman" w:hAnsi="Times New Roman" w:cs="Times New Roman"/>
+          <w:lang w:val="en-GB"/>
+        </w:rPr>
+        <w:t>Application: brain functional region segmentation</w:t>
+      </w:r>
+    </w:p>
+    <w:p>
+      <w:pPr>
+        <w:pStyle w:val="Akapitzlist"/>
+        <w:numPr>
+          <w:ilvl w:val="2"/>
+          <w:numId w:val="6"/>
+        </w:numPr>
+        <w:rPr>
+          <w:rFonts w:ascii="Times New Roman" w:hAnsi="Times New Roman" w:cs="Times New Roman"/>
+          <w:lang w:val="en-GB"/>
+        </w:rPr>
+      </w:pPr>
+      <w:r>
+        <w:rPr>
+          <w:rFonts w:ascii="Times New Roman" w:hAnsi="Times New Roman" w:cs="Times New Roman"/>
+          <w:lang w:val="en-GB"/>
+        </w:rPr>
+        <w:t>Functional a</w:t>
+      </w:r>
+      <w:r>
+        <w:rPr>
+          <w:rFonts w:ascii="Times New Roman" w:hAnsi="Times New Roman" w:cs="Times New Roman"/>
+          <w:lang w:val="en-GB"/>
+        </w:rPr>
+        <w:t xml:space="preserve">nalysis of the obtained maps: model order, </w:t>
+      </w:r>
+      <w:proofErr w:type="spellStart"/>
+      <w:r>
+        <w:rPr>
+          <w:rFonts w:ascii="Times New Roman" w:hAnsi="Times New Roman" w:cs="Times New Roman"/>
+          <w:lang w:val="en-GB"/>
+        </w:rPr>
+        <w:t>thresholding</w:t>
+      </w:r>
+      <w:proofErr w:type="spellEnd"/>
+      <w:r>
+        <w:rPr>
+          <w:rFonts w:ascii="Times New Roman" w:hAnsi="Times New Roman" w:cs="Times New Roman"/>
+          <w:lang w:val="en-GB"/>
+        </w:rPr>
+        <w:t>, statistics of slice comparison</w:t>
+      </w:r>
+    </w:p>
+    <w:p>
+      <w:pPr>
+        <w:pStyle w:val="Akapitzlist"/>
+        <w:numPr>
+          <w:ilvl w:val="2"/>
+          <w:numId w:val="6"/>
+        </w:numPr>
+        <w:rPr>
+          <w:rFonts w:ascii="Times New Roman" w:hAnsi="Times New Roman" w:cs="Times New Roman"/>
+          <w:lang w:val="en-GB"/>
+        </w:rPr>
+      </w:pPr>
+      <w:r>
+        <w:rPr>
+          <w:rFonts w:ascii="Times New Roman" w:hAnsi="Times New Roman" w:cs="Times New Roman"/>
+          <w:lang w:val="en-GB"/>
+        </w:rPr>
+        <w:t>Default mode network</w:t>
+      </w:r>
+    </w:p>
+    <w:p>
+      <w:pPr>
+        <w:pStyle w:val="Akapitzlist"/>
+        <w:numPr>
+          <w:ilvl w:val="2"/>
+          <w:numId w:val="6"/>
+        </w:numPr>
+        <w:rPr>
+          <w:rFonts w:ascii="Times New Roman" w:hAnsi="Times New Roman" w:cs="Times New Roman"/>
+          <w:lang w:val="en-GB"/>
+        </w:rPr>
+      </w:pPr>
+      <w:r>
+        <w:rPr>
+          <w:rFonts w:ascii="Times New Roman" w:hAnsi="Times New Roman" w:cs="Times New Roman"/>
+          <w:lang w:val="en-GB"/>
+        </w:rPr>
+        <w:t xml:space="preserve">Functional network in a memory task (epileptic, healthy),... </w:t>
+      </w:r>
+    </w:p>
+    <w:p>
+      <w:pPr>
+        <w:pStyle w:val="Akapitzlist"/>
+        <w:tabs>
+          <w:tab w:val="left" w:pos="2655"/>
+        </w:tabs>
+        <w:ind w:left="1080"/>
+        <w:jc w:val="both"/>
+        <w:rPr>
+          <w:rFonts w:ascii="Times New Roman" w:hAnsi="Times New Roman" w:cs="Times New Roman"/>
+        </w:rPr>
+      </w:pPr>
+      <w:bookmarkStart w:id="0" w:name="_GoBack"/>
+      <w:bookmarkEnd w:id="0"/>
+      <w:r>
+        <w:rPr>
+          <w:rFonts w:ascii="Times New Roman" w:hAnsi="Times New Roman" w:cs="Times New Roman"/>
+        </w:rPr>
+        <w:lastRenderedPageBreak/>
+        <w:tab/>
+      </w:r>
+    </w:p>
+    <w:p>
+      <w:pPr>
+        <w:pStyle w:val="Akapitzlist"/>
+        <w:numPr>
+          <w:ilvl w:val="0"/>
+          <w:numId w:val="6"/>
+        </w:numPr>
+        <w:jc w:val="both"/>
+        <w:rPr>
+          <w:rFonts w:ascii="Times New Roman" w:hAnsi="Times New Roman" w:cs="Times New Roman"/>
+        </w:rPr>
+      </w:pPr>
+      <w:proofErr w:type="spellStart"/>
+      <w:r>
+        <w:rPr>
+          <w:rFonts w:ascii="Times New Roman" w:hAnsi="Times New Roman" w:cs="Times New Roman"/>
+        </w:rPr>
+        <w:t>Conclusions</w:t>
+      </w:r>
+      <w:proofErr w:type="spellEnd"/>
+      <w:r>
+        <w:rPr>
+          <w:rFonts w:ascii="Times New Roman" w:hAnsi="Times New Roman" w:cs="Times New Roman"/>
+        </w:rPr>
+        <w:t xml:space="preserve"> and </w:t>
+      </w:r>
+      <w:proofErr w:type="spellStart"/>
+      <w:r>
+        <w:rPr>
+          <w:rFonts w:ascii="Times New Roman" w:hAnsi="Times New Roman" w:cs="Times New Roman"/>
+        </w:rPr>
+        <w:t>future</w:t>
+      </w:r>
+      <w:proofErr w:type="spellEnd"/>
+      <w:r>
+        <w:rPr>
+          <w:rFonts w:ascii="Times New Roman" w:hAnsi="Times New Roman" w:cs="Times New Roman"/>
+        </w:rPr>
+        <w:t xml:space="preserve"> </w:t>
+      </w:r>
+      <w:proofErr w:type="spellStart"/>
+      <w:r>
+        <w:rPr>
+          <w:rFonts w:ascii="Times New Roman" w:hAnsi="Times New Roman" w:cs="Times New Roman"/>
+        </w:rPr>
+        <w:t>work</w:t>
+      </w:r>
+      <w:proofErr w:type="spellEnd"/>
+    </w:p>
+    <w:p>
+      <w:pPr>
+        <w:pStyle w:val="Akapitzlist"/>
+        <w:ind w:left="1068"/>
+        <w:jc w:val="both"/>
+        <w:rPr>
+          <w:rFonts w:ascii="Times New Roman" w:hAnsi="Times New Roman" w:cs="Times New Roman"/>
+        </w:rPr>
+      </w:pPr>
+    </w:p>
+    <w:p>
+      <w:pPr>
+        <w:pStyle w:val="Akapitzlist"/>
+        <w:numPr>
+          <w:ilvl w:val="0"/>
+          <w:numId w:val="6"/>
+        </w:numPr>
+        <w:jc w:val="both"/>
+        <w:rPr>
+          <w:rFonts w:ascii="Times New Roman" w:hAnsi="Times New Roman" w:cs="Times New Roman"/>
+        </w:rPr>
+      </w:pPr>
+      <w:proofErr w:type="spellStart"/>
       <w:r>
         <w:rPr>
           <w:rFonts w:ascii="Times New Roman" w:hAnsi="Times New Roman" w:cs="Times New Roman"/>
         </w:rPr>
         <w:t>References</w:t>
       </w:r>
+      <w:proofErr w:type="spellEnd"/>
     </w:p>
     <w:p>
       <w:pPr>
@@ -1495,7 +8069,21 @@
         <w:rPr>
           <w:rFonts w:ascii="Times New Roman" w:hAnsi="Times New Roman" w:cs="Times New Roman"/>
         </w:rPr>
-        <w:t>, September, 1, 2015</w:t>
+        <w:t xml:space="preserve">, </w:t>
+      </w:r>
+      <w:proofErr w:type="spellStart"/>
+      <w:r>
+        <w:rPr>
+          <w:rFonts w:ascii="Times New Roman" w:hAnsi="Times New Roman" w:cs="Times New Roman"/>
+        </w:rPr>
+        <w:t>September</w:t>
+      </w:r>
+      <w:proofErr w:type="spellEnd"/>
+      <w:r>
+        <w:rPr>
+          <w:rFonts w:ascii="Times New Roman" w:hAnsi="Times New Roman" w:cs="Times New Roman"/>
+        </w:rPr>
+        <w:t>, 1, 2015</w:t>
       </w:r>
     </w:p>
     <w:sectPr>
@@ -2542,6 +9130,98 @@
       <w:lvlJc w:val="right"/>
       <w:pPr>
         <w:ind w:left="7200" w:hanging="180"/>
+      </w:pPr>
+    </w:lvl>
+  </w:abstractNum>
+  <w:abstractNum w:abstractNumId="11">
+    <w:nsid w:val="7C2C08D4"/>
+    <w:multiLevelType w:val="hybridMultilevel"/>
+    <w:tmpl w:val="F044E498"/>
+    <w:lvl w:ilvl="0" w:tplc="0C0A000F">
+      <w:start w:val="1"/>
+      <w:numFmt w:val="decimal"/>
+      <w:lvlText w:val="%1."/>
+      <w:lvlJc w:val="left"/>
+      <w:pPr>
+        <w:ind w:left="360" w:hanging="360"/>
+      </w:pPr>
+    </w:lvl>
+    <w:lvl w:ilvl="1" w:tplc="0C0A0001">
+      <w:start w:val="1"/>
+      <w:numFmt w:val="bullet"/>
+      <w:lvlText w:val=""/>
+      <w:lvlJc w:val="left"/>
+      <w:pPr>
+        <w:ind w:left="1080" w:hanging="360"/>
+      </w:pPr>
+      <w:rPr>
+        <w:rFonts w:ascii="Symbol" w:hAnsi="Symbol" w:hint="default"/>
+      </w:rPr>
+    </w:lvl>
+    <w:lvl w:ilvl="2" w:tplc="0C0A0003">
+      <w:start w:val="1"/>
+      <w:numFmt w:val="bullet"/>
+      <w:lvlText w:val="o"/>
+      <w:lvlJc w:val="left"/>
+      <w:pPr>
+        <w:ind w:left="1800" w:hanging="180"/>
+      </w:pPr>
+      <w:rPr>
+        <w:rFonts w:ascii="Courier New" w:hAnsi="Courier New" w:cs="Courier New" w:hint="default"/>
+      </w:rPr>
+    </w:lvl>
+    <w:lvl w:ilvl="3" w:tplc="0C0A000F" w:tentative="1">
+      <w:start w:val="1"/>
+      <w:numFmt w:val="decimal"/>
+      <w:lvlText w:val="%4."/>
+      <w:lvlJc w:val="left"/>
+      <w:pPr>
+        <w:ind w:left="2520" w:hanging="360"/>
+      </w:pPr>
+    </w:lvl>
+    <w:lvl w:ilvl="4" w:tplc="0C0A0019" w:tentative="1">
+      <w:start w:val="1"/>
+      <w:numFmt w:val="lowerLetter"/>
+      <w:lvlText w:val="%5."/>
+      <w:lvlJc w:val="left"/>
+      <w:pPr>
+        <w:ind w:left="3240" w:hanging="360"/>
+      </w:pPr>
+    </w:lvl>
+    <w:lvl w:ilvl="5" w:tplc="0C0A001B" w:tentative="1">
+      <w:start w:val="1"/>
+      <w:numFmt w:val="lowerRoman"/>
+      <w:lvlText w:val="%6."/>
+      <w:lvlJc w:val="right"/>
+      <w:pPr>
+        <w:ind w:left="3960" w:hanging="180"/>
+      </w:pPr>
+    </w:lvl>
+    <w:lvl w:ilvl="6" w:tplc="0C0A000F" w:tentative="1">
+      <w:start w:val="1"/>
+      <w:numFmt w:val="decimal"/>
+      <w:lvlText w:val="%7."/>
+      <w:lvlJc w:val="left"/>
+      <w:pPr>
+        <w:ind w:left="4680" w:hanging="360"/>
+      </w:pPr>
+    </w:lvl>
+    <w:lvl w:ilvl="7" w:tplc="0C0A0019" w:tentative="1">
+      <w:start w:val="1"/>
+      <w:numFmt w:val="lowerLetter"/>
+      <w:lvlText w:val="%8."/>
+      <w:lvlJc w:val="left"/>
+      <w:pPr>
+        <w:ind w:left="5400" w:hanging="360"/>
+      </w:pPr>
+    </w:lvl>
+    <w:lvl w:ilvl="8" w:tplc="0C0A001B" w:tentative="1">
+      <w:start w:val="1"/>
+      <w:numFmt w:val="lowerRoman"/>
+      <w:lvlText w:val="%9."/>
+      <w:lvlJc w:val="right"/>
+      <w:pPr>
+        <w:ind w:left="6120" w:hanging="180"/>
       </w:pPr>
     </w:lvl>
   </w:abstractNum>
@@ -2577,6 +9257,9 @@
   </w:num>
   <w:num w:numId="11">
     <w:abstractNumId w:val="3"/>
+  </w:num>
+  <w:num w:numId="12">
+    <w:abstractNumId w:val="11"/>
   </w:num>
 </w:numbering>
 </file>

--- a/memoria.docx
+++ b/memoria.docx
@@ -7949,8 +7949,6 @@
           <w:rFonts w:ascii="Times New Roman" w:hAnsi="Times New Roman" w:cs="Times New Roman"/>
         </w:rPr>
       </w:pPr>
-      <w:bookmarkStart w:id="0" w:name="_GoBack"/>
-      <w:bookmarkEnd w:id="0"/>
       <w:r>
         <w:rPr>
           <w:rFonts w:ascii="Times New Roman" w:hAnsi="Times New Roman" w:cs="Times New Roman"/>
@@ -8085,6 +8083,292 @@
         </w:rPr>
         <w:t>, 1, 2015</w:t>
       </w:r>
+    </w:p>
+    <w:p>
+      <w:pPr>
+        <w:pStyle w:val="Nagwek2"/>
+        <w:shd w:val="clear" w:color="auto" w:fill="FFFFFF"/>
+        <w:spacing w:before="0" w:beforeAutospacing="0" w:after="75" w:afterAutospacing="0" w:line="360" w:lineRule="atLeast"/>
+        <w:ind w:left="1068"/>
+        <w:rPr>
+          <w:b w:val="0"/>
+          <w:bCs w:val="0"/>
+          <w:sz w:val="22"/>
+          <w:szCs w:val="22"/>
+        </w:rPr>
+      </w:pPr>
+      <w:r>
+        <w:rPr>
+          <w:sz w:val="22"/>
+          <w:szCs w:val="22"/>
+        </w:rPr>
+        <w:t>[]</w:t>
+      </w:r>
+      <w:r>
+        <w:rPr>
+          <w:sz w:val="22"/>
+          <w:szCs w:val="22"/>
+        </w:rPr>
+        <w:t xml:space="preserve"> </w:t>
+      </w:r>
+      <w:hyperlink r:id="rId7" w:history="1">
+        <w:r>
+          <w:rPr>
+            <w:rStyle w:val="Hipercze"/>
+            <w:b w:val="0"/>
+            <w:color w:val="auto"/>
+            <w:sz w:val="22"/>
+            <w:szCs w:val="22"/>
+            <w:u w:val="none"/>
+          </w:rPr>
+          <w:t>http://www.hindawi.com/journals/cmmm/2015/450341/</w:t>
+        </w:r>
+      </w:hyperlink>
+      <w:r>
+        <w:rPr>
+          <w:b w:val="0"/>
+          <w:sz w:val="22"/>
+          <w:szCs w:val="22"/>
+        </w:rPr>
+        <w:t xml:space="preserve"> </w:t>
+      </w:r>
+      <w:r>
+        <w:rPr>
+          <w:sz w:val="22"/>
+          <w:szCs w:val="22"/>
+        </w:rPr>
+        <w:t>”</w:t>
+      </w:r>
+      <w:r>
+        <w:rPr>
+          <w:b w:val="0"/>
+          <w:bCs w:val="0"/>
+          <w:sz w:val="22"/>
+          <w:szCs w:val="22"/>
+        </w:rPr>
+        <w:t xml:space="preserve">MRI </w:t>
+      </w:r>
+      <w:proofErr w:type="spellStart"/>
+      <w:r>
+        <w:rPr>
+          <w:b w:val="0"/>
+          <w:bCs w:val="0"/>
+          <w:sz w:val="22"/>
+          <w:szCs w:val="22"/>
+        </w:rPr>
+        <w:t>Segmentation</w:t>
+      </w:r>
+      <w:proofErr w:type="spellEnd"/>
+      <w:r>
+        <w:rPr>
+          <w:b w:val="0"/>
+          <w:bCs w:val="0"/>
+          <w:sz w:val="22"/>
+          <w:szCs w:val="22"/>
+        </w:rPr>
+        <w:t xml:space="preserve"> of the Human Brain: </w:t>
+      </w:r>
+      <w:proofErr w:type="spellStart"/>
+      <w:r>
+        <w:rPr>
+          <w:b w:val="0"/>
+          <w:bCs w:val="0"/>
+          <w:sz w:val="22"/>
+          <w:szCs w:val="22"/>
+        </w:rPr>
+        <w:t>Challenges</w:t>
+      </w:r>
+      <w:proofErr w:type="spellEnd"/>
+      <w:r>
+        <w:rPr>
+          <w:b w:val="0"/>
+          <w:bCs w:val="0"/>
+          <w:sz w:val="22"/>
+          <w:szCs w:val="22"/>
+        </w:rPr>
+        <w:t xml:space="preserve">, </w:t>
+      </w:r>
+      <w:proofErr w:type="spellStart"/>
+      <w:r>
+        <w:rPr>
+          <w:b w:val="0"/>
+          <w:bCs w:val="0"/>
+          <w:sz w:val="22"/>
+          <w:szCs w:val="22"/>
+        </w:rPr>
+        <w:t>Methods</w:t>
+      </w:r>
+      <w:proofErr w:type="spellEnd"/>
+      <w:r>
+        <w:rPr>
+          <w:b w:val="0"/>
+          <w:bCs w:val="0"/>
+          <w:sz w:val="22"/>
+          <w:szCs w:val="22"/>
+        </w:rPr>
+        <w:t xml:space="preserve">, and Applications”, </w:t>
+      </w:r>
+      <w:r>
+        <w:rPr>
+          <w:b w:val="0"/>
+          <w:bCs w:val="0"/>
+          <w:sz w:val="22"/>
+          <w:szCs w:val="22"/>
+        </w:rPr>
+        <w:tab/>
+      </w:r>
+      <w:hyperlink r:id="rId8" w:history="1">
+        <w:r>
+          <w:rPr>
+            <w:rStyle w:val="Hipercze"/>
+            <w:b w:val="0"/>
+            <w:color w:val="auto"/>
+            <w:sz w:val="22"/>
+            <w:szCs w:val="22"/>
+            <w:u w:val="none"/>
+            <w:bdr w:val="none" w:sz="0" w:space="0" w:color="auto" w:frame="1"/>
+            <w:shd w:val="clear" w:color="auto" w:fill="FFFFFF"/>
+          </w:rPr>
+          <w:t>I.</w:t>
+        </w:r>
+        <w:r>
+          <w:rPr>
+            <w:rStyle w:val="Hipercze"/>
+            <w:b w:val="0"/>
+            <w:color w:val="auto"/>
+            <w:sz w:val="22"/>
+            <w:szCs w:val="22"/>
+            <w:u w:val="none"/>
+            <w:bdr w:val="none" w:sz="0" w:space="0" w:color="auto" w:frame="1"/>
+            <w:shd w:val="clear" w:color="auto" w:fill="FFFFFF"/>
+          </w:rPr>
+          <w:t xml:space="preserve"> </w:t>
+        </w:r>
+        <w:proofErr w:type="spellStart"/>
+        <w:r>
+          <w:rPr>
+            <w:rStyle w:val="Hipercze"/>
+            <w:b w:val="0"/>
+            <w:color w:val="auto"/>
+            <w:sz w:val="22"/>
+            <w:szCs w:val="22"/>
+            <w:u w:val="none"/>
+            <w:bdr w:val="none" w:sz="0" w:space="0" w:color="auto" w:frame="1"/>
+            <w:shd w:val="clear" w:color="auto" w:fill="FFFFFF"/>
+          </w:rPr>
+          <w:t>Despotović</w:t>
+        </w:r>
+        <w:proofErr w:type="spellEnd"/>
+      </w:hyperlink>
+      <w:r>
+        <w:rPr>
+          <w:b w:val="0"/>
+          <w:sz w:val="22"/>
+          <w:szCs w:val="22"/>
+          <w:shd w:val="clear" w:color="auto" w:fill="FFFFFF"/>
+        </w:rPr>
+        <w:t>, </w:t>
+      </w:r>
+      <w:hyperlink r:id="rId9" w:history="1">
+        <w:r>
+          <w:rPr>
+            <w:rStyle w:val="Hipercze"/>
+            <w:b w:val="0"/>
+            <w:color w:val="auto"/>
+            <w:sz w:val="22"/>
+            <w:szCs w:val="22"/>
+            <w:u w:val="none"/>
+            <w:bdr w:val="none" w:sz="0" w:space="0" w:color="auto" w:frame="1"/>
+            <w:shd w:val="clear" w:color="auto" w:fill="FFFFFF"/>
+          </w:rPr>
+          <w:t>B.</w:t>
+        </w:r>
+        <w:r>
+          <w:rPr>
+            <w:rStyle w:val="Hipercze"/>
+            <w:b w:val="0"/>
+            <w:color w:val="auto"/>
+            <w:sz w:val="22"/>
+            <w:szCs w:val="22"/>
+            <w:u w:val="none"/>
+            <w:bdr w:val="none" w:sz="0" w:space="0" w:color="auto" w:frame="1"/>
+            <w:shd w:val="clear" w:color="auto" w:fill="FFFFFF"/>
+          </w:rPr>
+          <w:t xml:space="preserve"> </w:t>
+        </w:r>
+        <w:proofErr w:type="spellStart"/>
+        <w:r>
+          <w:rPr>
+            <w:rStyle w:val="Hipercze"/>
+            <w:b w:val="0"/>
+            <w:color w:val="auto"/>
+            <w:sz w:val="22"/>
+            <w:szCs w:val="22"/>
+            <w:u w:val="none"/>
+            <w:bdr w:val="none" w:sz="0" w:space="0" w:color="auto" w:frame="1"/>
+            <w:shd w:val="clear" w:color="auto" w:fill="FFFFFF"/>
+          </w:rPr>
+          <w:t>Goossens</w:t>
+        </w:r>
+        <w:proofErr w:type="spellEnd"/>
+      </w:hyperlink>
+      <w:r>
+        <w:rPr>
+          <w:b w:val="0"/>
+          <w:sz w:val="22"/>
+          <w:szCs w:val="22"/>
+          <w:shd w:val="clear" w:color="auto" w:fill="FFFFFF"/>
+        </w:rPr>
+        <w:t xml:space="preserve">, </w:t>
+      </w:r>
+      <w:hyperlink r:id="rId10" w:history="1">
+        <w:r>
+          <w:rPr>
+            <w:rStyle w:val="Hipercze"/>
+            <w:b w:val="0"/>
+            <w:color w:val="auto"/>
+            <w:sz w:val="22"/>
+            <w:szCs w:val="22"/>
+            <w:u w:val="none"/>
+            <w:bdr w:val="none" w:sz="0" w:space="0" w:color="auto" w:frame="1"/>
+            <w:shd w:val="clear" w:color="auto" w:fill="FFFFFF"/>
+          </w:rPr>
+          <w:t>W.</w:t>
+        </w:r>
+        <w:r>
+          <w:rPr>
+            <w:rStyle w:val="Hipercze"/>
+            <w:b w:val="0"/>
+            <w:color w:val="auto"/>
+            <w:sz w:val="22"/>
+            <w:szCs w:val="22"/>
+            <w:u w:val="none"/>
+            <w:bdr w:val="none" w:sz="0" w:space="0" w:color="auto" w:frame="1"/>
+            <w:shd w:val="clear" w:color="auto" w:fill="FFFFFF"/>
+          </w:rPr>
+          <w:t xml:space="preserve"> Philips</w:t>
+        </w:r>
+      </w:hyperlink>
+      <w:r>
+        <w:rPr>
+          <w:b w:val="0"/>
+          <w:sz w:val="22"/>
+          <w:szCs w:val="22"/>
+        </w:rPr>
+        <w:t>,     2015-12-18</w:t>
+      </w:r>
+    </w:p>
+    <w:p>
+      <w:pPr>
+        <w:pStyle w:val="Akapitzlist"/>
+        <w:ind w:left="1068"/>
+        <w:jc w:val="both"/>
+        <w:rPr>
+          <w:rFonts w:ascii="Times New Roman" w:hAnsi="Times New Roman" w:cs="Times New Roman"/>
+        </w:rPr>
+      </w:pPr>
+      <w:bookmarkStart w:id="0" w:name="_GoBack"/>
+      <w:bookmarkEnd w:id="0"/>
     </w:p>
     <w:sectPr>
       <w:pgSz w:w="11906" w:h="16838"/>
@@ -9424,6 +9708,26 @@
     <w:name w:val="Normal"/>
     <w:qFormat/>
   </w:style>
+  <w:style w:type="paragraph" w:styleId="Nagwek2">
+    <w:name w:val="heading 2"/>
+    <w:basedOn w:val="Normalny"/>
+    <w:link w:val="Nagwek2Znak"/>
+    <w:uiPriority w:val="9"/>
+    <w:qFormat/>
+    <w:rsid w:val="00E22E67"/>
+    <w:pPr>
+      <w:spacing w:before="100" w:beforeAutospacing="1" w:after="100" w:afterAutospacing="1" w:line="240" w:lineRule="auto"/>
+      <w:outlineLvl w:val="1"/>
+    </w:pPr>
+    <w:rPr>
+      <w:rFonts w:ascii="Times New Roman" w:eastAsia="Times New Roman" w:hAnsi="Times New Roman" w:cs="Times New Roman"/>
+      <w:b/>
+      <w:bCs/>
+      <w:sz w:val="36"/>
+      <w:szCs w:val="36"/>
+      <w:lang w:eastAsia="pl-PL"/>
+    </w:rPr>
+  </w:style>
   <w:style w:type="character" w:default="1" w:styleId="Domylnaczcionkaakapitu">
     <w:name w:val="Default Paragraph Font"/>
     <w:uiPriority w:val="1"/>
@@ -9472,6 +9776,26 @@
       <w:color w:val="0000FF" w:themeColor="hyperlink"/>
       <w:u w:val="single"/>
     </w:rPr>
+  </w:style>
+  <w:style w:type="character" w:customStyle="1" w:styleId="Nagwek2Znak">
+    <w:name w:val="Nagłówek 2 Znak"/>
+    <w:basedOn w:val="Domylnaczcionkaakapitu"/>
+    <w:link w:val="Nagwek2"/>
+    <w:uiPriority w:val="9"/>
+    <w:rsid w:val="00E22E67"/>
+    <w:rPr>
+      <w:rFonts w:ascii="Times New Roman" w:eastAsia="Times New Roman" w:hAnsi="Times New Roman" w:cs="Times New Roman"/>
+      <w:b/>
+      <w:bCs/>
+      <w:sz w:val="36"/>
+      <w:szCs w:val="36"/>
+      <w:lang w:eastAsia="pl-PL"/>
+    </w:rPr>
+  </w:style>
+  <w:style w:type="character" w:customStyle="1" w:styleId="apple-converted-space">
+    <w:name w:val="apple-converted-space"/>
+    <w:basedOn w:val="Domylnaczcionkaakapitu"/>
+    <w:rsid w:val="00E22E67"/>
   </w:style>
 </w:styles>
 </file>
@@ -9636,6 +9960,26 @@
     <w:name w:val="Normal"/>
     <w:qFormat/>
   </w:style>
+  <w:style w:type="paragraph" w:styleId="Nagwek2">
+    <w:name w:val="heading 2"/>
+    <w:basedOn w:val="Normalny"/>
+    <w:link w:val="Nagwek2Znak"/>
+    <w:uiPriority w:val="9"/>
+    <w:qFormat/>
+    <w:rsid w:val="00E22E67"/>
+    <w:pPr>
+      <w:spacing w:before="100" w:beforeAutospacing="1" w:after="100" w:afterAutospacing="1" w:line="240" w:lineRule="auto"/>
+      <w:outlineLvl w:val="1"/>
+    </w:pPr>
+    <w:rPr>
+      <w:rFonts w:ascii="Times New Roman" w:eastAsia="Times New Roman" w:hAnsi="Times New Roman" w:cs="Times New Roman"/>
+      <w:b/>
+      <w:bCs/>
+      <w:sz w:val="36"/>
+      <w:szCs w:val="36"/>
+      <w:lang w:eastAsia="pl-PL"/>
+    </w:rPr>
+  </w:style>
   <w:style w:type="character" w:default="1" w:styleId="Domylnaczcionkaakapitu">
     <w:name w:val="Default Paragraph Font"/>
     <w:uiPriority w:val="1"/>
@@ -9684,6 +10028,26 @@
       <w:color w:val="0000FF" w:themeColor="hyperlink"/>
       <w:u w:val="single"/>
     </w:rPr>
+  </w:style>
+  <w:style w:type="character" w:customStyle="1" w:styleId="Nagwek2Znak">
+    <w:name w:val="Nagłówek 2 Znak"/>
+    <w:basedOn w:val="Domylnaczcionkaakapitu"/>
+    <w:link w:val="Nagwek2"/>
+    <w:uiPriority w:val="9"/>
+    <w:rsid w:val="00E22E67"/>
+    <w:rPr>
+      <w:rFonts w:ascii="Times New Roman" w:eastAsia="Times New Roman" w:hAnsi="Times New Roman" w:cs="Times New Roman"/>
+      <w:b/>
+      <w:bCs/>
+      <w:sz w:val="36"/>
+      <w:szCs w:val="36"/>
+      <w:lang w:eastAsia="pl-PL"/>
+    </w:rPr>
+  </w:style>
+  <w:style w:type="character" w:customStyle="1" w:styleId="apple-converted-space">
+    <w:name w:val="apple-converted-space"/>
+    <w:basedOn w:val="Domylnaczcionkaakapitu"/>
+    <w:rsid w:val="00E22E67"/>
   </w:style>
 </w:styles>
 </file>
